--- a/documentatie/Documentatie.docx
+++ b/documentatie/Documentatie.docx
@@ -1,135 +1,209 @@
 
 <file path=word/document.xml><?xml version="1.0" encoding="utf-8"?>
-<w:document xmlns:wpc="http://schemas.microsoft.com/office/word/2010/wordprocessingCanvas" xmlns:mc="http://schemas.openxmlformats.org/markup-compatibility/2006" xmlns:o="urn:schemas-microsoft-com:office:office" xmlns:r="http://schemas.openxmlformats.org/officeDocument/2006/relationships" xmlns:m="http://schemas.openxmlformats.org/officeDocument/2006/math" xmlns:v="urn:schemas-microsoft-com:vml" xmlns:wp14="http://schemas.microsoft.com/office/word/2010/wordprocessingDrawing" xmlns:wp="http://schemas.openxmlformats.org/drawingml/2006/wordprocessingDrawing" xmlns:w10="urn:schemas-microsoft-com:office:word" xmlns:w="http://schemas.openxmlformats.org/wordprocessingml/2006/main" xmlns:w14="http://schemas.microsoft.com/office/word/2010/wordml" xmlns:wpg="http://schemas.microsoft.com/office/word/2010/wordprocessingGroup" xmlns:wpi="http://schemas.microsoft.com/office/word/2010/wordprocessingInk" xmlns:wne="http://schemas.microsoft.com/office/word/2006/wordml" xmlns:wps="http://schemas.microsoft.com/office/word/2010/wordprocessingShape" mc:Ignorable="w14 wp14">
+<w:document xmlns:o="urn:schemas-microsoft-com:office:office" xmlns:r="http://schemas.openxmlformats.org/officeDocument/2006/relationships" xmlns:v="urn:schemas-microsoft-com:vml" xmlns:w="http://schemas.openxmlformats.org/wordprocessingml/2006/main" xmlns:w10="urn:schemas-microsoft-com:office:word" xmlns:wp="http://schemas.openxmlformats.org/drawingml/2006/wordprocessingDrawing" xmlns:wps="http://schemas.microsoft.com/office/word/2010/wordprocessingShape" xmlns:wpg="http://schemas.microsoft.com/office/word/2010/wordprocessingGroup" xmlns:mc="http://schemas.openxmlformats.org/markup-compatibility/2006" xmlns:wp14="http://schemas.microsoft.com/office/word/2010/wordprocessingDrawing" xmlns:w14="http://schemas.microsoft.com/office/word/2010/wordml" mc:Ignorable="w14 wp14">
   <w:body>
     <w:p>
       <w:pPr>
+        <w:pStyle w:val="Normal"/>
         <w:tabs>
-          <w:tab w:val="left" w:pos="3732"/>
+          <w:tab w:val="left" w:pos="3732" w:leader="none"/>
         </w:tabs>
         <w:rPr>
           <w:lang w:val="en-US"/>
         </w:rPr>
       </w:pPr>
-    </w:p>
-    <w:p>
-      <w:pPr>
+      <w:r>
+        <w:rPr>
+          <w:lang w:val="en-US"/>
+        </w:rPr>
+      </w:r>
+    </w:p>
+    <w:p>
+      <w:pPr>
+        <w:pStyle w:val="Normal"/>
         <w:tabs>
-          <w:tab w:val="left" w:pos="3732"/>
+          <w:tab w:val="left" w:pos="3732" w:leader="none"/>
         </w:tabs>
         <w:rPr>
           <w:lang w:val="en-US"/>
         </w:rPr>
       </w:pPr>
-    </w:p>
-    <w:p>
-      <w:pPr>
+      <w:r>
+        <w:rPr>
+          <w:lang w:val="en-US"/>
+        </w:rPr>
+      </w:r>
+    </w:p>
+    <w:p>
+      <w:pPr>
+        <w:pStyle w:val="Normal"/>
         <w:tabs>
-          <w:tab w:val="left" w:pos="3732"/>
+          <w:tab w:val="left" w:pos="3732" w:leader="none"/>
         </w:tabs>
         <w:rPr>
           <w:lang w:val="en-US"/>
         </w:rPr>
       </w:pPr>
-    </w:p>
-    <w:p>
-      <w:pPr>
+      <w:r>
+        <w:rPr>
+          <w:lang w:val="en-US"/>
+        </w:rPr>
+      </w:r>
+    </w:p>
+    <w:p>
+      <w:pPr>
+        <w:pStyle w:val="Normal"/>
         <w:tabs>
-          <w:tab w:val="left" w:pos="3732"/>
+          <w:tab w:val="left" w:pos="3732" w:leader="none"/>
         </w:tabs>
         <w:rPr>
           <w:lang w:val="en-US"/>
         </w:rPr>
       </w:pPr>
-    </w:p>
-    <w:p>
-      <w:pPr>
+      <w:r>
+        <w:rPr>
+          <w:lang w:val="en-US"/>
+        </w:rPr>
+      </w:r>
+    </w:p>
+    <w:p>
+      <w:pPr>
+        <w:pStyle w:val="Normal"/>
         <w:tabs>
-          <w:tab w:val="left" w:pos="3732"/>
+          <w:tab w:val="left" w:pos="3732" w:leader="none"/>
         </w:tabs>
         <w:rPr>
           <w:lang w:val="en-US"/>
         </w:rPr>
       </w:pPr>
-    </w:p>
-    <w:p>
-      <w:pPr>
+      <w:r>
+        <w:rPr>
+          <w:lang w:val="en-US"/>
+        </w:rPr>
+      </w:r>
+    </w:p>
+    <w:p>
+      <w:pPr>
+        <w:pStyle w:val="Normal"/>
         <w:tabs>
-          <w:tab w:val="left" w:pos="3732"/>
+          <w:tab w:val="left" w:pos="3732" w:leader="none"/>
         </w:tabs>
         <w:rPr>
           <w:lang w:val="en-US"/>
         </w:rPr>
       </w:pPr>
-    </w:p>
-    <w:p>
-      <w:pPr>
+      <w:r>
+        <w:rPr>
+          <w:lang w:val="en-US"/>
+        </w:rPr>
+      </w:r>
+    </w:p>
+    <w:p>
+      <w:pPr>
+        <w:pStyle w:val="Normal"/>
         <w:tabs>
-          <w:tab w:val="left" w:pos="3732"/>
+          <w:tab w:val="left" w:pos="3732" w:leader="none"/>
         </w:tabs>
         <w:rPr>
           <w:lang w:val="en-US"/>
         </w:rPr>
       </w:pPr>
-    </w:p>
-    <w:p>
-      <w:pPr>
+      <w:r>
+        <w:rPr>
+          <w:lang w:val="en-US"/>
+        </w:rPr>
+      </w:r>
+    </w:p>
+    <w:p>
+      <w:pPr>
+        <w:pStyle w:val="Normal"/>
         <w:tabs>
-          <w:tab w:val="left" w:pos="3732"/>
+          <w:tab w:val="left" w:pos="3732" w:leader="none"/>
         </w:tabs>
         <w:rPr>
           <w:lang w:val="en-US"/>
         </w:rPr>
       </w:pPr>
-    </w:p>
-    <w:p>
-      <w:pPr>
+      <w:r>
+        <w:rPr>
+          <w:lang w:val="en-US"/>
+        </w:rPr>
+      </w:r>
+    </w:p>
+    <w:p>
+      <w:pPr>
+        <w:pStyle w:val="Normal"/>
         <w:tabs>
-          <w:tab w:val="left" w:pos="3732"/>
+          <w:tab w:val="left" w:pos="3732" w:leader="none"/>
         </w:tabs>
         <w:rPr>
           <w:lang w:val="en-US"/>
         </w:rPr>
       </w:pPr>
-    </w:p>
-    <w:p>
-      <w:pPr>
+      <w:r>
+        <w:rPr>
+          <w:lang w:val="en-US"/>
+        </w:rPr>
+      </w:r>
+    </w:p>
+    <w:p>
+      <w:pPr>
+        <w:pStyle w:val="Normal"/>
         <w:tabs>
-          <w:tab w:val="left" w:pos="3732"/>
+          <w:tab w:val="left" w:pos="3732" w:leader="none"/>
         </w:tabs>
         <w:rPr>
           <w:lang w:val="en-US"/>
         </w:rPr>
       </w:pPr>
-    </w:p>
-    <w:p>
-      <w:pPr>
+      <w:r>
+        <w:rPr>
+          <w:lang w:val="en-US"/>
+        </w:rPr>
+      </w:r>
+    </w:p>
+    <w:p>
+      <w:pPr>
+        <w:pStyle w:val="Normal"/>
         <w:tabs>
-          <w:tab w:val="left" w:pos="3732"/>
+          <w:tab w:val="left" w:pos="3732" w:leader="none"/>
         </w:tabs>
         <w:rPr>
           <w:lang w:val="en-US"/>
         </w:rPr>
       </w:pPr>
-    </w:p>
-    <w:p>
-      <w:pPr>
+      <w:r>
+        <w:rPr>
+          <w:lang w:val="en-US"/>
+        </w:rPr>
+      </w:r>
+    </w:p>
+    <w:p>
+      <w:pPr>
+        <w:pStyle w:val="Normal"/>
         <w:tabs>
-          <w:tab w:val="left" w:pos="3732"/>
+          <w:tab w:val="left" w:pos="3732" w:leader="none"/>
         </w:tabs>
         <w:rPr>
           <w:lang w:val="en-US"/>
         </w:rPr>
       </w:pPr>
-    </w:p>
-    <w:p>
-      <w:pPr>
+      <w:r>
+        <w:rPr>
+          <w:lang w:val="en-US"/>
+        </w:rPr>
+      </w:r>
+    </w:p>
+    <w:p>
+      <w:pPr>
+        <w:pStyle w:val="Normal"/>
         <w:tabs>
-          <w:tab w:val="left" w:pos="3732"/>
+          <w:tab w:val="left" w:pos="3732" w:leader="none"/>
         </w:tabs>
         <w:jc w:val="center"/>
         <w:rPr>
-          <w:rFonts w:asciiTheme="majorHAnsi" w:hAnsiTheme="majorHAnsi"/>
+          <w:rFonts w:ascii="Cambria" w:hAnsi="Cambria" w:asciiTheme="majorHAnsi" w:hAnsiTheme="majorHAnsi"/>
+          <w:b/>
           <w:b/>
           <w:sz w:val="28"/>
           <w:lang w:val="en-US"/>
@@ -137,7 +211,7 @@
       </w:pPr>
       <w:r>
         <w:rPr>
-          <w:rFonts w:asciiTheme="majorHAnsi" w:hAnsiTheme="majorHAnsi"/>
+          <w:rFonts w:ascii="Cambria" w:hAnsi="Cambria" w:asciiTheme="majorHAnsi" w:hAnsiTheme="majorHAnsi"/>
           <w:b/>
           <w:sz w:val="28"/>
           <w:lang w:val="en-US"/>
@@ -147,12 +221,14 @@
     </w:p>
     <w:p>
       <w:pPr>
+        <w:pStyle w:val="Normal"/>
         <w:tabs>
-          <w:tab w:val="left" w:pos="3732"/>
+          <w:tab w:val="left" w:pos="3732" w:leader="none"/>
         </w:tabs>
         <w:jc w:val="center"/>
         <w:rPr>
-          <w:rFonts w:asciiTheme="majorHAnsi" w:hAnsiTheme="majorHAnsi"/>
+          <w:rFonts w:ascii="Cambria" w:hAnsi="Cambria" w:asciiTheme="majorHAnsi" w:hAnsiTheme="majorHAnsi"/>
+          <w:b/>
           <w:b/>
           <w:sz w:val="28"/>
           <w:lang w:val="en-US"/>
@@ -160,7 +236,7 @@
       </w:pPr>
       <w:r>
         <w:rPr>
-          <w:rFonts w:asciiTheme="majorHAnsi" w:hAnsiTheme="majorHAnsi"/>
+          <w:rFonts w:ascii="Cambria" w:hAnsi="Cambria" w:asciiTheme="majorHAnsi" w:hAnsiTheme="majorHAnsi"/>
           <w:b/>
           <w:sz w:val="28"/>
           <w:lang w:val="en-US"/>
@@ -170,49 +246,75 @@
     </w:p>
     <w:p>
       <w:pPr>
+        <w:pStyle w:val="Normal"/>
         <w:tabs>
-          <w:tab w:val="left" w:pos="3732"/>
+          <w:tab w:val="left" w:pos="3732" w:leader="none"/>
         </w:tabs>
         <w:rPr>
-          <w:rFonts w:asciiTheme="majorHAnsi" w:hAnsiTheme="majorHAnsi"/>
-          <w:lang w:val="en-US"/>
-        </w:rPr>
-      </w:pPr>
-    </w:p>
-    <w:p>
-      <w:pPr>
+          <w:rFonts w:ascii="Cambria" w:hAnsi="Cambria" w:asciiTheme="majorHAnsi" w:hAnsiTheme="majorHAnsi"/>
+          <w:lang w:val="en-US"/>
+        </w:rPr>
+      </w:pPr>
+      <w:r>
+        <w:rPr>
+          <w:rFonts w:asciiTheme="majorHAnsi" w:hAnsiTheme="majorHAnsi" w:ascii="Cambria" w:hAnsi="Cambria"/>
+          <w:lang w:val="en-US"/>
+        </w:rPr>
+      </w:r>
+    </w:p>
+    <w:p>
+      <w:pPr>
+        <w:pStyle w:val="Normal"/>
         <w:tabs>
-          <w:tab w:val="left" w:pos="3732"/>
+          <w:tab w:val="left" w:pos="3732" w:leader="none"/>
         </w:tabs>
         <w:rPr>
           <w:lang w:val="en-US"/>
         </w:rPr>
       </w:pPr>
-    </w:p>
-    <w:p>
-      <w:pPr>
+      <w:r>
+        <w:rPr>
+          <w:lang w:val="en-US"/>
+        </w:rPr>
+      </w:r>
+    </w:p>
+    <w:p>
+      <w:pPr>
+        <w:pStyle w:val="Normal"/>
         <w:tabs>
-          <w:tab w:val="left" w:pos="3732"/>
+          <w:tab w:val="left" w:pos="3732" w:leader="none"/>
         </w:tabs>
         <w:rPr>
           <w:lang w:val="en-US"/>
         </w:rPr>
       </w:pPr>
-    </w:p>
-    <w:p>
-      <w:pPr>
+      <w:r>
+        <w:rPr>
+          <w:lang w:val="en-US"/>
+        </w:rPr>
+      </w:r>
+    </w:p>
+    <w:p>
+      <w:pPr>
+        <w:pStyle w:val="Normal"/>
         <w:tabs>
-          <w:tab w:val="left" w:pos="3732"/>
+          <w:tab w:val="left" w:pos="3732" w:leader="none"/>
         </w:tabs>
         <w:rPr>
           <w:lang w:val="en-US"/>
         </w:rPr>
       </w:pPr>
-    </w:p>
-    <w:p>
-      <w:pPr>
+      <w:r>
+        <w:rPr>
+          <w:lang w:val="en-US"/>
+        </w:rPr>
+      </w:r>
+    </w:p>
+    <w:p>
+      <w:pPr>
+        <w:pStyle w:val="Normal"/>
         <w:tabs>
-          <w:tab w:val="left" w:pos="3732"/>
+          <w:tab w:val="left" w:pos="3732" w:leader="none"/>
         </w:tabs>
         <w:jc w:val="right"/>
         <w:rPr>
@@ -235,10 +337,8 @@
       </w:r>
       <w:sdt>
         <w:sdtPr>
-          <w:id w:val="-2026164899"/>
           <w:text/>
         </w:sdtPr>
-        <w:sdtEndPr/>
         <w:sdtContent>
           <w:r>
             <w:rPr>
@@ -251,17 +351,17 @@
     </w:p>
     <w:p>
       <w:pPr>
+        <w:pStyle w:val="Normal"/>
         <w:tabs>
-          <w:tab w:val="left" w:pos="7238"/>
+          <w:tab w:val="left" w:pos="7238" w:leader="none"/>
         </w:tabs>
         <w:jc w:val="right"/>
+        <w:rPr/>
       </w:pPr>
       <w:sdt>
         <w:sdtPr>
-          <w:id w:val="-1883619146"/>
           <w:text/>
         </w:sdtPr>
-        <w:sdtEndPr/>
         <w:sdtContent>
           <w:r>
             <w:rPr>
@@ -270,6 +370,7 @@
             <w:t>Marchi</w:t>
           </w:r>
           <w:r>
+            <w:rPr/>
             <w:t>ș</w:t>
           </w:r>
           <w:r>
@@ -279,6 +380,7 @@
             <w:t xml:space="preserve"> Dana-</w:t>
           </w:r>
           <w:r>
+            <w:rPr/>
             <w:t>Maria</w:t>
           </w:r>
           <w:r>
@@ -296,14 +398,16 @@
         <w:t xml:space="preserve"> 23</w:t>
       </w:r>
       <w:r>
+        <w:rPr/>
         <w:t>4</w:t>
       </w:r>
     </w:p>
     <w:p>
       <w:pPr>
+        <w:pStyle w:val="Normal"/>
         <w:tabs>
-          <w:tab w:val="left" w:pos="2475"/>
-          <w:tab w:val="left" w:pos="7238"/>
+          <w:tab w:val="left" w:pos="2475" w:leader="none"/>
+          <w:tab w:val="left" w:pos="7238" w:leader="none"/>
         </w:tabs>
         <w:jc w:val="right"/>
         <w:rPr>
@@ -312,10 +416,8 @@
       </w:pPr>
       <w:sdt>
         <w:sdtPr>
-          <w:id w:val="-372302952"/>
           <w:text/>
         </w:sdtPr>
-        <w:sdtEndPr/>
         <w:sdtContent>
           <w:r>
             <w:rPr>
@@ -328,20 +430,21 @@
     </w:p>
     <w:p>
       <w:pPr>
+        <w:pStyle w:val="Normal"/>
         <w:tabs>
-          <w:tab w:val="left" w:pos="2475"/>
-          <w:tab w:val="left" w:pos="7238"/>
+          <w:tab w:val="left" w:pos="2475" w:leader="none"/>
+          <w:tab w:val="left" w:pos="7238" w:leader="none"/>
         </w:tabs>
         <w:jc w:val="right"/>
+        <w:rPr/>
       </w:pPr>
       <w:sdt>
         <w:sdtPr>
-          <w:id w:val="-727538142"/>
           <w:text/>
         </w:sdtPr>
-        <w:sdtEndPr/>
         <w:sdtContent>
           <w:r>
+            <w:rPr/>
             <w:t>Lapoși</w:t>
           </w:r>
           <w:r>
@@ -351,6 +454,7 @@
             <w:t xml:space="preserve"> Alexandru-</w:t>
           </w:r>
           <w:r>
+            <w:rPr/>
             <w:t>Bogdan</w:t>
           </w:r>
           <w:r>
@@ -368,26 +472,24 @@
         <w:t xml:space="preserve"> 23</w:t>
       </w:r>
       <w:r>
+        <w:rPr/>
         <w:t>4</w:t>
       </w:r>
     </w:p>
     <w:p>
       <w:pPr>
+        <w:pStyle w:val="Normal"/>
         <w:tabs>
-          <w:tab w:val="left" w:pos="2475"/>
-          <w:tab w:val="left" w:pos="7238"/>
+          <w:tab w:val="left" w:pos="2475" w:leader="none"/>
+          <w:tab w:val="left" w:pos="7238" w:leader="none"/>
         </w:tabs>
         <w:jc w:val="right"/>
-        <w:rPr>
-          <w:lang w:val="en-US"/>
-        </w:rPr>
+        <w:rPr/>
       </w:pPr>
       <w:sdt>
         <w:sdtPr>
-          <w:id w:val="-618059633"/>
           <w:text/>
         </w:sdtPr>
-        <w:sdtEndPr/>
         <w:sdtContent>
           <w:r>
             <w:rPr>
@@ -401,16 +503,24 @@
         <w:rPr>
           <w:lang w:val="en-US"/>
         </w:rPr>
-        <w:t xml:space="preserve"> 23X</w:t>
-      </w:r>
-    </w:p>
-    <w:p>
-      <w:pPr>
+        <w:t xml:space="preserve"> 23</w:t>
+      </w:r>
+      <w:r>
+        <w:rPr>
+          <w:lang w:val="en-US"/>
+        </w:rPr>
+        <w:t>5</w:t>
+      </w:r>
+    </w:p>
+    <w:p>
+      <w:pPr>
+        <w:pStyle w:val="Normal"/>
         <w:tabs>
-          <w:tab w:val="left" w:pos="2475"/>
-          <w:tab w:val="left" w:pos="7238"/>
+          <w:tab w:val="left" w:pos="2475" w:leader="none"/>
+          <w:tab w:val="left" w:pos="7238" w:leader="none"/>
         </w:tabs>
         <w:jc w:val="right"/>
+        <w:rPr/>
       </w:pPr>
       <w:r>
         <w:rPr>
@@ -420,10 +530,8 @@
       </w:r>
       <w:sdt>
         <w:sdtPr>
-          <w:id w:val="1066074878"/>
           <w:text/>
         </w:sdtPr>
-        <w:sdtEndPr/>
         <w:sdtContent>
           <w:r>
             <w:rPr>
@@ -432,6 +540,7 @@
             <w:t>Havrisciuc Robert, grupa 23</w:t>
           </w:r>
           <w:r>
+            <w:rPr/>
             <w:t>4</w:t>
           </w:r>
         </w:sdtContent>
@@ -439,6 +548,7 @@
     </w:p>
     <w:p>
       <w:pPr>
+        <w:pStyle w:val="Normal"/>
         <w:rPr>
           <w:lang w:val="en-US"/>
         </w:rPr>
@@ -455,72 +565,61 @@
     </w:p>
     <w:p>
       <w:pPr>
-        <w:rPr>
-          <w:lang w:val="en-US"/>
-        </w:rPr>
-      </w:pPr>
-      <w:r>
-        <w:rPr>
-          <w:lang w:val="en-US"/>
-        </w:rPr>
-        <w:lastRenderedPageBreak/>
+        <w:pStyle w:val="Normal"/>
+        <w:rPr>
+          <w:lang w:val="en-US"/>
+        </w:rPr>
+      </w:pPr>
+      <w:r>
+        <w:rPr>
+          <w:lang w:val="en-US"/>
+        </w:rPr>
         <w:tab/>
-      </w:r>
-      <w:r>
-        <w:rPr>
-          <w:lang w:val="en-US"/>
-        </w:rPr>
         <w:tab/>
-      </w:r>
-      <w:r>
-        <w:rPr>
-          <w:lang w:val="en-US"/>
-        </w:rPr>
         <w:tab/>
       </w:r>
     </w:p>
     <w:p>
       <w:pPr>
+        <w:pStyle w:val="Normal"/>
         <w:tabs>
-          <w:tab w:val="left" w:pos="3732"/>
+          <w:tab w:val="left" w:pos="3732" w:leader="none"/>
         </w:tabs>
         <w:rPr>
           <w:lang w:val="en-US"/>
         </w:rPr>
       </w:pPr>
+      <w:r>
+        <w:rPr>
+          <w:lang w:val="en-US"/>
+        </w:rPr>
+      </w:r>
     </w:p>
     <w:sdt>
       <w:sdtPr>
-        <w:rPr>
-          <w:rFonts w:ascii="Calibri" w:eastAsia="Calibri" w:hAnsi="Calibri" w:cstheme="minorBidi"/>
-          <w:b w:val="0"/>
-          <w:bCs w:val="0"/>
-          <w:color w:val="00000A"/>
-          <w:sz w:val="22"/>
-          <w:szCs w:val="22"/>
-        </w:rPr>
-        <w:id w:val="672946310"/>
         <w:docPartObj>
           <w:docPartGallery w:val="Table of Contents"/>
-          <w:docPartUnique/>
+          <w:docPartUnique w:val="true"/>
         </w:docPartObj>
+        <w:id w:val="761938461"/>
       </w:sdtPr>
-      <w:sdtEndPr/>
       <w:sdtContent>
         <w:p>
           <w:pPr>
             <w:pStyle w:val="TOCHeading"/>
+            <w:rPr/>
           </w:pPr>
           <w:r>
+            <w:rPr/>
             <w:t>Cuprins</w:t>
           </w:r>
         </w:p>
         <w:p>
           <w:pPr>
-            <w:pStyle w:val="TOC1"/>
+            <w:pStyle w:val="Contents1"/>
             <w:tabs>
-              <w:tab w:val="left" w:pos="440"/>
-              <w:tab w:val="right" w:leader="dot" w:pos="9062"/>
+              <w:tab w:val="left" w:pos="440" w:leader="none"/>
+              <w:tab w:val="right" w:pos="9062" w:leader="dot"/>
             </w:tabs>
             <w:rPr>
               <w:lang w:eastAsia="ro-RO"/>
@@ -530,10 +629,7 @@
             <w:fldChar w:fldCharType="begin"/>
           </w:r>
           <w:r>
-            <w:instrText xml:space="preserve">TOC \z </w:instrText>
-          </w:r>
-          <w:r>
-            <w:instrText>\o "1-3" \u \h</w:instrText>
+            <w:instrText> TOC \z \o "1-3" \u \h</w:instrText>
           </w:r>
           <w:r>
             <w:fldChar w:fldCharType="separate"/>
@@ -541,8 +637,9 @@
           <w:hyperlink w:anchor="_Toc384847219">
             <w:r>
               <w:rPr>
+                <w:webHidden/>
                 <w:rStyle w:val="IndexLink"/>
-                <w:webHidden/>
+                <w:vanish w:val="false"/>
                 <w:lang w:val="en-US"/>
               </w:rPr>
               <w:t>1.</w:t>
@@ -572,11 +669,6 @@
                 <w:webHidden/>
               </w:rPr>
               <w:instrText>PAGEREF _Toc384847219 \h</w:instrText>
-            </w:r>
-            <w:r>
-              <w:rPr>
-                <w:webHidden/>
-              </w:rPr>
             </w:r>
             <w:r>
               <w:rPr>
@@ -601,10 +693,10 @@
         </w:p>
         <w:p>
           <w:pPr>
-            <w:pStyle w:val="TOC1"/>
+            <w:pStyle w:val="Contents1"/>
             <w:tabs>
-              <w:tab w:val="left" w:pos="440"/>
-              <w:tab w:val="right" w:leader="dot" w:pos="9062"/>
+              <w:tab w:val="left" w:pos="440" w:leader="none"/>
+              <w:tab w:val="right" w:pos="9062" w:leader="dot"/>
             </w:tabs>
             <w:rPr>
               <w:lang w:eastAsia="ro-RO"/>
@@ -613,8 +705,9 @@
           <w:hyperlink w:anchor="_Toc384847220">
             <w:r>
               <w:rPr>
+                <w:webHidden/>
                 <w:rStyle w:val="IndexLink"/>
-                <w:webHidden/>
+                <w:vanish w:val="false"/>
                 <w:lang w:val="en-US"/>
               </w:rPr>
               <w:t>2.</w:t>
@@ -644,11 +737,6 @@
                 <w:webHidden/>
               </w:rPr>
               <w:instrText>PAGEREF _Toc384847220 \h</w:instrText>
-            </w:r>
-            <w:r>
-              <w:rPr>
-                <w:webHidden/>
-              </w:rPr>
             </w:r>
             <w:r>
               <w:rPr>
@@ -673,10 +761,10 @@
         </w:p>
         <w:p>
           <w:pPr>
-            <w:pStyle w:val="TOC1"/>
+            <w:pStyle w:val="Contents1"/>
             <w:tabs>
-              <w:tab w:val="left" w:pos="440"/>
-              <w:tab w:val="right" w:leader="dot" w:pos="9062"/>
+              <w:tab w:val="left" w:pos="440" w:leader="none"/>
+              <w:tab w:val="right" w:pos="9062" w:leader="dot"/>
             </w:tabs>
             <w:rPr>
               <w:lang w:eastAsia="ro-RO"/>
@@ -685,8 +773,9 @@
           <w:hyperlink w:anchor="_Toc384847221">
             <w:r>
               <w:rPr>
+                <w:webHidden/>
                 <w:rStyle w:val="IndexLink"/>
-                <w:webHidden/>
+                <w:vanish w:val="false"/>
                 <w:lang w:val="en-US"/>
               </w:rPr>
               <w:t>3.</w:t>
@@ -716,11 +805,6 @@
                 <w:webHidden/>
               </w:rPr>
               <w:instrText>PAGEREF _Toc384847221 \h</w:instrText>
-            </w:r>
-            <w:r>
-              <w:rPr>
-                <w:webHidden/>
-              </w:rPr>
             </w:r>
             <w:r>
               <w:rPr>
@@ -745,10 +829,10 @@
         </w:p>
         <w:p>
           <w:pPr>
-            <w:pStyle w:val="TOC2"/>
+            <w:pStyle w:val="Contents2"/>
             <w:tabs>
-              <w:tab w:val="left" w:pos="660"/>
-              <w:tab w:val="right" w:leader="dot" w:pos="9062"/>
+              <w:tab w:val="left" w:pos="660" w:leader="none"/>
+              <w:tab w:val="right" w:pos="9062" w:leader="dot"/>
             </w:tabs>
             <w:rPr>
               <w:lang w:eastAsia="ro-RO"/>
@@ -757,19 +841,12 @@
           <w:hyperlink w:anchor="_Toc384847222">
             <w:r>
               <w:rPr>
+                <w:webHidden/>
                 <w:rStyle w:val="IndexLink"/>
-                <w:webHidden/>
+                <w:vanish w:val="false"/>
                 <w:lang w:val="en-US"/>
               </w:rPr>
-              <w:t>1</w:t>
-            </w:r>
-            <w:r>
-              <w:rPr>
-                <w:rStyle w:val="IndexLink"/>
-                <w:webHidden/>
-                <w:lang w:val="en-US"/>
-              </w:rPr>
-              <w:t>.</w:t>
+              <w:t>1.</w:t>
             </w:r>
             <w:r>
               <w:rPr>
@@ -796,11 +873,6 @@
                 <w:webHidden/>
               </w:rPr>
               <w:instrText>PAGEREF _Toc384847222 \h</w:instrText>
-            </w:r>
-            <w:r>
-              <w:rPr>
-                <w:webHidden/>
-              </w:rPr>
             </w:r>
             <w:r>
               <w:rPr>
@@ -825,10 +897,10 @@
         </w:p>
         <w:p>
           <w:pPr>
-            <w:pStyle w:val="TOC2"/>
+            <w:pStyle w:val="Contents2"/>
             <w:tabs>
-              <w:tab w:val="left" w:pos="660"/>
-              <w:tab w:val="right" w:leader="dot" w:pos="9062"/>
+              <w:tab w:val="left" w:pos="660" w:leader="none"/>
+              <w:tab w:val="right" w:pos="9062" w:leader="dot"/>
             </w:tabs>
             <w:rPr>
               <w:lang w:eastAsia="ro-RO"/>
@@ -837,8 +909,9 @@
           <w:hyperlink w:anchor="_Toc384847223">
             <w:r>
               <w:rPr>
+                <w:webHidden/>
                 <w:rStyle w:val="IndexLink"/>
-                <w:webHidden/>
+                <w:vanish w:val="false"/>
                 <w:lang w:val="en-US"/>
               </w:rPr>
               <w:t>2.</w:t>
@@ -868,11 +941,6 @@
                 <w:webHidden/>
               </w:rPr>
               <w:instrText>PAGEREF _Toc384847223 \h</w:instrText>
-            </w:r>
-            <w:r>
-              <w:rPr>
-                <w:webHidden/>
-              </w:rPr>
             </w:r>
             <w:r>
               <w:rPr>
@@ -897,10 +965,10 @@
         </w:p>
         <w:p>
           <w:pPr>
-            <w:pStyle w:val="TOC1"/>
+            <w:pStyle w:val="Contents1"/>
             <w:tabs>
-              <w:tab w:val="left" w:pos="440"/>
-              <w:tab w:val="right" w:leader="dot" w:pos="9062"/>
+              <w:tab w:val="left" w:pos="440" w:leader="none"/>
+              <w:tab w:val="right" w:pos="9062" w:leader="dot"/>
             </w:tabs>
             <w:rPr>
               <w:lang w:eastAsia="ro-RO"/>
@@ -909,8 +977,9 @@
           <w:hyperlink w:anchor="_Toc384847224">
             <w:r>
               <w:rPr>
+                <w:webHidden/>
                 <w:rStyle w:val="IndexLink"/>
-                <w:webHidden/>
+                <w:vanish w:val="false"/>
                 <w:lang w:val="en-US"/>
               </w:rPr>
               <w:t>4.</w:t>
@@ -940,11 +1009,6 @@
                 <w:webHidden/>
               </w:rPr>
               <w:instrText>PAGEREF _Toc384847224 \h</w:instrText>
-            </w:r>
-            <w:r>
-              <w:rPr>
-                <w:webHidden/>
-              </w:rPr>
             </w:r>
             <w:r>
               <w:rPr>
@@ -969,10 +1033,10 @@
         </w:p>
         <w:p>
           <w:pPr>
-            <w:pStyle w:val="TOC1"/>
+            <w:pStyle w:val="Contents1"/>
             <w:tabs>
-              <w:tab w:val="left" w:pos="440"/>
-              <w:tab w:val="right" w:leader="dot" w:pos="9062"/>
+              <w:tab w:val="left" w:pos="440" w:leader="none"/>
+              <w:tab w:val="right" w:pos="9062" w:leader="dot"/>
             </w:tabs>
             <w:rPr>
               <w:lang w:eastAsia="ro-RO"/>
@@ -981,8 +1045,9 @@
           <w:hyperlink w:anchor="_Toc384847225">
             <w:r>
               <w:rPr>
+                <w:webHidden/>
                 <w:rStyle w:val="IndexLink"/>
-                <w:webHidden/>
+                <w:vanish w:val="false"/>
                 <w:lang w:val="en-US"/>
               </w:rPr>
               <w:t>5.</w:t>
@@ -1011,18 +1076,7 @@
               <w:rPr>
                 <w:webHidden/>
               </w:rPr>
-              <w:instrText xml:space="preserve">PAGEREF </w:instrText>
-            </w:r>
-            <w:r>
-              <w:rPr>
-                <w:webHidden/>
-              </w:rPr>
-              <w:instrText>_Toc384847225 \h</w:instrText>
-            </w:r>
-            <w:r>
-              <w:rPr>
-                <w:webHidden/>
-              </w:rPr>
+              <w:instrText>PAGEREF _Toc384847225 \h</w:instrText>
             </w:r>
             <w:r>
               <w:rPr>
@@ -1047,10 +1101,10 @@
         </w:p>
         <w:p>
           <w:pPr>
-            <w:pStyle w:val="TOC1"/>
+            <w:pStyle w:val="Contents1"/>
             <w:tabs>
-              <w:tab w:val="left" w:pos="440"/>
-              <w:tab w:val="right" w:leader="dot" w:pos="9062"/>
+              <w:tab w:val="left" w:pos="440" w:leader="none"/>
+              <w:tab w:val="right" w:pos="9062" w:leader="dot"/>
             </w:tabs>
             <w:rPr>
               <w:lang w:eastAsia="ro-RO"/>
@@ -1059,8 +1113,9 @@
           <w:hyperlink w:anchor="_Toc384847226">
             <w:r>
               <w:rPr>
+                <w:webHidden/>
                 <w:rStyle w:val="IndexLink"/>
-                <w:webHidden/>
+                <w:vanish w:val="false"/>
                 <w:lang w:val="en-US"/>
               </w:rPr>
               <w:t>6.</w:t>
@@ -1090,11 +1145,6 @@
                 <w:webHidden/>
               </w:rPr>
               <w:instrText>PAGEREF _Toc384847226 \h</w:instrText>
-            </w:r>
-            <w:r>
-              <w:rPr>
-                <w:webHidden/>
-              </w:rPr>
             </w:r>
             <w:r>
               <w:rPr>
@@ -1119,10 +1169,10 @@
         </w:p>
         <w:p>
           <w:pPr>
-            <w:pStyle w:val="TOC1"/>
+            <w:pStyle w:val="Contents1"/>
             <w:tabs>
-              <w:tab w:val="left" w:pos="440"/>
-              <w:tab w:val="right" w:leader="dot" w:pos="9062"/>
+              <w:tab w:val="left" w:pos="440" w:leader="none"/>
+              <w:tab w:val="right" w:pos="9062" w:leader="dot"/>
             </w:tabs>
             <w:rPr>
               <w:lang w:eastAsia="ro-RO"/>
@@ -1131,8 +1181,9 @@
           <w:hyperlink w:anchor="_Toc384847227">
             <w:r>
               <w:rPr>
+                <w:webHidden/>
                 <w:rStyle w:val="IndexLink"/>
-                <w:webHidden/>
+                <w:vanish w:val="false"/>
                 <w:lang w:val="en-US"/>
               </w:rPr>
               <w:t>7.</w:t>
@@ -1162,11 +1213,6 @@
                 <w:webHidden/>
               </w:rPr>
               <w:instrText>PAGEREF _Toc384847227 \h</w:instrText>
-            </w:r>
-            <w:r>
-              <w:rPr>
-                <w:webHidden/>
-              </w:rPr>
             </w:r>
             <w:r>
               <w:rPr>
@@ -1191,10 +1237,10 @@
         </w:p>
         <w:p>
           <w:pPr>
-            <w:pStyle w:val="TOC1"/>
+            <w:pStyle w:val="Contents1"/>
             <w:tabs>
-              <w:tab w:val="left" w:pos="440"/>
-              <w:tab w:val="right" w:leader="dot" w:pos="9062"/>
+              <w:tab w:val="left" w:pos="440" w:leader="none"/>
+              <w:tab w:val="right" w:pos="9062" w:leader="dot"/>
             </w:tabs>
             <w:rPr>
               <w:lang w:eastAsia="ro-RO"/>
@@ -1203,8 +1249,9 @@
           <w:hyperlink w:anchor="_Toc384847228">
             <w:r>
               <w:rPr>
+                <w:webHidden/>
                 <w:rStyle w:val="IndexLink"/>
-                <w:webHidden/>
+                <w:vanish w:val="false"/>
                 <w:lang w:val="en-US"/>
               </w:rPr>
               <w:t>8.</w:t>
@@ -1234,11 +1281,6 @@
                 <w:webHidden/>
               </w:rPr>
               <w:instrText>PAGEREF _Toc384847228 \h</w:instrText>
-            </w:r>
-            <w:r>
-              <w:rPr>
-                <w:webHidden/>
-              </w:rPr>
             </w:r>
             <w:r>
               <w:rPr>
@@ -1263,9 +1305,9 @@
         </w:p>
         <w:p>
           <w:pPr>
-            <w:pStyle w:val="TOC1"/>
+            <w:pStyle w:val="Contents1"/>
             <w:tabs>
-              <w:tab w:val="right" w:leader="dot" w:pos="9062"/>
+              <w:tab w:val="right" w:pos="9062" w:leader="dot"/>
             </w:tabs>
             <w:rPr>
               <w:lang w:eastAsia="ro-RO"/>
@@ -1274,8 +1316,9 @@
           <w:hyperlink w:anchor="_Toc384847229">
             <w:r>
               <w:rPr>
+                <w:webHidden/>
                 <w:rStyle w:val="IndexLink"/>
-                <w:webHidden/>
+                <w:vanish w:val="false"/>
                 <w:lang w:val="en-US"/>
               </w:rPr>
               <w:t>Referin</w:t>
@@ -1298,11 +1341,6 @@
                 <w:webHidden/>
               </w:rPr>
               <w:instrText>PAGEREF _Toc384847229 \h</w:instrText>
-            </w:r>
-            <w:r>
-              <w:rPr>
-                <w:webHidden/>
-              </w:rPr>
             </w:r>
             <w:r>
               <w:rPr>
@@ -1326,6 +1364,13 @@
           </w:hyperlink>
         </w:p>
         <w:p>
+          <w:pPr>
+            <w:pStyle w:val="Normal"/>
+            <w:rPr/>
+          </w:pPr>
+          <w:r>
+            <w:rPr/>
+          </w:r>
           <w:r>
             <w:fldChar w:fldCharType="end"/>
           </w:r>
@@ -1334,10 +1379,16 @@
     </w:sdt>
     <w:p>
       <w:pPr>
-        <w:rPr>
-          <w:lang w:val="en-US"/>
-        </w:rPr>
-      </w:pPr>
+        <w:pStyle w:val="Normal"/>
+        <w:rPr>
+          <w:lang w:val="en-US"/>
+        </w:rPr>
+      </w:pPr>
+      <w:r>
+        <w:rPr>
+          <w:lang w:val="en-US"/>
+        </w:rPr>
+      </w:r>
       <w:r>
         <w:br w:type="page"/>
       </w:r>
@@ -1360,7 +1411,6 @@
           <w:color w:val="000000" w:themeColor="text1"/>
           <w:lang w:val="en-US"/>
         </w:rPr>
-        <w:lastRenderedPageBreak/>
         <w:t>Cerin</w:t>
       </w:r>
       <w:r>
@@ -1382,15 +1432,23 @@
     </w:p>
     <w:p>
       <w:pPr>
-        <w:rPr>
-          <w:lang w:val="en-US"/>
-        </w:rPr>
-      </w:pPr>
-    </w:p>
-    <w:p>
-      <w:pPr>
-        <w:spacing w:after="0" w:line="360" w:lineRule="auto"/>
+        <w:pStyle w:val="Normal"/>
+        <w:rPr>
+          <w:lang w:val="en-US"/>
+        </w:rPr>
+      </w:pPr>
+      <w:r>
+        <w:rPr>
+          <w:lang w:val="en-US"/>
+        </w:rPr>
+      </w:r>
+    </w:p>
+    <w:p>
+      <w:pPr>
+        <w:pStyle w:val="Normal"/>
+        <w:spacing w:lineRule="auto" w:line="360" w:before="0" w:after="0"/>
         <w:jc w:val="both"/>
+        <w:rPr/>
       </w:pPr>
       <w:r>
         <w:rPr>
@@ -1398,51 +1456,39 @@
           <w:color w:val="000000"/>
         </w:rPr>
         <w:tab/>
-        <w:t xml:space="preserve">Dezvoltați o aplicație desktop </w:t>
-      </w:r>
+        <w:t xml:space="preserve">Dezvoltați o aplicație desktop destinată copiilor cu vârsta cuprinsă între 4-5 ani având scop educațional. Aplicația îi va ajuta pe copii să înțeleagă anumite concepte din matematică și să învețe, distrându-se, mai multe aspecte din lumea fructelor, diversele categorii ale acestora precum și modul de consum. Totodată, ca aplicația să poată captiva ușor copiii, se sfătuiește utilizarea unor poezii, povești sau a rimelor. </w:t>
+      </w:r>
+    </w:p>
+    <w:p>
+      <w:pPr>
+        <w:pStyle w:val="Normal"/>
+        <w:spacing w:lineRule="auto" w:line="360" w:before="0" w:after="0"/>
+        <w:jc w:val="both"/>
+        <w:rPr/>
+      </w:pPr>
       <w:r>
         <w:rPr>
           <w:rFonts w:cs="Times New Roman"/>
           <w:color w:val="000000"/>
         </w:rPr>
-        <w:t>destinată copiilor cu vârsta cuprinsă între 4-5 ani având scop educațional. Aplicația îi va ajuta pe copii să înțeleagă anumite concepte din matematică și să învețe, distrându-se, mai multe aspecte din lumea fructelor, diversele categorii ale acestora prec</w:t>
-      </w:r>
-      <w:r>
-        <w:rPr>
-          <w:rFonts w:cs="Times New Roman"/>
+        <w:tab/>
+        <w:t xml:space="preserve">La prezentarea aplicației realizate trebuie să fie atașată și o documentație prin care se vor atinge următoarele aspecte: accesibilitatea aplicației, fezabilitatea ei și descrierea cerințelor. </w:t>
+      </w:r>
+    </w:p>
+    <w:p>
+      <w:pPr>
+        <w:pStyle w:val="Normal"/>
+        <w:rPr>
           <w:color w:val="000000"/>
-        </w:rPr>
-        <w:t xml:space="preserve">um și modul de consum. Totodată, ca aplicația să poată captiva ușor copiii, se sfătuiește utilizarea unor poezii, povești sau a rimelor. </w:t>
-      </w:r>
-    </w:p>
-    <w:p>
-      <w:pPr>
-        <w:spacing w:after="0" w:line="360" w:lineRule="auto"/>
-        <w:jc w:val="both"/>
-      </w:pPr>
-      <w:r>
-        <w:rPr>
-          <w:rFonts w:cs="Times New Roman"/>
+          <w:lang w:val="en-US"/>
+        </w:rPr>
+      </w:pPr>
+      <w:r>
+        <w:rPr>
           <w:color w:val="000000"/>
-        </w:rPr>
-        <w:tab/>
-        <w:t>La prezentarea aplicației realizate trebuie să fie atașată și o documentație prin care se vor atinge următoarele aspe</w:t>
-      </w:r>
-      <w:r>
-        <w:rPr>
-          <w:rFonts w:cs="Times New Roman"/>
-          <w:color w:val="000000"/>
-        </w:rPr>
-        <w:t xml:space="preserve">cte: accesibilitatea aplicației, fezabilitatea ei și descrierea cerințelor. </w:t>
-      </w:r>
-    </w:p>
-    <w:p>
-      <w:pPr>
-        <w:rPr>
-          <w:color w:val="000000"/>
-          <w:lang w:val="en-US"/>
-        </w:rPr>
-      </w:pPr>
+          <w:lang w:val="en-US"/>
+        </w:rPr>
+      </w:r>
     </w:p>
     <w:p>
       <w:pPr>
@@ -1451,10 +1497,7 @@
           <w:ilvl w:val="0"/>
           <w:numId w:val="1"/>
         </w:numPr>
-        <w:rPr>
-          <w:color w:val="000000" w:themeColor="text1"/>
-          <w:lang w:val="en-US"/>
-        </w:rPr>
+        <w:rPr/>
       </w:pPr>
       <w:bookmarkStart w:id="1" w:name="_Toc384847220"/>
       <w:r>
@@ -1483,6 +1526,258 @@
     </w:p>
     <w:p>
       <w:pPr>
+        <w:pStyle w:val="Normal"/>
+        <w:rPr>
+          <w:color w:val="000000" w:themeColor="text1"/>
+          <w:lang w:val="en-US"/>
+        </w:rPr>
+      </w:pPr>
+      <w:r>
+        <w:rPr/>
+      </w:r>
+    </w:p>
+    <w:p>
+      <w:pPr>
+        <w:pStyle w:val="Normal"/>
+        <w:rPr/>
+      </w:pPr>
+      <w:r>
+        <w:rPr>
+          <w:color w:val="000000" w:themeColor="text1"/>
+          <w:lang w:val="en-US"/>
+        </w:rPr>
+        <w:tab/>
+        <w:t xml:space="preserve">Aplicația realizată de echipa noastră a fost testată de un copil de grădiniță, în vârstă de 6 ani, preșcolar în grupa mare. </w:t>
+      </w:r>
+      <w:r>
+        <w:rPr>
+          <w:color w:val="000000" w:themeColor="text1"/>
+          <w:lang w:val="en-US"/>
+        </w:rPr>
+        <w:t xml:space="preserve">Nivelul de operare cu tehnologia este unul </w:t>
+      </w:r>
+      <w:r>
+        <w:rPr>
+          <w:color w:val="000000" w:themeColor="text1"/>
+          <w:lang w:val="ro-RO"/>
+        </w:rPr>
+        <w:t>mai ridicat</w:t>
+      </w:r>
+      <w:r>
+        <w:rPr>
+          <w:color w:val="000000" w:themeColor="text1"/>
+          <w:lang w:val="en-US"/>
+        </w:rPr>
+        <w:t xml:space="preserve"> </w:t>
+      </w:r>
+      <w:r>
+        <w:rPr>
+          <w:color w:val="000000" w:themeColor="text1"/>
+          <w:lang w:val="en-US"/>
+        </w:rPr>
+        <w:t>în comparație cu</w:t>
+      </w:r>
+      <w:r>
+        <w:rPr>
+          <w:color w:val="000000" w:themeColor="text1"/>
+          <w:lang w:val="en-US"/>
+        </w:rPr>
+        <w:t xml:space="preserve"> </w:t>
+      </w:r>
+      <w:r>
+        <w:rPr>
+          <w:color w:val="000000" w:themeColor="text1"/>
+          <w:lang w:val="ro-RO"/>
+        </w:rPr>
+        <w:t xml:space="preserve">alți </w:t>
+      </w:r>
+      <w:r>
+        <w:rPr>
+          <w:color w:val="000000" w:themeColor="text1"/>
+          <w:lang w:val="en-US"/>
+        </w:rPr>
+        <w:t xml:space="preserve">copii de </w:t>
+      </w:r>
+      <w:r>
+        <w:rPr>
+          <w:color w:val="000000" w:themeColor="text1"/>
+          <w:lang w:val="en-US"/>
+        </w:rPr>
+        <w:t>v</w:t>
+      </w:r>
+      <w:r>
+        <w:rPr>
+          <w:color w:val="000000" w:themeColor="text1"/>
+          <w:lang w:val="en-US"/>
+        </w:rPr>
+        <w:t xml:space="preserve">ârsta lui, </w:t>
+      </w:r>
+      <w:r>
+        <w:rPr>
+          <w:color w:val="000000" w:themeColor="text1"/>
+          <w:lang w:val="ro-RO"/>
+        </w:rPr>
+        <w:t>în sensul</w:t>
+      </w:r>
+      <w:r>
+        <w:rPr>
+          <w:color w:val="000000" w:themeColor="text1"/>
+          <w:lang w:val="en-US"/>
+        </w:rPr>
+        <w:t xml:space="preserve"> că, a mai interacționat cu </w:t>
+      </w:r>
+      <w:r>
+        <w:rPr>
+          <w:color w:val="000000" w:themeColor="text1"/>
+          <w:lang w:val="en-US"/>
+        </w:rPr>
+        <w:t>un calculator</w:t>
+      </w:r>
+      <w:r>
+        <w:rPr>
+          <w:color w:val="000000" w:themeColor="text1"/>
+          <w:lang w:val="en-US"/>
+        </w:rPr>
+        <w:t>, a jucat jocu</w:t>
+      </w:r>
+      <w:r>
+        <w:rPr>
+          <w:color w:val="000000" w:themeColor="text1"/>
+          <w:lang w:val="en-US"/>
+        </w:rPr>
+        <w:t>ri</w:t>
+      </w:r>
+      <w:r>
+        <w:rPr>
+          <w:color w:val="000000" w:themeColor="text1"/>
+          <w:lang w:val="en-US"/>
+        </w:rPr>
+        <w:t xml:space="preserve"> simple (Ex: </w:t>
+      </w:r>
+      <w:r>
+        <w:rPr>
+          <w:color w:val="000000" w:themeColor="text1"/>
+          <w:lang w:val="en-US"/>
+        </w:rPr>
+        <w:t xml:space="preserve">jocuri de pe </w:t>
+      </w:r>
+      <w:hyperlink r:id="rId2">
+        <w:r>
+          <w:rPr>
+            <w:webHidden/>
+            <w:rStyle w:val="InternetLink"/>
+            <w:color w:val="000000" w:themeColor="text1"/>
+            <w:lang w:val="en-US"/>
+          </w:rPr>
+          <w:t>http://www.friv.com/</w:t>
+        </w:r>
+      </w:hyperlink>
+      <w:r>
+        <w:rPr>
+          <w:color w:val="000000" w:themeColor="text1"/>
+          <w:lang w:val="en-US"/>
+        </w:rPr>
+        <w:t xml:space="preserve">) și știe să-și caute singur desene </w:t>
+      </w:r>
+      <w:r>
+        <w:rPr>
+          <w:color w:val="000000" w:themeColor="text1"/>
+          <w:lang w:val="en-US"/>
+        </w:rPr>
+        <w:t xml:space="preserve">animate </w:t>
+      </w:r>
+      <w:r>
+        <w:rPr>
+          <w:color w:val="000000" w:themeColor="text1"/>
+          <w:lang w:val="en-US"/>
+        </w:rPr>
+        <w:t xml:space="preserve">pe YouTube.  Am atașat acestui document un fișer în format MP4 </w:t>
+      </w:r>
+      <w:r>
+        <w:rPr>
+          <w:color w:val="000000" w:themeColor="text1"/>
+          <w:lang w:val="en-US"/>
+        </w:rPr>
+        <w:t>ce conține o înregistrare cu Paul, băiețelul care a avut ocazia să încerce primul această aplicație.</w:t>
+      </w:r>
+    </w:p>
+    <w:p>
+      <w:pPr>
+        <w:pStyle w:val="Normal"/>
+        <w:rPr/>
+      </w:pPr>
+      <w:r>
+        <w:rPr>
+          <w:color w:val="000000" w:themeColor="text1"/>
+          <w:lang w:val="en-US"/>
+        </w:rPr>
+        <w:tab/>
+      </w:r>
+      <w:r>
+        <w:rPr>
+          <w:color w:val="000000" w:themeColor="text1"/>
+          <w:lang w:val="ro-RO"/>
+        </w:rPr>
+        <w:t>În urma chestionarului pe care l-am solicitat, am ajuns la concluzi</w:t>
+      </w:r>
+      <w:r>
+        <w:rPr>
+          <w:color w:val="000000" w:themeColor="text1"/>
+          <w:lang w:val="ro-RO"/>
+        </w:rPr>
+        <w:t>a că p</w:t>
+      </w:r>
+      <w:r>
+        <w:rPr>
+          <w:color w:val="000000" w:themeColor="text1"/>
+          <w:lang w:val="ro-RO"/>
+        </w:rPr>
+        <w:t xml:space="preserve">referințele utilizatorului au fost concentrate pe următoarele aspecte: estetica </w:t>
+      </w:r>
+      <w:r>
+        <w:rPr>
+          <w:color w:val="000000" w:themeColor="text1"/>
+          <w:lang w:val="ro-RO"/>
+        </w:rPr>
+        <w:t>aplicației</w:t>
+      </w:r>
+      <w:r>
+        <w:rPr>
+          <w:color w:val="000000" w:themeColor="text1"/>
+          <w:lang w:val="ro-RO"/>
+        </w:rPr>
+        <w:t xml:space="preserve">, dinamicitatea, simplitatea și </w:t>
+      </w:r>
+      <w:r>
+        <w:rPr>
+          <w:color w:val="000000" w:themeColor="text1"/>
+          <w:lang w:val="ro-RO"/>
+        </w:rPr>
+        <w:t>informațiile cu scop educațional furnizate.</w:t>
+      </w:r>
+      <w:r>
+        <w:rPr>
+          <w:color w:val="000000" w:themeColor="text1"/>
+          <w:lang w:val="ro-RO"/>
+        </w:rPr>
+        <w:t xml:space="preserve">  </w:t>
+      </w:r>
+    </w:p>
+    <w:p>
+      <w:pPr>
+        <w:pStyle w:val="Normal"/>
+        <w:rPr>
+          <w:color w:val="000000" w:themeColor="text1"/>
+          <w:lang w:val="en-US"/>
+        </w:rPr>
+      </w:pPr>
+      <w:r>
+        <w:rPr/>
+      </w:r>
+    </w:p>
+    <w:p>
+      <w:pPr>
+        <w:pStyle w:val="Normal"/>
         <w:jc w:val="both"/>
         <w:rPr>
           <w:rFonts w:ascii="Arial" w:hAnsi="Arial" w:cs="Arial"/>
@@ -1492,39 +1787,12 @@
       </w:pPr>
       <w:r>
         <w:rPr>
-          <w:rFonts w:eastAsiaTheme="majorEastAsia" w:cs="Arial"/>
+          <w:rFonts w:eastAsia="" w:cs="Arial" w:eastAsiaTheme="majorEastAsia"/>
           <w:bCs/>
           <w:color w:val="000000" w:themeColor="text1"/>
           <w:lang w:val="en-US"/>
         </w:rPr>
-        <w:t xml:space="preserve">În această secţiune vă sugerez să surprindeţi aspecte legate de eşantionul de utilizatori de la care încercaţi să extrageţi cerinţele precum: </w:t>
-      </w:r>
-      <w:r>
-        <w:rPr>
-          <w:rFonts w:eastAsiaTheme="majorEastAsia" w:cs="Arial"/>
-          <w:bCs/>
-          <w:color w:val="000000" w:themeColor="text1"/>
-          <w:lang w:val="en-US"/>
-        </w:rPr>
-        <w:t>numărul de posibili utilizatori cu care aţi interacţionat, metodele pe care le-aţi folosit pentru a identifica cerinţele, procesul pe care l-aţi urmat până la înţelegerea şi extragerea cerinţelor. Utilizatorii vor fi descrişi prin date demografice (vârstă,</w:t>
-      </w:r>
-      <w:r>
-        <w:rPr>
-          <w:rFonts w:eastAsiaTheme="majorEastAsia" w:cs="Arial"/>
-          <w:bCs/>
-          <w:color w:val="000000" w:themeColor="text1"/>
-          <w:lang w:val="en-US"/>
-        </w:rPr>
-        <w:t xml:space="preserve"> sex, ocupaţie, nivel de operare cu tehnologia), iar pentru a justifica faptul că aţi interacţionat cu utilizatori reali veţi pune la dispoziţie anexat copii ale transcripturilor interviurilor, înregistrări video, chestionare administrate, etc). In absenţa</w:t>
-      </w:r>
-      <w:r>
-        <w:rPr>
-          <w:rFonts w:eastAsiaTheme="majorEastAsia" w:cs="Arial"/>
-          <w:bCs/>
-          <w:color w:val="000000" w:themeColor="text1"/>
-          <w:lang w:val="en-US"/>
-        </w:rPr>
-        <w:t xml:space="preserve"> acestor “probe” se va considera că nu aţi folosit o abordare centrată pe utilizator, care e esenţială la această materie.</w:t>
+        <w:t>În această secţiune vă sugerez să surprindeţi aspecte legate de eşantionul de utilizatori de la care încercaţi să extrageţi cerinţele precum: numărul de posibili utilizatori cu care aţi interacţionat, metodele pe care le-aţi folosit pentru a identifica cerinţele, procesul pe care l-aţi urmat până la înţelegerea şi extragerea cerinţelor. Utilizatorii vor fi descrişi prin date demografice (vârstă, sex, ocupaţie, nivel de operare cu tehnologia), iar pentru a justifica faptul că aţi interacţionat cu utilizatori reali veţi pune la dispoziţie anexat copii ale transcripturilor interviurilor, înregistrări video, chestionare administrate, etc). In absenţa acestor “probe” se va considera că nu aţi folosit o abordare centrată pe utilizator, care e esenţială la această materie.</w:t>
       </w:r>
     </w:p>
     <w:p>
@@ -1551,9 +1819,10 @@
     </w:p>
     <w:p>
       <w:pPr>
+        <w:pStyle w:val="Normal"/>
         <w:jc w:val="both"/>
         <w:rPr>
-          <w:rFonts w:eastAsiaTheme="majorEastAsia" w:cs="Arial"/>
+          <w:rFonts w:eastAsia="" w:cs="Arial" w:eastAsiaTheme="majorEastAsia"/>
           <w:bCs/>
           <w:color w:val="000000" w:themeColor="text1"/>
           <w:lang w:val="en-US"/>
@@ -1561,30 +1830,28 @@
       </w:pPr>
       <w:r>
         <w:rPr>
-          <w:rFonts w:eastAsiaTheme="majorEastAsia" w:cs="Arial"/>
+          <w:rFonts w:eastAsia="" w:cs="Arial" w:eastAsiaTheme="majorEastAsia"/>
           <w:bCs/>
           <w:color w:val="000000" w:themeColor="text1"/>
           <w:lang w:val="en-US"/>
         </w:rPr>
-        <w:t xml:space="preserve">Această secţiune ar trebui să conţină o descriere a modului în care aţi procedat pentru a înţelege modul în care </w:t>
-      </w:r>
-      <w:r>
-        <w:rPr>
-          <w:rFonts w:eastAsiaTheme="majorEastAsia" w:cs="Arial"/>
-          <w:bCs/>
-          <w:color w:val="000000" w:themeColor="text1"/>
-          <w:lang w:val="en-US"/>
-        </w:rPr>
-        <w:t>sunt realizate sarcinile actualmente, agenţii şi rolurile pe care le-ati identificat şi obiectele pe care le manipulează în realizarea sarcinilor.</w:t>
-      </w:r>
-    </w:p>
-    <w:p>
-      <w:pPr>
-        <w:rPr>
-          <w:color w:val="000000" w:themeColor="text1"/>
-          <w:lang w:val="en-US"/>
-        </w:rPr>
-      </w:pPr>
+        <w:t>Această secţiune ar trebui să conţină o descriere a modului în care aţi procedat pentru a înţelege modul în care sunt realizate sarcinile actualmente, agenţii şi rolurile pe care le-ati identificat şi obiectele pe care le manipulează în realizarea sarcinilor.</w:t>
+      </w:r>
+    </w:p>
+    <w:p>
+      <w:pPr>
+        <w:pStyle w:val="Normal"/>
+        <w:rPr>
+          <w:color w:val="000000" w:themeColor="text1"/>
+          <w:lang w:val="en-US"/>
+        </w:rPr>
+      </w:pPr>
+      <w:r>
+        <w:rPr>
+          <w:color w:val="000000" w:themeColor="text1"/>
+          <w:lang w:val="en-US"/>
+        </w:rPr>
+      </w:r>
     </w:p>
     <w:p>
       <w:pPr>
@@ -1610,10 +1877,11 @@
     </w:p>
     <w:p>
       <w:pPr>
-        <w:ind w:left="1416"/>
+        <w:pStyle w:val="Normal"/>
+        <w:ind w:left="1416" w:hanging="0"/>
         <w:jc w:val="both"/>
         <w:rPr>
-          <w:rFonts w:eastAsiaTheme="majorEastAsia" w:cs="Arial"/>
+          <w:rFonts w:eastAsia="" w:cs="Arial" w:eastAsiaTheme="majorEastAsia"/>
           <w:bCs/>
           <w:color w:val="000000" w:themeColor="text1"/>
           <w:lang w:val="en-US"/>
@@ -1621,21 +1889,12 @@
       </w:pPr>
       <w:r>
         <w:rPr>
-          <w:rFonts w:eastAsiaTheme="majorEastAsia" w:cs="Arial"/>
+          <w:rFonts w:eastAsia="" w:cs="Arial" w:eastAsiaTheme="majorEastAsia"/>
           <w:bCs/>
           <w:color w:val="000000" w:themeColor="text1"/>
           <w:lang w:val="en-US"/>
         </w:rPr>
-        <w:t>Este secţiunea în care aştept o descriere a modului în care se desfăşoară î</w:t>
-      </w:r>
-      <w:r>
-        <w:rPr>
-          <w:rFonts w:eastAsiaTheme="majorEastAsia" w:cs="Arial"/>
-          <w:bCs/>
-          <w:color w:val="000000" w:themeColor="text1"/>
-          <w:lang w:val="en-US"/>
-        </w:rPr>
-        <w:t>n mod actual sarcinile, cu identificarea problemelor sau aspectelor care sunt într-un anumit fel neplăcute, iritante, frustrante în realizarea sarcinilor.</w:t>
+        <w:t>Este secţiunea în care aştept o descriere a modului în care se desfăşoară în mod actual sarcinile, cu identificarea problemelor sau aspectelor care sunt într-un anumit fel neplăcute, iritante, frustrante în realizarea sarcinilor.</w:t>
       </w:r>
     </w:p>
     <w:p>
@@ -1662,10 +1921,11 @@
     </w:p>
     <w:p>
       <w:pPr>
-        <w:ind w:left="1440"/>
+        <w:pStyle w:val="Normal"/>
+        <w:ind w:left="1440" w:hanging="0"/>
         <w:jc w:val="both"/>
         <w:rPr>
-          <w:rFonts w:eastAsiaTheme="majorEastAsia" w:cs="Arial"/>
+          <w:rFonts w:eastAsia="" w:cs="Arial" w:eastAsiaTheme="majorEastAsia"/>
           <w:bCs/>
           <w:color w:val="000000" w:themeColor="text1"/>
           <w:lang w:val="en-US"/>
@@ -1673,52 +1933,34 @@
       </w:pPr>
       <w:r>
         <w:rPr>
-          <w:rFonts w:eastAsiaTheme="majorEastAsia" w:cs="Arial"/>
+          <w:rFonts w:eastAsia="" w:cs="Arial" w:eastAsiaTheme="majorEastAsia"/>
           <w:bCs/>
           <w:color w:val="000000" w:themeColor="text1"/>
           <w:lang w:val="en-US"/>
         </w:rPr>
-        <w:t xml:space="preserve">Este secţiunea în care aştept o descriere a modului în care se vor </w:t>
-      </w:r>
-      <w:r>
-        <w:rPr>
-          <w:rFonts w:eastAsiaTheme="majorEastAsia" w:cs="Arial"/>
+        <w:t>Este secţiunea în care aştept o descriere a modului în care se vor desfăşura sarcinile în urma introducerii soluţiei propuse de voi şi care în mod evident ar trebui să îmbunătăţească situaţia curentă a sarcinilor.</w:t>
+      </w:r>
+    </w:p>
+    <w:p>
+      <w:pPr>
+        <w:pStyle w:val="Normal"/>
+        <w:ind w:left="720" w:hanging="0"/>
+        <w:jc w:val="both"/>
+        <w:rPr>
+          <w:rFonts w:eastAsia="" w:cs="Arial" w:eastAsiaTheme="majorEastAsia"/>
           <w:bCs/>
           <w:color w:val="000000" w:themeColor="text1"/>
           <w:lang w:val="en-US"/>
         </w:rPr>
-        <w:t>desfăşura sarcinile în urma introducerii soluţiei propuse de voi şi care în mod evident ar trebui să îmbunătăţească situaţia curentă a sarcinilor.</w:t>
-      </w:r>
-    </w:p>
-    <w:p>
-      <w:pPr>
-        <w:ind w:left="720"/>
-        <w:jc w:val="both"/>
-        <w:rPr>
-          <w:rFonts w:eastAsiaTheme="majorEastAsia" w:cs="Arial"/>
+      </w:pPr>
+      <w:r>
+        <w:rPr>
+          <w:rFonts w:eastAsia="" w:cs="Arial" w:eastAsiaTheme="majorEastAsia"/>
           <w:bCs/>
           <w:color w:val="000000" w:themeColor="text1"/>
           <w:lang w:val="en-US"/>
         </w:rPr>
-      </w:pPr>
-      <w:r>
-        <w:rPr>
-          <w:rFonts w:eastAsiaTheme="majorEastAsia" w:cs="Arial"/>
-          <w:bCs/>
-          <w:color w:val="000000" w:themeColor="text1"/>
-          <w:lang w:val="en-US"/>
-        </w:rPr>
-        <w:lastRenderedPageBreak/>
-        <w:t>Modelele sarcinilor trebuie construite pentru fiecare rol în parte şi trebuie realizate folosind un instrumen</w:t>
-      </w:r>
-      <w:r>
-        <w:rPr>
-          <w:rFonts w:eastAsiaTheme="majorEastAsia" w:cs="Arial"/>
-          <w:bCs/>
-          <w:color w:val="000000" w:themeColor="text1"/>
-          <w:lang w:val="en-US"/>
-        </w:rPr>
-        <w:t>t de modelare a sarcinilor (sugestie CTTE).</w:t>
+        <w:t>Modelele sarcinilor trebuie construite pentru fiecare rol în parte şi trebuie realizate folosind un instrument de modelare a sarcinilor (sugestie CTTE).</w:t>
       </w:r>
     </w:p>
     <w:p>
@@ -1745,9 +1987,10 @@
     </w:p>
     <w:p>
       <w:pPr>
+        <w:pStyle w:val="Normal"/>
         <w:jc w:val="both"/>
         <w:rPr>
-          <w:rFonts w:eastAsiaTheme="majorEastAsia" w:cs="Arial"/>
+          <w:rFonts w:eastAsia="" w:cs="Arial" w:eastAsiaTheme="majorEastAsia"/>
           <w:bCs/>
           <w:color w:val="000000" w:themeColor="text1"/>
           <w:lang w:val="en-US"/>
@@ -1755,30 +1998,12 @@
       </w:pPr>
       <w:r>
         <w:rPr>
-          <w:rFonts w:eastAsiaTheme="majorEastAsia" w:cs="Arial"/>
+          <w:rFonts w:eastAsia="" w:cs="Arial" w:eastAsiaTheme="majorEastAsia"/>
           <w:bCs/>
           <w:color w:val="000000" w:themeColor="text1"/>
           <w:lang w:val="en-US"/>
         </w:rPr>
-        <w:t>Această secţiune va cuprinde o descriere detaliată a soluţiei pe care aţi gasit-o, din perspectiva utilizatorului. Prototipul poate lua forma unor schiţe, wireframe-uri realizate cu ajutorul un</w:t>
-      </w:r>
-      <w:r>
-        <w:rPr>
-          <w:rFonts w:eastAsiaTheme="majorEastAsia" w:cs="Arial"/>
-          <w:bCs/>
-          <w:color w:val="000000" w:themeColor="text1"/>
-          <w:lang w:val="en-US"/>
-        </w:rPr>
-        <w:t>or instrumente disponibile, machete (fotografii în document, macheta va fi prezentată la susţinere ). Din această descriere va trebui să fie posibilă înţelegerea modului în care se realizează sarcinile folosind soluţia propusă de voi (prototipul să fie exe</w:t>
-      </w:r>
-      <w:r>
-        <w:rPr>
-          <w:rFonts w:eastAsiaTheme="majorEastAsia" w:cs="Arial"/>
-          <w:bCs/>
-          <w:color w:val="000000" w:themeColor="text1"/>
-          <w:lang w:val="en-US"/>
-        </w:rPr>
-        <w:t xml:space="preserve">cutabil).  </w:t>
+        <w:t xml:space="preserve">Această secţiune va cuprinde o descriere detaliată a soluţiei pe care aţi gasit-o, din perspectiva utilizatorului. Prototipul poate lua forma unor schiţe, wireframe-uri realizate cu ajutorul unor instrumente disponibile, machete (fotografii în document, macheta va fi prezentată la susţinere ). Din această descriere va trebui să fie posibilă înţelegerea modului în care se realizează sarcinile folosind soluţia propusă de voi (prototipul să fie executabil).  </w:t>
       </w:r>
     </w:p>
     <w:p>
@@ -1805,9 +2030,10 @@
     </w:p>
     <w:p>
       <w:pPr>
+        <w:pStyle w:val="Normal"/>
         <w:jc w:val="both"/>
         <w:rPr>
-          <w:rFonts w:eastAsiaTheme="majorEastAsia" w:cs="Arial"/>
+          <w:rFonts w:eastAsia="" w:cs="Arial" w:eastAsiaTheme="majorEastAsia"/>
           <w:bCs/>
           <w:color w:val="000000" w:themeColor="text1"/>
           <w:lang w:val="en-US"/>
@@ -1815,7 +2041,7 @@
       </w:pPr>
       <w:r>
         <w:rPr>
-          <w:rFonts w:eastAsiaTheme="majorEastAsia" w:cs="Arial"/>
+          <w:rFonts w:eastAsia="" w:cs="Arial" w:eastAsiaTheme="majorEastAsia"/>
           <w:bCs/>
           <w:color w:val="000000" w:themeColor="text1"/>
           <w:lang w:val="en-US"/>
@@ -1825,10 +2051,11 @@
     </w:p>
     <w:p>
       <w:pPr>
+        <w:pStyle w:val="Normal"/>
         <w:ind w:firstLine="360"/>
         <w:jc w:val="both"/>
         <w:rPr>
-          <w:rFonts w:eastAsiaTheme="majorEastAsia" w:cs="Arial"/>
+          <w:rFonts w:eastAsia="" w:cs="Arial" w:eastAsiaTheme="majorEastAsia"/>
           <w:bCs/>
           <w:color w:val="000000" w:themeColor="text1"/>
           <w:lang w:val="en-US"/>
@@ -1836,21 +2063,12 @@
       </w:pPr>
       <w:r>
         <w:rPr>
-          <w:rFonts w:eastAsiaTheme="majorEastAsia" w:cs="Arial"/>
+          <w:rFonts w:eastAsia="" w:cs="Arial" w:eastAsiaTheme="majorEastAsia"/>
           <w:bCs/>
           <w:color w:val="000000" w:themeColor="text1"/>
           <w:lang w:val="en-US"/>
         </w:rPr>
-        <w:t>Orice aplicație trebuie să poată fi folosită de către toți clienții doritori. Prin urmare, p</w:t>
-      </w:r>
-      <w:r>
-        <w:rPr>
-          <w:rFonts w:eastAsiaTheme="majorEastAsia" w:cs="Arial"/>
-          <w:bCs/>
-          <w:color w:val="000000" w:themeColor="text1"/>
-          <w:lang w:val="en-US"/>
-        </w:rPr>
-        <w:t>rintre aceștia se numără si persoanele cu handicap. Așadar, aplicația noastră a fost gândită de la bun început să poată fi folosită de către toată lumea. Astfel, ne-am axat pe urmatoarele obiective:</w:t>
+        <w:t>Orice aplicație trebuie să poată fi folosită de către toți clienții doritori. Prin urmare, printre aceștia se numără si persoanele cu handicap. Așadar, aplicația noastră a fost gândită de la bun început să poată fi folosită de către toată lumea. Astfel, ne-am axat pe urmatoarele obiective:</w:t>
       </w:r>
     </w:p>
     <w:p>
@@ -1862,7 +2080,7 @@
         </w:numPr>
         <w:jc w:val="both"/>
         <w:rPr>
-          <w:rFonts w:eastAsiaTheme="majorEastAsia" w:cs="Arial"/>
+          <w:rFonts w:eastAsia="" w:cs="Arial" w:eastAsiaTheme="majorEastAsia"/>
           <w:bCs/>
           <w:color w:val="000000" w:themeColor="text1"/>
           <w:lang w:val="en-US"/>
@@ -1870,7 +2088,7 @@
       </w:pPr>
       <w:r>
         <w:rPr>
-          <w:rFonts w:eastAsiaTheme="majorEastAsia" w:cs="Arial"/>
+          <w:rFonts w:eastAsia="" w:cs="Arial" w:eastAsiaTheme="majorEastAsia"/>
           <w:bCs/>
           <w:color w:val="000000" w:themeColor="text1"/>
           <w:lang w:val="en-US"/>
@@ -1879,19 +2097,11 @@
       </w:r>
       <w:r>
         <w:rPr>
-          <w:rFonts w:eastAsiaTheme="majorEastAsia" w:cs="Arial"/>
+          <w:rFonts w:eastAsia="" w:cs="Arial" w:eastAsiaTheme="majorEastAsia"/>
           <w:bCs/>
           <w:color w:val="000000" w:themeColor="text1"/>
         </w:rPr>
-        <w:t>văzători aplicația dispune de o interfață priete</w:t>
-      </w:r>
-      <w:r>
-        <w:rPr>
-          <w:rFonts w:eastAsiaTheme="majorEastAsia" w:cs="Arial"/>
-          <w:bCs/>
-          <w:color w:val="000000" w:themeColor="text1"/>
-        </w:rPr>
-        <w:t>noasă, ușor de utilizat și ușor adaptabilă. Utilizarea funcționalităților aplicației se poate realiza foarte ușor datorită componentelor interactive simple si descriptive (butoane, joculețe, imagini)</w:t>
+        <w:t>văzători aplicația dispune de o interfață prietenoasă, ușor de utilizat și ușor adaptabilă. Utilizarea funcționalităților aplicației se poate realiza foarte ușor datorită componentelor interactive simple si descriptive (butoane, joculețe, imagini)</w:t>
       </w:r>
     </w:p>
     <w:p>
@@ -1903,7 +2113,7 @@
         </w:numPr>
         <w:jc w:val="both"/>
         <w:rPr>
-          <w:rFonts w:eastAsiaTheme="majorEastAsia" w:cs="Arial"/>
+          <w:rFonts w:eastAsia="" w:cs="Arial" w:eastAsiaTheme="majorEastAsia"/>
           <w:bCs/>
           <w:color w:val="000000" w:themeColor="text1"/>
           <w:lang w:val="en-US"/>
@@ -1911,44 +2121,28 @@
       </w:pPr>
       <w:r>
         <w:rPr>
-          <w:rFonts w:eastAsiaTheme="majorEastAsia" w:cs="Arial"/>
+          <w:rFonts w:eastAsia="" w:cs="Arial" w:eastAsiaTheme="majorEastAsia"/>
           <w:bCs/>
           <w:color w:val="000000" w:themeColor="text1"/>
         </w:rPr>
-        <w:t xml:space="preserve">Pentru persoanele cu semi-handicap locomotor, aplicația </w:t>
-      </w:r>
-      <w:r>
-        <w:rPr>
-          <w:rFonts w:eastAsiaTheme="majorEastAsia" w:cs="Arial"/>
+        <w:t>Pentru persoanele cu semi-handicap locomotor, aplicația noastră dispune de un anumit avantaj, și anume</w:t>
+      </w:r>
+      <w:r>
+        <w:rPr>
+          <w:rFonts w:eastAsia="" w:cs="Arial" w:eastAsiaTheme="majorEastAsia"/>
           <w:bCs/>
           <w:color w:val="000000" w:themeColor="text1"/>
-        </w:rPr>
-        <w:t>noastră dispune de un anumit avantaj, și anume</w:t>
-      </w:r>
-      <w:r>
-        <w:rPr>
-          <w:rFonts w:eastAsiaTheme="majorEastAsia" w:cs="Arial"/>
+          <w:lang w:val="en-US"/>
+        </w:rPr>
+        <w:t>: mouse-ul este instrumentul de control de bază al aplicației</w:t>
+      </w:r>
+      <w:r>
+        <w:rPr>
+          <w:rFonts w:eastAsia="" w:cs="Arial" w:eastAsiaTheme="majorEastAsia"/>
           <w:bCs/>
           <w:color w:val="000000" w:themeColor="text1"/>
-          <w:lang w:val="en-US"/>
-        </w:rPr>
-        <w:t>: mouse-ul este instrumentul de control de bază al aplicației</w:t>
-      </w:r>
-      <w:r>
-        <w:rPr>
-          <w:rFonts w:eastAsiaTheme="majorEastAsia" w:cs="Arial"/>
-          <w:bCs/>
-          <w:color w:val="000000" w:themeColor="text1"/>
-        </w:rPr>
-        <w:t>! Toate meniurile si componentele interactive pot fi stăpânite doar prin simpla utilizare a acetui dispozitiv de bază (lipsit de impedimentul folosir</w:t>
-      </w:r>
-      <w:r>
-        <w:rPr>
-          <w:rFonts w:eastAsiaTheme="majorEastAsia" w:cs="Arial"/>
-          <w:bCs/>
-          <w:color w:val="000000" w:themeColor="text1"/>
-        </w:rPr>
-        <w:t>ii combinațiilor de taste pentru exercitarea anumitor cerințe).</w:t>
+        </w:rPr>
+        <w:t>! Toate meniurile si componentele interactive pot fi stăpânite doar prin simpla utilizare a acetui dispozitiv de bază (lipsit de impedimentul folosirii combinațiilor de taste pentru exercitarea anumitor cerințe).</w:t>
       </w:r>
     </w:p>
     <w:p>
@@ -1960,7 +2154,7 @@
         </w:numPr>
         <w:jc w:val="both"/>
         <w:rPr>
-          <w:rFonts w:eastAsiaTheme="majorEastAsia" w:cs="Arial"/>
+          <w:rFonts w:eastAsia="" w:cs="Arial" w:eastAsiaTheme="majorEastAsia"/>
           <w:bCs/>
           <w:color w:val="000000" w:themeColor="text1"/>
           <w:lang w:val="en-US"/>
@@ -1968,7 +2162,7 @@
       </w:pPr>
       <w:r>
         <w:rPr>
-          <w:rFonts w:eastAsiaTheme="majorEastAsia" w:cs="Arial"/>
+          <w:rFonts w:eastAsia="" w:cs="Arial" w:eastAsiaTheme="majorEastAsia"/>
           <w:bCs/>
           <w:color w:val="000000" w:themeColor="text1"/>
         </w:rPr>
@@ -1994,18 +2188,12 @@
           <w:color w:val="000000" w:themeColor="text1"/>
           <w:lang w:val="en-US"/>
         </w:rPr>
-        <w:t>Evaluare p</w:t>
-      </w:r>
-      <w:r>
-        <w:rPr>
-          <w:color w:val="000000" w:themeColor="text1"/>
-          <w:lang w:val="en-US"/>
-        </w:rPr>
-        <w:t>rototip</w:t>
-      </w:r>
-    </w:p>
-    <w:p>
-      <w:pPr>
+        <w:t>Evaluare prototip</w:t>
+      </w:r>
+    </w:p>
+    <w:p>
+      <w:pPr>
+        <w:pStyle w:val="Normal"/>
         <w:jc w:val="both"/>
         <w:rPr>
           <w:color w:val="000000" w:themeColor="text1"/>
@@ -2014,21 +2202,12 @@
       </w:pPr>
       <w:r>
         <w:rPr>
-          <w:rFonts w:eastAsiaTheme="majorEastAsia" w:cs="Arial"/>
+          <w:rFonts w:eastAsia="" w:cs="Arial" w:eastAsiaTheme="majorEastAsia"/>
           <w:bCs/>
           <w:color w:val="000000" w:themeColor="text1"/>
           <w:lang w:val="en-US"/>
         </w:rPr>
-        <w:t>Soluţia propusă va fi prezentată unor reprezentanţi ai utilizatorilor ţintă spre evaluare. Nu uitaţi să menţionaţi utilizatorilor că nu ei sunt cei evaluate, ci soluţia voastră! Feedbackul primit în urma evaluării va fi prezentat şi inclus în propu</w:t>
-      </w:r>
-      <w:r>
-        <w:rPr>
-          <w:rFonts w:eastAsiaTheme="majorEastAsia" w:cs="Arial"/>
-          <w:bCs/>
-          <w:color w:val="000000" w:themeColor="text1"/>
-          <w:lang w:val="en-US"/>
-        </w:rPr>
-        <w:t>nerea unei soluţii de reproiectare corespunzătoare.  Iteraţia proiectare-evaluare va fi reluată în măsura timpului disponibile sau până la obţinerea unei soluţii acceptate</w:t>
+        <w:t>Soluţia propusă va fi prezentată unor reprezentanţi ai utilizatorilor ţintă spre evaluare. Nu uitaţi să menţionaţi utilizatorilor că nu ei sunt cei evaluate, ci soluţia voastră! Feedbackul primit în urma evaluării va fi prezentat şi inclus în propunerea unei soluţii de reproiectare corespunzătoare.  Iteraţia proiectare-evaluare va fi reluată în măsura timpului disponibile sau până la obţinerea unei soluţii acceptate</w:t>
       </w:r>
       <w:r>
         <w:rPr>
@@ -2062,131 +2241,61 @@
     </w:p>
     <w:p>
       <w:pPr>
+        <w:pStyle w:val="Normal"/>
         <w:jc w:val="both"/>
-      </w:pPr>
-      <w:r>
-        <w:rPr>
-          <w:lang w:val="en-US"/>
-        </w:rPr>
-        <w:t>În această secţiune se va discuta măsura în care e posibilă implementa</w:t>
-      </w:r>
-      <w:r>
-        <w:rPr>
-          <w:lang w:val="en-US"/>
-        </w:rPr>
-        <w:t>rea soluţiei din punct de vedere al resurselor de care este nevoie, limitări ale soluţiei propuse şi sugestii de depăşire a acestor limitări.</w:t>
-      </w:r>
-    </w:p>
-    <w:p>
-      <w:pPr>
+        <w:rPr/>
+      </w:pPr>
+      <w:r>
+        <w:rPr>
+          <w:lang w:val="en-US"/>
+        </w:rPr>
+        <w:t>În această secţiune se va discuta măsura în care e posibilă implementarea soluţiei din punct de vedere al resurselor de care este nevoie, limitări ale soluţiei propuse şi sugestii de depăşire a acestor limitări.</w:t>
+      </w:r>
+    </w:p>
+    <w:p>
+      <w:pPr>
+        <w:pStyle w:val="Normal"/>
         <w:jc w:val="both"/>
-      </w:pPr>
-      <w:r>
-        <w:rPr>
-          <w:lang w:val="en-US"/>
-        </w:rPr>
-        <w:lastRenderedPageBreak/>
+        <w:rPr/>
+      </w:pPr>
+      <w:r>
+        <w:rPr>
+          <w:lang w:val="en-US"/>
+        </w:rPr>
         <w:tab/>
         <w:t>Solu</w:t>
       </w:r>
       <w:r>
+        <w:rPr/>
         <w:t>ț</w:t>
       </w:r>
       <w:r>
         <w:rPr>
           <w:lang w:val="en-US"/>
         </w:rPr>
-        <w:t>ia cerinț</w:t>
-      </w:r>
-      <w:r>
-        <w:rPr>
-          <w:lang w:val="en-US"/>
-        </w:rPr>
-        <w:t>ei</w:t>
-      </w:r>
-      <w:r>
-        <w:rPr>
-          <w:lang w:val="en-US"/>
-        </w:rPr>
-        <w:t xml:space="preserve"> nu presupune un grad</w:t>
-      </w:r>
-      <w:r>
-        <w:rPr>
-          <w:lang w:val="en-US"/>
-        </w:rPr>
-        <w:t xml:space="preserve"> ridicat de </w:t>
-      </w:r>
-      <w:r>
-        <w:rPr>
-          <w:lang w:val="en-US"/>
-        </w:rPr>
-        <w:t>dificultate, a</w:t>
-      </w:r>
-      <w:r>
-        <w:t>ș</w:t>
-      </w:r>
-      <w:r>
-        <w:t>adar poate fi implementată folosind</w:t>
-      </w:r>
-      <w:r>
-        <w:t xml:space="preserve"> o varietate de tehnologii. </w:t>
-      </w:r>
-    </w:p>
-    <w:p>
-      <w:pPr>
+        <w:t>ia cerinței nu presupune un grad ridicat de dificultate, a</w:t>
+      </w:r>
+      <w:r>
+        <w:rPr/>
+        <w:t xml:space="preserve">șadar poate fi implementată folosind o varietate de tehnologii. </w:t>
+      </w:r>
+    </w:p>
+    <w:p>
+      <w:pPr>
+        <w:pStyle w:val="Normal"/>
         <w:jc w:val="both"/>
-      </w:pPr>
-      <w:r>
+        <w:rPr/>
+      </w:pPr>
+      <w:r>
+        <w:rPr/>
         <w:tab/>
-        <w:t>D</w:t>
-      </w:r>
-      <w:r>
-        <w:t>atorită faptului că ni s-a pretins</w:t>
-      </w:r>
-      <w:r>
-        <w:t xml:space="preserve"> o aplicație desktop, am ales să o implementăm în JavaFX. </w:t>
+        <w:t xml:space="preserve">Datorită faptului că ni s-a pretins o aplicație desktop, am ales să o implementăm în JavaFX. </w:t>
       </w:r>
       <w:r>
         <w:rPr>
           <w:color w:val="000000"/>
         </w:rPr>
-        <w:t xml:space="preserve">Motivul pentru care am ales această tehnologie este că </w:t>
-      </w:r>
-      <w:r>
-        <w:rPr>
-          <w:color w:val="000000"/>
-        </w:rPr>
-        <w:t>ne este</w:t>
-      </w:r>
-      <w:r>
-        <w:rPr>
-          <w:color w:val="000000"/>
-        </w:rPr>
-        <w:t xml:space="preserve"> cunoscut tuturor membrilor echipei și asta nu mai presupunea pierderea </w:t>
-      </w:r>
-      <w:r>
-        <w:rPr>
-          <w:color w:val="000000"/>
-        </w:rPr>
-        <w:t>timpului cu învățarea unor noi tehnologii</w:t>
-      </w:r>
-      <w:r>
-        <w:rPr>
-          <w:color w:val="000000"/>
-        </w:rPr>
-        <w:t>,</w:t>
-      </w:r>
-      <w:r>
-        <w:rPr>
-          <w:color w:val="000000"/>
-        </w:rPr>
-        <w:t xml:space="preserve"> c</w:t>
-      </w:r>
-      <w:r>
-        <w:rPr>
-          <w:color w:val="000000"/>
-        </w:rPr>
-        <w:t xml:space="preserve">i dezvoltarea directă a aplicației. </w:t>
+        <w:t xml:space="preserve">Motivul pentru care am ales această tehnologie este că ne este cunoscut tuturor membrilor echipei și asta nu mai presupunea pierderea timpului cu învățarea unor noi tehnologii, ci dezvoltarea directă a aplicației. </w:t>
       </w:r>
       <w:r>
         <w:rPr>
@@ -2234,9 +2343,10 @@
     </w:p>
     <w:p>
       <w:pPr>
+        <w:pStyle w:val="Normal"/>
         <w:jc w:val="both"/>
         <w:rPr>
-          <w:rFonts w:eastAsiaTheme="majorEastAsia" w:cs="Arial"/>
+          <w:rFonts w:eastAsia="" w:cs="Arial" w:eastAsiaTheme="majorEastAsia"/>
           <w:bCs/>
           <w:color w:val="000000" w:themeColor="text1"/>
           <w:lang w:val="en-US"/>
@@ -2244,32 +2354,32 @@
       </w:pPr>
       <w:r>
         <w:rPr>
-          <w:rFonts w:eastAsiaTheme="majorEastAsia" w:cs="Arial"/>
+          <w:rFonts w:eastAsia="" w:cs="Arial" w:eastAsiaTheme="majorEastAsia"/>
           <w:bCs/>
           <w:color w:val="000000" w:themeColor="text1"/>
           <w:lang w:val="en-US"/>
         </w:rPr>
-        <w:t>Această secţiune</w:t>
-      </w:r>
-      <w:r>
-        <w:rPr>
-          <w:rFonts w:eastAsiaTheme="majorEastAsia" w:cs="Arial"/>
+        <w:t>Această secţiune va sublinia aspectele pozitive pe care le adduce soluţia propusă de voi, eventuale direcţii viitoare de dezvoltare,  principalele lecţii pe care le-aţi învăţat în urma realizării acestui proiect şi eventuale sugestii.</w:t>
+      </w:r>
+    </w:p>
+    <w:p>
+      <w:pPr>
+        <w:pStyle w:val="Normal"/>
+        <w:rPr>
+          <w:rFonts w:eastAsia="" w:cs="Arial" w:eastAsiaTheme="majorEastAsia"/>
           <w:bCs/>
           <w:color w:val="000000" w:themeColor="text1"/>
           <w:lang w:val="en-US"/>
         </w:rPr>
-        <w:t xml:space="preserve"> va sublinia aspectele pozitive pe care le adduce soluţia propusă de voi, eventuale direcţii viitoare de dezvoltare,  principalele lecţii pe care le-aţi învăţat în urma realizării acestui proiect şi eventuale sugestii.</w:t>
-      </w:r>
-    </w:p>
-    <w:p>
-      <w:pPr>
-        <w:rPr>
-          <w:rFonts w:eastAsiaTheme="majorEastAsia" w:cs="Arial"/>
+      </w:pPr>
+      <w:r>
+        <w:rPr>
+          <w:rFonts w:eastAsia="" w:cs="Arial" w:eastAsiaTheme="majorEastAsia"/>
           <w:bCs/>
           <w:color w:val="000000" w:themeColor="text1"/>
           <w:lang w:val="en-US"/>
         </w:rPr>
-      </w:pPr>
+      </w:r>
       <w:r>
         <w:br w:type="page"/>
       </w:r>
@@ -2288,7 +2398,6 @@
           <w:color w:val="000000" w:themeColor="text1"/>
           <w:lang w:val="en-US"/>
         </w:rPr>
-        <w:lastRenderedPageBreak/>
         <w:t>Referin</w:t>
       </w:r>
       <w:r>
@@ -2310,6 +2419,7 @@
     </w:p>
     <w:p>
       <w:pPr>
+        <w:pStyle w:val="Normal"/>
         <w:jc w:val="both"/>
         <w:rPr>
           <w:color w:val="000000" w:themeColor="text1"/>
@@ -2318,30 +2428,12 @@
       </w:pPr>
       <w:r>
         <w:rPr>
-          <w:rFonts w:eastAsiaTheme="majorEastAsia" w:cs="Arial"/>
+          <w:rFonts w:eastAsia="" w:cs="Arial" w:eastAsiaTheme="majorEastAsia"/>
           <w:bCs/>
           <w:color w:val="000000" w:themeColor="text1"/>
           <w:lang w:val="en-US"/>
         </w:rPr>
-        <w:t>In cazul în</w:t>
-      </w:r>
-      <w:r>
-        <w:rPr>
-          <w:rFonts w:eastAsiaTheme="majorEastAsia" w:cs="Arial"/>
-          <w:bCs/>
-          <w:color w:val="000000" w:themeColor="text1"/>
-          <w:lang w:val="en-US"/>
-        </w:rPr>
-        <w:t xml:space="preserve"> care aţi consultat şi folosit informaţii din alte resurse precum cărţi, articole, site-uri web, acesta este locul în care vor fi menţionate, ordonate alfabetic si numerotate. Referinţele care apar în această secţiune vor fi citate în cadrul textului, folo</w:t>
-      </w:r>
-      <w:r>
-        <w:rPr>
-          <w:rFonts w:eastAsiaTheme="majorEastAsia" w:cs="Arial"/>
-          <w:bCs/>
-          <w:color w:val="000000" w:themeColor="text1"/>
-          <w:lang w:val="en-US"/>
-        </w:rPr>
-        <w:t>sind numărul lor de ordine (exempul [1])</w:t>
+        <w:t>In cazul în care aţi consultat şi folosit informaţii din alte resurse precum cărţi, articole, site-uri web, acesta este locul în care vor fi menţionate, ordonate alfabetic si numerotate. Referinţele care apar în această secţiune vor fi citate în cadrul textului, folosind numărul lor de ordine (exempul [1])</w:t>
       </w:r>
       <w:r>
         <w:rPr>
@@ -2353,6 +2445,7 @@
     </w:p>
     <w:p>
       <w:pPr>
+        <w:pStyle w:val="Normal"/>
         <w:numPr>
           <w:ilvl w:val="0"/>
           <w:numId w:val="3"/>
@@ -2372,10 +2465,13 @@
     </w:p>
     <w:p>
       <w:pPr>
+        <w:pStyle w:val="Normal"/>
         <w:numPr>
           <w:ilvl w:val="0"/>
           <w:numId w:val="3"/>
         </w:numPr>
+        <w:spacing w:before="0" w:after="200"/>
+        <w:rPr/>
       </w:pPr>
       <w:r>
         <w:rPr>
@@ -2383,24 +2479,15 @@
         </w:rPr>
         <w:t xml:space="preserve">Nielsen Norman Group, </w:t>
       </w:r>
-      <w:hyperlink r:id="rId9">
+      <w:hyperlink r:id="rId3">
         <w:r>
           <w:rPr>
+            <w:webHidden/>
             <w:rStyle w:val="InternetLink"/>
             <w:vanish/>
-            <w:webHidden/>
             <w:lang w:val="en-US"/>
           </w:rPr>
-          <w:t>http://www.n</w:t>
-        </w:r>
-        <w:r>
-          <w:rPr>
-            <w:rStyle w:val="InternetLink"/>
-            <w:vanish/>
-            <w:webHidden/>
-            <w:lang w:val="en-US"/>
-          </w:rPr>
-          <w:t>ngroup.com/articles/keyboard-accessibility/</w:t>
+          <w:t>http://www.nngroup.com/articles/keyboard-accessibility/</w:t>
         </w:r>
       </w:hyperlink>
       <w:r>
@@ -2411,77 +2498,52 @@
       </w:r>
     </w:p>
     <w:sectPr>
-      <w:headerReference w:type="default" r:id="rId10"/>
-      <w:footerReference w:type="default" r:id="rId11"/>
-      <w:headerReference w:type="first" r:id="rId12"/>
-      <w:footerReference w:type="first" r:id="rId13"/>
+      <w:headerReference w:type="default" r:id="rId4"/>
+      <w:headerReference w:type="first" r:id="rId5"/>
+      <w:footerReference w:type="default" r:id="rId6"/>
+      <w:footerReference w:type="first" r:id="rId7"/>
+      <w:type w:val="nextPage"/>
       <w:pgSz w:w="11906" w:h="16838"/>
-      <w:pgMar w:top="1417" w:right="1417" w:bottom="1417" w:left="1417" w:header="708" w:footer="708" w:gutter="0"/>
-      <w:cols w:space="720"/>
-      <w:formProt w:val="0"/>
+      <w:pgMar w:left="1417" w:right="1417" w:header="708" w:top="1417" w:footer="708" w:bottom="1417" w:gutter="0"/>
+      <w:pgNumType w:fmt="decimal"/>
+      <w:formProt w:val="false"/>
       <w:titlePg/>
-      <w:docGrid w:linePitch="360" w:charSpace="4096"/>
+      <w:textDirection w:val="lrTb"/>
+      <w:docGrid w:type="default" w:linePitch="360" w:charSpace="4096"/>
     </w:sectPr>
   </w:body>
 </w:document>
 </file>
 
-<file path=word/endnotes.xml><?xml version="1.0" encoding="utf-8"?>
-<w:endnotes xmlns:wpc="http://schemas.microsoft.com/office/word/2010/wordprocessingCanvas" xmlns:mc="http://schemas.openxmlformats.org/markup-compatibility/2006" xmlns:o="urn:schemas-microsoft-com:office:office" xmlns:r="http://schemas.openxmlformats.org/officeDocument/2006/relationships" xmlns:m="http://schemas.openxmlformats.org/officeDocument/2006/math" xmlns:v="urn:schemas-microsoft-com:vml" xmlns:wp14="http://schemas.microsoft.com/office/word/2010/wordprocessingDrawing" xmlns:wp="http://schemas.openxmlformats.org/drawingml/2006/wordprocessingDrawing" xmlns:w10="urn:schemas-microsoft-com:office:word" xmlns:w="http://schemas.openxmlformats.org/wordprocessingml/2006/main" xmlns:w14="http://schemas.microsoft.com/office/word/2010/wordml" xmlns:wpg="http://schemas.microsoft.com/office/word/2010/wordprocessingGroup" xmlns:wpi="http://schemas.microsoft.com/office/word/2010/wordprocessingInk" xmlns:wne="http://schemas.microsoft.com/office/word/2006/wordml" xmlns:wps="http://schemas.microsoft.com/office/word/2010/wordprocessingShape" mc:Ignorable="w14 wp14">
-  <w:endnote w:type="separator" w:id="-1">
-    <w:p>
-      <w:pPr>
-        <w:spacing w:after="0" w:line="240" w:lineRule="auto"/>
-      </w:pPr>
-      <w:r>
-        <w:separator/>
-      </w:r>
-    </w:p>
-  </w:endnote>
-  <w:endnote w:type="continuationSeparator" w:id="0">
-    <w:p>
-      <w:pPr>
-        <w:spacing w:after="0" w:line="240" w:lineRule="auto"/>
-      </w:pPr>
-      <w:r>
-        <w:continuationSeparator/>
-      </w:r>
-    </w:p>
-  </w:endnote>
-</w:endnotes>
-</file>
-
 <file path=word/footer1.xml><?xml version="1.0" encoding="utf-8"?>
-<w:ftr xmlns:wpc="http://schemas.microsoft.com/office/word/2010/wordprocessingCanvas" xmlns:mc="http://schemas.openxmlformats.org/markup-compatibility/2006" xmlns:o="urn:schemas-microsoft-com:office:office" xmlns:r="http://schemas.openxmlformats.org/officeDocument/2006/relationships" xmlns:m="http://schemas.openxmlformats.org/officeDocument/2006/math" xmlns:v="urn:schemas-microsoft-com:vml" xmlns:wp14="http://schemas.microsoft.com/office/word/2010/wordprocessingDrawing" xmlns:wp="http://schemas.openxmlformats.org/drawingml/2006/wordprocessingDrawing" xmlns:w10="urn:schemas-microsoft-com:office:word" xmlns:w="http://schemas.openxmlformats.org/wordprocessingml/2006/main" xmlns:w14="http://schemas.microsoft.com/office/word/2010/wordml" xmlns:wpg="http://schemas.microsoft.com/office/word/2010/wordprocessingGroup" xmlns:wpi="http://schemas.microsoft.com/office/word/2010/wordprocessingInk" xmlns:wne="http://schemas.microsoft.com/office/word/2006/wordml" xmlns:wps="http://schemas.microsoft.com/office/word/2010/wordprocessingShape" mc:Ignorable="w14 wp14">
+<w:ftr xmlns:o="urn:schemas-microsoft-com:office:office" xmlns:r="http://schemas.openxmlformats.org/officeDocument/2006/relationships" xmlns:v="urn:schemas-microsoft-com:vml" xmlns:w="http://schemas.openxmlformats.org/wordprocessingml/2006/main" xmlns:w10="urn:schemas-microsoft-com:office:word" xmlns:wp="http://schemas.openxmlformats.org/drawingml/2006/wordprocessingDrawing" xmlns:wps="http://schemas.microsoft.com/office/word/2010/wordprocessingShape" xmlns:wpg="http://schemas.microsoft.com/office/word/2010/wordprocessingGroup" xmlns:mc="http://schemas.openxmlformats.org/markup-compatibility/2006" xmlns:wp14="http://schemas.microsoft.com/office/word/2010/wordprocessingDrawing" xmlns:w14="http://schemas.microsoft.com/office/word/2010/wordml" mc:Ignorable="w14 wp14">
   <w:sdt>
     <w:sdtPr>
-      <w:id w:val="499769530"/>
       <w:docPartObj>
         <w:docPartGallery w:val="Page Numbers (Bottom of Page)"/>
-        <w:docPartUnique/>
+        <w:docPartUnique w:val="true"/>
       </w:docPartObj>
+      <w:id w:val="1348749827"/>
     </w:sdtPr>
-    <w:sdtEndPr/>
     <w:sdtContent>
       <w:p>
         <w:pPr>
           <w:pStyle w:val="Footer"/>
           <w:jc w:val="center"/>
+          <w:rPr/>
         </w:pPr>
         <w:r>
+          <w:rPr/>
           <w:fldChar w:fldCharType="begin"/>
         </w:r>
         <w:r>
-          <w:instrText>PAGE</w:instrText>
+          <w:instrText> PAGE </w:instrText>
         </w:r>
         <w:r>
           <w:fldChar w:fldCharType="separate"/>
         </w:r>
         <w:r>
-          <w:rPr>
-            <w:noProof/>
-          </w:rPr>
-          <w:t>5</w:t>
+          <w:t>6</w:t>
         </w:r>
         <w:r>
           <w:fldChar w:fldCharType="end"/>
@@ -2492,13 +2554,17 @@
   <w:p>
     <w:pPr>
       <w:pStyle w:val="Footer"/>
+      <w:rPr/>
     </w:pPr>
+    <w:r>
+      <w:rPr/>
+    </w:r>
   </w:p>
 </w:ftr>
 </file>
 
 <file path=word/footer2.xml><?xml version="1.0" encoding="utf-8"?>
-<w:ftr xmlns:wpc="http://schemas.microsoft.com/office/word/2010/wordprocessingCanvas" xmlns:mc="http://schemas.openxmlformats.org/markup-compatibility/2006" xmlns:o="urn:schemas-microsoft-com:office:office" xmlns:r="http://schemas.openxmlformats.org/officeDocument/2006/relationships" xmlns:m="http://schemas.openxmlformats.org/officeDocument/2006/math" xmlns:v="urn:schemas-microsoft-com:vml" xmlns:wp14="http://schemas.microsoft.com/office/word/2010/wordprocessingDrawing" xmlns:wp="http://schemas.openxmlformats.org/drawingml/2006/wordprocessingDrawing" xmlns:w10="urn:schemas-microsoft-com:office:word" xmlns:w="http://schemas.openxmlformats.org/wordprocessingml/2006/main" xmlns:w14="http://schemas.microsoft.com/office/word/2010/wordml" xmlns:wpg="http://schemas.microsoft.com/office/word/2010/wordprocessingGroup" xmlns:wpi="http://schemas.microsoft.com/office/word/2010/wordprocessingInk" xmlns:wne="http://schemas.microsoft.com/office/word/2006/wordml" xmlns:wps="http://schemas.microsoft.com/office/word/2010/wordprocessingShape" mc:Ignorable="w14 wp14">
+<w:ftr xmlns:o="urn:schemas-microsoft-com:office:office" xmlns:r="http://schemas.openxmlformats.org/officeDocument/2006/relationships" xmlns:v="urn:schemas-microsoft-com:vml" xmlns:w="http://schemas.openxmlformats.org/wordprocessingml/2006/main" xmlns:w10="urn:schemas-microsoft-com:office:word" xmlns:wp="http://schemas.openxmlformats.org/drawingml/2006/wordprocessingDrawing" xmlns:wps="http://schemas.microsoft.com/office/word/2010/wordprocessingShape" xmlns:wpg="http://schemas.microsoft.com/office/word/2010/wordprocessingGroup" xmlns:mc="http://schemas.openxmlformats.org/markup-compatibility/2006" xmlns:wp14="http://schemas.microsoft.com/office/word/2010/wordprocessingDrawing" xmlns:w14="http://schemas.microsoft.com/office/word/2010/wordml" mc:Ignorable="w14 wp14">
   <w:p>
     <w:pPr>
       <w:pStyle w:val="Footer"/>
@@ -2517,42 +2583,29 @@
 </w:ftr>
 </file>
 
-<file path=word/footnotes.xml><?xml version="1.0" encoding="utf-8"?>
-<w:footnotes xmlns:wpc="http://schemas.microsoft.com/office/word/2010/wordprocessingCanvas" xmlns:mc="http://schemas.openxmlformats.org/markup-compatibility/2006" xmlns:o="urn:schemas-microsoft-com:office:office" xmlns:r="http://schemas.openxmlformats.org/officeDocument/2006/relationships" xmlns:m="http://schemas.openxmlformats.org/officeDocument/2006/math" xmlns:v="urn:schemas-microsoft-com:vml" xmlns:wp14="http://schemas.microsoft.com/office/word/2010/wordprocessingDrawing" xmlns:wp="http://schemas.openxmlformats.org/drawingml/2006/wordprocessingDrawing" xmlns:w10="urn:schemas-microsoft-com:office:word" xmlns:w="http://schemas.openxmlformats.org/wordprocessingml/2006/main" xmlns:w14="http://schemas.microsoft.com/office/word/2010/wordml" xmlns:wpg="http://schemas.microsoft.com/office/word/2010/wordprocessingGroup" xmlns:wpi="http://schemas.microsoft.com/office/word/2010/wordprocessingInk" xmlns:wne="http://schemas.microsoft.com/office/word/2006/wordml" xmlns:wps="http://schemas.microsoft.com/office/word/2010/wordprocessingShape" mc:Ignorable="w14 wp14">
-  <w:footnote w:type="separator" w:id="-1">
-    <w:p>
-      <w:pPr>
-        <w:spacing w:after="0" w:line="240" w:lineRule="auto"/>
-      </w:pPr>
-      <w:r>
-        <w:separator/>
-      </w:r>
-    </w:p>
-  </w:footnote>
-  <w:footnote w:type="continuationSeparator" w:id="0">
-    <w:p>
-      <w:pPr>
-        <w:spacing w:after="0" w:line="240" w:lineRule="auto"/>
-      </w:pPr>
-      <w:r>
-        <w:continuationSeparator/>
-      </w:r>
-    </w:p>
-  </w:footnote>
-</w:footnotes>
-</file>
-
 <file path=word/header1.xml><?xml version="1.0" encoding="utf-8"?>
-<w:hdr xmlns:wpc="http://schemas.microsoft.com/office/word/2010/wordprocessingCanvas" xmlns:mc="http://schemas.openxmlformats.org/markup-compatibility/2006" xmlns:o="urn:schemas-microsoft-com:office:office" xmlns:r="http://schemas.openxmlformats.org/officeDocument/2006/relationships" xmlns:m="http://schemas.openxmlformats.org/officeDocument/2006/math" xmlns:v="urn:schemas-microsoft-com:vml" xmlns:wp14="http://schemas.microsoft.com/office/word/2010/wordprocessingDrawing" xmlns:wp="http://schemas.openxmlformats.org/drawingml/2006/wordprocessingDrawing" xmlns:w10="urn:schemas-microsoft-com:office:word" xmlns:w="http://schemas.openxmlformats.org/wordprocessingml/2006/main" xmlns:w14="http://schemas.microsoft.com/office/word/2010/wordml" xmlns:wpg="http://schemas.microsoft.com/office/word/2010/wordprocessingGroup" xmlns:wpi="http://schemas.microsoft.com/office/word/2010/wordprocessingInk" xmlns:wne="http://schemas.microsoft.com/office/word/2006/wordml" xmlns:wps="http://schemas.microsoft.com/office/word/2010/wordprocessingShape" mc:Ignorable="w14 wp14">
+<w:hdr xmlns:o="urn:schemas-microsoft-com:office:office" xmlns:r="http://schemas.openxmlformats.org/officeDocument/2006/relationships" xmlns:v="urn:schemas-microsoft-com:vml" xmlns:w="http://schemas.openxmlformats.org/wordprocessingml/2006/main" xmlns:w10="urn:schemas-microsoft-com:office:word" xmlns:wp="http://schemas.openxmlformats.org/drawingml/2006/wordprocessingDrawing" xmlns:wps="http://schemas.microsoft.com/office/word/2010/wordprocessingShape" xmlns:wpg="http://schemas.microsoft.com/office/word/2010/wordprocessingGroup" xmlns:mc="http://schemas.openxmlformats.org/markup-compatibility/2006" xmlns:wp14="http://schemas.microsoft.com/office/word/2010/wordprocessingDrawing" xmlns:w14="http://schemas.microsoft.com/office/word/2010/wordml" mc:Ignorable="w14 wp14">
   <w:p>
     <w:pPr>
       <w:pStyle w:val="Header"/>
       <w:tabs>
-        <w:tab w:val="left" w:pos="2580"/>
-        <w:tab w:val="left" w:pos="2985"/>
+        <w:tab w:val="left" w:pos="2580" w:leader="none"/>
+        <w:tab w:val="left" w:pos="2985" w:leader="none"/>
+        <w:tab w:val="center" w:pos="4536" w:leader="none"/>
+        <w:tab w:val="right" w:pos="9072" w:leader="none"/>
       </w:tabs>
-      <w:spacing w:after="120" w:line="276" w:lineRule="auto"/>
+      <w:spacing w:lineRule="auto" w:line="276" w:before="0" w:after="120"/>
       <w:jc w:val="center"/>
+      <w:rPr>
+        <w:b/>
+        <w:b/>
+        <w:bCs/>
+        <w:color w:val="1F497D" w:themeColor="text2"/>
+        <w:sz w:val="28"/>
+        <w:szCs w:val="28"/>
+      </w:rPr>
+    </w:pPr>
+    <w:r>
       <w:rPr>
         <w:b/>
         <w:bCs/>
@@ -2560,22 +2613,28 @@
         <w:sz w:val="28"/>
         <w:szCs w:val="28"/>
       </w:rPr>
-    </w:pPr>
+    </w:r>
   </w:p>
   <w:tbl>
     <w:tblPr>
       <w:tblStyle w:val="TableGrid"/>
       <w:tblW w:w="9288" w:type="dxa"/>
+      <w:jc w:val="left"/>
+      <w:tblInd w:w="0" w:type="dxa"/>
       <w:tblCellMar>
-        <w:left w:w="128" w:type="dxa"/>
+        <w:top w:w="0" w:type="dxa"/>
+        <w:left w:w="133" w:type="dxa"/>
+        <w:bottom w:w="0" w:type="dxa"/>
+        <w:right w:w="108" w:type="dxa"/>
       </w:tblCellMar>
-      <w:tblLook w:val="04A0" w:firstRow="1" w:lastRow="0" w:firstColumn="1" w:lastColumn="0" w:noHBand="0" w:noVBand="1"/>
+      <w:tblLook w:firstRow="1" w:noVBand="1" w:lastRow="0" w:firstColumn="1" w:lastColumn="0" w:noHBand="0" w:val="04a0"/>
     </w:tblPr>
     <w:tblGrid>
-      <w:gridCol w:w="8118"/>
+      <w:gridCol w:w="8117"/>
       <w:gridCol w:w="1170"/>
     </w:tblGrid>
     <w:tr>
+      <w:trPr/>
       <w:tc>
         <w:tcPr>
           <w:tcW w:w="8117" w:type="dxa"/>
@@ -2584,26 +2643,30 @@
             <w:left w:val="nil"/>
             <w:bottom w:val="nil"/>
             <w:right w:val="nil"/>
+            <w:insideH w:val="nil"/>
+            <w:insideV w:val="nil"/>
           </w:tcBorders>
-          <w:shd w:val="clear" w:color="auto" w:fill="auto"/>
+          <w:shd w:fill="auto" w:val="clear"/>
         </w:tcPr>
         <w:sdt>
           <w:sdtPr>
-            <w:id w:val="1058831433"/>
             <w:picture/>
+            <w:id w:val="606484298"/>
           </w:sdtPr>
-          <w:sdtEndPr/>
           <w:sdtContent>
             <w:p>
               <w:pPr>
                 <w:pStyle w:val="Header"/>
                 <w:tabs>
-                  <w:tab w:val="left" w:pos="2580"/>
-                  <w:tab w:val="left" w:pos="2985"/>
+                  <w:tab w:val="left" w:pos="2580" w:leader="none"/>
+                  <w:tab w:val="left" w:pos="2985" w:leader="none"/>
+                  <w:tab w:val="center" w:pos="4536" w:leader="none"/>
+                  <w:tab w:val="right" w:pos="9072" w:leader="none"/>
                 </w:tabs>
-                <w:spacing w:line="276" w:lineRule="auto"/>
+                <w:spacing w:lineRule="auto" w:line="276"/>
                 <w:jc w:val="right"/>
                 <w:rPr>
+                  <w:b/>
                   <w:b/>
                   <w:bCs/>
                   <w:color w:val="1F497D" w:themeColor="text2"/>
@@ -2612,15 +2675,12 @@
                 </w:rPr>
               </w:pPr>
               <w:r>
-                <w:rPr>
-                  <w:noProof/>
-                  <w:lang w:val="en-US"/>
-                </w:rPr>
+                <w:rPr/>
                 <w:drawing>
                   <wp:inline distT="0" distB="0" distL="0" distR="0">
                     <wp:extent cx="228600" cy="228600"/>
                     <wp:effectExtent l="0" t="0" r="0" b="0"/>
-                    <wp:docPr id="1" name="Picture 10"/>
+                    <wp:docPr id="1" name="Picture 10" descr=""/>
                     <wp:cNvGraphicFramePr>
                       <a:graphicFrameLocks xmlns:a="http://schemas.openxmlformats.org/drawingml/2006/main" noChangeAspect="1"/>
                     </wp:cNvGraphicFramePr>
@@ -2628,7 +2688,7 @@
                       <a:graphicData uri="http://schemas.openxmlformats.org/drawingml/2006/picture">
                         <pic:pic xmlns:pic="http://schemas.openxmlformats.org/drawingml/2006/picture">
                           <pic:nvPicPr>
-                            <pic:cNvPr id="1" name="Picture 10"/>
+                            <pic:cNvPr id="1" name="Picture 10" descr=""/>
                             <pic:cNvPicPr>
                               <a:picLocks noChangeAspect="1" noChangeArrowheads="1"/>
                             </pic:cNvPicPr>
@@ -2666,27 +2726,31 @@
             <w:left w:val="nil"/>
             <w:bottom w:val="nil"/>
             <w:right w:val="nil"/>
+            <w:insideH w:val="nil"/>
+            <w:insideV w:val="nil"/>
           </w:tcBorders>
-          <w:shd w:val="clear" w:color="auto" w:fill="auto"/>
+          <w:shd w:fill="auto" w:val="clear"/>
           <w:vAlign w:val="bottom"/>
         </w:tcPr>
         <w:sdt>
           <w:sdtPr>
-            <w:id w:val="1155022393"/>
             <w:text/>
+            <w:id w:val="643031886"/>
           </w:sdtPr>
-          <w:sdtEndPr/>
           <w:sdtContent>
             <w:p>
               <w:pPr>
                 <w:pStyle w:val="Header"/>
                 <w:tabs>
-                  <w:tab w:val="left" w:pos="2580"/>
-                  <w:tab w:val="left" w:pos="2985"/>
+                  <w:tab w:val="left" w:pos="2580" w:leader="none"/>
+                  <w:tab w:val="left" w:pos="2985" w:leader="none"/>
+                  <w:tab w:val="center" w:pos="4536" w:leader="none"/>
+                  <w:tab w:val="right" w:pos="9072" w:leader="none"/>
                 </w:tabs>
-                <w:spacing w:line="276" w:lineRule="auto"/>
+                <w:spacing w:lineRule="auto" w:line="276"/>
                 <w:jc w:val="right"/>
                 <w:rPr>
+                  <w:b/>
                   <w:b/>
                   <w:bCs/>
                   <w:color w:val="1F497D" w:themeColor="text2"/>
@@ -2717,23 +2781,34 @@
         <w:bottom w:val="single" w:sz="4" w:space="1" w:color="A5A5A5"/>
       </w:pBdr>
       <w:tabs>
-        <w:tab w:val="left" w:pos="2580"/>
-        <w:tab w:val="left" w:pos="2985"/>
+        <w:tab w:val="left" w:pos="2580" w:leader="none"/>
+        <w:tab w:val="left" w:pos="2985" w:leader="none"/>
+        <w:tab w:val="center" w:pos="4536" w:leader="none"/>
+        <w:tab w:val="right" w:pos="9072" w:leader="none"/>
       </w:tabs>
-      <w:spacing w:after="120" w:line="276" w:lineRule="auto"/>
+      <w:spacing w:lineRule="auto" w:line="276" w:before="0" w:after="120"/>
       <w:rPr>
         <w:color w:val="7F7F7F" w:themeColor="text1" w:themeTint="80"/>
       </w:rPr>
     </w:pPr>
+    <w:r>
+      <w:rPr>
+        <w:color w:val="7F7F7F" w:themeColor="text1" w:themeTint="80"/>
+      </w:rPr>
+    </w:r>
   </w:p>
   <w:p>
     <w:pPr>
       <w:pStyle w:val="Header"/>
       <w:tabs>
-        <w:tab w:val="left" w:pos="1080"/>
+        <w:tab w:val="left" w:pos="1080" w:leader="none"/>
+        <w:tab w:val="center" w:pos="4536" w:leader="none"/>
+        <w:tab w:val="right" w:pos="9072" w:leader="none"/>
       </w:tabs>
+      <w:rPr/>
     </w:pPr>
     <w:r>
+      <w:rPr/>
       <w:tab/>
     </w:r>
   </w:p>
@@ -2741,7 +2816,7 @@
 </file>
 
 <file path=word/header2.xml><?xml version="1.0" encoding="utf-8"?>
-<w:hdr xmlns:wpc="http://schemas.microsoft.com/office/word/2010/wordprocessingCanvas" xmlns:mc="http://schemas.openxmlformats.org/markup-compatibility/2006" xmlns:o="urn:schemas-microsoft-com:office:office" xmlns:r="http://schemas.openxmlformats.org/officeDocument/2006/relationships" xmlns:m="http://schemas.openxmlformats.org/officeDocument/2006/math" xmlns:v="urn:schemas-microsoft-com:vml" xmlns:wp14="http://schemas.microsoft.com/office/word/2010/wordprocessingDrawing" xmlns:wp="http://schemas.openxmlformats.org/drawingml/2006/wordprocessingDrawing" xmlns:w10="urn:schemas-microsoft-com:office:word" xmlns:w="http://schemas.openxmlformats.org/wordprocessingml/2006/main" xmlns:w14="http://schemas.microsoft.com/office/word/2010/wordml" xmlns:wpg="http://schemas.microsoft.com/office/word/2010/wordprocessingGroup" xmlns:wpi="http://schemas.microsoft.com/office/word/2010/wordprocessingInk" xmlns:wne="http://schemas.microsoft.com/office/word/2006/wordml" xmlns:wps="http://schemas.microsoft.com/office/word/2010/wordprocessingShape" mc:Ignorable="w14 wp14">
+<w:hdr xmlns:o="urn:schemas-microsoft-com:office:office" xmlns:r="http://schemas.openxmlformats.org/officeDocument/2006/relationships" xmlns:v="urn:schemas-microsoft-com:vml" xmlns:w="http://schemas.openxmlformats.org/wordprocessingml/2006/main" xmlns:w10="urn:schemas-microsoft-com:office:word" xmlns:wp="http://schemas.openxmlformats.org/drawingml/2006/wordprocessingDrawing" xmlns:wps="http://schemas.microsoft.com/office/word/2010/wordprocessingShape" xmlns:wpg="http://schemas.microsoft.com/office/word/2010/wordprocessingGroup" xmlns:mc="http://schemas.openxmlformats.org/markup-compatibility/2006" xmlns:wp14="http://schemas.microsoft.com/office/word/2010/wordprocessingDrawing" xmlns:w14="http://schemas.microsoft.com/office/word/2010/wordml" mc:Ignorable="w14 wp14">
   <w:p>
     <w:pPr>
       <w:pStyle w:val="Header"/>
@@ -2752,10 +2827,7 @@
       </w:rPr>
     </w:pPr>
     <w:r>
-      <w:rPr>
-        <w:noProof/>
-        <w:lang w:val="en-US"/>
-      </w:rPr>
+      <w:rPr/>
       <w:drawing>
         <wp:inline distT="0" distB="0" distL="0" distR="0">
           <wp:extent cx="4475480" cy="770255"/>
@@ -2799,11 +2871,8 @@
 </file>
 
 <file path=word/numbering.xml><?xml version="1.0" encoding="utf-8"?>
-<w:numbering xmlns:wpc="http://schemas.microsoft.com/office/word/2010/wordprocessingCanvas" xmlns:mc="http://schemas.openxmlformats.org/markup-compatibility/2006" xmlns:o="urn:schemas-microsoft-com:office:office" xmlns:r="http://schemas.openxmlformats.org/officeDocument/2006/relationships" xmlns:m="http://schemas.openxmlformats.org/officeDocument/2006/math" xmlns:v="urn:schemas-microsoft-com:vml" xmlns:wp14="http://schemas.microsoft.com/office/word/2010/wordprocessingDrawing" xmlns:wp="http://schemas.openxmlformats.org/drawingml/2006/wordprocessingDrawing" xmlns:w10="urn:schemas-microsoft-com:office:word" xmlns:w="http://schemas.openxmlformats.org/wordprocessingml/2006/main" xmlns:w14="http://schemas.microsoft.com/office/word/2010/wordml" xmlns:wpg="http://schemas.microsoft.com/office/word/2010/wordprocessingGroup" xmlns:wpi="http://schemas.microsoft.com/office/word/2010/wordprocessingInk" xmlns:wne="http://schemas.microsoft.com/office/word/2006/wordml" xmlns:wps="http://schemas.microsoft.com/office/word/2010/wordprocessingShape" mc:Ignorable="w14 wp14">
-  <w:abstractNum w:abstractNumId="0">
-    <w:nsid w:val="12255A7C"/>
-    <w:multiLevelType w:val="multilevel"/>
-    <w:tmpl w:val="1D5817F0"/>
+<w:numbering xmlns:w="http://schemas.openxmlformats.org/wordprocessingml/2006/main" xmlns:o="urn:schemas-microsoft-com:office:office" xmlns:r="http://schemas.openxmlformats.org/officeDocument/2006/relationships" xmlns:v="urn:schemas-microsoft-com:vml">
+  <w:abstractNum w:abstractNumId="1">
     <w:lvl w:ilvl="0">
       <w:start w:val="1"/>
       <w:numFmt w:val="decimal"/>
@@ -2886,10 +2955,293 @@
       </w:pPr>
     </w:lvl>
   </w:abstractNum>
-  <w:abstractNum w:abstractNumId="1">
-    <w:nsid w:val="12991AAB"/>
-    <w:multiLevelType w:val="multilevel"/>
-    <w:tmpl w:val="71763C6A"/>
+  <w:abstractNum w:abstractNumId="2">
+    <w:lvl w:ilvl="0">
+      <w:start w:val="1"/>
+      <w:numFmt w:val="decimal"/>
+      <w:lvlText w:val="%1."/>
+      <w:lvlJc w:val="left"/>
+      <w:pPr>
+        <w:ind w:left="720" w:hanging="360"/>
+      </w:pPr>
+    </w:lvl>
+    <w:lvl w:ilvl="1">
+      <w:start w:val="1"/>
+      <w:numFmt w:val="decimal"/>
+      <w:lvlText w:val="%2."/>
+      <w:lvlJc w:val="left"/>
+      <w:pPr>
+        <w:ind w:left="1440" w:hanging="360"/>
+      </w:pPr>
+    </w:lvl>
+    <w:lvl w:ilvl="2">
+      <w:start w:val="1"/>
+      <w:numFmt w:val="lowerRoman"/>
+      <w:lvlText w:val="%3."/>
+      <w:lvlJc w:val="right"/>
+      <w:pPr>
+        <w:ind w:left="2160" w:hanging="180"/>
+      </w:pPr>
+    </w:lvl>
+    <w:lvl w:ilvl="3">
+      <w:start w:val="1"/>
+      <w:numFmt w:val="decimal"/>
+      <w:lvlText w:val="%4."/>
+      <w:lvlJc w:val="left"/>
+      <w:pPr>
+        <w:ind w:left="2880" w:hanging="360"/>
+      </w:pPr>
+    </w:lvl>
+    <w:lvl w:ilvl="4">
+      <w:start w:val="1"/>
+      <w:numFmt w:val="lowerLetter"/>
+      <w:lvlText w:val="%5."/>
+      <w:lvlJc w:val="left"/>
+      <w:pPr>
+        <w:ind w:left="3600" w:hanging="360"/>
+      </w:pPr>
+    </w:lvl>
+    <w:lvl w:ilvl="5">
+      <w:start w:val="1"/>
+      <w:numFmt w:val="lowerRoman"/>
+      <w:lvlText w:val="%6."/>
+      <w:lvlJc w:val="right"/>
+      <w:pPr>
+        <w:ind w:left="4320" w:hanging="180"/>
+      </w:pPr>
+    </w:lvl>
+    <w:lvl w:ilvl="6">
+      <w:start w:val="1"/>
+      <w:numFmt w:val="decimal"/>
+      <w:lvlText w:val="%7."/>
+      <w:lvlJc w:val="left"/>
+      <w:pPr>
+        <w:ind w:left="5040" w:hanging="360"/>
+      </w:pPr>
+    </w:lvl>
+    <w:lvl w:ilvl="7">
+      <w:start w:val="1"/>
+      <w:numFmt w:val="lowerLetter"/>
+      <w:lvlText w:val="%8."/>
+      <w:lvlJc w:val="left"/>
+      <w:pPr>
+        <w:ind w:left="5760" w:hanging="360"/>
+      </w:pPr>
+    </w:lvl>
+    <w:lvl w:ilvl="8">
+      <w:start w:val="1"/>
+      <w:numFmt w:val="lowerRoman"/>
+      <w:lvlText w:val="%9."/>
+      <w:lvlJc w:val="right"/>
+      <w:pPr>
+        <w:ind w:left="6480" w:hanging="180"/>
+      </w:pPr>
+    </w:lvl>
+  </w:abstractNum>
+  <w:abstractNum w:abstractNumId="3">
+    <w:lvl w:ilvl="0">
+      <w:start w:val="1"/>
+      <w:numFmt w:val="decimal"/>
+      <w:lvlText w:val="%1."/>
+      <w:lvlJc w:val="left"/>
+      <w:pPr>
+        <w:ind w:left="720" w:hanging="360"/>
+      </w:pPr>
+    </w:lvl>
+    <w:lvl w:ilvl="1">
+      <w:start w:val="1"/>
+      <w:numFmt w:val="lowerLetter"/>
+      <w:lvlText w:val="%2."/>
+      <w:lvlJc w:val="left"/>
+      <w:pPr>
+        <w:ind w:left="1440" w:hanging="360"/>
+      </w:pPr>
+    </w:lvl>
+    <w:lvl w:ilvl="2">
+      <w:start w:val="1"/>
+      <w:numFmt w:val="lowerRoman"/>
+      <w:lvlText w:val="%3."/>
+      <w:lvlJc w:val="right"/>
+      <w:pPr>
+        <w:ind w:left="2160" w:hanging="180"/>
+      </w:pPr>
+    </w:lvl>
+    <w:lvl w:ilvl="3">
+      <w:start w:val="1"/>
+      <w:numFmt w:val="decimal"/>
+      <w:lvlText w:val="%4."/>
+      <w:lvlJc w:val="left"/>
+      <w:pPr>
+        <w:ind w:left="2880" w:hanging="360"/>
+      </w:pPr>
+    </w:lvl>
+    <w:lvl w:ilvl="4">
+      <w:start w:val="1"/>
+      <w:numFmt w:val="lowerLetter"/>
+      <w:lvlText w:val="%5."/>
+      <w:lvlJc w:val="left"/>
+      <w:pPr>
+        <w:ind w:left="3600" w:hanging="360"/>
+      </w:pPr>
+    </w:lvl>
+    <w:lvl w:ilvl="5">
+      <w:start w:val="1"/>
+      <w:numFmt w:val="lowerRoman"/>
+      <w:lvlText w:val="%6."/>
+      <w:lvlJc w:val="right"/>
+      <w:pPr>
+        <w:ind w:left="4320" w:hanging="180"/>
+      </w:pPr>
+    </w:lvl>
+    <w:lvl w:ilvl="6">
+      <w:start w:val="1"/>
+      <w:numFmt w:val="decimal"/>
+      <w:lvlText w:val="%7."/>
+      <w:lvlJc w:val="left"/>
+      <w:pPr>
+        <w:ind w:left="5040" w:hanging="360"/>
+      </w:pPr>
+    </w:lvl>
+    <w:lvl w:ilvl="7">
+      <w:start w:val="1"/>
+      <w:numFmt w:val="lowerLetter"/>
+      <w:lvlText w:val="%8."/>
+      <w:lvlJc w:val="left"/>
+      <w:pPr>
+        <w:ind w:left="5760" w:hanging="360"/>
+      </w:pPr>
+    </w:lvl>
+    <w:lvl w:ilvl="8">
+      <w:start w:val="1"/>
+      <w:numFmt w:val="lowerRoman"/>
+      <w:lvlText w:val="%9."/>
+      <w:lvlJc w:val="right"/>
+      <w:pPr>
+        <w:ind w:left="6480" w:hanging="180"/>
+      </w:pPr>
+    </w:lvl>
+  </w:abstractNum>
+  <w:abstractNum w:abstractNumId="4">
+    <w:lvl w:ilvl="0">
+      <w:start w:val="1"/>
+      <w:numFmt w:val="bullet"/>
+      <w:lvlText w:val="-"/>
+      <w:lvlJc w:val="left"/>
+      <w:pPr>
+        <w:ind w:left="720" w:hanging="360"/>
+      </w:pPr>
+      <w:rPr>
+        <w:rFonts w:ascii="Calibri" w:hAnsi="Calibri" w:cs="Calibri" w:hint="default"/>
+        <w:b/>
+        <w:rFonts w:cs="Calibri"/>
+      </w:rPr>
+    </w:lvl>
+    <w:lvl w:ilvl="1">
+      <w:start w:val="1"/>
+      <w:numFmt w:val="bullet"/>
+      <w:lvlText w:val="o"/>
+      <w:lvlJc w:val="left"/>
+      <w:pPr>
+        <w:ind w:left="1440" w:hanging="360"/>
+      </w:pPr>
+      <w:rPr>
+        <w:rFonts w:ascii="Courier New" w:hAnsi="Courier New" w:cs="Courier New" w:hint="default"/>
+        <w:rFonts w:cs="Courier New"/>
+      </w:rPr>
+    </w:lvl>
+    <w:lvl w:ilvl="2">
+      <w:start w:val="1"/>
+      <w:numFmt w:val="bullet"/>
+      <w:lvlText w:val=""/>
+      <w:lvlJc w:val="left"/>
+      <w:pPr>
+        <w:ind w:left="2160" w:hanging="360"/>
+      </w:pPr>
+      <w:rPr>
+        <w:rFonts w:ascii="Wingdings" w:hAnsi="Wingdings" w:cs="Wingdings" w:hint="default"/>
+        <w:rFonts w:cs="Wingdings"/>
+      </w:rPr>
+    </w:lvl>
+    <w:lvl w:ilvl="3">
+      <w:start w:val="1"/>
+      <w:numFmt w:val="bullet"/>
+      <w:lvlText w:val=""/>
+      <w:lvlJc w:val="left"/>
+      <w:pPr>
+        <w:ind w:left="2880" w:hanging="360"/>
+      </w:pPr>
+      <w:rPr>
+        <w:rFonts w:ascii="Symbol" w:hAnsi="Symbol" w:cs="Symbol" w:hint="default"/>
+        <w:rFonts w:cs="Symbol"/>
+      </w:rPr>
+    </w:lvl>
+    <w:lvl w:ilvl="4">
+      <w:start w:val="1"/>
+      <w:numFmt w:val="bullet"/>
+      <w:lvlText w:val="o"/>
+      <w:lvlJc w:val="left"/>
+      <w:pPr>
+        <w:ind w:left="3600" w:hanging="360"/>
+      </w:pPr>
+      <w:rPr>
+        <w:rFonts w:ascii="Courier New" w:hAnsi="Courier New" w:cs="Courier New" w:hint="default"/>
+        <w:rFonts w:cs="Courier New"/>
+      </w:rPr>
+    </w:lvl>
+    <w:lvl w:ilvl="5">
+      <w:start w:val="1"/>
+      <w:numFmt w:val="bullet"/>
+      <w:lvlText w:val=""/>
+      <w:lvlJc w:val="left"/>
+      <w:pPr>
+        <w:ind w:left="4320" w:hanging="360"/>
+      </w:pPr>
+      <w:rPr>
+        <w:rFonts w:ascii="Wingdings" w:hAnsi="Wingdings" w:cs="Wingdings" w:hint="default"/>
+        <w:rFonts w:cs="Wingdings"/>
+      </w:rPr>
+    </w:lvl>
+    <w:lvl w:ilvl="6">
+      <w:start w:val="1"/>
+      <w:numFmt w:val="bullet"/>
+      <w:lvlText w:val=""/>
+      <w:lvlJc w:val="left"/>
+      <w:pPr>
+        <w:ind w:left="5040" w:hanging="360"/>
+      </w:pPr>
+      <w:rPr>
+        <w:rFonts w:ascii="Symbol" w:hAnsi="Symbol" w:cs="Symbol" w:hint="default"/>
+        <w:rFonts w:cs="Symbol"/>
+      </w:rPr>
+    </w:lvl>
+    <w:lvl w:ilvl="7">
+      <w:start w:val="1"/>
+      <w:numFmt w:val="bullet"/>
+      <w:lvlText w:val="o"/>
+      <w:lvlJc w:val="left"/>
+      <w:pPr>
+        <w:ind w:left="5760" w:hanging="360"/>
+      </w:pPr>
+      <w:rPr>
+        <w:rFonts w:ascii="Courier New" w:hAnsi="Courier New" w:cs="Courier New" w:hint="default"/>
+        <w:rFonts w:cs="Courier New"/>
+      </w:rPr>
+    </w:lvl>
+    <w:lvl w:ilvl="8">
+      <w:start w:val="1"/>
+      <w:numFmt w:val="bullet"/>
+      <w:lvlText w:val=""/>
+      <w:lvlJc w:val="left"/>
+      <w:pPr>
+        <w:ind w:left="6480" w:hanging="360"/>
+      </w:pPr>
+      <w:rPr>
+        <w:rFonts w:ascii="Wingdings" w:hAnsi="Wingdings" w:cs="Wingdings" w:hint="default"/>
+        <w:rFonts w:cs="Wingdings"/>
+      </w:rPr>
+    </w:lvl>
+  </w:abstractNum>
+  <w:abstractNum w:abstractNumId="5">
     <w:lvl w:ilvl="0">
       <w:start w:val="1"/>
       <w:numFmt w:val="none"/>
@@ -2897,7 +3249,7 @@
       <w:lvlText w:val=""/>
       <w:lvlJc w:val="left"/>
       <w:pPr>
-        <w:ind w:left="0" w:firstLine="0"/>
+        <w:ind w:left="0" w:hanging="0"/>
       </w:pPr>
     </w:lvl>
     <w:lvl w:ilvl="1">
@@ -2907,7 +3259,7 @@
       <w:lvlText w:val=""/>
       <w:lvlJc w:val="left"/>
       <w:pPr>
-        <w:ind w:left="0" w:firstLine="0"/>
+        <w:ind w:left="0" w:hanging="0"/>
       </w:pPr>
     </w:lvl>
     <w:lvl w:ilvl="2">
@@ -2917,7 +3269,7 @@
       <w:lvlText w:val=""/>
       <w:lvlJc w:val="left"/>
       <w:pPr>
-        <w:ind w:left="0" w:firstLine="0"/>
+        <w:ind w:left="0" w:hanging="0"/>
       </w:pPr>
     </w:lvl>
     <w:lvl w:ilvl="3">
@@ -2927,7 +3279,7 @@
       <w:lvlText w:val=""/>
       <w:lvlJc w:val="left"/>
       <w:pPr>
-        <w:ind w:left="0" w:firstLine="0"/>
+        <w:ind w:left="0" w:hanging="0"/>
       </w:pPr>
     </w:lvl>
     <w:lvl w:ilvl="4">
@@ -2937,7 +3289,7 @@
       <w:lvlText w:val=""/>
       <w:lvlJc w:val="left"/>
       <w:pPr>
-        <w:ind w:left="0" w:firstLine="0"/>
+        <w:ind w:left="0" w:hanging="0"/>
       </w:pPr>
     </w:lvl>
     <w:lvl w:ilvl="5">
@@ -2947,7 +3299,7 @@
       <w:lvlText w:val=""/>
       <w:lvlJc w:val="left"/>
       <w:pPr>
-        <w:ind w:left="0" w:firstLine="0"/>
+        <w:ind w:left="0" w:hanging="0"/>
       </w:pPr>
     </w:lvl>
     <w:lvl w:ilvl="6">
@@ -2957,7 +3309,7 @@
       <w:lvlText w:val=""/>
       <w:lvlJc w:val="left"/>
       <w:pPr>
-        <w:ind w:left="0" w:firstLine="0"/>
+        <w:ind w:left="0" w:hanging="0"/>
       </w:pPr>
     </w:lvl>
     <w:lvl w:ilvl="7">
@@ -2967,7 +3319,7 @@
       <w:lvlText w:val=""/>
       <w:lvlJc w:val="left"/>
       <w:pPr>
-        <w:ind w:left="0" w:firstLine="0"/>
+        <w:ind w:left="0" w:hanging="0"/>
       </w:pPr>
     </w:lvl>
     <w:lvl w:ilvl="8">
@@ -2977,328 +3329,49 @@
       <w:lvlText w:val=""/>
       <w:lvlJc w:val="left"/>
       <w:pPr>
-        <w:ind w:left="0" w:firstLine="0"/>
-      </w:pPr>
-    </w:lvl>
-  </w:abstractNum>
-  <w:abstractNum w:abstractNumId="2">
-    <w:nsid w:val="17611BEE"/>
-    <w:multiLevelType w:val="multilevel"/>
-    <w:tmpl w:val="3FE6D1E6"/>
-    <w:lvl w:ilvl="0">
-      <w:numFmt w:val="bullet"/>
-      <w:lvlText w:val="-"/>
-      <w:lvlJc w:val="left"/>
-      <w:pPr>
-        <w:ind w:left="720" w:hanging="360"/>
-      </w:pPr>
-      <w:rPr>
-        <w:rFonts w:ascii="Calibri" w:hAnsi="Calibri" w:cs="Calibri" w:hint="default"/>
-        <w:b/>
-      </w:rPr>
-    </w:lvl>
-    <w:lvl w:ilvl="1">
-      <w:start w:val="1"/>
-      <w:numFmt w:val="bullet"/>
-      <w:lvlText w:val="o"/>
-      <w:lvlJc w:val="left"/>
-      <w:pPr>
-        <w:ind w:left="1440" w:hanging="360"/>
-      </w:pPr>
-      <w:rPr>
-        <w:rFonts w:ascii="Courier New" w:hAnsi="Courier New" w:cs="Courier New" w:hint="default"/>
-      </w:rPr>
-    </w:lvl>
-    <w:lvl w:ilvl="2">
-      <w:start w:val="1"/>
-      <w:numFmt w:val="bullet"/>
-      <w:lvlText w:val=""/>
-      <w:lvlJc w:val="left"/>
-      <w:pPr>
-        <w:ind w:left="2160" w:hanging="360"/>
-      </w:pPr>
-      <w:rPr>
-        <w:rFonts w:ascii="Wingdings" w:hAnsi="Wingdings" w:cs="Wingdings" w:hint="default"/>
-      </w:rPr>
-    </w:lvl>
-    <w:lvl w:ilvl="3">
-      <w:start w:val="1"/>
-      <w:numFmt w:val="bullet"/>
-      <w:lvlText w:val=""/>
-      <w:lvlJc w:val="left"/>
-      <w:pPr>
-        <w:ind w:left="2880" w:hanging="360"/>
-      </w:pPr>
-      <w:rPr>
-        <w:rFonts w:ascii="Symbol" w:hAnsi="Symbol" w:cs="Symbol" w:hint="default"/>
-      </w:rPr>
-    </w:lvl>
-    <w:lvl w:ilvl="4">
-      <w:start w:val="1"/>
-      <w:numFmt w:val="bullet"/>
-      <w:lvlText w:val="o"/>
-      <w:lvlJc w:val="left"/>
-      <w:pPr>
-        <w:ind w:left="3600" w:hanging="360"/>
-      </w:pPr>
-      <w:rPr>
-        <w:rFonts w:ascii="Courier New" w:hAnsi="Courier New" w:cs="Courier New" w:hint="default"/>
-      </w:rPr>
-    </w:lvl>
-    <w:lvl w:ilvl="5">
-      <w:start w:val="1"/>
-      <w:numFmt w:val="bullet"/>
-      <w:lvlText w:val=""/>
-      <w:lvlJc w:val="left"/>
-      <w:pPr>
-        <w:ind w:left="4320" w:hanging="360"/>
-      </w:pPr>
-      <w:rPr>
-        <w:rFonts w:ascii="Wingdings" w:hAnsi="Wingdings" w:cs="Wingdings" w:hint="default"/>
-      </w:rPr>
-    </w:lvl>
-    <w:lvl w:ilvl="6">
-      <w:start w:val="1"/>
-      <w:numFmt w:val="bullet"/>
-      <w:lvlText w:val=""/>
-      <w:lvlJc w:val="left"/>
-      <w:pPr>
-        <w:ind w:left="5040" w:hanging="360"/>
-      </w:pPr>
-      <w:rPr>
-        <w:rFonts w:ascii="Symbol" w:hAnsi="Symbol" w:cs="Symbol" w:hint="default"/>
-      </w:rPr>
-    </w:lvl>
-    <w:lvl w:ilvl="7">
-      <w:start w:val="1"/>
-      <w:numFmt w:val="bullet"/>
-      <w:lvlText w:val="o"/>
-      <w:lvlJc w:val="left"/>
-      <w:pPr>
-        <w:ind w:left="5760" w:hanging="360"/>
-      </w:pPr>
-      <w:rPr>
-        <w:rFonts w:ascii="Courier New" w:hAnsi="Courier New" w:cs="Courier New" w:hint="default"/>
-      </w:rPr>
-    </w:lvl>
-    <w:lvl w:ilvl="8">
-      <w:start w:val="1"/>
-      <w:numFmt w:val="bullet"/>
-      <w:lvlText w:val=""/>
-      <w:lvlJc w:val="left"/>
-      <w:pPr>
-        <w:ind w:left="6480" w:hanging="360"/>
-      </w:pPr>
-      <w:rPr>
-        <w:rFonts w:ascii="Wingdings" w:hAnsi="Wingdings" w:cs="Wingdings" w:hint="default"/>
-      </w:rPr>
-    </w:lvl>
-  </w:abstractNum>
-  <w:abstractNum w:abstractNumId="3">
-    <w:nsid w:val="17B07D3B"/>
-    <w:multiLevelType w:val="multilevel"/>
-    <w:tmpl w:val="2A50C542"/>
-    <w:lvl w:ilvl="0">
-      <w:start w:val="1"/>
-      <w:numFmt w:val="decimal"/>
-      <w:lvlText w:val="%1."/>
-      <w:lvlJc w:val="left"/>
-      <w:pPr>
-        <w:ind w:left="720" w:hanging="360"/>
-      </w:pPr>
-    </w:lvl>
-    <w:lvl w:ilvl="1">
-      <w:start w:val="1"/>
-      <w:numFmt w:val="lowerLetter"/>
-      <w:lvlText w:val="%2."/>
-      <w:lvlJc w:val="left"/>
-      <w:pPr>
-        <w:ind w:left="1440" w:hanging="360"/>
-      </w:pPr>
-    </w:lvl>
-    <w:lvl w:ilvl="2">
-      <w:start w:val="1"/>
-      <w:numFmt w:val="lowerRoman"/>
-      <w:lvlText w:val="%3."/>
-      <w:lvlJc w:val="right"/>
-      <w:pPr>
-        <w:ind w:left="2160" w:hanging="180"/>
-      </w:pPr>
-    </w:lvl>
-    <w:lvl w:ilvl="3">
-      <w:start w:val="1"/>
-      <w:numFmt w:val="decimal"/>
-      <w:lvlText w:val="%4."/>
-      <w:lvlJc w:val="left"/>
-      <w:pPr>
-        <w:ind w:left="2880" w:hanging="360"/>
-      </w:pPr>
-    </w:lvl>
-    <w:lvl w:ilvl="4">
-      <w:start w:val="1"/>
-      <w:numFmt w:val="lowerLetter"/>
-      <w:lvlText w:val="%5."/>
-      <w:lvlJc w:val="left"/>
-      <w:pPr>
-        <w:ind w:left="3600" w:hanging="360"/>
-      </w:pPr>
-    </w:lvl>
-    <w:lvl w:ilvl="5">
-      <w:start w:val="1"/>
-      <w:numFmt w:val="lowerRoman"/>
-      <w:lvlText w:val="%6."/>
-      <w:lvlJc w:val="right"/>
-      <w:pPr>
-        <w:ind w:left="4320" w:hanging="180"/>
-      </w:pPr>
-    </w:lvl>
-    <w:lvl w:ilvl="6">
-      <w:start w:val="1"/>
-      <w:numFmt w:val="decimal"/>
-      <w:lvlText w:val="%7."/>
-      <w:lvlJc w:val="left"/>
-      <w:pPr>
-        <w:ind w:left="5040" w:hanging="360"/>
-      </w:pPr>
-    </w:lvl>
-    <w:lvl w:ilvl="7">
-      <w:start w:val="1"/>
-      <w:numFmt w:val="lowerLetter"/>
-      <w:lvlText w:val="%8."/>
-      <w:lvlJc w:val="left"/>
-      <w:pPr>
-        <w:ind w:left="5760" w:hanging="360"/>
-      </w:pPr>
-    </w:lvl>
-    <w:lvl w:ilvl="8">
-      <w:start w:val="1"/>
-      <w:numFmt w:val="lowerRoman"/>
-      <w:lvlText w:val="%9."/>
-      <w:lvlJc w:val="right"/>
-      <w:pPr>
-        <w:ind w:left="6480" w:hanging="180"/>
-      </w:pPr>
-    </w:lvl>
-  </w:abstractNum>
-  <w:abstractNum w:abstractNumId="4">
-    <w:nsid w:val="652A538E"/>
-    <w:multiLevelType w:val="multilevel"/>
-    <w:tmpl w:val="78108F90"/>
-    <w:lvl w:ilvl="0">
-      <w:start w:val="1"/>
-      <w:numFmt w:val="decimal"/>
-      <w:lvlText w:val="%1."/>
-      <w:lvlJc w:val="left"/>
-      <w:pPr>
-        <w:ind w:left="720" w:hanging="360"/>
-      </w:pPr>
-    </w:lvl>
-    <w:lvl w:ilvl="1">
-      <w:start w:val="1"/>
-      <w:numFmt w:val="decimal"/>
-      <w:lvlText w:val="%2."/>
-      <w:lvlJc w:val="left"/>
-      <w:pPr>
-        <w:ind w:left="1440" w:hanging="360"/>
-      </w:pPr>
-    </w:lvl>
-    <w:lvl w:ilvl="2">
-      <w:start w:val="1"/>
-      <w:numFmt w:val="lowerRoman"/>
-      <w:lvlText w:val="%3."/>
-      <w:lvlJc w:val="right"/>
-      <w:pPr>
-        <w:ind w:left="2160" w:hanging="180"/>
-      </w:pPr>
-    </w:lvl>
-    <w:lvl w:ilvl="3">
-      <w:start w:val="1"/>
-      <w:numFmt w:val="decimal"/>
-      <w:lvlText w:val="%4."/>
-      <w:lvlJc w:val="left"/>
-      <w:pPr>
-        <w:ind w:left="2880" w:hanging="360"/>
-      </w:pPr>
-    </w:lvl>
-    <w:lvl w:ilvl="4">
-      <w:start w:val="1"/>
-      <w:numFmt w:val="lowerLetter"/>
-      <w:lvlText w:val="%5."/>
-      <w:lvlJc w:val="left"/>
-      <w:pPr>
-        <w:ind w:left="3600" w:hanging="360"/>
-      </w:pPr>
-    </w:lvl>
-    <w:lvl w:ilvl="5">
-      <w:start w:val="1"/>
-      <w:numFmt w:val="lowerRoman"/>
-      <w:lvlText w:val="%6."/>
-      <w:lvlJc w:val="right"/>
-      <w:pPr>
-        <w:ind w:left="4320" w:hanging="180"/>
-      </w:pPr>
-    </w:lvl>
-    <w:lvl w:ilvl="6">
-      <w:start w:val="1"/>
-      <w:numFmt w:val="decimal"/>
-      <w:lvlText w:val="%7."/>
-      <w:lvlJc w:val="left"/>
-      <w:pPr>
-        <w:ind w:left="5040" w:hanging="360"/>
-      </w:pPr>
-    </w:lvl>
-    <w:lvl w:ilvl="7">
-      <w:start w:val="1"/>
-      <w:numFmt w:val="lowerLetter"/>
-      <w:lvlText w:val="%8."/>
-      <w:lvlJc w:val="left"/>
-      <w:pPr>
-        <w:ind w:left="5760" w:hanging="360"/>
-      </w:pPr>
-    </w:lvl>
-    <w:lvl w:ilvl="8">
-      <w:start w:val="1"/>
-      <w:numFmt w:val="lowerRoman"/>
-      <w:lvlText w:val="%9."/>
-      <w:lvlJc w:val="right"/>
-      <w:pPr>
-        <w:ind w:left="6480" w:hanging="180"/>
+        <w:ind w:left="0" w:hanging="0"/>
       </w:pPr>
     </w:lvl>
   </w:abstractNum>
   <w:num w:numId="1">
-    <w:abstractNumId w:val="0"/>
+    <w:abstractNumId w:val="1"/>
   </w:num>
   <w:num w:numId="2">
-    <w:abstractNumId w:val="4"/>
+    <w:abstractNumId w:val="2"/>
   </w:num>
   <w:num w:numId="3">
     <w:abstractNumId w:val="3"/>
   </w:num>
   <w:num w:numId="4">
-    <w:abstractNumId w:val="2"/>
+    <w:abstractNumId w:val="4"/>
   </w:num>
   <w:num w:numId="5">
-    <w:abstractNumId w:val="1"/>
+    <w:abstractNumId w:val="5"/>
   </w:num>
 </w:numbering>
 </file>
 
 <file path=word/styles.xml><?xml version="1.0" encoding="utf-8"?>
-<w:styles xmlns:mc="http://schemas.openxmlformats.org/markup-compatibility/2006" xmlns:r="http://schemas.openxmlformats.org/officeDocument/2006/relationships" xmlns:w="http://schemas.openxmlformats.org/wordprocessingml/2006/main" xmlns:w14="http://schemas.microsoft.com/office/word/2010/wordml" mc:Ignorable="w14">
+<w:styles xmlns:w="http://schemas.openxmlformats.org/wordprocessingml/2006/main" xmlns:w14="http://schemas.microsoft.com/office/word/2010/wordml" xmlns:mc="http://schemas.openxmlformats.org/markup-compatibility/2006" mc:Ignorable="w14">
   <w:docDefaults>
     <w:rPrDefault>
       <w:rPr>
-        <w:rFonts w:asciiTheme="minorHAnsi" w:eastAsiaTheme="minorHAnsi" w:hAnsiTheme="minorHAnsi" w:cstheme="minorBidi"/>
-        <w:szCs w:val="22"/>
-        <w:lang w:val="ro-RO" w:eastAsia="en-US" w:bidi="ar-SA"/>
+        <w:rFonts w:ascii="Liberation Serif" w:hAnsi="Liberation Serif" w:eastAsia="SimSun" w:cs="Lucida Sans"/>
+        <w:kern w:val="2"/>
+        <w:sz w:val="24"/>
+        <w:szCs w:val="24"/>
+        <w:lang w:val="en-US" w:eastAsia="zh-CN" w:bidi="hi-IN"/>
       </w:rPr>
     </w:rPrDefault>
-    <w:pPrDefault/>
+    <w:pPrDefault>
+      <w:pPr>
+        <w:widowControl/>
+      </w:pPr>
+    </w:pPrDefault>
   </w:docDefaults>
   <w:latentStyles w:defLockedState="0" w:defUIPriority="99" w:defSemiHidden="1" w:defUnhideWhenUsed="1" w:defQFormat="0" w:count="267">
-    <w:lsdException w:name="Normal" w:semiHidden="0" w:uiPriority="0" w:unhideWhenUsed="0" w:qFormat="1"/>
-    <w:lsdException w:name="heading 1" w:semiHidden="0" w:uiPriority="9" w:unhideWhenUsed="0" w:qFormat="1"/>
+    <w:lsdException w:name="Normal" w:uiPriority="0" w:semiHidden="0" w:unhideWhenUsed="0" w:qFormat="1"/>
+    <w:lsdException w:name="heading 1" w:uiPriority="9" w:semiHidden="0" w:unhideWhenUsed="0" w:qFormat="1"/>
     <w:lsdException w:name="heading 2" w:uiPriority="9" w:qFormat="1"/>
     <w:lsdException w:name="heading 3" w:uiPriority="9" w:qFormat="1"/>
     <w:lsdException w:name="heading 4" w:uiPriority="9" w:qFormat="1"/>
@@ -3317,176 +3390,185 @@
     <w:lsdException w:name="toc 8" w:uiPriority="39"/>
     <w:lsdException w:name="toc 9" w:uiPriority="39"/>
     <w:lsdException w:name="caption" w:uiPriority="35" w:qFormat="1"/>
-    <w:lsdException w:name="Title" w:semiHidden="0" w:uiPriority="10" w:unhideWhenUsed="0" w:qFormat="1"/>
+    <w:lsdException w:name="Title" w:uiPriority="10" w:semiHidden="0" w:unhideWhenUsed="0" w:qFormat="1"/>
     <w:lsdException w:name="Default Paragraph Font" w:uiPriority="1"/>
-    <w:lsdException w:name="Subtitle" w:semiHidden="0" w:uiPriority="11" w:unhideWhenUsed="0" w:qFormat="1"/>
-    <w:lsdException w:name="Strong" w:semiHidden="0" w:uiPriority="22" w:unhideWhenUsed="0" w:qFormat="1"/>
-    <w:lsdException w:name="Emphasis" w:semiHidden="0" w:uiPriority="20" w:unhideWhenUsed="0" w:qFormat="1"/>
-    <w:lsdException w:name="Table Grid" w:semiHidden="0" w:uiPriority="59" w:unhideWhenUsed="0"/>
+    <w:lsdException w:name="Subtitle" w:uiPriority="11" w:semiHidden="0" w:unhideWhenUsed="0" w:qFormat="1"/>
+    <w:lsdException w:name="Strong" w:uiPriority="22" w:semiHidden="0" w:unhideWhenUsed="0" w:qFormat="1"/>
+    <w:lsdException w:name="Emphasis" w:uiPriority="20" w:semiHidden="0" w:unhideWhenUsed="0" w:qFormat="1"/>
+    <w:lsdException w:name="Table Grid" w:uiPriority="59" w:semiHidden="0" w:unhideWhenUsed="0"/>
     <w:lsdException w:name="Placeholder Text" w:unhideWhenUsed="0"/>
-    <w:lsdException w:name="No Spacing" w:semiHidden="0" w:uiPriority="1" w:unhideWhenUsed="0" w:qFormat="1"/>
-    <w:lsdException w:name="Light Shading" w:semiHidden="0" w:uiPriority="60" w:unhideWhenUsed="0"/>
-    <w:lsdException w:name="Light List" w:semiHidden="0" w:uiPriority="61" w:unhideWhenUsed="0"/>
-    <w:lsdException w:name="Light Grid" w:semiHidden="0" w:uiPriority="62" w:unhideWhenUsed="0"/>
-    <w:lsdException w:name="Medium Shading 1" w:semiHidden="0" w:uiPriority="63" w:unhideWhenUsed="0"/>
-    <w:lsdException w:name="Medium Shading 2" w:semiHidden="0" w:uiPriority="64" w:unhideWhenUsed="0"/>
-    <w:lsdException w:name="Medium List 1" w:semiHidden="0" w:uiPriority="65" w:unhideWhenUsed="0"/>
-    <w:lsdException w:name="Medium List 2" w:semiHidden="0" w:uiPriority="66" w:unhideWhenUsed="0"/>
-    <w:lsdException w:name="Medium Grid 1" w:semiHidden="0" w:uiPriority="67" w:unhideWhenUsed="0"/>
-    <w:lsdException w:name="Medium Grid 2" w:semiHidden="0" w:uiPriority="68" w:unhideWhenUsed="0"/>
-    <w:lsdException w:name="Medium Grid 3" w:semiHidden="0" w:uiPriority="69" w:unhideWhenUsed="0"/>
-    <w:lsdException w:name="Dark List" w:semiHidden="0" w:uiPriority="70" w:unhideWhenUsed="0"/>
-    <w:lsdException w:name="Colorful Shading" w:semiHidden="0" w:uiPriority="71" w:unhideWhenUsed="0"/>
-    <w:lsdException w:name="Colorful List" w:semiHidden="0" w:uiPriority="72" w:unhideWhenUsed="0"/>
-    <w:lsdException w:name="Colorful Grid" w:semiHidden="0" w:uiPriority="73" w:unhideWhenUsed="0"/>
-    <w:lsdException w:name="Light Shading Accent 1" w:semiHidden="0" w:uiPriority="60" w:unhideWhenUsed="0"/>
-    <w:lsdException w:name="Light List Accent 1" w:semiHidden="0" w:uiPriority="61" w:unhideWhenUsed="0"/>
-    <w:lsdException w:name="Light Grid Accent 1" w:semiHidden="0" w:uiPriority="62" w:unhideWhenUsed="0"/>
-    <w:lsdException w:name="Medium Shading 1 Accent 1" w:semiHidden="0" w:uiPriority="63" w:unhideWhenUsed="0"/>
-    <w:lsdException w:name="Medium Shading 2 Accent 1" w:semiHidden="0" w:uiPriority="64" w:unhideWhenUsed="0"/>
-    <w:lsdException w:name="Medium List 1 Accent 1" w:semiHidden="0" w:uiPriority="65" w:unhideWhenUsed="0"/>
+    <w:lsdException w:name="No Spacing" w:uiPriority="1" w:semiHidden="0" w:unhideWhenUsed="0" w:qFormat="1"/>
+    <w:lsdException w:name="Light Shading" w:uiPriority="60" w:semiHidden="0" w:unhideWhenUsed="0"/>
+    <w:lsdException w:name="Light List" w:uiPriority="61" w:semiHidden="0" w:unhideWhenUsed="0"/>
+    <w:lsdException w:name="Light Grid" w:uiPriority="62" w:semiHidden="0" w:unhideWhenUsed="0"/>
+    <w:lsdException w:name="Medium Shading 1" w:uiPriority="63" w:semiHidden="0" w:unhideWhenUsed="0"/>
+    <w:lsdException w:name="Medium Shading 2" w:uiPriority="64" w:semiHidden="0" w:unhideWhenUsed="0"/>
+    <w:lsdException w:name="Medium List 1" w:uiPriority="65" w:semiHidden="0" w:unhideWhenUsed="0"/>
+    <w:lsdException w:name="Medium List 2" w:uiPriority="66" w:semiHidden="0" w:unhideWhenUsed="0"/>
+    <w:lsdException w:name="Medium Grid 1" w:uiPriority="67" w:semiHidden="0" w:unhideWhenUsed="0"/>
+    <w:lsdException w:name="Medium Grid 2" w:uiPriority="68" w:semiHidden="0" w:unhideWhenUsed="0"/>
+    <w:lsdException w:name="Medium Grid 3" w:uiPriority="69" w:semiHidden="0" w:unhideWhenUsed="0"/>
+    <w:lsdException w:name="Dark List" w:uiPriority="70" w:semiHidden="0" w:unhideWhenUsed="0"/>
+    <w:lsdException w:name="Colorful Shading" w:uiPriority="71" w:semiHidden="0" w:unhideWhenUsed="0"/>
+    <w:lsdException w:name="Colorful List" w:uiPriority="72" w:semiHidden="0" w:unhideWhenUsed="0"/>
+    <w:lsdException w:name="Colorful Grid" w:uiPriority="73" w:semiHidden="0" w:unhideWhenUsed="0"/>
+    <w:lsdException w:name="Light Shading Accent 1" w:uiPriority="60" w:semiHidden="0" w:unhideWhenUsed="0"/>
+    <w:lsdException w:name="Light List Accent 1" w:uiPriority="61" w:semiHidden="0" w:unhideWhenUsed="0"/>
+    <w:lsdException w:name="Light Grid Accent 1" w:uiPriority="62" w:semiHidden="0" w:unhideWhenUsed="0"/>
+    <w:lsdException w:name="Medium Shading 1 Accent 1" w:uiPriority="63" w:semiHidden="0" w:unhideWhenUsed="0"/>
+    <w:lsdException w:name="Medium Shading 2 Accent 1" w:uiPriority="64" w:semiHidden="0" w:unhideWhenUsed="0"/>
+    <w:lsdException w:name="Medium List 1 Accent 1" w:uiPriority="65" w:semiHidden="0" w:unhideWhenUsed="0"/>
     <w:lsdException w:name="Revision" w:unhideWhenUsed="0"/>
-    <w:lsdException w:name="List Paragraph" w:semiHidden="0" w:uiPriority="34" w:unhideWhenUsed="0" w:qFormat="1"/>
-    <w:lsdException w:name="Quote" w:semiHidden="0" w:uiPriority="29" w:unhideWhenUsed="0" w:qFormat="1"/>
-    <w:lsdException w:name="Intense Quote" w:semiHidden="0" w:uiPriority="30" w:unhideWhenUsed="0" w:qFormat="1"/>
-    <w:lsdException w:name="Medium List 2 Accent 1" w:semiHidden="0" w:uiPriority="66" w:unhideWhenUsed="0"/>
-    <w:lsdException w:name="Medium Grid 1 Accent 1" w:semiHidden="0" w:uiPriority="67" w:unhideWhenUsed="0"/>
-    <w:lsdException w:name="Medium Grid 2 Accent 1" w:semiHidden="0" w:uiPriority="68" w:unhideWhenUsed="0"/>
-    <w:lsdException w:name="Medium Grid 3 Accent 1" w:semiHidden="0" w:uiPriority="69" w:unhideWhenUsed="0"/>
-    <w:lsdException w:name="Dark List Accent 1" w:semiHidden="0" w:uiPriority="70" w:unhideWhenUsed="0"/>
-    <w:lsdException w:name="Colorful Shading Accent 1" w:semiHidden="0" w:uiPriority="71" w:unhideWhenUsed="0"/>
-    <w:lsdException w:name="Colorful List Accent 1" w:semiHidden="0" w:uiPriority="72" w:unhideWhenUsed="0"/>
-    <w:lsdException w:name="Colorful Grid Accent 1" w:semiHidden="0" w:uiPriority="73" w:unhideWhenUsed="0"/>
-    <w:lsdException w:name="Light Shading Accent 2" w:semiHidden="0" w:uiPriority="60" w:unhideWhenUsed="0"/>
-    <w:lsdException w:name="Light List Accent 2" w:semiHidden="0" w:uiPriority="61" w:unhideWhenUsed="0"/>
-    <w:lsdException w:name="Light Grid Accent 2" w:semiHidden="0" w:uiPriority="62" w:unhideWhenUsed="0"/>
-    <w:lsdException w:name="Medium Shading 1 Accent 2" w:semiHidden="0" w:uiPriority="63" w:unhideWhenUsed="0"/>
-    <w:lsdException w:name="Medium Shading 2 Accent 2" w:semiHidden="0" w:uiPriority="64" w:unhideWhenUsed="0"/>
-    <w:lsdException w:name="Medium List 1 Accent 2" w:semiHidden="0" w:uiPriority="65" w:unhideWhenUsed="0"/>
-    <w:lsdException w:name="Medium List 2 Accent 2" w:semiHidden="0" w:uiPriority="66" w:unhideWhenUsed="0"/>
-    <w:lsdException w:name="Medium Grid 1 Accent 2" w:semiHidden="0" w:uiPriority="67" w:unhideWhenUsed="0"/>
-    <w:lsdException w:name="Medium Grid 2 Accent 2" w:semiHidden="0" w:uiPriority="68" w:unhideWhenUsed="0"/>
-    <w:lsdException w:name="Medium Grid 3 Accent 2" w:semiHidden="0" w:uiPriority="69" w:unhideWhenUsed="0"/>
-    <w:lsdException w:name="Dark List Accent 2" w:semiHidden="0" w:uiPriority="70" w:unhideWhenUsed="0"/>
-    <w:lsdException w:name="Colorful Shading Accent 2" w:semiHidden="0" w:uiPriority="71" w:unhideWhenUsed="0"/>
-    <w:lsdException w:name="Colorful List Accent 2" w:semiHidden="0" w:uiPriority="72" w:unhideWhenUsed="0"/>
-    <w:lsdException w:name="Colorful Grid Accent 2" w:semiHidden="0" w:uiPriority="73" w:unhideWhenUsed="0"/>
-    <w:lsdException w:name="Light Shading Accent 3" w:semiHidden="0" w:uiPriority="60" w:unhideWhenUsed="0"/>
-    <w:lsdException w:name="Light List Accent 3" w:semiHidden="0" w:uiPriority="61" w:unhideWhenUsed="0"/>
-    <w:lsdException w:name="Light Grid Accent 3" w:semiHidden="0" w:uiPriority="62" w:unhideWhenUsed="0"/>
-    <w:lsdException w:name="Medium Shading 1 Accent 3" w:semiHidden="0" w:uiPriority="63" w:unhideWhenUsed="0"/>
-    <w:lsdException w:name="Medium Shading 2 Accent 3" w:semiHidden="0" w:uiPriority="64" w:unhideWhenUsed="0"/>
-    <w:lsdException w:name="Medium List 1 Accent 3" w:semiHidden="0" w:uiPriority="65" w:unhideWhenUsed="0"/>
-    <w:lsdException w:name="Medium List 2 Accent 3" w:semiHidden="0" w:uiPriority="66" w:unhideWhenUsed="0"/>
-    <w:lsdException w:name="Medium Grid 1 Accent 3" w:semiHidden="0" w:uiPriority="67" w:unhideWhenUsed="0"/>
-    <w:lsdException w:name="Medium Grid 2 Accent 3" w:semiHidden="0" w:uiPriority="68" w:unhideWhenUsed="0"/>
-    <w:lsdException w:name="Medium Grid 3 Accent 3" w:semiHidden="0" w:uiPriority="69" w:unhideWhenUsed="0"/>
-    <w:lsdException w:name="Dark List Accent 3" w:semiHidden="0" w:uiPriority="70" w:unhideWhenUsed="0"/>
-    <w:lsdException w:name="Colorful Shading Accent 3" w:semiHidden="0" w:uiPriority="71" w:unhideWhenUsed="0"/>
-    <w:lsdException w:name="Colorful List Accent 3" w:semiHidden="0" w:uiPriority="72" w:unhideWhenUsed="0"/>
-    <w:lsdException w:name="Colorful Grid Accent 3" w:semiHidden="0" w:uiPriority="73" w:unhideWhenUsed="0"/>
-    <w:lsdException w:name="Light Shading Accent 4" w:semiHidden="0" w:uiPriority="60" w:unhideWhenUsed="0"/>
-    <w:lsdException w:name="Light List Accent 4" w:semiHidden="0" w:uiPriority="61" w:unhideWhenUsed="0"/>
-    <w:lsdException w:name="Light Grid Accent 4" w:semiHidden="0" w:uiPriority="62" w:unhideWhenUsed="0"/>
-    <w:lsdException w:name="Medium Shading 1 Accent 4" w:semiHidden="0" w:uiPriority="63" w:unhideWhenUsed="0"/>
-    <w:lsdException w:name="Medium Shading 2 Accent 4" w:semiHidden="0" w:uiPriority="64" w:unhideWhenUsed="0"/>
-    <w:lsdException w:name="Medium List 1 Accent 4" w:semiHidden="0" w:uiPriority="65" w:unhideWhenUsed="0"/>
-    <w:lsdException w:name="Medium List 2 Accent 4" w:semiHidden="0" w:uiPriority="66" w:unhideWhenUsed="0"/>
-    <w:lsdException w:name="Medium Grid 1 Accent 4" w:semiHidden="0" w:uiPriority="67" w:unhideWhenUsed="0"/>
-    <w:lsdException w:name="Medium Grid 2 Accent 4" w:semiHidden="0" w:uiPriority="68" w:unhideWhenUsed="0"/>
-    <w:lsdException w:name="Medium Grid 3 Accent 4" w:semiHidden="0" w:uiPriority="69" w:unhideWhenUsed="0"/>
-    <w:lsdException w:name="Dark List Accent 4" w:semiHidden="0" w:uiPriority="70" w:unhideWhenUsed="0"/>
-    <w:lsdException w:name="Colorful Shading Accent 4" w:semiHidden="0" w:uiPriority="71" w:unhideWhenUsed="0"/>
-    <w:lsdException w:name="Colorful List Accent 4" w:semiHidden="0" w:uiPriority="72" w:unhideWhenUsed="0"/>
-    <w:lsdException w:name="Colorful Grid Accent 4" w:semiHidden="0" w:uiPriority="73" w:unhideWhenUsed="0"/>
-    <w:lsdException w:name="Light Shading Accent 5" w:semiHidden="0" w:uiPriority="60" w:unhideWhenUsed="0"/>
-    <w:lsdException w:name="Light List Accent 5" w:semiHidden="0" w:uiPriority="61" w:unhideWhenUsed="0"/>
-    <w:lsdException w:name="Light Grid Accent 5" w:semiHidden="0" w:uiPriority="62" w:unhideWhenUsed="0"/>
-    <w:lsdException w:name="Medium Shading 1 Accent 5" w:semiHidden="0" w:uiPriority="63" w:unhideWhenUsed="0"/>
-    <w:lsdException w:name="Medium Shading 2 Accent 5" w:semiHidden="0" w:uiPriority="64" w:unhideWhenUsed="0"/>
-    <w:lsdException w:name="Medium List 1 Accent 5" w:semiHidden="0" w:uiPriority="65" w:unhideWhenUsed="0"/>
-    <w:lsdException w:name="Medium List 2 Accent 5" w:semiHidden="0" w:uiPriority="66" w:unhideWhenUsed="0"/>
-    <w:lsdException w:name="Medium Grid 1 Accent 5" w:semiHidden="0" w:uiPriority="67" w:unhideWhenUsed="0"/>
-    <w:lsdException w:name="Medium Grid 2 Accent 5" w:semiHidden="0" w:uiPriority="68" w:unhideWhenUsed="0"/>
-    <w:lsdException w:name="Medium Grid 3 Accent 5" w:semiHidden="0" w:uiPriority="69" w:unhideWhenUsed="0"/>
-    <w:lsdException w:name="Dark List Accent 5" w:semiHidden="0" w:uiPriority="70" w:unhideWhenUsed="0"/>
-    <w:lsdException w:name="Colorful Shading Accent 5" w:semiHidden="0" w:uiPriority="71" w:unhideWhenUsed="0"/>
-    <w:lsdException w:name="Colorful List Accent 5" w:semiHidden="0" w:uiPriority="72" w:unhideWhenUsed="0"/>
-    <w:lsdException w:name="Colorful Grid Accent 5" w:semiHidden="0" w:uiPriority="73" w:unhideWhenUsed="0"/>
-    <w:lsdException w:name="Light Shading Accent 6" w:semiHidden="0" w:uiPriority="60" w:unhideWhenUsed="0"/>
-    <w:lsdException w:name="Light List Accent 6" w:semiHidden="0" w:uiPriority="61" w:unhideWhenUsed="0"/>
-    <w:lsdException w:name="Light Grid Accent 6" w:semiHidden="0" w:uiPriority="62" w:unhideWhenUsed="0"/>
-    <w:lsdException w:name="Medium Shading 1 Accent 6" w:semiHidden="0" w:uiPriority="63" w:unhideWhenUsed="0"/>
-    <w:lsdException w:name="Medium Shading 2 Accent 6" w:semiHidden="0" w:uiPriority="64" w:unhideWhenUsed="0"/>
-    <w:lsdException w:name="Medium List 1 Accent 6" w:semiHidden="0" w:uiPriority="65" w:unhideWhenUsed="0"/>
-    <w:lsdException w:name="Medium List 2 Accent 6" w:semiHidden="0" w:uiPriority="66" w:unhideWhenUsed="0"/>
-    <w:lsdException w:name="Medium Grid 1 Accent 6" w:semiHidden="0" w:uiPriority="67" w:unhideWhenUsed="0"/>
-    <w:lsdException w:name="Medium Grid 2 Accent 6" w:semiHidden="0" w:uiPriority="68" w:unhideWhenUsed="0"/>
-    <w:lsdException w:name="Medium Grid 3 Accent 6" w:semiHidden="0" w:uiPriority="69" w:unhideWhenUsed="0"/>
-    <w:lsdException w:name="Dark List Accent 6" w:semiHidden="0" w:uiPriority="70" w:unhideWhenUsed="0"/>
-    <w:lsdException w:name="Colorful Shading Accent 6" w:semiHidden="0" w:uiPriority="71" w:unhideWhenUsed="0"/>
-    <w:lsdException w:name="Colorful List Accent 6" w:semiHidden="0" w:uiPriority="72" w:unhideWhenUsed="0"/>
-    <w:lsdException w:name="Colorful Grid Accent 6" w:semiHidden="0" w:uiPriority="73" w:unhideWhenUsed="0"/>
-    <w:lsdException w:name="Subtle Emphasis" w:semiHidden="0" w:uiPriority="19" w:unhideWhenUsed="0" w:qFormat="1"/>
-    <w:lsdException w:name="Intense Emphasis" w:semiHidden="0" w:uiPriority="21" w:unhideWhenUsed="0" w:qFormat="1"/>
-    <w:lsdException w:name="Subtle Reference" w:semiHidden="0" w:uiPriority="31" w:unhideWhenUsed="0" w:qFormat="1"/>
-    <w:lsdException w:name="Intense Reference" w:semiHidden="0" w:uiPriority="32" w:unhideWhenUsed="0" w:qFormat="1"/>
-    <w:lsdException w:name="Book Title" w:semiHidden="0" w:uiPriority="33" w:unhideWhenUsed="0" w:qFormat="1"/>
+    <w:lsdException w:name="List Paragraph" w:uiPriority="34" w:semiHidden="0" w:unhideWhenUsed="0" w:qFormat="1"/>
+    <w:lsdException w:name="Quote" w:uiPriority="29" w:semiHidden="0" w:unhideWhenUsed="0" w:qFormat="1"/>
+    <w:lsdException w:name="Intense Quote" w:uiPriority="30" w:semiHidden="0" w:unhideWhenUsed="0" w:qFormat="1"/>
+    <w:lsdException w:name="Medium List 2 Accent 1" w:uiPriority="66" w:semiHidden="0" w:unhideWhenUsed="0"/>
+    <w:lsdException w:name="Medium Grid 1 Accent 1" w:uiPriority="67" w:semiHidden="0" w:unhideWhenUsed="0"/>
+    <w:lsdException w:name="Medium Grid 2 Accent 1" w:uiPriority="68" w:semiHidden="0" w:unhideWhenUsed="0"/>
+    <w:lsdException w:name="Medium Grid 3 Accent 1" w:uiPriority="69" w:semiHidden="0" w:unhideWhenUsed="0"/>
+    <w:lsdException w:name="Dark List Accent 1" w:uiPriority="70" w:semiHidden="0" w:unhideWhenUsed="0"/>
+    <w:lsdException w:name="Colorful Shading Accent 1" w:uiPriority="71" w:semiHidden="0" w:unhideWhenUsed="0"/>
+    <w:lsdException w:name="Colorful List Accent 1" w:uiPriority="72" w:semiHidden="0" w:unhideWhenUsed="0"/>
+    <w:lsdException w:name="Colorful Grid Accent 1" w:uiPriority="73" w:semiHidden="0" w:unhideWhenUsed="0"/>
+    <w:lsdException w:name="Light Shading Accent 2" w:uiPriority="60" w:semiHidden="0" w:unhideWhenUsed="0"/>
+    <w:lsdException w:name="Light List Accent 2" w:uiPriority="61" w:semiHidden="0" w:unhideWhenUsed="0"/>
+    <w:lsdException w:name="Light Grid Accent 2" w:uiPriority="62" w:semiHidden="0" w:unhideWhenUsed="0"/>
+    <w:lsdException w:name="Medium Shading 1 Accent 2" w:uiPriority="63" w:semiHidden="0" w:unhideWhenUsed="0"/>
+    <w:lsdException w:name="Medium Shading 2 Accent 2" w:uiPriority="64" w:semiHidden="0" w:unhideWhenUsed="0"/>
+    <w:lsdException w:name="Medium List 1 Accent 2" w:uiPriority="65" w:semiHidden="0" w:unhideWhenUsed="0"/>
+    <w:lsdException w:name="Medium List 2 Accent 2" w:uiPriority="66" w:semiHidden="0" w:unhideWhenUsed="0"/>
+    <w:lsdException w:name="Medium Grid 1 Accent 2" w:uiPriority="67" w:semiHidden="0" w:unhideWhenUsed="0"/>
+    <w:lsdException w:name="Medium Grid 2 Accent 2" w:uiPriority="68" w:semiHidden="0" w:unhideWhenUsed="0"/>
+    <w:lsdException w:name="Medium Grid 3 Accent 2" w:uiPriority="69" w:semiHidden="0" w:unhideWhenUsed="0"/>
+    <w:lsdException w:name="Dark List Accent 2" w:uiPriority="70" w:semiHidden="0" w:unhideWhenUsed="0"/>
+    <w:lsdException w:name="Colorful Shading Accent 2" w:uiPriority="71" w:semiHidden="0" w:unhideWhenUsed="0"/>
+    <w:lsdException w:name="Colorful List Accent 2" w:uiPriority="72" w:semiHidden="0" w:unhideWhenUsed="0"/>
+    <w:lsdException w:name="Colorful Grid Accent 2" w:uiPriority="73" w:semiHidden="0" w:unhideWhenUsed="0"/>
+    <w:lsdException w:name="Light Shading Accent 3" w:uiPriority="60" w:semiHidden="0" w:unhideWhenUsed="0"/>
+    <w:lsdException w:name="Light List Accent 3" w:uiPriority="61" w:semiHidden="0" w:unhideWhenUsed="0"/>
+    <w:lsdException w:name="Light Grid Accent 3" w:uiPriority="62" w:semiHidden="0" w:unhideWhenUsed="0"/>
+    <w:lsdException w:name="Medium Shading 1 Accent 3" w:uiPriority="63" w:semiHidden="0" w:unhideWhenUsed="0"/>
+    <w:lsdException w:name="Medium Shading 2 Accent 3" w:uiPriority="64" w:semiHidden="0" w:unhideWhenUsed="0"/>
+    <w:lsdException w:name="Medium List 1 Accent 3" w:uiPriority="65" w:semiHidden="0" w:unhideWhenUsed="0"/>
+    <w:lsdException w:name="Medium List 2 Accent 3" w:uiPriority="66" w:semiHidden="0" w:unhideWhenUsed="0"/>
+    <w:lsdException w:name="Medium Grid 1 Accent 3" w:uiPriority="67" w:semiHidden="0" w:unhideWhenUsed="0"/>
+    <w:lsdException w:name="Medium Grid 2 Accent 3" w:uiPriority="68" w:semiHidden="0" w:unhideWhenUsed="0"/>
+    <w:lsdException w:name="Medium Grid 3 Accent 3" w:uiPriority="69" w:semiHidden="0" w:unhideWhenUsed="0"/>
+    <w:lsdException w:name="Dark List Accent 3" w:uiPriority="70" w:semiHidden="0" w:unhideWhenUsed="0"/>
+    <w:lsdException w:name="Colorful Shading Accent 3" w:uiPriority="71" w:semiHidden="0" w:unhideWhenUsed="0"/>
+    <w:lsdException w:name="Colorful List Accent 3" w:uiPriority="72" w:semiHidden="0" w:unhideWhenUsed="0"/>
+    <w:lsdException w:name="Colorful Grid Accent 3" w:uiPriority="73" w:semiHidden="0" w:unhideWhenUsed="0"/>
+    <w:lsdException w:name="Light Shading Accent 4" w:uiPriority="60" w:semiHidden="0" w:unhideWhenUsed="0"/>
+    <w:lsdException w:name="Light List Accent 4" w:uiPriority="61" w:semiHidden="0" w:unhideWhenUsed="0"/>
+    <w:lsdException w:name="Light Grid Accent 4" w:uiPriority="62" w:semiHidden="0" w:unhideWhenUsed="0"/>
+    <w:lsdException w:name="Medium Shading 1 Accent 4" w:uiPriority="63" w:semiHidden="0" w:unhideWhenUsed="0"/>
+    <w:lsdException w:name="Medium Shading 2 Accent 4" w:uiPriority="64" w:semiHidden="0" w:unhideWhenUsed="0"/>
+    <w:lsdException w:name="Medium List 1 Accent 4" w:uiPriority="65" w:semiHidden="0" w:unhideWhenUsed="0"/>
+    <w:lsdException w:name="Medium List 2 Accent 4" w:uiPriority="66" w:semiHidden="0" w:unhideWhenUsed="0"/>
+    <w:lsdException w:name="Medium Grid 1 Accent 4" w:uiPriority="67" w:semiHidden="0" w:unhideWhenUsed="0"/>
+    <w:lsdException w:name="Medium Grid 2 Accent 4" w:uiPriority="68" w:semiHidden="0" w:unhideWhenUsed="0"/>
+    <w:lsdException w:name="Medium Grid 3 Accent 4" w:uiPriority="69" w:semiHidden="0" w:unhideWhenUsed="0"/>
+    <w:lsdException w:name="Dark List Accent 4" w:uiPriority="70" w:semiHidden="0" w:unhideWhenUsed="0"/>
+    <w:lsdException w:name="Colorful Shading Accent 4" w:uiPriority="71" w:semiHidden="0" w:unhideWhenUsed="0"/>
+    <w:lsdException w:name="Colorful List Accent 4" w:uiPriority="72" w:semiHidden="0" w:unhideWhenUsed="0"/>
+    <w:lsdException w:name="Colorful Grid Accent 4" w:uiPriority="73" w:semiHidden="0" w:unhideWhenUsed="0"/>
+    <w:lsdException w:name="Light Shading Accent 5" w:uiPriority="60" w:semiHidden="0" w:unhideWhenUsed="0"/>
+    <w:lsdException w:name="Light List Accent 5" w:uiPriority="61" w:semiHidden="0" w:unhideWhenUsed="0"/>
+    <w:lsdException w:name="Light Grid Accent 5" w:uiPriority="62" w:semiHidden="0" w:unhideWhenUsed="0"/>
+    <w:lsdException w:name="Medium Shading 1 Accent 5" w:uiPriority="63" w:semiHidden="0" w:unhideWhenUsed="0"/>
+    <w:lsdException w:name="Medium Shading 2 Accent 5" w:uiPriority="64" w:semiHidden="0" w:unhideWhenUsed="0"/>
+    <w:lsdException w:name="Medium List 1 Accent 5" w:uiPriority="65" w:semiHidden="0" w:unhideWhenUsed="0"/>
+    <w:lsdException w:name="Medium List 2 Accent 5" w:uiPriority="66" w:semiHidden="0" w:unhideWhenUsed="0"/>
+    <w:lsdException w:name="Medium Grid 1 Accent 5" w:uiPriority="67" w:semiHidden="0" w:unhideWhenUsed="0"/>
+    <w:lsdException w:name="Medium Grid 2 Accent 5" w:uiPriority="68" w:semiHidden="0" w:unhideWhenUsed="0"/>
+    <w:lsdException w:name="Medium Grid 3 Accent 5" w:uiPriority="69" w:semiHidden="0" w:unhideWhenUsed="0"/>
+    <w:lsdException w:name="Dark List Accent 5" w:uiPriority="70" w:semiHidden="0" w:unhideWhenUsed="0"/>
+    <w:lsdException w:name="Colorful Shading Accent 5" w:uiPriority="71" w:semiHidden="0" w:unhideWhenUsed="0"/>
+    <w:lsdException w:name="Colorful List Accent 5" w:uiPriority="72" w:semiHidden="0" w:unhideWhenUsed="0"/>
+    <w:lsdException w:name="Colorful Grid Accent 5" w:uiPriority="73" w:semiHidden="0" w:unhideWhenUsed="0"/>
+    <w:lsdException w:name="Light Shading Accent 6" w:uiPriority="60" w:semiHidden="0" w:unhideWhenUsed="0"/>
+    <w:lsdException w:name="Light List Accent 6" w:uiPriority="61" w:semiHidden="0" w:unhideWhenUsed="0"/>
+    <w:lsdException w:name="Light Grid Accent 6" w:uiPriority="62" w:semiHidden="0" w:unhideWhenUsed="0"/>
+    <w:lsdException w:name="Medium Shading 1 Accent 6" w:uiPriority="63" w:semiHidden="0" w:unhideWhenUsed="0"/>
+    <w:lsdException w:name="Medium Shading 2 Accent 6" w:uiPriority="64" w:semiHidden="0" w:unhideWhenUsed="0"/>
+    <w:lsdException w:name="Medium List 1 Accent 6" w:uiPriority="65" w:semiHidden="0" w:unhideWhenUsed="0"/>
+    <w:lsdException w:name="Medium List 2 Accent 6" w:uiPriority="66" w:semiHidden="0" w:unhideWhenUsed="0"/>
+    <w:lsdException w:name="Medium Grid 1 Accent 6" w:uiPriority="67" w:semiHidden="0" w:unhideWhenUsed="0"/>
+    <w:lsdException w:name="Medium Grid 2 Accent 6" w:uiPriority="68" w:semiHidden="0" w:unhideWhenUsed="0"/>
+    <w:lsdException w:name="Medium Grid 3 Accent 6" w:uiPriority="69" w:semiHidden="0" w:unhideWhenUsed="0"/>
+    <w:lsdException w:name="Dark List Accent 6" w:uiPriority="70" w:semiHidden="0" w:unhideWhenUsed="0"/>
+    <w:lsdException w:name="Colorful Shading Accent 6" w:uiPriority="71" w:semiHidden="0" w:unhideWhenUsed="0"/>
+    <w:lsdException w:name="Colorful List Accent 6" w:uiPriority="72" w:semiHidden="0" w:unhideWhenUsed="0"/>
+    <w:lsdException w:name="Colorful Grid Accent 6" w:uiPriority="73" w:semiHidden="0" w:unhideWhenUsed="0"/>
+    <w:lsdException w:name="Subtle Emphasis" w:uiPriority="19" w:semiHidden="0" w:unhideWhenUsed="0" w:qFormat="1"/>
+    <w:lsdException w:name="Intense Emphasis" w:uiPriority="21" w:semiHidden="0" w:unhideWhenUsed="0" w:qFormat="1"/>
+    <w:lsdException w:name="Subtle Reference" w:uiPriority="31" w:semiHidden="0" w:unhideWhenUsed="0" w:qFormat="1"/>
+    <w:lsdException w:name="Intense Reference" w:uiPriority="32" w:semiHidden="0" w:unhideWhenUsed="0" w:qFormat="1"/>
+    <w:lsdException w:name="Book Title" w:uiPriority="33" w:semiHidden="0" w:unhideWhenUsed="0" w:qFormat="1"/>
     <w:lsdException w:name="Bibliography" w:uiPriority="37"/>
     <w:lsdException w:name="TOC Heading" w:uiPriority="39" w:qFormat="1"/>
   </w:latentStyles>
-  <w:style w:type="paragraph" w:default="1" w:styleId="Normal">
+  <w:style w:type="paragraph" w:styleId="Normal" w:default="1">
     <w:name w:val="Normal"/>
     <w:qFormat/>
     <w:pPr>
-      <w:spacing w:after="200" w:line="276" w:lineRule="auto"/>
+      <w:widowControl/>
+      <w:kinsoku w:val="true"/>
+      <w:overflowPunct w:val="true"/>
+      <w:autoSpaceDE w:val="true"/>
+      <w:bidi w:val="0"/>
+      <w:spacing w:lineRule="auto" w:line="276" w:before="0" w:after="200"/>
+      <w:jc w:val="left"/>
     </w:pPr>
     <w:rPr>
-      <w:rFonts w:ascii="Calibri" w:eastAsia="Calibri" w:hAnsi="Calibri"/>
+      <w:rFonts w:ascii="Calibri" w:hAnsi="Calibri" w:eastAsia="Calibri" w:cs="Lucida Sans"/>
       <w:color w:val="00000A"/>
+      <w:kern w:val="2"/>
       <w:sz w:val="22"/>
+      <w:szCs w:val="24"/>
+      <w:lang w:val="en-US" w:eastAsia="zh-CN" w:bidi="hi-IN"/>
     </w:rPr>
   </w:style>
   <w:style w:type="paragraph" w:styleId="Heading1">
-    <w:name w:val="heading 1"/>
+    <w:name w:val="Heading 1"/>
     <w:basedOn w:val="Normal"/>
     <w:next w:val="Normal"/>
     <w:link w:val="Heading1Char"/>
     <w:uiPriority w:val="9"/>
     <w:qFormat/>
-    <w:rsid w:val="006E4CA1"/>
+    <w:rsid w:val="006e4ca1"/>
     <w:pPr>
-      <w:keepNext/>
+      <w:keepNext w:val="true"/>
       <w:keepLines/>
       <w:spacing w:before="480" w:after="0"/>
       <w:outlineLvl w:val="0"/>
     </w:pPr>
     <w:rPr>
-      <w:rFonts w:asciiTheme="majorHAnsi" w:eastAsiaTheme="majorEastAsia" w:hAnsiTheme="majorHAnsi" w:cstheme="majorBidi"/>
+      <w:rFonts w:ascii="Cambria" w:hAnsi="Cambria" w:eastAsia="" w:cs="" w:asciiTheme="majorHAnsi" w:cstheme="majorBidi" w:eastAsiaTheme="majorEastAsia" w:hAnsiTheme="majorHAnsi"/>
       <w:b/>
       <w:bCs/>
-      <w:color w:val="365F91" w:themeColor="accent1" w:themeShade="BF"/>
+      <w:color w:val="365F91" w:themeColor="accent1" w:themeShade="bf"/>
       <w:sz w:val="28"/>
       <w:szCs w:val="28"/>
     </w:rPr>
   </w:style>
   <w:style w:type="paragraph" w:styleId="Heading2">
-    <w:name w:val="heading 2"/>
+    <w:name w:val="Heading 2"/>
     <w:basedOn w:val="Normal"/>
     <w:next w:val="Normal"/>
     <w:link w:val="Heading2Char"/>
     <w:uiPriority w:val="9"/>
     <w:unhideWhenUsed/>
     <w:qFormat/>
-    <w:rsid w:val="0060373C"/>
+    <w:rsid w:val="0060373c"/>
     <w:pPr>
-      <w:keepNext/>
+      <w:keepNext w:val="true"/>
       <w:keepLines/>
       <w:spacing w:before="200" w:after="0"/>
       <w:outlineLvl w:val="1"/>
     </w:pPr>
     <w:rPr>
-      <w:rFonts w:asciiTheme="majorHAnsi" w:eastAsiaTheme="majorEastAsia" w:hAnsiTheme="majorHAnsi" w:cstheme="majorBidi"/>
+      <w:rFonts w:ascii="Cambria" w:hAnsi="Cambria" w:eastAsia="" w:cs="" w:asciiTheme="majorHAnsi" w:cstheme="majorBidi" w:eastAsiaTheme="majorEastAsia" w:hAnsiTheme="majorHAnsi"/>
       <w:b/>
       <w:bCs/>
       <w:color w:val="4F81BD" w:themeColor="accent1"/>
@@ -3494,11 +3576,439 @@
       <w:szCs w:val="26"/>
     </w:rPr>
   </w:style>
-  <w:style w:type="character" w:default="1" w:styleId="DefaultParagraphFont">
+  <w:style w:type="character" w:styleId="DefaultParagraphFont" w:default="1">
     <w:name w:val="Default Paragraph Font"/>
     <w:uiPriority w:val="1"/>
     <w:semiHidden/>
     <w:unhideWhenUsed/>
+    <w:qFormat/>
+    <w:rPr/>
+  </w:style>
+  <w:style w:type="character" w:styleId="HeaderChar" w:customStyle="1">
+    <w:name w:val="Header Char"/>
+    <w:basedOn w:val="DefaultParagraphFont"/>
+    <w:link w:val="Header"/>
+    <w:uiPriority w:val="99"/>
+    <w:qFormat/>
+    <w:rsid w:val="000f3071"/>
+    <w:rPr/>
+  </w:style>
+  <w:style w:type="character" w:styleId="FooterChar" w:customStyle="1">
+    <w:name w:val="Footer Char"/>
+    <w:basedOn w:val="DefaultParagraphFont"/>
+    <w:link w:val="Footer"/>
+    <w:uiPriority w:val="99"/>
+    <w:qFormat/>
+    <w:rsid w:val="000f3071"/>
+    <w:rPr/>
+  </w:style>
+  <w:style w:type="character" w:styleId="BalloonTextChar" w:customStyle="1">
+    <w:name w:val="Balloon Text Char"/>
+    <w:basedOn w:val="DefaultParagraphFont"/>
+    <w:link w:val="BalloonText"/>
+    <w:uiPriority w:val="99"/>
+    <w:semiHidden/>
+    <w:qFormat/>
+    <w:rsid w:val="000f3071"/>
+    <w:rPr>
+      <w:rFonts w:ascii="Tahoma" w:hAnsi="Tahoma" w:cs="Tahoma"/>
+      <w:sz w:val="16"/>
+      <w:szCs w:val="16"/>
+    </w:rPr>
+  </w:style>
+  <w:style w:type="character" w:styleId="NoSpacingChar" w:customStyle="1">
+    <w:name w:val="No Spacing Char"/>
+    <w:basedOn w:val="DefaultParagraphFont"/>
+    <w:link w:val="NoSpacing"/>
+    <w:uiPriority w:val="1"/>
+    <w:qFormat/>
+    <w:rsid w:val="000f3071"/>
+    <w:rPr>
+      <w:rFonts w:eastAsia="" w:eastAsiaTheme="minorEastAsia"/>
+      <w:lang w:val="en-US" w:eastAsia="ja-JP"/>
+    </w:rPr>
+  </w:style>
+  <w:style w:type="character" w:styleId="PlaceholderText">
+    <w:name w:val="Placeholder Text"/>
+    <w:basedOn w:val="DefaultParagraphFont"/>
+    <w:uiPriority w:val="99"/>
+    <w:semiHidden/>
+    <w:qFormat/>
+    <w:rsid w:val="003f6d98"/>
+    <w:rPr>
+      <w:color w:val="808080"/>
+    </w:rPr>
+  </w:style>
+  <w:style w:type="character" w:styleId="Heading1Char" w:customStyle="1">
+    <w:name w:val="Heading 1 Char"/>
+    <w:basedOn w:val="DefaultParagraphFont"/>
+    <w:link w:val="Heading1"/>
+    <w:uiPriority w:val="9"/>
+    <w:qFormat/>
+    <w:rsid w:val="006e4ca1"/>
+    <w:rPr>
+      <w:rFonts w:ascii="Cambria" w:hAnsi="Cambria" w:eastAsia="" w:cs="" w:asciiTheme="majorHAnsi" w:cstheme="majorBidi" w:eastAsiaTheme="majorEastAsia" w:hAnsiTheme="majorHAnsi"/>
+      <w:b/>
+      <w:bCs/>
+      <w:color w:val="365F91" w:themeColor="accent1" w:themeShade="bf"/>
+      <w:sz w:val="28"/>
+      <w:szCs w:val="28"/>
+    </w:rPr>
+  </w:style>
+  <w:style w:type="character" w:styleId="InternetLink" w:customStyle="1">
+    <w:name w:val="Internet Link"/>
+    <w:basedOn w:val="DefaultParagraphFont"/>
+    <w:uiPriority w:val="99"/>
+    <w:unhideWhenUsed/>
+    <w:rsid w:val="006e4ca1"/>
+    <w:rPr>
+      <w:color w:val="0000FF" w:themeColor="hyperlink"/>
+      <w:u w:val="single"/>
+    </w:rPr>
+  </w:style>
+  <w:style w:type="character" w:styleId="Heading2Char" w:customStyle="1">
+    <w:name w:val="Heading 2 Char"/>
+    <w:basedOn w:val="DefaultParagraphFont"/>
+    <w:link w:val="Heading2"/>
+    <w:uiPriority w:val="9"/>
+    <w:qFormat/>
+    <w:rsid w:val="0060373c"/>
+    <w:rPr>
+      <w:rFonts w:ascii="Cambria" w:hAnsi="Cambria" w:eastAsia="" w:cs="" w:asciiTheme="majorHAnsi" w:cstheme="majorBidi" w:eastAsiaTheme="majorEastAsia" w:hAnsiTheme="majorHAnsi"/>
+      <w:b/>
+      <w:bCs/>
+      <w:color w:val="4F81BD" w:themeColor="accent1"/>
+      <w:sz w:val="26"/>
+      <w:szCs w:val="26"/>
+    </w:rPr>
+  </w:style>
+  <w:style w:type="character" w:styleId="IndexLink" w:customStyle="1">
+    <w:name w:val="Index Link"/>
+    <w:qFormat/>
+    <w:rPr/>
+  </w:style>
+  <w:style w:type="character" w:styleId="ListLabel1" w:customStyle="1">
+    <w:name w:val="ListLabel 1"/>
+    <w:qFormat/>
+    <w:rPr>
+      <w:rFonts w:ascii="Calibri" w:hAnsi="Calibri" w:cs="Calibri"/>
+      <w:b/>
+    </w:rPr>
+  </w:style>
+  <w:style w:type="character" w:styleId="ListLabel2" w:customStyle="1">
+    <w:name w:val="ListLabel 2"/>
+    <w:qFormat/>
+    <w:rPr>
+      <w:rFonts w:cs="Courier New"/>
+    </w:rPr>
+  </w:style>
+  <w:style w:type="character" w:styleId="ListLabel3" w:customStyle="1">
+    <w:name w:val="ListLabel 3"/>
+    <w:qFormat/>
+    <w:rPr>
+      <w:rFonts w:cs="Courier New"/>
+    </w:rPr>
+  </w:style>
+  <w:style w:type="character" w:styleId="ListLabel4" w:customStyle="1">
+    <w:name w:val="ListLabel 4"/>
+    <w:qFormat/>
+    <w:rPr>
+      <w:rFonts w:cs="Courier New"/>
+    </w:rPr>
+  </w:style>
+  <w:style w:type="character" w:styleId="ListLabel5">
+    <w:name w:val="ListLabel 5"/>
+    <w:qFormat/>
+    <w:rPr>
+      <w:rFonts w:cs="Calibri"/>
+      <w:b/>
+    </w:rPr>
+  </w:style>
+  <w:style w:type="character" w:styleId="ListLabel6">
+    <w:name w:val="ListLabel 6"/>
+    <w:qFormat/>
+    <w:rPr>
+      <w:rFonts w:cs="Courier New"/>
+    </w:rPr>
+  </w:style>
+  <w:style w:type="character" w:styleId="ListLabel7">
+    <w:name w:val="ListLabel 7"/>
+    <w:qFormat/>
+    <w:rPr>
+      <w:rFonts w:cs="Wingdings"/>
+    </w:rPr>
+  </w:style>
+  <w:style w:type="character" w:styleId="ListLabel8">
+    <w:name w:val="ListLabel 8"/>
+    <w:qFormat/>
+    <w:rPr>
+      <w:rFonts w:cs="Symbol"/>
+    </w:rPr>
+  </w:style>
+  <w:style w:type="character" w:styleId="ListLabel9">
+    <w:name w:val="ListLabel 9"/>
+    <w:qFormat/>
+    <w:rPr>
+      <w:rFonts w:cs="Courier New"/>
+    </w:rPr>
+  </w:style>
+  <w:style w:type="character" w:styleId="ListLabel10">
+    <w:name w:val="ListLabel 10"/>
+    <w:qFormat/>
+    <w:rPr>
+      <w:rFonts w:cs="Wingdings"/>
+    </w:rPr>
+  </w:style>
+  <w:style w:type="character" w:styleId="ListLabel11">
+    <w:name w:val="ListLabel 11"/>
+    <w:qFormat/>
+    <w:rPr>
+      <w:rFonts w:cs="Symbol"/>
+    </w:rPr>
+  </w:style>
+  <w:style w:type="character" w:styleId="ListLabel12">
+    <w:name w:val="ListLabel 12"/>
+    <w:qFormat/>
+    <w:rPr>
+      <w:rFonts w:cs="Courier New"/>
+    </w:rPr>
+  </w:style>
+  <w:style w:type="character" w:styleId="ListLabel13">
+    <w:name w:val="ListLabel 13"/>
+    <w:qFormat/>
+    <w:rPr>
+      <w:rFonts w:cs="Wingdings"/>
+    </w:rPr>
+  </w:style>
+  <w:style w:type="paragraph" w:styleId="Heading" w:customStyle="1">
+    <w:name w:val="Heading"/>
+    <w:basedOn w:val="Normal"/>
+    <w:next w:val="TextBody"/>
+    <w:qFormat/>
+    <w:pPr>
+      <w:keepNext w:val="true"/>
+      <w:spacing w:before="240" w:after="120"/>
+    </w:pPr>
+    <w:rPr>
+      <w:rFonts w:ascii="Liberation Sans" w:hAnsi="Liberation Sans" w:eastAsia="Microsoft YaHei" w:cs="Lucida Sans"/>
+      <w:sz w:val="28"/>
+      <w:szCs w:val="28"/>
+    </w:rPr>
+  </w:style>
+  <w:style w:type="paragraph" w:styleId="TextBody">
+    <w:name w:val="Body Text"/>
+    <w:basedOn w:val="Normal"/>
+    <w:pPr>
+      <w:spacing w:lineRule="auto" w:line="288" w:before="0" w:after="140"/>
+    </w:pPr>
+    <w:rPr/>
+  </w:style>
+  <w:style w:type="paragraph" w:styleId="List">
+    <w:name w:val="List"/>
+    <w:basedOn w:val="TextBody"/>
+    <w:pPr/>
+    <w:rPr>
+      <w:rFonts w:cs="Lucida Sans"/>
+    </w:rPr>
+  </w:style>
+  <w:style w:type="paragraph" w:styleId="Caption">
+    <w:name w:val="Caption"/>
+    <w:basedOn w:val="Normal"/>
+    <w:qFormat/>
+    <w:pPr>
+      <w:suppressLineNumbers/>
+      <w:spacing w:before="120" w:after="120"/>
+    </w:pPr>
+    <w:rPr>
+      <w:rFonts w:cs="Lucida Sans"/>
+      <w:i/>
+      <w:iCs/>
+      <w:sz w:val="24"/>
+      <w:szCs w:val="24"/>
+    </w:rPr>
+  </w:style>
+  <w:style w:type="paragraph" w:styleId="Index" w:customStyle="1">
+    <w:name w:val="Index"/>
+    <w:basedOn w:val="Normal"/>
+    <w:qFormat/>
+    <w:pPr>
+      <w:suppressLineNumbers/>
+    </w:pPr>
+    <w:rPr>
+      <w:rFonts w:cs="Lucida Sans"/>
+    </w:rPr>
+  </w:style>
+  <w:style w:type="paragraph" w:styleId="Caption1">
+    <w:name w:val="caption"/>
+    <w:basedOn w:val="Normal"/>
+    <w:qFormat/>
+    <w:pPr>
+      <w:suppressLineNumbers/>
+      <w:spacing w:before="120" w:after="120"/>
+    </w:pPr>
+    <w:rPr>
+      <w:rFonts w:cs="Lucida Sans"/>
+      <w:i/>
+      <w:iCs/>
+      <w:sz w:val="24"/>
+      <w:szCs w:val="24"/>
+    </w:rPr>
+  </w:style>
+  <w:style w:type="paragraph" w:styleId="Header">
+    <w:name w:val="Header"/>
+    <w:basedOn w:val="Normal"/>
+    <w:link w:val="HeaderChar"/>
+    <w:uiPriority w:val="99"/>
+    <w:unhideWhenUsed/>
+    <w:rsid w:val="000f3071"/>
+    <w:pPr>
+      <w:tabs>
+        <w:tab w:val="center" w:pos="4536" w:leader="none"/>
+        <w:tab w:val="right" w:pos="9072" w:leader="none"/>
+      </w:tabs>
+      <w:spacing w:lineRule="auto" w:line="240" w:before="0" w:after="0"/>
+    </w:pPr>
+    <w:rPr/>
+  </w:style>
+  <w:style w:type="paragraph" w:styleId="Footer">
+    <w:name w:val="Footer"/>
+    <w:basedOn w:val="Normal"/>
+    <w:link w:val="FooterChar"/>
+    <w:uiPriority w:val="99"/>
+    <w:unhideWhenUsed/>
+    <w:rsid w:val="000f3071"/>
+    <w:pPr>
+      <w:tabs>
+        <w:tab w:val="center" w:pos="4536" w:leader="none"/>
+        <w:tab w:val="right" w:pos="9072" w:leader="none"/>
+      </w:tabs>
+      <w:spacing w:lineRule="auto" w:line="240" w:before="0" w:after="0"/>
+    </w:pPr>
+    <w:rPr/>
+  </w:style>
+  <w:style w:type="paragraph" w:styleId="BalloonText">
+    <w:name w:val="Balloon Text"/>
+    <w:basedOn w:val="Normal"/>
+    <w:link w:val="BalloonTextChar"/>
+    <w:uiPriority w:val="99"/>
+    <w:semiHidden/>
+    <w:unhideWhenUsed/>
+    <w:qFormat/>
+    <w:rsid w:val="000f3071"/>
+    <w:pPr>
+      <w:spacing w:lineRule="auto" w:line="240" w:before="0" w:after="0"/>
+    </w:pPr>
+    <w:rPr>
+      <w:rFonts w:ascii="Tahoma" w:hAnsi="Tahoma" w:cs="Tahoma"/>
+      <w:sz w:val="16"/>
+      <w:szCs w:val="16"/>
+    </w:rPr>
+  </w:style>
+  <w:style w:type="paragraph" w:styleId="NoSpacing">
+    <w:name w:val="No Spacing"/>
+    <w:link w:val="NoSpacingChar"/>
+    <w:uiPriority w:val="1"/>
+    <w:qFormat/>
+    <w:rsid w:val="000f3071"/>
+    <w:pPr>
+      <w:widowControl/>
+      <w:kinsoku w:val="true"/>
+      <w:overflowPunct w:val="true"/>
+      <w:autoSpaceDE w:val="true"/>
+      <w:bidi w:val="0"/>
+      <w:jc w:val="left"/>
+    </w:pPr>
+    <w:rPr>
+      <w:rFonts w:ascii="Calibri" w:hAnsi="Calibri" w:eastAsia="" w:eastAsiaTheme="minorEastAsia" w:cs="Lucida Sans"/>
+      <w:color w:val="00000A"/>
+      <w:kern w:val="2"/>
+      <w:sz w:val="22"/>
+      <w:szCs w:val="24"/>
+      <w:lang w:val="en-US" w:eastAsia="ja-JP" w:bidi="hi-IN"/>
+    </w:rPr>
+  </w:style>
+  <w:style w:type="paragraph" w:styleId="TOCHeading">
+    <w:name w:val="TOC Heading"/>
+    <w:basedOn w:val="Heading1"/>
+    <w:next w:val="Normal"/>
+    <w:uiPriority w:val="39"/>
+    <w:semiHidden/>
+    <w:unhideWhenUsed/>
+    <w:qFormat/>
+    <w:rsid w:val="006e4ca1"/>
+    <w:pPr/>
+    <w:rPr/>
+  </w:style>
+  <w:style w:type="paragraph" w:styleId="Contents2">
+    <w:name w:val="TOC 2"/>
+    <w:basedOn w:val="Normal"/>
+    <w:next w:val="Normal"/>
+    <w:autoRedefine/>
+    <w:uiPriority w:val="39"/>
+    <w:unhideWhenUsed/>
+    <w:qFormat/>
+    <w:rsid w:val="006e4ca1"/>
+    <w:pPr>
+      <w:spacing w:before="0" w:after="100"/>
+      <w:ind w:left="220" w:hanging="0"/>
+    </w:pPr>
+    <w:rPr>
+      <w:rFonts w:eastAsia="" w:eastAsiaTheme="minorEastAsia"/>
+    </w:rPr>
+  </w:style>
+  <w:style w:type="paragraph" w:styleId="Contents1">
+    <w:name w:val="TOC 1"/>
+    <w:basedOn w:val="Normal"/>
+    <w:next w:val="Normal"/>
+    <w:autoRedefine/>
+    <w:uiPriority w:val="39"/>
+    <w:unhideWhenUsed/>
+    <w:qFormat/>
+    <w:rsid w:val="006e4ca1"/>
+    <w:pPr>
+      <w:spacing w:before="0" w:after="100"/>
+    </w:pPr>
+    <w:rPr>
+      <w:rFonts w:eastAsia="" w:eastAsiaTheme="minorEastAsia"/>
+    </w:rPr>
+  </w:style>
+  <w:style w:type="paragraph" w:styleId="Contents3">
+    <w:name w:val="TOC 3"/>
+    <w:basedOn w:val="Normal"/>
+    <w:next w:val="Normal"/>
+    <w:autoRedefine/>
+    <w:uiPriority w:val="39"/>
+    <w:semiHidden/>
+    <w:unhideWhenUsed/>
+    <w:qFormat/>
+    <w:rsid w:val="006e4ca1"/>
+    <w:pPr>
+      <w:spacing w:before="0" w:after="100"/>
+      <w:ind w:left="440" w:hanging="0"/>
+    </w:pPr>
+    <w:rPr>
+      <w:rFonts w:eastAsia="" w:eastAsiaTheme="minorEastAsia"/>
+    </w:rPr>
+  </w:style>
+  <w:style w:type="paragraph" w:styleId="ListParagraph">
+    <w:name w:val="List Paragraph"/>
+    <w:basedOn w:val="Normal"/>
+    <w:uiPriority w:val="34"/>
+    <w:qFormat/>
+    <w:rsid w:val="006e4ca1"/>
+    <w:pPr>
+      <w:spacing w:before="0" w:after="200"/>
+      <w:ind w:left="720" w:hanging="0"/>
+      <w:contextualSpacing/>
+    </w:pPr>
+    <w:rPr/>
+  </w:style>
+  <w:style w:type="numbering" w:styleId="NoList" w:default="1">
+    <w:name w:val="No List"/>
+    <w:uiPriority w:val="99"/>
+    <w:semiHidden/>
+    <w:unhideWhenUsed/>
+    <w:qFormat/>
   </w:style>
   <w:style w:type="table" w:default="1" w:styleId="TableNormal">
     <w:name w:val="Normal Table"/>
@@ -3515,330 +4025,6 @@
       </w:tblCellMar>
     </w:tblPr>
   </w:style>
-  <w:style w:type="numbering" w:default="1" w:styleId="NoList">
-    <w:name w:val="No List"/>
-    <w:uiPriority w:val="99"/>
-    <w:semiHidden/>
-    <w:unhideWhenUsed/>
-  </w:style>
-  <w:style w:type="character" w:customStyle="1" w:styleId="HeaderChar">
-    <w:name w:val="Header Char"/>
-    <w:basedOn w:val="DefaultParagraphFont"/>
-    <w:link w:val="Header"/>
-    <w:uiPriority w:val="99"/>
-    <w:qFormat/>
-    <w:rsid w:val="000F3071"/>
-  </w:style>
-  <w:style w:type="character" w:customStyle="1" w:styleId="FooterChar">
-    <w:name w:val="Footer Char"/>
-    <w:basedOn w:val="DefaultParagraphFont"/>
-    <w:link w:val="Footer"/>
-    <w:uiPriority w:val="99"/>
-    <w:qFormat/>
-    <w:rsid w:val="000F3071"/>
-  </w:style>
-  <w:style w:type="character" w:customStyle="1" w:styleId="BalloonTextChar">
-    <w:name w:val="Balloon Text Char"/>
-    <w:basedOn w:val="DefaultParagraphFont"/>
-    <w:link w:val="BalloonText"/>
-    <w:uiPriority w:val="99"/>
-    <w:semiHidden/>
-    <w:qFormat/>
-    <w:rsid w:val="000F3071"/>
-    <w:rPr>
-      <w:rFonts w:ascii="Tahoma" w:hAnsi="Tahoma" w:cs="Tahoma"/>
-      <w:sz w:val="16"/>
-      <w:szCs w:val="16"/>
-    </w:rPr>
-  </w:style>
-  <w:style w:type="character" w:customStyle="1" w:styleId="NoSpacingChar">
-    <w:name w:val="No Spacing Char"/>
-    <w:basedOn w:val="DefaultParagraphFont"/>
-    <w:link w:val="NoSpacing"/>
-    <w:uiPriority w:val="1"/>
-    <w:qFormat/>
-    <w:rsid w:val="000F3071"/>
-    <w:rPr>
-      <w:rFonts w:eastAsiaTheme="minorEastAsia"/>
-      <w:lang w:val="en-US" w:eastAsia="ja-JP"/>
-    </w:rPr>
-  </w:style>
-  <w:style w:type="character" w:styleId="PlaceholderText">
-    <w:name w:val="Placeholder Text"/>
-    <w:basedOn w:val="DefaultParagraphFont"/>
-    <w:uiPriority w:val="99"/>
-    <w:semiHidden/>
-    <w:qFormat/>
-    <w:rsid w:val="003F6D98"/>
-    <w:rPr>
-      <w:color w:val="808080"/>
-    </w:rPr>
-  </w:style>
-  <w:style w:type="character" w:customStyle="1" w:styleId="Heading1Char">
-    <w:name w:val="Heading 1 Char"/>
-    <w:basedOn w:val="DefaultParagraphFont"/>
-    <w:link w:val="Heading1"/>
-    <w:uiPriority w:val="9"/>
-    <w:qFormat/>
-    <w:rsid w:val="006E4CA1"/>
-    <w:rPr>
-      <w:rFonts w:asciiTheme="majorHAnsi" w:eastAsiaTheme="majorEastAsia" w:hAnsiTheme="majorHAnsi" w:cstheme="majorBidi"/>
-      <w:b/>
-      <w:bCs/>
-      <w:color w:val="365F91" w:themeColor="accent1" w:themeShade="BF"/>
-      <w:sz w:val="28"/>
-      <w:szCs w:val="28"/>
-    </w:rPr>
-  </w:style>
-  <w:style w:type="character" w:customStyle="1" w:styleId="InternetLink">
-    <w:name w:val="Internet Link"/>
-    <w:basedOn w:val="DefaultParagraphFont"/>
-    <w:uiPriority w:val="99"/>
-    <w:unhideWhenUsed/>
-    <w:rsid w:val="006E4CA1"/>
-    <w:rPr>
-      <w:color w:val="0000FF" w:themeColor="hyperlink"/>
-      <w:u w:val="single"/>
-    </w:rPr>
-  </w:style>
-  <w:style w:type="character" w:customStyle="1" w:styleId="Heading2Char">
-    <w:name w:val="Heading 2 Char"/>
-    <w:basedOn w:val="DefaultParagraphFont"/>
-    <w:link w:val="Heading2"/>
-    <w:uiPriority w:val="9"/>
-    <w:qFormat/>
-    <w:rsid w:val="0060373C"/>
-    <w:rPr>
-      <w:rFonts w:asciiTheme="majorHAnsi" w:eastAsiaTheme="majorEastAsia" w:hAnsiTheme="majorHAnsi" w:cstheme="majorBidi"/>
-      <w:b/>
-      <w:bCs/>
-      <w:color w:val="4F81BD" w:themeColor="accent1"/>
-      <w:sz w:val="26"/>
-      <w:szCs w:val="26"/>
-    </w:rPr>
-  </w:style>
-  <w:style w:type="character" w:customStyle="1" w:styleId="IndexLink">
-    <w:name w:val="Index Link"/>
-    <w:qFormat/>
-  </w:style>
-  <w:style w:type="character" w:customStyle="1" w:styleId="ListLabel1">
-    <w:name w:val="ListLabel 1"/>
-    <w:qFormat/>
-    <w:rPr>
-      <w:rFonts w:ascii="Calibri" w:hAnsi="Calibri" w:cs="Calibri"/>
-      <w:b/>
-    </w:rPr>
-  </w:style>
-  <w:style w:type="character" w:customStyle="1" w:styleId="ListLabel2">
-    <w:name w:val="ListLabel 2"/>
-    <w:qFormat/>
-    <w:rPr>
-      <w:rFonts w:cs="Courier New"/>
-    </w:rPr>
-  </w:style>
-  <w:style w:type="character" w:customStyle="1" w:styleId="ListLabel3">
-    <w:name w:val="ListLabel 3"/>
-    <w:qFormat/>
-    <w:rPr>
-      <w:rFonts w:cs="Courier New"/>
-    </w:rPr>
-  </w:style>
-  <w:style w:type="character" w:customStyle="1" w:styleId="ListLabel4">
-    <w:name w:val="ListLabel 4"/>
-    <w:qFormat/>
-    <w:rPr>
-      <w:rFonts w:cs="Courier New"/>
-    </w:rPr>
-  </w:style>
-  <w:style w:type="paragraph" w:customStyle="1" w:styleId="Heading">
-    <w:name w:val="Heading"/>
-    <w:basedOn w:val="Normal"/>
-    <w:next w:val="BodyText"/>
-    <w:qFormat/>
-    <w:pPr>
-      <w:keepNext/>
-      <w:spacing w:before="240" w:after="120"/>
-    </w:pPr>
-    <w:rPr>
-      <w:rFonts w:ascii="Liberation Sans" w:eastAsia="Microsoft YaHei" w:hAnsi="Liberation Sans" w:cs="Lucida Sans"/>
-      <w:sz w:val="28"/>
-      <w:szCs w:val="28"/>
-    </w:rPr>
-  </w:style>
-  <w:style w:type="paragraph" w:styleId="BodyText">
-    <w:name w:val="Body Text"/>
-    <w:basedOn w:val="Normal"/>
-    <w:pPr>
-      <w:spacing w:after="140" w:line="288" w:lineRule="auto"/>
-    </w:pPr>
-  </w:style>
-  <w:style w:type="paragraph" w:styleId="List">
-    <w:name w:val="List"/>
-    <w:basedOn w:val="BodyText"/>
-    <w:rPr>
-      <w:rFonts w:cs="Lucida Sans"/>
-    </w:rPr>
-  </w:style>
-  <w:style w:type="paragraph" w:styleId="Caption">
-    <w:name w:val="caption"/>
-    <w:basedOn w:val="Normal"/>
-    <w:qFormat/>
-    <w:pPr>
-      <w:suppressLineNumbers/>
-      <w:spacing w:before="120" w:after="120"/>
-    </w:pPr>
-    <w:rPr>
-      <w:rFonts w:cs="Lucida Sans"/>
-      <w:i/>
-      <w:iCs/>
-      <w:sz w:val="24"/>
-      <w:szCs w:val="24"/>
-    </w:rPr>
-  </w:style>
-  <w:style w:type="paragraph" w:customStyle="1" w:styleId="Index">
-    <w:name w:val="Index"/>
-    <w:basedOn w:val="Normal"/>
-    <w:qFormat/>
-    <w:pPr>
-      <w:suppressLineNumbers/>
-    </w:pPr>
-    <w:rPr>
-      <w:rFonts w:cs="Lucida Sans"/>
-    </w:rPr>
-  </w:style>
-  <w:style w:type="paragraph" w:styleId="Header">
-    <w:name w:val="header"/>
-    <w:basedOn w:val="Normal"/>
-    <w:link w:val="HeaderChar"/>
-    <w:uiPriority w:val="99"/>
-    <w:unhideWhenUsed/>
-    <w:rsid w:val="000F3071"/>
-    <w:pPr>
-      <w:tabs>
-        <w:tab w:val="center" w:pos="4536"/>
-        <w:tab w:val="right" w:pos="9072"/>
-      </w:tabs>
-      <w:spacing w:after="0" w:line="240" w:lineRule="auto"/>
-    </w:pPr>
-  </w:style>
-  <w:style w:type="paragraph" w:styleId="Footer">
-    <w:name w:val="footer"/>
-    <w:basedOn w:val="Normal"/>
-    <w:link w:val="FooterChar"/>
-    <w:uiPriority w:val="99"/>
-    <w:unhideWhenUsed/>
-    <w:rsid w:val="000F3071"/>
-    <w:pPr>
-      <w:tabs>
-        <w:tab w:val="center" w:pos="4536"/>
-        <w:tab w:val="right" w:pos="9072"/>
-      </w:tabs>
-      <w:spacing w:after="0" w:line="240" w:lineRule="auto"/>
-    </w:pPr>
-  </w:style>
-  <w:style w:type="paragraph" w:styleId="BalloonText">
-    <w:name w:val="Balloon Text"/>
-    <w:basedOn w:val="Normal"/>
-    <w:link w:val="BalloonTextChar"/>
-    <w:uiPriority w:val="99"/>
-    <w:semiHidden/>
-    <w:unhideWhenUsed/>
-    <w:qFormat/>
-    <w:rsid w:val="000F3071"/>
-    <w:pPr>
-      <w:spacing w:after="0" w:line="240" w:lineRule="auto"/>
-    </w:pPr>
-    <w:rPr>
-      <w:rFonts w:ascii="Tahoma" w:hAnsi="Tahoma" w:cs="Tahoma"/>
-      <w:sz w:val="16"/>
-      <w:szCs w:val="16"/>
-    </w:rPr>
-  </w:style>
-  <w:style w:type="paragraph" w:styleId="NoSpacing">
-    <w:name w:val="No Spacing"/>
-    <w:link w:val="NoSpacingChar"/>
-    <w:uiPriority w:val="1"/>
-    <w:qFormat/>
-    <w:rsid w:val="000F3071"/>
-    <w:rPr>
-      <w:rFonts w:ascii="Calibri" w:eastAsiaTheme="minorEastAsia" w:hAnsi="Calibri"/>
-      <w:color w:val="00000A"/>
-      <w:sz w:val="22"/>
-      <w:lang w:val="en-US" w:eastAsia="ja-JP"/>
-    </w:rPr>
-  </w:style>
-  <w:style w:type="paragraph" w:styleId="TOCHeading">
-    <w:name w:val="TOC Heading"/>
-    <w:basedOn w:val="Heading1"/>
-    <w:next w:val="Normal"/>
-    <w:uiPriority w:val="39"/>
-    <w:semiHidden/>
-    <w:unhideWhenUsed/>
-    <w:qFormat/>
-    <w:rsid w:val="006E4CA1"/>
-  </w:style>
-  <w:style w:type="paragraph" w:styleId="TOC2">
-    <w:name w:val="toc 2"/>
-    <w:basedOn w:val="Normal"/>
-    <w:next w:val="Normal"/>
-    <w:autoRedefine/>
-    <w:uiPriority w:val="39"/>
-    <w:unhideWhenUsed/>
-    <w:qFormat/>
-    <w:rsid w:val="006E4CA1"/>
-    <w:pPr>
-      <w:spacing w:after="100"/>
-      <w:ind w:left="220"/>
-    </w:pPr>
-    <w:rPr>
-      <w:rFonts w:eastAsiaTheme="minorEastAsia"/>
-    </w:rPr>
-  </w:style>
-  <w:style w:type="paragraph" w:styleId="TOC1">
-    <w:name w:val="toc 1"/>
-    <w:basedOn w:val="Normal"/>
-    <w:next w:val="Normal"/>
-    <w:autoRedefine/>
-    <w:uiPriority w:val="39"/>
-    <w:unhideWhenUsed/>
-    <w:qFormat/>
-    <w:rsid w:val="006E4CA1"/>
-    <w:pPr>
-      <w:spacing w:after="100"/>
-    </w:pPr>
-    <w:rPr>
-      <w:rFonts w:eastAsiaTheme="minorEastAsia"/>
-    </w:rPr>
-  </w:style>
-  <w:style w:type="paragraph" w:styleId="TOC3">
-    <w:name w:val="toc 3"/>
-    <w:basedOn w:val="Normal"/>
-    <w:next w:val="Normal"/>
-    <w:autoRedefine/>
-    <w:uiPriority w:val="39"/>
-    <w:semiHidden/>
-    <w:unhideWhenUsed/>
-    <w:qFormat/>
-    <w:rsid w:val="006E4CA1"/>
-    <w:pPr>
-      <w:spacing w:after="100"/>
-      <w:ind w:left="440"/>
-    </w:pPr>
-    <w:rPr>
-      <w:rFonts w:eastAsiaTheme="minorEastAsia"/>
-    </w:rPr>
-  </w:style>
-  <w:style w:type="paragraph" w:styleId="ListParagraph">
-    <w:name w:val="List Paragraph"/>
-    <w:basedOn w:val="Normal"/>
-    <w:uiPriority w:val="34"/>
-    <w:qFormat/>
-    <w:rsid w:val="006E4CA1"/>
-    <w:pPr>
-      <w:ind w:left="720"/>
-      <w:contextualSpacing/>
-    </w:pPr>
-  </w:style>
   <w:style w:type="table" w:styleId="TableGrid">
     <w:name w:val="Table Grid"/>
     <w:basedOn w:val="TableNormal"/>
@@ -3846,586 +4032,12 @@
     <w:rsid w:val="00774639"/>
     <w:tblPr>
       <w:tblBorders>
-        <w:top w:val="single" w:sz="4" w:space="0" w:color="auto"/>
-        <w:left w:val="single" w:sz="4" w:space="0" w:color="auto"/>
-        <w:bottom w:val="single" w:sz="4" w:space="0" w:color="auto"/>
-        <w:right w:val="single" w:sz="4" w:space="0" w:color="auto"/>
-        <w:insideH w:val="single" w:sz="4" w:space="0" w:color="auto"/>
-        <w:insideV w:val="single" w:sz="4" w:space="0" w:color="auto"/>
-      </w:tblBorders>
-    </w:tblPr>
-  </w:style>
-</w:styles>
-</file>
-
-<file path=word/stylesWithEffects.xml><?xml version="1.0" encoding="utf-8"?>
-<w:styles xmlns:wpc="http://schemas.microsoft.com/office/word/2010/wordprocessingCanvas" xmlns:mc="http://schemas.openxmlformats.org/markup-compatibility/2006" xmlns:o="urn:schemas-microsoft-com:office:office" xmlns:r="http://schemas.openxmlformats.org/officeDocument/2006/relationships" xmlns:m="http://schemas.openxmlformats.org/officeDocument/2006/math" xmlns:v="urn:schemas-microsoft-com:vml" xmlns:wp14="http://schemas.microsoft.com/office/word/2010/wordprocessingDrawing" xmlns:wp="http://schemas.openxmlformats.org/drawingml/2006/wordprocessingDrawing" xmlns:w10="urn:schemas-microsoft-com:office:word" xmlns:w="http://schemas.openxmlformats.org/wordprocessingml/2006/main" xmlns:w14="http://schemas.microsoft.com/office/word/2010/wordml" xmlns:wpg="http://schemas.microsoft.com/office/word/2010/wordprocessingGroup" xmlns:wpi="http://schemas.microsoft.com/office/word/2010/wordprocessingInk" xmlns:wne="http://schemas.microsoft.com/office/word/2006/wordml" xmlns:wps="http://schemas.microsoft.com/office/word/2010/wordprocessingShape" mc:Ignorable="w14 wp14">
-  <w:docDefaults>
-    <w:rPrDefault>
-      <w:rPr>
-        <w:rFonts w:asciiTheme="minorHAnsi" w:eastAsiaTheme="minorHAnsi" w:hAnsiTheme="minorHAnsi" w:cstheme="minorBidi"/>
-        <w:szCs w:val="22"/>
-        <w:lang w:val="ro-RO" w:eastAsia="en-US" w:bidi="ar-SA"/>
-      </w:rPr>
-    </w:rPrDefault>
-    <w:pPrDefault/>
-  </w:docDefaults>
-  <w:latentStyles w:defLockedState="0" w:defUIPriority="99" w:defSemiHidden="1" w:defUnhideWhenUsed="1" w:defQFormat="0" w:count="267">
-    <w:lsdException w:name="Normal" w:semiHidden="0" w:uiPriority="0" w:unhideWhenUsed="0" w:qFormat="1"/>
-    <w:lsdException w:name="heading 1" w:semiHidden="0" w:uiPriority="9" w:unhideWhenUsed="0" w:qFormat="1"/>
-    <w:lsdException w:name="heading 2" w:uiPriority="9" w:qFormat="1"/>
-    <w:lsdException w:name="heading 3" w:uiPriority="9" w:qFormat="1"/>
-    <w:lsdException w:name="heading 4" w:uiPriority="9" w:qFormat="1"/>
-    <w:lsdException w:name="heading 5" w:uiPriority="9" w:qFormat="1"/>
-    <w:lsdException w:name="heading 6" w:uiPriority="9" w:qFormat="1"/>
-    <w:lsdException w:name="heading 7" w:uiPriority="9" w:qFormat="1"/>
-    <w:lsdException w:name="heading 8" w:uiPriority="9" w:qFormat="1"/>
-    <w:lsdException w:name="heading 9" w:uiPriority="9" w:qFormat="1"/>
-    <w:lsdException w:name="toc 1" w:uiPriority="39" w:qFormat="1"/>
-    <w:lsdException w:name="toc 2" w:uiPriority="39" w:qFormat="1"/>
-    <w:lsdException w:name="toc 3" w:uiPriority="39" w:qFormat="1"/>
-    <w:lsdException w:name="toc 4" w:uiPriority="39"/>
-    <w:lsdException w:name="toc 5" w:uiPriority="39"/>
-    <w:lsdException w:name="toc 6" w:uiPriority="39"/>
-    <w:lsdException w:name="toc 7" w:uiPriority="39"/>
-    <w:lsdException w:name="toc 8" w:uiPriority="39"/>
-    <w:lsdException w:name="toc 9" w:uiPriority="39"/>
-    <w:lsdException w:name="caption" w:uiPriority="35" w:qFormat="1"/>
-    <w:lsdException w:name="Title" w:semiHidden="0" w:uiPriority="10" w:unhideWhenUsed="0" w:qFormat="1"/>
-    <w:lsdException w:name="Default Paragraph Font" w:uiPriority="1"/>
-    <w:lsdException w:name="Subtitle" w:semiHidden="0" w:uiPriority="11" w:unhideWhenUsed="0" w:qFormat="1"/>
-    <w:lsdException w:name="Strong" w:semiHidden="0" w:uiPriority="22" w:unhideWhenUsed="0" w:qFormat="1"/>
-    <w:lsdException w:name="Emphasis" w:semiHidden="0" w:uiPriority="20" w:unhideWhenUsed="0" w:qFormat="1"/>
-    <w:lsdException w:name="Table Grid" w:semiHidden="0" w:uiPriority="59" w:unhideWhenUsed="0"/>
-    <w:lsdException w:name="Placeholder Text" w:unhideWhenUsed="0"/>
-    <w:lsdException w:name="No Spacing" w:semiHidden="0" w:uiPriority="1" w:unhideWhenUsed="0" w:qFormat="1"/>
-    <w:lsdException w:name="Light Shading" w:semiHidden="0" w:uiPriority="60" w:unhideWhenUsed="0"/>
-    <w:lsdException w:name="Light List" w:semiHidden="0" w:uiPriority="61" w:unhideWhenUsed="0"/>
-    <w:lsdException w:name="Light Grid" w:semiHidden="0" w:uiPriority="62" w:unhideWhenUsed="0"/>
-    <w:lsdException w:name="Medium Shading 1" w:semiHidden="0" w:uiPriority="63" w:unhideWhenUsed="0"/>
-    <w:lsdException w:name="Medium Shading 2" w:semiHidden="0" w:uiPriority="64" w:unhideWhenUsed="0"/>
-    <w:lsdException w:name="Medium List 1" w:semiHidden="0" w:uiPriority="65" w:unhideWhenUsed="0"/>
-    <w:lsdException w:name="Medium List 2" w:semiHidden="0" w:uiPriority="66" w:unhideWhenUsed="0"/>
-    <w:lsdException w:name="Medium Grid 1" w:semiHidden="0" w:uiPriority="67" w:unhideWhenUsed="0"/>
-    <w:lsdException w:name="Medium Grid 2" w:semiHidden="0" w:uiPriority="68" w:unhideWhenUsed="0"/>
-    <w:lsdException w:name="Medium Grid 3" w:semiHidden="0" w:uiPriority="69" w:unhideWhenUsed="0"/>
-    <w:lsdException w:name="Dark List" w:semiHidden="0" w:uiPriority="70" w:unhideWhenUsed="0"/>
-    <w:lsdException w:name="Colorful Shading" w:semiHidden="0" w:uiPriority="71" w:unhideWhenUsed="0"/>
-    <w:lsdException w:name="Colorful List" w:semiHidden="0" w:uiPriority="72" w:unhideWhenUsed="0"/>
-    <w:lsdException w:name="Colorful Grid" w:semiHidden="0" w:uiPriority="73" w:unhideWhenUsed="0"/>
-    <w:lsdException w:name="Light Shading Accent 1" w:semiHidden="0" w:uiPriority="60" w:unhideWhenUsed="0"/>
-    <w:lsdException w:name="Light List Accent 1" w:semiHidden="0" w:uiPriority="61" w:unhideWhenUsed="0"/>
-    <w:lsdException w:name="Light Grid Accent 1" w:semiHidden="0" w:uiPriority="62" w:unhideWhenUsed="0"/>
-    <w:lsdException w:name="Medium Shading 1 Accent 1" w:semiHidden="0" w:uiPriority="63" w:unhideWhenUsed="0"/>
-    <w:lsdException w:name="Medium Shading 2 Accent 1" w:semiHidden="0" w:uiPriority="64" w:unhideWhenUsed="0"/>
-    <w:lsdException w:name="Medium List 1 Accent 1" w:semiHidden="0" w:uiPriority="65" w:unhideWhenUsed="0"/>
-    <w:lsdException w:name="Revision" w:unhideWhenUsed="0"/>
-    <w:lsdException w:name="List Paragraph" w:semiHidden="0" w:uiPriority="34" w:unhideWhenUsed="0" w:qFormat="1"/>
-    <w:lsdException w:name="Quote" w:semiHidden="0" w:uiPriority="29" w:unhideWhenUsed="0" w:qFormat="1"/>
-    <w:lsdException w:name="Intense Quote" w:semiHidden="0" w:uiPriority="30" w:unhideWhenUsed="0" w:qFormat="1"/>
-    <w:lsdException w:name="Medium List 2 Accent 1" w:semiHidden="0" w:uiPriority="66" w:unhideWhenUsed="0"/>
-    <w:lsdException w:name="Medium Grid 1 Accent 1" w:semiHidden="0" w:uiPriority="67" w:unhideWhenUsed="0"/>
-    <w:lsdException w:name="Medium Grid 2 Accent 1" w:semiHidden="0" w:uiPriority="68" w:unhideWhenUsed="0"/>
-    <w:lsdException w:name="Medium Grid 3 Accent 1" w:semiHidden="0" w:uiPriority="69" w:unhideWhenUsed="0"/>
-    <w:lsdException w:name="Dark List Accent 1" w:semiHidden="0" w:uiPriority="70" w:unhideWhenUsed="0"/>
-    <w:lsdException w:name="Colorful Shading Accent 1" w:semiHidden="0" w:uiPriority="71" w:unhideWhenUsed="0"/>
-    <w:lsdException w:name="Colorful List Accent 1" w:semiHidden="0" w:uiPriority="72" w:unhideWhenUsed="0"/>
-    <w:lsdException w:name="Colorful Grid Accent 1" w:semiHidden="0" w:uiPriority="73" w:unhideWhenUsed="0"/>
-    <w:lsdException w:name="Light Shading Accent 2" w:semiHidden="0" w:uiPriority="60" w:unhideWhenUsed="0"/>
-    <w:lsdException w:name="Light List Accent 2" w:semiHidden="0" w:uiPriority="61" w:unhideWhenUsed="0"/>
-    <w:lsdException w:name="Light Grid Accent 2" w:semiHidden="0" w:uiPriority="62" w:unhideWhenUsed="0"/>
-    <w:lsdException w:name="Medium Shading 1 Accent 2" w:semiHidden="0" w:uiPriority="63" w:unhideWhenUsed="0"/>
-    <w:lsdException w:name="Medium Shading 2 Accent 2" w:semiHidden="0" w:uiPriority="64" w:unhideWhenUsed="0"/>
-    <w:lsdException w:name="Medium List 1 Accent 2" w:semiHidden="0" w:uiPriority="65" w:unhideWhenUsed="0"/>
-    <w:lsdException w:name="Medium List 2 Accent 2" w:semiHidden="0" w:uiPriority="66" w:unhideWhenUsed="0"/>
-    <w:lsdException w:name="Medium Grid 1 Accent 2" w:semiHidden="0" w:uiPriority="67" w:unhideWhenUsed="0"/>
-    <w:lsdException w:name="Medium Grid 2 Accent 2" w:semiHidden="0" w:uiPriority="68" w:unhideWhenUsed="0"/>
-    <w:lsdException w:name="Medium Grid 3 Accent 2" w:semiHidden="0" w:uiPriority="69" w:unhideWhenUsed="0"/>
-    <w:lsdException w:name="Dark List Accent 2" w:semiHidden="0" w:uiPriority="70" w:unhideWhenUsed="0"/>
-    <w:lsdException w:name="Colorful Shading Accent 2" w:semiHidden="0" w:uiPriority="71" w:unhideWhenUsed="0"/>
-    <w:lsdException w:name="Colorful List Accent 2" w:semiHidden="0" w:uiPriority="72" w:unhideWhenUsed="0"/>
-    <w:lsdException w:name="Colorful Grid Accent 2" w:semiHidden="0" w:uiPriority="73" w:unhideWhenUsed="0"/>
-    <w:lsdException w:name="Light Shading Accent 3" w:semiHidden="0" w:uiPriority="60" w:unhideWhenUsed="0"/>
-    <w:lsdException w:name="Light List Accent 3" w:semiHidden="0" w:uiPriority="61" w:unhideWhenUsed="0"/>
-    <w:lsdException w:name="Light Grid Accent 3" w:semiHidden="0" w:uiPriority="62" w:unhideWhenUsed="0"/>
-    <w:lsdException w:name="Medium Shading 1 Accent 3" w:semiHidden="0" w:uiPriority="63" w:unhideWhenUsed="0"/>
-    <w:lsdException w:name="Medium Shading 2 Accent 3" w:semiHidden="0" w:uiPriority="64" w:unhideWhenUsed="0"/>
-    <w:lsdException w:name="Medium List 1 Accent 3" w:semiHidden="0" w:uiPriority="65" w:unhideWhenUsed="0"/>
-    <w:lsdException w:name="Medium List 2 Accent 3" w:semiHidden="0" w:uiPriority="66" w:unhideWhenUsed="0"/>
-    <w:lsdException w:name="Medium Grid 1 Accent 3" w:semiHidden="0" w:uiPriority="67" w:unhideWhenUsed="0"/>
-    <w:lsdException w:name="Medium Grid 2 Accent 3" w:semiHidden="0" w:uiPriority="68" w:unhideWhenUsed="0"/>
-    <w:lsdException w:name="Medium Grid 3 Accent 3" w:semiHidden="0" w:uiPriority="69" w:unhideWhenUsed="0"/>
-    <w:lsdException w:name="Dark List Accent 3" w:semiHidden="0" w:uiPriority="70" w:unhideWhenUsed="0"/>
-    <w:lsdException w:name="Colorful Shading Accent 3" w:semiHidden="0" w:uiPriority="71" w:unhideWhenUsed="0"/>
-    <w:lsdException w:name="Colorful List Accent 3" w:semiHidden="0" w:uiPriority="72" w:unhideWhenUsed="0"/>
-    <w:lsdException w:name="Colorful Grid Accent 3" w:semiHidden="0" w:uiPriority="73" w:unhideWhenUsed="0"/>
-    <w:lsdException w:name="Light Shading Accent 4" w:semiHidden="0" w:uiPriority="60" w:unhideWhenUsed="0"/>
-    <w:lsdException w:name="Light List Accent 4" w:semiHidden="0" w:uiPriority="61" w:unhideWhenUsed="0"/>
-    <w:lsdException w:name="Light Grid Accent 4" w:semiHidden="0" w:uiPriority="62" w:unhideWhenUsed="0"/>
-    <w:lsdException w:name="Medium Shading 1 Accent 4" w:semiHidden="0" w:uiPriority="63" w:unhideWhenUsed="0"/>
-    <w:lsdException w:name="Medium Shading 2 Accent 4" w:semiHidden="0" w:uiPriority="64" w:unhideWhenUsed="0"/>
-    <w:lsdException w:name="Medium List 1 Accent 4" w:semiHidden="0" w:uiPriority="65" w:unhideWhenUsed="0"/>
-    <w:lsdException w:name="Medium List 2 Accent 4" w:semiHidden="0" w:uiPriority="66" w:unhideWhenUsed="0"/>
-    <w:lsdException w:name="Medium Grid 1 Accent 4" w:semiHidden="0" w:uiPriority="67" w:unhideWhenUsed="0"/>
-    <w:lsdException w:name="Medium Grid 2 Accent 4" w:semiHidden="0" w:uiPriority="68" w:unhideWhenUsed="0"/>
-    <w:lsdException w:name="Medium Grid 3 Accent 4" w:semiHidden="0" w:uiPriority="69" w:unhideWhenUsed="0"/>
-    <w:lsdException w:name="Dark List Accent 4" w:semiHidden="0" w:uiPriority="70" w:unhideWhenUsed="0"/>
-    <w:lsdException w:name="Colorful Shading Accent 4" w:semiHidden="0" w:uiPriority="71" w:unhideWhenUsed="0"/>
-    <w:lsdException w:name="Colorful List Accent 4" w:semiHidden="0" w:uiPriority="72" w:unhideWhenUsed="0"/>
-    <w:lsdException w:name="Colorful Grid Accent 4" w:semiHidden="0" w:uiPriority="73" w:unhideWhenUsed="0"/>
-    <w:lsdException w:name="Light Shading Accent 5" w:semiHidden="0" w:uiPriority="60" w:unhideWhenUsed="0"/>
-    <w:lsdException w:name="Light List Accent 5" w:semiHidden="0" w:uiPriority="61" w:unhideWhenUsed="0"/>
-    <w:lsdException w:name="Light Grid Accent 5" w:semiHidden="0" w:uiPriority="62" w:unhideWhenUsed="0"/>
-    <w:lsdException w:name="Medium Shading 1 Accent 5" w:semiHidden="0" w:uiPriority="63" w:unhideWhenUsed="0"/>
-    <w:lsdException w:name="Medium Shading 2 Accent 5" w:semiHidden="0" w:uiPriority="64" w:unhideWhenUsed="0"/>
-    <w:lsdException w:name="Medium List 1 Accent 5" w:semiHidden="0" w:uiPriority="65" w:unhideWhenUsed="0"/>
-    <w:lsdException w:name="Medium List 2 Accent 5" w:semiHidden="0" w:uiPriority="66" w:unhideWhenUsed="0"/>
-    <w:lsdException w:name="Medium Grid 1 Accent 5" w:semiHidden="0" w:uiPriority="67" w:unhideWhenUsed="0"/>
-    <w:lsdException w:name="Medium Grid 2 Accent 5" w:semiHidden="0" w:uiPriority="68" w:unhideWhenUsed="0"/>
-    <w:lsdException w:name="Medium Grid 3 Accent 5" w:semiHidden="0" w:uiPriority="69" w:unhideWhenUsed="0"/>
-    <w:lsdException w:name="Dark List Accent 5" w:semiHidden="0" w:uiPriority="70" w:unhideWhenUsed="0"/>
-    <w:lsdException w:name="Colorful Shading Accent 5" w:semiHidden="0" w:uiPriority="71" w:unhideWhenUsed="0"/>
-    <w:lsdException w:name="Colorful List Accent 5" w:semiHidden="0" w:uiPriority="72" w:unhideWhenUsed="0"/>
-    <w:lsdException w:name="Colorful Grid Accent 5" w:semiHidden="0" w:uiPriority="73" w:unhideWhenUsed="0"/>
-    <w:lsdException w:name="Light Shading Accent 6" w:semiHidden="0" w:uiPriority="60" w:unhideWhenUsed="0"/>
-    <w:lsdException w:name="Light List Accent 6" w:semiHidden="0" w:uiPriority="61" w:unhideWhenUsed="0"/>
-    <w:lsdException w:name="Light Grid Accent 6" w:semiHidden="0" w:uiPriority="62" w:unhideWhenUsed="0"/>
-    <w:lsdException w:name="Medium Shading 1 Accent 6" w:semiHidden="0" w:uiPriority="63" w:unhideWhenUsed="0"/>
-    <w:lsdException w:name="Medium Shading 2 Accent 6" w:semiHidden="0" w:uiPriority="64" w:unhideWhenUsed="0"/>
-    <w:lsdException w:name="Medium List 1 Accent 6" w:semiHidden="0" w:uiPriority="65" w:unhideWhenUsed="0"/>
-    <w:lsdException w:name="Medium List 2 Accent 6" w:semiHidden="0" w:uiPriority="66" w:unhideWhenUsed="0"/>
-    <w:lsdException w:name="Medium Grid 1 Accent 6" w:semiHidden="0" w:uiPriority="67" w:unhideWhenUsed="0"/>
-    <w:lsdException w:name="Medium Grid 2 Accent 6" w:semiHidden="0" w:uiPriority="68" w:unhideWhenUsed="0"/>
-    <w:lsdException w:name="Medium Grid 3 Accent 6" w:semiHidden="0" w:uiPriority="69" w:unhideWhenUsed="0"/>
-    <w:lsdException w:name="Dark List Accent 6" w:semiHidden="0" w:uiPriority="70" w:unhideWhenUsed="0"/>
-    <w:lsdException w:name="Colorful Shading Accent 6" w:semiHidden="0" w:uiPriority="71" w:unhideWhenUsed="0"/>
-    <w:lsdException w:name="Colorful List Accent 6" w:semiHidden="0" w:uiPriority="72" w:unhideWhenUsed="0"/>
-    <w:lsdException w:name="Colorful Grid Accent 6" w:semiHidden="0" w:uiPriority="73" w:unhideWhenUsed="0"/>
-    <w:lsdException w:name="Subtle Emphasis" w:semiHidden="0" w:uiPriority="19" w:unhideWhenUsed="0" w:qFormat="1"/>
-    <w:lsdException w:name="Intense Emphasis" w:semiHidden="0" w:uiPriority="21" w:unhideWhenUsed="0" w:qFormat="1"/>
-    <w:lsdException w:name="Subtle Reference" w:semiHidden="0" w:uiPriority="31" w:unhideWhenUsed="0" w:qFormat="1"/>
-    <w:lsdException w:name="Intense Reference" w:semiHidden="0" w:uiPriority="32" w:unhideWhenUsed="0" w:qFormat="1"/>
-    <w:lsdException w:name="Book Title" w:semiHidden="0" w:uiPriority="33" w:unhideWhenUsed="0" w:qFormat="1"/>
-    <w:lsdException w:name="Bibliography" w:uiPriority="37"/>
-    <w:lsdException w:name="TOC Heading" w:uiPriority="39" w:qFormat="1"/>
-  </w:latentStyles>
-  <w:style w:type="paragraph" w:default="1" w:styleId="Normal">
-    <w:name w:val="Normal"/>
-    <w:qFormat/>
-    <w:pPr>
-      <w:spacing w:after="200" w:line="276" w:lineRule="auto"/>
-    </w:pPr>
-    <w:rPr>
-      <w:rFonts w:ascii="Calibri" w:eastAsia="Calibri" w:hAnsi="Calibri"/>
-      <w:color w:val="00000A"/>
-      <w:sz w:val="22"/>
-    </w:rPr>
-  </w:style>
-  <w:style w:type="paragraph" w:styleId="Heading1">
-    <w:name w:val="heading 1"/>
-    <w:basedOn w:val="Normal"/>
-    <w:next w:val="Normal"/>
-    <w:link w:val="Heading1Char"/>
-    <w:uiPriority w:val="9"/>
-    <w:qFormat/>
-    <w:rsid w:val="006E4CA1"/>
-    <w:pPr>
-      <w:keepNext/>
-      <w:keepLines/>
-      <w:spacing w:before="480" w:after="0"/>
-      <w:outlineLvl w:val="0"/>
-    </w:pPr>
-    <w:rPr>
-      <w:rFonts w:asciiTheme="majorHAnsi" w:eastAsiaTheme="majorEastAsia" w:hAnsiTheme="majorHAnsi" w:cstheme="majorBidi"/>
-      <w:b/>
-      <w:bCs/>
-      <w:color w:val="365F91" w:themeColor="accent1" w:themeShade="BF"/>
-      <w:sz w:val="28"/>
-      <w:szCs w:val="28"/>
-    </w:rPr>
-  </w:style>
-  <w:style w:type="paragraph" w:styleId="Heading2">
-    <w:name w:val="heading 2"/>
-    <w:basedOn w:val="Normal"/>
-    <w:next w:val="Normal"/>
-    <w:link w:val="Heading2Char"/>
-    <w:uiPriority w:val="9"/>
-    <w:unhideWhenUsed/>
-    <w:qFormat/>
-    <w:rsid w:val="0060373C"/>
-    <w:pPr>
-      <w:keepNext/>
-      <w:keepLines/>
-      <w:spacing w:before="200" w:after="0"/>
-      <w:outlineLvl w:val="1"/>
-    </w:pPr>
-    <w:rPr>
-      <w:rFonts w:asciiTheme="majorHAnsi" w:eastAsiaTheme="majorEastAsia" w:hAnsiTheme="majorHAnsi" w:cstheme="majorBidi"/>
-      <w:b/>
-      <w:bCs/>
-      <w:color w:val="4F81BD" w:themeColor="accent1"/>
-      <w:sz w:val="26"/>
-      <w:szCs w:val="26"/>
-    </w:rPr>
-  </w:style>
-  <w:style w:type="character" w:default="1" w:styleId="DefaultParagraphFont">
-    <w:name w:val="Default Paragraph Font"/>
-    <w:uiPriority w:val="1"/>
-    <w:semiHidden/>
-    <w:unhideWhenUsed/>
-  </w:style>
-  <w:style w:type="table" w:default="1" w:styleId="TableNormal">
-    <w:name w:val="Normal Table"/>
-    <w:uiPriority w:val="99"/>
-    <w:semiHidden/>
-    <w:unhideWhenUsed/>
-    <w:tblPr>
-      <w:tblInd w:w="0" w:type="dxa"/>
-      <w:tblCellMar>
-        <w:top w:w="0" w:type="dxa"/>
-        <w:left w:w="108" w:type="dxa"/>
-        <w:bottom w:w="0" w:type="dxa"/>
-        <w:right w:w="108" w:type="dxa"/>
-      </w:tblCellMar>
-    </w:tblPr>
-  </w:style>
-  <w:style w:type="numbering" w:default="1" w:styleId="NoList">
-    <w:name w:val="No List"/>
-    <w:uiPriority w:val="99"/>
-    <w:semiHidden/>
-    <w:unhideWhenUsed/>
-  </w:style>
-  <w:style w:type="character" w:customStyle="1" w:styleId="HeaderChar">
-    <w:name w:val="Header Char"/>
-    <w:basedOn w:val="DefaultParagraphFont"/>
-    <w:link w:val="Header"/>
-    <w:uiPriority w:val="99"/>
-    <w:qFormat/>
-    <w:rsid w:val="000F3071"/>
-  </w:style>
-  <w:style w:type="character" w:customStyle="1" w:styleId="FooterChar">
-    <w:name w:val="Footer Char"/>
-    <w:basedOn w:val="DefaultParagraphFont"/>
-    <w:link w:val="Footer"/>
-    <w:uiPriority w:val="99"/>
-    <w:qFormat/>
-    <w:rsid w:val="000F3071"/>
-  </w:style>
-  <w:style w:type="character" w:customStyle="1" w:styleId="BalloonTextChar">
-    <w:name w:val="Balloon Text Char"/>
-    <w:basedOn w:val="DefaultParagraphFont"/>
-    <w:link w:val="BalloonText"/>
-    <w:uiPriority w:val="99"/>
-    <w:semiHidden/>
-    <w:qFormat/>
-    <w:rsid w:val="000F3071"/>
-    <w:rPr>
-      <w:rFonts w:ascii="Tahoma" w:hAnsi="Tahoma" w:cs="Tahoma"/>
-      <w:sz w:val="16"/>
-      <w:szCs w:val="16"/>
-    </w:rPr>
-  </w:style>
-  <w:style w:type="character" w:customStyle="1" w:styleId="NoSpacingChar">
-    <w:name w:val="No Spacing Char"/>
-    <w:basedOn w:val="DefaultParagraphFont"/>
-    <w:link w:val="NoSpacing"/>
-    <w:uiPriority w:val="1"/>
-    <w:qFormat/>
-    <w:rsid w:val="000F3071"/>
-    <w:rPr>
-      <w:rFonts w:eastAsiaTheme="minorEastAsia"/>
-      <w:lang w:val="en-US" w:eastAsia="ja-JP"/>
-    </w:rPr>
-  </w:style>
-  <w:style w:type="character" w:styleId="PlaceholderText">
-    <w:name w:val="Placeholder Text"/>
-    <w:basedOn w:val="DefaultParagraphFont"/>
-    <w:uiPriority w:val="99"/>
-    <w:semiHidden/>
-    <w:qFormat/>
-    <w:rsid w:val="003F6D98"/>
-    <w:rPr>
-      <w:color w:val="808080"/>
-    </w:rPr>
-  </w:style>
-  <w:style w:type="character" w:customStyle="1" w:styleId="Heading1Char">
-    <w:name w:val="Heading 1 Char"/>
-    <w:basedOn w:val="DefaultParagraphFont"/>
-    <w:link w:val="Heading1"/>
-    <w:uiPriority w:val="9"/>
-    <w:qFormat/>
-    <w:rsid w:val="006E4CA1"/>
-    <w:rPr>
-      <w:rFonts w:asciiTheme="majorHAnsi" w:eastAsiaTheme="majorEastAsia" w:hAnsiTheme="majorHAnsi" w:cstheme="majorBidi"/>
-      <w:b/>
-      <w:bCs/>
-      <w:color w:val="365F91" w:themeColor="accent1" w:themeShade="BF"/>
-      <w:sz w:val="28"/>
-      <w:szCs w:val="28"/>
-    </w:rPr>
-  </w:style>
-  <w:style w:type="character" w:customStyle="1" w:styleId="InternetLink">
-    <w:name w:val="Internet Link"/>
-    <w:basedOn w:val="DefaultParagraphFont"/>
-    <w:uiPriority w:val="99"/>
-    <w:unhideWhenUsed/>
-    <w:rsid w:val="006E4CA1"/>
-    <w:rPr>
-      <w:color w:val="0000FF" w:themeColor="hyperlink"/>
-      <w:u w:val="single"/>
-    </w:rPr>
-  </w:style>
-  <w:style w:type="character" w:customStyle="1" w:styleId="Heading2Char">
-    <w:name w:val="Heading 2 Char"/>
-    <w:basedOn w:val="DefaultParagraphFont"/>
-    <w:link w:val="Heading2"/>
-    <w:uiPriority w:val="9"/>
-    <w:qFormat/>
-    <w:rsid w:val="0060373C"/>
-    <w:rPr>
-      <w:rFonts w:asciiTheme="majorHAnsi" w:eastAsiaTheme="majorEastAsia" w:hAnsiTheme="majorHAnsi" w:cstheme="majorBidi"/>
-      <w:b/>
-      <w:bCs/>
-      <w:color w:val="4F81BD" w:themeColor="accent1"/>
-      <w:sz w:val="26"/>
-      <w:szCs w:val="26"/>
-    </w:rPr>
-  </w:style>
-  <w:style w:type="character" w:customStyle="1" w:styleId="IndexLink">
-    <w:name w:val="Index Link"/>
-    <w:qFormat/>
-  </w:style>
-  <w:style w:type="character" w:customStyle="1" w:styleId="ListLabel1">
-    <w:name w:val="ListLabel 1"/>
-    <w:qFormat/>
-    <w:rPr>
-      <w:rFonts w:ascii="Calibri" w:hAnsi="Calibri" w:cs="Calibri"/>
-      <w:b/>
-    </w:rPr>
-  </w:style>
-  <w:style w:type="character" w:customStyle="1" w:styleId="ListLabel2">
-    <w:name w:val="ListLabel 2"/>
-    <w:qFormat/>
-    <w:rPr>
-      <w:rFonts w:cs="Courier New"/>
-    </w:rPr>
-  </w:style>
-  <w:style w:type="character" w:customStyle="1" w:styleId="ListLabel3">
-    <w:name w:val="ListLabel 3"/>
-    <w:qFormat/>
-    <w:rPr>
-      <w:rFonts w:cs="Courier New"/>
-    </w:rPr>
-  </w:style>
-  <w:style w:type="character" w:customStyle="1" w:styleId="ListLabel4">
-    <w:name w:val="ListLabel 4"/>
-    <w:qFormat/>
-    <w:rPr>
-      <w:rFonts w:cs="Courier New"/>
-    </w:rPr>
-  </w:style>
-  <w:style w:type="paragraph" w:customStyle="1" w:styleId="Heading">
-    <w:name w:val="Heading"/>
-    <w:basedOn w:val="Normal"/>
-    <w:next w:val="BodyText"/>
-    <w:qFormat/>
-    <w:pPr>
-      <w:keepNext/>
-      <w:spacing w:before="240" w:after="120"/>
-    </w:pPr>
-    <w:rPr>
-      <w:rFonts w:ascii="Liberation Sans" w:eastAsia="Microsoft YaHei" w:hAnsi="Liberation Sans" w:cs="Lucida Sans"/>
-      <w:sz w:val="28"/>
-      <w:szCs w:val="28"/>
-    </w:rPr>
-  </w:style>
-  <w:style w:type="paragraph" w:styleId="BodyText">
-    <w:name w:val="Body Text"/>
-    <w:basedOn w:val="Normal"/>
-    <w:pPr>
-      <w:spacing w:after="140" w:line="288" w:lineRule="auto"/>
-    </w:pPr>
-  </w:style>
-  <w:style w:type="paragraph" w:styleId="List">
-    <w:name w:val="List"/>
-    <w:basedOn w:val="BodyText"/>
-    <w:rPr>
-      <w:rFonts w:cs="Lucida Sans"/>
-    </w:rPr>
-  </w:style>
-  <w:style w:type="paragraph" w:styleId="Caption">
-    <w:name w:val="caption"/>
-    <w:basedOn w:val="Normal"/>
-    <w:qFormat/>
-    <w:pPr>
-      <w:suppressLineNumbers/>
-      <w:spacing w:before="120" w:after="120"/>
-    </w:pPr>
-    <w:rPr>
-      <w:rFonts w:cs="Lucida Sans"/>
-      <w:i/>
-      <w:iCs/>
-      <w:sz w:val="24"/>
-      <w:szCs w:val="24"/>
-    </w:rPr>
-  </w:style>
-  <w:style w:type="paragraph" w:customStyle="1" w:styleId="Index">
-    <w:name w:val="Index"/>
-    <w:basedOn w:val="Normal"/>
-    <w:qFormat/>
-    <w:pPr>
-      <w:suppressLineNumbers/>
-    </w:pPr>
-    <w:rPr>
-      <w:rFonts w:cs="Lucida Sans"/>
-    </w:rPr>
-  </w:style>
-  <w:style w:type="paragraph" w:styleId="Header">
-    <w:name w:val="header"/>
-    <w:basedOn w:val="Normal"/>
-    <w:link w:val="HeaderChar"/>
-    <w:uiPriority w:val="99"/>
-    <w:unhideWhenUsed/>
-    <w:rsid w:val="000F3071"/>
-    <w:pPr>
-      <w:tabs>
-        <w:tab w:val="center" w:pos="4536"/>
-        <w:tab w:val="right" w:pos="9072"/>
-      </w:tabs>
-      <w:spacing w:after="0" w:line="240" w:lineRule="auto"/>
-    </w:pPr>
-  </w:style>
-  <w:style w:type="paragraph" w:styleId="Footer">
-    <w:name w:val="footer"/>
-    <w:basedOn w:val="Normal"/>
-    <w:link w:val="FooterChar"/>
-    <w:uiPriority w:val="99"/>
-    <w:unhideWhenUsed/>
-    <w:rsid w:val="000F3071"/>
-    <w:pPr>
-      <w:tabs>
-        <w:tab w:val="center" w:pos="4536"/>
-        <w:tab w:val="right" w:pos="9072"/>
-      </w:tabs>
-      <w:spacing w:after="0" w:line="240" w:lineRule="auto"/>
-    </w:pPr>
-  </w:style>
-  <w:style w:type="paragraph" w:styleId="BalloonText">
-    <w:name w:val="Balloon Text"/>
-    <w:basedOn w:val="Normal"/>
-    <w:link w:val="BalloonTextChar"/>
-    <w:uiPriority w:val="99"/>
-    <w:semiHidden/>
-    <w:unhideWhenUsed/>
-    <w:qFormat/>
-    <w:rsid w:val="000F3071"/>
-    <w:pPr>
-      <w:spacing w:after="0" w:line="240" w:lineRule="auto"/>
-    </w:pPr>
-    <w:rPr>
-      <w:rFonts w:ascii="Tahoma" w:hAnsi="Tahoma" w:cs="Tahoma"/>
-      <w:sz w:val="16"/>
-      <w:szCs w:val="16"/>
-    </w:rPr>
-  </w:style>
-  <w:style w:type="paragraph" w:styleId="NoSpacing">
-    <w:name w:val="No Spacing"/>
-    <w:link w:val="NoSpacingChar"/>
-    <w:uiPriority w:val="1"/>
-    <w:qFormat/>
-    <w:rsid w:val="000F3071"/>
-    <w:rPr>
-      <w:rFonts w:ascii="Calibri" w:eastAsiaTheme="minorEastAsia" w:hAnsi="Calibri"/>
-      <w:color w:val="00000A"/>
-      <w:sz w:val="22"/>
-      <w:lang w:val="en-US" w:eastAsia="ja-JP"/>
-    </w:rPr>
-  </w:style>
-  <w:style w:type="paragraph" w:styleId="TOCHeading">
-    <w:name w:val="TOC Heading"/>
-    <w:basedOn w:val="Heading1"/>
-    <w:next w:val="Normal"/>
-    <w:uiPriority w:val="39"/>
-    <w:semiHidden/>
-    <w:unhideWhenUsed/>
-    <w:qFormat/>
-    <w:rsid w:val="006E4CA1"/>
-  </w:style>
-  <w:style w:type="paragraph" w:styleId="TOC2">
-    <w:name w:val="toc 2"/>
-    <w:basedOn w:val="Normal"/>
-    <w:next w:val="Normal"/>
-    <w:autoRedefine/>
-    <w:uiPriority w:val="39"/>
-    <w:unhideWhenUsed/>
-    <w:qFormat/>
-    <w:rsid w:val="006E4CA1"/>
-    <w:pPr>
-      <w:spacing w:after="100"/>
-      <w:ind w:left="220"/>
-    </w:pPr>
-    <w:rPr>
-      <w:rFonts w:eastAsiaTheme="minorEastAsia"/>
-    </w:rPr>
-  </w:style>
-  <w:style w:type="paragraph" w:styleId="TOC1">
-    <w:name w:val="toc 1"/>
-    <w:basedOn w:val="Normal"/>
-    <w:next w:val="Normal"/>
-    <w:autoRedefine/>
-    <w:uiPriority w:val="39"/>
-    <w:unhideWhenUsed/>
-    <w:qFormat/>
-    <w:rsid w:val="006E4CA1"/>
-    <w:pPr>
-      <w:spacing w:after="100"/>
-    </w:pPr>
-    <w:rPr>
-      <w:rFonts w:eastAsiaTheme="minorEastAsia"/>
-    </w:rPr>
-  </w:style>
-  <w:style w:type="paragraph" w:styleId="TOC3">
-    <w:name w:val="toc 3"/>
-    <w:basedOn w:val="Normal"/>
-    <w:next w:val="Normal"/>
-    <w:autoRedefine/>
-    <w:uiPriority w:val="39"/>
-    <w:semiHidden/>
-    <w:unhideWhenUsed/>
-    <w:qFormat/>
-    <w:rsid w:val="006E4CA1"/>
-    <w:pPr>
-      <w:spacing w:after="100"/>
-      <w:ind w:left="440"/>
-    </w:pPr>
-    <w:rPr>
-      <w:rFonts w:eastAsiaTheme="minorEastAsia"/>
-    </w:rPr>
-  </w:style>
-  <w:style w:type="paragraph" w:styleId="ListParagraph">
-    <w:name w:val="List Paragraph"/>
-    <w:basedOn w:val="Normal"/>
-    <w:uiPriority w:val="34"/>
-    <w:qFormat/>
-    <w:rsid w:val="006E4CA1"/>
-    <w:pPr>
-      <w:ind w:left="720"/>
-      <w:contextualSpacing/>
-    </w:pPr>
-  </w:style>
-  <w:style w:type="table" w:styleId="TableGrid">
-    <w:name w:val="Table Grid"/>
-    <w:basedOn w:val="TableNormal"/>
-    <w:uiPriority w:val="59"/>
-    <w:rsid w:val="00774639"/>
-    <w:tblPr>
-      <w:tblBorders>
-        <w:top w:val="single" w:sz="4" w:space="0" w:color="auto"/>
-        <w:left w:val="single" w:sz="4" w:space="0" w:color="auto"/>
-        <w:bottom w:val="single" w:sz="4" w:space="0" w:color="auto"/>
-        <w:right w:val="single" w:sz="4" w:space="0" w:color="auto"/>
-        <w:insideH w:val="single" w:sz="4" w:space="0" w:color="auto"/>
-        <w:insideV w:val="single" w:sz="4" w:space="0" w:color="auto"/>
+        <w:top w:val="single" w:color="auto" w:sz="4" w:space="0"/>
+        <w:left w:val="single" w:color="auto" w:sz="4" w:space="0"/>
+        <w:bottom w:val="single" w:color="auto" w:sz="4" w:space="0"/>
+        <w:right w:val="single" w:color="auto" w:sz="4" w:space="0"/>
+        <w:insideH w:val="single" w:color="auto" w:sz="4" w:space="0"/>
+        <w:insideV w:val="single" w:color="auto" w:sz="4" w:space="0"/>
       </w:tblBorders>
     </w:tblPr>
   </w:style>

--- a/documentatie/Documentatie.docx
+++ b/documentatie/Documentatie.docx
@@ -1,349 +1,189 @@
 
 <file path=word/document.xml><?xml version="1.0" encoding="utf-8"?>
-<w:document xmlns:o="urn:schemas-microsoft-com:office:office" xmlns:r="http://schemas.openxmlformats.org/officeDocument/2006/relationships" xmlns:v="urn:schemas-microsoft-com:vml" xmlns:w="http://schemas.openxmlformats.org/wordprocessingml/2006/main" xmlns:w10="urn:schemas-microsoft-com:office:word" xmlns:wp="http://schemas.openxmlformats.org/drawingml/2006/wordprocessingDrawing" xmlns:wps="http://schemas.microsoft.com/office/word/2010/wordprocessingShape" xmlns:wpg="http://schemas.microsoft.com/office/word/2010/wordprocessingGroup" xmlns:mc="http://schemas.openxmlformats.org/markup-compatibility/2006" xmlns:wp14="http://schemas.microsoft.com/office/word/2010/wordprocessingDrawing" xmlns:w14="http://schemas.microsoft.com/office/word/2010/wordml" mc:Ignorable="w14 wp14">
+<w:document xmlns:wpc="http://schemas.microsoft.com/office/word/2010/wordprocessingCanvas" xmlns:mc="http://schemas.openxmlformats.org/markup-compatibility/2006" xmlns:o="urn:schemas-microsoft-com:office:office" xmlns:r="http://schemas.openxmlformats.org/officeDocument/2006/relationships" xmlns:m="http://schemas.openxmlformats.org/officeDocument/2006/math" xmlns:v="urn:schemas-microsoft-com:vml" xmlns:wp14="http://schemas.microsoft.com/office/word/2010/wordprocessingDrawing" xmlns:wp="http://schemas.openxmlformats.org/drawingml/2006/wordprocessingDrawing" xmlns:w10="urn:schemas-microsoft-com:office:word" xmlns:w="http://schemas.openxmlformats.org/wordprocessingml/2006/main" xmlns:w14="http://schemas.microsoft.com/office/word/2010/wordml" xmlns:wpg="http://schemas.microsoft.com/office/word/2010/wordprocessingGroup" xmlns:wpi="http://schemas.microsoft.com/office/word/2010/wordprocessingInk" xmlns:wne="http://schemas.microsoft.com/office/word/2006/wordml" xmlns:wps="http://schemas.microsoft.com/office/word/2010/wordprocessingShape" mc:Ignorable="w14 wp14">
   <w:body>
     <w:p>
       <w:pPr>
-        <w:pStyle w:val="Normal"/>
         <w:tabs>
-          <w:tab w:val="left" w:pos="3732" w:leader="none"/>
+          <w:tab w:val="left" w:pos="3732"/>
         </w:tabs>
-        <w:rPr>
-          <w:lang w:val="en-US"/>
-        </w:rPr>
-      </w:pPr>
-      <w:r>
-        <w:rPr>
-          <w:lang w:val="en-US"/>
-        </w:rPr>
-      </w:r>
-    </w:p>
-    <w:p>
-      <w:pPr>
-        <w:pStyle w:val="Normal"/>
+      </w:pPr>
+    </w:p>
+    <w:p>
+      <w:pPr>
         <w:tabs>
-          <w:tab w:val="left" w:pos="3732" w:leader="none"/>
+          <w:tab w:val="left" w:pos="3732"/>
         </w:tabs>
-        <w:rPr>
-          <w:lang w:val="en-US"/>
-        </w:rPr>
-      </w:pPr>
-      <w:r>
-        <w:rPr>
-          <w:lang w:val="en-US"/>
-        </w:rPr>
-      </w:r>
-    </w:p>
-    <w:p>
-      <w:pPr>
-        <w:pStyle w:val="Normal"/>
+      </w:pPr>
+    </w:p>
+    <w:p>
+      <w:pPr>
         <w:tabs>
-          <w:tab w:val="left" w:pos="3732" w:leader="none"/>
+          <w:tab w:val="left" w:pos="3732"/>
         </w:tabs>
-        <w:rPr>
-          <w:lang w:val="en-US"/>
-        </w:rPr>
-      </w:pPr>
-      <w:r>
-        <w:rPr>
-          <w:lang w:val="en-US"/>
-        </w:rPr>
-      </w:r>
-    </w:p>
-    <w:p>
-      <w:pPr>
-        <w:pStyle w:val="Normal"/>
+      </w:pPr>
+    </w:p>
+    <w:p>
+      <w:pPr>
         <w:tabs>
-          <w:tab w:val="left" w:pos="3732" w:leader="none"/>
+          <w:tab w:val="left" w:pos="3732"/>
         </w:tabs>
-        <w:rPr>
-          <w:lang w:val="en-US"/>
-        </w:rPr>
-      </w:pPr>
-      <w:r>
-        <w:rPr>
-          <w:lang w:val="en-US"/>
-        </w:rPr>
-      </w:r>
-    </w:p>
-    <w:p>
-      <w:pPr>
-        <w:pStyle w:val="Normal"/>
+      </w:pPr>
+    </w:p>
+    <w:p>
+      <w:pPr>
         <w:tabs>
-          <w:tab w:val="left" w:pos="3732" w:leader="none"/>
+          <w:tab w:val="left" w:pos="3732"/>
         </w:tabs>
-        <w:rPr>
-          <w:lang w:val="en-US"/>
-        </w:rPr>
-      </w:pPr>
-      <w:r>
-        <w:rPr>
-          <w:lang w:val="en-US"/>
-        </w:rPr>
-      </w:r>
-    </w:p>
-    <w:p>
-      <w:pPr>
-        <w:pStyle w:val="Normal"/>
+      </w:pPr>
+    </w:p>
+    <w:p>
+      <w:pPr>
         <w:tabs>
-          <w:tab w:val="left" w:pos="3732" w:leader="none"/>
+          <w:tab w:val="left" w:pos="3732"/>
         </w:tabs>
-        <w:rPr>
-          <w:lang w:val="en-US"/>
-        </w:rPr>
-      </w:pPr>
-      <w:r>
-        <w:rPr>
-          <w:lang w:val="en-US"/>
-        </w:rPr>
-      </w:r>
-    </w:p>
-    <w:p>
-      <w:pPr>
-        <w:pStyle w:val="Normal"/>
+      </w:pPr>
+    </w:p>
+    <w:p>
+      <w:pPr>
         <w:tabs>
-          <w:tab w:val="left" w:pos="3732" w:leader="none"/>
+          <w:tab w:val="left" w:pos="3732"/>
         </w:tabs>
-        <w:rPr>
-          <w:lang w:val="en-US"/>
-        </w:rPr>
-      </w:pPr>
-      <w:r>
-        <w:rPr>
-          <w:lang w:val="en-US"/>
-        </w:rPr>
-      </w:r>
-    </w:p>
-    <w:p>
-      <w:pPr>
-        <w:pStyle w:val="Normal"/>
+      </w:pPr>
+    </w:p>
+    <w:p>
+      <w:pPr>
         <w:tabs>
-          <w:tab w:val="left" w:pos="3732" w:leader="none"/>
+          <w:tab w:val="left" w:pos="3732"/>
         </w:tabs>
-        <w:rPr>
-          <w:lang w:val="en-US"/>
-        </w:rPr>
-      </w:pPr>
-      <w:r>
-        <w:rPr>
-          <w:lang w:val="en-US"/>
-        </w:rPr>
-      </w:r>
-    </w:p>
-    <w:p>
-      <w:pPr>
-        <w:pStyle w:val="Normal"/>
+      </w:pPr>
+    </w:p>
+    <w:p>
+      <w:pPr>
         <w:tabs>
-          <w:tab w:val="left" w:pos="3732" w:leader="none"/>
+          <w:tab w:val="left" w:pos="3732"/>
         </w:tabs>
-        <w:rPr>
-          <w:lang w:val="en-US"/>
-        </w:rPr>
-      </w:pPr>
-      <w:r>
-        <w:rPr>
-          <w:lang w:val="en-US"/>
-        </w:rPr>
-      </w:r>
-    </w:p>
-    <w:p>
-      <w:pPr>
-        <w:pStyle w:val="Normal"/>
+      </w:pPr>
+    </w:p>
+    <w:p>
+      <w:pPr>
         <w:tabs>
-          <w:tab w:val="left" w:pos="3732" w:leader="none"/>
+          <w:tab w:val="left" w:pos="3732"/>
         </w:tabs>
-        <w:rPr>
-          <w:lang w:val="en-US"/>
-        </w:rPr>
-      </w:pPr>
-      <w:r>
-        <w:rPr>
-          <w:lang w:val="en-US"/>
-        </w:rPr>
-      </w:r>
-    </w:p>
-    <w:p>
-      <w:pPr>
-        <w:pStyle w:val="Normal"/>
+      </w:pPr>
+    </w:p>
+    <w:p>
+      <w:pPr>
         <w:tabs>
-          <w:tab w:val="left" w:pos="3732" w:leader="none"/>
+          <w:tab w:val="left" w:pos="3732"/>
         </w:tabs>
-        <w:rPr>
-          <w:lang w:val="en-US"/>
-        </w:rPr>
-      </w:pPr>
-      <w:r>
-        <w:rPr>
-          <w:lang w:val="en-US"/>
-        </w:rPr>
-      </w:r>
-    </w:p>
-    <w:p>
-      <w:pPr>
-        <w:pStyle w:val="Normal"/>
+      </w:pPr>
+    </w:p>
+    <w:p>
+      <w:pPr>
         <w:tabs>
-          <w:tab w:val="left" w:pos="3732" w:leader="none"/>
+          <w:tab w:val="left" w:pos="3732"/>
         </w:tabs>
-        <w:rPr>
-          <w:lang w:val="en-US"/>
-        </w:rPr>
-      </w:pPr>
-      <w:r>
-        <w:rPr>
-          <w:lang w:val="en-US"/>
-        </w:rPr>
-      </w:r>
-    </w:p>
-    <w:p>
-      <w:pPr>
-        <w:pStyle w:val="Normal"/>
+      </w:pPr>
+    </w:p>
+    <w:p>
+      <w:pPr>
         <w:tabs>
-          <w:tab w:val="left" w:pos="3732" w:leader="none"/>
+          <w:tab w:val="left" w:pos="3732"/>
         </w:tabs>
         <w:jc w:val="center"/>
         <w:rPr>
-          <w:rFonts w:ascii="Cambria" w:hAnsi="Cambria" w:asciiTheme="majorHAnsi" w:hAnsiTheme="majorHAnsi"/>
-          <w:b/>
+          <w:rFonts w:asciiTheme="majorHAnsi" w:hAnsiTheme="majorHAnsi"/>
           <w:b/>
           <w:sz w:val="28"/>
-          <w:lang w:val="en-US"/>
-        </w:rPr>
-      </w:pPr>
-      <w:r>
-        <w:rPr>
-          <w:rFonts w:ascii="Cambria" w:hAnsi="Cambria" w:asciiTheme="majorHAnsi" w:hAnsiTheme="majorHAnsi"/>
+        </w:rPr>
+      </w:pPr>
+      <w:r>
+        <w:rPr>
+          <w:rFonts w:asciiTheme="majorHAnsi" w:hAnsiTheme="majorHAnsi"/>
           <w:b/>
           <w:sz w:val="28"/>
-          <w:lang w:val="en-US"/>
         </w:rPr>
         <w:t>INTERACŢIUNEA OM-CALCULATOR</w:t>
       </w:r>
     </w:p>
     <w:p>
       <w:pPr>
-        <w:pStyle w:val="Normal"/>
         <w:tabs>
-          <w:tab w:val="left" w:pos="3732" w:leader="none"/>
+          <w:tab w:val="left" w:pos="3732"/>
         </w:tabs>
         <w:jc w:val="center"/>
         <w:rPr>
-          <w:rFonts w:ascii="Cambria" w:hAnsi="Cambria" w:asciiTheme="majorHAnsi" w:hAnsiTheme="majorHAnsi"/>
-          <w:b/>
+          <w:rFonts w:asciiTheme="majorHAnsi" w:hAnsiTheme="majorHAnsi"/>
           <w:b/>
           <w:sz w:val="28"/>
-          <w:lang w:val="en-US"/>
-        </w:rPr>
-      </w:pPr>
-      <w:r>
-        <w:rPr>
-          <w:rFonts w:ascii="Cambria" w:hAnsi="Cambria" w:asciiTheme="majorHAnsi" w:hAnsiTheme="majorHAnsi"/>
+        </w:rPr>
+      </w:pPr>
+      <w:r>
+        <w:rPr>
+          <w:rFonts w:asciiTheme="majorHAnsi" w:hAnsiTheme="majorHAnsi"/>
           <w:b/>
           <w:sz w:val="28"/>
-          <w:lang w:val="en-US"/>
         </w:rPr>
         <w:t>Proiect final</w:t>
       </w:r>
     </w:p>
     <w:p>
       <w:pPr>
-        <w:pStyle w:val="Normal"/>
         <w:tabs>
-          <w:tab w:val="left" w:pos="3732" w:leader="none"/>
+          <w:tab w:val="left" w:pos="3732"/>
         </w:tabs>
         <w:rPr>
-          <w:rFonts w:ascii="Cambria" w:hAnsi="Cambria" w:asciiTheme="majorHAnsi" w:hAnsiTheme="majorHAnsi"/>
-          <w:lang w:val="en-US"/>
-        </w:rPr>
-      </w:pPr>
-      <w:r>
-        <w:rPr>
-          <w:rFonts w:asciiTheme="majorHAnsi" w:hAnsiTheme="majorHAnsi" w:ascii="Cambria" w:hAnsi="Cambria"/>
-          <w:lang w:val="en-US"/>
-        </w:rPr>
-      </w:r>
-    </w:p>
-    <w:p>
-      <w:pPr>
-        <w:pStyle w:val="Normal"/>
+          <w:rFonts w:asciiTheme="majorHAnsi" w:hAnsiTheme="majorHAnsi"/>
+        </w:rPr>
+      </w:pPr>
+    </w:p>
+    <w:p>
+      <w:pPr>
         <w:tabs>
-          <w:tab w:val="left" w:pos="3732" w:leader="none"/>
+          <w:tab w:val="left" w:pos="3732"/>
         </w:tabs>
-        <w:rPr>
-          <w:lang w:val="en-US"/>
-        </w:rPr>
-      </w:pPr>
-      <w:r>
-        <w:rPr>
-          <w:lang w:val="en-US"/>
-        </w:rPr>
-      </w:r>
-    </w:p>
-    <w:p>
-      <w:pPr>
-        <w:pStyle w:val="Normal"/>
+      </w:pPr>
+    </w:p>
+    <w:p>
+      <w:pPr>
         <w:tabs>
-          <w:tab w:val="left" w:pos="3732" w:leader="none"/>
+          <w:tab w:val="left" w:pos="3732"/>
         </w:tabs>
-        <w:rPr>
-          <w:lang w:val="en-US"/>
-        </w:rPr>
-      </w:pPr>
-      <w:r>
-        <w:rPr>
-          <w:lang w:val="en-US"/>
-        </w:rPr>
-      </w:r>
-    </w:p>
-    <w:p>
-      <w:pPr>
-        <w:pStyle w:val="Normal"/>
+      </w:pPr>
+    </w:p>
+    <w:p>
+      <w:pPr>
         <w:tabs>
-          <w:tab w:val="left" w:pos="3732" w:leader="none"/>
+          <w:tab w:val="left" w:pos="3732"/>
         </w:tabs>
-        <w:rPr>
-          <w:lang w:val="en-US"/>
-        </w:rPr>
-      </w:pPr>
-      <w:r>
-        <w:rPr>
-          <w:lang w:val="en-US"/>
-        </w:rPr>
-      </w:r>
-    </w:p>
-    <w:p>
-      <w:pPr>
-        <w:pStyle w:val="Normal"/>
+      </w:pPr>
+    </w:p>
+    <w:p>
+      <w:pPr>
         <w:tabs>
-          <w:tab w:val="left" w:pos="3732" w:leader="none"/>
+          <w:tab w:val="left" w:pos="3732"/>
         </w:tabs>
         <w:jc w:val="right"/>
-        <w:rPr>
-          <w:lang w:val="en-US"/>
-        </w:rPr>
       </w:pPr>
       <w:r>
         <w:rPr>
           <w:b/>
           <w:sz w:val="28"/>
-          <w:lang w:val="en-US"/>
         </w:rPr>
         <w:t>Echipa</w:t>
       </w:r>
       <w:r>
-        <w:rPr>
-          <w:lang w:val="en-US"/>
-        </w:rPr>
         <w:t xml:space="preserve"> </w:t>
       </w:r>
       <w:sdt>
         <w:sdtPr>
+          <w:id w:val="-1724508541"/>
           <w:text/>
         </w:sdtPr>
+        <w:sdtEndPr/>
         <w:sdtContent>
           <w:r>
-            <w:rPr>
-              <w:lang w:val="en-US"/>
-            </w:rPr>
             <w:t>BigBelly</w:t>
           </w:r>
         </w:sdtContent>
@@ -351,78 +191,58 @@
     </w:p>
     <w:p>
       <w:pPr>
-        <w:pStyle w:val="Normal"/>
         <w:tabs>
-          <w:tab w:val="left" w:pos="7238" w:leader="none"/>
+          <w:tab w:val="left" w:pos="7238"/>
         </w:tabs>
         <w:jc w:val="right"/>
-        <w:rPr/>
       </w:pPr>
       <w:sdt>
         <w:sdtPr>
+          <w:id w:val="-356586283"/>
           <w:text/>
         </w:sdtPr>
+        <w:sdtEndPr/>
         <w:sdtContent>
           <w:r>
-            <w:rPr>
-              <w:lang w:val="en-US"/>
-            </w:rPr>
             <w:t>Marchi</w:t>
           </w:r>
           <w:r>
-            <w:rPr/>
             <w:t>ș</w:t>
           </w:r>
           <w:r>
-            <w:rPr>
-              <w:lang w:val="en-US"/>
-            </w:rPr>
             <w:t xml:space="preserve"> Dana-</w:t>
           </w:r>
           <w:r>
-            <w:rPr/>
             <w:t>Maria</w:t>
           </w:r>
           <w:r>
-            <w:rPr>
-              <w:lang w:val="en-US"/>
-            </w:rPr>
             <w:t>, grupa</w:t>
           </w:r>
         </w:sdtContent>
       </w:sdt>
       <w:r>
-        <w:rPr>
-          <w:lang w:val="en-US"/>
-        </w:rPr>
         <w:t xml:space="preserve"> 23</w:t>
       </w:r>
       <w:r>
-        <w:rPr/>
         <w:t>4</w:t>
       </w:r>
     </w:p>
     <w:p>
       <w:pPr>
-        <w:pStyle w:val="Normal"/>
         <w:tabs>
-          <w:tab w:val="left" w:pos="2475" w:leader="none"/>
-          <w:tab w:val="left" w:pos="7238" w:leader="none"/>
+          <w:tab w:val="left" w:pos="2475"/>
+          <w:tab w:val="left" w:pos="7238"/>
         </w:tabs>
         <w:jc w:val="right"/>
-        <w:rPr>
-          <w:lang w:val="en-US"/>
-        </w:rPr>
       </w:pPr>
       <w:sdt>
         <w:sdtPr>
+          <w:id w:val="483196744"/>
           <w:text/>
         </w:sdtPr>
+        <w:sdtEndPr/>
         <w:sdtContent>
           <w:r>
-            <w:rPr>
-              <w:lang w:val="en-US"/>
-            </w:rPr>
             <w:t>Tunduc Raul-Dan, grupa 237</w:t>
           </w:r>
         </w:sdtContent>
@@ -430,133 +250,93 @@
     </w:p>
     <w:p>
       <w:pPr>
-        <w:pStyle w:val="Normal"/>
         <w:tabs>
-          <w:tab w:val="left" w:pos="2475" w:leader="none"/>
-          <w:tab w:val="left" w:pos="7238" w:leader="none"/>
+          <w:tab w:val="left" w:pos="2475"/>
+          <w:tab w:val="left" w:pos="7238"/>
         </w:tabs>
         <w:jc w:val="right"/>
-        <w:rPr/>
       </w:pPr>
       <w:sdt>
         <w:sdtPr>
+          <w:id w:val="-867293881"/>
           <w:text/>
         </w:sdtPr>
+        <w:sdtEndPr/>
         <w:sdtContent>
           <w:r>
-            <w:rPr/>
             <w:t>Lapoși</w:t>
           </w:r>
           <w:r>
-            <w:rPr>
-              <w:lang w:val="en-US"/>
-            </w:rPr>
             <w:t xml:space="preserve"> Alexandru-</w:t>
           </w:r>
           <w:r>
-            <w:rPr/>
             <w:t>Bogdan</w:t>
           </w:r>
           <w:r>
-            <w:rPr>
-              <w:lang w:val="en-US"/>
-            </w:rPr>
             <w:t>, grupa</w:t>
           </w:r>
         </w:sdtContent>
       </w:sdt>
       <w:r>
-        <w:rPr>
-          <w:lang w:val="en-US"/>
-        </w:rPr>
         <w:t xml:space="preserve"> 23</w:t>
       </w:r>
       <w:r>
-        <w:rPr/>
         <w:t>4</w:t>
       </w:r>
     </w:p>
     <w:p>
       <w:pPr>
-        <w:pStyle w:val="Normal"/>
         <w:tabs>
-          <w:tab w:val="left" w:pos="2475" w:leader="none"/>
-          <w:tab w:val="left" w:pos="7238" w:leader="none"/>
+          <w:tab w:val="left" w:pos="2475"/>
+          <w:tab w:val="left" w:pos="7238"/>
         </w:tabs>
         <w:jc w:val="right"/>
-        <w:rPr/>
       </w:pPr>
       <w:sdt>
         <w:sdtPr>
+          <w:id w:val="1353460683"/>
           <w:text/>
         </w:sdtPr>
+        <w:sdtEndPr/>
         <w:sdtContent>
           <w:r>
-            <w:rPr>
-              <w:lang w:val="en-US"/>
-            </w:rPr>
             <w:t>Variu Victor, grupa</w:t>
           </w:r>
         </w:sdtContent>
       </w:sdt>
       <w:r>
-        <w:rPr>
-          <w:lang w:val="en-US"/>
-        </w:rPr>
-        <w:t xml:space="preserve"> 23</w:t>
-      </w:r>
-      <w:r>
-        <w:rPr>
-          <w:lang w:val="en-US"/>
-        </w:rPr>
-        <w:t>5</w:t>
-      </w:r>
-    </w:p>
-    <w:p>
-      <w:pPr>
-        <w:pStyle w:val="Normal"/>
+        <w:t xml:space="preserve"> 235</w:t>
+      </w:r>
+    </w:p>
+    <w:p>
+      <w:pPr>
         <w:tabs>
-          <w:tab w:val="left" w:pos="2475" w:leader="none"/>
-          <w:tab w:val="left" w:pos="7238" w:leader="none"/>
+          <w:tab w:val="left" w:pos="2475"/>
+          <w:tab w:val="left" w:pos="7238"/>
         </w:tabs>
         <w:jc w:val="right"/>
-        <w:rPr/>
-      </w:pPr>
-      <w:r>
-        <w:rPr>
-          <w:lang w:val="en-US"/>
-        </w:rPr>
+      </w:pPr>
+      <w:r>
         <w:tab/>
       </w:r>
       <w:sdt>
         <w:sdtPr>
+          <w:id w:val="1296875601"/>
           <w:text/>
         </w:sdtPr>
+        <w:sdtEndPr/>
         <w:sdtContent>
           <w:r>
-            <w:rPr>
-              <w:lang w:val="en-US"/>
-            </w:rPr>
             <w:t>Havrisciuc Robert, grupa 23</w:t>
           </w:r>
           <w:r>
-            <w:rPr/>
             <w:t>4</w:t>
           </w:r>
         </w:sdtContent>
       </w:sdt>
     </w:p>
     <w:p>
-      <w:pPr>
-        <w:pStyle w:val="Normal"/>
-        <w:rPr>
-          <w:lang w:val="en-US"/>
-        </w:rPr>
-      </w:pPr>
-      <w:r>
-        <w:rPr>
-          <w:lang w:val="en-US"/>
-        </w:rPr>
+      <w:r>
         <w:t xml:space="preserve"> </w:t>
       </w:r>
       <w:r>
@@ -564,62 +344,56 @@
       </w:r>
     </w:p>
     <w:p>
-      <w:pPr>
-        <w:pStyle w:val="Normal"/>
-        <w:rPr>
-          <w:lang w:val="en-US"/>
-        </w:rPr>
-      </w:pPr>
-      <w:r>
-        <w:rPr>
-          <w:lang w:val="en-US"/>
-        </w:rPr>
+      <w:r>
+        <w:lastRenderedPageBreak/>
         <w:tab/>
+      </w:r>
+      <w:r>
         <w:tab/>
+      </w:r>
+      <w:r>
         <w:tab/>
       </w:r>
     </w:p>
     <w:p>
       <w:pPr>
-        <w:pStyle w:val="Normal"/>
         <w:tabs>
-          <w:tab w:val="left" w:pos="3732" w:leader="none"/>
+          <w:tab w:val="left" w:pos="3732"/>
         </w:tabs>
-        <w:rPr>
-          <w:lang w:val="en-US"/>
-        </w:rPr>
-      </w:pPr>
-      <w:r>
-        <w:rPr>
-          <w:lang w:val="en-US"/>
-        </w:rPr>
-      </w:r>
+      </w:pPr>
     </w:p>
     <w:sdt>
       <w:sdtPr>
+        <w:rPr>
+          <w:rFonts w:ascii="Calibri" w:eastAsia="Calibri" w:hAnsi="Calibri" w:cs="Lucida Sans"/>
+          <w:b w:val="0"/>
+          <w:bCs w:val="0"/>
+          <w:color w:val="00000A"/>
+          <w:sz w:val="22"/>
+          <w:szCs w:val="24"/>
+        </w:rPr>
+        <w:id w:val="761938461"/>
         <w:docPartObj>
           <w:docPartGallery w:val="Table of Contents"/>
-          <w:docPartUnique w:val="true"/>
+          <w:docPartUnique/>
         </w:docPartObj>
-        <w:id w:val="761938461"/>
       </w:sdtPr>
+      <w:sdtEndPr/>
       <w:sdtContent>
         <w:p>
           <w:pPr>
             <w:pStyle w:val="TOCHeading"/>
-            <w:rPr/>
           </w:pPr>
           <w:r>
-            <w:rPr/>
             <w:t>Cuprins</w:t>
           </w:r>
         </w:p>
         <w:p>
           <w:pPr>
-            <w:pStyle w:val="Contents1"/>
+            <w:pStyle w:val="TOC1"/>
             <w:tabs>
-              <w:tab w:val="left" w:pos="440" w:leader="none"/>
-              <w:tab w:val="right" w:pos="9062" w:leader="dot"/>
+              <w:tab w:val="left" w:pos="440"/>
+              <w:tab w:val="right" w:leader="dot" w:pos="9062"/>
             </w:tabs>
             <w:rPr>
               <w:lang w:eastAsia="ro-RO"/>
@@ -629,7 +403,10 @@
             <w:fldChar w:fldCharType="begin"/>
           </w:r>
           <w:r>
-            <w:instrText> TOC \z \o "1-3" \u \h</w:instrText>
+            <w:instrText xml:space="preserve">TOC \z </w:instrText>
+          </w:r>
+          <w:r>
+            <w:instrText>\o "1-3" \u \h</w:instrText>
           </w:r>
           <w:r>
             <w:fldChar w:fldCharType="separate"/>
@@ -637,10 +414,8 @@
           <w:hyperlink w:anchor="_Toc384847219">
             <w:r>
               <w:rPr>
-                <w:webHidden/>
                 <w:rStyle w:val="IndexLink"/>
-                <w:vanish w:val="false"/>
-                <w:lang w:val="en-US"/>
+                <w:webHidden/>
               </w:rPr>
               <w:t>1.</w:t>
             </w:r>
@@ -654,7 +429,6 @@
             <w:r>
               <w:rPr>
                 <w:rStyle w:val="IndexLink"/>
-                <w:lang w:val="en-US"/>
               </w:rPr>
               <w:t>Cerinţa</w:t>
             </w:r>
@@ -669,6 +443,11 @@
                 <w:webHidden/>
               </w:rPr>
               <w:instrText>PAGEREF _Toc384847219 \h</w:instrText>
+            </w:r>
+            <w:r>
+              <w:rPr>
+                <w:webHidden/>
+              </w:rPr>
             </w:r>
             <w:r>
               <w:rPr>
@@ -693,10 +472,10 @@
         </w:p>
         <w:p>
           <w:pPr>
-            <w:pStyle w:val="Contents1"/>
+            <w:pStyle w:val="TOC1"/>
             <w:tabs>
-              <w:tab w:val="left" w:pos="440" w:leader="none"/>
-              <w:tab w:val="right" w:pos="9062" w:leader="dot"/>
+              <w:tab w:val="left" w:pos="440"/>
+              <w:tab w:val="right" w:leader="dot" w:pos="9062"/>
             </w:tabs>
             <w:rPr>
               <w:lang w:eastAsia="ro-RO"/>
@@ -705,10 +484,8 @@
           <w:hyperlink w:anchor="_Toc384847220">
             <w:r>
               <w:rPr>
-                <w:webHidden/>
                 <w:rStyle w:val="IndexLink"/>
-                <w:vanish w:val="false"/>
-                <w:lang w:val="en-US"/>
+                <w:webHidden/>
               </w:rPr>
               <w:t>2.</w:t>
             </w:r>
@@ -722,7 +499,6 @@
             <w:r>
               <w:rPr>
                 <w:rStyle w:val="IndexLink"/>
-                <w:lang w:val="en-US"/>
               </w:rPr>
               <w:t>Identificarea utilizatorilor ţintă</w:t>
             </w:r>
@@ -737,6 +513,11 @@
                 <w:webHidden/>
               </w:rPr>
               <w:instrText>PAGEREF _Toc384847220 \h</w:instrText>
+            </w:r>
+            <w:r>
+              <w:rPr>
+                <w:webHidden/>
+              </w:rPr>
             </w:r>
             <w:r>
               <w:rPr>
@@ -761,10 +542,10 @@
         </w:p>
         <w:p>
           <w:pPr>
-            <w:pStyle w:val="Contents1"/>
+            <w:pStyle w:val="TOC1"/>
             <w:tabs>
-              <w:tab w:val="left" w:pos="440" w:leader="none"/>
-              <w:tab w:val="right" w:pos="9062" w:leader="dot"/>
+              <w:tab w:val="left" w:pos="440"/>
+              <w:tab w:val="right" w:leader="dot" w:pos="9062"/>
             </w:tabs>
             <w:rPr>
               <w:lang w:eastAsia="ro-RO"/>
@@ -773,10 +554,8 @@
           <w:hyperlink w:anchor="_Toc384847221">
             <w:r>
               <w:rPr>
-                <w:webHidden/>
                 <w:rStyle w:val="IndexLink"/>
-                <w:vanish w:val="false"/>
-                <w:lang w:val="en-US"/>
+                <w:webHidden/>
               </w:rPr>
               <w:t>3.</w:t>
             </w:r>
@@ -790,7 +569,6 @@
             <w:r>
               <w:rPr>
                 <w:rStyle w:val="IndexLink"/>
-                <w:lang w:val="en-US"/>
               </w:rPr>
               <w:t>Analiza sarcinilor</w:t>
             </w:r>
@@ -805,6 +583,11 @@
                 <w:webHidden/>
               </w:rPr>
               <w:instrText>PAGEREF _Toc384847221 \h</w:instrText>
+            </w:r>
+            <w:r>
+              <w:rPr>
+                <w:webHidden/>
+              </w:rPr>
             </w:r>
             <w:r>
               <w:rPr>
@@ -829,10 +612,10 @@
         </w:p>
         <w:p>
           <w:pPr>
-            <w:pStyle w:val="Contents2"/>
+            <w:pStyle w:val="TOC2"/>
             <w:tabs>
-              <w:tab w:val="left" w:pos="660" w:leader="none"/>
-              <w:tab w:val="right" w:pos="9062" w:leader="dot"/>
+              <w:tab w:val="left" w:pos="660"/>
+              <w:tab w:val="right" w:leader="dot" w:pos="9062"/>
             </w:tabs>
             <w:rPr>
               <w:lang w:eastAsia="ro-RO"/>
@@ -841,12 +624,17 @@
           <w:hyperlink w:anchor="_Toc384847222">
             <w:r>
               <w:rPr>
-                <w:webHidden/>
                 <w:rStyle w:val="IndexLink"/>
-                <w:vanish w:val="false"/>
-                <w:lang w:val="en-US"/>
-              </w:rPr>
-              <w:t>1.</w:t>
+                <w:webHidden/>
+              </w:rPr>
+              <w:t>1</w:t>
+            </w:r>
+            <w:r>
+              <w:rPr>
+                <w:rStyle w:val="IndexLink"/>
+                <w:webHidden/>
+              </w:rPr>
+              <w:t>.</w:t>
             </w:r>
             <w:r>
               <w:rPr>
@@ -858,7 +646,6 @@
             <w:r>
               <w:rPr>
                 <w:rStyle w:val="IndexLink"/>
-                <w:lang w:val="en-US"/>
               </w:rPr>
               <w:t>Modelul descriptiv al sarcinilor</w:t>
             </w:r>
@@ -873,6 +660,11 @@
                 <w:webHidden/>
               </w:rPr>
               <w:instrText>PAGEREF _Toc384847222 \h</w:instrText>
+            </w:r>
+            <w:r>
+              <w:rPr>
+                <w:webHidden/>
+              </w:rPr>
             </w:r>
             <w:r>
               <w:rPr>
@@ -897,10 +689,10 @@
         </w:p>
         <w:p>
           <w:pPr>
-            <w:pStyle w:val="Contents2"/>
+            <w:pStyle w:val="TOC2"/>
             <w:tabs>
-              <w:tab w:val="left" w:pos="660" w:leader="none"/>
-              <w:tab w:val="right" w:pos="9062" w:leader="dot"/>
+              <w:tab w:val="left" w:pos="660"/>
+              <w:tab w:val="right" w:leader="dot" w:pos="9062"/>
             </w:tabs>
             <w:rPr>
               <w:lang w:eastAsia="ro-RO"/>
@@ -909,10 +701,8 @@
           <w:hyperlink w:anchor="_Toc384847223">
             <w:r>
               <w:rPr>
-                <w:webHidden/>
                 <w:rStyle w:val="IndexLink"/>
-                <w:vanish w:val="false"/>
-                <w:lang w:val="en-US"/>
+                <w:webHidden/>
               </w:rPr>
               <w:t>2.</w:t>
             </w:r>
@@ -926,7 +716,6 @@
             <w:r>
               <w:rPr>
                 <w:rStyle w:val="IndexLink"/>
-                <w:lang w:val="en-US"/>
               </w:rPr>
               <w:t>Modelul prescriptiv al sarcinilor</w:t>
             </w:r>
@@ -941,6 +730,11 @@
                 <w:webHidden/>
               </w:rPr>
               <w:instrText>PAGEREF _Toc384847223 \h</w:instrText>
+            </w:r>
+            <w:r>
+              <w:rPr>
+                <w:webHidden/>
+              </w:rPr>
             </w:r>
             <w:r>
               <w:rPr>
@@ -965,10 +759,10 @@
         </w:p>
         <w:p>
           <w:pPr>
-            <w:pStyle w:val="Contents1"/>
+            <w:pStyle w:val="TOC1"/>
             <w:tabs>
-              <w:tab w:val="left" w:pos="440" w:leader="none"/>
-              <w:tab w:val="right" w:pos="9062" w:leader="dot"/>
+              <w:tab w:val="left" w:pos="440"/>
+              <w:tab w:val="right" w:leader="dot" w:pos="9062"/>
             </w:tabs>
             <w:rPr>
               <w:lang w:eastAsia="ro-RO"/>
@@ -977,10 +771,8 @@
           <w:hyperlink w:anchor="_Toc384847224">
             <w:r>
               <w:rPr>
-                <w:webHidden/>
                 <w:rStyle w:val="IndexLink"/>
-                <w:vanish w:val="false"/>
-                <w:lang w:val="en-US"/>
+                <w:webHidden/>
               </w:rPr>
               <w:t>4.</w:t>
             </w:r>
@@ -994,7 +786,6 @@
             <w:r>
               <w:rPr>
                 <w:rStyle w:val="IndexLink"/>
-                <w:lang w:val="en-US"/>
               </w:rPr>
               <w:t>Propunere prototip</w:t>
             </w:r>
@@ -1009,6 +800,11 @@
                 <w:webHidden/>
               </w:rPr>
               <w:instrText>PAGEREF _Toc384847224 \h</w:instrText>
+            </w:r>
+            <w:r>
+              <w:rPr>
+                <w:webHidden/>
+              </w:rPr>
             </w:r>
             <w:r>
               <w:rPr>
@@ -1033,10 +829,10 @@
         </w:p>
         <w:p>
           <w:pPr>
-            <w:pStyle w:val="Contents1"/>
+            <w:pStyle w:val="TOC1"/>
             <w:tabs>
-              <w:tab w:val="left" w:pos="440" w:leader="none"/>
-              <w:tab w:val="right" w:pos="9062" w:leader="dot"/>
+              <w:tab w:val="left" w:pos="440"/>
+              <w:tab w:val="right" w:leader="dot" w:pos="9062"/>
             </w:tabs>
             <w:rPr>
               <w:lang w:eastAsia="ro-RO"/>
@@ -1045,10 +841,8 @@
           <w:hyperlink w:anchor="_Toc384847225">
             <w:r>
               <w:rPr>
-                <w:webHidden/>
                 <w:rStyle w:val="IndexLink"/>
-                <w:vanish w:val="false"/>
-                <w:lang w:val="en-US"/>
+                <w:webHidden/>
               </w:rPr>
               <w:t>5.</w:t>
             </w:r>
@@ -1062,7 +856,6 @@
             <w:r>
               <w:rPr>
                 <w:rStyle w:val="IndexLink"/>
-                <w:lang w:val="en-US"/>
               </w:rPr>
               <w:t>Accesibilitate</w:t>
             </w:r>
@@ -1076,7 +869,18 @@
               <w:rPr>
                 <w:webHidden/>
               </w:rPr>
-              <w:instrText>PAGEREF _Toc384847225 \h</w:instrText>
+              <w:instrText>PAGEREF _Toc</w:instrText>
+            </w:r>
+            <w:r>
+              <w:rPr>
+                <w:webHidden/>
+              </w:rPr>
+              <w:instrText>384847225 \h</w:instrText>
+            </w:r>
+            <w:r>
+              <w:rPr>
+                <w:webHidden/>
+              </w:rPr>
             </w:r>
             <w:r>
               <w:rPr>
@@ -1101,10 +905,10 @@
         </w:p>
         <w:p>
           <w:pPr>
-            <w:pStyle w:val="Contents1"/>
+            <w:pStyle w:val="TOC1"/>
             <w:tabs>
-              <w:tab w:val="left" w:pos="440" w:leader="none"/>
-              <w:tab w:val="right" w:pos="9062" w:leader="dot"/>
+              <w:tab w:val="left" w:pos="440"/>
+              <w:tab w:val="right" w:leader="dot" w:pos="9062"/>
             </w:tabs>
             <w:rPr>
               <w:lang w:eastAsia="ro-RO"/>
@@ -1113,10 +917,8 @@
           <w:hyperlink w:anchor="_Toc384847226">
             <w:r>
               <w:rPr>
-                <w:webHidden/>
                 <w:rStyle w:val="IndexLink"/>
-                <w:vanish w:val="false"/>
-                <w:lang w:val="en-US"/>
+                <w:webHidden/>
               </w:rPr>
               <w:t>6.</w:t>
             </w:r>
@@ -1130,7 +932,6 @@
             <w:r>
               <w:rPr>
                 <w:rStyle w:val="IndexLink"/>
-                <w:lang w:val="en-US"/>
               </w:rPr>
               <w:t>Evaluare prototip</w:t>
             </w:r>
@@ -1145,6 +946,11 @@
                 <w:webHidden/>
               </w:rPr>
               <w:instrText>PAGEREF _Toc384847226 \h</w:instrText>
+            </w:r>
+            <w:r>
+              <w:rPr>
+                <w:webHidden/>
+              </w:rPr>
             </w:r>
             <w:r>
               <w:rPr>
@@ -1169,10 +975,10 @@
         </w:p>
         <w:p>
           <w:pPr>
-            <w:pStyle w:val="Contents1"/>
+            <w:pStyle w:val="TOC1"/>
             <w:tabs>
-              <w:tab w:val="left" w:pos="440" w:leader="none"/>
-              <w:tab w:val="right" w:pos="9062" w:leader="dot"/>
+              <w:tab w:val="left" w:pos="440"/>
+              <w:tab w:val="right" w:leader="dot" w:pos="9062"/>
             </w:tabs>
             <w:rPr>
               <w:lang w:eastAsia="ro-RO"/>
@@ -1181,10 +987,8 @@
           <w:hyperlink w:anchor="_Toc384847227">
             <w:r>
               <w:rPr>
-                <w:webHidden/>
                 <w:rStyle w:val="IndexLink"/>
-                <w:vanish w:val="false"/>
-                <w:lang w:val="en-US"/>
+                <w:webHidden/>
               </w:rPr>
               <w:t>7.</w:t>
             </w:r>
@@ -1198,7 +1002,6 @@
             <w:r>
               <w:rPr>
                 <w:rStyle w:val="IndexLink"/>
-                <w:lang w:val="en-US"/>
               </w:rPr>
               <w:t>Fezabilitate</w:t>
             </w:r>
@@ -1213,6 +1016,11 @@
                 <w:webHidden/>
               </w:rPr>
               <w:instrText>PAGEREF _Toc384847227 \h</w:instrText>
+            </w:r>
+            <w:r>
+              <w:rPr>
+                <w:webHidden/>
+              </w:rPr>
             </w:r>
             <w:r>
               <w:rPr>
@@ -1237,10 +1045,10 @@
         </w:p>
         <w:p>
           <w:pPr>
-            <w:pStyle w:val="Contents1"/>
+            <w:pStyle w:val="TOC1"/>
             <w:tabs>
-              <w:tab w:val="left" w:pos="440" w:leader="none"/>
-              <w:tab w:val="right" w:pos="9062" w:leader="dot"/>
+              <w:tab w:val="left" w:pos="440"/>
+              <w:tab w:val="right" w:leader="dot" w:pos="9062"/>
             </w:tabs>
             <w:rPr>
               <w:lang w:eastAsia="ro-RO"/>
@@ -1249,10 +1057,8 @@
           <w:hyperlink w:anchor="_Toc384847228">
             <w:r>
               <w:rPr>
-                <w:webHidden/>
                 <w:rStyle w:val="IndexLink"/>
-                <w:vanish w:val="false"/>
-                <w:lang w:val="en-US"/>
+                <w:webHidden/>
               </w:rPr>
               <w:t>8.</w:t>
             </w:r>
@@ -1266,9 +1072,14 @@
             <w:r>
               <w:rPr>
                 <w:rStyle w:val="IndexLink"/>
-                <w:lang w:val="en-US"/>
-              </w:rPr>
-              <w:t>Concluzii</w:t>
+              </w:rPr>
+              <w:t>Conclu</w:t>
+            </w:r>
+            <w:r>
+              <w:rPr>
+                <w:rStyle w:val="IndexLink"/>
+              </w:rPr>
+              <w:t>zii</w:t>
             </w:r>
             <w:r>
               <w:rPr>
@@ -1281,6 +1092,11 @@
                 <w:webHidden/>
               </w:rPr>
               <w:instrText>PAGEREF _Toc384847228 \h</w:instrText>
+            </w:r>
+            <w:r>
+              <w:rPr>
+                <w:webHidden/>
+              </w:rPr>
             </w:r>
             <w:r>
               <w:rPr>
@@ -1305,9 +1121,9 @@
         </w:p>
         <w:p>
           <w:pPr>
-            <w:pStyle w:val="Contents1"/>
+            <w:pStyle w:val="TOC1"/>
             <w:tabs>
-              <w:tab w:val="right" w:pos="9062" w:leader="dot"/>
+              <w:tab w:val="right" w:leader="dot" w:pos="9062"/>
             </w:tabs>
             <w:rPr>
               <w:lang w:eastAsia="ro-RO"/>
@@ -1316,17 +1132,14 @@
           <w:hyperlink w:anchor="_Toc384847229">
             <w:r>
               <w:rPr>
-                <w:webHidden/>
                 <w:rStyle w:val="IndexLink"/>
-                <w:vanish w:val="false"/>
-                <w:lang w:val="en-US"/>
+                <w:webHidden/>
               </w:rPr>
               <w:t>Referin</w:t>
             </w:r>
             <w:r>
               <w:rPr>
                 <w:rStyle w:val="IndexLink"/>
-                <w:lang w:val="en-US"/>
               </w:rPr>
               <w:t>ţe bibliografice</w:t>
             </w:r>
@@ -1341,6 +1154,11 @@
                 <w:webHidden/>
               </w:rPr>
               <w:instrText>PAGEREF _Toc384847229 \h</w:instrText>
+            </w:r>
+            <w:r>
+              <w:rPr>
+                <w:webHidden/>
+              </w:rPr>
             </w:r>
             <w:r>
               <w:rPr>
@@ -1364,13 +1182,6 @@
           </w:hyperlink>
         </w:p>
         <w:p>
-          <w:pPr>
-            <w:pStyle w:val="Normal"/>
-            <w:rPr/>
-          </w:pPr>
-          <w:r>
-            <w:rPr/>
-          </w:r>
           <w:r>
             <w:fldChar w:fldCharType="end"/>
           </w:r>
@@ -1378,17 +1189,6 @@
       </w:sdtContent>
     </w:sdt>
     <w:p>
-      <w:pPr>
-        <w:pStyle w:val="Normal"/>
-        <w:rPr>
-          <w:lang w:val="en-US"/>
-        </w:rPr>
-      </w:pPr>
-      <w:r>
-        <w:rPr>
-          <w:lang w:val="en-US"/>
-        </w:rPr>
-      </w:r>
       <w:r>
         <w:br w:type="page"/>
       </w:r>
@@ -1402,22 +1202,20 @@
         </w:numPr>
         <w:rPr>
           <w:color w:val="000000" w:themeColor="text1"/>
-          <w:lang w:val="en-US"/>
         </w:rPr>
       </w:pPr>
       <w:bookmarkStart w:id="0" w:name="_Toc384847219"/>
       <w:r>
         <w:rPr>
           <w:color w:val="000000" w:themeColor="text1"/>
-          <w:lang w:val="en-US"/>
-        </w:rPr>
+        </w:rPr>
+        <w:lastRenderedPageBreak/>
         <w:t>Cerin</w:t>
       </w:r>
       <w:r>
         <w:rPr>
           <w:rFonts w:ascii="Calibri" w:hAnsi="Calibri"/>
           <w:color w:val="000000" w:themeColor="text1"/>
-          <w:lang w:val="en-US"/>
         </w:rPr>
         <w:t>ţ</w:t>
       </w:r>
@@ -1425,30 +1223,15 @@
       <w:r>
         <w:rPr>
           <w:color w:val="000000" w:themeColor="text1"/>
-          <w:lang w:val="en-US"/>
         </w:rPr>
         <w:t>a</w:t>
       </w:r>
     </w:p>
-    <w:p>
-      <w:pPr>
-        <w:pStyle w:val="Normal"/>
-        <w:rPr>
-          <w:lang w:val="en-US"/>
-        </w:rPr>
-      </w:pPr>
-      <w:r>
-        <w:rPr>
-          <w:lang w:val="en-US"/>
-        </w:rPr>
-      </w:r>
-    </w:p>
-    <w:p>
-      <w:pPr>
-        <w:pStyle w:val="Normal"/>
-        <w:spacing w:lineRule="auto" w:line="360" w:before="0" w:after="0"/>
+    <w:p/>
+    <w:p>
+      <w:pPr>
+        <w:spacing w:after="0" w:line="360" w:lineRule="auto"/>
         <w:jc w:val="both"/>
-        <w:rPr/>
       </w:pPr>
       <w:r>
         <w:rPr>
@@ -1456,39 +1239,50 @@
           <w:color w:val="000000"/>
         </w:rPr>
         <w:tab/>
-        <w:t xml:space="preserve">Dezvoltați o aplicație desktop destinată copiilor cu vârsta cuprinsă între 4-5 ani având scop educațional. Aplicația îi va ajuta pe copii să înțeleagă anumite concepte din matematică și să învețe, distrându-se, mai multe aspecte din lumea fructelor, diversele categorii ale acestora precum și modul de consum. Totodată, ca aplicația să poată captiva ușor copiii, se sfătuiește utilizarea unor poezii, povești sau a rimelor. </w:t>
-      </w:r>
-    </w:p>
-    <w:p>
-      <w:pPr>
-        <w:pStyle w:val="Normal"/>
-        <w:spacing w:lineRule="auto" w:line="360" w:before="0" w:after="0"/>
-        <w:jc w:val="both"/>
-        <w:rPr/>
-      </w:pPr>
+        <w:t>Dezvoltați o aplicație desktop destinată copiilor cu vârsta cuprinsă între 4-5 ani având scop educațional. Aplicația îi va ajuta pe copii să înțeleagă anumite concepte din matematică și să învețe, distrându-se, mai multe aspecte din lumea fruc</w:t>
+      </w:r>
       <w:r>
         <w:rPr>
           <w:rFonts w:cs="Times New Roman"/>
           <w:color w:val="000000"/>
         </w:rPr>
+        <w:t xml:space="preserve">telor, diversele categorii ale acestora precum și modul de consum. Totodată, ca aplicația să poată captiva ușor copiii, se sfătuiește utilizarea unor poezii, povești sau a rimelor. </w:t>
+      </w:r>
+    </w:p>
+    <w:p>
+      <w:pPr>
+        <w:spacing w:after="0" w:line="360" w:lineRule="auto"/>
+        <w:jc w:val="both"/>
+      </w:pPr>
+      <w:r>
+        <w:rPr>
+          <w:rFonts w:cs="Times New Roman"/>
+          <w:color w:val="000000"/>
+        </w:rPr>
         <w:tab/>
-        <w:t xml:space="preserve">La prezentarea aplicației realizate trebuie să fie atașată și o documentație prin care se vor atinge următoarele aspecte: accesibilitatea aplicației, fezabilitatea ei și descrierea cerințelor. </w:t>
-      </w:r>
-    </w:p>
-    <w:p>
-      <w:pPr>
-        <w:pStyle w:val="Normal"/>
-        <w:rPr>
+        <w:t>La prezentarea aplicației realizate trebuie să fie atașată și o documenta</w:t>
+      </w:r>
+      <w:r>
+        <w:rPr>
+          <w:rFonts w:cs="Times New Roman"/>
           <w:color w:val="000000"/>
-          <w:lang w:val="en-US"/>
-        </w:rPr>
-      </w:pPr>
-      <w:r>
-        <w:rPr>
+        </w:rPr>
+        <w:t>ț</w:t>
+      </w:r>
+      <w:r>
+        <w:rPr>
+          <w:rFonts w:cs="Times New Roman"/>
           <w:color w:val="000000"/>
-          <w:lang w:val="en-US"/>
-        </w:rPr>
-      </w:r>
+        </w:rPr>
+        <w:t xml:space="preserve">ie prin care se vor atinge următoarele aspecte: accesibilitatea aplicației, fezabilitatea ei și descrierea cerințelor. </w:t>
+      </w:r>
+    </w:p>
+    <w:p>
+      <w:pPr>
+        <w:rPr>
+          <w:color w:val="000000"/>
+        </w:rPr>
+      </w:pPr>
     </w:p>
     <w:p>
       <w:pPr>
@@ -1497,13 +1291,11 @@
           <w:ilvl w:val="0"/>
           <w:numId w:val="1"/>
         </w:numPr>
-        <w:rPr/>
       </w:pPr>
       <w:bookmarkStart w:id="1" w:name="_Toc384847220"/>
       <w:r>
         <w:rPr>
           <w:color w:val="000000" w:themeColor="text1"/>
-          <w:lang w:val="en-US"/>
         </w:rPr>
         <w:t xml:space="preserve">Identificarea utilizatorilor </w:t>
       </w:r>
@@ -1511,7 +1303,6 @@
         <w:rPr>
           <w:rFonts w:ascii="Calibri" w:hAnsi="Calibri"/>
           <w:color w:val="000000" w:themeColor="text1"/>
-          <w:lang w:val="en-US"/>
         </w:rPr>
         <w:t>ţ</w:t>
       </w:r>
@@ -1519,42 +1310,29 @@
       <w:r>
         <w:rPr>
           <w:color w:val="000000" w:themeColor="text1"/>
-          <w:lang w:val="en-US"/>
         </w:rPr>
         <w:t>intă</w:t>
       </w:r>
     </w:p>
     <w:p>
       <w:pPr>
-        <w:pStyle w:val="Normal"/>
-        <w:rPr>
-          <w:color w:val="000000" w:themeColor="text1"/>
-          <w:lang w:val="en-US"/>
-        </w:rPr>
-      </w:pPr>
-      <w:r>
-        <w:rPr/>
-      </w:r>
-    </w:p>
-    <w:p>
-      <w:pPr>
-        <w:pStyle w:val="Normal"/>
-        <w:rPr/>
-      </w:pPr>
-      <w:r>
-        <w:rPr>
-          <w:color w:val="000000" w:themeColor="text1"/>
-          <w:lang w:val="en-US"/>
+        <w:rPr>
+          <w:color w:val="000000" w:themeColor="text1"/>
+        </w:rPr>
+      </w:pPr>
+    </w:p>
+    <w:p>
+      <w:r>
+        <w:rPr>
+          <w:color w:val="000000" w:themeColor="text1"/>
         </w:rPr>
         <w:tab/>
-        <w:t xml:space="preserve">Aplicația realizată de echipa noastră a fost testată de un copil de grădiniță, în vârstă de 6 ani, preșcolar în grupa mare. </w:t>
-      </w:r>
-      <w:r>
-        <w:rPr>
-          <w:color w:val="000000" w:themeColor="text1"/>
-          <w:lang w:val="en-US"/>
-        </w:rPr>
-        <w:t xml:space="preserve">Nivelul de operare cu tehnologia este unul </w:t>
+      </w:r>
+      <w:r>
+        <w:rPr>
+          <w:color w:val="000000" w:themeColor="text1"/>
+        </w:rPr>
+        <w:t xml:space="preserve">Aplicația realizată de echipa noastră a fost testată de un copil de grădiniță, în vârstă de 6 ani, preșcolar în grupa mare. Nivelul de operare cu tehnologia este unul </w:t>
       </w:r>
       <w:r>
         <w:rPr>
@@ -1566,23 +1344,8 @@
       <w:r>
         <w:rPr>
           <w:color w:val="000000" w:themeColor="text1"/>
-          <w:lang w:val="en-US"/>
-        </w:rPr>
-        <w:t xml:space="preserve"> </w:t>
-      </w:r>
-      <w:r>
-        <w:rPr>
-          <w:color w:val="000000" w:themeColor="text1"/>
-          <w:lang w:val="en-US"/>
-        </w:rPr>
-        <w:t>în comparație cu</w:t>
-      </w:r>
-      <w:r>
-        <w:rPr>
-          <w:color w:val="000000" w:themeColor="text1"/>
-          <w:lang w:val="en-US"/>
-        </w:rPr>
-        <w:t xml:space="preserve"> </w:t>
+        </w:rPr>
+        <w:t xml:space="preserve"> în comparație cu </w:t>
       </w:r>
       <w:r>
         <w:rPr>
@@ -1594,23 +1357,8 @@
       <w:r>
         <w:rPr>
           <w:color w:val="000000" w:themeColor="text1"/>
-          <w:lang w:val="en-US"/>
-        </w:rPr>
-        <w:t xml:space="preserve">copii de </w:t>
-      </w:r>
-      <w:r>
-        <w:rPr>
-          <w:color w:val="000000" w:themeColor="text1"/>
-          <w:lang w:val="en-US"/>
-        </w:rPr>
-        <w:t>v</w:t>
-      </w:r>
-      <w:r>
-        <w:rPr>
-          <w:color w:val="000000" w:themeColor="text1"/>
-          <w:lang w:val="en-US"/>
-        </w:rPr>
-        <w:t xml:space="preserve">ârsta lui, </w:t>
+        </w:rPr>
+        <w:t xml:space="preserve">copii de vârsta lui, </w:t>
       </w:r>
       <w:r>
         <w:rPr>
@@ -1622,52 +1370,21 @@
       <w:r>
         <w:rPr>
           <w:color w:val="000000" w:themeColor="text1"/>
-          <w:lang w:val="en-US"/>
-        </w:rPr>
-        <w:t xml:space="preserve"> că, a mai interacționat cu </w:t>
-      </w:r>
-      <w:r>
-        <w:rPr>
-          <w:color w:val="000000" w:themeColor="text1"/>
-          <w:lang w:val="en-US"/>
-        </w:rPr>
-        <w:t>un calculator</w:t>
-      </w:r>
-      <w:r>
-        <w:rPr>
-          <w:color w:val="000000" w:themeColor="text1"/>
-          <w:lang w:val="en-US"/>
-        </w:rPr>
-        <w:t>, a jucat jocu</w:t>
-      </w:r>
-      <w:r>
-        <w:rPr>
-          <w:color w:val="000000" w:themeColor="text1"/>
-          <w:lang w:val="en-US"/>
-        </w:rPr>
-        <w:t>ri</w:t>
-      </w:r>
-      <w:r>
-        <w:rPr>
-          <w:color w:val="000000" w:themeColor="text1"/>
-          <w:lang w:val="en-US"/>
-        </w:rPr>
-        <w:t xml:space="preserve"> simple (Ex: </w:t>
-      </w:r>
-      <w:r>
-        <w:rPr>
-          <w:color w:val="000000" w:themeColor="text1"/>
-          <w:lang w:val="en-US"/>
-        </w:rPr>
-        <w:t xml:space="preserve">jocuri de pe </w:t>
-      </w:r>
-      <w:hyperlink r:id="rId2">
+        </w:rPr>
+        <w:t xml:space="preserve"> că, a mai interacționat </w:t>
+      </w:r>
+      <w:r>
+        <w:rPr>
+          <w:color w:val="000000" w:themeColor="text1"/>
+        </w:rPr>
+        <w:t xml:space="preserve">cu un calculator, a jucat jocuri simple (Ex: jocuri de pe </w:t>
+      </w:r>
+      <w:hyperlink r:id="rId9">
         <w:r>
           <w:rPr>
+            <w:rStyle w:val="InternetLink"/>
             <w:webHidden/>
-            <w:rStyle w:val="InternetLink"/>
             <w:color w:val="000000" w:themeColor="text1"/>
-            <w:lang w:val="en-US"/>
           </w:rPr>
           <w:t>http://www.friv.com/</w:t>
         </w:r>
@@ -1675,41 +1392,20 @@
       <w:r>
         <w:rPr>
           <w:color w:val="000000" w:themeColor="text1"/>
-          <w:lang w:val="en-US"/>
-        </w:rPr>
-        <w:t xml:space="preserve">) și știe să-și caute singur desene </w:t>
-      </w:r>
-      <w:r>
-        <w:rPr>
-          <w:color w:val="000000" w:themeColor="text1"/>
-          <w:lang w:val="en-US"/>
-        </w:rPr>
-        <w:t xml:space="preserve">animate </w:t>
-      </w:r>
-      <w:r>
-        <w:rPr>
-          <w:color w:val="000000" w:themeColor="text1"/>
-          <w:lang w:val="en-US"/>
-        </w:rPr>
-        <w:t xml:space="preserve">pe YouTube.  Am atașat acestui document un fișer în format MP4 </w:t>
-      </w:r>
-      <w:r>
-        <w:rPr>
-          <w:color w:val="000000" w:themeColor="text1"/>
-          <w:lang w:val="en-US"/>
-        </w:rPr>
-        <w:t>ce conține o înregistrare cu Paul, băiețelul care a avut ocazia să încerce primul această aplicație.</w:t>
-      </w:r>
-    </w:p>
-    <w:p>
-      <w:pPr>
-        <w:pStyle w:val="Normal"/>
-        <w:rPr/>
-      </w:pPr>
-      <w:r>
-        <w:rPr>
-          <w:color w:val="000000" w:themeColor="text1"/>
-          <w:lang w:val="en-US"/>
+        </w:rPr>
+        <w:t>) și știe să-și caute singur desene animate pe YouTube.  Am atașat acestui document un fișer în format MP4 ce conține o înregistrare cu Pa</w:t>
+      </w:r>
+      <w:r>
+        <w:rPr>
+          <w:color w:val="000000" w:themeColor="text1"/>
+        </w:rPr>
+        <w:t>ul, băiețelul care a avut ocazia să încerce primul această aplicație.</w:t>
+      </w:r>
+    </w:p>
+    <w:p>
+      <w:r>
+        <w:rPr>
+          <w:color w:val="000000" w:themeColor="text1"/>
         </w:rPr>
         <w:tab/>
       </w:r>
@@ -1718,81 +1414,62 @@
           <w:color w:val="000000" w:themeColor="text1"/>
           <w:lang w:val="ro-RO"/>
         </w:rPr>
-        <w:t>În urma chestionarului pe care l-am solicitat, am ajuns la concluzi</w:t>
+        <w:t>În urma chestionarului pe care l-am solicitat, am ajuns la concluzia că preferințele utilizatorului au fost concentrate pe următoarele aspecte: estetica aplicației, dinamicitatea, simpl</w:t>
       </w:r>
       <w:r>
         <w:rPr>
           <w:color w:val="000000" w:themeColor="text1"/>
           <w:lang w:val="ro-RO"/>
         </w:rPr>
-        <w:t>a că p</w:t>
-      </w:r>
-      <w:r>
-        <w:rPr>
-          <w:color w:val="000000" w:themeColor="text1"/>
-          <w:lang w:val="ro-RO"/>
-        </w:rPr>
-        <w:t xml:space="preserve">referințele utilizatorului au fost concentrate pe următoarele aspecte: estetica </w:t>
-      </w:r>
-      <w:r>
-        <w:rPr>
-          <w:color w:val="000000" w:themeColor="text1"/>
-          <w:lang w:val="ro-RO"/>
-        </w:rPr>
-        <w:t>aplicației</w:t>
-      </w:r>
-      <w:r>
-        <w:rPr>
-          <w:color w:val="000000" w:themeColor="text1"/>
-          <w:lang w:val="ro-RO"/>
-        </w:rPr>
-        <w:t xml:space="preserve">, dinamicitatea, simplitatea și </w:t>
-      </w:r>
-      <w:r>
-        <w:rPr>
-          <w:color w:val="000000" w:themeColor="text1"/>
-          <w:lang w:val="ro-RO"/>
-        </w:rPr>
-        <w:t>informațiile cu scop educațional furnizate.</w:t>
-      </w:r>
-      <w:r>
-        <w:rPr>
-          <w:color w:val="000000" w:themeColor="text1"/>
-          <w:lang w:val="ro-RO"/>
-        </w:rPr>
-        <w:t xml:space="preserve">  </w:t>
-      </w:r>
-    </w:p>
-    <w:p>
-      <w:pPr>
-        <w:pStyle w:val="Normal"/>
-        <w:rPr>
-          <w:color w:val="000000" w:themeColor="text1"/>
-          <w:lang w:val="en-US"/>
-        </w:rPr>
-      </w:pPr>
-      <w:r>
-        <w:rPr/>
-      </w:r>
-    </w:p>
-    <w:p>
-      <w:pPr>
-        <w:pStyle w:val="Normal"/>
+        <w:t xml:space="preserve">itatea și informațiile cu scop educațional furnizate.  </w:t>
+      </w:r>
+    </w:p>
+    <w:p>
+      <w:pPr>
+        <w:rPr>
+          <w:color w:val="000000" w:themeColor="text1"/>
+        </w:rPr>
+      </w:pPr>
+    </w:p>
+    <w:p>
+      <w:pPr>
         <w:jc w:val="both"/>
         <w:rPr>
           <w:rFonts w:ascii="Arial" w:hAnsi="Arial" w:cs="Arial"/>
           <w:color w:val="000000" w:themeColor="text1"/>
-          <w:lang w:val="en-US"/>
-        </w:rPr>
-      </w:pPr>
-      <w:r>
-        <w:rPr>
-          <w:rFonts w:eastAsia="" w:cs="Arial" w:eastAsiaTheme="majorEastAsia"/>
-          <w:bCs/>
-          <w:color w:val="000000" w:themeColor="text1"/>
-          <w:lang w:val="en-US"/>
-        </w:rPr>
-        <w:t>În această secţiune vă sugerez să surprindeţi aspecte legate de eşantionul de utilizatori de la care încercaţi să extrageţi cerinţele precum: numărul de posibili utilizatori cu care aţi interacţionat, metodele pe care le-aţi folosit pentru a identifica cerinţele, procesul pe care l-aţi urmat până la înţelegerea şi extragerea cerinţelor. Utilizatorii vor fi descrişi prin date demografice (vârstă, sex, ocupaţie, nivel de operare cu tehnologia), iar pentru a justifica faptul că aţi interacţionat cu utilizatori reali veţi pune la dispoziţie anexat copii ale transcripturilor interviurilor, înregistrări video, chestionare administrate, etc). In absenţa acestor “probe” se va considera că nu aţi folosit o abordare centrată pe utilizator, care e esenţială la această materie.</w:t>
+        </w:rPr>
+      </w:pPr>
+      <w:r>
+        <w:rPr>
+          <w:rFonts w:eastAsiaTheme="majorEastAsia" w:cs="Arial"/>
+          <w:bCs/>
+          <w:color w:val="000000" w:themeColor="text1"/>
+        </w:rPr>
+        <w:t>În această secţiune vă sugerez să surprindeţi aspecte legate de eşantionul de utilizatori de la care încercaţi să extrageţi cerinţele precum: numărul de posibili utilizatori cu care aţi interacţionat</w:t>
+      </w:r>
+      <w:r>
+        <w:rPr>
+          <w:rFonts w:eastAsiaTheme="majorEastAsia" w:cs="Arial"/>
+          <w:bCs/>
+          <w:color w:val="000000" w:themeColor="text1"/>
+        </w:rPr>
+        <w:t>, metodele pe care le-aţi folosit pentru a identifica cerinţele, procesul pe care l-aţi urmat până la înţelegerea şi extragerea cerinţelor. Utilizatorii vor fi descrişi prin date demografice (vârstă, sex, ocupaţie, nivel de operare cu tehnologia), iar pent</w:t>
+      </w:r>
+      <w:r>
+        <w:rPr>
+          <w:rFonts w:eastAsiaTheme="majorEastAsia" w:cs="Arial"/>
+          <w:bCs/>
+          <w:color w:val="000000" w:themeColor="text1"/>
+        </w:rPr>
+        <w:t>ru a justifica faptul că aţi interacţionat cu utilizatori reali veţi pune la dispoziţie anexat copii ale transcripturilor interviurilor, înregistrări video, chestionare administrate, etc). In absenţa acestor “probe” se va considera că nu aţi folosit o abor</w:t>
+      </w:r>
+      <w:r>
+        <w:rPr>
+          <w:rFonts w:eastAsiaTheme="majorEastAsia" w:cs="Arial"/>
+          <w:bCs/>
+          <w:color w:val="000000" w:themeColor="text1"/>
+        </w:rPr>
+        <w:t>dare centrată pe utilizator, care e esenţială la această materie.</w:t>
       </w:r>
     </w:p>
     <w:p>
@@ -1804,7 +1481,6 @@
         </w:numPr>
         <w:rPr>
           <w:color w:val="000000" w:themeColor="text1"/>
-          <w:lang w:val="en-US"/>
         </w:rPr>
       </w:pPr>
       <w:bookmarkStart w:id="2" w:name="_Toc384847221"/>
@@ -1812,57 +1488,56 @@
       <w:r>
         <w:rPr>
           <w:color w:val="000000" w:themeColor="text1"/>
-          <w:lang w:val="en-US"/>
-        </w:rPr>
+        </w:rPr>
+        <w:lastRenderedPageBreak/>
         <w:t xml:space="preserve">Analiza sarcinilor </w:t>
       </w:r>
     </w:p>
     <w:p>
       <w:pPr>
-        <w:pStyle w:val="Normal"/>
         <w:jc w:val="both"/>
         <w:rPr>
-          <w:rFonts w:eastAsia="" w:cs="Arial" w:eastAsiaTheme="majorEastAsia"/>
-          <w:bCs/>
-          <w:color w:val="000000" w:themeColor="text1"/>
-          <w:lang w:val="en-US"/>
-        </w:rPr>
-      </w:pPr>
-      <w:r>
-        <w:rPr>
-          <w:rFonts w:eastAsia="" w:cs="Arial" w:eastAsiaTheme="majorEastAsia"/>
-          <w:bCs/>
-          <w:color w:val="000000" w:themeColor="text1"/>
-          <w:lang w:val="en-US"/>
-        </w:rPr>
-        <w:t>Această secţiune ar trebui să conţină o descriere a modului în care aţi procedat pentru a înţelege modul în care sunt realizate sarcinile actualmente, agenţii şi rolurile pe care le-ati identificat şi obiectele pe care le manipulează în realizarea sarcinilor.</w:t>
-      </w:r>
-    </w:p>
-    <w:p>
-      <w:pPr>
-        <w:pStyle w:val="Normal"/>
-        <w:rPr>
-          <w:color w:val="000000" w:themeColor="text1"/>
-          <w:lang w:val="en-US"/>
-        </w:rPr>
-      </w:pPr>
-      <w:r>
-        <w:rPr>
-          <w:color w:val="000000" w:themeColor="text1"/>
-          <w:lang w:val="en-US"/>
-        </w:rPr>
-      </w:r>
+          <w:rFonts w:eastAsiaTheme="majorEastAsia" w:cs="Arial"/>
+          <w:bCs/>
+          <w:color w:val="000000" w:themeColor="text1"/>
+        </w:rPr>
+      </w:pPr>
+      <w:r>
+        <w:rPr>
+          <w:rFonts w:eastAsiaTheme="majorEastAsia" w:cs="Arial"/>
+          <w:bCs/>
+          <w:color w:val="000000" w:themeColor="text1"/>
+        </w:rPr>
+        <w:t>Această secţiune ar trebui să conţină o descriere a modului în care aţi procedat pentru a înţelege modul în care sunt realizate sarcinile actualmente, agenţii şi rolurile</w:t>
+      </w:r>
+      <w:r>
+        <w:rPr>
+          <w:rFonts w:eastAsiaTheme="majorEastAsia" w:cs="Arial"/>
+          <w:bCs/>
+          <w:color w:val="000000" w:themeColor="text1"/>
+        </w:rPr>
+        <w:t xml:space="preserve"> pe care le-ati identificat şi obiectele pe care le manipulează în realizarea sarcinilor.</w:t>
+      </w:r>
+    </w:p>
+    <w:p>
+      <w:pPr>
+        <w:jc w:val="both"/>
+        <w:rPr>
+          <w:rFonts w:eastAsiaTheme="majorEastAsia" w:cs="Arial"/>
+          <w:bCs/>
+          <w:color w:val="000000" w:themeColor="text1"/>
+        </w:rPr>
+      </w:pPr>
     </w:p>
     <w:p>
       <w:pPr>
         <w:pStyle w:val="Heading2"/>
         <w:numPr>
           <w:ilvl w:val="1"/>
-          <w:numId w:val="2"/>
+          <w:numId w:val="1"/>
         </w:numPr>
         <w:rPr>
           <w:color w:val="000000" w:themeColor="text1"/>
-          <w:lang w:val="en-US"/>
         </w:rPr>
       </w:pPr>
       <w:bookmarkStart w:id="3" w:name="_Toc384847222"/>
@@ -1870,31 +1545,203 @@
       <w:r>
         <w:rPr>
           <w:color w:val="000000" w:themeColor="text1"/>
-          <w:lang w:val="en-US"/>
         </w:rPr>
         <w:t>Modelul descriptiv al sarcinilor</w:t>
       </w:r>
     </w:p>
     <w:p>
       <w:pPr>
-        <w:pStyle w:val="Normal"/>
-        <w:ind w:left="1416" w:hanging="0"/>
+        <w:pStyle w:val="ListParagraph"/>
+        <w:numPr>
+          <w:ilvl w:val="0"/>
+          <w:numId w:val="8"/>
+        </w:numPr>
         <w:jc w:val="both"/>
         <w:rPr>
-          <w:rFonts w:eastAsia="" w:cs="Arial" w:eastAsiaTheme="majorEastAsia"/>
-          <w:bCs/>
-          <w:color w:val="000000" w:themeColor="text1"/>
-          <w:lang w:val="en-US"/>
-        </w:rPr>
-      </w:pPr>
-      <w:r>
-        <w:rPr>
-          <w:rFonts w:eastAsia="" w:cs="Arial" w:eastAsiaTheme="majorEastAsia"/>
-          <w:bCs/>
-          <w:color w:val="000000" w:themeColor="text1"/>
-          <w:lang w:val="en-US"/>
-        </w:rPr>
-        <w:t>Este secţiunea în care aştept o descriere a modului în care se desfăşoară în mod actual sarcinile, cu identificarea problemelor sau aspectelor care sunt într-un anumit fel neplăcute, iritante, frustrante în realizarea sarcinilor.</w:t>
+          <w:rFonts w:eastAsiaTheme="majorEastAsia" w:cs="Arial"/>
+          <w:bCs/>
+          <w:color w:val="000000" w:themeColor="text1"/>
+        </w:rPr>
+      </w:pPr>
+      <w:r>
+        <w:rPr>
+          <w:rFonts w:eastAsiaTheme="majorEastAsia" w:cs="Arial"/>
+          <w:bCs/>
+          <w:color w:val="000000" w:themeColor="text1"/>
+        </w:rPr>
+        <w:t>Pentru început, am realizat studiul de caz al aplicației și am identificat obiectivele principale care duc la realizarea aplicației</w:t>
+      </w:r>
+    </w:p>
+    <w:p>
+      <w:pPr>
+        <w:pStyle w:val="ListParagraph"/>
+        <w:numPr>
+          <w:ilvl w:val="1"/>
+          <w:numId w:val="8"/>
+        </w:numPr>
+        <w:jc w:val="both"/>
+        <w:rPr>
+          <w:rFonts w:eastAsiaTheme="majorEastAsia" w:cs="Arial"/>
+          <w:bCs/>
+          <w:color w:val="000000" w:themeColor="text1"/>
+        </w:rPr>
+      </w:pPr>
+      <w:r>
+        <w:rPr>
+          <w:rFonts w:eastAsiaTheme="majorEastAsia" w:cs="Arial"/>
+          <w:bCs/>
+          <w:color w:val="000000" w:themeColor="text1"/>
+        </w:rPr>
+        <w:t>Prezența unor elemente repetitive care au dus la afectarea caracterului unic al proiectelor</w:t>
+      </w:r>
+    </w:p>
+    <w:p>
+      <w:pPr>
+        <w:pStyle w:val="ListParagraph"/>
+        <w:numPr>
+          <w:ilvl w:val="1"/>
+          <w:numId w:val="8"/>
+        </w:numPr>
+        <w:jc w:val="both"/>
+        <w:rPr>
+          <w:rFonts w:eastAsiaTheme="majorEastAsia" w:cs="Arial"/>
+          <w:bCs/>
+          <w:color w:val="000000" w:themeColor="text1"/>
+        </w:rPr>
+      </w:pPr>
+      <w:r>
+        <w:rPr>
+          <w:rFonts w:eastAsiaTheme="majorEastAsia" w:cs="Arial"/>
+          <w:bCs/>
+          <w:color w:val="000000" w:themeColor="text1"/>
+        </w:rPr>
+        <w:t xml:space="preserve">Prezența anumitor riscuri care pot duce la omiterea unor funcționalități </w:t>
+      </w:r>
+      <w:r>
+        <w:rPr>
+          <w:rFonts w:eastAsiaTheme="majorEastAsia" w:cs="Arial"/>
+          <w:bCs/>
+          <w:color w:val="000000" w:themeColor="text1"/>
+        </w:rPr>
+        <w:t>complementare</w:t>
+      </w:r>
+      <w:r>
+        <w:rPr>
+          <w:rFonts w:eastAsiaTheme="majorEastAsia" w:cs="Arial"/>
+          <w:bCs/>
+          <w:color w:val="000000" w:themeColor="text1"/>
+        </w:rPr>
+        <w:t xml:space="preserve"> datorită caracterului incert al cerinței</w:t>
+      </w:r>
+    </w:p>
+    <w:p>
+      <w:pPr>
+        <w:pStyle w:val="ListParagraph"/>
+        <w:numPr>
+          <w:ilvl w:val="1"/>
+          <w:numId w:val="8"/>
+        </w:numPr>
+        <w:jc w:val="both"/>
+        <w:rPr>
+          <w:rFonts w:eastAsiaTheme="majorEastAsia" w:cs="Arial"/>
+          <w:bCs/>
+          <w:color w:val="000000" w:themeColor="text1"/>
+        </w:rPr>
+      </w:pPr>
+      <w:r>
+        <w:rPr>
+          <w:rFonts w:eastAsiaTheme="majorEastAsia" w:cs="Arial"/>
+          <w:bCs/>
+          <w:color w:val="000000" w:themeColor="text1"/>
+        </w:rPr>
+        <w:t>Atributele esențiale care au trebuit implementate au fost elaborate în mod progresiv și acest lucru duce la nesiguranță</w:t>
+      </w:r>
+    </w:p>
+    <w:p>
+      <w:pPr>
+        <w:pStyle w:val="ListParagraph"/>
+        <w:numPr>
+          <w:ilvl w:val="0"/>
+          <w:numId w:val="8"/>
+        </w:numPr>
+        <w:jc w:val="both"/>
+        <w:rPr>
+          <w:rFonts w:eastAsiaTheme="majorEastAsia" w:cs="Arial"/>
+          <w:bCs/>
+          <w:color w:val="000000" w:themeColor="text1"/>
+        </w:rPr>
+      </w:pPr>
+      <w:r>
+        <w:rPr>
+          <w:rFonts w:eastAsiaTheme="majorEastAsia" w:cs="Arial"/>
+          <w:bCs/>
+          <w:color w:val="000000" w:themeColor="text1"/>
+        </w:rPr>
+        <w:t xml:space="preserve">În implementare, fiecare membru al echipei a contribuit </w:t>
+      </w:r>
+      <w:r>
+        <w:rPr>
+          <w:rFonts w:eastAsiaTheme="majorEastAsia" w:cs="Arial"/>
+          <w:bCs/>
+          <w:color w:val="000000" w:themeColor="text1"/>
+        </w:rPr>
+        <w:t xml:space="preserve">prin finalizarea meticuloasă a sarcinilor </w:t>
+      </w:r>
+      <w:bookmarkStart w:id="4" w:name="_GoBack"/>
+      <w:bookmarkEnd w:id="4"/>
+      <w:r>
+        <w:rPr>
+          <w:rFonts w:eastAsiaTheme="majorEastAsia" w:cs="Arial"/>
+          <w:bCs/>
+          <w:color w:val="000000" w:themeColor="text1"/>
+        </w:rPr>
+        <w:t>atribuite în etapa procesului de inițiere</w:t>
+      </w:r>
+    </w:p>
+    <w:p>
+      <w:pPr>
+        <w:pStyle w:val="ListParagraph"/>
+        <w:numPr>
+          <w:ilvl w:val="1"/>
+          <w:numId w:val="8"/>
+        </w:numPr>
+        <w:jc w:val="both"/>
+        <w:rPr>
+          <w:rFonts w:eastAsiaTheme="majorEastAsia" w:cs="Arial"/>
+          <w:bCs/>
+          <w:color w:val="000000" w:themeColor="text1"/>
+        </w:rPr>
+      </w:pPr>
+      <w:r>
+        <w:rPr>
+          <w:rFonts w:eastAsiaTheme="majorEastAsia" w:cs="Arial"/>
+          <w:bCs/>
+          <w:color w:val="000000" w:themeColor="text1"/>
+        </w:rPr>
+        <w:t>Apariția unor conflicte de interese în plan organizațional și tehnic</w:t>
+      </w:r>
+    </w:p>
+    <w:p>
+      <w:pPr>
+        <w:pStyle w:val="ListParagraph"/>
+        <w:numPr>
+          <w:ilvl w:val="1"/>
+          <w:numId w:val="8"/>
+        </w:numPr>
+        <w:jc w:val="both"/>
+        <w:rPr>
+          <w:rFonts w:eastAsiaTheme="majorEastAsia" w:cs="Arial"/>
+          <w:bCs/>
+          <w:color w:val="000000" w:themeColor="text1"/>
+        </w:rPr>
+      </w:pPr>
+      <w:r>
+        <w:rPr>
+          <w:rFonts w:eastAsiaTheme="majorEastAsia" w:cs="Arial"/>
+          <w:bCs/>
+          <w:color w:val="000000" w:themeColor="text1"/>
+        </w:rPr>
+        <w:t>Lipsa anumitor resurse considerate de mare folos în contextul rezolvării cerințelor referitoare la proiect</w:t>
       </w:r>
     </w:p>
     <w:p>
@@ -1902,63 +1749,63 @@
         <w:pStyle w:val="Heading2"/>
         <w:numPr>
           <w:ilvl w:val="1"/>
-          <w:numId w:val="2"/>
+          <w:numId w:val="1"/>
         </w:numPr>
         <w:rPr>
           <w:color w:val="000000" w:themeColor="text1"/>
-          <w:lang w:val="en-US"/>
-        </w:rPr>
-      </w:pPr>
-      <w:bookmarkStart w:id="4" w:name="_Toc384847223"/>
-      <w:bookmarkEnd w:id="4"/>
-      <w:r>
-        <w:rPr>
-          <w:color w:val="000000" w:themeColor="text1"/>
-          <w:lang w:val="en-US"/>
+        </w:rPr>
+      </w:pPr>
+      <w:bookmarkStart w:id="5" w:name="_Toc384847223"/>
+      <w:bookmarkEnd w:id="5"/>
+      <w:r>
+        <w:rPr>
+          <w:color w:val="000000" w:themeColor="text1"/>
         </w:rPr>
         <w:t>Modelul prescriptiv al sarcinilor</w:t>
       </w:r>
     </w:p>
     <w:p>
       <w:pPr>
-        <w:pStyle w:val="Normal"/>
-        <w:ind w:left="1440" w:hanging="0"/>
+        <w:ind w:left="1440"/>
         <w:jc w:val="both"/>
         <w:rPr>
-          <w:rFonts w:eastAsia="" w:cs="Arial" w:eastAsiaTheme="majorEastAsia"/>
-          <w:bCs/>
-          <w:color w:val="000000" w:themeColor="text1"/>
-          <w:lang w:val="en-US"/>
-        </w:rPr>
-      </w:pPr>
-      <w:r>
-        <w:rPr>
-          <w:rFonts w:eastAsia="" w:cs="Arial" w:eastAsiaTheme="majorEastAsia"/>
-          <w:bCs/>
-          <w:color w:val="000000" w:themeColor="text1"/>
-          <w:lang w:val="en-US"/>
-        </w:rPr>
-        <w:t>Este secţiunea în care aştept o descriere a modului în care se vor desfăşura sarcinile în urma introducerii soluţiei propuse de voi şi care în mod evident ar trebui să îmbunătăţească situaţia curentă a sarcinilor.</w:t>
-      </w:r>
-    </w:p>
-    <w:p>
-      <w:pPr>
-        <w:pStyle w:val="Normal"/>
-        <w:ind w:left="720" w:hanging="0"/>
+          <w:rFonts w:eastAsiaTheme="majorEastAsia" w:cs="Arial"/>
+          <w:bCs/>
+          <w:color w:val="000000" w:themeColor="text1"/>
+        </w:rPr>
+      </w:pPr>
+      <w:r>
+        <w:rPr>
+          <w:rFonts w:eastAsiaTheme="majorEastAsia" w:cs="Arial"/>
+          <w:bCs/>
+          <w:color w:val="000000" w:themeColor="text1"/>
+        </w:rPr>
+        <w:t>Este secţiunea în care aştept o descriere a modului în care se vor desfăşura sarcinile în urma introducerii soluţiei propuse</w:t>
+      </w:r>
+      <w:r>
+        <w:rPr>
+          <w:rFonts w:eastAsiaTheme="majorEastAsia" w:cs="Arial"/>
+          <w:bCs/>
+          <w:color w:val="000000" w:themeColor="text1"/>
+        </w:rPr>
+        <w:t xml:space="preserve"> de voi şi care în mod evident ar trebui să îmbunătăţească situaţia curentă a sarcinilor.</w:t>
+      </w:r>
+    </w:p>
+    <w:p>
+      <w:pPr>
+        <w:ind w:left="720"/>
         <w:jc w:val="both"/>
         <w:rPr>
-          <w:rFonts w:eastAsia="" w:cs="Arial" w:eastAsiaTheme="majorEastAsia"/>
-          <w:bCs/>
-          <w:color w:val="000000" w:themeColor="text1"/>
-          <w:lang w:val="en-US"/>
-        </w:rPr>
-      </w:pPr>
-      <w:r>
-        <w:rPr>
-          <w:rFonts w:eastAsia="" w:cs="Arial" w:eastAsiaTheme="majorEastAsia"/>
-          <w:bCs/>
-          <w:color w:val="000000" w:themeColor="text1"/>
-          <w:lang w:val="en-US"/>
+          <w:rFonts w:eastAsiaTheme="majorEastAsia" w:cs="Arial"/>
+          <w:bCs/>
+          <w:color w:val="000000" w:themeColor="text1"/>
+        </w:rPr>
+      </w:pPr>
+      <w:r>
+        <w:rPr>
+          <w:rFonts w:eastAsiaTheme="majorEastAsia" w:cs="Arial"/>
+          <w:bCs/>
+          <w:color w:val="000000" w:themeColor="text1"/>
         </w:rPr>
         <w:t>Modelele sarcinilor trebuie construite pentru fiecare rol în parte şi trebuie realizate folosind un instrument de modelare a sarcinilor (sugestie CTTE).</w:t>
       </w:r>
@@ -1972,38 +1819,47 @@
         </w:numPr>
         <w:rPr>
           <w:color w:val="000000" w:themeColor="text1"/>
-          <w:lang w:val="en-US"/>
-        </w:rPr>
-      </w:pPr>
-      <w:bookmarkStart w:id="5" w:name="_Toc384847224"/>
-      <w:bookmarkEnd w:id="5"/>
-      <w:r>
-        <w:rPr>
-          <w:color w:val="000000" w:themeColor="text1"/>
-          <w:lang w:val="en-US"/>
-        </w:rPr>
-        <w:t>Propunere prototip</w:t>
-      </w:r>
-    </w:p>
-    <w:p>
-      <w:pPr>
-        <w:pStyle w:val="Normal"/>
+        </w:rPr>
+      </w:pPr>
+      <w:bookmarkStart w:id="6" w:name="_Toc384847224"/>
+      <w:bookmarkEnd w:id="6"/>
+      <w:r>
+        <w:rPr>
+          <w:color w:val="000000" w:themeColor="text1"/>
+        </w:rPr>
+        <w:t xml:space="preserve">Propunere </w:t>
+      </w:r>
+      <w:r>
+        <w:rPr>
+          <w:color w:val="000000" w:themeColor="text1"/>
+        </w:rPr>
+        <w:t>prototip</w:t>
+      </w:r>
+    </w:p>
+    <w:p>
+      <w:pPr>
         <w:jc w:val="both"/>
         <w:rPr>
-          <w:rFonts w:eastAsia="" w:cs="Arial" w:eastAsiaTheme="majorEastAsia"/>
-          <w:bCs/>
-          <w:color w:val="000000" w:themeColor="text1"/>
-          <w:lang w:val="en-US"/>
-        </w:rPr>
-      </w:pPr>
-      <w:r>
-        <w:rPr>
-          <w:rFonts w:eastAsia="" w:cs="Arial" w:eastAsiaTheme="majorEastAsia"/>
-          <w:bCs/>
-          <w:color w:val="000000" w:themeColor="text1"/>
-          <w:lang w:val="en-US"/>
-        </w:rPr>
-        <w:t xml:space="preserve">Această secţiune va cuprinde o descriere detaliată a soluţiei pe care aţi gasit-o, din perspectiva utilizatorului. Prototipul poate lua forma unor schiţe, wireframe-uri realizate cu ajutorul unor instrumente disponibile, machete (fotografii în document, macheta va fi prezentată la susţinere ). Din această descriere va trebui să fie posibilă înţelegerea modului în care se realizează sarcinile folosind soluţia propusă de voi (prototipul să fie executabil).  </w:t>
+          <w:rFonts w:eastAsiaTheme="majorEastAsia" w:cs="Arial"/>
+          <w:bCs/>
+          <w:color w:val="000000" w:themeColor="text1"/>
+        </w:rPr>
+      </w:pPr>
+      <w:r>
+        <w:rPr>
+          <w:rFonts w:eastAsiaTheme="majorEastAsia" w:cs="Arial"/>
+          <w:bCs/>
+          <w:color w:val="000000" w:themeColor="text1"/>
+        </w:rPr>
+        <w:t>Această secţiune va cuprinde o descriere detaliată a soluţiei pe care aţi gasit-o, din perspectiva utilizatorului. Prototipul poate lua forma unor schiţe, wireframe-uri realizate cu ajutorul unor instrumente disponibile, machete (fotografii în doc</w:t>
+      </w:r>
+      <w:r>
+        <w:rPr>
+          <w:rFonts w:eastAsiaTheme="majorEastAsia" w:cs="Arial"/>
+          <w:bCs/>
+          <w:color w:val="000000" w:themeColor="text1"/>
+        </w:rPr>
+        <w:t xml:space="preserve">ument, macheta va fi prezentată la susţinere ). Din această descriere va trebui să fie posibilă înţelegerea modului în care se realizează sarcinile folosind soluţia propusă de voi (prototipul să fie executabil).  </w:t>
       </w:r>
     </w:p>
     <w:p>
@@ -2015,60 +1871,69 @@
         </w:numPr>
         <w:rPr>
           <w:color w:val="000000" w:themeColor="text1"/>
-          <w:lang w:val="en-US"/>
-        </w:rPr>
-      </w:pPr>
-      <w:bookmarkStart w:id="6" w:name="_Toc384847225"/>
-      <w:bookmarkEnd w:id="6"/>
-      <w:r>
-        <w:rPr>
-          <w:color w:val="000000" w:themeColor="text1"/>
-          <w:lang w:val="en-US"/>
+        </w:rPr>
+      </w:pPr>
+      <w:bookmarkStart w:id="7" w:name="_Toc384847225"/>
+      <w:bookmarkEnd w:id="7"/>
+      <w:r>
+        <w:rPr>
+          <w:color w:val="000000" w:themeColor="text1"/>
         </w:rPr>
         <w:t>Accesibilitate</w:t>
       </w:r>
     </w:p>
     <w:p>
       <w:pPr>
-        <w:pStyle w:val="Normal"/>
         <w:jc w:val="both"/>
         <w:rPr>
-          <w:rFonts w:eastAsia="" w:cs="Arial" w:eastAsiaTheme="majorEastAsia"/>
-          <w:bCs/>
-          <w:color w:val="000000" w:themeColor="text1"/>
-          <w:lang w:val="en-US"/>
-        </w:rPr>
-      </w:pPr>
-      <w:r>
-        <w:rPr>
-          <w:rFonts w:eastAsia="" w:cs="Arial" w:eastAsiaTheme="majorEastAsia"/>
-          <w:bCs/>
-          <w:color w:val="000000" w:themeColor="text1"/>
-          <w:lang w:val="en-US"/>
-        </w:rPr>
-        <w:t>Această secţiune cuprinde descrierea modului în care persoane cu anumite tipuri de dizabilităţi au acces la soluţia pe care o propuneţi.</w:t>
-      </w:r>
-    </w:p>
-    <w:p>
-      <w:pPr>
-        <w:pStyle w:val="Normal"/>
+          <w:rFonts w:eastAsiaTheme="majorEastAsia" w:cs="Arial"/>
+          <w:bCs/>
+          <w:color w:val="000000" w:themeColor="text1"/>
+        </w:rPr>
+      </w:pPr>
+      <w:r>
+        <w:rPr>
+          <w:rFonts w:eastAsiaTheme="majorEastAsia" w:cs="Arial"/>
+          <w:bCs/>
+          <w:color w:val="000000" w:themeColor="text1"/>
+        </w:rPr>
+        <w:t>Această secţiune cuprinde d</w:t>
+      </w:r>
+      <w:r>
+        <w:rPr>
+          <w:rFonts w:eastAsiaTheme="majorEastAsia" w:cs="Arial"/>
+          <w:bCs/>
+          <w:color w:val="000000" w:themeColor="text1"/>
+        </w:rPr>
+        <w:t>escrierea modului în care persoane cu anumite tipuri de dizabilităţi au acces la soluţia pe care o propuneţi.</w:t>
+      </w:r>
+    </w:p>
+    <w:p>
+      <w:pPr>
         <w:ind w:firstLine="360"/>
         <w:jc w:val="both"/>
         <w:rPr>
-          <w:rFonts w:eastAsia="" w:cs="Arial" w:eastAsiaTheme="majorEastAsia"/>
-          <w:bCs/>
-          <w:color w:val="000000" w:themeColor="text1"/>
-          <w:lang w:val="en-US"/>
-        </w:rPr>
-      </w:pPr>
-      <w:r>
-        <w:rPr>
-          <w:rFonts w:eastAsia="" w:cs="Arial" w:eastAsiaTheme="majorEastAsia"/>
-          <w:bCs/>
-          <w:color w:val="000000" w:themeColor="text1"/>
-          <w:lang w:val="en-US"/>
-        </w:rPr>
-        <w:t>Orice aplicație trebuie să poată fi folosită de către toți clienții doritori. Prin urmare, printre aceștia se numără si persoanele cu handicap. Așadar, aplicația noastră a fost gândită de la bun început să poată fi folosită de către toată lumea. Astfel, ne-am axat pe urmatoarele obiective:</w:t>
+          <w:rFonts w:eastAsiaTheme="majorEastAsia" w:cs="Arial"/>
+          <w:bCs/>
+          <w:color w:val="000000" w:themeColor="text1"/>
+        </w:rPr>
+      </w:pPr>
+      <w:r>
+        <w:rPr>
+          <w:rFonts w:eastAsiaTheme="majorEastAsia" w:cs="Arial"/>
+          <w:bCs/>
+          <w:color w:val="000000" w:themeColor="text1"/>
+        </w:rPr>
+        <w:lastRenderedPageBreak/>
+        <w:t>Orice aplicație trebuie să poată fi folosită de către toți clienții doritori. Prin urmare, printre aceștia se numără si persoanele cu handicap. Aș</w:t>
+      </w:r>
+      <w:r>
+        <w:rPr>
+          <w:rFonts w:eastAsiaTheme="majorEastAsia" w:cs="Arial"/>
+          <w:bCs/>
+          <w:color w:val="000000" w:themeColor="text1"/>
+        </w:rPr>
+        <w:t>adar, aplicația noastră a fost gândită de la bun început să poată fi folosită de către toată lumea. Astfel, ne-am axat pe urmatoarele obiective:</w:t>
       </w:r>
     </w:p>
     <w:p>
@@ -2080,28 +1945,34 @@
         </w:numPr>
         <w:jc w:val="both"/>
         <w:rPr>
-          <w:rFonts w:eastAsia="" w:cs="Arial" w:eastAsiaTheme="majorEastAsia"/>
-          <w:bCs/>
-          <w:color w:val="000000" w:themeColor="text1"/>
-          <w:lang w:val="en-US"/>
-        </w:rPr>
-      </w:pPr>
-      <w:r>
-        <w:rPr>
-          <w:rFonts w:eastAsia="" w:cs="Arial" w:eastAsiaTheme="majorEastAsia"/>
-          <w:bCs/>
-          <w:color w:val="000000" w:themeColor="text1"/>
-          <w:lang w:val="en-US"/>
+          <w:rFonts w:eastAsiaTheme="majorEastAsia" w:cs="Arial"/>
+          <w:bCs/>
+          <w:color w:val="000000" w:themeColor="text1"/>
+        </w:rPr>
+      </w:pPr>
+      <w:r>
+        <w:rPr>
+          <w:rFonts w:eastAsiaTheme="majorEastAsia" w:cs="Arial"/>
+          <w:bCs/>
+          <w:color w:val="000000" w:themeColor="text1"/>
         </w:rPr>
         <w:t>Pentru ne</w:t>
       </w:r>
       <w:r>
         <w:rPr>
-          <w:rFonts w:eastAsia="" w:cs="Arial" w:eastAsiaTheme="majorEastAsia"/>
-          <w:bCs/>
-          <w:color w:val="000000" w:themeColor="text1"/>
-        </w:rPr>
-        <w:t>văzători aplicația dispune de o interfață prietenoasă, ușor de utilizat și ușor adaptabilă. Utilizarea funcționalităților aplicației se poate realiza foarte ușor datorită componentelor interactive simple si descriptive (butoane, joculețe, imagini)</w:t>
+          <w:rFonts w:eastAsiaTheme="majorEastAsia" w:cs="Arial"/>
+          <w:bCs/>
+          <w:color w:val="000000" w:themeColor="text1"/>
+        </w:rPr>
+        <w:t>văzători aplicația dispune de o interfață prietenoasă, ușor de utilizat și ușor adaptabilă. Utilizarea</w:t>
+      </w:r>
+      <w:r>
+        <w:rPr>
+          <w:rFonts w:eastAsiaTheme="majorEastAsia" w:cs="Arial"/>
+          <w:bCs/>
+          <w:color w:val="000000" w:themeColor="text1"/>
+        </w:rPr>
+        <w:t xml:space="preserve"> funcționalităților aplicației se poate realiza foarte ușor datorită componentelor interactive simple si descriptive (butoane, joculețe, imagini)</w:t>
       </w:r>
     </w:p>
     <w:p>
@@ -2113,15 +1984,14 @@
         </w:numPr>
         <w:jc w:val="both"/>
         <w:rPr>
-          <w:rFonts w:eastAsia="" w:cs="Arial" w:eastAsiaTheme="majorEastAsia"/>
-          <w:bCs/>
-          <w:color w:val="000000" w:themeColor="text1"/>
-          <w:lang w:val="en-US"/>
-        </w:rPr>
-      </w:pPr>
-      <w:r>
-        <w:rPr>
-          <w:rFonts w:eastAsia="" w:cs="Arial" w:eastAsiaTheme="majorEastAsia"/>
+          <w:rFonts w:eastAsiaTheme="majorEastAsia" w:cs="Arial"/>
+          <w:bCs/>
+          <w:color w:val="000000" w:themeColor="text1"/>
+        </w:rPr>
+      </w:pPr>
+      <w:r>
+        <w:rPr>
+          <w:rFonts w:eastAsiaTheme="majorEastAsia" w:cs="Arial"/>
           <w:bCs/>
           <w:color w:val="000000" w:themeColor="text1"/>
         </w:rPr>
@@ -2129,20 +1999,35 @@
       </w:r>
       <w:r>
         <w:rPr>
-          <w:rFonts w:eastAsia="" w:cs="Arial" w:eastAsiaTheme="majorEastAsia"/>
-          <w:bCs/>
-          <w:color w:val="000000" w:themeColor="text1"/>
-          <w:lang w:val="en-US"/>
-        </w:rPr>
-        <w:t>: mouse-ul este instrumentul de control de bază al aplicației</w:t>
-      </w:r>
-      <w:r>
-        <w:rPr>
-          <w:rFonts w:eastAsia="" w:cs="Arial" w:eastAsiaTheme="majorEastAsia"/>
-          <w:bCs/>
-          <w:color w:val="000000" w:themeColor="text1"/>
-        </w:rPr>
-        <w:t>! Toate meniurile si componentele interactive pot fi stăpânite doar prin simpla utilizare a acetui dispozitiv de bază (lipsit de impedimentul folosirii combinațiilor de taste pentru exercitarea anumitor cerințe).</w:t>
+          <w:rFonts w:eastAsiaTheme="majorEastAsia" w:cs="Arial"/>
+          <w:bCs/>
+          <w:color w:val="000000" w:themeColor="text1"/>
+        </w:rPr>
+        <w:t>: mouse-</w:t>
+      </w:r>
+      <w:r>
+        <w:rPr>
+          <w:rFonts w:eastAsiaTheme="majorEastAsia" w:cs="Arial"/>
+          <w:bCs/>
+          <w:color w:val="000000" w:themeColor="text1"/>
+        </w:rPr>
+        <w:t>ul este instrumentul de control de bază al aplicației</w:t>
+      </w:r>
+      <w:r>
+        <w:rPr>
+          <w:rFonts w:eastAsiaTheme="majorEastAsia" w:cs="Arial"/>
+          <w:bCs/>
+          <w:color w:val="000000" w:themeColor="text1"/>
+        </w:rPr>
+        <w:t xml:space="preserve">! Toate meniurile si componentele interactive pot fi stăpânite doar prin simpla utilizare a acetui dispozitiv de bază (lipsit de impedimentul folosirii combinațiilor de taste pentru exercitarea anumitor </w:t>
+      </w:r>
+      <w:r>
+        <w:rPr>
+          <w:rFonts w:eastAsiaTheme="majorEastAsia" w:cs="Arial"/>
+          <w:bCs/>
+          <w:color w:val="000000" w:themeColor="text1"/>
+        </w:rPr>
+        <w:t>cerințe).</w:t>
       </w:r>
     </w:p>
     <w:p>
@@ -2154,15 +2039,14 @@
         </w:numPr>
         <w:jc w:val="both"/>
         <w:rPr>
-          <w:rFonts w:eastAsia="" w:cs="Arial" w:eastAsiaTheme="majorEastAsia"/>
-          <w:bCs/>
-          <w:color w:val="000000" w:themeColor="text1"/>
-          <w:lang w:val="en-US"/>
-        </w:rPr>
-      </w:pPr>
-      <w:r>
-        <w:rPr>
-          <w:rFonts w:eastAsia="" w:cs="Arial" w:eastAsiaTheme="majorEastAsia"/>
+          <w:rFonts w:eastAsiaTheme="majorEastAsia" w:cs="Arial"/>
+          <w:bCs/>
+          <w:color w:val="000000" w:themeColor="text1"/>
+        </w:rPr>
+      </w:pPr>
+      <w:r>
+        <w:rPr>
+          <w:rFonts w:eastAsiaTheme="majorEastAsia" w:cs="Arial"/>
           <w:bCs/>
           <w:color w:val="000000" w:themeColor="text1"/>
         </w:rPr>
@@ -2178,41 +2062,51 @@
         </w:numPr>
         <w:rPr>
           <w:color w:val="000000" w:themeColor="text1"/>
-          <w:lang w:val="en-US"/>
-        </w:rPr>
-      </w:pPr>
-      <w:bookmarkStart w:id="7" w:name="_Toc384847226"/>
-      <w:bookmarkEnd w:id="7"/>
-      <w:r>
-        <w:rPr>
-          <w:color w:val="000000" w:themeColor="text1"/>
-          <w:lang w:val="en-US"/>
+        </w:rPr>
+      </w:pPr>
+      <w:bookmarkStart w:id="8" w:name="_Toc384847226"/>
+      <w:bookmarkEnd w:id="8"/>
+      <w:r>
+        <w:rPr>
+          <w:color w:val="000000" w:themeColor="text1"/>
         </w:rPr>
         <w:t>Evaluare prototip</w:t>
       </w:r>
     </w:p>
     <w:p>
       <w:pPr>
-        <w:pStyle w:val="Normal"/>
         <w:jc w:val="both"/>
         <w:rPr>
           <w:color w:val="000000" w:themeColor="text1"/>
-          <w:lang w:val="en-US"/>
-        </w:rPr>
-      </w:pPr>
-      <w:r>
-        <w:rPr>
-          <w:rFonts w:eastAsia="" w:cs="Arial" w:eastAsiaTheme="majorEastAsia"/>
-          <w:bCs/>
-          <w:color w:val="000000" w:themeColor="text1"/>
-          <w:lang w:val="en-US"/>
-        </w:rPr>
-        <w:t>Soluţia propusă va fi prezentată unor reprezentanţi ai utilizatorilor ţintă spre evaluare. Nu uitaţi să menţionaţi utilizatorilor că nu ei sunt cei evaluate, ci soluţia voastră! Feedbackul primit în urma evaluării va fi prezentat şi inclus în propunerea unei soluţii de reproiectare corespunzătoare.  Iteraţia proiectare-evaluare va fi reluată în măsura timpului disponibile sau până la obţinerea unei soluţii acceptate</w:t>
-      </w:r>
-      <w:r>
-        <w:rPr>
-          <w:color w:val="000000" w:themeColor="text1"/>
-          <w:lang w:val="en-US"/>
+        </w:rPr>
+      </w:pPr>
+      <w:r>
+        <w:rPr>
+          <w:rFonts w:eastAsiaTheme="majorEastAsia" w:cs="Arial"/>
+          <w:bCs/>
+          <w:color w:val="000000" w:themeColor="text1"/>
+        </w:rPr>
+        <w:t>Soluţia propusă va fi prezentată unor reprezen</w:t>
+      </w:r>
+      <w:r>
+        <w:rPr>
+          <w:rFonts w:eastAsiaTheme="majorEastAsia" w:cs="Arial"/>
+          <w:bCs/>
+          <w:color w:val="000000" w:themeColor="text1"/>
+        </w:rPr>
+        <w:t>tanţi ai utilizatorilor ţintă spre evaluare. Nu uitaţi să menţionaţi utilizatorilor că nu ei sunt cei evaluate, ci soluţia voastră! Feedbackul primit în urma evaluării va fi prezentat şi inclus în propunerea unei soluţii de reproiectare corespunzătoare.  I</w:t>
+      </w:r>
+      <w:r>
+        <w:rPr>
+          <w:rFonts w:eastAsiaTheme="majorEastAsia" w:cs="Arial"/>
+          <w:bCs/>
+          <w:color w:val="000000" w:themeColor="text1"/>
+        </w:rPr>
+        <w:t>teraţia proiectare-evaluare va fi reluată în măsura timpului disponibile sau până la obţinerea unei soluţii acceptate</w:t>
+      </w:r>
+      <w:r>
+        <w:rPr>
+          <w:color w:val="000000" w:themeColor="text1"/>
         </w:rPr>
         <w:t>.</w:t>
       </w:r>
@@ -2226,81 +2120,75 @@
         </w:numPr>
         <w:rPr>
           <w:color w:val="000000" w:themeColor="text1"/>
-          <w:lang w:val="en-US"/>
-        </w:rPr>
-      </w:pPr>
-      <w:bookmarkStart w:id="8" w:name="_Toc384847227"/>
-      <w:bookmarkEnd w:id="8"/>
-      <w:r>
-        <w:rPr>
-          <w:color w:val="000000" w:themeColor="text1"/>
-          <w:lang w:val="en-US"/>
+        </w:rPr>
+      </w:pPr>
+      <w:bookmarkStart w:id="9" w:name="_Toc384847227"/>
+      <w:bookmarkEnd w:id="9"/>
+      <w:r>
+        <w:rPr>
+          <w:color w:val="000000" w:themeColor="text1"/>
         </w:rPr>
         <w:t>Fezabilitate</w:t>
       </w:r>
     </w:p>
     <w:p>
       <w:pPr>
-        <w:pStyle w:val="Normal"/>
         <w:jc w:val="both"/>
-        <w:rPr/>
-      </w:pPr>
-      <w:r>
-        <w:rPr>
-          <w:lang w:val="en-US"/>
-        </w:rPr>
-        <w:t>În această secţiune se va discuta măsura în care e posibilă implementarea soluţiei din punct de vedere al resurselor de care este nevoie, limitări ale soluţiei propuse şi sugestii de depăşire a acestor limitări.</w:t>
-      </w:r>
-    </w:p>
-    <w:p>
-      <w:pPr>
-        <w:pStyle w:val="Normal"/>
+      </w:pPr>
+      <w:r>
+        <w:t>În această secţiune se va discuta măsura în care e posibilă implementarea soluţiei din punct de vedere al resurselor de care</w:t>
+      </w:r>
+      <w:r>
+        <w:t xml:space="preserve"> este nevoie, limitări ale soluţiei propuse şi sugestii de depăşire a acestor limitări.</w:t>
+      </w:r>
+    </w:p>
+    <w:p>
+      <w:pPr>
         <w:jc w:val="both"/>
-        <w:rPr/>
-      </w:pPr>
-      <w:r>
-        <w:rPr>
-          <w:lang w:val="en-US"/>
-        </w:rPr>
+      </w:pPr>
+      <w:r>
         <w:tab/>
         <w:t>Solu</w:t>
       </w:r>
       <w:r>
-        <w:rPr/>
         <w:t>ț</w:t>
       </w:r>
       <w:r>
-        <w:rPr>
-          <w:lang w:val="en-US"/>
-        </w:rPr>
         <w:t>ia cerinței nu presupune un grad ridicat de dificultate, a</w:t>
       </w:r>
       <w:r>
-        <w:rPr/>
-        <w:t xml:space="preserve">șadar poate fi implementată folosind o varietate de tehnologii. </w:t>
-      </w:r>
-    </w:p>
-    <w:p>
-      <w:pPr>
-        <w:pStyle w:val="Normal"/>
+        <w:t>ș</w:t>
+      </w:r>
+      <w:r>
+        <w:t xml:space="preserve">adar poate fi implementată folosind o varietate de tehnologii. </w:t>
+      </w:r>
+    </w:p>
+    <w:p>
+      <w:pPr>
         <w:jc w:val="both"/>
-        <w:rPr/>
-      </w:pPr>
-      <w:r>
-        <w:rPr/>
+      </w:pPr>
+      <w:r>
         <w:tab/>
-        <w:t xml:space="preserve">Datorită faptului că ni s-a pretins o aplicație desktop, am ales să o implementăm în JavaFX. </w:t>
+        <w:t xml:space="preserve">Datorită faptului că ni s-a pretins o </w:t>
+      </w:r>
+      <w:r>
+        <w:t xml:space="preserve">aplicație desktop, am ales să o implementăm în JavaFX. </w:t>
       </w:r>
       <w:r>
         <w:rPr>
           <w:color w:val="000000"/>
         </w:rPr>
-        <w:t xml:space="preserve">Motivul pentru care am ales această tehnologie este că ne este cunoscut tuturor membrilor echipei și asta nu mai presupunea pierderea timpului cu învățarea unor noi tehnologii, ci dezvoltarea directă a aplicației. </w:t>
+        <w:t>Motivul pentru care am ales această tehnologie este că ne este cunoscut tuturor membrilor echipei și asta nu mai presupunea pierderea timpului cu învățarea unor noi tehnologii, ci dezvoltarea directă a</w:t>
       </w:r>
       <w:r>
         <w:rPr>
           <w:color w:val="000000"/>
-          <w:lang w:val="en-US"/>
+        </w:rPr>
+        <w:t xml:space="preserve"> aplicației. </w:t>
+      </w:r>
+      <w:r>
+        <w:rPr>
+          <w:color w:val="000000"/>
         </w:rPr>
         <w:t>O modalitate de dep</w:t>
       </w:r>
@@ -2308,15 +2196,7 @@
         <w:rPr>
           <w:color w:val="000000"/>
         </w:rPr>
-        <w:t>ășire a acestei limitări este folosirea de framework-uri pentru a scurt</w:t>
-      </w:r>
-      <w:bookmarkStart w:id="9" w:name="_GoBack"/>
-      <w:bookmarkEnd w:id="9"/>
-      <w:r>
-        <w:rPr>
-          <w:color w:val="000000"/>
-        </w:rPr>
-        <w:t>a timpul de dezvoltare a aplicației, având același rezultat.</w:t>
+        <w:t>ășire a acestei limitări este folosirea de framework-uri pentru a scurta timpul de dezvoltare a aplicației, având același rezultat.</w:t>
       </w:r>
     </w:p>
     <w:p>
@@ -2328,7 +2208,6 @@
         </w:numPr>
         <w:rPr>
           <w:color w:val="000000" w:themeColor="text1"/>
-          <w:lang w:val="en-US"/>
         </w:rPr>
       </w:pPr>
       <w:bookmarkStart w:id="10" w:name="_Toc384847228"/>
@@ -2336,51 +2215,46 @@
       <w:r>
         <w:rPr>
           <w:color w:val="000000" w:themeColor="text1"/>
-          <w:lang w:val="en-US"/>
         </w:rPr>
         <w:t>Concluzii</w:t>
       </w:r>
     </w:p>
     <w:p>
       <w:pPr>
-        <w:pStyle w:val="Normal"/>
         <w:jc w:val="both"/>
         <w:rPr>
-          <w:rFonts w:eastAsia="" w:cs="Arial" w:eastAsiaTheme="majorEastAsia"/>
-          <w:bCs/>
-          <w:color w:val="000000" w:themeColor="text1"/>
-          <w:lang w:val="en-US"/>
-        </w:rPr>
-      </w:pPr>
-      <w:r>
-        <w:rPr>
-          <w:rFonts w:eastAsia="" w:cs="Arial" w:eastAsiaTheme="majorEastAsia"/>
-          <w:bCs/>
-          <w:color w:val="000000" w:themeColor="text1"/>
-          <w:lang w:val="en-US"/>
-        </w:rPr>
-        <w:t>Această secţiune va sublinia aspectele pozitive pe care le adduce soluţia propusă de voi, eventuale direcţii viitoare de dezvoltare,  principalele lecţii pe care le-aţi învăţat în urma realizării acestui proiect şi eventuale sugestii.</w:t>
-      </w:r>
-    </w:p>
-    <w:p>
-      <w:pPr>
-        <w:pStyle w:val="Normal"/>
-        <w:rPr>
-          <w:rFonts w:eastAsia="" w:cs="Arial" w:eastAsiaTheme="majorEastAsia"/>
-          <w:bCs/>
-          <w:color w:val="000000" w:themeColor="text1"/>
-          <w:lang w:val="en-US"/>
-        </w:rPr>
-      </w:pPr>
-      <w:r>
-        <w:rPr>
-          <w:rFonts w:eastAsia="" w:cs="Arial" w:eastAsiaTheme="majorEastAsia"/>
-          <w:bCs/>
-          <w:color w:val="000000" w:themeColor="text1"/>
-          <w:lang w:val="en-US"/>
-        </w:rPr>
-      </w:r>
-      <w:r>
+          <w:rFonts w:eastAsiaTheme="majorEastAsia" w:cs="Arial"/>
+          <w:bCs/>
+          <w:color w:val="000000" w:themeColor="text1"/>
+        </w:rPr>
+      </w:pPr>
+      <w:r>
+        <w:rPr>
+          <w:rFonts w:eastAsiaTheme="majorEastAsia" w:cs="Arial"/>
+          <w:bCs/>
+          <w:color w:val="000000" w:themeColor="text1"/>
+        </w:rPr>
+        <w:t xml:space="preserve">Această secţiune va sublinia aspectele pozitive pe care le adduce soluţia propusă </w:t>
+      </w:r>
+      <w:r>
+        <w:rPr>
+          <w:rFonts w:eastAsiaTheme="majorEastAsia" w:cs="Arial"/>
+          <w:bCs/>
+          <w:color w:val="000000" w:themeColor="text1"/>
+        </w:rPr>
+        <w:t>de voi, eventuale direcţii viitoare de dezvoltare,  principalele lecţii pe care le-aţi învăţat în urma realizării acestui proiect şi eventuale sugestii.</w:t>
+      </w:r>
+    </w:p>
+    <w:p>
+      <w:pPr>
+        <w:rPr>
+          <w:rFonts w:eastAsiaTheme="majorEastAsia" w:cs="Arial"/>
+          <w:bCs/>
+          <w:color w:val="000000" w:themeColor="text1"/>
+        </w:rPr>
+      </w:pPr>
+      <w:r>
+        <w:lastRenderedPageBreak/>
         <w:br w:type="page"/>
       </w:r>
     </w:p>
@@ -2389,22 +2263,20 @@
         <w:pStyle w:val="Heading1"/>
         <w:rPr>
           <w:color w:val="000000" w:themeColor="text1"/>
-          <w:lang w:val="en-US"/>
         </w:rPr>
       </w:pPr>
       <w:bookmarkStart w:id="11" w:name="_Toc384847229"/>
       <w:r>
         <w:rPr>
           <w:color w:val="000000" w:themeColor="text1"/>
-          <w:lang w:val="en-US"/>
-        </w:rPr>
+        </w:rPr>
+        <w:lastRenderedPageBreak/>
         <w:t>Referin</w:t>
       </w:r>
       <w:r>
         <w:rPr>
           <w:rFonts w:ascii="Calibri" w:hAnsi="Calibri"/>
           <w:color w:val="000000" w:themeColor="text1"/>
-          <w:lang w:val="en-US"/>
         </w:rPr>
         <w:t>ţ</w:t>
       </w:r>
@@ -2412,138 +2284,157 @@
       <w:r>
         <w:rPr>
           <w:color w:val="000000" w:themeColor="text1"/>
-          <w:lang w:val="en-US"/>
         </w:rPr>
         <w:t>e bibliografice</w:t>
       </w:r>
     </w:p>
     <w:p>
       <w:pPr>
-        <w:pStyle w:val="Normal"/>
         <w:jc w:val="both"/>
         <w:rPr>
           <w:color w:val="000000" w:themeColor="text1"/>
-          <w:lang w:val="en-US"/>
-        </w:rPr>
-      </w:pPr>
-      <w:r>
-        <w:rPr>
-          <w:rFonts w:eastAsia="" w:cs="Arial" w:eastAsiaTheme="majorEastAsia"/>
-          <w:bCs/>
-          <w:color w:val="000000" w:themeColor="text1"/>
-          <w:lang w:val="en-US"/>
-        </w:rPr>
-        <w:t>In cazul în care aţi consultat şi folosit informaţii din alte resurse precum cărţi, articole, site-uri web, acesta este locul în care vor fi menţionate, ordonate alfabetic si numerotate. Referinţele care apar în această secţiune vor fi citate în cadrul textului, folosind numărul lor de ordine (exempul [1])</w:t>
-      </w:r>
-      <w:r>
-        <w:rPr>
-          <w:color w:val="000000" w:themeColor="text1"/>
-          <w:lang w:val="en-US"/>
+        </w:rPr>
+      </w:pPr>
+      <w:r>
+        <w:rPr>
+          <w:rFonts w:eastAsiaTheme="majorEastAsia" w:cs="Arial"/>
+          <w:bCs/>
+          <w:color w:val="000000" w:themeColor="text1"/>
+        </w:rPr>
+        <w:t xml:space="preserve">In cazul în care aţi consultat şi folosit informaţii din alte resurse precum </w:t>
+      </w:r>
+      <w:r>
+        <w:rPr>
+          <w:rFonts w:eastAsiaTheme="majorEastAsia" w:cs="Arial"/>
+          <w:bCs/>
+          <w:color w:val="000000" w:themeColor="text1"/>
+        </w:rPr>
+        <w:t>cărţi, articole, site-uri web, acesta este locul în care vor fi menţionate, ordonate alfabetic si numerotate. Referinţele care apar în această secţiune vor fi citate în cadrul textului, folosind numărul lor de ordine (exempul [1])</w:t>
+      </w:r>
+      <w:r>
+        <w:rPr>
+          <w:color w:val="000000" w:themeColor="text1"/>
         </w:rPr>
         <w:t>.</w:t>
       </w:r>
     </w:p>
     <w:p>
       <w:pPr>
-        <w:pStyle w:val="Normal"/>
         <w:numPr>
           <w:ilvl w:val="0"/>
           <w:numId w:val="3"/>
         </w:numPr>
         <w:jc w:val="both"/>
-        <w:rPr>
-          <w:lang w:val="en-US"/>
-        </w:rPr>
-      </w:pPr>
-      <w:r>
-        <w:rPr>
-          <w:color w:val="000000" w:themeColor="text1"/>
-          <w:lang w:val="en-US"/>
-        </w:rPr>
-        <w:t>Alan Dix,  Janet Finlay, Gregory Abowd, Russell Beale.  Human Computer Interaction, PRENTICE HALL, 2004;</w:t>
-      </w:r>
-    </w:p>
-    <w:p>
-      <w:pPr>
-        <w:pStyle w:val="Normal"/>
+      </w:pPr>
+      <w:r>
+        <w:rPr>
+          <w:color w:val="000000" w:themeColor="text1"/>
+        </w:rPr>
+        <w:t>Alan Dix,  Janet Finlay,</w:t>
+      </w:r>
+      <w:r>
+        <w:rPr>
+          <w:color w:val="000000" w:themeColor="text1"/>
+        </w:rPr>
+        <w:t xml:space="preserve"> Gregory Abowd, Russell Beale.  Human Computer Interaction, PRENTICE HALL, 2004;</w:t>
+      </w:r>
+    </w:p>
+    <w:p>
+      <w:pPr>
         <w:numPr>
           <w:ilvl w:val="0"/>
           <w:numId w:val="3"/>
         </w:numPr>
-        <w:spacing w:before="0" w:after="200"/>
-        <w:rPr/>
-      </w:pPr>
-      <w:r>
-        <w:rPr>
-          <w:lang w:val="en-US"/>
-        </w:rPr>
+      </w:pPr>
+      <w:r>
         <w:t xml:space="preserve">Nielsen Norman Group, </w:t>
       </w:r>
-      <w:hyperlink r:id="rId3">
+      <w:hyperlink r:id="rId10">
         <w:r>
           <w:rPr>
-            <w:webHidden/>
             <w:rStyle w:val="InternetLink"/>
             <w:vanish/>
-            <w:lang w:val="en-US"/>
+            <w:webHidden/>
           </w:rPr>
           <w:t>http://www.nngroup.com/articles/keyboard-accessibility/</w:t>
         </w:r>
       </w:hyperlink>
       <w:r>
-        <w:rPr>
-          <w:lang w:val="en-US"/>
-        </w:rPr>
         <w:t xml:space="preserve">; </w:t>
       </w:r>
     </w:p>
     <w:sectPr>
-      <w:headerReference w:type="default" r:id="rId4"/>
-      <w:headerReference w:type="first" r:id="rId5"/>
-      <w:footerReference w:type="default" r:id="rId6"/>
-      <w:footerReference w:type="first" r:id="rId7"/>
-      <w:type w:val="nextPage"/>
+      <w:headerReference w:type="default" r:id="rId11"/>
+      <w:footerReference w:type="default" r:id="rId12"/>
+      <w:headerReference w:type="first" r:id="rId13"/>
+      <w:footerReference w:type="first" r:id="rId14"/>
       <w:pgSz w:w="11906" w:h="16838"/>
-      <w:pgMar w:left="1417" w:right="1417" w:header="708" w:top="1417" w:footer="708" w:bottom="1417" w:gutter="0"/>
-      <w:pgNumType w:fmt="decimal"/>
-      <w:formProt w:val="false"/>
+      <w:pgMar w:top="1417" w:right="1417" w:bottom="1417" w:left="1417" w:header="708" w:footer="708" w:gutter="0"/>
+      <w:cols w:space="720"/>
+      <w:formProt w:val="0"/>
       <w:titlePg/>
-      <w:textDirection w:val="lrTb"/>
-      <w:docGrid w:type="default" w:linePitch="360" w:charSpace="4096"/>
+      <w:docGrid w:linePitch="360" w:charSpace="4096"/>
     </w:sectPr>
   </w:body>
 </w:document>
 </file>
 
+<file path=word/endnotes.xml><?xml version="1.0" encoding="utf-8"?>
+<w:endnotes xmlns:wpc="http://schemas.microsoft.com/office/word/2010/wordprocessingCanvas" xmlns:mc="http://schemas.openxmlformats.org/markup-compatibility/2006" xmlns:o="urn:schemas-microsoft-com:office:office" xmlns:r="http://schemas.openxmlformats.org/officeDocument/2006/relationships" xmlns:m="http://schemas.openxmlformats.org/officeDocument/2006/math" xmlns:v="urn:schemas-microsoft-com:vml" xmlns:wp14="http://schemas.microsoft.com/office/word/2010/wordprocessingDrawing" xmlns:wp="http://schemas.openxmlformats.org/drawingml/2006/wordprocessingDrawing" xmlns:w10="urn:schemas-microsoft-com:office:word" xmlns:w="http://schemas.openxmlformats.org/wordprocessingml/2006/main" xmlns:w14="http://schemas.microsoft.com/office/word/2010/wordml" xmlns:wpg="http://schemas.microsoft.com/office/word/2010/wordprocessingGroup" xmlns:wpi="http://schemas.microsoft.com/office/word/2010/wordprocessingInk" xmlns:wne="http://schemas.microsoft.com/office/word/2006/wordml" xmlns:wps="http://schemas.microsoft.com/office/word/2010/wordprocessingShape" mc:Ignorable="w14 wp14">
+  <w:endnote w:type="separator" w:id="-1">
+    <w:p>
+      <w:pPr>
+        <w:spacing w:after="0" w:line="240" w:lineRule="auto"/>
+      </w:pPr>
+      <w:r>
+        <w:separator/>
+      </w:r>
+    </w:p>
+  </w:endnote>
+  <w:endnote w:type="continuationSeparator" w:id="0">
+    <w:p>
+      <w:pPr>
+        <w:spacing w:after="0" w:line="240" w:lineRule="auto"/>
+      </w:pPr>
+      <w:r>
+        <w:continuationSeparator/>
+      </w:r>
+    </w:p>
+  </w:endnote>
+</w:endnotes>
+</file>
+
 <file path=word/footer1.xml><?xml version="1.0" encoding="utf-8"?>
-<w:ftr xmlns:o="urn:schemas-microsoft-com:office:office" xmlns:r="http://schemas.openxmlformats.org/officeDocument/2006/relationships" xmlns:v="urn:schemas-microsoft-com:vml" xmlns:w="http://schemas.openxmlformats.org/wordprocessingml/2006/main" xmlns:w10="urn:schemas-microsoft-com:office:word" xmlns:wp="http://schemas.openxmlformats.org/drawingml/2006/wordprocessingDrawing" xmlns:wps="http://schemas.microsoft.com/office/word/2010/wordprocessingShape" xmlns:wpg="http://schemas.microsoft.com/office/word/2010/wordprocessingGroup" xmlns:mc="http://schemas.openxmlformats.org/markup-compatibility/2006" xmlns:wp14="http://schemas.microsoft.com/office/word/2010/wordprocessingDrawing" xmlns:w14="http://schemas.microsoft.com/office/word/2010/wordml" mc:Ignorable="w14 wp14">
+<w:ftr xmlns:wpc="http://schemas.microsoft.com/office/word/2010/wordprocessingCanvas" xmlns:mc="http://schemas.openxmlformats.org/markup-compatibility/2006" xmlns:o="urn:schemas-microsoft-com:office:office" xmlns:r="http://schemas.openxmlformats.org/officeDocument/2006/relationships" xmlns:m="http://schemas.openxmlformats.org/officeDocument/2006/math" xmlns:v="urn:schemas-microsoft-com:vml" xmlns:wp14="http://schemas.microsoft.com/office/word/2010/wordprocessingDrawing" xmlns:wp="http://schemas.openxmlformats.org/drawingml/2006/wordprocessingDrawing" xmlns:w10="urn:schemas-microsoft-com:office:word" xmlns:w="http://schemas.openxmlformats.org/wordprocessingml/2006/main" xmlns:w14="http://schemas.microsoft.com/office/word/2010/wordml" xmlns:wpg="http://schemas.microsoft.com/office/word/2010/wordprocessingGroup" xmlns:wpi="http://schemas.microsoft.com/office/word/2010/wordprocessingInk" xmlns:wne="http://schemas.microsoft.com/office/word/2006/wordml" xmlns:wps="http://schemas.microsoft.com/office/word/2010/wordprocessingShape" mc:Ignorable="w14 wp14">
   <w:sdt>
     <w:sdtPr>
+      <w:id w:val="1348749827"/>
       <w:docPartObj>
         <w:docPartGallery w:val="Page Numbers (Bottom of Page)"/>
-        <w:docPartUnique w:val="true"/>
+        <w:docPartUnique/>
       </w:docPartObj>
-      <w:id w:val="1348749827"/>
     </w:sdtPr>
+    <w:sdtEndPr/>
     <w:sdtContent>
       <w:p>
         <w:pPr>
           <w:pStyle w:val="Footer"/>
           <w:jc w:val="center"/>
-          <w:rPr/>
         </w:pPr>
         <w:r>
-          <w:rPr/>
           <w:fldChar w:fldCharType="begin"/>
         </w:r>
         <w:r>
-          <w:instrText> PAGE </w:instrText>
+          <w:instrText>PAGE</w:instrText>
         </w:r>
         <w:r>
           <w:fldChar w:fldCharType="separate"/>
         </w:r>
         <w:r>
-          <w:t>6</w:t>
+          <w:rPr>
+            <w:noProof/>
+          </w:rPr>
+          <w:t>4</w:t>
         </w:r>
         <w:r>
           <w:fldChar w:fldCharType="end"/>
@@ -2554,50 +2445,62 @@
   <w:p>
     <w:pPr>
       <w:pStyle w:val="Footer"/>
-      <w:rPr/>
     </w:pPr>
-    <w:r>
-      <w:rPr/>
-    </w:r>
   </w:p>
 </w:ftr>
 </file>
 
 <file path=word/footer2.xml><?xml version="1.0" encoding="utf-8"?>
-<w:ftr xmlns:o="urn:schemas-microsoft-com:office:office" xmlns:r="http://schemas.openxmlformats.org/officeDocument/2006/relationships" xmlns:v="urn:schemas-microsoft-com:vml" xmlns:w="http://schemas.openxmlformats.org/wordprocessingml/2006/main" xmlns:w10="urn:schemas-microsoft-com:office:word" xmlns:wp="http://schemas.openxmlformats.org/drawingml/2006/wordprocessingDrawing" xmlns:wps="http://schemas.microsoft.com/office/word/2010/wordprocessingShape" xmlns:wpg="http://schemas.microsoft.com/office/word/2010/wordprocessingGroup" xmlns:mc="http://schemas.openxmlformats.org/markup-compatibility/2006" xmlns:wp14="http://schemas.microsoft.com/office/word/2010/wordprocessingDrawing" xmlns:w14="http://schemas.microsoft.com/office/word/2010/wordml" mc:Ignorable="w14 wp14">
+<w:ftr xmlns:wpc="http://schemas.microsoft.com/office/word/2010/wordprocessingCanvas" xmlns:mc="http://schemas.openxmlformats.org/markup-compatibility/2006" xmlns:o="urn:schemas-microsoft-com:office:office" xmlns:r="http://schemas.openxmlformats.org/officeDocument/2006/relationships" xmlns:m="http://schemas.openxmlformats.org/officeDocument/2006/math" xmlns:v="urn:schemas-microsoft-com:vml" xmlns:wp14="http://schemas.microsoft.com/office/word/2010/wordprocessingDrawing" xmlns:wp="http://schemas.openxmlformats.org/drawingml/2006/wordprocessingDrawing" xmlns:w10="urn:schemas-microsoft-com:office:word" xmlns:w="http://schemas.openxmlformats.org/wordprocessingml/2006/main" xmlns:w14="http://schemas.microsoft.com/office/word/2010/wordml" xmlns:wpg="http://schemas.microsoft.com/office/word/2010/wordprocessingGroup" xmlns:wpi="http://schemas.microsoft.com/office/word/2010/wordprocessingInk" xmlns:wne="http://schemas.microsoft.com/office/word/2006/wordml" xmlns:wps="http://schemas.microsoft.com/office/word/2010/wordprocessingShape" mc:Ignorable="w14 wp14">
   <w:p>
     <w:pPr>
       <w:pStyle w:val="Footer"/>
       <w:jc w:val="center"/>
-      <w:rPr>
-        <w:lang w:val="en-US"/>
-      </w:rPr>
     </w:pPr>
     <w:r>
-      <w:rPr>
-        <w:lang w:val="en-US"/>
-      </w:rPr>
       <w:t>2014</w:t>
     </w:r>
   </w:p>
 </w:ftr>
 </file>
 
+<file path=word/footnotes.xml><?xml version="1.0" encoding="utf-8"?>
+<w:footnotes xmlns:wpc="http://schemas.microsoft.com/office/word/2010/wordprocessingCanvas" xmlns:mc="http://schemas.openxmlformats.org/markup-compatibility/2006" xmlns:o="urn:schemas-microsoft-com:office:office" xmlns:r="http://schemas.openxmlformats.org/officeDocument/2006/relationships" xmlns:m="http://schemas.openxmlformats.org/officeDocument/2006/math" xmlns:v="urn:schemas-microsoft-com:vml" xmlns:wp14="http://schemas.microsoft.com/office/word/2010/wordprocessingDrawing" xmlns:wp="http://schemas.openxmlformats.org/drawingml/2006/wordprocessingDrawing" xmlns:w10="urn:schemas-microsoft-com:office:word" xmlns:w="http://schemas.openxmlformats.org/wordprocessingml/2006/main" xmlns:w14="http://schemas.microsoft.com/office/word/2010/wordml" xmlns:wpg="http://schemas.microsoft.com/office/word/2010/wordprocessingGroup" xmlns:wpi="http://schemas.microsoft.com/office/word/2010/wordprocessingInk" xmlns:wne="http://schemas.microsoft.com/office/word/2006/wordml" xmlns:wps="http://schemas.microsoft.com/office/word/2010/wordprocessingShape" mc:Ignorable="w14 wp14">
+  <w:footnote w:type="separator" w:id="-1">
+    <w:p>
+      <w:pPr>
+        <w:spacing w:after="0" w:line="240" w:lineRule="auto"/>
+      </w:pPr>
+      <w:r>
+        <w:separator/>
+      </w:r>
+    </w:p>
+  </w:footnote>
+  <w:footnote w:type="continuationSeparator" w:id="0">
+    <w:p>
+      <w:pPr>
+        <w:spacing w:after="0" w:line="240" w:lineRule="auto"/>
+      </w:pPr>
+      <w:r>
+        <w:continuationSeparator/>
+      </w:r>
+    </w:p>
+  </w:footnote>
+</w:footnotes>
+</file>
+
 <file path=word/header1.xml><?xml version="1.0" encoding="utf-8"?>
-<w:hdr xmlns:o="urn:schemas-microsoft-com:office:office" xmlns:r="http://schemas.openxmlformats.org/officeDocument/2006/relationships" xmlns:v="urn:schemas-microsoft-com:vml" xmlns:w="http://schemas.openxmlformats.org/wordprocessingml/2006/main" xmlns:w10="urn:schemas-microsoft-com:office:word" xmlns:wp="http://schemas.openxmlformats.org/drawingml/2006/wordprocessingDrawing" xmlns:wps="http://schemas.microsoft.com/office/word/2010/wordprocessingShape" xmlns:wpg="http://schemas.microsoft.com/office/word/2010/wordprocessingGroup" xmlns:mc="http://schemas.openxmlformats.org/markup-compatibility/2006" xmlns:wp14="http://schemas.microsoft.com/office/word/2010/wordprocessingDrawing" xmlns:w14="http://schemas.microsoft.com/office/word/2010/wordml" mc:Ignorable="w14 wp14">
+<w:hdr xmlns:wpc="http://schemas.microsoft.com/office/word/2010/wordprocessingCanvas" xmlns:mc="http://schemas.openxmlformats.org/markup-compatibility/2006" xmlns:o="urn:schemas-microsoft-com:office:office" xmlns:r="http://schemas.openxmlformats.org/officeDocument/2006/relationships" xmlns:m="http://schemas.openxmlformats.org/officeDocument/2006/math" xmlns:v="urn:schemas-microsoft-com:vml" xmlns:wp14="http://schemas.microsoft.com/office/word/2010/wordprocessingDrawing" xmlns:wp="http://schemas.openxmlformats.org/drawingml/2006/wordprocessingDrawing" xmlns:w10="urn:schemas-microsoft-com:office:word" xmlns:w="http://schemas.openxmlformats.org/wordprocessingml/2006/main" xmlns:w14="http://schemas.microsoft.com/office/word/2010/wordml" xmlns:wpg="http://schemas.microsoft.com/office/word/2010/wordprocessingGroup" xmlns:wpi="http://schemas.microsoft.com/office/word/2010/wordprocessingInk" xmlns:wne="http://schemas.microsoft.com/office/word/2006/wordml" xmlns:wps="http://schemas.microsoft.com/office/word/2010/wordprocessingShape" mc:Ignorable="w14 wp14">
   <w:p>
     <w:pPr>
       <w:pStyle w:val="Header"/>
       <w:tabs>
-        <w:tab w:val="left" w:pos="2580" w:leader="none"/>
-        <w:tab w:val="left" w:pos="2985" w:leader="none"/>
-        <w:tab w:val="center" w:pos="4536" w:leader="none"/>
-        <w:tab w:val="right" w:pos="9072" w:leader="none"/>
+        <w:tab w:val="left" w:pos="2580"/>
+        <w:tab w:val="left" w:pos="2985"/>
       </w:tabs>
-      <w:spacing w:lineRule="auto" w:line="276" w:before="0" w:after="120"/>
+      <w:spacing w:after="120" w:line="276" w:lineRule="auto"/>
       <w:jc w:val="center"/>
       <w:rPr>
-        <w:b/>
         <w:b/>
         <w:bCs/>
         <w:color w:val="1F497D" w:themeColor="text2"/>
@@ -2605,36 +2508,21 @@
         <w:szCs w:val="28"/>
       </w:rPr>
     </w:pPr>
-    <w:r>
-      <w:rPr>
-        <w:b/>
-        <w:bCs/>
-        <w:color w:val="1F497D" w:themeColor="text2"/>
-        <w:sz w:val="28"/>
-        <w:szCs w:val="28"/>
-      </w:rPr>
-    </w:r>
   </w:p>
   <w:tbl>
     <w:tblPr>
       <w:tblStyle w:val="TableGrid"/>
       <w:tblW w:w="9288" w:type="dxa"/>
-      <w:jc w:val="left"/>
-      <w:tblInd w:w="0" w:type="dxa"/>
       <w:tblCellMar>
-        <w:top w:w="0" w:type="dxa"/>
         <w:left w:w="133" w:type="dxa"/>
-        <w:bottom w:w="0" w:type="dxa"/>
-        <w:right w:w="108" w:type="dxa"/>
       </w:tblCellMar>
-      <w:tblLook w:firstRow="1" w:noVBand="1" w:lastRow="0" w:firstColumn="1" w:lastColumn="0" w:noHBand="0" w:val="04a0"/>
+      <w:tblLook w:val="04A0" w:firstRow="1" w:lastRow="0" w:firstColumn="1" w:lastColumn="0" w:noHBand="0" w:noVBand="1"/>
     </w:tblPr>
     <w:tblGrid>
-      <w:gridCol w:w="8117"/>
+      <w:gridCol w:w="8118"/>
       <w:gridCol w:w="1170"/>
     </w:tblGrid>
     <w:tr>
-      <w:trPr/>
       <w:tc>
         <w:tcPr>
           <w:tcW w:w="8117" w:type="dxa"/>
@@ -2643,30 +2531,26 @@
             <w:left w:val="nil"/>
             <w:bottom w:val="nil"/>
             <w:right w:val="nil"/>
-            <w:insideH w:val="nil"/>
-            <w:insideV w:val="nil"/>
           </w:tcBorders>
-          <w:shd w:fill="auto" w:val="clear"/>
+          <w:shd w:val="clear" w:color="auto" w:fill="auto"/>
         </w:tcPr>
         <w:sdt>
           <w:sdtPr>
+            <w:id w:val="606484298"/>
             <w:picture/>
-            <w:id w:val="606484298"/>
           </w:sdtPr>
+          <w:sdtEndPr/>
           <w:sdtContent>
             <w:p>
               <w:pPr>
                 <w:pStyle w:val="Header"/>
                 <w:tabs>
-                  <w:tab w:val="left" w:pos="2580" w:leader="none"/>
-                  <w:tab w:val="left" w:pos="2985" w:leader="none"/>
-                  <w:tab w:val="center" w:pos="4536" w:leader="none"/>
-                  <w:tab w:val="right" w:pos="9072" w:leader="none"/>
+                  <w:tab w:val="left" w:pos="2580"/>
+                  <w:tab w:val="left" w:pos="2985"/>
                 </w:tabs>
-                <w:spacing w:lineRule="auto" w:line="276"/>
+                <w:spacing w:line="276" w:lineRule="auto"/>
                 <w:jc w:val="right"/>
                 <w:rPr>
-                  <w:b/>
                   <w:b/>
                   <w:bCs/>
                   <w:color w:val="1F497D" w:themeColor="text2"/>
@@ -2675,12 +2559,15 @@
                 </w:rPr>
               </w:pPr>
               <w:r>
-                <w:rPr/>
+                <w:rPr>
+                  <w:noProof/>
+                  <w:lang w:eastAsia="en-US" w:bidi="ar-SA"/>
+                </w:rPr>
                 <w:drawing>
-                  <wp:inline distT="0" distB="0" distL="0" distR="0">
+                  <wp:inline distT="0" distB="0" distL="0" distR="0" wp14:anchorId="396154E6" wp14:editId="6602CB6D">
                     <wp:extent cx="228600" cy="228600"/>
                     <wp:effectExtent l="0" t="0" r="0" b="0"/>
-                    <wp:docPr id="1" name="Picture 10" descr=""/>
+                    <wp:docPr id="1" name="Picture 10"/>
                     <wp:cNvGraphicFramePr>
                       <a:graphicFrameLocks xmlns:a="http://schemas.openxmlformats.org/drawingml/2006/main" noChangeAspect="1"/>
                     </wp:cNvGraphicFramePr>
@@ -2688,7 +2575,7 @@
                       <a:graphicData uri="http://schemas.openxmlformats.org/drawingml/2006/picture">
                         <pic:pic xmlns:pic="http://schemas.openxmlformats.org/drawingml/2006/picture">
                           <pic:nvPicPr>
-                            <pic:cNvPr id="1" name="Picture 10" descr=""/>
+                            <pic:cNvPr id="1" name="Picture 10"/>
                             <pic:cNvPicPr>
                               <a:picLocks noChangeAspect="1" noChangeArrowheads="1"/>
                             </pic:cNvPicPr>
@@ -2726,31 +2613,27 @@
             <w:left w:val="nil"/>
             <w:bottom w:val="nil"/>
             <w:right w:val="nil"/>
-            <w:insideH w:val="nil"/>
-            <w:insideV w:val="nil"/>
           </w:tcBorders>
-          <w:shd w:fill="auto" w:val="clear"/>
+          <w:shd w:val="clear" w:color="auto" w:fill="auto"/>
           <w:vAlign w:val="bottom"/>
         </w:tcPr>
         <w:sdt>
           <w:sdtPr>
+            <w:id w:val="643031886"/>
             <w:text/>
-            <w:id w:val="643031886"/>
           </w:sdtPr>
+          <w:sdtEndPr/>
           <w:sdtContent>
             <w:p>
               <w:pPr>
                 <w:pStyle w:val="Header"/>
                 <w:tabs>
-                  <w:tab w:val="left" w:pos="2580" w:leader="none"/>
-                  <w:tab w:val="left" w:pos="2985" w:leader="none"/>
-                  <w:tab w:val="center" w:pos="4536" w:leader="none"/>
-                  <w:tab w:val="right" w:pos="9072" w:leader="none"/>
+                  <w:tab w:val="left" w:pos="2580"/>
+                  <w:tab w:val="left" w:pos="2985"/>
                 </w:tabs>
-                <w:spacing w:lineRule="auto" w:line="276"/>
+                <w:spacing w:line="276" w:lineRule="auto"/>
                 <w:jc w:val="right"/>
                 <w:rPr>
-                  <w:b/>
                   <w:b/>
                   <w:bCs/>
                   <w:color w:val="1F497D" w:themeColor="text2"/>
@@ -2766,7 +2649,7 @@
                   <w:sz w:val="16"/>
                   <w:szCs w:val="16"/>
                 </w:rPr>
-                <w:t>Nume echipa</w:t>
+                <w:t>BigBelly</w:t>
               </w:r>
             </w:p>
           </w:sdtContent>
@@ -2781,34 +2664,23 @@
         <w:bottom w:val="single" w:sz="4" w:space="1" w:color="A5A5A5"/>
       </w:pBdr>
       <w:tabs>
-        <w:tab w:val="left" w:pos="2580" w:leader="none"/>
-        <w:tab w:val="left" w:pos="2985" w:leader="none"/>
-        <w:tab w:val="center" w:pos="4536" w:leader="none"/>
-        <w:tab w:val="right" w:pos="9072" w:leader="none"/>
+        <w:tab w:val="left" w:pos="2580"/>
+        <w:tab w:val="left" w:pos="2985"/>
       </w:tabs>
-      <w:spacing w:lineRule="auto" w:line="276" w:before="0" w:after="120"/>
+      <w:spacing w:after="120" w:line="276" w:lineRule="auto"/>
       <w:rPr>
         <w:color w:val="7F7F7F" w:themeColor="text1" w:themeTint="80"/>
       </w:rPr>
     </w:pPr>
-    <w:r>
-      <w:rPr>
-        <w:color w:val="7F7F7F" w:themeColor="text1" w:themeTint="80"/>
-      </w:rPr>
-    </w:r>
   </w:p>
   <w:p>
     <w:pPr>
       <w:pStyle w:val="Header"/>
       <w:tabs>
-        <w:tab w:val="left" w:pos="1080" w:leader="none"/>
-        <w:tab w:val="center" w:pos="4536" w:leader="none"/>
-        <w:tab w:val="right" w:pos="9072" w:leader="none"/>
+        <w:tab w:val="left" w:pos="1080"/>
       </w:tabs>
-      <w:rPr/>
     </w:pPr>
     <w:r>
-      <w:rPr/>
       <w:tab/>
     </w:r>
   </w:p>
@@ -2816,20 +2688,22 @@
 </file>
 
 <file path=word/header2.xml><?xml version="1.0" encoding="utf-8"?>
-<w:hdr xmlns:o="urn:schemas-microsoft-com:office:office" xmlns:r="http://schemas.openxmlformats.org/officeDocument/2006/relationships" xmlns:v="urn:schemas-microsoft-com:vml" xmlns:w="http://schemas.openxmlformats.org/wordprocessingml/2006/main" xmlns:w10="urn:schemas-microsoft-com:office:word" xmlns:wp="http://schemas.openxmlformats.org/drawingml/2006/wordprocessingDrawing" xmlns:wps="http://schemas.microsoft.com/office/word/2010/wordprocessingShape" xmlns:wpg="http://schemas.microsoft.com/office/word/2010/wordprocessingGroup" xmlns:mc="http://schemas.openxmlformats.org/markup-compatibility/2006" xmlns:wp14="http://schemas.microsoft.com/office/word/2010/wordprocessingDrawing" xmlns:w14="http://schemas.microsoft.com/office/word/2010/wordml" mc:Ignorable="w14 wp14">
+<w:hdr xmlns:wpc="http://schemas.microsoft.com/office/word/2010/wordprocessingCanvas" xmlns:mc="http://schemas.openxmlformats.org/markup-compatibility/2006" xmlns:o="urn:schemas-microsoft-com:office:office" xmlns:r="http://schemas.openxmlformats.org/officeDocument/2006/relationships" xmlns:m="http://schemas.openxmlformats.org/officeDocument/2006/math" xmlns:v="urn:schemas-microsoft-com:vml" xmlns:wp14="http://schemas.microsoft.com/office/word/2010/wordprocessingDrawing" xmlns:wp="http://schemas.openxmlformats.org/drawingml/2006/wordprocessingDrawing" xmlns:w10="urn:schemas-microsoft-com:office:word" xmlns:w="http://schemas.openxmlformats.org/wordprocessingml/2006/main" xmlns:w14="http://schemas.microsoft.com/office/word/2010/wordml" xmlns:wpg="http://schemas.microsoft.com/office/word/2010/wordprocessingGroup" xmlns:wpi="http://schemas.microsoft.com/office/word/2010/wordprocessingInk" xmlns:wne="http://schemas.microsoft.com/office/word/2006/wordml" xmlns:wps="http://schemas.microsoft.com/office/word/2010/wordprocessingShape" mc:Ignorable="w14 wp14">
   <w:p>
     <w:pPr>
       <w:pStyle w:val="Header"/>
       <w:jc w:val="center"/>
       <w:rPr>
         <w:sz w:val="24"/>
-        <w:lang w:val="en-US"/>
       </w:rPr>
     </w:pPr>
     <w:r>
-      <w:rPr/>
+      <w:rPr>
+        <w:noProof/>
+        <w:lang w:eastAsia="en-US" w:bidi="ar-SA"/>
+      </w:rPr>
       <w:drawing>
-        <wp:inline distT="0" distB="0" distL="0" distR="0">
+        <wp:inline distT="0" distB="0" distL="0" distR="0" wp14:anchorId="14430691" wp14:editId="6A5FA6B7">
           <wp:extent cx="4475480" cy="770255"/>
           <wp:effectExtent l="0" t="0" r="0" b="0"/>
           <wp:docPr id="2" name="Picture 1" descr="Facultatea de Matematică şi Informatică"/>
@@ -2871,8 +2745,11 @@
 </file>
 
 <file path=word/numbering.xml><?xml version="1.0" encoding="utf-8"?>
-<w:numbering xmlns:w="http://schemas.openxmlformats.org/wordprocessingml/2006/main" xmlns:o="urn:schemas-microsoft-com:office:office" xmlns:r="http://schemas.openxmlformats.org/officeDocument/2006/relationships" xmlns:v="urn:schemas-microsoft-com:vml">
-  <w:abstractNum w:abstractNumId="1">
+<w:numbering xmlns:wpc="http://schemas.microsoft.com/office/word/2010/wordprocessingCanvas" xmlns:mc="http://schemas.openxmlformats.org/markup-compatibility/2006" xmlns:o="urn:schemas-microsoft-com:office:office" xmlns:r="http://schemas.openxmlformats.org/officeDocument/2006/relationships" xmlns:m="http://schemas.openxmlformats.org/officeDocument/2006/math" xmlns:v="urn:schemas-microsoft-com:vml" xmlns:wp14="http://schemas.microsoft.com/office/word/2010/wordprocessingDrawing" xmlns:wp="http://schemas.openxmlformats.org/drawingml/2006/wordprocessingDrawing" xmlns:w10="urn:schemas-microsoft-com:office:word" xmlns:w="http://schemas.openxmlformats.org/wordprocessingml/2006/main" xmlns:w14="http://schemas.microsoft.com/office/word/2010/wordml" xmlns:wpg="http://schemas.microsoft.com/office/word/2010/wordprocessingGroup" xmlns:wpi="http://schemas.microsoft.com/office/word/2010/wordprocessingInk" xmlns:wne="http://schemas.microsoft.com/office/word/2006/wordml" xmlns:wps="http://schemas.microsoft.com/office/word/2010/wordprocessingShape" mc:Ignorable="w14 wp14">
+  <w:abstractNum w:abstractNumId="0">
+    <w:nsid w:val="02B62A45"/>
+    <w:multiLevelType w:val="multilevel"/>
+    <w:tmpl w:val="B18A9BEE"/>
     <w:lvl w:ilvl="0">
       <w:start w:val="1"/>
       <w:numFmt w:val="decimal"/>
@@ -2955,7 +2832,122 @@
       </w:pPr>
     </w:lvl>
   </w:abstractNum>
+  <w:abstractNum w:abstractNumId="1">
+    <w:nsid w:val="12921296"/>
+    <w:multiLevelType w:val="hybridMultilevel"/>
+    <w:tmpl w:val="48BE02EE"/>
+    <w:lvl w:ilvl="0" w:tplc="C8F4B53C">
+      <w:numFmt w:val="bullet"/>
+      <w:lvlText w:val="-"/>
+      <w:lvlJc w:val="left"/>
+      <w:pPr>
+        <w:ind w:left="720" w:hanging="360"/>
+      </w:pPr>
+      <w:rPr>
+        <w:rFonts w:ascii="Calibri" w:eastAsia="Calibri" w:hAnsi="Calibri" w:cs="Calibri" w:hint="default"/>
+      </w:rPr>
+    </w:lvl>
+    <w:lvl w:ilvl="1" w:tplc="04090003" w:tentative="1">
+      <w:start w:val="1"/>
+      <w:numFmt w:val="bullet"/>
+      <w:lvlText w:val="o"/>
+      <w:lvlJc w:val="left"/>
+      <w:pPr>
+        <w:ind w:left="1440" w:hanging="360"/>
+      </w:pPr>
+      <w:rPr>
+        <w:rFonts w:ascii="Courier New" w:hAnsi="Courier New" w:cs="Courier New" w:hint="default"/>
+      </w:rPr>
+    </w:lvl>
+    <w:lvl w:ilvl="2" w:tplc="04090005" w:tentative="1">
+      <w:start w:val="1"/>
+      <w:numFmt w:val="bullet"/>
+      <w:lvlText w:val=""/>
+      <w:lvlJc w:val="left"/>
+      <w:pPr>
+        <w:ind w:left="2160" w:hanging="360"/>
+      </w:pPr>
+      <w:rPr>
+        <w:rFonts w:ascii="Wingdings" w:hAnsi="Wingdings" w:hint="default"/>
+      </w:rPr>
+    </w:lvl>
+    <w:lvl w:ilvl="3" w:tplc="04090001" w:tentative="1">
+      <w:start w:val="1"/>
+      <w:numFmt w:val="bullet"/>
+      <w:lvlText w:val=""/>
+      <w:lvlJc w:val="left"/>
+      <w:pPr>
+        <w:ind w:left="2880" w:hanging="360"/>
+      </w:pPr>
+      <w:rPr>
+        <w:rFonts w:ascii="Symbol" w:hAnsi="Symbol" w:hint="default"/>
+      </w:rPr>
+    </w:lvl>
+    <w:lvl w:ilvl="4" w:tplc="04090003" w:tentative="1">
+      <w:start w:val="1"/>
+      <w:numFmt w:val="bullet"/>
+      <w:lvlText w:val="o"/>
+      <w:lvlJc w:val="left"/>
+      <w:pPr>
+        <w:ind w:left="3600" w:hanging="360"/>
+      </w:pPr>
+      <w:rPr>
+        <w:rFonts w:ascii="Courier New" w:hAnsi="Courier New" w:cs="Courier New" w:hint="default"/>
+      </w:rPr>
+    </w:lvl>
+    <w:lvl w:ilvl="5" w:tplc="04090005" w:tentative="1">
+      <w:start w:val="1"/>
+      <w:numFmt w:val="bullet"/>
+      <w:lvlText w:val=""/>
+      <w:lvlJc w:val="left"/>
+      <w:pPr>
+        <w:ind w:left="4320" w:hanging="360"/>
+      </w:pPr>
+      <w:rPr>
+        <w:rFonts w:ascii="Wingdings" w:hAnsi="Wingdings" w:hint="default"/>
+      </w:rPr>
+    </w:lvl>
+    <w:lvl w:ilvl="6" w:tplc="04090001" w:tentative="1">
+      <w:start w:val="1"/>
+      <w:numFmt w:val="bullet"/>
+      <w:lvlText w:val=""/>
+      <w:lvlJc w:val="left"/>
+      <w:pPr>
+        <w:ind w:left="5040" w:hanging="360"/>
+      </w:pPr>
+      <w:rPr>
+        <w:rFonts w:ascii="Symbol" w:hAnsi="Symbol" w:hint="default"/>
+      </w:rPr>
+    </w:lvl>
+    <w:lvl w:ilvl="7" w:tplc="04090003" w:tentative="1">
+      <w:start w:val="1"/>
+      <w:numFmt w:val="bullet"/>
+      <w:lvlText w:val="o"/>
+      <w:lvlJc w:val="left"/>
+      <w:pPr>
+        <w:ind w:left="5760" w:hanging="360"/>
+      </w:pPr>
+      <w:rPr>
+        <w:rFonts w:ascii="Courier New" w:hAnsi="Courier New" w:cs="Courier New" w:hint="default"/>
+      </w:rPr>
+    </w:lvl>
+    <w:lvl w:ilvl="8" w:tplc="04090005" w:tentative="1">
+      <w:start w:val="1"/>
+      <w:numFmt w:val="bullet"/>
+      <w:lvlText w:val=""/>
+      <w:lvlJc w:val="left"/>
+      <w:pPr>
+        <w:ind w:left="6480" w:hanging="360"/>
+      </w:pPr>
+      <w:rPr>
+        <w:rFonts w:ascii="Wingdings" w:hAnsi="Wingdings" w:hint="default"/>
+      </w:rPr>
+    </w:lvl>
+  </w:abstractNum>
   <w:abstractNum w:abstractNumId="2">
+    <w:nsid w:val="16D066DD"/>
+    <w:multiLevelType w:val="multilevel"/>
+    <w:tmpl w:val="12D85728"/>
     <w:lvl w:ilvl="0">
       <w:start w:val="1"/>
       <w:numFmt w:val="decimal"/>
@@ -3039,6 +3031,443 @@
     </w:lvl>
   </w:abstractNum>
   <w:abstractNum w:abstractNumId="3">
+    <w:nsid w:val="28DF3706"/>
+    <w:multiLevelType w:val="hybridMultilevel"/>
+    <w:tmpl w:val="C64AAC8C"/>
+    <w:lvl w:ilvl="0" w:tplc="7216286A">
+      <w:numFmt w:val="bullet"/>
+      <w:lvlText w:val="-"/>
+      <w:lvlJc w:val="left"/>
+      <w:pPr>
+        <w:ind w:left="1776" w:hanging="360"/>
+      </w:pPr>
+      <w:rPr>
+        <w:rFonts w:ascii="Calibri" w:eastAsiaTheme="majorEastAsia" w:hAnsi="Calibri" w:cs="Calibri" w:hint="default"/>
+      </w:rPr>
+    </w:lvl>
+    <w:lvl w:ilvl="1" w:tplc="04090003" w:tentative="1">
+      <w:start w:val="1"/>
+      <w:numFmt w:val="bullet"/>
+      <w:lvlText w:val="o"/>
+      <w:lvlJc w:val="left"/>
+      <w:pPr>
+        <w:ind w:left="2496" w:hanging="360"/>
+      </w:pPr>
+      <w:rPr>
+        <w:rFonts w:ascii="Courier New" w:hAnsi="Courier New" w:cs="Courier New" w:hint="default"/>
+      </w:rPr>
+    </w:lvl>
+    <w:lvl w:ilvl="2" w:tplc="04090005" w:tentative="1">
+      <w:start w:val="1"/>
+      <w:numFmt w:val="bullet"/>
+      <w:lvlText w:val=""/>
+      <w:lvlJc w:val="left"/>
+      <w:pPr>
+        <w:ind w:left="3216" w:hanging="360"/>
+      </w:pPr>
+      <w:rPr>
+        <w:rFonts w:ascii="Wingdings" w:hAnsi="Wingdings" w:hint="default"/>
+      </w:rPr>
+    </w:lvl>
+    <w:lvl w:ilvl="3" w:tplc="04090001" w:tentative="1">
+      <w:start w:val="1"/>
+      <w:numFmt w:val="bullet"/>
+      <w:lvlText w:val=""/>
+      <w:lvlJc w:val="left"/>
+      <w:pPr>
+        <w:ind w:left="3936" w:hanging="360"/>
+      </w:pPr>
+      <w:rPr>
+        <w:rFonts w:ascii="Symbol" w:hAnsi="Symbol" w:hint="default"/>
+      </w:rPr>
+    </w:lvl>
+    <w:lvl w:ilvl="4" w:tplc="04090003" w:tentative="1">
+      <w:start w:val="1"/>
+      <w:numFmt w:val="bullet"/>
+      <w:lvlText w:val="o"/>
+      <w:lvlJc w:val="left"/>
+      <w:pPr>
+        <w:ind w:left="4656" w:hanging="360"/>
+      </w:pPr>
+      <w:rPr>
+        <w:rFonts w:ascii="Courier New" w:hAnsi="Courier New" w:cs="Courier New" w:hint="default"/>
+      </w:rPr>
+    </w:lvl>
+    <w:lvl w:ilvl="5" w:tplc="04090005" w:tentative="1">
+      <w:start w:val="1"/>
+      <w:numFmt w:val="bullet"/>
+      <w:lvlText w:val=""/>
+      <w:lvlJc w:val="left"/>
+      <w:pPr>
+        <w:ind w:left="5376" w:hanging="360"/>
+      </w:pPr>
+      <w:rPr>
+        <w:rFonts w:ascii="Wingdings" w:hAnsi="Wingdings" w:hint="default"/>
+      </w:rPr>
+    </w:lvl>
+    <w:lvl w:ilvl="6" w:tplc="04090001" w:tentative="1">
+      <w:start w:val="1"/>
+      <w:numFmt w:val="bullet"/>
+      <w:lvlText w:val=""/>
+      <w:lvlJc w:val="left"/>
+      <w:pPr>
+        <w:ind w:left="6096" w:hanging="360"/>
+      </w:pPr>
+      <w:rPr>
+        <w:rFonts w:ascii="Symbol" w:hAnsi="Symbol" w:hint="default"/>
+      </w:rPr>
+    </w:lvl>
+    <w:lvl w:ilvl="7" w:tplc="04090003" w:tentative="1">
+      <w:start w:val="1"/>
+      <w:numFmt w:val="bullet"/>
+      <w:lvlText w:val="o"/>
+      <w:lvlJc w:val="left"/>
+      <w:pPr>
+        <w:ind w:left="6816" w:hanging="360"/>
+      </w:pPr>
+      <w:rPr>
+        <w:rFonts w:ascii="Courier New" w:hAnsi="Courier New" w:cs="Courier New" w:hint="default"/>
+      </w:rPr>
+    </w:lvl>
+    <w:lvl w:ilvl="8" w:tplc="04090005" w:tentative="1">
+      <w:start w:val="1"/>
+      <w:numFmt w:val="bullet"/>
+      <w:lvlText w:val=""/>
+      <w:lvlJc w:val="left"/>
+      <w:pPr>
+        <w:ind w:left="7536" w:hanging="360"/>
+      </w:pPr>
+      <w:rPr>
+        <w:rFonts w:ascii="Wingdings" w:hAnsi="Wingdings" w:hint="default"/>
+      </w:rPr>
+    </w:lvl>
+  </w:abstractNum>
+  <w:abstractNum w:abstractNumId="4">
+    <w:nsid w:val="2F120755"/>
+    <w:multiLevelType w:val="multilevel"/>
+    <w:tmpl w:val="1272E644"/>
+    <w:lvl w:ilvl="0">
+      <w:start w:val="1"/>
+      <w:numFmt w:val="none"/>
+      <w:suff w:val="nothing"/>
+      <w:lvlText w:val=""/>
+      <w:lvlJc w:val="left"/>
+      <w:pPr>
+        <w:ind w:left="0" w:firstLine="0"/>
+      </w:pPr>
+    </w:lvl>
+    <w:lvl w:ilvl="1">
+      <w:start w:val="1"/>
+      <w:numFmt w:val="none"/>
+      <w:suff w:val="nothing"/>
+      <w:lvlText w:val=""/>
+      <w:lvlJc w:val="left"/>
+      <w:pPr>
+        <w:ind w:left="0" w:firstLine="0"/>
+      </w:pPr>
+    </w:lvl>
+    <w:lvl w:ilvl="2">
+      <w:start w:val="1"/>
+      <w:numFmt w:val="none"/>
+      <w:suff w:val="nothing"/>
+      <w:lvlText w:val=""/>
+      <w:lvlJc w:val="left"/>
+      <w:pPr>
+        <w:ind w:left="0" w:firstLine="0"/>
+      </w:pPr>
+    </w:lvl>
+    <w:lvl w:ilvl="3">
+      <w:start w:val="1"/>
+      <w:numFmt w:val="none"/>
+      <w:suff w:val="nothing"/>
+      <w:lvlText w:val=""/>
+      <w:lvlJc w:val="left"/>
+      <w:pPr>
+        <w:ind w:left="0" w:firstLine="0"/>
+      </w:pPr>
+    </w:lvl>
+    <w:lvl w:ilvl="4">
+      <w:start w:val="1"/>
+      <w:numFmt w:val="none"/>
+      <w:suff w:val="nothing"/>
+      <w:lvlText w:val=""/>
+      <w:lvlJc w:val="left"/>
+      <w:pPr>
+        <w:ind w:left="0" w:firstLine="0"/>
+      </w:pPr>
+    </w:lvl>
+    <w:lvl w:ilvl="5">
+      <w:start w:val="1"/>
+      <w:numFmt w:val="none"/>
+      <w:suff w:val="nothing"/>
+      <w:lvlText w:val=""/>
+      <w:lvlJc w:val="left"/>
+      <w:pPr>
+        <w:ind w:left="0" w:firstLine="0"/>
+      </w:pPr>
+    </w:lvl>
+    <w:lvl w:ilvl="6">
+      <w:start w:val="1"/>
+      <w:numFmt w:val="none"/>
+      <w:suff w:val="nothing"/>
+      <w:lvlText w:val=""/>
+      <w:lvlJc w:val="left"/>
+      <w:pPr>
+        <w:ind w:left="0" w:firstLine="0"/>
+      </w:pPr>
+    </w:lvl>
+    <w:lvl w:ilvl="7">
+      <w:start w:val="1"/>
+      <w:numFmt w:val="none"/>
+      <w:suff w:val="nothing"/>
+      <w:lvlText w:val=""/>
+      <w:lvlJc w:val="left"/>
+      <w:pPr>
+        <w:ind w:left="0" w:firstLine="0"/>
+      </w:pPr>
+    </w:lvl>
+    <w:lvl w:ilvl="8">
+      <w:start w:val="1"/>
+      <w:numFmt w:val="none"/>
+      <w:suff w:val="nothing"/>
+      <w:lvlText w:val=""/>
+      <w:lvlJc w:val="left"/>
+      <w:pPr>
+        <w:ind w:left="0" w:firstLine="0"/>
+      </w:pPr>
+    </w:lvl>
+  </w:abstractNum>
+  <w:abstractNum w:abstractNumId="5">
+    <w:nsid w:val="319B3DEE"/>
+    <w:multiLevelType w:val="hybridMultilevel"/>
+    <w:tmpl w:val="5236734E"/>
+    <w:lvl w:ilvl="0" w:tplc="903A704A">
+      <w:start w:val="1"/>
+      <w:numFmt w:val="bullet"/>
+      <w:lvlText w:val="-"/>
+      <w:lvlJc w:val="left"/>
+      <w:pPr>
+        <w:ind w:left="1440" w:hanging="360"/>
+      </w:pPr>
+      <w:rPr>
+        <w:rFonts w:ascii="Calibri" w:eastAsiaTheme="majorEastAsia" w:hAnsi="Calibri" w:cs="Calibri" w:hint="default"/>
+      </w:rPr>
+    </w:lvl>
+    <w:lvl w:ilvl="1" w:tplc="04090003">
+      <w:start w:val="1"/>
+      <w:numFmt w:val="bullet"/>
+      <w:lvlText w:val="o"/>
+      <w:lvlJc w:val="left"/>
+      <w:pPr>
+        <w:ind w:left="2160" w:hanging="360"/>
+      </w:pPr>
+      <w:rPr>
+        <w:rFonts w:ascii="Courier New" w:hAnsi="Courier New" w:cs="Courier New" w:hint="default"/>
+      </w:rPr>
+    </w:lvl>
+    <w:lvl w:ilvl="2" w:tplc="04090005" w:tentative="1">
+      <w:start w:val="1"/>
+      <w:numFmt w:val="bullet"/>
+      <w:lvlText w:val=""/>
+      <w:lvlJc w:val="left"/>
+      <w:pPr>
+        <w:ind w:left="2880" w:hanging="360"/>
+      </w:pPr>
+      <w:rPr>
+        <w:rFonts w:ascii="Wingdings" w:hAnsi="Wingdings" w:hint="default"/>
+      </w:rPr>
+    </w:lvl>
+    <w:lvl w:ilvl="3" w:tplc="04090001" w:tentative="1">
+      <w:start w:val="1"/>
+      <w:numFmt w:val="bullet"/>
+      <w:lvlText w:val=""/>
+      <w:lvlJc w:val="left"/>
+      <w:pPr>
+        <w:ind w:left="3600" w:hanging="360"/>
+      </w:pPr>
+      <w:rPr>
+        <w:rFonts w:ascii="Symbol" w:hAnsi="Symbol" w:hint="default"/>
+      </w:rPr>
+    </w:lvl>
+    <w:lvl w:ilvl="4" w:tplc="04090003" w:tentative="1">
+      <w:start w:val="1"/>
+      <w:numFmt w:val="bullet"/>
+      <w:lvlText w:val="o"/>
+      <w:lvlJc w:val="left"/>
+      <w:pPr>
+        <w:ind w:left="4320" w:hanging="360"/>
+      </w:pPr>
+      <w:rPr>
+        <w:rFonts w:ascii="Courier New" w:hAnsi="Courier New" w:cs="Courier New" w:hint="default"/>
+      </w:rPr>
+    </w:lvl>
+    <w:lvl w:ilvl="5" w:tplc="04090005" w:tentative="1">
+      <w:start w:val="1"/>
+      <w:numFmt w:val="bullet"/>
+      <w:lvlText w:val=""/>
+      <w:lvlJc w:val="left"/>
+      <w:pPr>
+        <w:ind w:left="5040" w:hanging="360"/>
+      </w:pPr>
+      <w:rPr>
+        <w:rFonts w:ascii="Wingdings" w:hAnsi="Wingdings" w:hint="default"/>
+      </w:rPr>
+    </w:lvl>
+    <w:lvl w:ilvl="6" w:tplc="04090001" w:tentative="1">
+      <w:start w:val="1"/>
+      <w:numFmt w:val="bullet"/>
+      <w:lvlText w:val=""/>
+      <w:lvlJc w:val="left"/>
+      <w:pPr>
+        <w:ind w:left="5760" w:hanging="360"/>
+      </w:pPr>
+      <w:rPr>
+        <w:rFonts w:ascii="Symbol" w:hAnsi="Symbol" w:hint="default"/>
+      </w:rPr>
+    </w:lvl>
+    <w:lvl w:ilvl="7" w:tplc="04090003" w:tentative="1">
+      <w:start w:val="1"/>
+      <w:numFmt w:val="bullet"/>
+      <w:lvlText w:val="o"/>
+      <w:lvlJc w:val="left"/>
+      <w:pPr>
+        <w:ind w:left="6480" w:hanging="360"/>
+      </w:pPr>
+      <w:rPr>
+        <w:rFonts w:ascii="Courier New" w:hAnsi="Courier New" w:cs="Courier New" w:hint="default"/>
+      </w:rPr>
+    </w:lvl>
+    <w:lvl w:ilvl="8" w:tplc="04090005" w:tentative="1">
+      <w:start w:val="1"/>
+      <w:numFmt w:val="bullet"/>
+      <w:lvlText w:val=""/>
+      <w:lvlJc w:val="left"/>
+      <w:pPr>
+        <w:ind w:left="7200" w:hanging="360"/>
+      </w:pPr>
+      <w:rPr>
+        <w:rFonts w:ascii="Wingdings" w:hAnsi="Wingdings" w:hint="default"/>
+      </w:rPr>
+    </w:lvl>
+  </w:abstractNum>
+  <w:abstractNum w:abstractNumId="6">
+    <w:nsid w:val="52CA6580"/>
+    <w:multiLevelType w:val="multilevel"/>
+    <w:tmpl w:val="50C88D68"/>
+    <w:lvl w:ilvl="0">
+      <w:start w:val="1"/>
+      <w:numFmt w:val="bullet"/>
+      <w:lvlText w:val="-"/>
+      <w:lvlJc w:val="left"/>
+      <w:pPr>
+        <w:ind w:left="720" w:hanging="360"/>
+      </w:pPr>
+      <w:rPr>
+        <w:rFonts w:ascii="Calibri" w:hAnsi="Calibri" w:cs="Calibri" w:hint="default"/>
+        <w:b/>
+      </w:rPr>
+    </w:lvl>
+    <w:lvl w:ilvl="1">
+      <w:start w:val="1"/>
+      <w:numFmt w:val="bullet"/>
+      <w:lvlText w:val="o"/>
+      <w:lvlJc w:val="left"/>
+      <w:pPr>
+        <w:ind w:left="1440" w:hanging="360"/>
+      </w:pPr>
+      <w:rPr>
+        <w:rFonts w:ascii="Courier New" w:hAnsi="Courier New" w:cs="Courier New" w:hint="default"/>
+      </w:rPr>
+    </w:lvl>
+    <w:lvl w:ilvl="2">
+      <w:start w:val="1"/>
+      <w:numFmt w:val="bullet"/>
+      <w:lvlText w:val=""/>
+      <w:lvlJc w:val="left"/>
+      <w:pPr>
+        <w:ind w:left="2160" w:hanging="360"/>
+      </w:pPr>
+      <w:rPr>
+        <w:rFonts w:ascii="Wingdings" w:hAnsi="Wingdings" w:cs="Wingdings" w:hint="default"/>
+      </w:rPr>
+    </w:lvl>
+    <w:lvl w:ilvl="3">
+      <w:start w:val="1"/>
+      <w:numFmt w:val="bullet"/>
+      <w:lvlText w:val=""/>
+      <w:lvlJc w:val="left"/>
+      <w:pPr>
+        <w:ind w:left="2880" w:hanging="360"/>
+      </w:pPr>
+      <w:rPr>
+        <w:rFonts w:ascii="Symbol" w:hAnsi="Symbol" w:cs="Symbol" w:hint="default"/>
+      </w:rPr>
+    </w:lvl>
+    <w:lvl w:ilvl="4">
+      <w:start w:val="1"/>
+      <w:numFmt w:val="bullet"/>
+      <w:lvlText w:val="o"/>
+      <w:lvlJc w:val="left"/>
+      <w:pPr>
+        <w:ind w:left="3600" w:hanging="360"/>
+      </w:pPr>
+      <w:rPr>
+        <w:rFonts w:ascii="Courier New" w:hAnsi="Courier New" w:cs="Courier New" w:hint="default"/>
+      </w:rPr>
+    </w:lvl>
+    <w:lvl w:ilvl="5">
+      <w:start w:val="1"/>
+      <w:numFmt w:val="bullet"/>
+      <w:lvlText w:val=""/>
+      <w:lvlJc w:val="left"/>
+      <w:pPr>
+        <w:ind w:left="4320" w:hanging="360"/>
+      </w:pPr>
+      <w:rPr>
+        <w:rFonts w:ascii="Wingdings" w:hAnsi="Wingdings" w:cs="Wingdings" w:hint="default"/>
+      </w:rPr>
+    </w:lvl>
+    <w:lvl w:ilvl="6">
+      <w:start w:val="1"/>
+      <w:numFmt w:val="bullet"/>
+      <w:lvlText w:val=""/>
+      <w:lvlJc w:val="left"/>
+      <w:pPr>
+        <w:ind w:left="5040" w:hanging="360"/>
+      </w:pPr>
+      <w:rPr>
+        <w:rFonts w:ascii="Symbol" w:hAnsi="Symbol" w:cs="Symbol" w:hint="default"/>
+      </w:rPr>
+    </w:lvl>
+    <w:lvl w:ilvl="7">
+      <w:start w:val="1"/>
+      <w:numFmt w:val="bullet"/>
+      <w:lvlText w:val="o"/>
+      <w:lvlJc w:val="left"/>
+      <w:pPr>
+        <w:ind w:left="5760" w:hanging="360"/>
+      </w:pPr>
+      <w:rPr>
+        <w:rFonts w:ascii="Courier New" w:hAnsi="Courier New" w:cs="Courier New" w:hint="default"/>
+      </w:rPr>
+    </w:lvl>
+    <w:lvl w:ilvl="8">
+      <w:start w:val="1"/>
+      <w:numFmt w:val="bullet"/>
+      <w:lvlText w:val=""/>
+      <w:lvlJc w:val="left"/>
+      <w:pPr>
+        <w:ind w:left="6480" w:hanging="360"/>
+      </w:pPr>
+      <w:rPr>
+        <w:rFonts w:ascii="Wingdings" w:hAnsi="Wingdings" w:cs="Wingdings" w:hint="default"/>
+      </w:rPr>
+    </w:lvl>
+  </w:abstractNum>
+  <w:abstractNum w:abstractNumId="7">
+    <w:nsid w:val="6CE2667C"/>
+    <w:multiLevelType w:val="multilevel"/>
+    <w:tmpl w:val="EB9E89F6"/>
     <w:lvl w:ilvl="0">
       <w:start w:val="1"/>
       <w:numFmt w:val="decimal"/>
@@ -3121,257 +3550,50 @@
       </w:pPr>
     </w:lvl>
   </w:abstractNum>
-  <w:abstractNum w:abstractNumId="4">
-    <w:lvl w:ilvl="0">
-      <w:start w:val="1"/>
-      <w:numFmt w:val="bullet"/>
-      <w:lvlText w:val="-"/>
-      <w:lvlJc w:val="left"/>
-      <w:pPr>
-        <w:ind w:left="720" w:hanging="360"/>
-      </w:pPr>
-      <w:rPr>
-        <w:rFonts w:ascii="Calibri" w:hAnsi="Calibri" w:cs="Calibri" w:hint="default"/>
-        <w:b/>
-        <w:rFonts w:cs="Calibri"/>
-      </w:rPr>
-    </w:lvl>
-    <w:lvl w:ilvl="1">
-      <w:start w:val="1"/>
-      <w:numFmt w:val="bullet"/>
-      <w:lvlText w:val="o"/>
-      <w:lvlJc w:val="left"/>
-      <w:pPr>
-        <w:ind w:left="1440" w:hanging="360"/>
-      </w:pPr>
-      <w:rPr>
-        <w:rFonts w:ascii="Courier New" w:hAnsi="Courier New" w:cs="Courier New" w:hint="default"/>
-        <w:rFonts w:cs="Courier New"/>
-      </w:rPr>
-    </w:lvl>
-    <w:lvl w:ilvl="2">
-      <w:start w:val="1"/>
-      <w:numFmt w:val="bullet"/>
-      <w:lvlText w:val=""/>
-      <w:lvlJc w:val="left"/>
-      <w:pPr>
-        <w:ind w:left="2160" w:hanging="360"/>
-      </w:pPr>
-      <w:rPr>
-        <w:rFonts w:ascii="Wingdings" w:hAnsi="Wingdings" w:cs="Wingdings" w:hint="default"/>
-        <w:rFonts w:cs="Wingdings"/>
-      </w:rPr>
-    </w:lvl>
-    <w:lvl w:ilvl="3">
-      <w:start w:val="1"/>
-      <w:numFmt w:val="bullet"/>
-      <w:lvlText w:val=""/>
-      <w:lvlJc w:val="left"/>
-      <w:pPr>
-        <w:ind w:left="2880" w:hanging="360"/>
-      </w:pPr>
-      <w:rPr>
-        <w:rFonts w:ascii="Symbol" w:hAnsi="Symbol" w:cs="Symbol" w:hint="default"/>
-        <w:rFonts w:cs="Symbol"/>
-      </w:rPr>
-    </w:lvl>
-    <w:lvl w:ilvl="4">
-      <w:start w:val="1"/>
-      <w:numFmt w:val="bullet"/>
-      <w:lvlText w:val="o"/>
-      <w:lvlJc w:val="left"/>
-      <w:pPr>
-        <w:ind w:left="3600" w:hanging="360"/>
-      </w:pPr>
-      <w:rPr>
-        <w:rFonts w:ascii="Courier New" w:hAnsi="Courier New" w:cs="Courier New" w:hint="default"/>
-        <w:rFonts w:cs="Courier New"/>
-      </w:rPr>
-    </w:lvl>
-    <w:lvl w:ilvl="5">
-      <w:start w:val="1"/>
-      <w:numFmt w:val="bullet"/>
-      <w:lvlText w:val=""/>
-      <w:lvlJc w:val="left"/>
-      <w:pPr>
-        <w:ind w:left="4320" w:hanging="360"/>
-      </w:pPr>
-      <w:rPr>
-        <w:rFonts w:ascii="Wingdings" w:hAnsi="Wingdings" w:cs="Wingdings" w:hint="default"/>
-        <w:rFonts w:cs="Wingdings"/>
-      </w:rPr>
-    </w:lvl>
-    <w:lvl w:ilvl="6">
-      <w:start w:val="1"/>
-      <w:numFmt w:val="bullet"/>
-      <w:lvlText w:val=""/>
-      <w:lvlJc w:val="left"/>
-      <w:pPr>
-        <w:ind w:left="5040" w:hanging="360"/>
-      </w:pPr>
-      <w:rPr>
-        <w:rFonts w:ascii="Symbol" w:hAnsi="Symbol" w:cs="Symbol" w:hint="default"/>
-        <w:rFonts w:cs="Symbol"/>
-      </w:rPr>
-    </w:lvl>
-    <w:lvl w:ilvl="7">
-      <w:start w:val="1"/>
-      <w:numFmt w:val="bullet"/>
-      <w:lvlText w:val="o"/>
-      <w:lvlJc w:val="left"/>
-      <w:pPr>
-        <w:ind w:left="5760" w:hanging="360"/>
-      </w:pPr>
-      <w:rPr>
-        <w:rFonts w:ascii="Courier New" w:hAnsi="Courier New" w:cs="Courier New" w:hint="default"/>
-        <w:rFonts w:cs="Courier New"/>
-      </w:rPr>
-    </w:lvl>
-    <w:lvl w:ilvl="8">
-      <w:start w:val="1"/>
-      <w:numFmt w:val="bullet"/>
-      <w:lvlText w:val=""/>
-      <w:lvlJc w:val="left"/>
-      <w:pPr>
-        <w:ind w:left="6480" w:hanging="360"/>
-      </w:pPr>
-      <w:rPr>
-        <w:rFonts w:ascii="Wingdings" w:hAnsi="Wingdings" w:cs="Wingdings" w:hint="default"/>
-        <w:rFonts w:cs="Wingdings"/>
-      </w:rPr>
-    </w:lvl>
-  </w:abstractNum>
-  <w:abstractNum w:abstractNumId="5">
-    <w:lvl w:ilvl="0">
-      <w:start w:val="1"/>
-      <w:numFmt w:val="none"/>
-      <w:suff w:val="nothing"/>
-      <w:lvlText w:val=""/>
-      <w:lvlJc w:val="left"/>
-      <w:pPr>
-        <w:ind w:left="0" w:hanging="0"/>
-      </w:pPr>
-    </w:lvl>
-    <w:lvl w:ilvl="1">
-      <w:start w:val="1"/>
-      <w:numFmt w:val="none"/>
-      <w:suff w:val="nothing"/>
-      <w:lvlText w:val=""/>
-      <w:lvlJc w:val="left"/>
-      <w:pPr>
-        <w:ind w:left="0" w:hanging="0"/>
-      </w:pPr>
-    </w:lvl>
-    <w:lvl w:ilvl="2">
-      <w:start w:val="1"/>
-      <w:numFmt w:val="none"/>
-      <w:suff w:val="nothing"/>
-      <w:lvlText w:val=""/>
-      <w:lvlJc w:val="left"/>
-      <w:pPr>
-        <w:ind w:left="0" w:hanging="0"/>
-      </w:pPr>
-    </w:lvl>
-    <w:lvl w:ilvl="3">
-      <w:start w:val="1"/>
-      <w:numFmt w:val="none"/>
-      <w:suff w:val="nothing"/>
-      <w:lvlText w:val=""/>
-      <w:lvlJc w:val="left"/>
-      <w:pPr>
-        <w:ind w:left="0" w:hanging="0"/>
-      </w:pPr>
-    </w:lvl>
-    <w:lvl w:ilvl="4">
-      <w:start w:val="1"/>
-      <w:numFmt w:val="none"/>
-      <w:suff w:val="nothing"/>
-      <w:lvlText w:val=""/>
-      <w:lvlJc w:val="left"/>
-      <w:pPr>
-        <w:ind w:left="0" w:hanging="0"/>
-      </w:pPr>
-    </w:lvl>
-    <w:lvl w:ilvl="5">
-      <w:start w:val="1"/>
-      <w:numFmt w:val="none"/>
-      <w:suff w:val="nothing"/>
-      <w:lvlText w:val=""/>
-      <w:lvlJc w:val="left"/>
-      <w:pPr>
-        <w:ind w:left="0" w:hanging="0"/>
-      </w:pPr>
-    </w:lvl>
-    <w:lvl w:ilvl="6">
-      <w:start w:val="1"/>
-      <w:numFmt w:val="none"/>
-      <w:suff w:val="nothing"/>
-      <w:lvlText w:val=""/>
-      <w:lvlJc w:val="left"/>
-      <w:pPr>
-        <w:ind w:left="0" w:hanging="0"/>
-      </w:pPr>
-    </w:lvl>
-    <w:lvl w:ilvl="7">
-      <w:start w:val="1"/>
-      <w:numFmt w:val="none"/>
-      <w:suff w:val="nothing"/>
-      <w:lvlText w:val=""/>
-      <w:lvlJc w:val="left"/>
-      <w:pPr>
-        <w:ind w:left="0" w:hanging="0"/>
-      </w:pPr>
-    </w:lvl>
-    <w:lvl w:ilvl="8">
-      <w:start w:val="1"/>
-      <w:numFmt w:val="none"/>
-      <w:suff w:val="nothing"/>
-      <w:lvlText w:val=""/>
-      <w:lvlJc w:val="left"/>
-      <w:pPr>
-        <w:ind w:left="0" w:hanging="0"/>
-      </w:pPr>
-    </w:lvl>
-  </w:abstractNum>
   <w:num w:numId="1">
-    <w:abstractNumId w:val="1"/>
+    <w:abstractNumId w:val="7"/>
   </w:num>
   <w:num w:numId="2">
     <w:abstractNumId w:val="2"/>
   </w:num>
   <w:num w:numId="3">
+    <w:abstractNumId w:val="0"/>
+  </w:num>
+  <w:num w:numId="4">
+    <w:abstractNumId w:val="6"/>
+  </w:num>
+  <w:num w:numId="5">
+    <w:abstractNumId w:val="4"/>
+  </w:num>
+  <w:num w:numId="6">
+    <w:abstractNumId w:val="1"/>
+  </w:num>
+  <w:num w:numId="7">
     <w:abstractNumId w:val="3"/>
   </w:num>
-  <w:num w:numId="4">
-    <w:abstractNumId w:val="4"/>
-  </w:num>
-  <w:num w:numId="5">
+  <w:num w:numId="8">
     <w:abstractNumId w:val="5"/>
   </w:num>
 </w:numbering>
 </file>
 
 <file path=word/styles.xml><?xml version="1.0" encoding="utf-8"?>
-<w:styles xmlns:w="http://schemas.openxmlformats.org/wordprocessingml/2006/main" xmlns:w14="http://schemas.microsoft.com/office/word/2010/wordml" xmlns:mc="http://schemas.openxmlformats.org/markup-compatibility/2006" mc:Ignorable="w14">
+<w:styles xmlns:mc="http://schemas.openxmlformats.org/markup-compatibility/2006" xmlns:r="http://schemas.openxmlformats.org/officeDocument/2006/relationships" xmlns:w="http://schemas.openxmlformats.org/wordprocessingml/2006/main" xmlns:w14="http://schemas.microsoft.com/office/word/2010/wordml" mc:Ignorable="w14">
   <w:docDefaults>
     <w:rPrDefault>
       <w:rPr>
-        <w:rFonts w:ascii="Liberation Serif" w:hAnsi="Liberation Serif" w:eastAsia="SimSun" w:cs="Lucida Sans"/>
+        <w:rFonts w:ascii="Liberation Serif" w:eastAsia="SimSun" w:hAnsi="Liberation Serif" w:cs="Lucida Sans"/>
         <w:kern w:val="2"/>
         <w:sz w:val="24"/>
         <w:szCs w:val="24"/>
         <w:lang w:val="en-US" w:eastAsia="zh-CN" w:bidi="hi-IN"/>
       </w:rPr>
     </w:rPrDefault>
-    <w:pPrDefault>
-      <w:pPr>
-        <w:widowControl/>
-      </w:pPr>
-    </w:pPrDefault>
+    <w:pPrDefault/>
   </w:docDefaults>
   <w:latentStyles w:defLockedState="0" w:defUIPriority="99" w:defSemiHidden="1" w:defUnhideWhenUsed="1" w:defQFormat="0" w:count="267">
-    <w:lsdException w:name="Normal" w:uiPriority="0" w:semiHidden="0" w:unhideWhenUsed="0" w:qFormat="1"/>
-    <w:lsdException w:name="heading 1" w:uiPriority="9" w:semiHidden="0" w:unhideWhenUsed="0" w:qFormat="1"/>
+    <w:lsdException w:name="Normal" w:semiHidden="0" w:uiPriority="0" w:unhideWhenUsed="0" w:qFormat="1"/>
+    <w:lsdException w:name="heading 1" w:semiHidden="0" w:uiPriority="9" w:unhideWhenUsed="0" w:qFormat="1"/>
     <w:lsdException w:name="heading 2" w:uiPriority="9" w:qFormat="1"/>
     <w:lsdException w:name="heading 3" w:uiPriority="9" w:qFormat="1"/>
     <w:lsdException w:name="heading 4" w:uiPriority="9" w:qFormat="1"/>
@@ -3390,185 +3612,176 @@
     <w:lsdException w:name="toc 8" w:uiPriority="39"/>
     <w:lsdException w:name="toc 9" w:uiPriority="39"/>
     <w:lsdException w:name="caption" w:uiPriority="35" w:qFormat="1"/>
-    <w:lsdException w:name="Title" w:uiPriority="10" w:semiHidden="0" w:unhideWhenUsed="0" w:qFormat="1"/>
+    <w:lsdException w:name="Title" w:semiHidden="0" w:uiPriority="10" w:unhideWhenUsed="0" w:qFormat="1"/>
     <w:lsdException w:name="Default Paragraph Font" w:uiPriority="1"/>
-    <w:lsdException w:name="Subtitle" w:uiPriority="11" w:semiHidden="0" w:unhideWhenUsed="0" w:qFormat="1"/>
-    <w:lsdException w:name="Strong" w:uiPriority="22" w:semiHidden="0" w:unhideWhenUsed="0" w:qFormat="1"/>
-    <w:lsdException w:name="Emphasis" w:uiPriority="20" w:semiHidden="0" w:unhideWhenUsed="0" w:qFormat="1"/>
-    <w:lsdException w:name="Table Grid" w:uiPriority="59" w:semiHidden="0" w:unhideWhenUsed="0"/>
+    <w:lsdException w:name="Subtitle" w:semiHidden="0" w:uiPriority="11" w:unhideWhenUsed="0" w:qFormat="1"/>
+    <w:lsdException w:name="Strong" w:semiHidden="0" w:uiPriority="22" w:unhideWhenUsed="0" w:qFormat="1"/>
+    <w:lsdException w:name="Emphasis" w:semiHidden="0" w:uiPriority="20" w:unhideWhenUsed="0" w:qFormat="1"/>
+    <w:lsdException w:name="Table Grid" w:semiHidden="0" w:uiPriority="59" w:unhideWhenUsed="0"/>
     <w:lsdException w:name="Placeholder Text" w:unhideWhenUsed="0"/>
-    <w:lsdException w:name="No Spacing" w:uiPriority="1" w:semiHidden="0" w:unhideWhenUsed="0" w:qFormat="1"/>
-    <w:lsdException w:name="Light Shading" w:uiPriority="60" w:semiHidden="0" w:unhideWhenUsed="0"/>
-    <w:lsdException w:name="Light List" w:uiPriority="61" w:semiHidden="0" w:unhideWhenUsed="0"/>
-    <w:lsdException w:name="Light Grid" w:uiPriority="62" w:semiHidden="0" w:unhideWhenUsed="0"/>
-    <w:lsdException w:name="Medium Shading 1" w:uiPriority="63" w:semiHidden="0" w:unhideWhenUsed="0"/>
-    <w:lsdException w:name="Medium Shading 2" w:uiPriority="64" w:semiHidden="0" w:unhideWhenUsed="0"/>
-    <w:lsdException w:name="Medium List 1" w:uiPriority="65" w:semiHidden="0" w:unhideWhenUsed="0"/>
-    <w:lsdException w:name="Medium List 2" w:uiPriority="66" w:semiHidden="0" w:unhideWhenUsed="0"/>
-    <w:lsdException w:name="Medium Grid 1" w:uiPriority="67" w:semiHidden="0" w:unhideWhenUsed="0"/>
-    <w:lsdException w:name="Medium Grid 2" w:uiPriority="68" w:semiHidden="0" w:unhideWhenUsed="0"/>
-    <w:lsdException w:name="Medium Grid 3" w:uiPriority="69" w:semiHidden="0" w:unhideWhenUsed="0"/>
-    <w:lsdException w:name="Dark List" w:uiPriority="70" w:semiHidden="0" w:unhideWhenUsed="0"/>
-    <w:lsdException w:name="Colorful Shading" w:uiPriority="71" w:semiHidden="0" w:unhideWhenUsed="0"/>
-    <w:lsdException w:name="Colorful List" w:uiPriority="72" w:semiHidden="0" w:unhideWhenUsed="0"/>
-    <w:lsdException w:name="Colorful Grid" w:uiPriority="73" w:semiHidden="0" w:unhideWhenUsed="0"/>
-    <w:lsdException w:name="Light Shading Accent 1" w:uiPriority="60" w:semiHidden="0" w:unhideWhenUsed="0"/>
-    <w:lsdException w:name="Light List Accent 1" w:uiPriority="61" w:semiHidden="0" w:unhideWhenUsed="0"/>
-    <w:lsdException w:name="Light Grid Accent 1" w:uiPriority="62" w:semiHidden="0" w:unhideWhenUsed="0"/>
-    <w:lsdException w:name="Medium Shading 1 Accent 1" w:uiPriority="63" w:semiHidden="0" w:unhideWhenUsed="0"/>
-    <w:lsdException w:name="Medium Shading 2 Accent 1" w:uiPriority="64" w:semiHidden="0" w:unhideWhenUsed="0"/>
-    <w:lsdException w:name="Medium List 1 Accent 1" w:uiPriority="65" w:semiHidden="0" w:unhideWhenUsed="0"/>
+    <w:lsdException w:name="No Spacing" w:semiHidden="0" w:uiPriority="1" w:unhideWhenUsed="0" w:qFormat="1"/>
+    <w:lsdException w:name="Light Shading" w:semiHidden="0" w:uiPriority="60" w:unhideWhenUsed="0"/>
+    <w:lsdException w:name="Light List" w:semiHidden="0" w:uiPriority="61" w:unhideWhenUsed="0"/>
+    <w:lsdException w:name="Light Grid" w:semiHidden="0" w:uiPriority="62" w:unhideWhenUsed="0"/>
+    <w:lsdException w:name="Medium Shading 1" w:semiHidden="0" w:uiPriority="63" w:unhideWhenUsed="0"/>
+    <w:lsdException w:name="Medium Shading 2" w:semiHidden="0" w:uiPriority="64" w:unhideWhenUsed="0"/>
+    <w:lsdException w:name="Medium List 1" w:semiHidden="0" w:uiPriority="65" w:unhideWhenUsed="0"/>
+    <w:lsdException w:name="Medium List 2" w:semiHidden="0" w:uiPriority="66" w:unhideWhenUsed="0"/>
+    <w:lsdException w:name="Medium Grid 1" w:semiHidden="0" w:uiPriority="67" w:unhideWhenUsed="0"/>
+    <w:lsdException w:name="Medium Grid 2" w:semiHidden="0" w:uiPriority="68" w:unhideWhenUsed="0"/>
+    <w:lsdException w:name="Medium Grid 3" w:semiHidden="0" w:uiPriority="69" w:unhideWhenUsed="0"/>
+    <w:lsdException w:name="Dark List" w:semiHidden="0" w:uiPriority="70" w:unhideWhenUsed="0"/>
+    <w:lsdException w:name="Colorful Shading" w:semiHidden="0" w:uiPriority="71" w:unhideWhenUsed="0"/>
+    <w:lsdException w:name="Colorful List" w:semiHidden="0" w:uiPriority="72" w:unhideWhenUsed="0"/>
+    <w:lsdException w:name="Colorful Grid" w:semiHidden="0" w:uiPriority="73" w:unhideWhenUsed="0"/>
+    <w:lsdException w:name="Light Shading Accent 1" w:semiHidden="0" w:uiPriority="60" w:unhideWhenUsed="0"/>
+    <w:lsdException w:name="Light List Accent 1" w:semiHidden="0" w:uiPriority="61" w:unhideWhenUsed="0"/>
+    <w:lsdException w:name="Light Grid Accent 1" w:semiHidden="0" w:uiPriority="62" w:unhideWhenUsed="0"/>
+    <w:lsdException w:name="Medium Shading 1 Accent 1" w:semiHidden="0" w:uiPriority="63" w:unhideWhenUsed="0"/>
+    <w:lsdException w:name="Medium Shading 2 Accent 1" w:semiHidden="0" w:uiPriority="64" w:unhideWhenUsed="0"/>
+    <w:lsdException w:name="Medium List 1 Accent 1" w:semiHidden="0" w:uiPriority="65" w:unhideWhenUsed="0"/>
     <w:lsdException w:name="Revision" w:unhideWhenUsed="0"/>
-    <w:lsdException w:name="List Paragraph" w:uiPriority="34" w:semiHidden="0" w:unhideWhenUsed="0" w:qFormat="1"/>
-    <w:lsdException w:name="Quote" w:uiPriority="29" w:semiHidden="0" w:unhideWhenUsed="0" w:qFormat="1"/>
-    <w:lsdException w:name="Intense Quote" w:uiPriority="30" w:semiHidden="0" w:unhideWhenUsed="0" w:qFormat="1"/>
-    <w:lsdException w:name="Medium List 2 Accent 1" w:uiPriority="66" w:semiHidden="0" w:unhideWhenUsed="0"/>
-    <w:lsdException w:name="Medium Grid 1 Accent 1" w:uiPriority="67" w:semiHidden="0" w:unhideWhenUsed="0"/>
-    <w:lsdException w:name="Medium Grid 2 Accent 1" w:uiPriority="68" w:semiHidden="0" w:unhideWhenUsed="0"/>
-    <w:lsdException w:name="Medium Grid 3 Accent 1" w:uiPriority="69" w:semiHidden="0" w:unhideWhenUsed="0"/>
-    <w:lsdException w:name="Dark List Accent 1" w:uiPriority="70" w:semiHidden="0" w:unhideWhenUsed="0"/>
-    <w:lsdException w:name="Colorful Shading Accent 1" w:uiPriority="71" w:semiHidden="0" w:unhideWhenUsed="0"/>
-    <w:lsdException w:name="Colorful List Accent 1" w:uiPriority="72" w:semiHidden="0" w:unhideWhenUsed="0"/>
-    <w:lsdException w:name="Colorful Grid Accent 1" w:uiPriority="73" w:semiHidden="0" w:unhideWhenUsed="0"/>
-    <w:lsdException w:name="Light Shading Accent 2" w:uiPriority="60" w:semiHidden="0" w:unhideWhenUsed="0"/>
-    <w:lsdException w:name="Light List Accent 2" w:uiPriority="61" w:semiHidden="0" w:unhideWhenUsed="0"/>
-    <w:lsdException w:name="Light Grid Accent 2" w:uiPriority="62" w:semiHidden="0" w:unhideWhenUsed="0"/>
-    <w:lsdException w:name="Medium Shading 1 Accent 2" w:uiPriority="63" w:semiHidden="0" w:unhideWhenUsed="0"/>
-    <w:lsdException w:name="Medium Shading 2 Accent 2" w:uiPriority="64" w:semiHidden="0" w:unhideWhenUsed="0"/>
-    <w:lsdException w:name="Medium List 1 Accent 2" w:uiPriority="65" w:semiHidden="0" w:unhideWhenUsed="0"/>
-    <w:lsdException w:name="Medium List 2 Accent 2" w:uiPriority="66" w:semiHidden="0" w:unhideWhenUsed="0"/>
-    <w:lsdException w:name="Medium Grid 1 Accent 2" w:uiPriority="67" w:semiHidden="0" w:unhideWhenUsed="0"/>
-    <w:lsdException w:name="Medium Grid 2 Accent 2" w:uiPriority="68" w:semiHidden="0" w:unhideWhenUsed="0"/>
-    <w:lsdException w:name="Medium Grid 3 Accent 2" w:uiPriority="69" w:semiHidden="0" w:unhideWhenUsed="0"/>
-    <w:lsdException w:name="Dark List Accent 2" w:uiPriority="70" w:semiHidden="0" w:unhideWhenUsed="0"/>
-    <w:lsdException w:name="Colorful Shading Accent 2" w:uiPriority="71" w:semiHidden="0" w:unhideWhenUsed="0"/>
-    <w:lsdException w:name="Colorful List Accent 2" w:uiPriority="72" w:semiHidden="0" w:unhideWhenUsed="0"/>
-    <w:lsdException w:name="Colorful Grid Accent 2" w:uiPriority="73" w:semiHidden="0" w:unhideWhenUsed="0"/>
-    <w:lsdException w:name="Light Shading Accent 3" w:uiPriority="60" w:semiHidden="0" w:unhideWhenUsed="0"/>
-    <w:lsdException w:name="Light List Accent 3" w:uiPriority="61" w:semiHidden="0" w:unhideWhenUsed="0"/>
-    <w:lsdException w:name="Light Grid Accent 3" w:uiPriority="62" w:semiHidden="0" w:unhideWhenUsed="0"/>
-    <w:lsdException w:name="Medium Shading 1 Accent 3" w:uiPriority="63" w:semiHidden="0" w:unhideWhenUsed="0"/>
-    <w:lsdException w:name="Medium Shading 2 Accent 3" w:uiPriority="64" w:semiHidden="0" w:unhideWhenUsed="0"/>
-    <w:lsdException w:name="Medium List 1 Accent 3" w:uiPriority="65" w:semiHidden="0" w:unhideWhenUsed="0"/>
-    <w:lsdException w:name="Medium List 2 Accent 3" w:uiPriority="66" w:semiHidden="0" w:unhideWhenUsed="0"/>
-    <w:lsdException w:name="Medium Grid 1 Accent 3" w:uiPriority="67" w:semiHidden="0" w:unhideWhenUsed="0"/>
-    <w:lsdException w:name="Medium Grid 2 Accent 3" w:uiPriority="68" w:semiHidden="0" w:unhideWhenUsed="0"/>
-    <w:lsdException w:name="Medium Grid 3 Accent 3" w:uiPriority="69" w:semiHidden="0" w:unhideWhenUsed="0"/>
-    <w:lsdException w:name="Dark List Accent 3" w:uiPriority="70" w:semiHidden="0" w:unhideWhenUsed="0"/>
-    <w:lsdException w:name="Colorful Shading Accent 3" w:uiPriority="71" w:semiHidden="0" w:unhideWhenUsed="0"/>
-    <w:lsdException w:name="Colorful List Accent 3" w:uiPriority="72" w:semiHidden="0" w:unhideWhenUsed="0"/>
-    <w:lsdException w:name="Colorful Grid Accent 3" w:uiPriority="73" w:semiHidden="0" w:unhideWhenUsed="0"/>
-    <w:lsdException w:name="Light Shading Accent 4" w:uiPriority="60" w:semiHidden="0" w:unhideWhenUsed="0"/>
-    <w:lsdException w:name="Light List Accent 4" w:uiPriority="61" w:semiHidden="0" w:unhideWhenUsed="0"/>
-    <w:lsdException w:name="Light Grid Accent 4" w:uiPriority="62" w:semiHidden="0" w:unhideWhenUsed="0"/>
-    <w:lsdException w:name="Medium Shading 1 Accent 4" w:uiPriority="63" w:semiHidden="0" w:unhideWhenUsed="0"/>
-    <w:lsdException w:name="Medium Shading 2 Accent 4" w:uiPriority="64" w:semiHidden="0" w:unhideWhenUsed="0"/>
-    <w:lsdException w:name="Medium List 1 Accent 4" w:uiPriority="65" w:semiHidden="0" w:unhideWhenUsed="0"/>
-    <w:lsdException w:name="Medium List 2 Accent 4" w:uiPriority="66" w:semiHidden="0" w:unhideWhenUsed="0"/>
-    <w:lsdException w:name="Medium Grid 1 Accent 4" w:uiPriority="67" w:semiHidden="0" w:unhideWhenUsed="0"/>
-    <w:lsdException w:name="Medium Grid 2 Accent 4" w:uiPriority="68" w:semiHidden="0" w:unhideWhenUsed="0"/>
-    <w:lsdException w:name="Medium Grid 3 Accent 4" w:uiPriority="69" w:semiHidden="0" w:unhideWhenUsed="0"/>
-    <w:lsdException w:name="Dark List Accent 4" w:uiPriority="70" w:semiHidden="0" w:unhideWhenUsed="0"/>
-    <w:lsdException w:name="Colorful Shading Accent 4" w:uiPriority="71" w:semiHidden="0" w:unhideWhenUsed="0"/>
-    <w:lsdException w:name="Colorful List Accent 4" w:uiPriority="72" w:semiHidden="0" w:unhideWhenUsed="0"/>
-    <w:lsdException w:name="Colorful Grid Accent 4" w:uiPriority="73" w:semiHidden="0" w:unhideWhenUsed="0"/>
-    <w:lsdException w:name="Light Shading Accent 5" w:uiPriority="60" w:semiHidden="0" w:unhideWhenUsed="0"/>
-    <w:lsdException w:name="Light List Accent 5" w:uiPriority="61" w:semiHidden="0" w:unhideWhenUsed="0"/>
-    <w:lsdException w:name="Light Grid Accent 5" w:uiPriority="62" w:semiHidden="0" w:unhideWhenUsed="0"/>
-    <w:lsdException w:name="Medium Shading 1 Accent 5" w:uiPriority="63" w:semiHidden="0" w:unhideWhenUsed="0"/>
-    <w:lsdException w:name="Medium Shading 2 Accent 5" w:uiPriority="64" w:semiHidden="0" w:unhideWhenUsed="0"/>
-    <w:lsdException w:name="Medium List 1 Accent 5" w:uiPriority="65" w:semiHidden="0" w:unhideWhenUsed="0"/>
-    <w:lsdException w:name="Medium List 2 Accent 5" w:uiPriority="66" w:semiHidden="0" w:unhideWhenUsed="0"/>
-    <w:lsdException w:name="Medium Grid 1 Accent 5" w:uiPriority="67" w:semiHidden="0" w:unhideWhenUsed="0"/>
-    <w:lsdException w:name="Medium Grid 2 Accent 5" w:uiPriority="68" w:semiHidden="0" w:unhideWhenUsed="0"/>
-    <w:lsdException w:name="Medium Grid 3 Accent 5" w:uiPriority="69" w:semiHidden="0" w:unhideWhenUsed="0"/>
-    <w:lsdException w:name="Dark List Accent 5" w:uiPriority="70" w:semiHidden="0" w:unhideWhenUsed="0"/>
-    <w:lsdException w:name="Colorful Shading Accent 5" w:uiPriority="71" w:semiHidden="0" w:unhideWhenUsed="0"/>
-    <w:lsdException w:name="Colorful List Accent 5" w:uiPriority="72" w:semiHidden="0" w:unhideWhenUsed="0"/>
-    <w:lsdException w:name="Colorful Grid Accent 5" w:uiPriority="73" w:semiHidden="0" w:unhideWhenUsed="0"/>
-    <w:lsdException w:name="Light Shading Accent 6" w:uiPriority="60" w:semiHidden="0" w:unhideWhenUsed="0"/>
-    <w:lsdException w:name="Light List Accent 6" w:uiPriority="61" w:semiHidden="0" w:unhideWhenUsed="0"/>
-    <w:lsdException w:name="Light Grid Accent 6" w:uiPriority="62" w:semiHidden="0" w:unhideWhenUsed="0"/>
-    <w:lsdException w:name="Medium Shading 1 Accent 6" w:uiPriority="63" w:semiHidden="0" w:unhideWhenUsed="0"/>
-    <w:lsdException w:name="Medium Shading 2 Accent 6" w:uiPriority="64" w:semiHidden="0" w:unhideWhenUsed="0"/>
-    <w:lsdException w:name="Medium List 1 Accent 6" w:uiPriority="65" w:semiHidden="0" w:unhideWhenUsed="0"/>
-    <w:lsdException w:name="Medium List 2 Accent 6" w:uiPriority="66" w:semiHidden="0" w:unhideWhenUsed="0"/>
-    <w:lsdException w:name="Medium Grid 1 Accent 6" w:uiPriority="67" w:semiHidden="0" w:unhideWhenUsed="0"/>
-    <w:lsdException w:name="Medium Grid 2 Accent 6" w:uiPriority="68" w:semiHidden="0" w:unhideWhenUsed="0"/>
-    <w:lsdException w:name="Medium Grid 3 Accent 6" w:uiPriority="69" w:semiHidden="0" w:unhideWhenUsed="0"/>
-    <w:lsdException w:name="Dark List Accent 6" w:uiPriority="70" w:semiHidden="0" w:unhideWhenUsed="0"/>
-    <w:lsdException w:name="Colorful Shading Accent 6" w:uiPriority="71" w:semiHidden="0" w:unhideWhenUsed="0"/>
-    <w:lsdException w:name="Colorful List Accent 6" w:uiPriority="72" w:semiHidden="0" w:unhideWhenUsed="0"/>
-    <w:lsdException w:name="Colorful Grid Accent 6" w:uiPriority="73" w:semiHidden="0" w:unhideWhenUsed="0"/>
-    <w:lsdException w:name="Subtle Emphasis" w:uiPriority="19" w:semiHidden="0" w:unhideWhenUsed="0" w:qFormat="1"/>
-    <w:lsdException w:name="Intense Emphasis" w:uiPriority="21" w:semiHidden="0" w:unhideWhenUsed="0" w:qFormat="1"/>
-    <w:lsdException w:name="Subtle Reference" w:uiPriority="31" w:semiHidden="0" w:unhideWhenUsed="0" w:qFormat="1"/>
-    <w:lsdException w:name="Intense Reference" w:uiPriority="32" w:semiHidden="0" w:unhideWhenUsed="0" w:qFormat="1"/>
-    <w:lsdException w:name="Book Title" w:uiPriority="33" w:semiHidden="0" w:unhideWhenUsed="0" w:qFormat="1"/>
+    <w:lsdException w:name="List Paragraph" w:semiHidden="0" w:uiPriority="34" w:unhideWhenUsed="0" w:qFormat="1"/>
+    <w:lsdException w:name="Quote" w:semiHidden="0" w:uiPriority="29" w:unhideWhenUsed="0" w:qFormat="1"/>
+    <w:lsdException w:name="Intense Quote" w:semiHidden="0" w:uiPriority="30" w:unhideWhenUsed="0" w:qFormat="1"/>
+    <w:lsdException w:name="Medium List 2 Accent 1" w:semiHidden="0" w:uiPriority="66" w:unhideWhenUsed="0"/>
+    <w:lsdException w:name="Medium Grid 1 Accent 1" w:semiHidden="0" w:uiPriority="67" w:unhideWhenUsed="0"/>
+    <w:lsdException w:name="Medium Grid 2 Accent 1" w:semiHidden="0" w:uiPriority="68" w:unhideWhenUsed="0"/>
+    <w:lsdException w:name="Medium Grid 3 Accent 1" w:semiHidden="0" w:uiPriority="69" w:unhideWhenUsed="0"/>
+    <w:lsdException w:name="Dark List Accent 1" w:semiHidden="0" w:uiPriority="70" w:unhideWhenUsed="0"/>
+    <w:lsdException w:name="Colorful Shading Accent 1" w:semiHidden="0" w:uiPriority="71" w:unhideWhenUsed="0"/>
+    <w:lsdException w:name="Colorful List Accent 1" w:semiHidden="0" w:uiPriority="72" w:unhideWhenUsed="0"/>
+    <w:lsdException w:name="Colorful Grid Accent 1" w:semiHidden="0" w:uiPriority="73" w:unhideWhenUsed="0"/>
+    <w:lsdException w:name="Light Shading Accent 2" w:semiHidden="0" w:uiPriority="60" w:unhideWhenUsed="0"/>
+    <w:lsdException w:name="Light List Accent 2" w:semiHidden="0" w:uiPriority="61" w:unhideWhenUsed="0"/>
+    <w:lsdException w:name="Light Grid Accent 2" w:semiHidden="0" w:uiPriority="62" w:unhideWhenUsed="0"/>
+    <w:lsdException w:name="Medium Shading 1 Accent 2" w:semiHidden="0" w:uiPriority="63" w:unhideWhenUsed="0"/>
+    <w:lsdException w:name="Medium Shading 2 Accent 2" w:semiHidden="0" w:uiPriority="64" w:unhideWhenUsed="0"/>
+    <w:lsdException w:name="Medium List 1 Accent 2" w:semiHidden="0" w:uiPriority="65" w:unhideWhenUsed="0"/>
+    <w:lsdException w:name="Medium List 2 Accent 2" w:semiHidden="0" w:uiPriority="66" w:unhideWhenUsed="0"/>
+    <w:lsdException w:name="Medium Grid 1 Accent 2" w:semiHidden="0" w:uiPriority="67" w:unhideWhenUsed="0"/>
+    <w:lsdException w:name="Medium Grid 2 Accent 2" w:semiHidden="0" w:uiPriority="68" w:unhideWhenUsed="0"/>
+    <w:lsdException w:name="Medium Grid 3 Accent 2" w:semiHidden="0" w:uiPriority="69" w:unhideWhenUsed="0"/>
+    <w:lsdException w:name="Dark List Accent 2" w:semiHidden="0" w:uiPriority="70" w:unhideWhenUsed="0"/>
+    <w:lsdException w:name="Colorful Shading Accent 2" w:semiHidden="0" w:uiPriority="71" w:unhideWhenUsed="0"/>
+    <w:lsdException w:name="Colorful List Accent 2" w:semiHidden="0" w:uiPriority="72" w:unhideWhenUsed="0"/>
+    <w:lsdException w:name="Colorful Grid Accent 2" w:semiHidden="0" w:uiPriority="73" w:unhideWhenUsed="0"/>
+    <w:lsdException w:name="Light Shading Accent 3" w:semiHidden="0" w:uiPriority="60" w:unhideWhenUsed="0"/>
+    <w:lsdException w:name="Light List Accent 3" w:semiHidden="0" w:uiPriority="61" w:unhideWhenUsed="0"/>
+    <w:lsdException w:name="Light Grid Accent 3" w:semiHidden="0" w:uiPriority="62" w:unhideWhenUsed="0"/>
+    <w:lsdException w:name="Medium Shading 1 Accent 3" w:semiHidden="0" w:uiPriority="63" w:unhideWhenUsed="0"/>
+    <w:lsdException w:name="Medium Shading 2 Accent 3" w:semiHidden="0" w:uiPriority="64" w:unhideWhenUsed="0"/>
+    <w:lsdException w:name="Medium List 1 Accent 3" w:semiHidden="0" w:uiPriority="65" w:unhideWhenUsed="0"/>
+    <w:lsdException w:name="Medium List 2 Accent 3" w:semiHidden="0" w:uiPriority="66" w:unhideWhenUsed="0"/>
+    <w:lsdException w:name="Medium Grid 1 Accent 3" w:semiHidden="0" w:uiPriority="67" w:unhideWhenUsed="0"/>
+    <w:lsdException w:name="Medium Grid 2 Accent 3" w:semiHidden="0" w:uiPriority="68" w:unhideWhenUsed="0"/>
+    <w:lsdException w:name="Medium Grid 3 Accent 3" w:semiHidden="0" w:uiPriority="69" w:unhideWhenUsed="0"/>
+    <w:lsdException w:name="Dark List Accent 3" w:semiHidden="0" w:uiPriority="70" w:unhideWhenUsed="0"/>
+    <w:lsdException w:name="Colorful Shading Accent 3" w:semiHidden="0" w:uiPriority="71" w:unhideWhenUsed="0"/>
+    <w:lsdException w:name="Colorful List Accent 3" w:semiHidden="0" w:uiPriority="72" w:unhideWhenUsed="0"/>
+    <w:lsdException w:name="Colorful Grid Accent 3" w:semiHidden="0" w:uiPriority="73" w:unhideWhenUsed="0"/>
+    <w:lsdException w:name="Light Shading Accent 4" w:semiHidden="0" w:uiPriority="60" w:unhideWhenUsed="0"/>
+    <w:lsdException w:name="Light List Accent 4" w:semiHidden="0" w:uiPriority="61" w:unhideWhenUsed="0"/>
+    <w:lsdException w:name="Light Grid Accent 4" w:semiHidden="0" w:uiPriority="62" w:unhideWhenUsed="0"/>
+    <w:lsdException w:name="Medium Shading 1 Accent 4" w:semiHidden="0" w:uiPriority="63" w:unhideWhenUsed="0"/>
+    <w:lsdException w:name="Medium Shading 2 Accent 4" w:semiHidden="0" w:uiPriority="64" w:unhideWhenUsed="0"/>
+    <w:lsdException w:name="Medium List 1 Accent 4" w:semiHidden="0" w:uiPriority="65" w:unhideWhenUsed="0"/>
+    <w:lsdException w:name="Medium List 2 Accent 4" w:semiHidden="0" w:uiPriority="66" w:unhideWhenUsed="0"/>
+    <w:lsdException w:name="Medium Grid 1 Accent 4" w:semiHidden="0" w:uiPriority="67" w:unhideWhenUsed="0"/>
+    <w:lsdException w:name="Medium Grid 2 Accent 4" w:semiHidden="0" w:uiPriority="68" w:unhideWhenUsed="0"/>
+    <w:lsdException w:name="Medium Grid 3 Accent 4" w:semiHidden="0" w:uiPriority="69" w:unhideWhenUsed="0"/>
+    <w:lsdException w:name="Dark List Accent 4" w:semiHidden="0" w:uiPriority="70" w:unhideWhenUsed="0"/>
+    <w:lsdException w:name="Colorful Shading Accent 4" w:semiHidden="0" w:uiPriority="71" w:unhideWhenUsed="0"/>
+    <w:lsdException w:name="Colorful List Accent 4" w:semiHidden="0" w:uiPriority="72" w:unhideWhenUsed="0"/>
+    <w:lsdException w:name="Colorful Grid Accent 4" w:semiHidden="0" w:uiPriority="73" w:unhideWhenUsed="0"/>
+    <w:lsdException w:name="Light Shading Accent 5" w:semiHidden="0" w:uiPriority="60" w:unhideWhenUsed="0"/>
+    <w:lsdException w:name="Light List Accent 5" w:semiHidden="0" w:uiPriority="61" w:unhideWhenUsed="0"/>
+    <w:lsdException w:name="Light Grid Accent 5" w:semiHidden="0" w:uiPriority="62" w:unhideWhenUsed="0"/>
+    <w:lsdException w:name="Medium Shading 1 Accent 5" w:semiHidden="0" w:uiPriority="63" w:unhideWhenUsed="0"/>
+    <w:lsdException w:name="Medium Shading 2 Accent 5" w:semiHidden="0" w:uiPriority="64" w:unhideWhenUsed="0"/>
+    <w:lsdException w:name="Medium List 1 Accent 5" w:semiHidden="0" w:uiPriority="65" w:unhideWhenUsed="0"/>
+    <w:lsdException w:name="Medium List 2 Accent 5" w:semiHidden="0" w:uiPriority="66" w:unhideWhenUsed="0"/>
+    <w:lsdException w:name="Medium Grid 1 Accent 5" w:semiHidden="0" w:uiPriority="67" w:unhideWhenUsed="0"/>
+    <w:lsdException w:name="Medium Grid 2 Accent 5" w:semiHidden="0" w:uiPriority="68" w:unhideWhenUsed="0"/>
+    <w:lsdException w:name="Medium Grid 3 Accent 5" w:semiHidden="0" w:uiPriority="69" w:unhideWhenUsed="0"/>
+    <w:lsdException w:name="Dark List Accent 5" w:semiHidden="0" w:uiPriority="70" w:unhideWhenUsed="0"/>
+    <w:lsdException w:name="Colorful Shading Accent 5" w:semiHidden="0" w:uiPriority="71" w:unhideWhenUsed="0"/>
+    <w:lsdException w:name="Colorful List Accent 5" w:semiHidden="0" w:uiPriority="72" w:unhideWhenUsed="0"/>
+    <w:lsdException w:name="Colorful Grid Accent 5" w:semiHidden="0" w:uiPriority="73" w:unhideWhenUsed="0"/>
+    <w:lsdException w:name="Light Shading Accent 6" w:semiHidden="0" w:uiPriority="60" w:unhideWhenUsed="0"/>
+    <w:lsdException w:name="Light List Accent 6" w:semiHidden="0" w:uiPriority="61" w:unhideWhenUsed="0"/>
+    <w:lsdException w:name="Light Grid Accent 6" w:semiHidden="0" w:uiPriority="62" w:unhideWhenUsed="0"/>
+    <w:lsdException w:name="Medium Shading 1 Accent 6" w:semiHidden="0" w:uiPriority="63" w:unhideWhenUsed="0"/>
+    <w:lsdException w:name="Medium Shading 2 Accent 6" w:semiHidden="0" w:uiPriority="64" w:unhideWhenUsed="0"/>
+    <w:lsdException w:name="Medium List 1 Accent 6" w:semiHidden="0" w:uiPriority="65" w:unhideWhenUsed="0"/>
+    <w:lsdException w:name="Medium List 2 Accent 6" w:semiHidden="0" w:uiPriority="66" w:unhideWhenUsed="0"/>
+    <w:lsdException w:name="Medium Grid 1 Accent 6" w:semiHidden="0" w:uiPriority="67" w:unhideWhenUsed="0"/>
+    <w:lsdException w:name="Medium Grid 2 Accent 6" w:semiHidden="0" w:uiPriority="68" w:unhideWhenUsed="0"/>
+    <w:lsdException w:name="Medium Grid 3 Accent 6" w:semiHidden="0" w:uiPriority="69" w:unhideWhenUsed="0"/>
+    <w:lsdException w:name="Dark List Accent 6" w:semiHidden="0" w:uiPriority="70" w:unhideWhenUsed="0"/>
+    <w:lsdException w:name="Colorful Shading Accent 6" w:semiHidden="0" w:uiPriority="71" w:unhideWhenUsed="0"/>
+    <w:lsdException w:name="Colorful List Accent 6" w:semiHidden="0" w:uiPriority="72" w:unhideWhenUsed="0"/>
+    <w:lsdException w:name="Colorful Grid Accent 6" w:semiHidden="0" w:uiPriority="73" w:unhideWhenUsed="0"/>
+    <w:lsdException w:name="Subtle Emphasis" w:semiHidden="0" w:uiPriority="19" w:unhideWhenUsed="0" w:qFormat="1"/>
+    <w:lsdException w:name="Intense Emphasis" w:semiHidden="0" w:uiPriority="21" w:unhideWhenUsed="0" w:qFormat="1"/>
+    <w:lsdException w:name="Subtle Reference" w:semiHidden="0" w:uiPriority="31" w:unhideWhenUsed="0" w:qFormat="1"/>
+    <w:lsdException w:name="Intense Reference" w:semiHidden="0" w:uiPriority="32" w:unhideWhenUsed="0" w:qFormat="1"/>
+    <w:lsdException w:name="Book Title" w:semiHidden="0" w:uiPriority="33" w:unhideWhenUsed="0" w:qFormat="1"/>
     <w:lsdException w:name="Bibliography" w:uiPriority="37"/>
     <w:lsdException w:name="TOC Heading" w:uiPriority="39" w:qFormat="1"/>
   </w:latentStyles>
-  <w:style w:type="paragraph" w:styleId="Normal" w:default="1">
+  <w:style w:type="paragraph" w:default="1" w:styleId="Normal">
     <w:name w:val="Normal"/>
     <w:qFormat/>
     <w:pPr>
-      <w:widowControl/>
-      <w:kinsoku w:val="true"/>
-      <w:overflowPunct w:val="true"/>
-      <w:autoSpaceDE w:val="true"/>
-      <w:bidi w:val="0"/>
-      <w:spacing w:lineRule="auto" w:line="276" w:before="0" w:after="200"/>
-      <w:jc w:val="left"/>
+      <w:spacing w:after="200" w:line="276" w:lineRule="auto"/>
     </w:pPr>
     <w:rPr>
-      <w:rFonts w:ascii="Calibri" w:hAnsi="Calibri" w:eastAsia="Calibri" w:cs="Lucida Sans"/>
+      <w:rFonts w:ascii="Calibri" w:eastAsia="Calibri" w:hAnsi="Calibri"/>
       <w:color w:val="00000A"/>
-      <w:kern w:val="2"/>
       <w:sz w:val="22"/>
-      <w:szCs w:val="24"/>
-      <w:lang w:val="en-US" w:eastAsia="zh-CN" w:bidi="hi-IN"/>
     </w:rPr>
   </w:style>
   <w:style w:type="paragraph" w:styleId="Heading1">
-    <w:name w:val="Heading 1"/>
+    <w:name w:val="heading 1"/>
     <w:basedOn w:val="Normal"/>
     <w:next w:val="Normal"/>
     <w:link w:val="Heading1Char"/>
     <w:uiPriority w:val="9"/>
     <w:qFormat/>
-    <w:rsid w:val="006e4ca1"/>
+    <w:rsid w:val="006E4CA1"/>
     <w:pPr>
-      <w:keepNext w:val="true"/>
+      <w:keepNext/>
       <w:keepLines/>
       <w:spacing w:before="480" w:after="0"/>
       <w:outlineLvl w:val="0"/>
     </w:pPr>
     <w:rPr>
-      <w:rFonts w:ascii="Cambria" w:hAnsi="Cambria" w:eastAsia="" w:cs="" w:asciiTheme="majorHAnsi" w:cstheme="majorBidi" w:eastAsiaTheme="majorEastAsia" w:hAnsiTheme="majorHAnsi"/>
+      <w:rFonts w:asciiTheme="majorHAnsi" w:eastAsiaTheme="majorEastAsia" w:hAnsiTheme="majorHAnsi" w:cstheme="majorBidi"/>
       <w:b/>
       <w:bCs/>
-      <w:color w:val="365F91" w:themeColor="accent1" w:themeShade="bf"/>
+      <w:color w:val="365F91" w:themeColor="accent1" w:themeShade="BF"/>
       <w:sz w:val="28"/>
       <w:szCs w:val="28"/>
     </w:rPr>
   </w:style>
   <w:style w:type="paragraph" w:styleId="Heading2">
-    <w:name w:val="Heading 2"/>
+    <w:name w:val="heading 2"/>
     <w:basedOn w:val="Normal"/>
     <w:next w:val="Normal"/>
     <w:link w:val="Heading2Char"/>
     <w:uiPriority w:val="9"/>
     <w:unhideWhenUsed/>
     <w:qFormat/>
-    <w:rsid w:val="0060373c"/>
+    <w:rsid w:val="0060373C"/>
     <w:pPr>
-      <w:keepNext w:val="true"/>
+      <w:keepNext/>
       <w:keepLines/>
       <w:spacing w:before="200" w:after="0"/>
       <w:outlineLvl w:val="1"/>
     </w:pPr>
     <w:rPr>
-      <w:rFonts w:ascii="Cambria" w:hAnsi="Cambria" w:eastAsia="" w:cs="" w:asciiTheme="majorHAnsi" w:cstheme="majorBidi" w:eastAsiaTheme="majorEastAsia" w:hAnsiTheme="majorHAnsi"/>
+      <w:rFonts w:asciiTheme="majorHAnsi" w:eastAsiaTheme="majorEastAsia" w:hAnsiTheme="majorHAnsi" w:cstheme="majorBidi"/>
       <w:b/>
       <w:bCs/>
       <w:color w:val="4F81BD" w:themeColor="accent1"/>
@@ -3576,439 +3789,11 @@
       <w:szCs w:val="26"/>
     </w:rPr>
   </w:style>
-  <w:style w:type="character" w:styleId="DefaultParagraphFont" w:default="1">
+  <w:style w:type="character" w:default="1" w:styleId="DefaultParagraphFont">
     <w:name w:val="Default Paragraph Font"/>
     <w:uiPriority w:val="1"/>
     <w:semiHidden/>
     <w:unhideWhenUsed/>
-    <w:qFormat/>
-    <w:rPr/>
-  </w:style>
-  <w:style w:type="character" w:styleId="HeaderChar" w:customStyle="1">
-    <w:name w:val="Header Char"/>
-    <w:basedOn w:val="DefaultParagraphFont"/>
-    <w:link w:val="Header"/>
-    <w:uiPriority w:val="99"/>
-    <w:qFormat/>
-    <w:rsid w:val="000f3071"/>
-    <w:rPr/>
-  </w:style>
-  <w:style w:type="character" w:styleId="FooterChar" w:customStyle="1">
-    <w:name w:val="Footer Char"/>
-    <w:basedOn w:val="DefaultParagraphFont"/>
-    <w:link w:val="Footer"/>
-    <w:uiPriority w:val="99"/>
-    <w:qFormat/>
-    <w:rsid w:val="000f3071"/>
-    <w:rPr/>
-  </w:style>
-  <w:style w:type="character" w:styleId="BalloonTextChar" w:customStyle="1">
-    <w:name w:val="Balloon Text Char"/>
-    <w:basedOn w:val="DefaultParagraphFont"/>
-    <w:link w:val="BalloonText"/>
-    <w:uiPriority w:val="99"/>
-    <w:semiHidden/>
-    <w:qFormat/>
-    <w:rsid w:val="000f3071"/>
-    <w:rPr>
-      <w:rFonts w:ascii="Tahoma" w:hAnsi="Tahoma" w:cs="Tahoma"/>
-      <w:sz w:val="16"/>
-      <w:szCs w:val="16"/>
-    </w:rPr>
-  </w:style>
-  <w:style w:type="character" w:styleId="NoSpacingChar" w:customStyle="1">
-    <w:name w:val="No Spacing Char"/>
-    <w:basedOn w:val="DefaultParagraphFont"/>
-    <w:link w:val="NoSpacing"/>
-    <w:uiPriority w:val="1"/>
-    <w:qFormat/>
-    <w:rsid w:val="000f3071"/>
-    <w:rPr>
-      <w:rFonts w:eastAsia="" w:eastAsiaTheme="minorEastAsia"/>
-      <w:lang w:val="en-US" w:eastAsia="ja-JP"/>
-    </w:rPr>
-  </w:style>
-  <w:style w:type="character" w:styleId="PlaceholderText">
-    <w:name w:val="Placeholder Text"/>
-    <w:basedOn w:val="DefaultParagraphFont"/>
-    <w:uiPriority w:val="99"/>
-    <w:semiHidden/>
-    <w:qFormat/>
-    <w:rsid w:val="003f6d98"/>
-    <w:rPr>
-      <w:color w:val="808080"/>
-    </w:rPr>
-  </w:style>
-  <w:style w:type="character" w:styleId="Heading1Char" w:customStyle="1">
-    <w:name w:val="Heading 1 Char"/>
-    <w:basedOn w:val="DefaultParagraphFont"/>
-    <w:link w:val="Heading1"/>
-    <w:uiPriority w:val="9"/>
-    <w:qFormat/>
-    <w:rsid w:val="006e4ca1"/>
-    <w:rPr>
-      <w:rFonts w:ascii="Cambria" w:hAnsi="Cambria" w:eastAsia="" w:cs="" w:asciiTheme="majorHAnsi" w:cstheme="majorBidi" w:eastAsiaTheme="majorEastAsia" w:hAnsiTheme="majorHAnsi"/>
-      <w:b/>
-      <w:bCs/>
-      <w:color w:val="365F91" w:themeColor="accent1" w:themeShade="bf"/>
-      <w:sz w:val="28"/>
-      <w:szCs w:val="28"/>
-    </w:rPr>
-  </w:style>
-  <w:style w:type="character" w:styleId="InternetLink" w:customStyle="1">
-    <w:name w:val="Internet Link"/>
-    <w:basedOn w:val="DefaultParagraphFont"/>
-    <w:uiPriority w:val="99"/>
-    <w:unhideWhenUsed/>
-    <w:rsid w:val="006e4ca1"/>
-    <w:rPr>
-      <w:color w:val="0000FF" w:themeColor="hyperlink"/>
-      <w:u w:val="single"/>
-    </w:rPr>
-  </w:style>
-  <w:style w:type="character" w:styleId="Heading2Char" w:customStyle="1">
-    <w:name w:val="Heading 2 Char"/>
-    <w:basedOn w:val="DefaultParagraphFont"/>
-    <w:link w:val="Heading2"/>
-    <w:uiPriority w:val="9"/>
-    <w:qFormat/>
-    <w:rsid w:val="0060373c"/>
-    <w:rPr>
-      <w:rFonts w:ascii="Cambria" w:hAnsi="Cambria" w:eastAsia="" w:cs="" w:asciiTheme="majorHAnsi" w:cstheme="majorBidi" w:eastAsiaTheme="majorEastAsia" w:hAnsiTheme="majorHAnsi"/>
-      <w:b/>
-      <w:bCs/>
-      <w:color w:val="4F81BD" w:themeColor="accent1"/>
-      <w:sz w:val="26"/>
-      <w:szCs w:val="26"/>
-    </w:rPr>
-  </w:style>
-  <w:style w:type="character" w:styleId="IndexLink" w:customStyle="1">
-    <w:name w:val="Index Link"/>
-    <w:qFormat/>
-    <w:rPr/>
-  </w:style>
-  <w:style w:type="character" w:styleId="ListLabel1" w:customStyle="1">
-    <w:name w:val="ListLabel 1"/>
-    <w:qFormat/>
-    <w:rPr>
-      <w:rFonts w:ascii="Calibri" w:hAnsi="Calibri" w:cs="Calibri"/>
-      <w:b/>
-    </w:rPr>
-  </w:style>
-  <w:style w:type="character" w:styleId="ListLabel2" w:customStyle="1">
-    <w:name w:val="ListLabel 2"/>
-    <w:qFormat/>
-    <w:rPr>
-      <w:rFonts w:cs="Courier New"/>
-    </w:rPr>
-  </w:style>
-  <w:style w:type="character" w:styleId="ListLabel3" w:customStyle="1">
-    <w:name w:val="ListLabel 3"/>
-    <w:qFormat/>
-    <w:rPr>
-      <w:rFonts w:cs="Courier New"/>
-    </w:rPr>
-  </w:style>
-  <w:style w:type="character" w:styleId="ListLabel4" w:customStyle="1">
-    <w:name w:val="ListLabel 4"/>
-    <w:qFormat/>
-    <w:rPr>
-      <w:rFonts w:cs="Courier New"/>
-    </w:rPr>
-  </w:style>
-  <w:style w:type="character" w:styleId="ListLabel5">
-    <w:name w:val="ListLabel 5"/>
-    <w:qFormat/>
-    <w:rPr>
-      <w:rFonts w:cs="Calibri"/>
-      <w:b/>
-    </w:rPr>
-  </w:style>
-  <w:style w:type="character" w:styleId="ListLabel6">
-    <w:name w:val="ListLabel 6"/>
-    <w:qFormat/>
-    <w:rPr>
-      <w:rFonts w:cs="Courier New"/>
-    </w:rPr>
-  </w:style>
-  <w:style w:type="character" w:styleId="ListLabel7">
-    <w:name w:val="ListLabel 7"/>
-    <w:qFormat/>
-    <w:rPr>
-      <w:rFonts w:cs="Wingdings"/>
-    </w:rPr>
-  </w:style>
-  <w:style w:type="character" w:styleId="ListLabel8">
-    <w:name w:val="ListLabel 8"/>
-    <w:qFormat/>
-    <w:rPr>
-      <w:rFonts w:cs="Symbol"/>
-    </w:rPr>
-  </w:style>
-  <w:style w:type="character" w:styleId="ListLabel9">
-    <w:name w:val="ListLabel 9"/>
-    <w:qFormat/>
-    <w:rPr>
-      <w:rFonts w:cs="Courier New"/>
-    </w:rPr>
-  </w:style>
-  <w:style w:type="character" w:styleId="ListLabel10">
-    <w:name w:val="ListLabel 10"/>
-    <w:qFormat/>
-    <w:rPr>
-      <w:rFonts w:cs="Wingdings"/>
-    </w:rPr>
-  </w:style>
-  <w:style w:type="character" w:styleId="ListLabel11">
-    <w:name w:val="ListLabel 11"/>
-    <w:qFormat/>
-    <w:rPr>
-      <w:rFonts w:cs="Symbol"/>
-    </w:rPr>
-  </w:style>
-  <w:style w:type="character" w:styleId="ListLabel12">
-    <w:name w:val="ListLabel 12"/>
-    <w:qFormat/>
-    <w:rPr>
-      <w:rFonts w:cs="Courier New"/>
-    </w:rPr>
-  </w:style>
-  <w:style w:type="character" w:styleId="ListLabel13">
-    <w:name w:val="ListLabel 13"/>
-    <w:qFormat/>
-    <w:rPr>
-      <w:rFonts w:cs="Wingdings"/>
-    </w:rPr>
-  </w:style>
-  <w:style w:type="paragraph" w:styleId="Heading" w:customStyle="1">
-    <w:name w:val="Heading"/>
-    <w:basedOn w:val="Normal"/>
-    <w:next w:val="TextBody"/>
-    <w:qFormat/>
-    <w:pPr>
-      <w:keepNext w:val="true"/>
-      <w:spacing w:before="240" w:after="120"/>
-    </w:pPr>
-    <w:rPr>
-      <w:rFonts w:ascii="Liberation Sans" w:hAnsi="Liberation Sans" w:eastAsia="Microsoft YaHei" w:cs="Lucida Sans"/>
-      <w:sz w:val="28"/>
-      <w:szCs w:val="28"/>
-    </w:rPr>
-  </w:style>
-  <w:style w:type="paragraph" w:styleId="TextBody">
-    <w:name w:val="Body Text"/>
-    <w:basedOn w:val="Normal"/>
-    <w:pPr>
-      <w:spacing w:lineRule="auto" w:line="288" w:before="0" w:after="140"/>
-    </w:pPr>
-    <w:rPr/>
-  </w:style>
-  <w:style w:type="paragraph" w:styleId="List">
-    <w:name w:val="List"/>
-    <w:basedOn w:val="TextBody"/>
-    <w:pPr/>
-    <w:rPr>
-      <w:rFonts w:cs="Lucida Sans"/>
-    </w:rPr>
-  </w:style>
-  <w:style w:type="paragraph" w:styleId="Caption">
-    <w:name w:val="Caption"/>
-    <w:basedOn w:val="Normal"/>
-    <w:qFormat/>
-    <w:pPr>
-      <w:suppressLineNumbers/>
-      <w:spacing w:before="120" w:after="120"/>
-    </w:pPr>
-    <w:rPr>
-      <w:rFonts w:cs="Lucida Sans"/>
-      <w:i/>
-      <w:iCs/>
-      <w:sz w:val="24"/>
-      <w:szCs w:val="24"/>
-    </w:rPr>
-  </w:style>
-  <w:style w:type="paragraph" w:styleId="Index" w:customStyle="1">
-    <w:name w:val="Index"/>
-    <w:basedOn w:val="Normal"/>
-    <w:qFormat/>
-    <w:pPr>
-      <w:suppressLineNumbers/>
-    </w:pPr>
-    <w:rPr>
-      <w:rFonts w:cs="Lucida Sans"/>
-    </w:rPr>
-  </w:style>
-  <w:style w:type="paragraph" w:styleId="Caption1">
-    <w:name w:val="caption"/>
-    <w:basedOn w:val="Normal"/>
-    <w:qFormat/>
-    <w:pPr>
-      <w:suppressLineNumbers/>
-      <w:spacing w:before="120" w:after="120"/>
-    </w:pPr>
-    <w:rPr>
-      <w:rFonts w:cs="Lucida Sans"/>
-      <w:i/>
-      <w:iCs/>
-      <w:sz w:val="24"/>
-      <w:szCs w:val="24"/>
-    </w:rPr>
-  </w:style>
-  <w:style w:type="paragraph" w:styleId="Header">
-    <w:name w:val="Header"/>
-    <w:basedOn w:val="Normal"/>
-    <w:link w:val="HeaderChar"/>
-    <w:uiPriority w:val="99"/>
-    <w:unhideWhenUsed/>
-    <w:rsid w:val="000f3071"/>
-    <w:pPr>
-      <w:tabs>
-        <w:tab w:val="center" w:pos="4536" w:leader="none"/>
-        <w:tab w:val="right" w:pos="9072" w:leader="none"/>
-      </w:tabs>
-      <w:spacing w:lineRule="auto" w:line="240" w:before="0" w:after="0"/>
-    </w:pPr>
-    <w:rPr/>
-  </w:style>
-  <w:style w:type="paragraph" w:styleId="Footer">
-    <w:name w:val="Footer"/>
-    <w:basedOn w:val="Normal"/>
-    <w:link w:val="FooterChar"/>
-    <w:uiPriority w:val="99"/>
-    <w:unhideWhenUsed/>
-    <w:rsid w:val="000f3071"/>
-    <w:pPr>
-      <w:tabs>
-        <w:tab w:val="center" w:pos="4536" w:leader="none"/>
-        <w:tab w:val="right" w:pos="9072" w:leader="none"/>
-      </w:tabs>
-      <w:spacing w:lineRule="auto" w:line="240" w:before="0" w:after="0"/>
-    </w:pPr>
-    <w:rPr/>
-  </w:style>
-  <w:style w:type="paragraph" w:styleId="BalloonText">
-    <w:name w:val="Balloon Text"/>
-    <w:basedOn w:val="Normal"/>
-    <w:link w:val="BalloonTextChar"/>
-    <w:uiPriority w:val="99"/>
-    <w:semiHidden/>
-    <w:unhideWhenUsed/>
-    <w:qFormat/>
-    <w:rsid w:val="000f3071"/>
-    <w:pPr>
-      <w:spacing w:lineRule="auto" w:line="240" w:before="0" w:after="0"/>
-    </w:pPr>
-    <w:rPr>
-      <w:rFonts w:ascii="Tahoma" w:hAnsi="Tahoma" w:cs="Tahoma"/>
-      <w:sz w:val="16"/>
-      <w:szCs w:val="16"/>
-    </w:rPr>
-  </w:style>
-  <w:style w:type="paragraph" w:styleId="NoSpacing">
-    <w:name w:val="No Spacing"/>
-    <w:link w:val="NoSpacingChar"/>
-    <w:uiPriority w:val="1"/>
-    <w:qFormat/>
-    <w:rsid w:val="000f3071"/>
-    <w:pPr>
-      <w:widowControl/>
-      <w:kinsoku w:val="true"/>
-      <w:overflowPunct w:val="true"/>
-      <w:autoSpaceDE w:val="true"/>
-      <w:bidi w:val="0"/>
-      <w:jc w:val="left"/>
-    </w:pPr>
-    <w:rPr>
-      <w:rFonts w:ascii="Calibri" w:hAnsi="Calibri" w:eastAsia="" w:eastAsiaTheme="minorEastAsia" w:cs="Lucida Sans"/>
-      <w:color w:val="00000A"/>
-      <w:kern w:val="2"/>
-      <w:sz w:val="22"/>
-      <w:szCs w:val="24"/>
-      <w:lang w:val="en-US" w:eastAsia="ja-JP" w:bidi="hi-IN"/>
-    </w:rPr>
-  </w:style>
-  <w:style w:type="paragraph" w:styleId="TOCHeading">
-    <w:name w:val="TOC Heading"/>
-    <w:basedOn w:val="Heading1"/>
-    <w:next w:val="Normal"/>
-    <w:uiPriority w:val="39"/>
-    <w:semiHidden/>
-    <w:unhideWhenUsed/>
-    <w:qFormat/>
-    <w:rsid w:val="006e4ca1"/>
-    <w:pPr/>
-    <w:rPr/>
-  </w:style>
-  <w:style w:type="paragraph" w:styleId="Contents2">
-    <w:name w:val="TOC 2"/>
-    <w:basedOn w:val="Normal"/>
-    <w:next w:val="Normal"/>
-    <w:autoRedefine/>
-    <w:uiPriority w:val="39"/>
-    <w:unhideWhenUsed/>
-    <w:qFormat/>
-    <w:rsid w:val="006e4ca1"/>
-    <w:pPr>
-      <w:spacing w:before="0" w:after="100"/>
-      <w:ind w:left="220" w:hanging="0"/>
-    </w:pPr>
-    <w:rPr>
-      <w:rFonts w:eastAsia="" w:eastAsiaTheme="minorEastAsia"/>
-    </w:rPr>
-  </w:style>
-  <w:style w:type="paragraph" w:styleId="Contents1">
-    <w:name w:val="TOC 1"/>
-    <w:basedOn w:val="Normal"/>
-    <w:next w:val="Normal"/>
-    <w:autoRedefine/>
-    <w:uiPriority w:val="39"/>
-    <w:unhideWhenUsed/>
-    <w:qFormat/>
-    <w:rsid w:val="006e4ca1"/>
-    <w:pPr>
-      <w:spacing w:before="0" w:after="100"/>
-    </w:pPr>
-    <w:rPr>
-      <w:rFonts w:eastAsia="" w:eastAsiaTheme="minorEastAsia"/>
-    </w:rPr>
-  </w:style>
-  <w:style w:type="paragraph" w:styleId="Contents3">
-    <w:name w:val="TOC 3"/>
-    <w:basedOn w:val="Normal"/>
-    <w:next w:val="Normal"/>
-    <w:autoRedefine/>
-    <w:uiPriority w:val="39"/>
-    <w:semiHidden/>
-    <w:unhideWhenUsed/>
-    <w:qFormat/>
-    <w:rsid w:val="006e4ca1"/>
-    <w:pPr>
-      <w:spacing w:before="0" w:after="100"/>
-      <w:ind w:left="440" w:hanging="0"/>
-    </w:pPr>
-    <w:rPr>
-      <w:rFonts w:eastAsia="" w:eastAsiaTheme="minorEastAsia"/>
-    </w:rPr>
-  </w:style>
-  <w:style w:type="paragraph" w:styleId="ListParagraph">
-    <w:name w:val="List Paragraph"/>
-    <w:basedOn w:val="Normal"/>
-    <w:uiPriority w:val="34"/>
-    <w:qFormat/>
-    <w:rsid w:val="006e4ca1"/>
-    <w:pPr>
-      <w:spacing w:before="0" w:after="200"/>
-      <w:ind w:left="720" w:hanging="0"/>
-      <w:contextualSpacing/>
-    </w:pPr>
-    <w:rPr/>
-  </w:style>
-  <w:style w:type="numbering" w:styleId="NoList" w:default="1">
-    <w:name w:val="No List"/>
-    <w:uiPriority w:val="99"/>
-    <w:semiHidden/>
-    <w:unhideWhenUsed/>
-    <w:qFormat/>
   </w:style>
   <w:style w:type="table" w:default="1" w:styleId="TableNormal">
     <w:name w:val="Normal Table"/>
@@ -4025,6 +3810,386 @@
       </w:tblCellMar>
     </w:tblPr>
   </w:style>
+  <w:style w:type="numbering" w:default="1" w:styleId="NoList">
+    <w:name w:val="No List"/>
+    <w:uiPriority w:val="99"/>
+    <w:semiHidden/>
+    <w:unhideWhenUsed/>
+  </w:style>
+  <w:style w:type="character" w:customStyle="1" w:styleId="HeaderChar">
+    <w:name w:val="Header Char"/>
+    <w:basedOn w:val="DefaultParagraphFont"/>
+    <w:link w:val="Header"/>
+    <w:uiPriority w:val="99"/>
+    <w:qFormat/>
+    <w:rsid w:val="000F3071"/>
+  </w:style>
+  <w:style w:type="character" w:customStyle="1" w:styleId="FooterChar">
+    <w:name w:val="Footer Char"/>
+    <w:basedOn w:val="DefaultParagraphFont"/>
+    <w:link w:val="Footer"/>
+    <w:uiPriority w:val="99"/>
+    <w:qFormat/>
+    <w:rsid w:val="000F3071"/>
+  </w:style>
+  <w:style w:type="character" w:customStyle="1" w:styleId="BalloonTextChar">
+    <w:name w:val="Balloon Text Char"/>
+    <w:basedOn w:val="DefaultParagraphFont"/>
+    <w:link w:val="BalloonText"/>
+    <w:uiPriority w:val="99"/>
+    <w:semiHidden/>
+    <w:qFormat/>
+    <w:rsid w:val="000F3071"/>
+    <w:rPr>
+      <w:rFonts w:ascii="Tahoma" w:hAnsi="Tahoma" w:cs="Tahoma"/>
+      <w:sz w:val="16"/>
+      <w:szCs w:val="16"/>
+    </w:rPr>
+  </w:style>
+  <w:style w:type="character" w:customStyle="1" w:styleId="NoSpacingChar">
+    <w:name w:val="No Spacing Char"/>
+    <w:basedOn w:val="DefaultParagraphFont"/>
+    <w:link w:val="NoSpacing"/>
+    <w:uiPriority w:val="1"/>
+    <w:qFormat/>
+    <w:rsid w:val="000F3071"/>
+    <w:rPr>
+      <w:rFonts w:eastAsiaTheme="minorEastAsia"/>
+      <w:lang w:val="en-US" w:eastAsia="ja-JP"/>
+    </w:rPr>
+  </w:style>
+  <w:style w:type="character" w:styleId="PlaceholderText">
+    <w:name w:val="Placeholder Text"/>
+    <w:basedOn w:val="DefaultParagraphFont"/>
+    <w:uiPriority w:val="99"/>
+    <w:semiHidden/>
+    <w:qFormat/>
+    <w:rsid w:val="003F6D98"/>
+    <w:rPr>
+      <w:color w:val="808080"/>
+    </w:rPr>
+  </w:style>
+  <w:style w:type="character" w:customStyle="1" w:styleId="Heading1Char">
+    <w:name w:val="Heading 1 Char"/>
+    <w:basedOn w:val="DefaultParagraphFont"/>
+    <w:link w:val="Heading1"/>
+    <w:uiPriority w:val="9"/>
+    <w:qFormat/>
+    <w:rsid w:val="006E4CA1"/>
+    <w:rPr>
+      <w:rFonts w:asciiTheme="majorHAnsi" w:eastAsiaTheme="majorEastAsia" w:hAnsiTheme="majorHAnsi" w:cstheme="majorBidi"/>
+      <w:b/>
+      <w:bCs/>
+      <w:color w:val="365F91" w:themeColor="accent1" w:themeShade="BF"/>
+      <w:sz w:val="28"/>
+      <w:szCs w:val="28"/>
+    </w:rPr>
+  </w:style>
+  <w:style w:type="character" w:customStyle="1" w:styleId="InternetLink">
+    <w:name w:val="Internet Link"/>
+    <w:basedOn w:val="DefaultParagraphFont"/>
+    <w:uiPriority w:val="99"/>
+    <w:unhideWhenUsed/>
+    <w:rsid w:val="006E4CA1"/>
+    <w:rPr>
+      <w:color w:val="0000FF" w:themeColor="hyperlink"/>
+      <w:u w:val="single"/>
+    </w:rPr>
+  </w:style>
+  <w:style w:type="character" w:customStyle="1" w:styleId="Heading2Char">
+    <w:name w:val="Heading 2 Char"/>
+    <w:basedOn w:val="DefaultParagraphFont"/>
+    <w:link w:val="Heading2"/>
+    <w:uiPriority w:val="9"/>
+    <w:qFormat/>
+    <w:rsid w:val="0060373C"/>
+    <w:rPr>
+      <w:rFonts w:asciiTheme="majorHAnsi" w:eastAsiaTheme="majorEastAsia" w:hAnsiTheme="majorHAnsi" w:cstheme="majorBidi"/>
+      <w:b/>
+      <w:bCs/>
+      <w:color w:val="4F81BD" w:themeColor="accent1"/>
+      <w:sz w:val="26"/>
+      <w:szCs w:val="26"/>
+    </w:rPr>
+  </w:style>
+  <w:style w:type="character" w:customStyle="1" w:styleId="IndexLink">
+    <w:name w:val="Index Link"/>
+    <w:qFormat/>
+  </w:style>
+  <w:style w:type="character" w:customStyle="1" w:styleId="ListLabel1">
+    <w:name w:val="ListLabel 1"/>
+    <w:qFormat/>
+    <w:rPr>
+      <w:rFonts w:ascii="Calibri" w:hAnsi="Calibri" w:cs="Calibri"/>
+      <w:b/>
+    </w:rPr>
+  </w:style>
+  <w:style w:type="character" w:customStyle="1" w:styleId="ListLabel2">
+    <w:name w:val="ListLabel 2"/>
+    <w:qFormat/>
+    <w:rPr>
+      <w:rFonts w:cs="Courier New"/>
+    </w:rPr>
+  </w:style>
+  <w:style w:type="character" w:customStyle="1" w:styleId="ListLabel3">
+    <w:name w:val="ListLabel 3"/>
+    <w:qFormat/>
+    <w:rPr>
+      <w:rFonts w:cs="Courier New"/>
+    </w:rPr>
+  </w:style>
+  <w:style w:type="character" w:customStyle="1" w:styleId="ListLabel4">
+    <w:name w:val="ListLabel 4"/>
+    <w:qFormat/>
+    <w:rPr>
+      <w:rFonts w:cs="Courier New"/>
+    </w:rPr>
+  </w:style>
+  <w:style w:type="character" w:customStyle="1" w:styleId="ListLabel5">
+    <w:name w:val="ListLabel 5"/>
+    <w:qFormat/>
+    <w:rPr>
+      <w:rFonts w:cs="Calibri"/>
+      <w:b/>
+    </w:rPr>
+  </w:style>
+  <w:style w:type="character" w:customStyle="1" w:styleId="ListLabel6">
+    <w:name w:val="ListLabel 6"/>
+    <w:qFormat/>
+    <w:rPr>
+      <w:rFonts w:cs="Courier New"/>
+    </w:rPr>
+  </w:style>
+  <w:style w:type="character" w:customStyle="1" w:styleId="ListLabel7">
+    <w:name w:val="ListLabel 7"/>
+    <w:qFormat/>
+    <w:rPr>
+      <w:rFonts w:cs="Wingdings"/>
+    </w:rPr>
+  </w:style>
+  <w:style w:type="character" w:customStyle="1" w:styleId="ListLabel8">
+    <w:name w:val="ListLabel 8"/>
+    <w:qFormat/>
+    <w:rPr>
+      <w:rFonts w:cs="Symbol"/>
+    </w:rPr>
+  </w:style>
+  <w:style w:type="character" w:customStyle="1" w:styleId="ListLabel9">
+    <w:name w:val="ListLabel 9"/>
+    <w:qFormat/>
+    <w:rPr>
+      <w:rFonts w:cs="Courier New"/>
+    </w:rPr>
+  </w:style>
+  <w:style w:type="character" w:customStyle="1" w:styleId="ListLabel10">
+    <w:name w:val="ListLabel 10"/>
+    <w:qFormat/>
+    <w:rPr>
+      <w:rFonts w:cs="Wingdings"/>
+    </w:rPr>
+  </w:style>
+  <w:style w:type="character" w:customStyle="1" w:styleId="ListLabel11">
+    <w:name w:val="ListLabel 11"/>
+    <w:qFormat/>
+    <w:rPr>
+      <w:rFonts w:cs="Symbol"/>
+    </w:rPr>
+  </w:style>
+  <w:style w:type="character" w:customStyle="1" w:styleId="ListLabel12">
+    <w:name w:val="ListLabel 12"/>
+    <w:qFormat/>
+    <w:rPr>
+      <w:rFonts w:cs="Courier New"/>
+    </w:rPr>
+  </w:style>
+  <w:style w:type="character" w:customStyle="1" w:styleId="ListLabel13">
+    <w:name w:val="ListLabel 13"/>
+    <w:qFormat/>
+    <w:rPr>
+      <w:rFonts w:cs="Wingdings"/>
+    </w:rPr>
+  </w:style>
+  <w:style w:type="paragraph" w:customStyle="1" w:styleId="Heading">
+    <w:name w:val="Heading"/>
+    <w:basedOn w:val="Normal"/>
+    <w:next w:val="BodyText"/>
+    <w:qFormat/>
+    <w:pPr>
+      <w:keepNext/>
+      <w:spacing w:before="240" w:after="120"/>
+    </w:pPr>
+    <w:rPr>
+      <w:rFonts w:ascii="Liberation Sans" w:eastAsia="Microsoft YaHei" w:hAnsi="Liberation Sans"/>
+      <w:sz w:val="28"/>
+      <w:szCs w:val="28"/>
+    </w:rPr>
+  </w:style>
+  <w:style w:type="paragraph" w:styleId="BodyText">
+    <w:name w:val="Body Text"/>
+    <w:basedOn w:val="Normal"/>
+    <w:pPr>
+      <w:spacing w:after="140" w:line="288" w:lineRule="auto"/>
+    </w:pPr>
+  </w:style>
+  <w:style w:type="paragraph" w:styleId="List">
+    <w:name w:val="List"/>
+    <w:basedOn w:val="BodyText"/>
+  </w:style>
+  <w:style w:type="paragraph" w:styleId="Caption">
+    <w:name w:val="caption"/>
+    <w:basedOn w:val="Normal"/>
+    <w:qFormat/>
+    <w:pPr>
+      <w:suppressLineNumbers/>
+      <w:spacing w:before="120" w:after="120"/>
+    </w:pPr>
+    <w:rPr>
+      <w:i/>
+      <w:iCs/>
+      <w:sz w:val="24"/>
+    </w:rPr>
+  </w:style>
+  <w:style w:type="paragraph" w:customStyle="1" w:styleId="Index">
+    <w:name w:val="Index"/>
+    <w:basedOn w:val="Normal"/>
+    <w:qFormat/>
+    <w:pPr>
+      <w:suppressLineNumbers/>
+    </w:pPr>
+  </w:style>
+  <w:style w:type="paragraph" w:styleId="Header">
+    <w:name w:val="header"/>
+    <w:basedOn w:val="Normal"/>
+    <w:link w:val="HeaderChar"/>
+    <w:uiPriority w:val="99"/>
+    <w:unhideWhenUsed/>
+    <w:rsid w:val="000F3071"/>
+    <w:pPr>
+      <w:tabs>
+        <w:tab w:val="center" w:pos="4536"/>
+        <w:tab w:val="right" w:pos="9072"/>
+      </w:tabs>
+      <w:spacing w:after="0" w:line="240" w:lineRule="auto"/>
+    </w:pPr>
+  </w:style>
+  <w:style w:type="paragraph" w:styleId="Footer">
+    <w:name w:val="footer"/>
+    <w:basedOn w:val="Normal"/>
+    <w:link w:val="FooterChar"/>
+    <w:uiPriority w:val="99"/>
+    <w:unhideWhenUsed/>
+    <w:rsid w:val="000F3071"/>
+    <w:pPr>
+      <w:tabs>
+        <w:tab w:val="center" w:pos="4536"/>
+        <w:tab w:val="right" w:pos="9072"/>
+      </w:tabs>
+      <w:spacing w:after="0" w:line="240" w:lineRule="auto"/>
+    </w:pPr>
+  </w:style>
+  <w:style w:type="paragraph" w:styleId="BalloonText">
+    <w:name w:val="Balloon Text"/>
+    <w:basedOn w:val="Normal"/>
+    <w:link w:val="BalloonTextChar"/>
+    <w:uiPriority w:val="99"/>
+    <w:semiHidden/>
+    <w:unhideWhenUsed/>
+    <w:qFormat/>
+    <w:rsid w:val="000F3071"/>
+    <w:pPr>
+      <w:spacing w:after="0" w:line="240" w:lineRule="auto"/>
+    </w:pPr>
+    <w:rPr>
+      <w:rFonts w:ascii="Tahoma" w:hAnsi="Tahoma" w:cs="Tahoma"/>
+      <w:sz w:val="16"/>
+      <w:szCs w:val="16"/>
+    </w:rPr>
+  </w:style>
+  <w:style w:type="paragraph" w:styleId="NoSpacing">
+    <w:name w:val="No Spacing"/>
+    <w:link w:val="NoSpacingChar"/>
+    <w:uiPriority w:val="1"/>
+    <w:qFormat/>
+    <w:rsid w:val="000F3071"/>
+    <w:rPr>
+      <w:rFonts w:ascii="Calibri" w:eastAsiaTheme="minorEastAsia" w:hAnsi="Calibri"/>
+      <w:color w:val="00000A"/>
+      <w:sz w:val="22"/>
+      <w:lang w:eastAsia="ja-JP"/>
+    </w:rPr>
+  </w:style>
+  <w:style w:type="paragraph" w:styleId="TOCHeading">
+    <w:name w:val="TOC Heading"/>
+    <w:basedOn w:val="Heading1"/>
+    <w:next w:val="Normal"/>
+    <w:uiPriority w:val="39"/>
+    <w:semiHidden/>
+    <w:unhideWhenUsed/>
+    <w:qFormat/>
+    <w:rsid w:val="006E4CA1"/>
+  </w:style>
+  <w:style w:type="paragraph" w:styleId="TOC2">
+    <w:name w:val="toc 2"/>
+    <w:basedOn w:val="Normal"/>
+    <w:next w:val="Normal"/>
+    <w:autoRedefine/>
+    <w:uiPriority w:val="39"/>
+    <w:unhideWhenUsed/>
+    <w:qFormat/>
+    <w:rsid w:val="006E4CA1"/>
+    <w:pPr>
+      <w:spacing w:after="100"/>
+      <w:ind w:left="220"/>
+    </w:pPr>
+    <w:rPr>
+      <w:rFonts w:eastAsiaTheme="minorEastAsia"/>
+    </w:rPr>
+  </w:style>
+  <w:style w:type="paragraph" w:styleId="TOC1">
+    <w:name w:val="toc 1"/>
+    <w:basedOn w:val="Normal"/>
+    <w:next w:val="Normal"/>
+    <w:autoRedefine/>
+    <w:uiPriority w:val="39"/>
+    <w:unhideWhenUsed/>
+    <w:qFormat/>
+    <w:rsid w:val="006E4CA1"/>
+    <w:pPr>
+      <w:spacing w:after="100"/>
+    </w:pPr>
+    <w:rPr>
+      <w:rFonts w:eastAsiaTheme="minorEastAsia"/>
+    </w:rPr>
+  </w:style>
+  <w:style w:type="paragraph" w:styleId="TOC3">
+    <w:name w:val="toc 3"/>
+    <w:basedOn w:val="Normal"/>
+    <w:next w:val="Normal"/>
+    <w:autoRedefine/>
+    <w:uiPriority w:val="39"/>
+    <w:semiHidden/>
+    <w:unhideWhenUsed/>
+    <w:qFormat/>
+    <w:rsid w:val="006E4CA1"/>
+    <w:pPr>
+      <w:spacing w:after="100"/>
+      <w:ind w:left="440"/>
+    </w:pPr>
+    <w:rPr>
+      <w:rFonts w:eastAsiaTheme="minorEastAsia"/>
+    </w:rPr>
+  </w:style>
+  <w:style w:type="paragraph" w:styleId="ListParagraph">
+    <w:name w:val="List Paragraph"/>
+    <w:basedOn w:val="Normal"/>
+    <w:uiPriority w:val="34"/>
+    <w:qFormat/>
+    <w:rsid w:val="006E4CA1"/>
+    <w:pPr>
+      <w:ind w:left="720"/>
+      <w:contextualSpacing/>
+    </w:pPr>
+  </w:style>
   <w:style w:type="table" w:styleId="TableGrid">
     <w:name w:val="Table Grid"/>
     <w:basedOn w:val="TableNormal"/>
@@ -4032,12 +4197,644 @@
     <w:rsid w:val="00774639"/>
     <w:tblPr>
       <w:tblBorders>
-        <w:top w:val="single" w:color="auto" w:sz="4" w:space="0"/>
-        <w:left w:val="single" w:color="auto" w:sz="4" w:space="0"/>
-        <w:bottom w:val="single" w:color="auto" w:sz="4" w:space="0"/>
-        <w:right w:val="single" w:color="auto" w:sz="4" w:space="0"/>
-        <w:insideH w:val="single" w:color="auto" w:sz="4" w:space="0"/>
-        <w:insideV w:val="single" w:color="auto" w:sz="4" w:space="0"/>
+        <w:top w:val="single" w:sz="4" w:space="0" w:color="auto"/>
+        <w:left w:val="single" w:sz="4" w:space="0" w:color="auto"/>
+        <w:bottom w:val="single" w:sz="4" w:space="0" w:color="auto"/>
+        <w:right w:val="single" w:sz="4" w:space="0" w:color="auto"/>
+        <w:insideH w:val="single" w:sz="4" w:space="0" w:color="auto"/>
+        <w:insideV w:val="single" w:sz="4" w:space="0" w:color="auto"/>
+      </w:tblBorders>
+    </w:tblPr>
+  </w:style>
+</w:styles>
+</file>
+
+<file path=word/stylesWithEffects.xml><?xml version="1.0" encoding="utf-8"?>
+<w:styles xmlns:wpc="http://schemas.microsoft.com/office/word/2010/wordprocessingCanvas" xmlns:mc="http://schemas.openxmlformats.org/markup-compatibility/2006" xmlns:o="urn:schemas-microsoft-com:office:office" xmlns:r="http://schemas.openxmlformats.org/officeDocument/2006/relationships" xmlns:m="http://schemas.openxmlformats.org/officeDocument/2006/math" xmlns:v="urn:schemas-microsoft-com:vml" xmlns:wp14="http://schemas.microsoft.com/office/word/2010/wordprocessingDrawing" xmlns:wp="http://schemas.openxmlformats.org/drawingml/2006/wordprocessingDrawing" xmlns:w10="urn:schemas-microsoft-com:office:word" xmlns:w="http://schemas.openxmlformats.org/wordprocessingml/2006/main" xmlns:w14="http://schemas.microsoft.com/office/word/2010/wordml" xmlns:wpg="http://schemas.microsoft.com/office/word/2010/wordprocessingGroup" xmlns:wpi="http://schemas.microsoft.com/office/word/2010/wordprocessingInk" xmlns:wne="http://schemas.microsoft.com/office/word/2006/wordml" xmlns:wps="http://schemas.microsoft.com/office/word/2010/wordprocessingShape" mc:Ignorable="w14 wp14">
+  <w:docDefaults>
+    <w:rPrDefault>
+      <w:rPr>
+        <w:rFonts w:ascii="Liberation Serif" w:eastAsia="SimSun" w:hAnsi="Liberation Serif" w:cs="Lucida Sans"/>
+        <w:kern w:val="2"/>
+        <w:sz w:val="24"/>
+        <w:szCs w:val="24"/>
+        <w:lang w:val="en-US" w:eastAsia="zh-CN" w:bidi="hi-IN"/>
+      </w:rPr>
+    </w:rPrDefault>
+    <w:pPrDefault/>
+  </w:docDefaults>
+  <w:latentStyles w:defLockedState="0" w:defUIPriority="99" w:defSemiHidden="1" w:defUnhideWhenUsed="1" w:defQFormat="0" w:count="267">
+    <w:lsdException w:name="Normal" w:semiHidden="0" w:uiPriority="0" w:unhideWhenUsed="0" w:qFormat="1"/>
+    <w:lsdException w:name="heading 1" w:semiHidden="0" w:uiPriority="9" w:unhideWhenUsed="0" w:qFormat="1"/>
+    <w:lsdException w:name="heading 2" w:uiPriority="9" w:qFormat="1"/>
+    <w:lsdException w:name="heading 3" w:uiPriority="9" w:qFormat="1"/>
+    <w:lsdException w:name="heading 4" w:uiPriority="9" w:qFormat="1"/>
+    <w:lsdException w:name="heading 5" w:uiPriority="9" w:qFormat="1"/>
+    <w:lsdException w:name="heading 6" w:uiPriority="9" w:qFormat="1"/>
+    <w:lsdException w:name="heading 7" w:uiPriority="9" w:qFormat="1"/>
+    <w:lsdException w:name="heading 8" w:uiPriority="9" w:qFormat="1"/>
+    <w:lsdException w:name="heading 9" w:uiPriority="9" w:qFormat="1"/>
+    <w:lsdException w:name="toc 1" w:uiPriority="39" w:qFormat="1"/>
+    <w:lsdException w:name="toc 2" w:uiPriority="39" w:qFormat="1"/>
+    <w:lsdException w:name="toc 3" w:uiPriority="39" w:qFormat="1"/>
+    <w:lsdException w:name="toc 4" w:uiPriority="39"/>
+    <w:lsdException w:name="toc 5" w:uiPriority="39"/>
+    <w:lsdException w:name="toc 6" w:uiPriority="39"/>
+    <w:lsdException w:name="toc 7" w:uiPriority="39"/>
+    <w:lsdException w:name="toc 8" w:uiPriority="39"/>
+    <w:lsdException w:name="toc 9" w:uiPriority="39"/>
+    <w:lsdException w:name="caption" w:uiPriority="35" w:qFormat="1"/>
+    <w:lsdException w:name="Title" w:semiHidden="0" w:uiPriority="10" w:unhideWhenUsed="0" w:qFormat="1"/>
+    <w:lsdException w:name="Default Paragraph Font" w:uiPriority="1"/>
+    <w:lsdException w:name="Subtitle" w:semiHidden="0" w:uiPriority="11" w:unhideWhenUsed="0" w:qFormat="1"/>
+    <w:lsdException w:name="Strong" w:semiHidden="0" w:uiPriority="22" w:unhideWhenUsed="0" w:qFormat="1"/>
+    <w:lsdException w:name="Emphasis" w:semiHidden="0" w:uiPriority="20" w:unhideWhenUsed="0" w:qFormat="1"/>
+    <w:lsdException w:name="Table Grid" w:semiHidden="0" w:uiPriority="59" w:unhideWhenUsed="0"/>
+    <w:lsdException w:name="Placeholder Text" w:unhideWhenUsed="0"/>
+    <w:lsdException w:name="No Spacing" w:semiHidden="0" w:uiPriority="1" w:unhideWhenUsed="0" w:qFormat="1"/>
+    <w:lsdException w:name="Light Shading" w:semiHidden="0" w:uiPriority="60" w:unhideWhenUsed="0"/>
+    <w:lsdException w:name="Light List" w:semiHidden="0" w:uiPriority="61" w:unhideWhenUsed="0"/>
+    <w:lsdException w:name="Light Grid" w:semiHidden="0" w:uiPriority="62" w:unhideWhenUsed="0"/>
+    <w:lsdException w:name="Medium Shading 1" w:semiHidden="0" w:uiPriority="63" w:unhideWhenUsed="0"/>
+    <w:lsdException w:name="Medium Shading 2" w:semiHidden="0" w:uiPriority="64" w:unhideWhenUsed="0"/>
+    <w:lsdException w:name="Medium List 1" w:semiHidden="0" w:uiPriority="65" w:unhideWhenUsed="0"/>
+    <w:lsdException w:name="Medium List 2" w:semiHidden="0" w:uiPriority="66" w:unhideWhenUsed="0"/>
+    <w:lsdException w:name="Medium Grid 1" w:semiHidden="0" w:uiPriority="67" w:unhideWhenUsed="0"/>
+    <w:lsdException w:name="Medium Grid 2" w:semiHidden="0" w:uiPriority="68" w:unhideWhenUsed="0"/>
+    <w:lsdException w:name="Medium Grid 3" w:semiHidden="0" w:uiPriority="69" w:unhideWhenUsed="0"/>
+    <w:lsdException w:name="Dark List" w:semiHidden="0" w:uiPriority="70" w:unhideWhenUsed="0"/>
+    <w:lsdException w:name="Colorful Shading" w:semiHidden="0" w:uiPriority="71" w:unhideWhenUsed="0"/>
+    <w:lsdException w:name="Colorful List" w:semiHidden="0" w:uiPriority="72" w:unhideWhenUsed="0"/>
+    <w:lsdException w:name="Colorful Grid" w:semiHidden="0" w:uiPriority="73" w:unhideWhenUsed="0"/>
+    <w:lsdException w:name="Light Shading Accent 1" w:semiHidden="0" w:uiPriority="60" w:unhideWhenUsed="0"/>
+    <w:lsdException w:name="Light List Accent 1" w:semiHidden="0" w:uiPriority="61" w:unhideWhenUsed="0"/>
+    <w:lsdException w:name="Light Grid Accent 1" w:semiHidden="0" w:uiPriority="62" w:unhideWhenUsed="0"/>
+    <w:lsdException w:name="Medium Shading 1 Accent 1" w:semiHidden="0" w:uiPriority="63" w:unhideWhenUsed="0"/>
+    <w:lsdException w:name="Medium Shading 2 Accent 1" w:semiHidden="0" w:uiPriority="64" w:unhideWhenUsed="0"/>
+    <w:lsdException w:name="Medium List 1 Accent 1" w:semiHidden="0" w:uiPriority="65" w:unhideWhenUsed="0"/>
+    <w:lsdException w:name="Revision" w:unhideWhenUsed="0"/>
+    <w:lsdException w:name="List Paragraph" w:semiHidden="0" w:uiPriority="34" w:unhideWhenUsed="0" w:qFormat="1"/>
+    <w:lsdException w:name="Quote" w:semiHidden="0" w:uiPriority="29" w:unhideWhenUsed="0" w:qFormat="1"/>
+    <w:lsdException w:name="Intense Quote" w:semiHidden="0" w:uiPriority="30" w:unhideWhenUsed="0" w:qFormat="1"/>
+    <w:lsdException w:name="Medium List 2 Accent 1" w:semiHidden="0" w:uiPriority="66" w:unhideWhenUsed="0"/>
+    <w:lsdException w:name="Medium Grid 1 Accent 1" w:semiHidden="0" w:uiPriority="67" w:unhideWhenUsed="0"/>
+    <w:lsdException w:name="Medium Grid 2 Accent 1" w:semiHidden="0" w:uiPriority="68" w:unhideWhenUsed="0"/>
+    <w:lsdException w:name="Medium Grid 3 Accent 1" w:semiHidden="0" w:uiPriority="69" w:unhideWhenUsed="0"/>
+    <w:lsdException w:name="Dark List Accent 1" w:semiHidden="0" w:uiPriority="70" w:unhideWhenUsed="0"/>
+    <w:lsdException w:name="Colorful Shading Accent 1" w:semiHidden="0" w:uiPriority="71" w:unhideWhenUsed="0"/>
+    <w:lsdException w:name="Colorful List Accent 1" w:semiHidden="0" w:uiPriority="72" w:unhideWhenUsed="0"/>
+    <w:lsdException w:name="Colorful Grid Accent 1" w:semiHidden="0" w:uiPriority="73" w:unhideWhenUsed="0"/>
+    <w:lsdException w:name="Light Shading Accent 2" w:semiHidden="0" w:uiPriority="60" w:unhideWhenUsed="0"/>
+    <w:lsdException w:name="Light List Accent 2" w:semiHidden="0" w:uiPriority="61" w:unhideWhenUsed="0"/>
+    <w:lsdException w:name="Light Grid Accent 2" w:semiHidden="0" w:uiPriority="62" w:unhideWhenUsed="0"/>
+    <w:lsdException w:name="Medium Shading 1 Accent 2" w:semiHidden="0" w:uiPriority="63" w:unhideWhenUsed="0"/>
+    <w:lsdException w:name="Medium Shading 2 Accent 2" w:semiHidden="0" w:uiPriority="64" w:unhideWhenUsed="0"/>
+    <w:lsdException w:name="Medium List 1 Accent 2" w:semiHidden="0" w:uiPriority="65" w:unhideWhenUsed="0"/>
+    <w:lsdException w:name="Medium List 2 Accent 2" w:semiHidden="0" w:uiPriority="66" w:unhideWhenUsed="0"/>
+    <w:lsdException w:name="Medium Grid 1 Accent 2" w:semiHidden="0" w:uiPriority="67" w:unhideWhenUsed="0"/>
+    <w:lsdException w:name="Medium Grid 2 Accent 2" w:semiHidden="0" w:uiPriority="68" w:unhideWhenUsed="0"/>
+    <w:lsdException w:name="Medium Grid 3 Accent 2" w:semiHidden="0" w:uiPriority="69" w:unhideWhenUsed="0"/>
+    <w:lsdException w:name="Dark List Accent 2" w:semiHidden="0" w:uiPriority="70" w:unhideWhenUsed="0"/>
+    <w:lsdException w:name="Colorful Shading Accent 2" w:semiHidden="0" w:uiPriority="71" w:unhideWhenUsed="0"/>
+    <w:lsdException w:name="Colorful List Accent 2" w:semiHidden="0" w:uiPriority="72" w:unhideWhenUsed="0"/>
+    <w:lsdException w:name="Colorful Grid Accent 2" w:semiHidden="0" w:uiPriority="73" w:unhideWhenUsed="0"/>
+    <w:lsdException w:name="Light Shading Accent 3" w:semiHidden="0" w:uiPriority="60" w:unhideWhenUsed="0"/>
+    <w:lsdException w:name="Light List Accent 3" w:semiHidden="0" w:uiPriority="61" w:unhideWhenUsed="0"/>
+    <w:lsdException w:name="Light Grid Accent 3" w:semiHidden="0" w:uiPriority="62" w:unhideWhenUsed="0"/>
+    <w:lsdException w:name="Medium Shading 1 Accent 3" w:semiHidden="0" w:uiPriority="63" w:unhideWhenUsed="0"/>
+    <w:lsdException w:name="Medium Shading 2 Accent 3" w:semiHidden="0" w:uiPriority="64" w:unhideWhenUsed="0"/>
+    <w:lsdException w:name="Medium List 1 Accent 3" w:semiHidden="0" w:uiPriority="65" w:unhideWhenUsed="0"/>
+    <w:lsdException w:name="Medium List 2 Accent 3" w:semiHidden="0" w:uiPriority="66" w:unhideWhenUsed="0"/>
+    <w:lsdException w:name="Medium Grid 1 Accent 3" w:semiHidden="0" w:uiPriority="67" w:unhideWhenUsed="0"/>
+    <w:lsdException w:name="Medium Grid 2 Accent 3" w:semiHidden="0" w:uiPriority="68" w:unhideWhenUsed="0"/>
+    <w:lsdException w:name="Medium Grid 3 Accent 3" w:semiHidden="0" w:uiPriority="69" w:unhideWhenUsed="0"/>
+    <w:lsdException w:name="Dark List Accent 3" w:semiHidden="0" w:uiPriority="70" w:unhideWhenUsed="0"/>
+    <w:lsdException w:name="Colorful Shading Accent 3" w:semiHidden="0" w:uiPriority="71" w:unhideWhenUsed="0"/>
+    <w:lsdException w:name="Colorful List Accent 3" w:semiHidden="0" w:uiPriority="72" w:unhideWhenUsed="0"/>
+    <w:lsdException w:name="Colorful Grid Accent 3" w:semiHidden="0" w:uiPriority="73" w:unhideWhenUsed="0"/>
+    <w:lsdException w:name="Light Shading Accent 4" w:semiHidden="0" w:uiPriority="60" w:unhideWhenUsed="0"/>
+    <w:lsdException w:name="Light List Accent 4" w:semiHidden="0" w:uiPriority="61" w:unhideWhenUsed="0"/>
+    <w:lsdException w:name="Light Grid Accent 4" w:semiHidden="0" w:uiPriority="62" w:unhideWhenUsed="0"/>
+    <w:lsdException w:name="Medium Shading 1 Accent 4" w:semiHidden="0" w:uiPriority="63" w:unhideWhenUsed="0"/>
+    <w:lsdException w:name="Medium Shading 2 Accent 4" w:semiHidden="0" w:uiPriority="64" w:unhideWhenUsed="0"/>
+    <w:lsdException w:name="Medium List 1 Accent 4" w:semiHidden="0" w:uiPriority="65" w:unhideWhenUsed="0"/>
+    <w:lsdException w:name="Medium List 2 Accent 4" w:semiHidden="0" w:uiPriority="66" w:unhideWhenUsed="0"/>
+    <w:lsdException w:name="Medium Grid 1 Accent 4" w:semiHidden="0" w:uiPriority="67" w:unhideWhenUsed="0"/>
+    <w:lsdException w:name="Medium Grid 2 Accent 4" w:semiHidden="0" w:uiPriority="68" w:unhideWhenUsed="0"/>
+    <w:lsdException w:name="Medium Grid 3 Accent 4" w:semiHidden="0" w:uiPriority="69" w:unhideWhenUsed="0"/>
+    <w:lsdException w:name="Dark List Accent 4" w:semiHidden="0" w:uiPriority="70" w:unhideWhenUsed="0"/>
+    <w:lsdException w:name="Colorful Shading Accent 4" w:semiHidden="0" w:uiPriority="71" w:unhideWhenUsed="0"/>
+    <w:lsdException w:name="Colorful List Accent 4" w:semiHidden="0" w:uiPriority="72" w:unhideWhenUsed="0"/>
+    <w:lsdException w:name="Colorful Grid Accent 4" w:semiHidden="0" w:uiPriority="73" w:unhideWhenUsed="0"/>
+    <w:lsdException w:name="Light Shading Accent 5" w:semiHidden="0" w:uiPriority="60" w:unhideWhenUsed="0"/>
+    <w:lsdException w:name="Light List Accent 5" w:semiHidden="0" w:uiPriority="61" w:unhideWhenUsed="0"/>
+    <w:lsdException w:name="Light Grid Accent 5" w:semiHidden="0" w:uiPriority="62" w:unhideWhenUsed="0"/>
+    <w:lsdException w:name="Medium Shading 1 Accent 5" w:semiHidden="0" w:uiPriority="63" w:unhideWhenUsed="0"/>
+    <w:lsdException w:name="Medium Shading 2 Accent 5" w:semiHidden="0" w:uiPriority="64" w:unhideWhenUsed="0"/>
+    <w:lsdException w:name="Medium List 1 Accent 5" w:semiHidden="0" w:uiPriority="65" w:unhideWhenUsed="0"/>
+    <w:lsdException w:name="Medium List 2 Accent 5" w:semiHidden="0" w:uiPriority="66" w:unhideWhenUsed="0"/>
+    <w:lsdException w:name="Medium Grid 1 Accent 5" w:semiHidden="0" w:uiPriority="67" w:unhideWhenUsed="0"/>
+    <w:lsdException w:name="Medium Grid 2 Accent 5" w:semiHidden="0" w:uiPriority="68" w:unhideWhenUsed="0"/>
+    <w:lsdException w:name="Medium Grid 3 Accent 5" w:semiHidden="0" w:uiPriority="69" w:unhideWhenUsed="0"/>
+    <w:lsdException w:name="Dark List Accent 5" w:semiHidden="0" w:uiPriority="70" w:unhideWhenUsed="0"/>
+    <w:lsdException w:name="Colorful Shading Accent 5" w:semiHidden="0" w:uiPriority="71" w:unhideWhenUsed="0"/>
+    <w:lsdException w:name="Colorful List Accent 5" w:semiHidden="0" w:uiPriority="72" w:unhideWhenUsed="0"/>
+    <w:lsdException w:name="Colorful Grid Accent 5" w:semiHidden="0" w:uiPriority="73" w:unhideWhenUsed="0"/>
+    <w:lsdException w:name="Light Shading Accent 6" w:semiHidden="0" w:uiPriority="60" w:unhideWhenUsed="0"/>
+    <w:lsdException w:name="Light List Accent 6" w:semiHidden="0" w:uiPriority="61" w:unhideWhenUsed="0"/>
+    <w:lsdException w:name="Light Grid Accent 6" w:semiHidden="0" w:uiPriority="62" w:unhideWhenUsed="0"/>
+    <w:lsdException w:name="Medium Shading 1 Accent 6" w:semiHidden="0" w:uiPriority="63" w:unhideWhenUsed="0"/>
+    <w:lsdException w:name="Medium Shading 2 Accent 6" w:semiHidden="0" w:uiPriority="64" w:unhideWhenUsed="0"/>
+    <w:lsdException w:name="Medium List 1 Accent 6" w:semiHidden="0" w:uiPriority="65" w:unhideWhenUsed="0"/>
+    <w:lsdException w:name="Medium List 2 Accent 6" w:semiHidden="0" w:uiPriority="66" w:unhideWhenUsed="0"/>
+    <w:lsdException w:name="Medium Grid 1 Accent 6" w:semiHidden="0" w:uiPriority="67" w:unhideWhenUsed="0"/>
+    <w:lsdException w:name="Medium Grid 2 Accent 6" w:semiHidden="0" w:uiPriority="68" w:unhideWhenUsed="0"/>
+    <w:lsdException w:name="Medium Grid 3 Accent 6" w:semiHidden="0" w:uiPriority="69" w:unhideWhenUsed="0"/>
+    <w:lsdException w:name="Dark List Accent 6" w:semiHidden="0" w:uiPriority="70" w:unhideWhenUsed="0"/>
+    <w:lsdException w:name="Colorful Shading Accent 6" w:semiHidden="0" w:uiPriority="71" w:unhideWhenUsed="0"/>
+    <w:lsdException w:name="Colorful List Accent 6" w:semiHidden="0" w:uiPriority="72" w:unhideWhenUsed="0"/>
+    <w:lsdException w:name="Colorful Grid Accent 6" w:semiHidden="0" w:uiPriority="73" w:unhideWhenUsed="0"/>
+    <w:lsdException w:name="Subtle Emphasis" w:semiHidden="0" w:uiPriority="19" w:unhideWhenUsed="0" w:qFormat="1"/>
+    <w:lsdException w:name="Intense Emphasis" w:semiHidden="0" w:uiPriority="21" w:unhideWhenUsed="0" w:qFormat="1"/>
+    <w:lsdException w:name="Subtle Reference" w:semiHidden="0" w:uiPriority="31" w:unhideWhenUsed="0" w:qFormat="1"/>
+    <w:lsdException w:name="Intense Reference" w:semiHidden="0" w:uiPriority="32" w:unhideWhenUsed="0" w:qFormat="1"/>
+    <w:lsdException w:name="Book Title" w:semiHidden="0" w:uiPriority="33" w:unhideWhenUsed="0" w:qFormat="1"/>
+    <w:lsdException w:name="Bibliography" w:uiPriority="37"/>
+    <w:lsdException w:name="TOC Heading" w:uiPriority="39" w:qFormat="1"/>
+  </w:latentStyles>
+  <w:style w:type="paragraph" w:default="1" w:styleId="Normal">
+    <w:name w:val="Normal"/>
+    <w:qFormat/>
+    <w:pPr>
+      <w:spacing w:after="200" w:line="276" w:lineRule="auto"/>
+    </w:pPr>
+    <w:rPr>
+      <w:rFonts w:ascii="Calibri" w:eastAsia="Calibri" w:hAnsi="Calibri"/>
+      <w:color w:val="00000A"/>
+      <w:sz w:val="22"/>
+    </w:rPr>
+  </w:style>
+  <w:style w:type="paragraph" w:styleId="Heading1">
+    <w:name w:val="heading 1"/>
+    <w:basedOn w:val="Normal"/>
+    <w:next w:val="Normal"/>
+    <w:link w:val="Heading1Char"/>
+    <w:uiPriority w:val="9"/>
+    <w:qFormat/>
+    <w:rsid w:val="006E4CA1"/>
+    <w:pPr>
+      <w:keepNext/>
+      <w:keepLines/>
+      <w:spacing w:before="480" w:after="0"/>
+      <w:outlineLvl w:val="0"/>
+    </w:pPr>
+    <w:rPr>
+      <w:rFonts w:asciiTheme="majorHAnsi" w:eastAsiaTheme="majorEastAsia" w:hAnsiTheme="majorHAnsi" w:cstheme="majorBidi"/>
+      <w:b/>
+      <w:bCs/>
+      <w:color w:val="365F91" w:themeColor="accent1" w:themeShade="BF"/>
+      <w:sz w:val="28"/>
+      <w:szCs w:val="28"/>
+    </w:rPr>
+  </w:style>
+  <w:style w:type="paragraph" w:styleId="Heading2">
+    <w:name w:val="heading 2"/>
+    <w:basedOn w:val="Normal"/>
+    <w:next w:val="Normal"/>
+    <w:link w:val="Heading2Char"/>
+    <w:uiPriority w:val="9"/>
+    <w:unhideWhenUsed/>
+    <w:qFormat/>
+    <w:rsid w:val="0060373C"/>
+    <w:pPr>
+      <w:keepNext/>
+      <w:keepLines/>
+      <w:spacing w:before="200" w:after="0"/>
+      <w:outlineLvl w:val="1"/>
+    </w:pPr>
+    <w:rPr>
+      <w:rFonts w:asciiTheme="majorHAnsi" w:eastAsiaTheme="majorEastAsia" w:hAnsiTheme="majorHAnsi" w:cstheme="majorBidi"/>
+      <w:b/>
+      <w:bCs/>
+      <w:color w:val="4F81BD" w:themeColor="accent1"/>
+      <w:sz w:val="26"/>
+      <w:szCs w:val="26"/>
+    </w:rPr>
+  </w:style>
+  <w:style w:type="character" w:default="1" w:styleId="DefaultParagraphFont">
+    <w:name w:val="Default Paragraph Font"/>
+    <w:uiPriority w:val="1"/>
+    <w:semiHidden/>
+    <w:unhideWhenUsed/>
+  </w:style>
+  <w:style w:type="table" w:default="1" w:styleId="TableNormal">
+    <w:name w:val="Normal Table"/>
+    <w:uiPriority w:val="99"/>
+    <w:semiHidden/>
+    <w:unhideWhenUsed/>
+    <w:tblPr>
+      <w:tblInd w:w="0" w:type="dxa"/>
+      <w:tblCellMar>
+        <w:top w:w="0" w:type="dxa"/>
+        <w:left w:w="108" w:type="dxa"/>
+        <w:bottom w:w="0" w:type="dxa"/>
+        <w:right w:w="108" w:type="dxa"/>
+      </w:tblCellMar>
+    </w:tblPr>
+  </w:style>
+  <w:style w:type="numbering" w:default="1" w:styleId="NoList">
+    <w:name w:val="No List"/>
+    <w:uiPriority w:val="99"/>
+    <w:semiHidden/>
+    <w:unhideWhenUsed/>
+  </w:style>
+  <w:style w:type="character" w:customStyle="1" w:styleId="HeaderChar">
+    <w:name w:val="Header Char"/>
+    <w:basedOn w:val="DefaultParagraphFont"/>
+    <w:link w:val="Header"/>
+    <w:uiPriority w:val="99"/>
+    <w:qFormat/>
+    <w:rsid w:val="000F3071"/>
+  </w:style>
+  <w:style w:type="character" w:customStyle="1" w:styleId="FooterChar">
+    <w:name w:val="Footer Char"/>
+    <w:basedOn w:val="DefaultParagraphFont"/>
+    <w:link w:val="Footer"/>
+    <w:uiPriority w:val="99"/>
+    <w:qFormat/>
+    <w:rsid w:val="000F3071"/>
+  </w:style>
+  <w:style w:type="character" w:customStyle="1" w:styleId="BalloonTextChar">
+    <w:name w:val="Balloon Text Char"/>
+    <w:basedOn w:val="DefaultParagraphFont"/>
+    <w:link w:val="BalloonText"/>
+    <w:uiPriority w:val="99"/>
+    <w:semiHidden/>
+    <w:qFormat/>
+    <w:rsid w:val="000F3071"/>
+    <w:rPr>
+      <w:rFonts w:ascii="Tahoma" w:hAnsi="Tahoma" w:cs="Tahoma"/>
+      <w:sz w:val="16"/>
+      <w:szCs w:val="16"/>
+    </w:rPr>
+  </w:style>
+  <w:style w:type="character" w:customStyle="1" w:styleId="NoSpacingChar">
+    <w:name w:val="No Spacing Char"/>
+    <w:basedOn w:val="DefaultParagraphFont"/>
+    <w:link w:val="NoSpacing"/>
+    <w:uiPriority w:val="1"/>
+    <w:qFormat/>
+    <w:rsid w:val="000F3071"/>
+    <w:rPr>
+      <w:rFonts w:eastAsiaTheme="minorEastAsia"/>
+      <w:lang w:val="en-US" w:eastAsia="ja-JP"/>
+    </w:rPr>
+  </w:style>
+  <w:style w:type="character" w:styleId="PlaceholderText">
+    <w:name w:val="Placeholder Text"/>
+    <w:basedOn w:val="DefaultParagraphFont"/>
+    <w:uiPriority w:val="99"/>
+    <w:semiHidden/>
+    <w:qFormat/>
+    <w:rsid w:val="003F6D98"/>
+    <w:rPr>
+      <w:color w:val="808080"/>
+    </w:rPr>
+  </w:style>
+  <w:style w:type="character" w:customStyle="1" w:styleId="Heading1Char">
+    <w:name w:val="Heading 1 Char"/>
+    <w:basedOn w:val="DefaultParagraphFont"/>
+    <w:link w:val="Heading1"/>
+    <w:uiPriority w:val="9"/>
+    <w:qFormat/>
+    <w:rsid w:val="006E4CA1"/>
+    <w:rPr>
+      <w:rFonts w:asciiTheme="majorHAnsi" w:eastAsiaTheme="majorEastAsia" w:hAnsiTheme="majorHAnsi" w:cstheme="majorBidi"/>
+      <w:b/>
+      <w:bCs/>
+      <w:color w:val="365F91" w:themeColor="accent1" w:themeShade="BF"/>
+      <w:sz w:val="28"/>
+      <w:szCs w:val="28"/>
+    </w:rPr>
+  </w:style>
+  <w:style w:type="character" w:customStyle="1" w:styleId="InternetLink">
+    <w:name w:val="Internet Link"/>
+    <w:basedOn w:val="DefaultParagraphFont"/>
+    <w:uiPriority w:val="99"/>
+    <w:unhideWhenUsed/>
+    <w:rsid w:val="006E4CA1"/>
+    <w:rPr>
+      <w:color w:val="0000FF" w:themeColor="hyperlink"/>
+      <w:u w:val="single"/>
+    </w:rPr>
+  </w:style>
+  <w:style w:type="character" w:customStyle="1" w:styleId="Heading2Char">
+    <w:name w:val="Heading 2 Char"/>
+    <w:basedOn w:val="DefaultParagraphFont"/>
+    <w:link w:val="Heading2"/>
+    <w:uiPriority w:val="9"/>
+    <w:qFormat/>
+    <w:rsid w:val="0060373C"/>
+    <w:rPr>
+      <w:rFonts w:asciiTheme="majorHAnsi" w:eastAsiaTheme="majorEastAsia" w:hAnsiTheme="majorHAnsi" w:cstheme="majorBidi"/>
+      <w:b/>
+      <w:bCs/>
+      <w:color w:val="4F81BD" w:themeColor="accent1"/>
+      <w:sz w:val="26"/>
+      <w:szCs w:val="26"/>
+    </w:rPr>
+  </w:style>
+  <w:style w:type="character" w:customStyle="1" w:styleId="IndexLink">
+    <w:name w:val="Index Link"/>
+    <w:qFormat/>
+  </w:style>
+  <w:style w:type="character" w:customStyle="1" w:styleId="ListLabel1">
+    <w:name w:val="ListLabel 1"/>
+    <w:qFormat/>
+    <w:rPr>
+      <w:rFonts w:ascii="Calibri" w:hAnsi="Calibri" w:cs="Calibri"/>
+      <w:b/>
+    </w:rPr>
+  </w:style>
+  <w:style w:type="character" w:customStyle="1" w:styleId="ListLabel2">
+    <w:name w:val="ListLabel 2"/>
+    <w:qFormat/>
+    <w:rPr>
+      <w:rFonts w:cs="Courier New"/>
+    </w:rPr>
+  </w:style>
+  <w:style w:type="character" w:customStyle="1" w:styleId="ListLabel3">
+    <w:name w:val="ListLabel 3"/>
+    <w:qFormat/>
+    <w:rPr>
+      <w:rFonts w:cs="Courier New"/>
+    </w:rPr>
+  </w:style>
+  <w:style w:type="character" w:customStyle="1" w:styleId="ListLabel4">
+    <w:name w:val="ListLabel 4"/>
+    <w:qFormat/>
+    <w:rPr>
+      <w:rFonts w:cs="Courier New"/>
+    </w:rPr>
+  </w:style>
+  <w:style w:type="character" w:customStyle="1" w:styleId="ListLabel5">
+    <w:name w:val="ListLabel 5"/>
+    <w:qFormat/>
+    <w:rPr>
+      <w:rFonts w:cs="Calibri"/>
+      <w:b/>
+    </w:rPr>
+  </w:style>
+  <w:style w:type="character" w:customStyle="1" w:styleId="ListLabel6">
+    <w:name w:val="ListLabel 6"/>
+    <w:qFormat/>
+    <w:rPr>
+      <w:rFonts w:cs="Courier New"/>
+    </w:rPr>
+  </w:style>
+  <w:style w:type="character" w:customStyle="1" w:styleId="ListLabel7">
+    <w:name w:val="ListLabel 7"/>
+    <w:qFormat/>
+    <w:rPr>
+      <w:rFonts w:cs="Wingdings"/>
+    </w:rPr>
+  </w:style>
+  <w:style w:type="character" w:customStyle="1" w:styleId="ListLabel8">
+    <w:name w:val="ListLabel 8"/>
+    <w:qFormat/>
+    <w:rPr>
+      <w:rFonts w:cs="Symbol"/>
+    </w:rPr>
+  </w:style>
+  <w:style w:type="character" w:customStyle="1" w:styleId="ListLabel9">
+    <w:name w:val="ListLabel 9"/>
+    <w:qFormat/>
+    <w:rPr>
+      <w:rFonts w:cs="Courier New"/>
+    </w:rPr>
+  </w:style>
+  <w:style w:type="character" w:customStyle="1" w:styleId="ListLabel10">
+    <w:name w:val="ListLabel 10"/>
+    <w:qFormat/>
+    <w:rPr>
+      <w:rFonts w:cs="Wingdings"/>
+    </w:rPr>
+  </w:style>
+  <w:style w:type="character" w:customStyle="1" w:styleId="ListLabel11">
+    <w:name w:val="ListLabel 11"/>
+    <w:qFormat/>
+    <w:rPr>
+      <w:rFonts w:cs="Symbol"/>
+    </w:rPr>
+  </w:style>
+  <w:style w:type="character" w:customStyle="1" w:styleId="ListLabel12">
+    <w:name w:val="ListLabel 12"/>
+    <w:qFormat/>
+    <w:rPr>
+      <w:rFonts w:cs="Courier New"/>
+    </w:rPr>
+  </w:style>
+  <w:style w:type="character" w:customStyle="1" w:styleId="ListLabel13">
+    <w:name w:val="ListLabel 13"/>
+    <w:qFormat/>
+    <w:rPr>
+      <w:rFonts w:cs="Wingdings"/>
+    </w:rPr>
+  </w:style>
+  <w:style w:type="paragraph" w:customStyle="1" w:styleId="Heading">
+    <w:name w:val="Heading"/>
+    <w:basedOn w:val="Normal"/>
+    <w:next w:val="BodyText"/>
+    <w:qFormat/>
+    <w:pPr>
+      <w:keepNext/>
+      <w:spacing w:before="240" w:after="120"/>
+    </w:pPr>
+    <w:rPr>
+      <w:rFonts w:ascii="Liberation Sans" w:eastAsia="Microsoft YaHei" w:hAnsi="Liberation Sans"/>
+      <w:sz w:val="28"/>
+      <w:szCs w:val="28"/>
+    </w:rPr>
+  </w:style>
+  <w:style w:type="paragraph" w:styleId="BodyText">
+    <w:name w:val="Body Text"/>
+    <w:basedOn w:val="Normal"/>
+    <w:pPr>
+      <w:spacing w:after="140" w:line="288" w:lineRule="auto"/>
+    </w:pPr>
+  </w:style>
+  <w:style w:type="paragraph" w:styleId="List">
+    <w:name w:val="List"/>
+    <w:basedOn w:val="BodyText"/>
+  </w:style>
+  <w:style w:type="paragraph" w:styleId="Caption">
+    <w:name w:val="caption"/>
+    <w:basedOn w:val="Normal"/>
+    <w:qFormat/>
+    <w:pPr>
+      <w:suppressLineNumbers/>
+      <w:spacing w:before="120" w:after="120"/>
+    </w:pPr>
+    <w:rPr>
+      <w:i/>
+      <w:iCs/>
+      <w:sz w:val="24"/>
+    </w:rPr>
+  </w:style>
+  <w:style w:type="paragraph" w:customStyle="1" w:styleId="Index">
+    <w:name w:val="Index"/>
+    <w:basedOn w:val="Normal"/>
+    <w:qFormat/>
+    <w:pPr>
+      <w:suppressLineNumbers/>
+    </w:pPr>
+  </w:style>
+  <w:style w:type="paragraph" w:styleId="Header">
+    <w:name w:val="header"/>
+    <w:basedOn w:val="Normal"/>
+    <w:link w:val="HeaderChar"/>
+    <w:uiPriority w:val="99"/>
+    <w:unhideWhenUsed/>
+    <w:rsid w:val="000F3071"/>
+    <w:pPr>
+      <w:tabs>
+        <w:tab w:val="center" w:pos="4536"/>
+        <w:tab w:val="right" w:pos="9072"/>
+      </w:tabs>
+      <w:spacing w:after="0" w:line="240" w:lineRule="auto"/>
+    </w:pPr>
+  </w:style>
+  <w:style w:type="paragraph" w:styleId="Footer">
+    <w:name w:val="footer"/>
+    <w:basedOn w:val="Normal"/>
+    <w:link w:val="FooterChar"/>
+    <w:uiPriority w:val="99"/>
+    <w:unhideWhenUsed/>
+    <w:rsid w:val="000F3071"/>
+    <w:pPr>
+      <w:tabs>
+        <w:tab w:val="center" w:pos="4536"/>
+        <w:tab w:val="right" w:pos="9072"/>
+      </w:tabs>
+      <w:spacing w:after="0" w:line="240" w:lineRule="auto"/>
+    </w:pPr>
+  </w:style>
+  <w:style w:type="paragraph" w:styleId="BalloonText">
+    <w:name w:val="Balloon Text"/>
+    <w:basedOn w:val="Normal"/>
+    <w:link w:val="BalloonTextChar"/>
+    <w:uiPriority w:val="99"/>
+    <w:semiHidden/>
+    <w:unhideWhenUsed/>
+    <w:qFormat/>
+    <w:rsid w:val="000F3071"/>
+    <w:pPr>
+      <w:spacing w:after="0" w:line="240" w:lineRule="auto"/>
+    </w:pPr>
+    <w:rPr>
+      <w:rFonts w:ascii="Tahoma" w:hAnsi="Tahoma" w:cs="Tahoma"/>
+      <w:sz w:val="16"/>
+      <w:szCs w:val="16"/>
+    </w:rPr>
+  </w:style>
+  <w:style w:type="paragraph" w:styleId="NoSpacing">
+    <w:name w:val="No Spacing"/>
+    <w:link w:val="NoSpacingChar"/>
+    <w:uiPriority w:val="1"/>
+    <w:qFormat/>
+    <w:rsid w:val="000F3071"/>
+    <w:rPr>
+      <w:rFonts w:ascii="Calibri" w:eastAsiaTheme="minorEastAsia" w:hAnsi="Calibri"/>
+      <w:color w:val="00000A"/>
+      <w:sz w:val="22"/>
+      <w:lang w:eastAsia="ja-JP"/>
+    </w:rPr>
+  </w:style>
+  <w:style w:type="paragraph" w:styleId="TOCHeading">
+    <w:name w:val="TOC Heading"/>
+    <w:basedOn w:val="Heading1"/>
+    <w:next w:val="Normal"/>
+    <w:uiPriority w:val="39"/>
+    <w:semiHidden/>
+    <w:unhideWhenUsed/>
+    <w:qFormat/>
+    <w:rsid w:val="006E4CA1"/>
+  </w:style>
+  <w:style w:type="paragraph" w:styleId="TOC2">
+    <w:name w:val="toc 2"/>
+    <w:basedOn w:val="Normal"/>
+    <w:next w:val="Normal"/>
+    <w:autoRedefine/>
+    <w:uiPriority w:val="39"/>
+    <w:unhideWhenUsed/>
+    <w:qFormat/>
+    <w:rsid w:val="006E4CA1"/>
+    <w:pPr>
+      <w:spacing w:after="100"/>
+      <w:ind w:left="220"/>
+    </w:pPr>
+    <w:rPr>
+      <w:rFonts w:eastAsiaTheme="minorEastAsia"/>
+    </w:rPr>
+  </w:style>
+  <w:style w:type="paragraph" w:styleId="TOC1">
+    <w:name w:val="toc 1"/>
+    <w:basedOn w:val="Normal"/>
+    <w:next w:val="Normal"/>
+    <w:autoRedefine/>
+    <w:uiPriority w:val="39"/>
+    <w:unhideWhenUsed/>
+    <w:qFormat/>
+    <w:rsid w:val="006E4CA1"/>
+    <w:pPr>
+      <w:spacing w:after="100"/>
+    </w:pPr>
+    <w:rPr>
+      <w:rFonts w:eastAsiaTheme="minorEastAsia"/>
+    </w:rPr>
+  </w:style>
+  <w:style w:type="paragraph" w:styleId="TOC3">
+    <w:name w:val="toc 3"/>
+    <w:basedOn w:val="Normal"/>
+    <w:next w:val="Normal"/>
+    <w:autoRedefine/>
+    <w:uiPriority w:val="39"/>
+    <w:semiHidden/>
+    <w:unhideWhenUsed/>
+    <w:qFormat/>
+    <w:rsid w:val="006E4CA1"/>
+    <w:pPr>
+      <w:spacing w:after="100"/>
+      <w:ind w:left="440"/>
+    </w:pPr>
+    <w:rPr>
+      <w:rFonts w:eastAsiaTheme="minorEastAsia"/>
+    </w:rPr>
+  </w:style>
+  <w:style w:type="paragraph" w:styleId="ListParagraph">
+    <w:name w:val="List Paragraph"/>
+    <w:basedOn w:val="Normal"/>
+    <w:uiPriority w:val="34"/>
+    <w:qFormat/>
+    <w:rsid w:val="006E4CA1"/>
+    <w:pPr>
+      <w:ind w:left="720"/>
+      <w:contextualSpacing/>
+    </w:pPr>
+  </w:style>
+  <w:style w:type="table" w:styleId="TableGrid">
+    <w:name w:val="Table Grid"/>
+    <w:basedOn w:val="TableNormal"/>
+    <w:uiPriority w:val="59"/>
+    <w:rsid w:val="00774639"/>
+    <w:tblPr>
+      <w:tblBorders>
+        <w:top w:val="single" w:sz="4" w:space="0" w:color="auto"/>
+        <w:left w:val="single" w:sz="4" w:space="0" w:color="auto"/>
+        <w:bottom w:val="single" w:sz="4" w:space="0" w:color="auto"/>
+        <w:right w:val="single" w:sz="4" w:space="0" w:color="auto"/>
+        <w:insideH w:val="single" w:sz="4" w:space="0" w:color="auto"/>
+        <w:insideV w:val="single" w:sz="4" w:space="0" w:color="auto"/>
       </w:tblBorders>
     </w:tblPr>
   </w:style>
@@ -4334,7 +5131,7 @@
 </file>
 
 <file path=customXml/itemProps1.xml><?xml version="1.0" encoding="utf-8"?>
-<ds:datastoreItem xmlns:ds="http://schemas.openxmlformats.org/officeDocument/2006/customXml" ds:itemID="{C50C3C35-0A14-4171-8A89-410EC3172FA8}">
+<ds:datastoreItem xmlns:ds="http://schemas.openxmlformats.org/officeDocument/2006/customXml" ds:itemID="{86DC37BF-167F-4252-BD85-BE87E0672861}">
   <ds:schemaRefs>
     <ds:schemaRef ds:uri="http://schemas.openxmlformats.org/officeDocument/2006/bibliography"/>
   </ds:schemaRefs>

--- a/documentatie/Documentatie.docx
+++ b/documentatie/Documentatie.docx
@@ -1,168 +1,106 @@
 
 <file path=word/document.xml><?xml version="1.0" encoding="utf-8"?>
-<w:document xmlns:o="urn:schemas-microsoft-com:office:office" xmlns:r="http://schemas.openxmlformats.org/officeDocument/2006/relationships" xmlns:v="urn:schemas-microsoft-com:vml" xmlns:w="http://schemas.openxmlformats.org/wordprocessingml/2006/main" xmlns:w10="urn:schemas-microsoft-com:office:word" xmlns:wp="http://schemas.openxmlformats.org/drawingml/2006/wordprocessingDrawing" xmlns:wps="http://schemas.microsoft.com/office/word/2010/wordprocessingShape" xmlns:wpg="http://schemas.microsoft.com/office/word/2010/wordprocessingGroup" xmlns:mc="http://schemas.openxmlformats.org/markup-compatibility/2006" xmlns:wp14="http://schemas.microsoft.com/office/word/2010/wordprocessingDrawing" xmlns:w14="http://schemas.microsoft.com/office/word/2010/wordml" mc:Ignorable="w14 wp14">
+<w:document xmlns:wpc="http://schemas.microsoft.com/office/word/2010/wordprocessingCanvas" xmlns:mc="http://schemas.openxmlformats.org/markup-compatibility/2006" xmlns:o="urn:schemas-microsoft-com:office:office" xmlns:r="http://schemas.openxmlformats.org/officeDocument/2006/relationships" xmlns:m="http://schemas.openxmlformats.org/officeDocument/2006/math" xmlns:v="urn:schemas-microsoft-com:vml" xmlns:wp14="http://schemas.microsoft.com/office/word/2010/wordprocessingDrawing" xmlns:wp="http://schemas.openxmlformats.org/drawingml/2006/wordprocessingDrawing" xmlns:w10="urn:schemas-microsoft-com:office:word" xmlns:w="http://schemas.openxmlformats.org/wordprocessingml/2006/main" xmlns:w14="http://schemas.microsoft.com/office/word/2010/wordml" xmlns:wpg="http://schemas.microsoft.com/office/word/2010/wordprocessingGroup" xmlns:wpi="http://schemas.microsoft.com/office/word/2010/wordprocessingInk" xmlns:wne="http://schemas.microsoft.com/office/word/2006/wordml" xmlns:wps="http://schemas.microsoft.com/office/word/2010/wordprocessingShape" mc:Ignorable="w14 wp14">
   <w:body>
     <w:p>
       <w:pPr>
-        <w:pStyle w:val="Normal"/>
         <w:tabs>
-          <w:tab w:val="left" w:pos="3732" w:leader="none"/>
+          <w:tab w:val="left" w:pos="3732"/>
         </w:tabs>
-        <w:rPr/>
-      </w:pPr>
-      <w:r>
-        <w:rPr/>
-      </w:r>
-    </w:p>
-    <w:p>
-      <w:pPr>
-        <w:pStyle w:val="Normal"/>
+      </w:pPr>
+    </w:p>
+    <w:p>
+      <w:pPr>
         <w:tabs>
-          <w:tab w:val="left" w:pos="3732" w:leader="none"/>
+          <w:tab w:val="left" w:pos="3732"/>
         </w:tabs>
-        <w:rPr/>
-      </w:pPr>
-      <w:r>
-        <w:rPr/>
-      </w:r>
-    </w:p>
-    <w:p>
-      <w:pPr>
-        <w:pStyle w:val="Normal"/>
+      </w:pPr>
+    </w:p>
+    <w:p>
+      <w:pPr>
         <w:tabs>
-          <w:tab w:val="left" w:pos="3732" w:leader="none"/>
+          <w:tab w:val="left" w:pos="3732"/>
         </w:tabs>
-        <w:rPr/>
-      </w:pPr>
-      <w:r>
-        <w:rPr/>
-      </w:r>
-    </w:p>
-    <w:p>
-      <w:pPr>
-        <w:pStyle w:val="Normal"/>
+      </w:pPr>
+    </w:p>
+    <w:p>
+      <w:pPr>
         <w:tabs>
-          <w:tab w:val="left" w:pos="3732" w:leader="none"/>
+          <w:tab w:val="left" w:pos="3732"/>
         </w:tabs>
-        <w:rPr/>
-      </w:pPr>
-      <w:r>
-        <w:rPr/>
-      </w:r>
-    </w:p>
-    <w:p>
-      <w:pPr>
-        <w:pStyle w:val="Normal"/>
+      </w:pPr>
+    </w:p>
+    <w:p>
+      <w:pPr>
         <w:tabs>
-          <w:tab w:val="left" w:pos="3732" w:leader="none"/>
+          <w:tab w:val="left" w:pos="3732"/>
         </w:tabs>
-        <w:rPr/>
-      </w:pPr>
-      <w:r>
-        <w:rPr/>
-      </w:r>
-    </w:p>
-    <w:p>
-      <w:pPr>
-        <w:pStyle w:val="Normal"/>
+      </w:pPr>
+    </w:p>
+    <w:p>
+      <w:pPr>
         <w:tabs>
-          <w:tab w:val="left" w:pos="3732" w:leader="none"/>
+          <w:tab w:val="left" w:pos="3732"/>
         </w:tabs>
-        <w:rPr/>
-      </w:pPr>
-      <w:r>
-        <w:rPr/>
-      </w:r>
-    </w:p>
-    <w:p>
-      <w:pPr>
-        <w:pStyle w:val="Normal"/>
+      </w:pPr>
+    </w:p>
+    <w:p>
+      <w:pPr>
         <w:tabs>
-          <w:tab w:val="left" w:pos="3732" w:leader="none"/>
+          <w:tab w:val="left" w:pos="3732"/>
         </w:tabs>
-        <w:rPr/>
-      </w:pPr>
-      <w:r>
-        <w:rPr/>
-      </w:r>
-    </w:p>
-    <w:p>
-      <w:pPr>
-        <w:pStyle w:val="Normal"/>
+      </w:pPr>
+    </w:p>
+    <w:p>
+      <w:pPr>
         <w:tabs>
-          <w:tab w:val="left" w:pos="3732" w:leader="none"/>
+          <w:tab w:val="left" w:pos="3732"/>
         </w:tabs>
-        <w:rPr/>
-      </w:pPr>
-      <w:r>
-        <w:rPr/>
-      </w:r>
-    </w:p>
-    <w:p>
-      <w:pPr>
-        <w:pStyle w:val="Normal"/>
+      </w:pPr>
+    </w:p>
+    <w:p>
+      <w:pPr>
         <w:tabs>
-          <w:tab w:val="left" w:pos="3732" w:leader="none"/>
+          <w:tab w:val="left" w:pos="3732"/>
         </w:tabs>
-        <w:rPr/>
-      </w:pPr>
-      <w:r>
-        <w:rPr/>
-      </w:r>
-    </w:p>
-    <w:p>
-      <w:pPr>
-        <w:pStyle w:val="Normal"/>
+      </w:pPr>
+    </w:p>
+    <w:p>
+      <w:pPr>
         <w:tabs>
-          <w:tab w:val="left" w:pos="3732" w:leader="none"/>
+          <w:tab w:val="left" w:pos="3732"/>
         </w:tabs>
-        <w:rPr/>
-      </w:pPr>
-      <w:r>
-        <w:rPr/>
-      </w:r>
-    </w:p>
-    <w:p>
-      <w:pPr>
-        <w:pStyle w:val="Normal"/>
+      </w:pPr>
+    </w:p>
+    <w:p>
+      <w:pPr>
         <w:tabs>
-          <w:tab w:val="left" w:pos="3732" w:leader="none"/>
+          <w:tab w:val="left" w:pos="3732"/>
         </w:tabs>
-        <w:rPr/>
-      </w:pPr>
-      <w:r>
-        <w:rPr/>
-      </w:r>
-    </w:p>
-    <w:p>
-      <w:pPr>
-        <w:pStyle w:val="Normal"/>
+      </w:pPr>
+    </w:p>
+    <w:p>
+      <w:pPr>
         <w:tabs>
-          <w:tab w:val="left" w:pos="3732" w:leader="none"/>
+          <w:tab w:val="left" w:pos="3732"/>
         </w:tabs>
-        <w:rPr/>
-      </w:pPr>
-      <w:r>
-        <w:rPr/>
-      </w:r>
-    </w:p>
-    <w:p>
-      <w:pPr>
-        <w:pStyle w:val="Normal"/>
+      </w:pPr>
+    </w:p>
+    <w:p>
+      <w:pPr>
         <w:tabs>
-          <w:tab w:val="left" w:pos="3732" w:leader="none"/>
+          <w:tab w:val="left" w:pos="3732"/>
         </w:tabs>
         <w:jc w:val="center"/>
         <w:rPr>
-          <w:rFonts w:ascii="Cambria" w:hAnsi="Cambria" w:asciiTheme="majorHAnsi" w:hAnsiTheme="majorHAnsi"/>
-          <w:b/>
+          <w:rFonts w:asciiTheme="majorHAnsi" w:hAnsiTheme="majorHAnsi"/>
           <w:b/>
           <w:sz w:val="28"/>
         </w:rPr>
       </w:pPr>
       <w:r>
         <w:rPr>
-          <w:rFonts w:ascii="Cambria" w:hAnsi="Cambria" w:asciiTheme="majorHAnsi" w:hAnsiTheme="majorHAnsi"/>
+          <w:rFonts w:asciiTheme="majorHAnsi" w:hAnsiTheme="majorHAnsi"/>
           <w:b/>
           <w:sz w:val="28"/>
         </w:rPr>
@@ -171,21 +109,19 @@
     </w:p>
     <w:p>
       <w:pPr>
-        <w:pStyle w:val="Normal"/>
         <w:tabs>
-          <w:tab w:val="left" w:pos="3732" w:leader="none"/>
+          <w:tab w:val="left" w:pos="3732"/>
         </w:tabs>
         <w:jc w:val="center"/>
         <w:rPr>
-          <w:rFonts w:ascii="Cambria" w:hAnsi="Cambria" w:asciiTheme="majorHAnsi" w:hAnsiTheme="majorHAnsi"/>
-          <w:b/>
+          <w:rFonts w:asciiTheme="majorHAnsi" w:hAnsiTheme="majorHAnsi"/>
           <w:b/>
           <w:sz w:val="28"/>
         </w:rPr>
       </w:pPr>
       <w:r>
         <w:rPr>
-          <w:rFonts w:ascii="Cambria" w:hAnsi="Cambria" w:asciiTheme="majorHAnsi" w:hAnsiTheme="majorHAnsi"/>
+          <w:rFonts w:asciiTheme="majorHAnsi" w:hAnsiTheme="majorHAnsi"/>
           <w:b/>
           <w:sz w:val="28"/>
         </w:rPr>
@@ -194,64 +130,41 @@
     </w:p>
     <w:p>
       <w:pPr>
-        <w:pStyle w:val="Normal"/>
         <w:tabs>
-          <w:tab w:val="left" w:pos="3732" w:leader="none"/>
+          <w:tab w:val="left" w:pos="3732"/>
         </w:tabs>
         <w:rPr>
-          <w:rFonts w:ascii="Cambria" w:hAnsi="Cambria" w:asciiTheme="majorHAnsi" w:hAnsiTheme="majorHAnsi"/>
-        </w:rPr>
-      </w:pPr>
-      <w:r>
-        <w:rPr>
-          <w:rFonts w:asciiTheme="majorHAnsi" w:hAnsiTheme="majorHAnsi" w:ascii="Cambria" w:hAnsi="Cambria"/>
-        </w:rPr>
-      </w:r>
-    </w:p>
-    <w:p>
-      <w:pPr>
-        <w:pStyle w:val="Normal"/>
+          <w:rFonts w:asciiTheme="majorHAnsi" w:hAnsiTheme="majorHAnsi"/>
+        </w:rPr>
+      </w:pPr>
+    </w:p>
+    <w:p>
+      <w:pPr>
         <w:tabs>
-          <w:tab w:val="left" w:pos="3732" w:leader="none"/>
+          <w:tab w:val="left" w:pos="3732"/>
         </w:tabs>
-        <w:rPr/>
-      </w:pPr>
-      <w:r>
-        <w:rPr/>
-      </w:r>
-    </w:p>
-    <w:p>
-      <w:pPr>
-        <w:pStyle w:val="Normal"/>
+      </w:pPr>
+    </w:p>
+    <w:p>
+      <w:pPr>
         <w:tabs>
-          <w:tab w:val="left" w:pos="3732" w:leader="none"/>
+          <w:tab w:val="left" w:pos="3732"/>
         </w:tabs>
-        <w:rPr/>
-      </w:pPr>
-      <w:r>
-        <w:rPr/>
-      </w:r>
-    </w:p>
-    <w:p>
-      <w:pPr>
-        <w:pStyle w:val="Normal"/>
+      </w:pPr>
+    </w:p>
+    <w:p>
+      <w:pPr>
         <w:tabs>
-          <w:tab w:val="left" w:pos="3732" w:leader="none"/>
+          <w:tab w:val="left" w:pos="3732"/>
         </w:tabs>
-        <w:rPr/>
-      </w:pPr>
-      <w:r>
-        <w:rPr/>
-      </w:r>
-    </w:p>
-    <w:p>
-      <w:pPr>
-        <w:pStyle w:val="Normal"/>
+      </w:pPr>
+    </w:p>
+    <w:p>
+      <w:pPr>
         <w:tabs>
-          <w:tab w:val="left" w:pos="3732" w:leader="none"/>
+          <w:tab w:val="left" w:pos="3732"/>
         </w:tabs>
         <w:jc w:val="right"/>
-        <w:rPr/>
       </w:pPr>
       <w:r>
         <w:rPr>
@@ -261,16 +174,16 @@
         <w:t>Echipa</w:t>
       </w:r>
       <w:r>
-        <w:rPr/>
         <w:t xml:space="preserve"> </w:t>
       </w:r>
       <w:sdt>
         <w:sdtPr>
+          <w:id w:val="677693504"/>
           <w:text/>
         </w:sdtPr>
+        <w:sdtEndPr/>
         <w:sdtContent>
           <w:r>
-            <w:rPr/>
             <w:t>BigBelly</w:t>
           </w:r>
         </w:sdtContent>
@@ -278,54 +191,43 @@
     </w:p>
     <w:p>
       <w:pPr>
-        <w:pStyle w:val="Normal"/>
         <w:tabs>
-          <w:tab w:val="left" w:pos="7238" w:leader="none"/>
+          <w:tab w:val="left" w:pos="7238"/>
         </w:tabs>
         <w:jc w:val="right"/>
-        <w:rPr/>
       </w:pPr>
       <w:sdt>
         <w:sdtPr>
+          <w:id w:val="-1423632008"/>
           <w:text/>
         </w:sdtPr>
+        <w:sdtEndPr/>
         <w:sdtContent>
           <w:r>
-            <w:rPr/>
-            <w:t>Marchi</w:t>
-          </w:r>
-          <w:r>
-            <w:rPr/>
-            <w:t>ș Dana-Maria, grupa</w:t>
+            <w:t>Marchiș Dana-Maria, grupa</w:t>
           </w:r>
         </w:sdtContent>
       </w:sdt>
       <w:r>
-        <w:rPr/>
-        <w:t xml:space="preserve"> 23</w:t>
-      </w:r>
-      <w:r>
-        <w:rPr/>
-        <w:t>4</w:t>
-      </w:r>
-    </w:p>
-    <w:p>
-      <w:pPr>
-        <w:pStyle w:val="Normal"/>
+        <w:t xml:space="preserve"> 234</w:t>
+      </w:r>
+    </w:p>
+    <w:p>
+      <w:pPr>
         <w:tabs>
-          <w:tab w:val="left" w:pos="2475" w:leader="none"/>
-          <w:tab w:val="left" w:pos="7238" w:leader="none"/>
+          <w:tab w:val="left" w:pos="2475"/>
+          <w:tab w:val="left" w:pos="7238"/>
         </w:tabs>
         <w:jc w:val="right"/>
-        <w:rPr/>
       </w:pPr>
       <w:sdt>
         <w:sdtPr>
+          <w:id w:val="1496925264"/>
           <w:text/>
         </w:sdtPr>
+        <w:sdtEndPr/>
         <w:sdtContent>
           <w:r>
-            <w:rPr/>
             <w:t>Tunduc Raul-Dan, grupa 237</w:t>
           </w:r>
         </w:sdtContent>
@@ -333,101 +235,78 @@
     </w:p>
     <w:p>
       <w:pPr>
-        <w:pStyle w:val="Normal"/>
         <w:tabs>
-          <w:tab w:val="left" w:pos="2475" w:leader="none"/>
-          <w:tab w:val="left" w:pos="7238" w:leader="none"/>
+          <w:tab w:val="left" w:pos="2475"/>
+          <w:tab w:val="left" w:pos="7238"/>
         </w:tabs>
         <w:jc w:val="right"/>
-        <w:rPr/>
       </w:pPr>
       <w:sdt>
         <w:sdtPr>
+          <w:id w:val="58066107"/>
           <w:text/>
         </w:sdtPr>
+        <w:sdtEndPr/>
         <w:sdtContent>
           <w:r>
-            <w:rPr/>
-            <w:t>Lapoși</w:t>
-          </w:r>
-          <w:r>
-            <w:rPr/>
-            <w:t xml:space="preserve"> Alexandru-Bogdan, grupa</w:t>
+            <w:t>Lapoși Alexandru-Bogdan, grupa</w:t>
           </w:r>
         </w:sdtContent>
       </w:sdt>
       <w:r>
-        <w:rPr/>
-        <w:t xml:space="preserve"> 23</w:t>
-      </w:r>
-      <w:r>
-        <w:rPr/>
-        <w:t>4</w:t>
-      </w:r>
-    </w:p>
-    <w:p>
-      <w:pPr>
-        <w:pStyle w:val="Normal"/>
+        <w:t xml:space="preserve"> 234</w:t>
+      </w:r>
+    </w:p>
+    <w:p>
+      <w:pPr>
         <w:tabs>
-          <w:tab w:val="left" w:pos="2475" w:leader="none"/>
-          <w:tab w:val="left" w:pos="7238" w:leader="none"/>
+          <w:tab w:val="left" w:pos="2475"/>
+          <w:tab w:val="left" w:pos="7238"/>
         </w:tabs>
         <w:jc w:val="right"/>
-        <w:rPr/>
       </w:pPr>
       <w:sdt>
         <w:sdtPr>
+          <w:id w:val="-1199081820"/>
           <w:text/>
         </w:sdtPr>
+        <w:sdtEndPr/>
         <w:sdtContent>
           <w:r>
-            <w:rPr/>
             <w:t>Variu Victor, grupa</w:t>
           </w:r>
         </w:sdtContent>
       </w:sdt>
       <w:r>
-        <w:rPr/>
         <w:t xml:space="preserve"> 235</w:t>
       </w:r>
     </w:p>
     <w:p>
       <w:pPr>
-        <w:pStyle w:val="Normal"/>
         <w:tabs>
-          <w:tab w:val="left" w:pos="2475" w:leader="none"/>
-          <w:tab w:val="left" w:pos="7238" w:leader="none"/>
+          <w:tab w:val="left" w:pos="2475"/>
+          <w:tab w:val="left" w:pos="7238"/>
         </w:tabs>
         <w:jc w:val="right"/>
-        <w:rPr/>
-      </w:pPr>
-      <w:r>
-        <w:rPr/>
+      </w:pPr>
+      <w:r>
         <w:tab/>
       </w:r>
       <w:sdt>
         <w:sdtPr>
+          <w:id w:val="-809479880"/>
           <w:text/>
         </w:sdtPr>
+        <w:sdtEndPr/>
         <w:sdtContent>
           <w:r>
-            <w:rPr/>
-            <w:t>Havrisciuc Robert, grupa 23</w:t>
-          </w:r>
-          <w:r>
-            <w:rPr/>
-            <w:t>4</w:t>
+            <w:t>Havrisciuc Robert, grupa 234</w:t>
           </w:r>
         </w:sdtContent>
       </w:sdt>
     </w:p>
     <w:p>
-      <w:pPr>
-        <w:pStyle w:val="Normal"/>
-        <w:rPr/>
-      </w:pPr>
-      <w:r>
-        <w:rPr/>
+      <w:r>
         <w:t xml:space="preserve"> </w:t>
       </w:r>
       <w:r>
@@ -435,54 +314,56 @@
       </w:r>
     </w:p>
     <w:p>
-      <w:pPr>
-        <w:pStyle w:val="Normal"/>
-        <w:rPr/>
-      </w:pPr>
-      <w:r>
-        <w:rPr/>
+      <w:r>
+        <w:lastRenderedPageBreak/>
         <w:tab/>
+      </w:r>
+      <w:r>
         <w:tab/>
+      </w:r>
+      <w:r>
         <w:tab/>
       </w:r>
     </w:p>
     <w:p>
       <w:pPr>
-        <w:pStyle w:val="Normal"/>
         <w:tabs>
-          <w:tab w:val="left" w:pos="3732" w:leader="none"/>
+          <w:tab w:val="left" w:pos="3732"/>
         </w:tabs>
-        <w:rPr/>
-      </w:pPr>
-      <w:r>
-        <w:rPr/>
-      </w:r>
+      </w:pPr>
     </w:p>
     <w:sdt>
       <w:sdtPr>
+        <w:rPr>
+          <w:rFonts w:ascii="Calibri" w:eastAsia="Calibri" w:hAnsi="Calibri" w:cs="Lucida Sans"/>
+          <w:b w:val="0"/>
+          <w:bCs w:val="0"/>
+          <w:color w:val="00000A"/>
+          <w:sz w:val="22"/>
+          <w:szCs w:val="24"/>
+        </w:rPr>
+        <w:id w:val="1974855388"/>
         <w:docPartObj>
           <w:docPartGallery w:val="Table of Contents"/>
-          <w:docPartUnique w:val="true"/>
+          <w:docPartUnique/>
         </w:docPartObj>
-        <w:id w:val="1974855388"/>
       </w:sdtPr>
+      <w:sdtEndPr/>
       <w:sdtContent>
         <w:p>
           <w:pPr>
             <w:pStyle w:val="TOCHeading"/>
-            <w:rPr/>
           </w:pPr>
           <w:r>
-            <w:rPr/>
             <w:t>Cuprins</w:t>
           </w:r>
         </w:p>
         <w:p>
           <w:pPr>
-            <w:pStyle w:val="Contents1"/>
+            <w:pStyle w:val="TOC1"/>
             <w:tabs>
-              <w:tab w:val="left" w:pos="440" w:leader="none"/>
-              <w:tab w:val="right" w:pos="9062" w:leader="dot"/>
+              <w:tab w:val="left" w:pos="440"/>
+              <w:tab w:val="right" w:leader="dot" w:pos="9062"/>
             </w:tabs>
             <w:rPr>
               <w:lang w:eastAsia="ro-RO"/>
@@ -492,7 +373,10 @@
             <w:fldChar w:fldCharType="begin"/>
           </w:r>
           <w:r>
-            <w:instrText> TOC \z \o "1-3" \u \h</w:instrText>
+            <w:instrText xml:space="preserve">TOC \z </w:instrText>
+          </w:r>
+          <w:r>
+            <w:instrText>\o "1-3" \u \h</w:instrText>
           </w:r>
           <w:r>
             <w:fldChar w:fldCharType="separate"/>
@@ -500,9 +384,8 @@
           <w:hyperlink w:anchor="_Toc384847219">
             <w:r>
               <w:rPr>
-                <w:webHidden/>
                 <w:rStyle w:val="IndexLink"/>
-                <w:vanish w:val="false"/>
+                <w:webHidden/>
               </w:rPr>
               <w:t>1.</w:t>
             </w:r>
@@ -529,6 +412,11 @@
               <w:rPr>
                 <w:webHidden/>
               </w:rPr>
+            </w:r>
+            <w:r>
+              <w:rPr>
+                <w:webHidden/>
+              </w:rPr>
               <w:fldChar w:fldCharType="separate"/>
             </w:r>
             <w:r>
@@ -536,6 +424,11 @@
                 <w:rStyle w:val="IndexLink"/>
               </w:rPr>
               <w:t>Cerinţa</w:t>
+            </w:r>
+            <w:r>
+              <w:rPr>
+                <w:rStyle w:val="IndexLink"/>
+              </w:rPr>
               <w:tab/>
               <w:t>3</w:t>
             </w:r>
@@ -549,10 +442,10 @@
         </w:p>
         <w:p>
           <w:pPr>
-            <w:pStyle w:val="Contents1"/>
+            <w:pStyle w:val="TOC1"/>
             <w:tabs>
-              <w:tab w:val="left" w:pos="440" w:leader="none"/>
-              <w:tab w:val="right" w:pos="9062" w:leader="dot"/>
+              <w:tab w:val="left" w:pos="440"/>
+              <w:tab w:val="right" w:leader="dot" w:pos="9062"/>
             </w:tabs>
             <w:rPr>
               <w:lang w:eastAsia="ro-RO"/>
@@ -561,9 +454,8 @@
           <w:hyperlink w:anchor="_Toc384847220">
             <w:r>
               <w:rPr>
-                <w:webHidden/>
                 <w:rStyle w:val="IndexLink"/>
-                <w:vanish w:val="false"/>
+                <w:webHidden/>
               </w:rPr>
               <w:t>2.</w:t>
             </w:r>
@@ -590,6 +482,11 @@
               <w:rPr>
                 <w:webHidden/>
               </w:rPr>
+            </w:r>
+            <w:r>
+              <w:rPr>
+                <w:webHidden/>
+              </w:rPr>
               <w:fldChar w:fldCharType="separate"/>
             </w:r>
             <w:r>
@@ -597,6 +494,11 @@
                 <w:rStyle w:val="IndexLink"/>
               </w:rPr>
               <w:t>Identificarea utilizatorilor ţintă</w:t>
+            </w:r>
+            <w:r>
+              <w:rPr>
+                <w:rStyle w:val="IndexLink"/>
+              </w:rPr>
               <w:tab/>
               <w:t>3</w:t>
             </w:r>
@@ -610,10 +512,10 @@
         </w:p>
         <w:p>
           <w:pPr>
-            <w:pStyle w:val="Contents1"/>
+            <w:pStyle w:val="TOC1"/>
             <w:tabs>
-              <w:tab w:val="left" w:pos="440" w:leader="none"/>
-              <w:tab w:val="right" w:pos="9062" w:leader="dot"/>
+              <w:tab w:val="left" w:pos="440"/>
+              <w:tab w:val="right" w:leader="dot" w:pos="9062"/>
             </w:tabs>
             <w:rPr>
               <w:lang w:eastAsia="ro-RO"/>
@@ -622,9 +524,8 @@
           <w:hyperlink w:anchor="_Toc384847221">
             <w:r>
               <w:rPr>
-                <w:webHidden/>
                 <w:rStyle w:val="IndexLink"/>
-                <w:vanish w:val="false"/>
+                <w:webHidden/>
               </w:rPr>
               <w:t>3.</w:t>
             </w:r>
@@ -651,6 +552,11 @@
               <w:rPr>
                 <w:webHidden/>
               </w:rPr>
+            </w:r>
+            <w:r>
+              <w:rPr>
+                <w:webHidden/>
+              </w:rPr>
               <w:fldChar w:fldCharType="separate"/>
             </w:r>
             <w:r>
@@ -658,6 +564,11 @@
                 <w:rStyle w:val="IndexLink"/>
               </w:rPr>
               <w:t>Analiza sarcinilor</w:t>
+            </w:r>
+            <w:r>
+              <w:rPr>
+                <w:rStyle w:val="IndexLink"/>
+              </w:rPr>
               <w:tab/>
               <w:t>3</w:t>
             </w:r>
@@ -671,10 +582,10 @@
         </w:p>
         <w:p>
           <w:pPr>
-            <w:pStyle w:val="Contents2"/>
+            <w:pStyle w:val="TOC2"/>
             <w:tabs>
-              <w:tab w:val="left" w:pos="660" w:leader="none"/>
-              <w:tab w:val="right" w:pos="9062" w:leader="dot"/>
+              <w:tab w:val="left" w:pos="660"/>
+              <w:tab w:val="right" w:leader="dot" w:pos="9062"/>
             </w:tabs>
             <w:rPr>
               <w:lang w:eastAsia="ro-RO"/>
@@ -683,9 +594,8 @@
           <w:hyperlink w:anchor="_Toc384847222">
             <w:r>
               <w:rPr>
-                <w:webHidden/>
                 <w:rStyle w:val="IndexLink"/>
-                <w:vanish w:val="false"/>
+                <w:webHidden/>
               </w:rPr>
               <w:t>1.</w:t>
             </w:r>
@@ -712,6 +622,11 @@
               <w:rPr>
                 <w:webHidden/>
               </w:rPr>
+            </w:r>
+            <w:r>
+              <w:rPr>
+                <w:webHidden/>
+              </w:rPr>
               <w:fldChar w:fldCharType="separate"/>
             </w:r>
             <w:r>
@@ -719,6 +634,11 @@
                 <w:rStyle w:val="IndexLink"/>
               </w:rPr>
               <w:t>Modelul descriptiv al sarcinilor</w:t>
+            </w:r>
+            <w:r>
+              <w:rPr>
+                <w:rStyle w:val="IndexLink"/>
+              </w:rPr>
               <w:tab/>
               <w:t>3</w:t>
             </w:r>
@@ -732,10 +652,10 @@
         </w:p>
         <w:p>
           <w:pPr>
-            <w:pStyle w:val="Contents2"/>
+            <w:pStyle w:val="TOC2"/>
             <w:tabs>
-              <w:tab w:val="left" w:pos="660" w:leader="none"/>
-              <w:tab w:val="right" w:pos="9062" w:leader="dot"/>
+              <w:tab w:val="left" w:pos="660"/>
+              <w:tab w:val="right" w:leader="dot" w:pos="9062"/>
             </w:tabs>
             <w:rPr>
               <w:lang w:eastAsia="ro-RO"/>
@@ -744,9 +664,8 @@
           <w:hyperlink w:anchor="_Toc384847223">
             <w:r>
               <w:rPr>
-                <w:webHidden/>
                 <w:rStyle w:val="IndexLink"/>
-                <w:vanish w:val="false"/>
+                <w:webHidden/>
               </w:rPr>
               <w:t>2.</w:t>
             </w:r>
@@ -773,6 +692,11 @@
               <w:rPr>
                 <w:webHidden/>
               </w:rPr>
+            </w:r>
+            <w:r>
+              <w:rPr>
+                <w:webHidden/>
+              </w:rPr>
               <w:fldChar w:fldCharType="separate"/>
             </w:r>
             <w:r>
@@ -780,6 +704,11 @@
                 <w:rStyle w:val="IndexLink"/>
               </w:rPr>
               <w:t>Modelul prescriptiv al sarcinilor</w:t>
+            </w:r>
+            <w:r>
+              <w:rPr>
+                <w:rStyle w:val="IndexLink"/>
+              </w:rPr>
               <w:tab/>
               <w:t>3</w:t>
             </w:r>
@@ -793,10 +722,10 @@
         </w:p>
         <w:p>
           <w:pPr>
-            <w:pStyle w:val="Contents1"/>
+            <w:pStyle w:val="TOC1"/>
             <w:tabs>
-              <w:tab w:val="left" w:pos="440" w:leader="none"/>
-              <w:tab w:val="right" w:pos="9062" w:leader="dot"/>
+              <w:tab w:val="left" w:pos="440"/>
+              <w:tab w:val="right" w:leader="dot" w:pos="9062"/>
             </w:tabs>
             <w:rPr>
               <w:lang w:eastAsia="ro-RO"/>
@@ -805,9 +734,8 @@
           <w:hyperlink w:anchor="_Toc384847224">
             <w:r>
               <w:rPr>
-                <w:webHidden/>
                 <w:rStyle w:val="IndexLink"/>
-                <w:vanish w:val="false"/>
+                <w:webHidden/>
               </w:rPr>
               <w:t>4.</w:t>
             </w:r>
@@ -834,6 +762,11 @@
               <w:rPr>
                 <w:webHidden/>
               </w:rPr>
+            </w:r>
+            <w:r>
+              <w:rPr>
+                <w:webHidden/>
+              </w:rPr>
               <w:fldChar w:fldCharType="separate"/>
             </w:r>
             <w:r>
@@ -841,6 +774,11 @@
                 <w:rStyle w:val="IndexLink"/>
               </w:rPr>
               <w:t>Propunere prototip</w:t>
+            </w:r>
+            <w:r>
+              <w:rPr>
+                <w:rStyle w:val="IndexLink"/>
+              </w:rPr>
               <w:tab/>
               <w:t>3</w:t>
             </w:r>
@@ -854,10 +792,10 @@
         </w:p>
         <w:p>
           <w:pPr>
-            <w:pStyle w:val="Contents1"/>
+            <w:pStyle w:val="TOC1"/>
             <w:tabs>
-              <w:tab w:val="left" w:pos="440" w:leader="none"/>
-              <w:tab w:val="right" w:pos="9062" w:leader="dot"/>
+              <w:tab w:val="left" w:pos="440"/>
+              <w:tab w:val="right" w:leader="dot" w:pos="9062"/>
             </w:tabs>
             <w:rPr>
               <w:lang w:eastAsia="ro-RO"/>
@@ -866,9 +804,8 @@
           <w:hyperlink w:anchor="_Toc384847225">
             <w:r>
               <w:rPr>
-                <w:webHidden/>
                 <w:rStyle w:val="IndexLink"/>
-                <w:vanish w:val="false"/>
+                <w:webHidden/>
               </w:rPr>
               <w:t>5.</w:t>
             </w:r>
@@ -895,6 +832,11 @@
               <w:rPr>
                 <w:webHidden/>
               </w:rPr>
+            </w:r>
+            <w:r>
+              <w:rPr>
+                <w:webHidden/>
+              </w:rPr>
               <w:fldChar w:fldCharType="separate"/>
             </w:r>
             <w:r>
@@ -902,6 +844,11 @@
                 <w:rStyle w:val="IndexLink"/>
               </w:rPr>
               <w:t>Accesibilitate</w:t>
+            </w:r>
+            <w:r>
+              <w:rPr>
+                <w:rStyle w:val="IndexLink"/>
+              </w:rPr>
               <w:tab/>
               <w:t>4</w:t>
             </w:r>
@@ -915,10 +862,10 @@
         </w:p>
         <w:p>
           <w:pPr>
-            <w:pStyle w:val="Contents1"/>
+            <w:pStyle w:val="TOC1"/>
             <w:tabs>
-              <w:tab w:val="left" w:pos="440" w:leader="none"/>
-              <w:tab w:val="right" w:pos="9062" w:leader="dot"/>
+              <w:tab w:val="left" w:pos="440"/>
+              <w:tab w:val="right" w:leader="dot" w:pos="9062"/>
             </w:tabs>
             <w:rPr>
               <w:lang w:eastAsia="ro-RO"/>
@@ -927,9 +874,8 @@
           <w:hyperlink w:anchor="_Toc384847226">
             <w:r>
               <w:rPr>
-                <w:webHidden/>
                 <w:rStyle w:val="IndexLink"/>
-                <w:vanish w:val="false"/>
+                <w:webHidden/>
               </w:rPr>
               <w:t>6.</w:t>
             </w:r>
@@ -956,13 +902,29 @@
               <w:rPr>
                 <w:webHidden/>
               </w:rPr>
+            </w:r>
+            <w:r>
+              <w:rPr>
+                <w:webHidden/>
+              </w:rPr>
               <w:fldChar w:fldCharType="separate"/>
             </w:r>
             <w:r>
               <w:rPr>
                 <w:rStyle w:val="IndexLink"/>
               </w:rPr>
-              <w:t>Evaluare prototip</w:t>
+              <w:t>Evaluare</w:t>
+            </w:r>
+            <w:r>
+              <w:rPr>
+                <w:rStyle w:val="IndexLink"/>
+              </w:rPr>
+              <w:t xml:space="preserve"> prototip</w:t>
+            </w:r>
+            <w:r>
+              <w:rPr>
+                <w:rStyle w:val="IndexLink"/>
+              </w:rPr>
               <w:tab/>
               <w:t>4</w:t>
             </w:r>
@@ -976,10 +938,10 @@
         </w:p>
         <w:p>
           <w:pPr>
-            <w:pStyle w:val="Contents1"/>
+            <w:pStyle w:val="TOC1"/>
             <w:tabs>
-              <w:tab w:val="left" w:pos="440" w:leader="none"/>
-              <w:tab w:val="right" w:pos="9062" w:leader="dot"/>
+              <w:tab w:val="left" w:pos="440"/>
+              <w:tab w:val="right" w:leader="dot" w:pos="9062"/>
             </w:tabs>
             <w:rPr>
               <w:lang w:eastAsia="ro-RO"/>
@@ -988,9 +950,8 @@
           <w:hyperlink w:anchor="_Toc384847227">
             <w:r>
               <w:rPr>
-                <w:webHidden/>
                 <w:rStyle w:val="IndexLink"/>
-                <w:vanish w:val="false"/>
+                <w:webHidden/>
               </w:rPr>
               <w:t>7.</w:t>
             </w:r>
@@ -1017,6 +978,11 @@
               <w:rPr>
                 <w:webHidden/>
               </w:rPr>
+            </w:r>
+            <w:r>
+              <w:rPr>
+                <w:webHidden/>
+              </w:rPr>
               <w:fldChar w:fldCharType="separate"/>
             </w:r>
             <w:r>
@@ -1024,6 +990,11 @@
                 <w:rStyle w:val="IndexLink"/>
               </w:rPr>
               <w:t>Fezabilitate</w:t>
+            </w:r>
+            <w:r>
+              <w:rPr>
+                <w:rStyle w:val="IndexLink"/>
+              </w:rPr>
               <w:tab/>
               <w:t>4</w:t>
             </w:r>
@@ -1037,10 +1008,10 @@
         </w:p>
         <w:p>
           <w:pPr>
-            <w:pStyle w:val="Contents1"/>
+            <w:pStyle w:val="TOC1"/>
             <w:tabs>
-              <w:tab w:val="left" w:pos="440" w:leader="none"/>
-              <w:tab w:val="right" w:pos="9062" w:leader="dot"/>
+              <w:tab w:val="left" w:pos="440"/>
+              <w:tab w:val="right" w:leader="dot" w:pos="9062"/>
             </w:tabs>
             <w:rPr>
               <w:lang w:eastAsia="ro-RO"/>
@@ -1049,9 +1020,8 @@
           <w:hyperlink w:anchor="_Toc384847228">
             <w:r>
               <w:rPr>
-                <w:webHidden/>
                 <w:rStyle w:val="IndexLink"/>
-                <w:vanish w:val="false"/>
+                <w:webHidden/>
               </w:rPr>
               <w:t>8.</w:t>
             </w:r>
@@ -1078,6 +1048,11 @@
               <w:rPr>
                 <w:webHidden/>
               </w:rPr>
+            </w:r>
+            <w:r>
+              <w:rPr>
+                <w:webHidden/>
+              </w:rPr>
               <w:fldChar w:fldCharType="separate"/>
             </w:r>
             <w:r>
@@ -1085,6 +1060,11 @@
                 <w:rStyle w:val="IndexLink"/>
               </w:rPr>
               <w:t>Concluzii</w:t>
+            </w:r>
+            <w:r>
+              <w:rPr>
+                <w:rStyle w:val="IndexLink"/>
+              </w:rPr>
               <w:tab/>
               <w:t>4</w:t>
             </w:r>
@@ -1098,9 +1078,9 @@
         </w:p>
         <w:p>
           <w:pPr>
-            <w:pStyle w:val="Contents1"/>
+            <w:pStyle w:val="TOC1"/>
             <w:tabs>
-              <w:tab w:val="right" w:pos="9062" w:leader="dot"/>
+              <w:tab w:val="right" w:leader="dot" w:pos="9062"/>
             </w:tabs>
             <w:rPr>
               <w:lang w:eastAsia="ro-RO"/>
@@ -1109,9 +1089,8 @@
           <w:hyperlink w:anchor="_Toc384847229">
             <w:r>
               <w:rPr>
-                <w:webHidden/>
                 <w:rStyle w:val="IndexLink"/>
-                <w:vanish w:val="false"/>
+                <w:webHidden/>
               </w:rPr>
               <w:t>Referin</w:t>
             </w:r>
@@ -1131,6 +1110,11 @@
               <w:rPr>
                 <w:webHidden/>
               </w:rPr>
+            </w:r>
+            <w:r>
+              <w:rPr>
+                <w:webHidden/>
+              </w:rPr>
               <w:fldChar w:fldCharType="separate"/>
             </w:r>
             <w:r>
@@ -1138,6 +1122,11 @@
                 <w:rStyle w:val="IndexLink"/>
               </w:rPr>
               <w:t>ţe bibliografice</w:t>
+            </w:r>
+            <w:r>
+              <w:rPr>
+                <w:rStyle w:val="IndexLink"/>
+              </w:rPr>
               <w:tab/>
               <w:t>4</w:t>
             </w:r>
@@ -1150,13 +1139,6 @@
           </w:hyperlink>
         </w:p>
         <w:p>
-          <w:pPr>
-            <w:pStyle w:val="Normal"/>
-            <w:rPr/>
-          </w:pPr>
-          <w:r>
-            <w:rPr/>
-          </w:r>
           <w:r>
             <w:fldChar w:fldCharType="end"/>
           </w:r>
@@ -1164,13 +1146,6 @@
       </w:sdtContent>
     </w:sdt>
     <w:p>
-      <w:pPr>
-        <w:pStyle w:val="Normal"/>
-        <w:rPr/>
-      </w:pPr>
-      <w:r>
-        <w:rPr/>
-      </w:r>
       <w:r>
         <w:br w:type="page"/>
       </w:r>
@@ -1191,6 +1166,7 @@
         <w:rPr>
           <w:color w:val="000000" w:themeColor="text1"/>
         </w:rPr>
+        <w:lastRenderedPageBreak/>
         <w:t>Cerin</w:t>
       </w:r>
       <w:r>
@@ -1208,21 +1184,11 @@
         <w:t>a</w:t>
       </w:r>
     </w:p>
-    <w:p>
-      <w:pPr>
-        <w:pStyle w:val="Normal"/>
-        <w:rPr/>
-      </w:pPr>
-      <w:r>
-        <w:rPr/>
-      </w:r>
-    </w:p>
-    <w:p>
-      <w:pPr>
-        <w:pStyle w:val="Normal"/>
-        <w:spacing w:lineRule="auto" w:line="360" w:before="0" w:after="0"/>
+    <w:p/>
+    <w:p>
+      <w:pPr>
+        <w:spacing w:after="0" w:line="360" w:lineRule="auto"/>
         <w:jc w:val="both"/>
-        <w:rPr/>
       </w:pPr>
       <w:r>
         <w:rPr>
@@ -1230,37 +1196,43 @@
           <w:color w:val="000000"/>
         </w:rPr>
         <w:tab/>
-        <w:t xml:space="preserve">Dezvoltați o aplicație desktop destinată copiilor cu vârsta cuprinsă între 4-5 ani având scop educațional. Aplicația îi va ajuta pe copii să înțeleagă anumite concepte din matematică și să învețe, distrându-se, mai multe aspecte din lumea fructelor, diversele categorii ale acestora precum și modul de consum. Totodată, ca aplicația să poată captiva ușor copiii, se sfătuiește utilizarea unor poezii, povești sau a rimelor. </w:t>
-      </w:r>
-    </w:p>
-    <w:p>
-      <w:pPr>
-        <w:pStyle w:val="Normal"/>
-        <w:spacing w:lineRule="auto" w:line="360" w:before="0" w:after="0"/>
-        <w:jc w:val="both"/>
-        <w:rPr/>
-      </w:pPr>
+        <w:t>Dezvoltați o aplicație desktop destinată copiilor cu vârsta cuprinsă între 4-5 ani având scop educațional. Aplicația îi va ajuta pe copii să înțeleagă anumite concepte din matematică și să învețe, di</w:t>
+      </w:r>
       <w:r>
         <w:rPr>
           <w:rFonts w:cs="Times New Roman"/>
           <w:color w:val="000000"/>
         </w:rPr>
+        <w:t xml:space="preserve">strându-se, mai multe aspecte din lumea fructelor, diversele categorii ale acestora precum și modul de consum. Totodată, ca aplicația să poată captiva ușor copiii, se sfătuiește utilizarea unor poezii, povești sau a rimelor. </w:t>
+      </w:r>
+    </w:p>
+    <w:p>
+      <w:pPr>
+        <w:spacing w:after="0" w:line="360" w:lineRule="auto"/>
+        <w:jc w:val="both"/>
+      </w:pPr>
+      <w:r>
+        <w:rPr>
+          <w:rFonts w:cs="Times New Roman"/>
+          <w:color w:val="000000"/>
+        </w:rPr>
         <w:tab/>
-        <w:t xml:space="preserve">La prezentarea aplicației realizate trebuie să fie atașată și o documentație prin care se vor atinge următoarele aspecte: accesibilitatea aplicației, fezabilitatea ei și descrierea cerințelor. </w:t>
-      </w:r>
-    </w:p>
-    <w:p>
-      <w:pPr>
-        <w:pStyle w:val="Normal"/>
-        <w:rPr>
+        <w:t>La prezentarea aplicației rea</w:t>
+      </w:r>
+      <w:r>
+        <w:rPr>
+          <w:rFonts w:cs="Times New Roman"/>
           <w:color w:val="000000"/>
         </w:rPr>
-      </w:pPr>
-      <w:r>
+        <w:t xml:space="preserve">lizate trebuie să fie atașată și o documentație prin care se vor atinge următoarele aspecte: accesibilitatea aplicației, fezabilitatea ei și descrierea cerințelor. </w:t>
+      </w:r>
+    </w:p>
+    <w:p>
+      <w:pPr>
         <w:rPr>
           <w:color w:val="000000"/>
         </w:rPr>
-      </w:r>
+      </w:pPr>
     </w:p>
     <w:p>
       <w:pPr>
@@ -1269,7 +1241,6 @@
           <w:ilvl w:val="0"/>
           <w:numId w:val="1"/>
         </w:numPr>
-        <w:rPr/>
       </w:pPr>
       <w:bookmarkStart w:id="1" w:name="_Toc384847220"/>
       <w:r>
@@ -1295,27 +1266,22 @@
     </w:p>
     <w:p>
       <w:pPr>
-        <w:pStyle w:val="Normal"/>
-        <w:rPr>
-          <w:color w:val="000000" w:themeColor="text1"/>
-        </w:rPr>
-      </w:pPr>
-      <w:r>
-        <w:rPr>
-          <w:color w:val="000000" w:themeColor="text1"/>
-        </w:rPr>
-      </w:r>
-    </w:p>
-    <w:p>
-      <w:pPr>
-        <w:pStyle w:val="Normal"/>
-        <w:rPr/>
-      </w:pPr>
+        <w:rPr>
+          <w:color w:val="000000" w:themeColor="text1"/>
+        </w:rPr>
+      </w:pPr>
+    </w:p>
+    <w:p>
       <w:r>
         <w:rPr>
           <w:color w:val="000000" w:themeColor="text1"/>
         </w:rPr>
         <w:tab/>
+      </w:r>
+      <w:r>
+        <w:rPr>
+          <w:color w:val="000000" w:themeColor="text1"/>
+        </w:rPr>
         <w:t xml:space="preserve">Aplicația realizată de echipa noastră a fost testată de un copil de grădiniță, în vârstă de 6 ani, preșcolar în grupa mare. Nivelul de operare cu tehnologia este unul </w:t>
       </w:r>
       <w:r>
@@ -1357,12 +1323,12 @@
         </w:rPr>
         <w:t xml:space="preserve"> că, a mai interacționat cu un calculator, a jucat jocuri simple (Ex: jocuri de pe </w:t>
       </w:r>
-      <w:hyperlink r:id="rId2">
+      <w:hyperlink r:id="rId9">
         <w:r>
           <w:rPr>
-            <w:webHidden/>
             <w:rStyle w:val="InternetLink"/>
             <w:vanish/>
+            <w:webHidden/>
             <w:color w:val="000000" w:themeColor="text1"/>
           </w:rPr>
           <w:t>http://www.friv.com/</w:t>
@@ -1372,14 +1338,22 @@
         <w:rPr>
           <w:color w:val="000000" w:themeColor="text1"/>
         </w:rPr>
-        <w:t>) și știe să-și caute singur desene animate pe YouTube.  Am atașat acestui document un fișer în format MP4 ce conține o înregistrare cu Paul, băiețelul care a avut ocazia să încerce primul această aplicație.</w:t>
-      </w:r>
-    </w:p>
-    <w:p>
-      <w:pPr>
-        <w:pStyle w:val="Normal"/>
-        <w:rPr/>
-      </w:pPr>
+        <w:t>) și știe să-și caute singur desene animate pe YouTube.  Am atașat acestui document un fișer în format MP4 ce con</w:t>
+      </w:r>
+      <w:r>
+        <w:rPr>
+          <w:color w:val="000000" w:themeColor="text1"/>
+        </w:rPr>
+        <w:t>ț</w:t>
+      </w:r>
+      <w:r>
+        <w:rPr>
+          <w:color w:val="000000" w:themeColor="text1"/>
+        </w:rPr>
+        <w:t>ine o înregistrare cu Paul, băiețelul care a avut ocazia să încerce primul această aplicație.</w:t>
+      </w:r>
+    </w:p>
+    <w:p>
       <w:r>
         <w:rPr>
           <w:color w:val="000000" w:themeColor="text1"/>
@@ -1391,12 +1365,25 @@
           <w:color w:val="000000" w:themeColor="text1"/>
           <w:lang w:val="ro-RO"/>
         </w:rPr>
-        <w:t>Pentru identificarea cerințelor utilizatorilor, am conceput un set de chestionare care au ca și conținut întrebări legate de așteptările acestora de la o aplicație educațională cu tema „</w:t>
-      </w:r>
-      <w:r>
-        <w:rPr>
-          <w:color w:val="000000" w:themeColor="text1"/>
-          <w:lang w:val="en-US"/>
+        <w:t>Pentru identificarea cerințelor utilizatorilor, am conceput un set de chestionare care au ca și conținut întrebări legate de așteptările acestora de la o aplica</w:t>
+      </w:r>
+      <w:r>
+        <w:rPr>
+          <w:color w:val="000000" w:themeColor="text1"/>
+          <w:lang w:val="ro-RO"/>
+        </w:rPr>
+        <w:t>ț</w:t>
+      </w:r>
+      <w:r>
+        <w:rPr>
+          <w:color w:val="000000" w:themeColor="text1"/>
+          <w:lang w:val="ro-RO"/>
+        </w:rPr>
+        <w:t>ie educațională cu tema „</w:t>
+      </w:r>
+      <w:r>
+        <w:rPr>
+          <w:color w:val="000000" w:themeColor="text1"/>
         </w:rPr>
         <w:t xml:space="preserve">Fructe”, </w:t>
       </w:r>
@@ -1409,10 +1396,6 @@
       </w:r>
     </w:p>
     <w:p>
-      <w:pPr>
-        <w:pStyle w:val="Normal"/>
-        <w:rPr/>
-      </w:pPr>
       <w:r>
         <w:rPr>
           <w:color w:val="000000" w:themeColor="text1"/>
@@ -1424,25 +1407,25 @@
           <w:color w:val="000000" w:themeColor="text1"/>
           <w:lang w:val="ro-RO"/>
         </w:rPr>
-        <w:t xml:space="preserve">În urma chestionarului pe care l-am solicitat, am ajuns la concluzia că preferințele utilizatorului au fost concentrate pe următoarele aspecte: estetica aplicației, dinamicitatea, simplitatea și informațiile cu scop educațional furnizate. </w:t>
-      </w:r>
-    </w:p>
-    <w:p>
-      <w:pPr>
-        <w:pStyle w:val="Normal"/>
-        <w:rPr>
-          <w:color w:val="000000" w:themeColor="text1"/>
-        </w:rPr>
-      </w:pPr>
-      <w:r>
-        <w:rPr>
-          <w:color w:val="000000" w:themeColor="text1"/>
-        </w:rPr>
-      </w:r>
-    </w:p>
-    <w:p>
-      <w:pPr>
-        <w:pStyle w:val="Normal"/>
+        <w:t>În urma chestionarului pe care l-am solicitat, am ajuns la conc</w:t>
+      </w:r>
+      <w:r>
+        <w:rPr>
+          <w:color w:val="000000" w:themeColor="text1"/>
+          <w:lang w:val="ro-RO"/>
+        </w:rPr>
+        <w:t xml:space="preserve">luzia că preferințele utilizatorului au fost concentrate pe următoarele aspecte: estetica aplicației, dinamicitatea, simplitatea și informațiile cu scop educațional furnizate. </w:t>
+      </w:r>
+    </w:p>
+    <w:p>
+      <w:pPr>
+        <w:rPr>
+          <w:color w:val="000000" w:themeColor="text1"/>
+        </w:rPr>
+      </w:pPr>
+    </w:p>
+    <w:p>
+      <w:pPr>
         <w:jc w:val="both"/>
         <w:rPr>
           <w:rFonts w:ascii="Arial" w:hAnsi="Arial" w:cs="Arial"/>
@@ -1451,11 +1434,35 @@
       </w:pPr>
       <w:r>
         <w:rPr>
-          <w:rFonts w:eastAsia="" w:cs="Arial" w:eastAsiaTheme="majorEastAsia"/>
+          <w:rFonts w:eastAsiaTheme="majorEastAsia" w:cs="Arial"/>
           <w:bCs/>
           <w:color w:val="000000" w:themeColor="text1"/>
         </w:rPr>
-        <w:t>În această secţiune vă sugerez să surprindeţi aspecte legate de eşantionul de utilizatori de la care încercaţi să extrageţi cerinţele precum: numărul de posibili utilizatori cu care aţi interacţionat, metodele pe care le-aţi folosit pentru a identifica cerinţele, procesul pe care l-aţi urmat până la înţelegerea şi extragerea cerinţelor. Utilizatorii vor fi descrişi prin date demografice (vârstă, sex, ocupaţie, nivel de operare cu tehnologia), iar pentru a justifica faptul că aţi interacţionat cu utilizatori reali veţi pune la dispoziţie anexat copii ale transcripturilor interviurilor, înregistrări video, chestionare administrate, etc). In absenţa acestor “probe” se va considera că nu aţi folosit o abordare centrată pe utilizator, care e esenţială la această materie.</w:t>
+        <w:t xml:space="preserve">În această secţiune vă sugerez să surprindeţi aspecte legate de eşantionul de </w:t>
+      </w:r>
+      <w:r>
+        <w:rPr>
+          <w:rFonts w:eastAsiaTheme="majorEastAsia" w:cs="Arial"/>
+          <w:bCs/>
+          <w:color w:val="000000" w:themeColor="text1"/>
+        </w:rPr>
+        <w:t>utilizatori de la care încercaţi să extrageţi cerinţele precum: numărul de posibili utilizatori cu care aţi interacţionat, metodele pe care le-aţi folosit pentru a identifica cerinţele, procesul pe care l-aţi urmat până la înţelegerea şi extragerea cerinţe</w:t>
+      </w:r>
+      <w:r>
+        <w:rPr>
+          <w:rFonts w:eastAsiaTheme="majorEastAsia" w:cs="Arial"/>
+          <w:bCs/>
+          <w:color w:val="000000" w:themeColor="text1"/>
+        </w:rPr>
+        <w:t>lor. Utilizatorii vor fi descrişi prin date demografice (vârstă, sex, ocupaţie, nivel de operare cu tehnologia), iar pentru a justifica faptul că aţi interacţionat cu utilizatori reali veţi pune la dispoziţie anexat copii ale transcripturilor interviurilor</w:t>
+      </w:r>
+      <w:r>
+        <w:rPr>
+          <w:rFonts w:eastAsiaTheme="majorEastAsia" w:cs="Arial"/>
+          <w:bCs/>
+          <w:color w:val="000000" w:themeColor="text1"/>
+        </w:rPr>
+        <w:t>, înregistrări video, chestionare administrate, etc). In absenţa acestor “probe” se va considera că nu aţi folosit o abordare centrată pe utilizator, care e esenţială la această materie.</w:t>
       </w:r>
     </w:p>
     <w:p>
@@ -1475,26 +1482,94 @@
         <w:rPr>
           <w:color w:val="000000" w:themeColor="text1"/>
         </w:rPr>
+        <w:lastRenderedPageBreak/>
         <w:t xml:space="preserve">Analiza sarcinilor </w:t>
       </w:r>
     </w:p>
     <w:p>
       <w:pPr>
-        <w:pStyle w:val="Normal"/>
         <w:jc w:val="both"/>
         <w:rPr>
-          <w:rFonts w:eastAsia="" w:cs="Arial" w:eastAsiaTheme="majorEastAsia"/>
+          <w:rFonts w:eastAsiaTheme="majorEastAsia" w:cs="Arial"/>
           <w:bCs/>
           <w:color w:val="000000" w:themeColor="text1"/>
         </w:rPr>
       </w:pPr>
       <w:r>
         <w:rPr>
-          <w:rFonts w:eastAsia="" w:cs="Arial" w:eastAsiaTheme="majorEastAsia"/>
+          <w:rFonts w:eastAsiaTheme="majorEastAsia" w:cs="Arial"/>
           <w:bCs/>
           <w:color w:val="000000" w:themeColor="text1"/>
         </w:rPr>
-        <w:t>Această secţiune ar trebui să conţină o descriere a modului în care aţi procedat pentru a înţelege modul în care sunt realizate sarcinile actualmente, agenţii şi rolurile pe care le-ati identificat şi obiectele pe care le manipulează în realizarea sarcinilor.</w:t>
+        <w:t>Această secţiune ar trebui să conţină o descriere</w:t>
+      </w:r>
+      <w:r>
+        <w:rPr>
+          <w:rFonts w:eastAsiaTheme="majorEastAsia" w:cs="Arial"/>
+          <w:bCs/>
+          <w:color w:val="000000" w:themeColor="text1"/>
+        </w:rPr>
+        <w:t xml:space="preserve"> a modului în care aţi procedat pentru a înţelege modul în care sunt realizate sarcinile actualmente, agenţii şi rolurile pe care le-ati identificat şi obiectele pe care le manipulează în realizarea sarcinilor.</w:t>
+      </w:r>
+    </w:p>
+    <w:p>
+      <w:pPr>
+        <w:jc w:val="both"/>
+        <w:rPr>
+          <w:rFonts w:eastAsiaTheme="majorEastAsia" w:cs="Arial"/>
+          <w:bCs/>
+          <w:color w:val="000000" w:themeColor="text1"/>
+        </w:rPr>
+      </w:pPr>
+      <w:r>
+        <w:rPr>
+          <w:rFonts w:eastAsiaTheme="majorEastAsia" w:cs="Arial"/>
+          <w:bCs/>
+          <w:noProof/>
+          <w:color w:val="000000" w:themeColor="text1"/>
+          <w:lang w:eastAsia="en-US" w:bidi="ar-SA"/>
+        </w:rPr>
+        <w:drawing>
+          <wp:inline distT="0" distB="0" distL="0" distR="0">
+            <wp:extent cx="5760720" cy="3002915"/>
+            <wp:effectExtent l="0" t="0" r="0" b="6985"/>
+            <wp:docPr id="7" name="Picture 7"/>
+            <wp:cNvGraphicFramePr>
+              <a:graphicFrameLocks xmlns:a="http://schemas.openxmlformats.org/drawingml/2006/main" noChangeAspect="1"/>
+            </wp:cNvGraphicFramePr>
+            <a:graphic xmlns:a="http://schemas.openxmlformats.org/drawingml/2006/main">
+              <a:graphicData uri="http://schemas.openxmlformats.org/drawingml/2006/picture">
+                <pic:pic xmlns:pic="http://schemas.openxmlformats.org/drawingml/2006/picture">
+                  <pic:nvPicPr>
+                    <pic:cNvPr id="0" name="Screenshot_2.png"/>
+                    <pic:cNvPicPr/>
+                  </pic:nvPicPr>
+                  <pic:blipFill>
+                    <a:blip r:embed="rId10">
+                      <a:extLst>
+                        <a:ext uri="{28A0092B-C50C-407E-A947-70E740481C1C}">
+                          <a14:useLocalDpi xmlns:a14="http://schemas.microsoft.com/office/drawing/2010/main" val="0"/>
+                        </a:ext>
+                      </a:extLst>
+                    </a:blip>
+                    <a:stretch>
+                      <a:fillRect/>
+                    </a:stretch>
+                  </pic:blipFill>
+                  <pic:spPr>
+                    <a:xfrm>
+                      <a:off x="0" y="0"/>
+                      <a:ext cx="5760720" cy="3002915"/>
+                    </a:xfrm>
+                    <a:prstGeom prst="rect">
+                      <a:avLst/>
+                    </a:prstGeom>
+                  </pic:spPr>
+                </pic:pic>
+              </a:graphicData>
+            </a:graphic>
+          </wp:inline>
+        </w:drawing>
       </w:r>
     </w:p>
     <w:p>
@@ -1504,7 +1579,9 @@
           <w:ilvl w:val="1"/>
           <w:numId w:val="1"/>
         </w:numPr>
-        <w:rPr/>
+        <w:rPr>
+          <w:color w:val="000000" w:themeColor="text1"/>
+        </w:rPr>
       </w:pPr>
       <w:bookmarkStart w:id="3" w:name="_Toc384847222"/>
       <w:bookmarkEnd w:id="3"/>
@@ -1513,6 +1590,25 @@
           <w:color w:val="000000" w:themeColor="text1"/>
         </w:rPr>
         <w:t>Modelul descriptiv al sarcinilor</w:t>
+      </w:r>
+    </w:p>
+    <w:p>
+      <w:pPr>
+        <w:ind w:left="1440"/>
+        <w:jc w:val="both"/>
+        <w:rPr>
+          <w:rFonts w:eastAsiaTheme="majorEastAsia" w:cs="Arial"/>
+          <w:bCs/>
+          <w:color w:val="000000" w:themeColor="text1"/>
+        </w:rPr>
+      </w:pPr>
+      <w:r>
+        <w:rPr>
+          <w:rFonts w:eastAsiaTheme="majorEastAsia" w:cs="Arial"/>
+          <w:bCs/>
+          <w:color w:val="000000" w:themeColor="text1"/>
+        </w:rPr>
+        <w:t>Este secţiunea în care aştept o descriere a modului în care se desfăşoară în mod actual sarcinile, cu identificarea problemelor sau aspectelor care sunt într-un anumit fel neplăcute, iritante, frustrante în realizarea sarcinilor.</w:t>
       </w:r>
     </w:p>
     <w:p>
@@ -1524,18 +1620,26 @@
         </w:numPr>
         <w:jc w:val="both"/>
         <w:rPr>
-          <w:rFonts w:eastAsia="" w:cs="Arial" w:eastAsiaTheme="majorEastAsia"/>
+          <w:rFonts w:eastAsiaTheme="majorEastAsia" w:cs="Arial"/>
           <w:bCs/>
           <w:color w:val="000000" w:themeColor="text1"/>
         </w:rPr>
       </w:pPr>
       <w:r>
         <w:rPr>
-          <w:rFonts w:eastAsia="" w:cs="Arial" w:eastAsiaTheme="majorEastAsia"/>
+          <w:rFonts w:eastAsiaTheme="majorEastAsia" w:cs="Arial"/>
           <w:bCs/>
           <w:color w:val="000000" w:themeColor="text1"/>
         </w:rPr>
-        <w:t>Pentru început, am realizat studiul de caz al aplicației și am identificat obiectivele principale care duc la realizarea aplicației</w:t>
+        <w:t>Pentru încep</w:t>
+      </w:r>
+      <w:r>
+        <w:rPr>
+          <w:rFonts w:eastAsiaTheme="majorEastAsia" w:cs="Arial"/>
+          <w:bCs/>
+          <w:color w:val="000000" w:themeColor="text1"/>
+        </w:rPr>
+        <w:t>ut, am realizat studiul de caz al aplicației și am identificat obiectivele principale care duc la realizarea aplicației</w:t>
       </w:r>
     </w:p>
     <w:p>
@@ -1547,14 +1651,14 @@
         </w:numPr>
         <w:jc w:val="both"/>
         <w:rPr>
-          <w:rFonts w:eastAsia="" w:cs="Arial" w:eastAsiaTheme="majorEastAsia"/>
+          <w:rFonts w:eastAsiaTheme="majorEastAsia" w:cs="Arial"/>
           <w:bCs/>
           <w:color w:val="000000" w:themeColor="text1"/>
         </w:rPr>
       </w:pPr>
       <w:r>
         <w:rPr>
-          <w:rFonts w:eastAsia="" w:cs="Arial" w:eastAsiaTheme="majorEastAsia"/>
+          <w:rFonts w:eastAsiaTheme="majorEastAsia" w:cs="Arial"/>
           <w:bCs/>
           <w:color w:val="000000" w:themeColor="text1"/>
         </w:rPr>
@@ -1570,18 +1674,26 @@
         </w:numPr>
         <w:jc w:val="both"/>
         <w:rPr>
-          <w:rFonts w:eastAsia="" w:cs="Arial" w:eastAsiaTheme="majorEastAsia"/>
+          <w:rFonts w:eastAsiaTheme="majorEastAsia" w:cs="Arial"/>
           <w:bCs/>
           <w:color w:val="000000" w:themeColor="text1"/>
         </w:rPr>
       </w:pPr>
       <w:r>
         <w:rPr>
-          <w:rFonts w:eastAsia="" w:cs="Arial" w:eastAsiaTheme="majorEastAsia"/>
+          <w:rFonts w:eastAsiaTheme="majorEastAsia" w:cs="Arial"/>
           <w:bCs/>
           <w:color w:val="000000" w:themeColor="text1"/>
         </w:rPr>
-        <w:t>Prezența anumitor riscuri care pot duce la omiterea unor funcționalități complementare datorită caracterului incert al cerinței</w:t>
+        <w:t>Prezența anumitor riscuri care pot duce la o</w:t>
+      </w:r>
+      <w:r>
+        <w:rPr>
+          <w:rFonts w:eastAsiaTheme="majorEastAsia" w:cs="Arial"/>
+          <w:bCs/>
+          <w:color w:val="000000" w:themeColor="text1"/>
+        </w:rPr>
+        <w:t>miterea unor funcționalități complementare datorită caracterului incert al cerinței</w:t>
       </w:r>
     </w:p>
     <w:p>
@@ -1593,14 +1705,14 @@
         </w:numPr>
         <w:jc w:val="both"/>
         <w:rPr>
-          <w:rFonts w:eastAsia="" w:cs="Arial" w:eastAsiaTheme="majorEastAsia"/>
+          <w:rFonts w:eastAsiaTheme="majorEastAsia" w:cs="Arial"/>
           <w:bCs/>
           <w:color w:val="000000" w:themeColor="text1"/>
         </w:rPr>
       </w:pPr>
       <w:r>
         <w:rPr>
-          <w:rFonts w:eastAsia="" w:cs="Arial" w:eastAsiaTheme="majorEastAsia"/>
+          <w:rFonts w:eastAsiaTheme="majorEastAsia" w:cs="Arial"/>
           <w:bCs/>
           <w:color w:val="000000" w:themeColor="text1"/>
         </w:rPr>
@@ -1616,28 +1728,26 @@
         </w:numPr>
         <w:jc w:val="both"/>
         <w:rPr>
-          <w:rFonts w:eastAsia="" w:cs="Arial" w:eastAsiaTheme="majorEastAsia"/>
+          <w:rFonts w:eastAsiaTheme="majorEastAsia" w:cs="Arial"/>
           <w:bCs/>
           <w:color w:val="000000" w:themeColor="text1"/>
         </w:rPr>
       </w:pPr>
       <w:r>
         <w:rPr>
-          <w:rFonts w:eastAsia="" w:cs="Arial" w:eastAsiaTheme="majorEastAsia"/>
+          <w:rFonts w:eastAsiaTheme="majorEastAsia" w:cs="Arial"/>
           <w:bCs/>
           <w:color w:val="000000" w:themeColor="text1"/>
         </w:rPr>
-        <w:t xml:space="preserve">În implementare, fiecare membru al echipei a contribuit prin finalizarea meticuloasă a sarcinilor </w:t>
-      </w:r>
-      <w:bookmarkStart w:id="4" w:name="_GoBack"/>
-      <w:bookmarkEnd w:id="4"/>
-      <w:r>
-        <w:rPr>
-          <w:rFonts w:eastAsia="" w:cs="Arial" w:eastAsiaTheme="majorEastAsia"/>
+        <w:t>În implementare, fiecare membru al echipei a contrib</w:t>
+      </w:r>
+      <w:r>
+        <w:rPr>
+          <w:rFonts w:eastAsiaTheme="majorEastAsia" w:cs="Arial"/>
           <w:bCs/>
           <w:color w:val="000000" w:themeColor="text1"/>
         </w:rPr>
-        <w:t>atribuite în etapa procesului de inițiere</w:t>
+        <w:t>uit prin finalizarea meticuloasă a sarcinilor atribuite în etapa procesului de inițiere</w:t>
       </w:r>
     </w:p>
     <w:p>
@@ -1649,14 +1759,14 @@
         </w:numPr>
         <w:jc w:val="both"/>
         <w:rPr>
-          <w:rFonts w:eastAsia="" w:cs="Arial" w:eastAsiaTheme="majorEastAsia"/>
+          <w:rFonts w:eastAsiaTheme="majorEastAsia" w:cs="Arial"/>
           <w:bCs/>
           <w:color w:val="000000" w:themeColor="text1"/>
         </w:rPr>
       </w:pPr>
       <w:r>
         <w:rPr>
-          <w:rFonts w:eastAsia="" w:cs="Arial" w:eastAsiaTheme="majorEastAsia"/>
+          <w:rFonts w:eastAsiaTheme="majorEastAsia" w:cs="Arial"/>
           <w:bCs/>
           <w:color w:val="000000" w:themeColor="text1"/>
         </w:rPr>
@@ -1672,18 +1782,26 @@
         </w:numPr>
         <w:jc w:val="both"/>
         <w:rPr>
-          <w:rFonts w:eastAsia="" w:cs="Arial" w:eastAsiaTheme="majorEastAsia"/>
+          <w:rFonts w:eastAsiaTheme="majorEastAsia" w:cs="Arial"/>
           <w:bCs/>
           <w:color w:val="000000" w:themeColor="text1"/>
         </w:rPr>
       </w:pPr>
       <w:r>
         <w:rPr>
-          <w:rFonts w:eastAsia="" w:cs="Arial" w:eastAsiaTheme="majorEastAsia"/>
+          <w:rFonts w:eastAsiaTheme="majorEastAsia" w:cs="Arial"/>
           <w:bCs/>
           <w:color w:val="000000" w:themeColor="text1"/>
         </w:rPr>
-        <w:t>Lipsa anumitor resurse considerate de mare folos în contextul rezolvării cerințelor referitoare la proiect</w:t>
+        <w:t xml:space="preserve">Lipsa anumitor resurse considerate de mare folos în contextul rezolvării cerințelor referitoare la </w:t>
+      </w:r>
+      <w:r>
+        <w:rPr>
+          <w:rFonts w:eastAsiaTheme="majorEastAsia" w:cs="Arial"/>
+          <w:bCs/>
+          <w:color w:val="000000" w:themeColor="text1"/>
+        </w:rPr>
+        <w:t>proiect</w:t>
       </w:r>
     </w:p>
     <w:p>
@@ -1697,171 +1815,284 @@
           <w:color w:val="000000" w:themeColor="text1"/>
         </w:rPr>
       </w:pPr>
-      <w:bookmarkStart w:id="5" w:name="_Toc384847223"/>
+      <w:bookmarkStart w:id="4" w:name="_Toc384847223"/>
+      <w:bookmarkEnd w:id="4"/>
+      <w:r>
+        <w:rPr>
+          <w:color w:val="000000" w:themeColor="text1"/>
+        </w:rPr>
+        <w:lastRenderedPageBreak/>
+        <w:t>Modelul prescriptiv al sarcinilor</w:t>
+      </w:r>
+    </w:p>
+    <w:p>
+      <w:pPr>
+        <w:ind w:left="1440"/>
+        <w:jc w:val="both"/>
+        <w:rPr>
+          <w:rFonts w:eastAsiaTheme="majorEastAsia" w:cs="Arial"/>
+          <w:bCs/>
+          <w:color w:val="000000" w:themeColor="text1"/>
+        </w:rPr>
+      </w:pPr>
+      <w:r>
+        <w:rPr>
+          <w:rFonts w:eastAsiaTheme="majorEastAsia" w:cs="Arial"/>
+          <w:bCs/>
+          <w:color w:val="000000" w:themeColor="text1"/>
+        </w:rPr>
+        <w:tab/>
+        <w:t xml:space="preserve">Este secţiunea în care aştept o descriere a modului în care se vor desfăşura sarcinile în urma introducerii soluţiei propuse de voi şi care în mod evident ar trebui </w:t>
+      </w:r>
+      <w:r>
+        <w:rPr>
+          <w:rFonts w:eastAsiaTheme="majorEastAsia" w:cs="Arial"/>
+          <w:bCs/>
+          <w:color w:val="000000" w:themeColor="text1"/>
+        </w:rPr>
+        <w:t>să îmbunătăţească situaţia curentă a sarcinilor.</w:t>
+      </w:r>
+    </w:p>
+    <w:p>
+      <w:pPr>
+        <w:pStyle w:val="ListParagraph"/>
+        <w:numPr>
+          <w:ilvl w:val="0"/>
+          <w:numId w:val="6"/>
+        </w:numPr>
+      </w:pPr>
+      <w:r>
+        <w:rPr>
+          <w:lang w:val="ro-RO"/>
+        </w:rPr>
+        <w:t>În ceea ce privește elementele repetitive, s-a încer</w:t>
+      </w:r>
+      <w:r>
+        <w:rPr>
+          <w:lang w:val="ro-RO"/>
+        </w:rPr>
+        <w:t xml:space="preserve">cat să se introducă noi componente pentru interfață, jocuri cu tematică cât mai diversificată, respectiv, introducerea unui videoclip în care este prezentat ciclul de viață al fructelor. </w:t>
+      </w:r>
+    </w:p>
+    <w:p>
+      <w:pPr>
+        <w:pStyle w:val="ListParagraph"/>
+        <w:numPr>
+          <w:ilvl w:val="1"/>
+          <w:numId w:val="6"/>
+        </w:numPr>
+      </w:pPr>
+      <w:r>
+        <w:t xml:space="preserve">În urma clarificării și stabilirii soluției privind elementele repetitive, am reușit să </w:t>
+      </w:r>
+      <w:r>
+        <w:t>realizăm sarcinile într-un mod mai facil</w:t>
+      </w:r>
+    </w:p>
+    <w:p>
+      <w:pPr>
+        <w:pStyle w:val="ListParagraph"/>
+        <w:ind w:left="2858"/>
+      </w:pPr>
+    </w:p>
+    <w:p>
+      <w:pPr>
+        <w:pStyle w:val="ListParagraph"/>
+        <w:numPr>
+          <w:ilvl w:val="0"/>
+          <w:numId w:val="6"/>
+        </w:numPr>
+      </w:pPr>
+      <w:r>
+        <w:t>În cazul funcționalităților complementare neidentificate, echipa a ajuns la desfășurarea brainstorming-ului. Acest lucru presupune:</w:t>
+      </w:r>
+    </w:p>
+    <w:p>
+      <w:pPr>
+        <w:ind w:left="2498"/>
+      </w:pPr>
+      <w:r>
+        <w:rPr>
+          <w:lang w:val="ro-RO"/>
+        </w:rPr>
+        <w:t xml:space="preserve">1. </w:t>
+      </w:r>
+      <w:r>
+        <w:rPr>
+          <w:lang w:val="ro-RO"/>
+        </w:rPr>
+        <w:t>identificarea obiectivelor în mod individual</w:t>
+      </w:r>
+    </w:p>
+    <w:p>
+      <w:pPr>
+        <w:ind w:left="2498"/>
+      </w:pPr>
+      <w:r>
+        <w:rPr>
+          <w:lang w:val="ro-RO"/>
+        </w:rPr>
+        <w:t xml:space="preserve">2. </w:t>
+      </w:r>
+      <w:r>
+        <w:rPr>
+          <w:lang w:val="ro-RO"/>
+        </w:rPr>
+        <w:t>expunerea ideilor identificate la care se anexează și clarificările corespunzătoare</w:t>
+      </w:r>
+    </w:p>
+    <w:p>
+      <w:pPr>
+        <w:ind w:left="1789" w:firstLine="709"/>
+        <w:rPr>
+          <w:lang w:val="ro-RO"/>
+        </w:rPr>
+      </w:pPr>
+      <w:r>
+        <w:rPr>
+          <w:lang w:val="ro-RO"/>
+        </w:rPr>
+        <w:t xml:space="preserve">3. </w:t>
+      </w:r>
+      <w:r>
+        <w:rPr>
+          <w:lang w:val="ro-RO"/>
+        </w:rPr>
+        <w:t>ordonarea ideilor după importanță concluzionate în urma unui vot</w:t>
+      </w:r>
+    </w:p>
+    <w:p>
+      <w:pPr>
+        <w:pStyle w:val="ListParagraph"/>
+        <w:numPr>
+          <w:ilvl w:val="0"/>
+          <w:numId w:val="8"/>
+        </w:numPr>
+      </w:pPr>
+      <w:r>
+        <w:t>Efectele aplicării acestei tehnici de identificare a obiectivelor, am reușit să ne expunem fiecare părerea personală privind țelurile aplicației fără a fi criticați și am identificat elementele ce compun aplicația</w:t>
+      </w:r>
+    </w:p>
+    <w:p/>
+    <w:p>
+      <w:pPr>
+        <w:pStyle w:val="ListParagraph"/>
+        <w:numPr>
+          <w:ilvl w:val="0"/>
+          <w:numId w:val="6"/>
+        </w:numPr>
+      </w:pPr>
+      <w:r>
+        <w:t xml:space="preserve">Pentru a reduce cât mai mult gradul de nesiguranță, s-au efectuat întâlniri regulate </w:t>
+      </w:r>
+      <w:r>
+        <w:t xml:space="preserve">la care s-a încercat prezicerea cât mai exactă a atributelor esențiale care compun aplicația. </w:t>
+      </w:r>
+    </w:p>
+    <w:p>
+      <w:pPr>
+        <w:pStyle w:val="ListParagraph"/>
+        <w:numPr>
+          <w:ilvl w:val="1"/>
+          <w:numId w:val="6"/>
+        </w:numPr>
+      </w:pPr>
+      <w:r>
+        <w:rPr>
+          <w:lang w:val="ro-RO"/>
+        </w:rPr>
+        <w:t>În urma acestor acestor întâlniri, am putut stabili în mod conctret însușirilor centrale ale proiectului</w:t>
+      </w:r>
+    </w:p>
+    <w:p/>
+    <w:p>
+      <w:pPr>
+        <w:pStyle w:val="ListParagraph"/>
+        <w:numPr>
+          <w:ilvl w:val="0"/>
+          <w:numId w:val="6"/>
+        </w:numPr>
+      </w:pPr>
+      <w:r>
+        <w:t>Împărțirea task-urilor în asa fel încât diferența dintre dificultatea acestora</w:t>
+      </w:r>
+      <w:r>
+        <w:t>,</w:t>
+      </w:r>
+      <w:r>
+        <w:t xml:space="preserve"> atribuite oricăror doi membrii a echipei</w:t>
+      </w:r>
+      <w:r>
+        <w:t>,</w:t>
+      </w:r>
+      <w:r>
+        <w:t xml:space="preserve"> să fie minimă</w:t>
+      </w:r>
+    </w:p>
+    <w:p>
+      <w:pPr>
+        <w:pStyle w:val="ListParagraph"/>
+        <w:numPr>
+          <w:ilvl w:val="1"/>
+          <w:numId w:val="6"/>
+        </w:numPr>
+      </w:pPr>
+      <w:r>
+        <w:t>Aplanarea situației conflictuale care ar fi putu să apară în îndeplinirea sarcinilor, respectiv, prezicerea timpului necesar de realizare a aplicației a fost cât mai aproape de realitate</w:t>
+      </w:r>
+    </w:p>
+    <w:p>
+      <w:pPr>
+        <w:pStyle w:val="ListParagraph"/>
+        <w:ind w:left="2858"/>
+      </w:pPr>
+    </w:p>
+    <w:p>
+      <w:pPr>
+        <w:pStyle w:val="ListParagraph"/>
+        <w:numPr>
+          <w:ilvl w:val="0"/>
+          <w:numId w:val="6"/>
+        </w:numPr>
+      </w:pPr>
+      <w:r>
+        <w:lastRenderedPageBreak/>
+        <w:t>Lipsa anumitor resurse a fost acoperită prin combinarea și ajustarea componentelor deja existent si implementarea codului de legătură între acestea.</w:t>
+      </w:r>
+    </w:p>
+    <w:p>
+      <w:pPr>
+        <w:pStyle w:val="ListParagraph"/>
+        <w:numPr>
+          <w:ilvl w:val="1"/>
+          <w:numId w:val="6"/>
+        </w:numPr>
+      </w:pPr>
+      <w:r>
+        <w:t>Acest proces ne-a ajutat la menținerea obiectivelor tehnologice stabilite inițial</w:t>
+      </w:r>
+    </w:p>
+    <w:p>
+      <w:pPr>
+        <w:ind w:left="720"/>
+        <w:jc w:val="both"/>
+      </w:pPr>
+      <w:r>
+        <w:rPr>
+          <w:rFonts w:eastAsiaTheme="majorEastAsia" w:cs="Arial"/>
+          <w:bCs/>
+          <w:color w:val="000000" w:themeColor="text1"/>
+        </w:rPr>
+        <w:t>Modelele sarcinilor trebuie construite pentru fiecare rol în parte şi trebuie realizate folosind un instrument de modelare a sarcinilor (sugestie CTTE).</w:t>
+      </w:r>
+    </w:p>
+    <w:p>
+      <w:pPr>
+        <w:ind w:left="720"/>
+        <w:jc w:val="both"/>
+      </w:pPr>
+      <w:bookmarkStart w:id="5" w:name="_GoBack"/>
       <w:bookmarkEnd w:id="5"/>
-      <w:r>
-        <w:rPr>
-          <w:color w:val="000000" w:themeColor="text1"/>
-        </w:rPr>
-        <w:t>Modelul prescriptiv al sarcinilor</w:t>
-      </w:r>
-    </w:p>
-    <w:p>
-      <w:pPr>
-        <w:pStyle w:val="Normal"/>
-        <w:ind w:left="1440" w:hanging="0"/>
-        <w:jc w:val="both"/>
-        <w:rPr>
-          <w:rFonts w:eastAsia="" w:cs="Arial" w:eastAsiaTheme="majorEastAsia"/>
-          <w:bCs/>
-          <w:color w:val="000000" w:themeColor="text1"/>
-        </w:rPr>
-      </w:pPr>
-      <w:r>
-        <w:rPr>
-          <w:rFonts w:eastAsia="" w:cs="Arial" w:eastAsiaTheme="majorEastAsia"/>
-          <w:bCs/>
-          <w:color w:val="000000" w:themeColor="text1"/>
-        </w:rPr>
-        <w:tab/>
-        <w:t>Este secţiunea în care aştept o descriere a modului în care se vor desfăşura sarcinile în urma introducerii soluţiei propuse de voi şi care în mod evident ar trebui să îmbunătăţească situaţia curentă a sarcinilor.</w:t>
-      </w:r>
-    </w:p>
-    <w:p>
-      <w:pPr>
-        <w:pStyle w:val="Normal"/>
-        <w:ind w:left="720" w:hanging="0"/>
-        <w:jc w:val="both"/>
-        <w:rPr/>
-      </w:pPr>
-      <w:r>
-        <w:rPr>
-          <w:rFonts w:eastAsia="" w:cs="Arial" w:eastAsiaTheme="majorEastAsia"/>
-          <w:bCs/>
-          <w:color w:val="000000" w:themeColor="text1"/>
-        </w:rPr>
-        <w:t>Modelele sarcinilor trebuie construite pentru fiecare rol în parte şi trebuie realizate folosind un instrument de modelare a sarcinilor (sugestie CTTE).</w:t>
-      </w:r>
-    </w:p>
-    <w:p>
-      <w:pPr>
-        <w:pStyle w:val="Normal"/>
-        <w:ind w:left="720" w:hanging="0"/>
-        <w:jc w:val="both"/>
-        <w:rPr>
-          <w:rFonts w:eastAsia="" w:cs="Arial" w:eastAsiaTheme="majorEastAsia"/>
-          <w:bCs/>
-          <w:color w:val="000000" w:themeColor="text1"/>
-        </w:rPr>
-      </w:pPr>
-      <w:r>
-        <w:rPr/>
-      </w:r>
-    </w:p>
-    <w:p>
-      <w:pPr>
-        <w:pStyle w:val="Normal"/>
-        <w:ind w:left="720" w:hanging="0"/>
-        <w:jc w:val="both"/>
-        <w:rPr>
-          <w:rFonts w:eastAsia="" w:cs="Arial" w:eastAsiaTheme="majorEastAsia"/>
-          <w:bCs/>
-          <w:color w:val="000000" w:themeColor="text1"/>
-        </w:rPr>
-      </w:pPr>
-      <w:r>
-        <w:rPr/>
-      </w:r>
-    </w:p>
-    <w:p>
-      <w:pPr>
-        <w:pStyle w:val="Normal"/>
-        <w:ind w:left="720" w:hanging="0"/>
-        <w:jc w:val="both"/>
-        <w:rPr>
-          <w:rFonts w:eastAsia="" w:cs="Arial" w:eastAsiaTheme="majorEastAsia"/>
-          <w:bCs/>
-          <w:color w:val="000000" w:themeColor="text1"/>
-        </w:rPr>
-      </w:pPr>
-      <w:r>
-        <w:rPr/>
-      </w:r>
-    </w:p>
-    <w:p>
-      <w:pPr>
-        <w:pStyle w:val="Normal"/>
-        <w:ind w:left="720" w:hanging="0"/>
-        <w:jc w:val="both"/>
-        <w:rPr>
-          <w:rFonts w:eastAsia="" w:cs="Arial" w:eastAsiaTheme="majorEastAsia"/>
-          <w:bCs/>
-          <w:color w:val="000000" w:themeColor="text1"/>
-        </w:rPr>
-      </w:pPr>
-      <w:r>
-        <w:rPr/>
-      </w:r>
-    </w:p>
-    <w:p>
-      <w:pPr>
-        <w:pStyle w:val="Normal"/>
-        <w:ind w:left="720" w:hanging="0"/>
-        <w:jc w:val="both"/>
-        <w:rPr>
-          <w:rFonts w:eastAsia="" w:cs="Arial" w:eastAsiaTheme="majorEastAsia"/>
-          <w:bCs/>
-          <w:color w:val="000000" w:themeColor="text1"/>
-        </w:rPr>
-      </w:pPr>
-      <w:r>
-        <w:rPr/>
-      </w:r>
-    </w:p>
-    <w:p>
-      <w:pPr>
-        <w:pStyle w:val="Normal"/>
-        <w:ind w:left="720" w:hanging="0"/>
-        <w:jc w:val="both"/>
-        <w:rPr>
-          <w:rFonts w:eastAsia="" w:cs="Arial" w:eastAsiaTheme="majorEastAsia"/>
-          <w:bCs/>
-          <w:color w:val="000000" w:themeColor="text1"/>
-        </w:rPr>
-      </w:pPr>
-      <w:r>
-        <w:rPr/>
-      </w:r>
-    </w:p>
-    <w:p>
-      <w:pPr>
-        <w:pStyle w:val="Normal"/>
-        <w:ind w:left="720" w:hanging="0"/>
-        <w:jc w:val="both"/>
-        <w:rPr>
-          <w:rFonts w:eastAsia="" w:cs="Arial" w:eastAsiaTheme="majorEastAsia"/>
-          <w:bCs/>
-          <w:color w:val="000000" w:themeColor="text1"/>
-        </w:rPr>
-      </w:pPr>
-      <w:r>
-        <w:rPr/>
-      </w:r>
-    </w:p>
-    <w:p>
-      <w:pPr>
-        <w:pStyle w:val="Normal"/>
-        <w:ind w:left="720" w:hanging="0"/>
-        <w:jc w:val="both"/>
-        <w:rPr>
-          <w:rFonts w:eastAsia="" w:cs="Arial" w:eastAsiaTheme="majorEastAsia"/>
-          <w:bCs/>
-          <w:color w:val="000000" w:themeColor="text1"/>
-        </w:rPr>
-      </w:pPr>
-      <w:r>
-        <w:rPr/>
-      </w:r>
     </w:p>
     <w:p>
       <w:pPr>
@@ -1870,7 +2101,6 @@
           <w:ilvl w:val="0"/>
           <w:numId w:val="1"/>
         </w:numPr>
-        <w:rPr/>
       </w:pPr>
       <w:bookmarkStart w:id="6" w:name="_Toc384847224"/>
       <w:bookmarkEnd w:id="6"/>
@@ -1882,10 +2112,6 @@
       </w:r>
     </w:p>
     <w:p>
-      <w:pPr>
-        <w:pStyle w:val="Normal"/>
-        <w:rPr/>
-      </w:pPr>
       <w:r>
         <w:rPr>
           <w:color w:val="000000" w:themeColor="text1"/>
@@ -1894,43 +2120,57 @@
       </w:r>
     </w:p>
     <w:p>
-      <w:pPr>
-        <w:pStyle w:val="Normal"/>
-        <w:rPr/>
-      </w:pPr>
       <w:r>
         <w:rPr>
           <w:color w:val="000000" w:themeColor="text1"/>
           <w:lang w:val="ro-RO"/>
         </w:rPr>
         <w:tab/>
-        <w:t xml:space="preserve">În contextul prototipului componentele fundamentale erau în stare de funcționare ele urmând a fi  conectate prin flow-ul de legătură. </w:t>
-      </w:r>
-    </w:p>
-    <w:p>
-      <w:pPr>
-        <w:pStyle w:val="Normal"/>
+      </w:r>
+      <w:r>
         <w:rPr>
           <w:color w:val="000000" w:themeColor="text1"/>
           <w:lang w:val="ro-RO"/>
         </w:rPr>
-      </w:pPr>
-      <w:r>
-        <w:rPr/>
-      </w:r>
-    </w:p>
-    <w:p>
-      <w:pPr>
-        <w:pStyle w:val="Normal"/>
+        <w:t xml:space="preserve">În contextul prototipului componentele fundamentale </w:t>
+      </w:r>
+      <w:r>
         <w:rPr>
           <w:color w:val="000000" w:themeColor="text1"/>
           <w:lang w:val="ro-RO"/>
         </w:rPr>
-      </w:pPr>
-      <w:r>
-        <w:rPr/>
+        <w:t xml:space="preserve">sunt </w:t>
+      </w:r>
+      <w:r>
+        <w:rPr>
+          <w:color w:val="000000" w:themeColor="text1"/>
+          <w:lang w:val="ro-RO"/>
+        </w:rPr>
+        <w:t xml:space="preserve">în stare de funcționare ele urmând a fi  conectate prin flow-ul de legătură. </w:t>
+      </w:r>
+    </w:p>
+    <w:p>
+      <w:pPr>
+        <w:rPr>
+          <w:color w:val="000000" w:themeColor="text1"/>
+          <w:lang w:val="ro-RO"/>
+        </w:rPr>
+      </w:pPr>
+    </w:p>
+    <w:p>
+      <w:pPr>
+        <w:rPr>
+          <w:color w:val="000000" w:themeColor="text1"/>
+          <w:lang w:val="ro-RO"/>
+        </w:rPr>
+      </w:pPr>
+      <w:r>
+        <w:rPr>
+          <w:noProof/>
+          <w:lang w:eastAsia="en-US" w:bidi="ar-SA"/>
+        </w:rPr>
         <w:drawing>
-          <wp:anchor behindDoc="0" distT="0" distB="0" distL="0" distR="0" simplePos="0" locked="0" layoutInCell="1" allowOverlap="1" relativeHeight="10">
+          <wp:anchor distT="0" distB="0" distL="0" distR="0" simplePos="0" relativeHeight="10" behindDoc="0" locked="0" layoutInCell="1" allowOverlap="1">
             <wp:simplePos x="0" y="0"/>
             <wp:positionH relativeFrom="column">
               <wp:posOffset>24130</wp:posOffset>
@@ -1941,7 +2181,7 @@
             <wp:extent cx="2731135" cy="1535430"/>
             <wp:effectExtent l="0" t="0" r="0" b="0"/>
             <wp:wrapSquare wrapText="largest"/>
-            <wp:docPr id="1" name="Image1" descr=""/>
+            <wp:docPr id="1" name="Image1"/>
             <wp:cNvGraphicFramePr>
               <a:graphicFrameLocks xmlns:a="http://schemas.openxmlformats.org/drawingml/2006/main" noChangeAspect="1"/>
             </wp:cNvGraphicFramePr>
@@ -1949,13 +2189,13 @@
               <a:graphicData uri="http://schemas.openxmlformats.org/drawingml/2006/picture">
                 <pic:pic xmlns:pic="http://schemas.openxmlformats.org/drawingml/2006/picture">
                   <pic:nvPicPr>
-                    <pic:cNvPr id="1" name="Image1" descr=""/>
+                    <pic:cNvPr id="1" name="Image1"/>
                     <pic:cNvPicPr>
                       <a:picLocks noChangeAspect="1" noChangeArrowheads="1"/>
                     </pic:cNvPicPr>
                   </pic:nvPicPr>
                   <pic:blipFill>
-                    <a:blip r:embed="rId3"/>
+                    <a:blip r:embed="rId11"/>
                     <a:stretch>
                       <a:fillRect/>
                     </a:stretch>
@@ -1974,8 +2214,14 @@
             </a:graphic>
           </wp:anchor>
         </w:drawing>
+      </w:r>
+      <w:r>
+        <w:rPr>
+          <w:noProof/>
+          <w:lang w:eastAsia="en-US" w:bidi="ar-SA"/>
+        </w:rPr>
         <w:drawing>
-          <wp:anchor behindDoc="0" distT="0" distB="0" distL="0" distR="0" simplePos="0" locked="0" layoutInCell="1" allowOverlap="1" relativeHeight="12">
+          <wp:anchor distT="0" distB="0" distL="0" distR="0" simplePos="0" relativeHeight="12" behindDoc="0" locked="0" layoutInCell="1" allowOverlap="1">
             <wp:simplePos x="0" y="0"/>
             <wp:positionH relativeFrom="column">
               <wp:posOffset>3121025</wp:posOffset>
@@ -1986,7 +2232,7 @@
             <wp:extent cx="2697480" cy="1516380"/>
             <wp:effectExtent l="0" t="0" r="0" b="0"/>
             <wp:wrapSquare wrapText="largest"/>
-            <wp:docPr id="2" name="Image3" descr=""/>
+            <wp:docPr id="2" name="Image3"/>
             <wp:cNvGraphicFramePr>
               <a:graphicFrameLocks xmlns:a="http://schemas.openxmlformats.org/drawingml/2006/main" noChangeAspect="1"/>
             </wp:cNvGraphicFramePr>
@@ -1994,13 +2240,13 @@
               <a:graphicData uri="http://schemas.openxmlformats.org/drawingml/2006/picture">
                 <pic:pic xmlns:pic="http://schemas.openxmlformats.org/drawingml/2006/picture">
                   <pic:nvPicPr>
-                    <pic:cNvPr id="2" name="Image3" descr=""/>
+                    <pic:cNvPr id="2" name="Image3"/>
                     <pic:cNvPicPr>
                       <a:picLocks noChangeAspect="1" noChangeArrowheads="1"/>
                     </pic:cNvPicPr>
                   </pic:nvPicPr>
                   <pic:blipFill>
-                    <a:blip r:embed="rId4"/>
+                    <a:blip r:embed="rId12"/>
                     <a:stretch>
                       <a:fillRect/>
                     </a:stretch>
@@ -2023,60 +2269,44 @@
     </w:p>
     <w:p>
       <w:pPr>
-        <w:pStyle w:val="Normal"/>
         <w:rPr>
           <w:color w:val="000000" w:themeColor="text1"/>
           <w:lang w:val="ro-RO"/>
         </w:rPr>
       </w:pPr>
-      <w:r>
-        <w:rPr/>
-      </w:r>
-    </w:p>
-    <w:p>
-      <w:pPr>
-        <w:pStyle w:val="Normal"/>
+    </w:p>
+    <w:p>
+      <w:pPr>
         <w:rPr>
           <w:color w:val="000000" w:themeColor="text1"/>
           <w:lang w:val="ro-RO"/>
         </w:rPr>
       </w:pPr>
-      <w:r>
-        <w:rPr/>
-      </w:r>
-    </w:p>
-    <w:p>
-      <w:pPr>
-        <w:pStyle w:val="Normal"/>
+    </w:p>
+    <w:p>
+      <w:pPr>
         <w:rPr>
           <w:color w:val="000000" w:themeColor="text1"/>
           <w:lang w:val="ro-RO"/>
         </w:rPr>
       </w:pPr>
-      <w:r>
-        <w:rPr/>
-      </w:r>
-    </w:p>
-    <w:p>
-      <w:pPr>
-        <w:pStyle w:val="Normal"/>
+    </w:p>
+    <w:p>
+      <w:pPr>
         <w:rPr>
           <w:color w:val="000000" w:themeColor="text1"/>
           <w:lang w:val="ro-RO"/>
         </w:rPr>
       </w:pPr>
-      <w:r>
-        <w:rPr/>
-      </w:r>
-    </w:p>
-    <w:p>
-      <w:pPr>
-        <w:pStyle w:val="Normal"/>
-        <w:rPr/>
-      </w:pPr>
-      <w:r>
+    </w:p>
+    <w:p>
+      <w:r>
+        <w:rPr>
+          <w:noProof/>
+          <w:lang w:eastAsia="en-US" w:bidi="ar-SA"/>
+        </w:rPr>
         <w:drawing>
-          <wp:anchor behindDoc="0" distT="0" distB="0" distL="0" distR="0" simplePos="0" locked="0" layoutInCell="1" allowOverlap="1" relativeHeight="11">
+          <wp:anchor distT="0" distB="0" distL="0" distR="0" simplePos="0" relativeHeight="11" behindDoc="0" locked="0" layoutInCell="1" allowOverlap="1">
             <wp:simplePos x="0" y="0"/>
             <wp:positionH relativeFrom="column">
               <wp:posOffset>3016885</wp:posOffset>
@@ -2087,7 +2317,7 @@
             <wp:extent cx="2858770" cy="1367155"/>
             <wp:effectExtent l="0" t="0" r="0" b="0"/>
             <wp:wrapSquare wrapText="largest"/>
-            <wp:docPr id="3" name="Image2" descr=""/>
+            <wp:docPr id="3" name="Image2"/>
             <wp:cNvGraphicFramePr>
               <a:graphicFrameLocks xmlns:a="http://schemas.openxmlformats.org/drawingml/2006/main" noChangeAspect="1"/>
             </wp:cNvGraphicFramePr>
@@ -2095,13 +2325,13 @@
               <a:graphicData uri="http://schemas.openxmlformats.org/drawingml/2006/picture">
                 <pic:pic xmlns:pic="http://schemas.openxmlformats.org/drawingml/2006/picture">
                   <pic:nvPicPr>
-                    <pic:cNvPr id="3" name="Image2" descr=""/>
+                    <pic:cNvPr id="3" name="Image2"/>
                     <pic:cNvPicPr>
                       <a:picLocks noChangeAspect="1" noChangeArrowheads="1"/>
                     </pic:cNvPicPr>
                   </pic:nvPicPr>
                   <pic:blipFill>
-                    <a:blip r:embed="rId5"/>
+                    <a:blip r:embed="rId13"/>
                     <a:stretch>
                       <a:fillRect/>
                     </a:stretch>
@@ -2120,8 +2350,14 @@
             </a:graphic>
           </wp:anchor>
         </w:drawing>
+      </w:r>
+      <w:r>
+        <w:rPr>
+          <w:noProof/>
+          <w:lang w:eastAsia="en-US" w:bidi="ar-SA"/>
+        </w:rPr>
         <w:drawing>
-          <wp:anchor behindDoc="0" distT="0" distB="0" distL="0" distR="0" simplePos="0" locked="0" layoutInCell="1" allowOverlap="1" relativeHeight="13">
+          <wp:anchor distT="0" distB="0" distL="0" distR="0" simplePos="0" relativeHeight="13" behindDoc="0" locked="0" layoutInCell="1" allowOverlap="1">
             <wp:simplePos x="0" y="0"/>
             <wp:positionH relativeFrom="column">
               <wp:posOffset>-25400</wp:posOffset>
@@ -2132,7 +2368,7 @@
             <wp:extent cx="2734310" cy="1291590"/>
             <wp:effectExtent l="0" t="0" r="0" b="0"/>
             <wp:wrapSquare wrapText="largest"/>
-            <wp:docPr id="4" name="Image4" descr=""/>
+            <wp:docPr id="4" name="Image4"/>
             <wp:cNvGraphicFramePr>
               <a:graphicFrameLocks xmlns:a="http://schemas.openxmlformats.org/drawingml/2006/main" noChangeAspect="1"/>
             </wp:cNvGraphicFramePr>
@@ -2140,13 +2376,13 @@
               <a:graphicData uri="http://schemas.openxmlformats.org/drawingml/2006/picture">
                 <pic:pic xmlns:pic="http://schemas.openxmlformats.org/drawingml/2006/picture">
                   <pic:nvPicPr>
-                    <pic:cNvPr id="4" name="Image4" descr=""/>
+                    <pic:cNvPr id="4" name="Image4"/>
                     <pic:cNvPicPr>
                       <a:picLocks noChangeAspect="1" noChangeArrowheads="1"/>
                     </pic:cNvPicPr>
                   </pic:nvPicPr>
                   <pic:blipFill>
-                    <a:blip r:embed="rId6"/>
+                    <a:blip r:embed="rId14"/>
                     <a:stretch>
                       <a:fillRect/>
                     </a:stretch>
@@ -2176,130 +2412,120 @@
     </w:p>
     <w:p>
       <w:pPr>
-        <w:pStyle w:val="Normal"/>
-        <w:rPr/>
-      </w:pPr>
-      <w:r>
         <w:rPr>
           <w:color w:val="000000" w:themeColor="text1"/>
           <w:lang w:val="ro-RO"/>
         </w:rPr>
+      </w:pPr>
+      <w:r>
+        <w:rPr>
+          <w:color w:val="000000" w:themeColor="text1"/>
+          <w:lang w:val="ro-RO"/>
+        </w:rPr>
         <w:tab/>
-        <w:t xml:space="preserve">În următoarea etapă s-a </w:t>
-      </w:r>
-      <w:r>
+      </w:r>
+    </w:p>
+    <w:p>
+      <w:pPr>
         <w:rPr>
           <w:color w:val="000000" w:themeColor="text1"/>
           <w:lang w:val="ro-RO"/>
         </w:rPr>
-        <w:t xml:space="preserve">stabilit adaptarea și implementarea unei povești </w:t>
-      </w:r>
-      <w:r>
+      </w:pPr>
+    </w:p>
+    <w:p>
+      <w:pPr>
         <w:rPr>
           <w:color w:val="000000" w:themeColor="text1"/>
           <w:lang w:val="ro-RO"/>
         </w:rPr>
-        <w:t>cu scop în educarea limbajului</w:t>
-      </w:r>
-      <w:r>
+      </w:pPr>
+    </w:p>
+    <w:p>
+      <w:pPr>
         <w:rPr>
           <w:color w:val="000000" w:themeColor="text1"/>
           <w:lang w:val="ro-RO"/>
         </w:rPr>
-        <w:t xml:space="preserve"> având ca și protagonist un reprezentant al familiei fructelor, mărul. Aceasta se axează pe îmbunătățirea educației alimentare a utilizatorilor </w:t>
-      </w:r>
-      <w:r>
+      </w:pPr>
+    </w:p>
+    <w:p>
+      <w:pPr>
         <w:rPr>
           <w:color w:val="000000" w:themeColor="text1"/>
           <w:lang w:val="ro-RO"/>
         </w:rPr>
-        <w:t>și descrierea succintă</w:t>
-      </w:r>
+      </w:pPr>
+    </w:p>
+    <w:p>
+      <w:pPr>
+        <w:ind w:firstLine="709"/>
+      </w:pPr>
       <w:r>
         <w:rPr>
           <w:color w:val="000000" w:themeColor="text1"/>
           <w:lang w:val="ro-RO"/>
         </w:rPr>
-        <w:t xml:space="preserve"> </w:t>
+        <w:t>În următoarea etapă s-a stabilit adaptarea și implementarea unei povești cu scop în educarea limbajului</w:t>
       </w:r>
       <w:r>
         <w:rPr>
           <w:color w:val="000000" w:themeColor="text1"/>
           <w:lang w:val="ro-RO"/>
         </w:rPr>
-        <w:t>al</w:t>
+        <w:t xml:space="preserve"> având ca și protagonist un reprezentant al familiei fructelor, mărul. Aceasta se axează pe îmbunătățirea educației alimentare a utilizatorilor și descrierea succintă al ciclulul de viață, al proprietăților (compoziție chimică: vitamine, minerale) și al at</w:t>
       </w:r>
       <w:r>
         <w:rPr>
           <w:color w:val="000000" w:themeColor="text1"/>
           <w:lang w:val="ro-RO"/>
         </w:rPr>
-        <w:t xml:space="preserve"> ciclul</w:t>
+        <w:t xml:space="preserve">ributelor (culoare, formă, mărime) unui măr.  În ceea ce privește știința matematicii, am conceput simple joculețe care pun la încercare abilitățile și aptitudinile utilizatorilor în acest domeniu (Ex: jocuri cu mulțimi, jocuri de numărare, </w:t>
       </w:r>
       <w:r>
         <w:rPr>
           <w:color w:val="000000" w:themeColor="text1"/>
           <w:lang w:val="ro-RO"/>
         </w:rPr>
-        <w:t>ul</w:t>
+        <w:lastRenderedPageBreak/>
+        <w:t>dimensiuni). De</w:t>
       </w:r>
       <w:r>
         <w:rPr>
           <w:color w:val="000000" w:themeColor="text1"/>
           <w:lang w:val="ro-RO"/>
         </w:rPr>
-        <w:t xml:space="preserve"> de viață, </w:t>
-      </w:r>
-      <w:r>
-        <w:rPr>
-          <w:color w:val="000000" w:themeColor="text1"/>
-          <w:lang w:val="ro-RO"/>
-        </w:rPr>
-        <w:t>al proprietăților (compoziție chimică: vitamine, minerale) și</w:t>
-      </w:r>
-      <w:r>
-        <w:rPr>
-          <w:color w:val="000000" w:themeColor="text1"/>
-          <w:lang w:val="ro-RO"/>
-        </w:rPr>
-        <w:t xml:space="preserve"> al </w:t>
-      </w:r>
-      <w:r>
-        <w:rPr>
-          <w:color w:val="000000" w:themeColor="text1"/>
-          <w:lang w:val="ro-RO"/>
-        </w:rPr>
-        <w:t>atributelor (culoare, formă, mărime)</w:t>
-      </w:r>
-      <w:r>
-        <w:rPr>
-          <w:color w:val="000000" w:themeColor="text1"/>
-          <w:lang w:val="ro-RO"/>
-        </w:rPr>
-        <w:t xml:space="preserve"> unui măr.  Î</w:t>
-      </w:r>
-      <w:r>
-        <w:rPr>
-          <w:color w:val="000000" w:themeColor="text1"/>
-          <w:lang w:val="ro-RO"/>
-        </w:rPr>
-        <w:t>n ceea ce privește știința matematicii, am conceput simple joculețe care pun la încercare abilitățile și aptitudinile utilizatorilor în acest domeniu (Ex: jocuri cu mulțimi, jocuri de numărare, dimensiuni). De asemenea, am creat jocuri care dezvoltă aptitudinile și spiritul de observație al copiilor (Ex: observare obiect plasat într-un anumit loc).</w:t>
-      </w:r>
-    </w:p>
-    <w:p>
-      <w:pPr>
-        <w:pStyle w:val="Normal"/>
+        <w:t xml:space="preserve"> asemenea, am creat jocuri care dezvoltă aptitudinile și spiritul de observație al copiilor (Ex: observare obiect plasat într-un anumit loc).</w:t>
+      </w:r>
+    </w:p>
+    <w:p>
+      <w:pPr>
         <w:jc w:val="both"/>
-        <w:rPr/>
-      </w:pPr>
-      <w:r>
-        <w:rPr>
-          <w:rFonts w:eastAsia="" w:cs="Arial" w:eastAsiaTheme="majorEastAsia"/>
+      </w:pPr>
+      <w:r>
+        <w:rPr>
+          <w:rFonts w:eastAsiaTheme="majorEastAsia" w:cs="Arial"/>
           <w:bCs/>
           <w:color w:val="000000" w:themeColor="text1"/>
         </w:rPr>
         <w:tab/>
-        <w:t xml:space="preserve">Această secţiune va cuprinde o descriere detaliată a soluţiei pe care aţi gasit-o, din perspectiva utilizatorului. Prototipul poate lua forma unor schiţe, wireframe-uri realizate cu ajutorul unor instrumente disponibile, machete (fotografii în document, macheta va fi prezentată la susţinere ). Din această descriere va trebui să fie posibilă înţelegerea modului în care se realizează sarcinile folosind soluţia propusă de voi (prototipul să fie executabil).  </w:t>
+        <w:t>Această secţiune va cuprinde o descriere detaliată a soluţiei pe care aţi gasit-o, din perspectiva utilizatorului</w:t>
+      </w:r>
+      <w:r>
+        <w:rPr>
+          <w:rFonts w:eastAsiaTheme="majorEastAsia" w:cs="Arial"/>
+          <w:bCs/>
+          <w:color w:val="000000" w:themeColor="text1"/>
+        </w:rPr>
+        <w:t>. Prototipul poate lua forma unor schiţe, wireframe-uri realizate cu ajutorul unor instrumente disponibile, machete (fotografii în document, macheta va fi prezentată la susţinere ). Din această descriere va trebui să fie posibilă înţelegerea modului în car</w:t>
+      </w:r>
+      <w:r>
+        <w:rPr>
+          <w:rFonts w:eastAsiaTheme="majorEastAsia" w:cs="Arial"/>
+          <w:bCs/>
+          <w:color w:val="000000" w:themeColor="text1"/>
+        </w:rPr>
+        <w:t xml:space="preserve">e se realizează sarcinile folosind soluţia propusă de voi (prototipul să fie executabil).  </w:t>
       </w:r>
     </w:p>
     <w:p>
@@ -2309,7 +2535,6 @@
           <w:ilvl w:val="0"/>
           <w:numId w:val="1"/>
         </w:numPr>
-        <w:rPr/>
       </w:pPr>
       <w:bookmarkStart w:id="7" w:name="_Toc384847225"/>
       <w:bookmarkEnd w:id="7"/>
@@ -2322,13 +2547,11 @@
     </w:p>
     <w:p>
       <w:pPr>
-        <w:pStyle w:val="Normal"/>
         <w:jc w:val="both"/>
-        <w:rPr/>
-      </w:pPr>
-      <w:r>
-        <w:rPr>
-          <w:rFonts w:eastAsia="" w:cs="Arial" w:eastAsiaTheme="majorEastAsia"/>
+      </w:pPr>
+      <w:r>
+        <w:rPr>
+          <w:rFonts w:eastAsiaTheme="majorEastAsia" w:cs="Arial"/>
           <w:bCs/>
           <w:color w:val="000000" w:themeColor="text1"/>
         </w:rPr>
@@ -2337,22 +2560,45 @@
     </w:p>
     <w:p>
       <w:pPr>
-        <w:pStyle w:val="Normal"/>
         <w:ind w:firstLine="360"/>
         <w:jc w:val="both"/>
         <w:rPr>
-          <w:rFonts w:eastAsia="" w:cs="Arial" w:eastAsiaTheme="majorEastAsia"/>
+          <w:rFonts w:eastAsiaTheme="majorEastAsia" w:cs="Arial"/>
           <w:bCs/>
           <w:color w:val="000000" w:themeColor="text1"/>
         </w:rPr>
       </w:pPr>
       <w:r>
         <w:rPr>
-          <w:rFonts w:eastAsia="" w:cs="Arial" w:eastAsiaTheme="majorEastAsia"/>
+          <w:rFonts w:eastAsiaTheme="majorEastAsia" w:cs="Arial"/>
           <w:bCs/>
           <w:color w:val="000000" w:themeColor="text1"/>
         </w:rPr>
-        <w:t>Orice aplicație trebuie să poată fi folosită de către toți clienții doritori. Prin urmare, printre aceștia se numără si persoanele cu handicap. Așadar, aplicația noastră a fost gândită de la bun început să poată fi folosită de către toată lumea. Astfel, ne-am axat pe urmatoarele obiective:</w:t>
+        <w:t>Orice aplica</w:t>
+      </w:r>
+      <w:r>
+        <w:rPr>
+          <w:rFonts w:eastAsiaTheme="majorEastAsia" w:cs="Arial"/>
+          <w:bCs/>
+          <w:color w:val="000000" w:themeColor="text1"/>
+        </w:rPr>
+        <w:t>ț</w:t>
+      </w:r>
+      <w:r>
+        <w:rPr>
+          <w:rFonts w:eastAsiaTheme="majorEastAsia" w:cs="Arial"/>
+          <w:bCs/>
+          <w:color w:val="000000" w:themeColor="text1"/>
+        </w:rPr>
+        <w:t xml:space="preserve">ie trebuie să poată fi folosită de către toți clienții doritori. Prin urmare, printre aceștia se numără si persoanele cu handicap. Așadar, aplicația noastră a fost gândită de la bun început să poată fi folosită de către toată lumea. Astfel, ne-am axat pe </w:t>
+      </w:r>
+      <w:r>
+        <w:rPr>
+          <w:rFonts w:eastAsiaTheme="majorEastAsia" w:cs="Arial"/>
+          <w:bCs/>
+          <w:color w:val="000000" w:themeColor="text1"/>
+        </w:rPr>
+        <w:t>urmatoarele obiective:</w:t>
       </w:r>
     </w:p>
     <w:p>
@@ -2364,18 +2610,26 @@
         </w:numPr>
         <w:jc w:val="both"/>
         <w:rPr>
-          <w:rFonts w:eastAsia="" w:cs="Arial" w:eastAsiaTheme="majorEastAsia"/>
+          <w:rFonts w:eastAsiaTheme="majorEastAsia" w:cs="Arial"/>
           <w:bCs/>
           <w:color w:val="000000" w:themeColor="text1"/>
         </w:rPr>
       </w:pPr>
       <w:r>
         <w:rPr>
-          <w:rFonts w:eastAsia="" w:cs="Arial" w:eastAsiaTheme="majorEastAsia"/>
+          <w:rFonts w:eastAsiaTheme="majorEastAsia" w:cs="Arial"/>
           <w:bCs/>
           <w:color w:val="000000" w:themeColor="text1"/>
         </w:rPr>
-        <w:t>Pentru nevăzători aplicația dispune de o interfață prietenoasă, ușor de utilizat și ușor adaptabilă. Utilizarea funcționalităților aplicației se poate realiza foarte ușor datorită componentelor interactive simple si descriptive (butoane, joculețe, imagini)</w:t>
+        <w:t>Pentru nevăzători aplicația dispune de o interfață prietenoasă, ușor de utilizat și ușor adaptabilă. Utilizarea funcționalităților aplicației se poate realiza foarte ușor datorită componentelor interactive simple si descriptive (buto</w:t>
+      </w:r>
+      <w:r>
+        <w:rPr>
+          <w:rFonts w:eastAsiaTheme="majorEastAsia" w:cs="Arial"/>
+          <w:bCs/>
+          <w:color w:val="000000" w:themeColor="text1"/>
+        </w:rPr>
+        <w:t>ane, joculețe, imagini)</w:t>
       </w:r>
     </w:p>
     <w:p>
@@ -2387,18 +2641,26 @@
         </w:numPr>
         <w:jc w:val="both"/>
         <w:rPr>
-          <w:rFonts w:eastAsia="" w:cs="Arial" w:eastAsiaTheme="majorEastAsia"/>
+          <w:rFonts w:eastAsiaTheme="majorEastAsia" w:cs="Arial"/>
           <w:bCs/>
           <w:color w:val="000000" w:themeColor="text1"/>
         </w:rPr>
       </w:pPr>
       <w:r>
         <w:rPr>
-          <w:rFonts w:eastAsia="" w:cs="Arial" w:eastAsiaTheme="majorEastAsia"/>
+          <w:rFonts w:eastAsiaTheme="majorEastAsia" w:cs="Arial"/>
           <w:bCs/>
           <w:color w:val="000000" w:themeColor="text1"/>
         </w:rPr>
-        <w:t>Pentru persoanele cu semi-handicap locomotor, aplicația noastră dispune de un anumit avantaj, și anume: mouse-ul este instrumentul de control de bază al aplicației! Toate meniurile si componentele interactive pot fi stăpânite doar prin simpla utilizare a acetui dispozitiv de bază (lipsit de impedimentul folosirii combinațiilor de taste pentru exercitarea anumitor cerințe).</w:t>
+        <w:t>Pentru persoanele cu semi-handicap locomotor, aplicația noastră dispune de un anumit avantaj, și anume: mouse-ul este instrumentul de control de bază al aplicației! Toate meniurile si componentele interactive pot fi stăpânite doar p</w:t>
+      </w:r>
+      <w:r>
+        <w:rPr>
+          <w:rFonts w:eastAsiaTheme="majorEastAsia" w:cs="Arial"/>
+          <w:bCs/>
+          <w:color w:val="000000" w:themeColor="text1"/>
+        </w:rPr>
+        <w:t>rin simpla utilizare a acetui dispozitiv de bază (lipsit de impedimentul folosirii combinațiilor de taste pentru exercitarea anumitor cerințe).</w:t>
       </w:r>
     </w:p>
     <w:p>
@@ -2410,18 +2672,26 @@
         </w:numPr>
         <w:jc w:val="both"/>
         <w:rPr>
-          <w:rFonts w:eastAsia="" w:cs="Arial" w:eastAsiaTheme="majorEastAsia"/>
+          <w:rFonts w:eastAsiaTheme="majorEastAsia" w:cs="Arial"/>
           <w:bCs/>
           <w:color w:val="000000" w:themeColor="text1"/>
         </w:rPr>
       </w:pPr>
       <w:r>
         <w:rPr>
-          <w:rFonts w:eastAsia="" w:cs="Arial" w:eastAsiaTheme="majorEastAsia"/>
+          <w:rFonts w:eastAsiaTheme="majorEastAsia" w:cs="Arial"/>
           <w:bCs/>
           <w:color w:val="000000" w:themeColor="text1"/>
         </w:rPr>
-        <w:t>Pentru persoanele cu deficiențe de vedere, aplicația dispune si de suport audio. Acest suport audio îi ajută persoanele respective sa navigheze prin aplicația cu mai multă ușurință.</w:t>
+        <w:t>Pentru persoanele cu deficiențe de vedere, aplicația dispune si de suport audio. Acest suport audio îi ajută per</w:t>
+      </w:r>
+      <w:r>
+        <w:rPr>
+          <w:rFonts w:eastAsiaTheme="majorEastAsia" w:cs="Arial"/>
+          <w:bCs/>
+          <w:color w:val="000000" w:themeColor="text1"/>
+        </w:rPr>
+        <w:t>soanele respective sa navigheze prin aplicația cu mai multă ușurință.</w:t>
       </w:r>
     </w:p>
     <w:p>
@@ -2446,17 +2716,23 @@
     </w:p>
     <w:p>
       <w:pPr>
-        <w:pStyle w:val="Normal"/>
         <w:jc w:val="both"/>
-        <w:rPr/>
-      </w:pPr>
-      <w:r>
-        <w:rPr>
-          <w:rFonts w:eastAsia="" w:cs="Arial" w:eastAsiaTheme="majorEastAsia"/>
+      </w:pPr>
+      <w:r>
+        <w:rPr>
+          <w:rFonts w:eastAsiaTheme="majorEastAsia" w:cs="Arial"/>
           <w:bCs/>
           <w:color w:val="000000" w:themeColor="text1"/>
         </w:rPr>
-        <w:t>Soluţia propusă va fi prezentată unor reprezentanţi ai utilizatorilor ţintă spre evaluare. Nu uitaţi să menţionaţi utilizatorilor că nu ei sunt cei evaluate, ci soluţia voastră! Feedbackul primit în urma evaluării va fi prezentat şi inclus în propunerea unei soluţii de reproiectare corespunzătoare.  Iteraţia proiectare-evaluare va fi reluată în măsura timpului disponibile sau până la obţinerea unei soluţii acceptate</w:t>
+        <w:t>Soluţia propusă va fi prezentată unor reprezentanţi ai utilizatorilor ţintă spre evaluare. Nu uitaţi să menţionaţi utilizatorilor că nu ei sunt cei evaluate, ci soluţia</w:t>
+      </w:r>
+      <w:r>
+        <w:rPr>
+          <w:rFonts w:eastAsiaTheme="majorEastAsia" w:cs="Arial"/>
+          <w:bCs/>
+          <w:color w:val="000000" w:themeColor="text1"/>
+        </w:rPr>
+        <w:t xml:space="preserve"> voastră! Feedbackul primit în urma evaluării va fi prezentat şi inclus în propunerea unei soluţii de reproiectare corespunzătoare.  Iteraţia proiectare-evaluare va fi reluată în măsura timpului disponibile sau până la obţinerea unei soluţii acceptate</w:t>
       </w:r>
       <w:r>
         <w:rPr>
@@ -2482,40 +2758,40 @@
         <w:rPr>
           <w:color w:val="000000" w:themeColor="text1"/>
         </w:rPr>
-        <w:t>Fezabilitate</w:t>
-      </w:r>
-    </w:p>
-    <w:p>
-      <w:pPr>
-        <w:pStyle w:val="Normal"/>
+        <w:t>Fez</w:t>
+      </w:r>
+      <w:r>
+        <w:rPr>
+          <w:color w:val="000000" w:themeColor="text1"/>
+        </w:rPr>
+        <w:t>abilitate</w:t>
+      </w:r>
+    </w:p>
+    <w:p>
+      <w:pPr>
         <w:jc w:val="both"/>
-        <w:rPr/>
-      </w:pPr>
-      <w:r>
-        <w:rPr/>
+      </w:pPr>
+      <w:r>
         <w:t>În această secţiune se va discuta măsura în care e posibilă implementarea soluţiei din punct de vedere al resurselor de care este nevoie, limitări ale soluţiei propuse şi sugestii de depăşire a acestor limitări.</w:t>
       </w:r>
     </w:p>
     <w:p>
       <w:pPr>
-        <w:pStyle w:val="Normal"/>
         <w:jc w:val="both"/>
-        <w:rPr/>
-      </w:pPr>
-      <w:r>
-        <w:rPr/>
+      </w:pPr>
+      <w:r>
+        <w:lastRenderedPageBreak/>
         <w:tab/>
+      </w:r>
+      <w:r>
         <w:t xml:space="preserve">Soluția cerinței nu presupune un grad ridicat de dificultate, așadar poate fi implementată folosind o varietate de tehnologii. </w:t>
       </w:r>
     </w:p>
     <w:p>
       <w:pPr>
-        <w:pStyle w:val="Normal"/>
         <w:jc w:val="both"/>
-        <w:rPr/>
-      </w:pPr>
-      <w:r>
-        <w:rPr/>
+      </w:pPr>
+      <w:r>
         <w:tab/>
         <w:t xml:space="preserve">Datorită faptului că ni s-a pretins o aplicație desktop, am ales să o implementăm în JavaFX. </w:t>
       </w:r>
@@ -2523,7 +2799,19 @@
         <w:rPr>
           <w:color w:val="000000"/>
         </w:rPr>
-        <w:t>Motivul pentru care am ales această tehnologie este că ne este cunoscut tuturor membrilor echipei și asta nu mai presupunea pierderea timpului cu învățarea unor noi tehnologii, ci dezvoltarea directă a aplicației. O modalitate de depășire a acestei limitări este folosirea de framework-uri pentru a scurta timpul de dezvoltare a aplicației, având același rezultat.</w:t>
+        <w:t>Motivul pentru care am ales aceast</w:t>
+      </w:r>
+      <w:r>
+        <w:rPr>
+          <w:color w:val="000000"/>
+        </w:rPr>
+        <w:t xml:space="preserve">ă tehnologie este că ne este cunoscut tuturor membrilor echipei și asta nu mai presupunea pierderea timpului cu învățarea unor noi tehnologii, ci dezvoltarea directă a aplicației. O modalitate de depășire a acestei limitări este folosirea de framework-uri </w:t>
+      </w:r>
+      <w:r>
+        <w:rPr>
+          <w:color w:val="000000"/>
+        </w:rPr>
+        <w:t>pentru a scurta timpul de dezvoltare a aplicației, având același rezultat.</w:t>
       </w:r>
     </w:p>
     <w:p>
@@ -2533,7 +2821,6 @@
           <w:ilvl w:val="0"/>
           <w:numId w:val="1"/>
         </w:numPr>
-        <w:rPr/>
       </w:pPr>
       <w:bookmarkStart w:id="10" w:name="_Toc384847228"/>
       <w:bookmarkEnd w:id="10"/>
@@ -2545,10 +2832,6 @@
       </w:r>
     </w:p>
     <w:p>
-      <w:pPr>
-        <w:pStyle w:val="Normal"/>
-        <w:rPr/>
-      </w:pPr>
       <w:r>
         <w:rPr>
           <w:color w:val="000000" w:themeColor="text1"/>
@@ -2557,10 +2840,6 @@
       </w:r>
     </w:p>
     <w:p>
-      <w:pPr>
-        <w:pStyle w:val="Normal"/>
-        <w:rPr/>
-      </w:pPr>
       <w:r>
         <w:rPr>
           <w:color w:val="000000" w:themeColor="text1"/>
@@ -2572,130 +2851,107 @@
           <w:color w:val="000000" w:themeColor="text1"/>
           <w:lang w:val="ro-RO"/>
         </w:rPr>
-        <w:t>Aplicația echip</w:t>
+        <w:t>Aplicația echipei noastre a fost special creată pentru a servi la educarea și amuzamentul copiilor de pretutindeni, implicându-i și pe cei cu dizabilități (Ex: indicați</w:t>
       </w:r>
       <w:r>
         <w:rPr>
           <w:color w:val="000000" w:themeColor="text1"/>
           <w:lang w:val="ro-RO"/>
         </w:rPr>
-        <w:t>ei</w:t>
+        <w:t>i audio-video). În principal, produsul nostru se concentrează pe ușurința în utilizare, flexibilitate în procedeul educațional și pe satisfacerea nevoilor clienților, acestea fiind deduse din testarea aplicației direct de către un copil, respectiv din sfat</w:t>
       </w:r>
       <w:r>
         <w:rPr>
           <w:color w:val="000000" w:themeColor="text1"/>
           <w:lang w:val="ro-RO"/>
         </w:rPr>
-        <w:t xml:space="preserve"> noastr</w:t>
-      </w:r>
+        <w:t>urile preluate de la reprezentantul consumatorilor țintă.</w:t>
+      </w:r>
+    </w:p>
+    <w:p>
       <w:r>
         <w:rPr>
           <w:color w:val="000000" w:themeColor="text1"/>
           <w:lang w:val="ro-RO"/>
         </w:rPr>
-        <w:t xml:space="preserve">e a fost special creată pentru a servi la educarea și amuzamentul copiilor de pretutindeni, implicându-i și pe cei cu dizabilități (Ex: indicații audio-video). În principal, </w:t>
+        <w:tab/>
+        <w:t>Pe viitor ne gândim să realizăm suport mobile pentru aplicație, să utilizăm noi tehnici de dezvoltare a interfeței și a componentelor ce interacționează cu utilizatorul. De asemenea, dorim să reali</w:t>
       </w:r>
       <w:r>
         <w:rPr>
           <w:color w:val="000000" w:themeColor="text1"/>
           <w:lang w:val="ro-RO"/>
         </w:rPr>
-        <w:t xml:space="preserve">produsul nostru se concentrează pe ușurința în utilizare, flexibilitate în procedeul educațional și pe satisfacerea nevoilor clienților, acestea fiind deduse din testarea aplicației direct de către un copil, respectiv din sfaturile preluate de la reprezentantul </w:t>
-      </w:r>
+        <w:t>zăm un studiu mai amănunțit de piață, să dezvoltăm mai multe prototipuri în a fi date spre testare de către o gamă mai largă de utilizatori pentru a obține un feedback cât mai realist.</w:t>
+      </w:r>
+    </w:p>
+    <w:p>
       <w:r>
         <w:rPr>
           <w:color w:val="000000" w:themeColor="text1"/>
           <w:lang w:val="ro-RO"/>
         </w:rPr>
-        <w:t>consumatorilor țintă</w:t>
+        <w:tab/>
+        <w:t xml:space="preserve">În ceea ce privește lecțiile desprinse din experiența dobândită odată </w:t>
       </w:r>
       <w:r>
         <w:rPr>
           <w:color w:val="000000" w:themeColor="text1"/>
           <w:lang w:val="ro-RO"/>
         </w:rPr>
-        <w:t>.</w:t>
-      </w:r>
-    </w:p>
-    <w:p>
-      <w:pPr>
-        <w:pStyle w:val="Normal"/>
-        <w:rPr/>
-      </w:pPr>
+        <w:t>cu dezvoltarea proiectului, am constatat următoarele: dezvoltarea aptitudinilor în comunicare, întărirea punctelor strategice în contextul muncii prestate în echipă, obligația de a utiliza cât mai multe cunoștințele, abilități, și tehnici în toate activită</w:t>
+      </w:r>
       <w:r>
         <w:rPr>
           <w:color w:val="000000" w:themeColor="text1"/>
           <w:lang w:val="ro-RO"/>
         </w:rPr>
-        <w:tab/>
+        <w:t>ț</w:t>
       </w:r>
       <w:r>
         <w:rPr>
           <w:color w:val="000000" w:themeColor="text1"/>
           <w:lang w:val="ro-RO"/>
         </w:rPr>
-        <w:t>Pe viitor ne gândim să realizăm suport mobile pentru aplicație, să utilizăm noi tehnici de dezvoltare a interfeței și a componentelor ce interacționează cu utilizatorul. De asemenea, dorim să realizăm un studiu mai amănunțit de piață, să dezvoltăm mai multe prototipuri în a fi date spre testare de către o gamă mai largă de utilizatori pentru a obține un feedback cât mai realist.</w:t>
-      </w:r>
-    </w:p>
-    <w:p>
-      <w:pPr>
-        <w:pStyle w:val="Normal"/>
-        <w:rPr/>
-      </w:pPr>
+        <w:t>ile proiectului pentru atingerea sau depășirea așteptărilor asupra acestora. Totodată, o lecție foarte importantă este respectarea deciziilor celorlalți colegi și atingerea țelurilor sau obiectivelor predefinite care necesită resurse și efort și care repr</w:t>
+      </w:r>
       <w:r>
         <w:rPr>
           <w:color w:val="000000" w:themeColor="text1"/>
           <w:lang w:val="ro-RO"/>
         </w:rPr>
-        <w:tab/>
-        <w:t xml:space="preserve">În ceea ce privește lecțiile desprinse din experiența dobândită odată cu dezvoltarea proiectului, </w:t>
-      </w:r>
-      <w:r>
-        <w:rPr>
-          <w:color w:val="000000" w:themeColor="text1"/>
-          <w:lang w:val="ro-RO"/>
-        </w:rPr>
-        <w:t xml:space="preserve">am constatat următoarele: dezvoltarea aptitudinilor în comunicare, întărirea punctelor strategice în contextul muncii prestate în echipă, obligația de a utiliza cât mai multe cunoștințele, abilități, și tehnici în toate activitățile proiectului pentru atingerea sau depășirea așteptărilor asupra acestora. Totodată, o lecție foarte importantă </w:t>
-      </w:r>
-      <w:r>
-        <w:rPr>
-          <w:color w:val="000000" w:themeColor="text1"/>
-          <w:lang w:val="ro-RO"/>
-        </w:rPr>
-        <w:t>este respectarea deciziilor celorlalți colegi și atingerea țelurilor sau obiectivelor predefinite care necesită resurse și efort și care reprezintă o întreprindere unică.</w:t>
-      </w:r>
-    </w:p>
-    <w:p>
-      <w:pPr>
-        <w:pStyle w:val="Normal"/>
+        <w:t>ezintă o întreprindere unică.</w:t>
+      </w:r>
+    </w:p>
+    <w:p>
+      <w:pPr>
         <w:jc w:val="both"/>
-        <w:rPr/>
-      </w:pPr>
-      <w:r>
-        <w:rPr>
-          <w:rFonts w:eastAsia="" w:cs="Arial" w:eastAsiaTheme="majorEastAsia"/>
+      </w:pPr>
+      <w:r>
+        <w:rPr>
+          <w:rFonts w:eastAsiaTheme="majorEastAsia" w:cs="Arial"/>
           <w:bCs/>
           <w:color w:val="000000" w:themeColor="text1"/>
         </w:rPr>
-        <w:t>Această secţiune va sublinia aspectele pozitive pe care le aduce soluţia propusă de voi, eventuale direcţii viitoare de dezvoltare,  principalele lecţii pe care le-aţi învăţat în urma realizării acestui proiect şi eventuale sugestii.</w:t>
-      </w:r>
-    </w:p>
-    <w:p>
-      <w:pPr>
-        <w:pStyle w:val="Normal"/>
-        <w:rPr>
-          <w:rFonts w:eastAsia="" w:cs="Arial" w:eastAsiaTheme="majorEastAsia"/>
+        <w:t>Această secţiune va sublinia aspectele pozitive pe care le aduce soluţia propusă de voi, eventuale direcţii viitoare de dezvoltare,  principalele lecţii pe care le-aţi învăţat în urma realizării acestui proiect şi eventuale su</w:t>
+      </w:r>
+      <w:r>
+        <w:rPr>
+          <w:rFonts w:eastAsiaTheme="majorEastAsia" w:cs="Arial"/>
           <w:bCs/>
           <w:color w:val="000000" w:themeColor="text1"/>
         </w:rPr>
-      </w:pPr>
-      <w:r>
-        <w:rPr>
-          <w:rFonts w:eastAsia="" w:cs="Arial" w:eastAsiaTheme="majorEastAsia"/>
+        <w:t>gestii.</w:t>
+      </w:r>
+    </w:p>
+    <w:p>
+      <w:pPr>
+        <w:rPr>
+          <w:rFonts w:eastAsiaTheme="majorEastAsia" w:cs="Arial"/>
           <w:bCs/>
           <w:color w:val="000000" w:themeColor="text1"/>
         </w:rPr>
-      </w:r>
+      </w:pPr>
       <w:r>
         <w:br w:type="page"/>
       </w:r>
@@ -2703,13 +2959,13 @@
     <w:p>
       <w:pPr>
         <w:pStyle w:val="Heading1"/>
-        <w:rPr/>
       </w:pPr>
       <w:bookmarkStart w:id="11" w:name="_Toc384847229"/>
       <w:r>
         <w:rPr>
           <w:color w:val="000000" w:themeColor="text1"/>
         </w:rPr>
+        <w:lastRenderedPageBreak/>
         <w:t>Referin</w:t>
       </w:r>
       <w:r>
@@ -2729,24 +2985,18 @@
     </w:p>
     <w:p>
       <w:pPr>
-        <w:pStyle w:val="Normal"/>
-        <w:rPr>
-          <w:color w:val="000000" w:themeColor="text1"/>
-        </w:rPr>
-      </w:pPr>
-      <w:r>
-        <w:rPr/>
-      </w:r>
-    </w:p>
-    <w:p>
-      <w:pPr>
-        <w:pStyle w:val="Normal"/>
+        <w:rPr>
+          <w:color w:val="000000" w:themeColor="text1"/>
+        </w:rPr>
+      </w:pPr>
+    </w:p>
+    <w:p>
+      <w:pPr>
         <w:numPr>
           <w:ilvl w:val="0"/>
           <w:numId w:val="2"/>
         </w:numPr>
         <w:jc w:val="both"/>
-        <w:rPr/>
       </w:pPr>
       <w:r>
         <w:rPr>
@@ -2758,14 +3008,11 @@
     </w:p>
     <w:p>
       <w:pPr>
-        <w:pStyle w:val="Normal"/>
         <w:numPr>
           <w:ilvl w:val="0"/>
           <w:numId w:val="2"/>
         </w:numPr>
-        <w:spacing w:before="0" w:after="200"/>
         <w:jc w:val="both"/>
-        <w:rPr/>
       </w:pPr>
       <w:r>
         <w:rPr>
@@ -2776,52 +3023,77 @@
       </w:r>
     </w:p>
     <w:sectPr>
-      <w:headerReference w:type="default" r:id="rId7"/>
-      <w:headerReference w:type="first" r:id="rId8"/>
-      <w:footerReference w:type="default" r:id="rId9"/>
-      <w:footerReference w:type="first" r:id="rId10"/>
-      <w:type w:val="nextPage"/>
+      <w:headerReference w:type="default" r:id="rId15"/>
+      <w:footerReference w:type="default" r:id="rId16"/>
+      <w:headerReference w:type="first" r:id="rId17"/>
+      <w:footerReference w:type="first" r:id="rId18"/>
       <w:pgSz w:w="11906" w:h="16838"/>
-      <w:pgMar w:left="1417" w:right="1417" w:header="708" w:top="1417" w:footer="708" w:bottom="1417" w:gutter="0"/>
-      <w:pgNumType w:fmt="decimal"/>
-      <w:formProt w:val="false"/>
+      <w:pgMar w:top="1417" w:right="1417" w:bottom="1417" w:left="1417" w:header="708" w:footer="708" w:gutter="0"/>
+      <w:cols w:space="720"/>
+      <w:formProt w:val="0"/>
       <w:titlePg/>
-      <w:textDirection w:val="lrTb"/>
-      <w:docGrid w:type="default" w:linePitch="360" w:charSpace="4096"/>
+      <w:docGrid w:linePitch="360" w:charSpace="4096"/>
     </w:sectPr>
   </w:body>
 </w:document>
 </file>
 
+<file path=word/endnotes.xml><?xml version="1.0" encoding="utf-8"?>
+<w:endnotes xmlns:wpc="http://schemas.microsoft.com/office/word/2010/wordprocessingCanvas" xmlns:mc="http://schemas.openxmlformats.org/markup-compatibility/2006" xmlns:o="urn:schemas-microsoft-com:office:office" xmlns:r="http://schemas.openxmlformats.org/officeDocument/2006/relationships" xmlns:m="http://schemas.openxmlformats.org/officeDocument/2006/math" xmlns:v="urn:schemas-microsoft-com:vml" xmlns:wp14="http://schemas.microsoft.com/office/word/2010/wordprocessingDrawing" xmlns:wp="http://schemas.openxmlformats.org/drawingml/2006/wordprocessingDrawing" xmlns:w10="urn:schemas-microsoft-com:office:word" xmlns:w="http://schemas.openxmlformats.org/wordprocessingml/2006/main" xmlns:w14="http://schemas.microsoft.com/office/word/2010/wordml" xmlns:wpg="http://schemas.microsoft.com/office/word/2010/wordprocessingGroup" xmlns:wpi="http://schemas.microsoft.com/office/word/2010/wordprocessingInk" xmlns:wne="http://schemas.microsoft.com/office/word/2006/wordml" xmlns:wps="http://schemas.microsoft.com/office/word/2010/wordprocessingShape" mc:Ignorable="w14 wp14">
+  <w:endnote w:type="separator" w:id="-1">
+    <w:p>
+      <w:pPr>
+        <w:spacing w:after="0" w:line="240" w:lineRule="auto"/>
+      </w:pPr>
+      <w:r>
+        <w:separator/>
+      </w:r>
+    </w:p>
+  </w:endnote>
+  <w:endnote w:type="continuationSeparator" w:id="0">
+    <w:p>
+      <w:pPr>
+        <w:spacing w:after="0" w:line="240" w:lineRule="auto"/>
+      </w:pPr>
+      <w:r>
+        <w:continuationSeparator/>
+      </w:r>
+    </w:p>
+  </w:endnote>
+</w:endnotes>
+</file>
+
 <file path=word/footer1.xml><?xml version="1.0" encoding="utf-8"?>
-<w:ftr xmlns:o="urn:schemas-microsoft-com:office:office" xmlns:r="http://schemas.openxmlformats.org/officeDocument/2006/relationships" xmlns:v="urn:schemas-microsoft-com:vml" xmlns:w="http://schemas.openxmlformats.org/wordprocessingml/2006/main" xmlns:w10="urn:schemas-microsoft-com:office:word" xmlns:wp="http://schemas.openxmlformats.org/drawingml/2006/wordprocessingDrawing" xmlns:wps="http://schemas.microsoft.com/office/word/2010/wordprocessingShape" xmlns:wpg="http://schemas.microsoft.com/office/word/2010/wordprocessingGroup" xmlns:mc="http://schemas.openxmlformats.org/markup-compatibility/2006" xmlns:wp14="http://schemas.microsoft.com/office/word/2010/wordprocessingDrawing" xmlns:w14="http://schemas.microsoft.com/office/word/2010/wordml" mc:Ignorable="w14 wp14">
+<w:ftr xmlns:wpc="http://schemas.microsoft.com/office/word/2010/wordprocessingCanvas" xmlns:mc="http://schemas.openxmlformats.org/markup-compatibility/2006" xmlns:o="urn:schemas-microsoft-com:office:office" xmlns:r="http://schemas.openxmlformats.org/officeDocument/2006/relationships" xmlns:m="http://schemas.openxmlformats.org/officeDocument/2006/math" xmlns:v="urn:schemas-microsoft-com:vml" xmlns:wp14="http://schemas.microsoft.com/office/word/2010/wordprocessingDrawing" xmlns:wp="http://schemas.openxmlformats.org/drawingml/2006/wordprocessingDrawing" xmlns:w10="urn:schemas-microsoft-com:office:word" xmlns:w="http://schemas.openxmlformats.org/wordprocessingml/2006/main" xmlns:w14="http://schemas.microsoft.com/office/word/2010/wordml" xmlns:wpg="http://schemas.microsoft.com/office/word/2010/wordprocessingGroup" xmlns:wpi="http://schemas.microsoft.com/office/word/2010/wordprocessingInk" xmlns:wne="http://schemas.microsoft.com/office/word/2006/wordml" xmlns:wps="http://schemas.microsoft.com/office/word/2010/wordprocessingShape" mc:Ignorable="w14 wp14">
   <w:sdt>
     <w:sdtPr>
+      <w:id w:val="466064392"/>
       <w:docPartObj>
         <w:docPartGallery w:val="Page Numbers (Bottom of Page)"/>
-        <w:docPartUnique w:val="true"/>
+        <w:docPartUnique/>
       </w:docPartObj>
-      <w:id w:val="466064392"/>
     </w:sdtPr>
+    <w:sdtEndPr/>
     <w:sdtContent>
       <w:p>
         <w:pPr>
           <w:pStyle w:val="Footer"/>
           <w:jc w:val="center"/>
-          <w:rPr/>
         </w:pPr>
         <w:r>
-          <w:rPr/>
           <w:fldChar w:fldCharType="begin"/>
         </w:r>
         <w:r>
-          <w:instrText> PAGE </w:instrText>
+          <w:instrText>PAGE</w:instrText>
         </w:r>
         <w:r>
           <w:fldChar w:fldCharType="separate"/>
         </w:r>
         <w:r>
-          <w:t>8</w:t>
+          <w:rPr>
+            <w:noProof/>
+          </w:rPr>
+          <w:t>6</w:t>
         </w:r>
         <w:r>
           <w:fldChar w:fldCharType="end"/>
@@ -2832,46 +3104,62 @@
   <w:p>
     <w:pPr>
       <w:pStyle w:val="Footer"/>
-      <w:rPr/>
     </w:pPr>
-    <w:r>
-      <w:rPr/>
-    </w:r>
   </w:p>
 </w:ftr>
 </file>
 
 <file path=word/footer2.xml><?xml version="1.0" encoding="utf-8"?>
-<w:ftr xmlns:o="urn:schemas-microsoft-com:office:office" xmlns:r="http://schemas.openxmlformats.org/officeDocument/2006/relationships" xmlns:v="urn:schemas-microsoft-com:vml" xmlns:w="http://schemas.openxmlformats.org/wordprocessingml/2006/main" xmlns:w10="urn:schemas-microsoft-com:office:word" xmlns:wp="http://schemas.openxmlformats.org/drawingml/2006/wordprocessingDrawing" xmlns:wps="http://schemas.microsoft.com/office/word/2010/wordprocessingShape" xmlns:wpg="http://schemas.microsoft.com/office/word/2010/wordprocessingGroup" xmlns:mc="http://schemas.openxmlformats.org/markup-compatibility/2006" xmlns:wp14="http://schemas.microsoft.com/office/word/2010/wordprocessingDrawing" xmlns:w14="http://schemas.microsoft.com/office/word/2010/wordml" mc:Ignorable="w14 wp14">
+<w:ftr xmlns:wpc="http://schemas.microsoft.com/office/word/2010/wordprocessingCanvas" xmlns:mc="http://schemas.openxmlformats.org/markup-compatibility/2006" xmlns:o="urn:schemas-microsoft-com:office:office" xmlns:r="http://schemas.openxmlformats.org/officeDocument/2006/relationships" xmlns:m="http://schemas.openxmlformats.org/officeDocument/2006/math" xmlns:v="urn:schemas-microsoft-com:vml" xmlns:wp14="http://schemas.microsoft.com/office/word/2010/wordprocessingDrawing" xmlns:wp="http://schemas.openxmlformats.org/drawingml/2006/wordprocessingDrawing" xmlns:w10="urn:schemas-microsoft-com:office:word" xmlns:w="http://schemas.openxmlformats.org/wordprocessingml/2006/main" xmlns:w14="http://schemas.microsoft.com/office/word/2010/wordml" xmlns:wpg="http://schemas.microsoft.com/office/word/2010/wordprocessingGroup" xmlns:wpi="http://schemas.microsoft.com/office/word/2010/wordprocessingInk" xmlns:wne="http://schemas.microsoft.com/office/word/2006/wordml" xmlns:wps="http://schemas.microsoft.com/office/word/2010/wordprocessingShape" mc:Ignorable="w14 wp14">
   <w:p>
     <w:pPr>
       <w:pStyle w:val="Footer"/>
       <w:jc w:val="center"/>
-      <w:rPr/>
     </w:pPr>
     <w:r>
-      <w:rPr/>
       <w:t>2014</w:t>
     </w:r>
   </w:p>
 </w:ftr>
 </file>
 
+<file path=word/footnotes.xml><?xml version="1.0" encoding="utf-8"?>
+<w:footnotes xmlns:wpc="http://schemas.microsoft.com/office/word/2010/wordprocessingCanvas" xmlns:mc="http://schemas.openxmlformats.org/markup-compatibility/2006" xmlns:o="urn:schemas-microsoft-com:office:office" xmlns:r="http://schemas.openxmlformats.org/officeDocument/2006/relationships" xmlns:m="http://schemas.openxmlformats.org/officeDocument/2006/math" xmlns:v="urn:schemas-microsoft-com:vml" xmlns:wp14="http://schemas.microsoft.com/office/word/2010/wordprocessingDrawing" xmlns:wp="http://schemas.openxmlformats.org/drawingml/2006/wordprocessingDrawing" xmlns:w10="urn:schemas-microsoft-com:office:word" xmlns:w="http://schemas.openxmlformats.org/wordprocessingml/2006/main" xmlns:w14="http://schemas.microsoft.com/office/word/2010/wordml" xmlns:wpg="http://schemas.microsoft.com/office/word/2010/wordprocessingGroup" xmlns:wpi="http://schemas.microsoft.com/office/word/2010/wordprocessingInk" xmlns:wne="http://schemas.microsoft.com/office/word/2006/wordml" xmlns:wps="http://schemas.microsoft.com/office/word/2010/wordprocessingShape" mc:Ignorable="w14 wp14">
+  <w:footnote w:type="separator" w:id="-1">
+    <w:p>
+      <w:pPr>
+        <w:spacing w:after="0" w:line="240" w:lineRule="auto"/>
+      </w:pPr>
+      <w:r>
+        <w:separator/>
+      </w:r>
+    </w:p>
+  </w:footnote>
+  <w:footnote w:type="continuationSeparator" w:id="0">
+    <w:p>
+      <w:pPr>
+        <w:spacing w:after="0" w:line="240" w:lineRule="auto"/>
+      </w:pPr>
+      <w:r>
+        <w:continuationSeparator/>
+      </w:r>
+    </w:p>
+  </w:footnote>
+</w:footnotes>
+</file>
+
 <file path=word/header1.xml><?xml version="1.0" encoding="utf-8"?>
-<w:hdr xmlns:o="urn:schemas-microsoft-com:office:office" xmlns:r="http://schemas.openxmlformats.org/officeDocument/2006/relationships" xmlns:v="urn:schemas-microsoft-com:vml" xmlns:w="http://schemas.openxmlformats.org/wordprocessingml/2006/main" xmlns:w10="urn:schemas-microsoft-com:office:word" xmlns:wp="http://schemas.openxmlformats.org/drawingml/2006/wordprocessingDrawing" xmlns:wps="http://schemas.microsoft.com/office/word/2010/wordprocessingShape" xmlns:wpg="http://schemas.microsoft.com/office/word/2010/wordprocessingGroup" xmlns:mc="http://schemas.openxmlformats.org/markup-compatibility/2006" xmlns:wp14="http://schemas.microsoft.com/office/word/2010/wordprocessingDrawing" xmlns:w14="http://schemas.microsoft.com/office/word/2010/wordml" mc:Ignorable="w14 wp14">
+<w:hdr xmlns:wpc="http://schemas.microsoft.com/office/word/2010/wordprocessingCanvas" xmlns:mc="http://schemas.openxmlformats.org/markup-compatibility/2006" xmlns:o="urn:schemas-microsoft-com:office:office" xmlns:r="http://schemas.openxmlformats.org/officeDocument/2006/relationships" xmlns:m="http://schemas.openxmlformats.org/officeDocument/2006/math" xmlns:v="urn:schemas-microsoft-com:vml" xmlns:wp14="http://schemas.microsoft.com/office/word/2010/wordprocessingDrawing" xmlns:wp="http://schemas.openxmlformats.org/drawingml/2006/wordprocessingDrawing" xmlns:w10="urn:schemas-microsoft-com:office:word" xmlns:w="http://schemas.openxmlformats.org/wordprocessingml/2006/main" xmlns:w14="http://schemas.microsoft.com/office/word/2010/wordml" xmlns:wpg="http://schemas.microsoft.com/office/word/2010/wordprocessingGroup" xmlns:wpi="http://schemas.microsoft.com/office/word/2010/wordprocessingInk" xmlns:wne="http://schemas.microsoft.com/office/word/2006/wordml" xmlns:wps="http://schemas.microsoft.com/office/word/2010/wordprocessingShape" mc:Ignorable="w14 wp14">
   <w:p>
     <w:pPr>
       <w:pStyle w:val="Header"/>
       <w:tabs>
-        <w:tab w:val="left" w:pos="2580" w:leader="none"/>
-        <w:tab w:val="left" w:pos="2985" w:leader="none"/>
-        <w:tab w:val="center" w:pos="4536" w:leader="none"/>
-        <w:tab w:val="right" w:pos="9072" w:leader="none"/>
+        <w:tab w:val="left" w:pos="2580"/>
+        <w:tab w:val="left" w:pos="2985"/>
       </w:tabs>
-      <w:spacing w:lineRule="auto" w:line="276" w:before="0" w:after="120"/>
+      <w:spacing w:after="120" w:line="276" w:lineRule="auto"/>
       <w:jc w:val="center"/>
       <w:rPr>
-        <w:b/>
         <w:b/>
         <w:bCs/>
         <w:color w:val="1F497D" w:themeColor="text2"/>
@@ -2879,36 +3167,21 @@
         <w:szCs w:val="28"/>
       </w:rPr>
     </w:pPr>
-    <w:r>
-      <w:rPr>
-        <w:b/>
-        <w:bCs/>
-        <w:color w:val="1F497D" w:themeColor="text2"/>
-        <w:sz w:val="28"/>
-        <w:szCs w:val="28"/>
-      </w:rPr>
-    </w:r>
   </w:p>
   <w:tbl>
     <w:tblPr>
       <w:tblStyle w:val="TableGrid"/>
       <w:tblW w:w="9288" w:type="dxa"/>
-      <w:jc w:val="left"/>
-      <w:tblInd w:w="0" w:type="dxa"/>
       <w:tblCellMar>
-        <w:top w:w="0" w:type="dxa"/>
         <w:left w:w="138" w:type="dxa"/>
-        <w:bottom w:w="0" w:type="dxa"/>
-        <w:right w:w="108" w:type="dxa"/>
       </w:tblCellMar>
-      <w:tblLook w:firstRow="1" w:noVBand="1" w:lastRow="0" w:firstColumn="1" w:lastColumn="0" w:noHBand="0" w:val="04a0"/>
+      <w:tblLook w:val="04A0" w:firstRow="1" w:lastRow="0" w:firstColumn="1" w:lastColumn="0" w:noHBand="0" w:noVBand="1"/>
     </w:tblPr>
     <w:tblGrid>
-      <w:gridCol w:w="8117"/>
+      <w:gridCol w:w="8118"/>
       <w:gridCol w:w="1170"/>
     </w:tblGrid>
     <w:tr>
-      <w:trPr/>
       <w:tc>
         <w:tcPr>
           <w:tcW w:w="8117" w:type="dxa"/>
@@ -2917,30 +3190,26 @@
             <w:left w:val="nil"/>
             <w:bottom w:val="nil"/>
             <w:right w:val="nil"/>
-            <w:insideH w:val="nil"/>
-            <w:insideV w:val="nil"/>
           </w:tcBorders>
-          <w:shd w:fill="auto" w:val="clear"/>
+          <w:shd w:val="clear" w:color="auto" w:fill="auto"/>
         </w:tcPr>
         <w:sdt>
           <w:sdtPr>
+            <w:id w:val="396121511"/>
             <w:picture/>
-            <w:id w:val="396121511"/>
           </w:sdtPr>
+          <w:sdtEndPr/>
           <w:sdtContent>
             <w:p>
               <w:pPr>
                 <w:pStyle w:val="Header"/>
                 <w:tabs>
-                  <w:tab w:val="left" w:pos="2580" w:leader="none"/>
-                  <w:tab w:val="left" w:pos="2985" w:leader="none"/>
-                  <w:tab w:val="center" w:pos="4536" w:leader="none"/>
-                  <w:tab w:val="right" w:pos="9072" w:leader="none"/>
+                  <w:tab w:val="left" w:pos="2580"/>
+                  <w:tab w:val="left" w:pos="2985"/>
                 </w:tabs>
-                <w:spacing w:lineRule="auto" w:line="276"/>
+                <w:spacing w:line="276" w:lineRule="auto"/>
                 <w:jc w:val="right"/>
                 <w:rPr>
-                  <w:b/>
                   <w:b/>
                   <w:bCs/>
                   <w:color w:val="1F497D" w:themeColor="text2"/>
@@ -2949,12 +3218,15 @@
                 </w:rPr>
               </w:pPr>
               <w:r>
-                <w:rPr/>
+                <w:rPr>
+                  <w:noProof/>
+                  <w:lang w:eastAsia="en-US" w:bidi="ar-SA"/>
+                </w:rPr>
                 <w:drawing>
                   <wp:inline distT="0" distB="0" distL="0" distR="0">
                     <wp:extent cx="228600" cy="228600"/>
                     <wp:effectExtent l="0" t="0" r="0" b="0"/>
-                    <wp:docPr id="5" name="Picture 10" descr=""/>
+                    <wp:docPr id="5" name="Picture 10"/>
                     <wp:cNvGraphicFramePr>
                       <a:graphicFrameLocks xmlns:a="http://schemas.openxmlformats.org/drawingml/2006/main" noChangeAspect="1"/>
                     </wp:cNvGraphicFramePr>
@@ -2962,7 +3234,7 @@
                       <a:graphicData uri="http://schemas.openxmlformats.org/drawingml/2006/picture">
                         <pic:pic xmlns:pic="http://schemas.openxmlformats.org/drawingml/2006/picture">
                           <pic:nvPicPr>
-                            <pic:cNvPr id="5" name="Picture 10" descr=""/>
+                            <pic:cNvPr id="5" name="Picture 10"/>
                             <pic:cNvPicPr>
                               <a:picLocks noChangeAspect="1" noChangeArrowheads="1"/>
                             </pic:cNvPicPr>
@@ -3000,31 +3272,27 @@
             <w:left w:val="nil"/>
             <w:bottom w:val="nil"/>
             <w:right w:val="nil"/>
-            <w:insideH w:val="nil"/>
-            <w:insideV w:val="nil"/>
           </w:tcBorders>
-          <w:shd w:fill="auto" w:val="clear"/>
+          <w:shd w:val="clear" w:color="auto" w:fill="auto"/>
           <w:vAlign w:val="bottom"/>
         </w:tcPr>
         <w:sdt>
           <w:sdtPr>
+            <w:id w:val="1268423902"/>
             <w:text/>
-            <w:id w:val="1268423902"/>
           </w:sdtPr>
+          <w:sdtEndPr/>
           <w:sdtContent>
             <w:p>
               <w:pPr>
                 <w:pStyle w:val="Header"/>
                 <w:tabs>
-                  <w:tab w:val="left" w:pos="2580" w:leader="none"/>
-                  <w:tab w:val="left" w:pos="2985" w:leader="none"/>
-                  <w:tab w:val="center" w:pos="4536" w:leader="none"/>
-                  <w:tab w:val="right" w:pos="9072" w:leader="none"/>
+                  <w:tab w:val="left" w:pos="2580"/>
+                  <w:tab w:val="left" w:pos="2985"/>
                 </w:tabs>
-                <w:spacing w:lineRule="auto" w:line="276"/>
+                <w:spacing w:line="276" w:lineRule="auto"/>
                 <w:jc w:val="right"/>
                 <w:rPr>
-                  <w:b/>
                   <w:b/>
                   <w:bCs/>
                   <w:color w:val="1F497D" w:themeColor="text2"/>
@@ -3055,34 +3323,23 @@
         <w:bottom w:val="single" w:sz="4" w:space="1" w:color="A5A5A5"/>
       </w:pBdr>
       <w:tabs>
-        <w:tab w:val="left" w:pos="2580" w:leader="none"/>
-        <w:tab w:val="left" w:pos="2985" w:leader="none"/>
-        <w:tab w:val="center" w:pos="4536" w:leader="none"/>
-        <w:tab w:val="right" w:pos="9072" w:leader="none"/>
+        <w:tab w:val="left" w:pos="2580"/>
+        <w:tab w:val="left" w:pos="2985"/>
       </w:tabs>
-      <w:spacing w:lineRule="auto" w:line="276" w:before="0" w:after="120"/>
+      <w:spacing w:after="120" w:line="276" w:lineRule="auto"/>
       <w:rPr>
         <w:color w:val="7F7F7F" w:themeColor="text1" w:themeTint="80"/>
       </w:rPr>
     </w:pPr>
-    <w:r>
-      <w:rPr>
-        <w:color w:val="7F7F7F" w:themeColor="text1" w:themeTint="80"/>
-      </w:rPr>
-    </w:r>
   </w:p>
   <w:p>
     <w:pPr>
       <w:pStyle w:val="Header"/>
       <w:tabs>
-        <w:tab w:val="left" w:pos="1080" w:leader="none"/>
-        <w:tab w:val="center" w:pos="4536" w:leader="none"/>
-        <w:tab w:val="right" w:pos="9072" w:leader="none"/>
+        <w:tab w:val="left" w:pos="1080"/>
       </w:tabs>
-      <w:rPr/>
     </w:pPr>
     <w:r>
-      <w:rPr/>
       <w:tab/>
     </w:r>
   </w:p>
@@ -3090,7 +3347,7 @@
 </file>
 
 <file path=word/header2.xml><?xml version="1.0" encoding="utf-8"?>
-<w:hdr xmlns:o="urn:schemas-microsoft-com:office:office" xmlns:r="http://schemas.openxmlformats.org/officeDocument/2006/relationships" xmlns:v="urn:schemas-microsoft-com:vml" xmlns:w="http://schemas.openxmlformats.org/wordprocessingml/2006/main" xmlns:w10="urn:schemas-microsoft-com:office:word" xmlns:wp="http://schemas.openxmlformats.org/drawingml/2006/wordprocessingDrawing" xmlns:wps="http://schemas.microsoft.com/office/word/2010/wordprocessingShape" xmlns:wpg="http://schemas.microsoft.com/office/word/2010/wordprocessingGroup" xmlns:mc="http://schemas.openxmlformats.org/markup-compatibility/2006" xmlns:wp14="http://schemas.microsoft.com/office/word/2010/wordprocessingDrawing" xmlns:w14="http://schemas.microsoft.com/office/word/2010/wordml" mc:Ignorable="w14 wp14">
+<w:hdr xmlns:wpc="http://schemas.microsoft.com/office/word/2010/wordprocessingCanvas" xmlns:mc="http://schemas.openxmlformats.org/markup-compatibility/2006" xmlns:o="urn:schemas-microsoft-com:office:office" xmlns:r="http://schemas.openxmlformats.org/officeDocument/2006/relationships" xmlns:m="http://schemas.openxmlformats.org/officeDocument/2006/math" xmlns:v="urn:schemas-microsoft-com:vml" xmlns:wp14="http://schemas.microsoft.com/office/word/2010/wordprocessingDrawing" xmlns:wp="http://schemas.openxmlformats.org/drawingml/2006/wordprocessingDrawing" xmlns:w10="urn:schemas-microsoft-com:office:word" xmlns:w="http://schemas.openxmlformats.org/wordprocessingml/2006/main" xmlns:w14="http://schemas.microsoft.com/office/word/2010/wordml" xmlns:wpg="http://schemas.microsoft.com/office/word/2010/wordprocessingGroup" xmlns:wpi="http://schemas.microsoft.com/office/word/2010/wordprocessingInk" xmlns:wne="http://schemas.microsoft.com/office/word/2006/wordml" xmlns:wps="http://schemas.microsoft.com/office/word/2010/wordprocessingShape" mc:Ignorable="w14 wp14">
   <w:p>
     <w:pPr>
       <w:pStyle w:val="Header"/>
@@ -3100,7 +3357,10 @@
       </w:rPr>
     </w:pPr>
     <w:r>
-      <w:rPr/>
+      <w:rPr>
+        <w:noProof/>
+        <w:lang w:eastAsia="en-US" w:bidi="ar-SA"/>
+      </w:rPr>
       <w:drawing>
         <wp:inline distT="0" distB="0" distL="0" distR="0">
           <wp:extent cx="4475480" cy="770255"/>
@@ -3144,8 +3404,466 @@
 </file>
 
 <file path=word/numbering.xml><?xml version="1.0" encoding="utf-8"?>
-<w:numbering xmlns:w="http://schemas.openxmlformats.org/wordprocessingml/2006/main" xmlns:o="urn:schemas-microsoft-com:office:office" xmlns:r="http://schemas.openxmlformats.org/officeDocument/2006/relationships" xmlns:v="urn:schemas-microsoft-com:vml">
+<w:numbering xmlns:wpc="http://schemas.microsoft.com/office/word/2010/wordprocessingCanvas" xmlns:mc="http://schemas.openxmlformats.org/markup-compatibility/2006" xmlns:o="urn:schemas-microsoft-com:office:office" xmlns:r="http://schemas.openxmlformats.org/officeDocument/2006/relationships" xmlns:m="http://schemas.openxmlformats.org/officeDocument/2006/math" xmlns:v="urn:schemas-microsoft-com:vml" xmlns:wp14="http://schemas.microsoft.com/office/word/2010/wordprocessingDrawing" xmlns:wp="http://schemas.openxmlformats.org/drawingml/2006/wordprocessingDrawing" xmlns:w10="urn:schemas-microsoft-com:office:word" xmlns:w="http://schemas.openxmlformats.org/wordprocessingml/2006/main" xmlns:w14="http://schemas.microsoft.com/office/word/2010/wordml" xmlns:wpg="http://schemas.microsoft.com/office/word/2010/wordprocessingGroup" xmlns:wpi="http://schemas.microsoft.com/office/word/2010/wordprocessingInk" xmlns:wne="http://schemas.microsoft.com/office/word/2006/wordml" xmlns:wps="http://schemas.microsoft.com/office/word/2010/wordprocessingShape" mc:Ignorable="w14 wp14">
+  <w:abstractNum w:abstractNumId="0">
+    <w:nsid w:val="151174BC"/>
+    <w:multiLevelType w:val="multilevel"/>
+    <w:tmpl w:val="C7442786"/>
+    <w:lvl w:ilvl="0">
+      <w:start w:val="1"/>
+      <w:numFmt w:val="bullet"/>
+      <w:lvlText w:val="-"/>
+      <w:lvlJc w:val="left"/>
+      <w:pPr>
+        <w:ind w:left="1440" w:hanging="360"/>
+      </w:pPr>
+      <w:rPr>
+        <w:rFonts w:ascii="Calibri" w:hAnsi="Calibri" w:cs="Calibri" w:hint="default"/>
+        <w:b/>
+      </w:rPr>
+    </w:lvl>
+    <w:lvl w:ilvl="1">
+      <w:start w:val="1"/>
+      <w:numFmt w:val="bullet"/>
+      <w:lvlText w:val="o"/>
+      <w:lvlJc w:val="left"/>
+      <w:pPr>
+        <w:ind w:left="2160" w:hanging="360"/>
+      </w:pPr>
+      <w:rPr>
+        <w:rFonts w:ascii="Courier New" w:hAnsi="Courier New" w:cs="Courier New" w:hint="default"/>
+        <w:b w:val="0"/>
+      </w:rPr>
+    </w:lvl>
+    <w:lvl w:ilvl="2">
+      <w:start w:val="1"/>
+      <w:numFmt w:val="bullet"/>
+      <w:lvlText w:val=""/>
+      <w:lvlJc w:val="left"/>
+      <w:pPr>
+        <w:ind w:left="2880" w:hanging="360"/>
+      </w:pPr>
+      <w:rPr>
+        <w:rFonts w:ascii="Wingdings" w:hAnsi="Wingdings" w:cs="Wingdings" w:hint="default"/>
+      </w:rPr>
+    </w:lvl>
+    <w:lvl w:ilvl="3">
+      <w:start w:val="1"/>
+      <w:numFmt w:val="bullet"/>
+      <w:lvlText w:val=""/>
+      <w:lvlJc w:val="left"/>
+      <w:pPr>
+        <w:ind w:left="3600" w:hanging="360"/>
+      </w:pPr>
+      <w:rPr>
+        <w:rFonts w:ascii="Symbol" w:hAnsi="Symbol" w:cs="Symbol" w:hint="default"/>
+      </w:rPr>
+    </w:lvl>
+    <w:lvl w:ilvl="4">
+      <w:start w:val="1"/>
+      <w:numFmt w:val="bullet"/>
+      <w:lvlText w:val="o"/>
+      <w:lvlJc w:val="left"/>
+      <w:pPr>
+        <w:ind w:left="4320" w:hanging="360"/>
+      </w:pPr>
+      <w:rPr>
+        <w:rFonts w:ascii="Courier New" w:hAnsi="Courier New" w:cs="Courier New" w:hint="default"/>
+      </w:rPr>
+    </w:lvl>
+    <w:lvl w:ilvl="5">
+      <w:start w:val="1"/>
+      <w:numFmt w:val="bullet"/>
+      <w:lvlText w:val=""/>
+      <w:lvlJc w:val="left"/>
+      <w:pPr>
+        <w:ind w:left="5040" w:hanging="360"/>
+      </w:pPr>
+      <w:rPr>
+        <w:rFonts w:ascii="Wingdings" w:hAnsi="Wingdings" w:cs="Wingdings" w:hint="default"/>
+      </w:rPr>
+    </w:lvl>
+    <w:lvl w:ilvl="6">
+      <w:start w:val="1"/>
+      <w:numFmt w:val="bullet"/>
+      <w:lvlText w:val=""/>
+      <w:lvlJc w:val="left"/>
+      <w:pPr>
+        <w:ind w:left="5760" w:hanging="360"/>
+      </w:pPr>
+      <w:rPr>
+        <w:rFonts w:ascii="Symbol" w:hAnsi="Symbol" w:cs="Symbol" w:hint="default"/>
+      </w:rPr>
+    </w:lvl>
+    <w:lvl w:ilvl="7">
+      <w:start w:val="1"/>
+      <w:numFmt w:val="bullet"/>
+      <w:lvlText w:val="o"/>
+      <w:lvlJc w:val="left"/>
+      <w:pPr>
+        <w:ind w:left="6480" w:hanging="360"/>
+      </w:pPr>
+      <w:rPr>
+        <w:rFonts w:ascii="Courier New" w:hAnsi="Courier New" w:cs="Courier New" w:hint="default"/>
+      </w:rPr>
+    </w:lvl>
+    <w:lvl w:ilvl="8">
+      <w:start w:val="1"/>
+      <w:numFmt w:val="bullet"/>
+      <w:lvlText w:val=""/>
+      <w:lvlJc w:val="left"/>
+      <w:pPr>
+        <w:ind w:left="7200" w:hanging="360"/>
+      </w:pPr>
+      <w:rPr>
+        <w:rFonts w:ascii="Wingdings" w:hAnsi="Wingdings" w:cs="Wingdings" w:hint="default"/>
+      </w:rPr>
+    </w:lvl>
+  </w:abstractNum>
   <w:abstractNum w:abstractNumId="1">
+    <w:nsid w:val="26F96209"/>
+    <w:multiLevelType w:val="hybridMultilevel"/>
+    <w:tmpl w:val="D6C019CC"/>
+    <w:lvl w:ilvl="0" w:tplc="04090003">
+      <w:start w:val="1"/>
+      <w:numFmt w:val="bullet"/>
+      <w:lvlText w:val="o"/>
+      <w:lvlJc w:val="left"/>
+      <w:pPr>
+        <w:ind w:left="2138" w:hanging="360"/>
+      </w:pPr>
+      <w:rPr>
+        <w:rFonts w:ascii="Courier New" w:hAnsi="Courier New" w:cs="Courier New" w:hint="default"/>
+      </w:rPr>
+    </w:lvl>
+    <w:lvl w:ilvl="1" w:tplc="04090001">
+      <w:start w:val="1"/>
+      <w:numFmt w:val="bullet"/>
+      <w:lvlText w:val=""/>
+      <w:lvlJc w:val="left"/>
+      <w:pPr>
+        <w:ind w:left="2858" w:hanging="360"/>
+      </w:pPr>
+      <w:rPr>
+        <w:rFonts w:ascii="Symbol" w:hAnsi="Symbol" w:hint="default"/>
+      </w:rPr>
+    </w:lvl>
+    <w:lvl w:ilvl="2" w:tplc="04090005" w:tentative="1">
+      <w:start w:val="1"/>
+      <w:numFmt w:val="bullet"/>
+      <w:lvlText w:val=""/>
+      <w:lvlJc w:val="left"/>
+      <w:pPr>
+        <w:ind w:left="3578" w:hanging="360"/>
+      </w:pPr>
+      <w:rPr>
+        <w:rFonts w:ascii="Wingdings" w:hAnsi="Wingdings" w:hint="default"/>
+      </w:rPr>
+    </w:lvl>
+    <w:lvl w:ilvl="3" w:tplc="04090001" w:tentative="1">
+      <w:start w:val="1"/>
+      <w:numFmt w:val="bullet"/>
+      <w:lvlText w:val=""/>
+      <w:lvlJc w:val="left"/>
+      <w:pPr>
+        <w:ind w:left="4298" w:hanging="360"/>
+      </w:pPr>
+      <w:rPr>
+        <w:rFonts w:ascii="Symbol" w:hAnsi="Symbol" w:hint="default"/>
+      </w:rPr>
+    </w:lvl>
+    <w:lvl w:ilvl="4" w:tplc="04090003" w:tentative="1">
+      <w:start w:val="1"/>
+      <w:numFmt w:val="bullet"/>
+      <w:lvlText w:val="o"/>
+      <w:lvlJc w:val="left"/>
+      <w:pPr>
+        <w:ind w:left="5018" w:hanging="360"/>
+      </w:pPr>
+      <w:rPr>
+        <w:rFonts w:ascii="Courier New" w:hAnsi="Courier New" w:cs="Courier New" w:hint="default"/>
+      </w:rPr>
+    </w:lvl>
+    <w:lvl w:ilvl="5" w:tplc="04090005" w:tentative="1">
+      <w:start w:val="1"/>
+      <w:numFmt w:val="bullet"/>
+      <w:lvlText w:val=""/>
+      <w:lvlJc w:val="left"/>
+      <w:pPr>
+        <w:ind w:left="5738" w:hanging="360"/>
+      </w:pPr>
+      <w:rPr>
+        <w:rFonts w:ascii="Wingdings" w:hAnsi="Wingdings" w:hint="default"/>
+      </w:rPr>
+    </w:lvl>
+    <w:lvl w:ilvl="6" w:tplc="04090001" w:tentative="1">
+      <w:start w:val="1"/>
+      <w:numFmt w:val="bullet"/>
+      <w:lvlText w:val=""/>
+      <w:lvlJc w:val="left"/>
+      <w:pPr>
+        <w:ind w:left="6458" w:hanging="360"/>
+      </w:pPr>
+      <w:rPr>
+        <w:rFonts w:ascii="Symbol" w:hAnsi="Symbol" w:hint="default"/>
+      </w:rPr>
+    </w:lvl>
+    <w:lvl w:ilvl="7" w:tplc="04090003" w:tentative="1">
+      <w:start w:val="1"/>
+      <w:numFmt w:val="bullet"/>
+      <w:lvlText w:val="o"/>
+      <w:lvlJc w:val="left"/>
+      <w:pPr>
+        <w:ind w:left="7178" w:hanging="360"/>
+      </w:pPr>
+      <w:rPr>
+        <w:rFonts w:ascii="Courier New" w:hAnsi="Courier New" w:cs="Courier New" w:hint="default"/>
+      </w:rPr>
+    </w:lvl>
+    <w:lvl w:ilvl="8" w:tplc="04090005" w:tentative="1">
+      <w:start w:val="1"/>
+      <w:numFmt w:val="bullet"/>
+      <w:lvlText w:val=""/>
+      <w:lvlJc w:val="left"/>
+      <w:pPr>
+        <w:ind w:left="7898" w:hanging="360"/>
+      </w:pPr>
+      <w:rPr>
+        <w:rFonts w:ascii="Wingdings" w:hAnsi="Wingdings" w:hint="default"/>
+      </w:rPr>
+    </w:lvl>
+  </w:abstractNum>
+  <w:abstractNum w:abstractNumId="2">
+    <w:nsid w:val="280B7172"/>
+    <w:multiLevelType w:val="multilevel"/>
+    <w:tmpl w:val="05EEEA82"/>
+    <w:lvl w:ilvl="0">
+      <w:start w:val="1"/>
+      <w:numFmt w:val="bullet"/>
+      <w:lvlText w:val="-"/>
+      <w:lvlJc w:val="left"/>
+      <w:pPr>
+        <w:ind w:left="720" w:hanging="360"/>
+      </w:pPr>
+      <w:rPr>
+        <w:rFonts w:ascii="Calibri" w:hAnsi="Calibri" w:cs="Calibri" w:hint="default"/>
+        <w:b/>
+      </w:rPr>
+    </w:lvl>
+    <w:lvl w:ilvl="1">
+      <w:start w:val="1"/>
+      <w:numFmt w:val="bullet"/>
+      <w:lvlText w:val="o"/>
+      <w:lvlJc w:val="left"/>
+      <w:pPr>
+        <w:ind w:left="1440" w:hanging="360"/>
+      </w:pPr>
+      <w:rPr>
+        <w:rFonts w:ascii="Courier New" w:hAnsi="Courier New" w:cs="Courier New" w:hint="default"/>
+      </w:rPr>
+    </w:lvl>
+    <w:lvl w:ilvl="2">
+      <w:start w:val="1"/>
+      <w:numFmt w:val="bullet"/>
+      <w:lvlText w:val=""/>
+      <w:lvlJc w:val="left"/>
+      <w:pPr>
+        <w:ind w:left="2160" w:hanging="360"/>
+      </w:pPr>
+      <w:rPr>
+        <w:rFonts w:ascii="Wingdings" w:hAnsi="Wingdings" w:cs="Wingdings" w:hint="default"/>
+      </w:rPr>
+    </w:lvl>
+    <w:lvl w:ilvl="3">
+      <w:start w:val="1"/>
+      <w:numFmt w:val="bullet"/>
+      <w:lvlText w:val=""/>
+      <w:lvlJc w:val="left"/>
+      <w:pPr>
+        <w:ind w:left="2880" w:hanging="360"/>
+      </w:pPr>
+      <w:rPr>
+        <w:rFonts w:ascii="Symbol" w:hAnsi="Symbol" w:cs="Symbol" w:hint="default"/>
+      </w:rPr>
+    </w:lvl>
+    <w:lvl w:ilvl="4">
+      <w:start w:val="1"/>
+      <w:numFmt w:val="bullet"/>
+      <w:lvlText w:val="o"/>
+      <w:lvlJc w:val="left"/>
+      <w:pPr>
+        <w:ind w:left="3600" w:hanging="360"/>
+      </w:pPr>
+      <w:rPr>
+        <w:rFonts w:ascii="Courier New" w:hAnsi="Courier New" w:cs="Courier New" w:hint="default"/>
+      </w:rPr>
+    </w:lvl>
+    <w:lvl w:ilvl="5">
+      <w:start w:val="1"/>
+      <w:numFmt w:val="bullet"/>
+      <w:lvlText w:val=""/>
+      <w:lvlJc w:val="left"/>
+      <w:pPr>
+        <w:ind w:left="4320" w:hanging="360"/>
+      </w:pPr>
+      <w:rPr>
+        <w:rFonts w:ascii="Wingdings" w:hAnsi="Wingdings" w:cs="Wingdings" w:hint="default"/>
+      </w:rPr>
+    </w:lvl>
+    <w:lvl w:ilvl="6">
+      <w:start w:val="1"/>
+      <w:numFmt w:val="bullet"/>
+      <w:lvlText w:val=""/>
+      <w:lvlJc w:val="left"/>
+      <w:pPr>
+        <w:ind w:left="5040" w:hanging="360"/>
+      </w:pPr>
+      <w:rPr>
+        <w:rFonts w:ascii="Symbol" w:hAnsi="Symbol" w:cs="Symbol" w:hint="default"/>
+      </w:rPr>
+    </w:lvl>
+    <w:lvl w:ilvl="7">
+      <w:start w:val="1"/>
+      <w:numFmt w:val="bullet"/>
+      <w:lvlText w:val="o"/>
+      <w:lvlJc w:val="left"/>
+      <w:pPr>
+        <w:ind w:left="5760" w:hanging="360"/>
+      </w:pPr>
+      <w:rPr>
+        <w:rFonts w:ascii="Courier New" w:hAnsi="Courier New" w:cs="Courier New" w:hint="default"/>
+      </w:rPr>
+    </w:lvl>
+    <w:lvl w:ilvl="8">
+      <w:start w:val="1"/>
+      <w:numFmt w:val="bullet"/>
+      <w:lvlText w:val=""/>
+      <w:lvlJc w:val="left"/>
+      <w:pPr>
+        <w:ind w:left="6480" w:hanging="360"/>
+      </w:pPr>
+      <w:rPr>
+        <w:rFonts w:ascii="Wingdings" w:hAnsi="Wingdings" w:cs="Wingdings" w:hint="default"/>
+      </w:rPr>
+    </w:lvl>
+  </w:abstractNum>
+  <w:abstractNum w:abstractNumId="3">
+    <w:nsid w:val="3E4405E6"/>
+    <w:multiLevelType w:val="hybridMultilevel"/>
+    <w:tmpl w:val="E8E8CFE8"/>
+    <w:lvl w:ilvl="0" w:tplc="04090001">
+      <w:start w:val="1"/>
+      <w:numFmt w:val="bullet"/>
+      <w:lvlText w:val=""/>
+      <w:lvlJc w:val="left"/>
+      <w:pPr>
+        <w:ind w:left="2858" w:hanging="360"/>
+      </w:pPr>
+      <w:rPr>
+        <w:rFonts w:ascii="Symbol" w:hAnsi="Symbol" w:hint="default"/>
+      </w:rPr>
+    </w:lvl>
+    <w:lvl w:ilvl="1" w:tplc="04090003">
+      <w:start w:val="1"/>
+      <w:numFmt w:val="bullet"/>
+      <w:lvlText w:val="o"/>
+      <w:lvlJc w:val="left"/>
+      <w:pPr>
+        <w:ind w:left="3578" w:hanging="360"/>
+      </w:pPr>
+      <w:rPr>
+        <w:rFonts w:ascii="Courier New" w:hAnsi="Courier New" w:cs="Courier New" w:hint="default"/>
+      </w:rPr>
+    </w:lvl>
+    <w:lvl w:ilvl="2" w:tplc="04090005">
+      <w:start w:val="1"/>
+      <w:numFmt w:val="bullet"/>
+      <w:lvlText w:val=""/>
+      <w:lvlJc w:val="left"/>
+      <w:pPr>
+        <w:ind w:left="4298" w:hanging="360"/>
+      </w:pPr>
+      <w:rPr>
+        <w:rFonts w:ascii="Wingdings" w:hAnsi="Wingdings" w:hint="default"/>
+      </w:rPr>
+    </w:lvl>
+    <w:lvl w:ilvl="3" w:tplc="04090001" w:tentative="1">
+      <w:start w:val="1"/>
+      <w:numFmt w:val="bullet"/>
+      <w:lvlText w:val=""/>
+      <w:lvlJc w:val="left"/>
+      <w:pPr>
+        <w:ind w:left="5018" w:hanging="360"/>
+      </w:pPr>
+      <w:rPr>
+        <w:rFonts w:ascii="Symbol" w:hAnsi="Symbol" w:hint="default"/>
+      </w:rPr>
+    </w:lvl>
+    <w:lvl w:ilvl="4" w:tplc="04090003" w:tentative="1">
+      <w:start w:val="1"/>
+      <w:numFmt w:val="bullet"/>
+      <w:lvlText w:val="o"/>
+      <w:lvlJc w:val="left"/>
+      <w:pPr>
+        <w:ind w:left="5738" w:hanging="360"/>
+      </w:pPr>
+      <w:rPr>
+        <w:rFonts w:ascii="Courier New" w:hAnsi="Courier New" w:cs="Courier New" w:hint="default"/>
+      </w:rPr>
+    </w:lvl>
+    <w:lvl w:ilvl="5" w:tplc="04090005" w:tentative="1">
+      <w:start w:val="1"/>
+      <w:numFmt w:val="bullet"/>
+      <w:lvlText w:val=""/>
+      <w:lvlJc w:val="left"/>
+      <w:pPr>
+        <w:ind w:left="6458" w:hanging="360"/>
+      </w:pPr>
+      <w:rPr>
+        <w:rFonts w:ascii="Wingdings" w:hAnsi="Wingdings" w:hint="default"/>
+      </w:rPr>
+    </w:lvl>
+    <w:lvl w:ilvl="6" w:tplc="04090001" w:tentative="1">
+      <w:start w:val="1"/>
+      <w:numFmt w:val="bullet"/>
+      <w:lvlText w:val=""/>
+      <w:lvlJc w:val="left"/>
+      <w:pPr>
+        <w:ind w:left="7178" w:hanging="360"/>
+      </w:pPr>
+      <w:rPr>
+        <w:rFonts w:ascii="Symbol" w:hAnsi="Symbol" w:hint="default"/>
+      </w:rPr>
+    </w:lvl>
+    <w:lvl w:ilvl="7" w:tplc="04090003" w:tentative="1">
+      <w:start w:val="1"/>
+      <w:numFmt w:val="bullet"/>
+      <w:lvlText w:val="o"/>
+      <w:lvlJc w:val="left"/>
+      <w:pPr>
+        <w:ind w:left="7898" w:hanging="360"/>
+      </w:pPr>
+      <w:rPr>
+        <w:rFonts w:ascii="Courier New" w:hAnsi="Courier New" w:cs="Courier New" w:hint="default"/>
+      </w:rPr>
+    </w:lvl>
+    <w:lvl w:ilvl="8" w:tplc="04090005" w:tentative="1">
+      <w:start w:val="1"/>
+      <w:numFmt w:val="bullet"/>
+      <w:lvlText w:val=""/>
+      <w:lvlJc w:val="left"/>
+      <w:pPr>
+        <w:ind w:left="8618" w:hanging="360"/>
+      </w:pPr>
+      <w:rPr>
+        <w:rFonts w:ascii="Wingdings" w:hAnsi="Wingdings" w:hint="default"/>
+      </w:rPr>
+    </w:lvl>
+  </w:abstractNum>
+  <w:abstractNum w:abstractNumId="4">
+    <w:nsid w:val="3FFC685A"/>
+    <w:multiLevelType w:val="multilevel"/>
+    <w:tmpl w:val="3328DB30"/>
     <w:lvl w:ilvl="0">
       <w:start w:val="1"/>
       <w:numFmt w:val="decimal"/>
@@ -3228,7 +3946,123 @@
       </w:pPr>
     </w:lvl>
   </w:abstractNum>
-  <w:abstractNum w:abstractNumId="2">
+  <w:abstractNum w:abstractNumId="5">
+    <w:nsid w:val="4BC74541"/>
+    <w:multiLevelType w:val="hybridMultilevel"/>
+    <w:tmpl w:val="439C4722"/>
+    <w:lvl w:ilvl="0" w:tplc="04090003">
+      <w:start w:val="1"/>
+      <w:numFmt w:val="bullet"/>
+      <w:lvlText w:val="o"/>
+      <w:lvlJc w:val="left"/>
+      <w:pPr>
+        <w:ind w:left="2487" w:hanging="360"/>
+      </w:pPr>
+      <w:rPr>
+        <w:rFonts w:ascii="Courier New" w:hAnsi="Courier New" w:cs="Courier New" w:hint="default"/>
+      </w:rPr>
+    </w:lvl>
+    <w:lvl w:ilvl="1" w:tplc="04090003" w:tentative="1">
+      <w:start w:val="1"/>
+      <w:numFmt w:val="bullet"/>
+      <w:lvlText w:val="o"/>
+      <w:lvlJc w:val="left"/>
+      <w:pPr>
+        <w:ind w:left="3207" w:hanging="360"/>
+      </w:pPr>
+      <w:rPr>
+        <w:rFonts w:ascii="Courier New" w:hAnsi="Courier New" w:cs="Courier New" w:hint="default"/>
+      </w:rPr>
+    </w:lvl>
+    <w:lvl w:ilvl="2" w:tplc="04090005" w:tentative="1">
+      <w:start w:val="1"/>
+      <w:numFmt w:val="bullet"/>
+      <w:lvlText w:val=""/>
+      <w:lvlJc w:val="left"/>
+      <w:pPr>
+        <w:ind w:left="3927" w:hanging="360"/>
+      </w:pPr>
+      <w:rPr>
+        <w:rFonts w:ascii="Wingdings" w:hAnsi="Wingdings" w:hint="default"/>
+      </w:rPr>
+    </w:lvl>
+    <w:lvl w:ilvl="3" w:tplc="04090001" w:tentative="1">
+      <w:start w:val="1"/>
+      <w:numFmt w:val="bullet"/>
+      <w:lvlText w:val=""/>
+      <w:lvlJc w:val="left"/>
+      <w:pPr>
+        <w:ind w:left="4647" w:hanging="360"/>
+      </w:pPr>
+      <w:rPr>
+        <w:rFonts w:ascii="Symbol" w:hAnsi="Symbol" w:hint="default"/>
+      </w:rPr>
+    </w:lvl>
+    <w:lvl w:ilvl="4" w:tplc="04090003" w:tentative="1">
+      <w:start w:val="1"/>
+      <w:numFmt w:val="bullet"/>
+      <w:lvlText w:val="o"/>
+      <w:lvlJc w:val="left"/>
+      <w:pPr>
+        <w:ind w:left="5367" w:hanging="360"/>
+      </w:pPr>
+      <w:rPr>
+        <w:rFonts w:ascii="Courier New" w:hAnsi="Courier New" w:cs="Courier New" w:hint="default"/>
+      </w:rPr>
+    </w:lvl>
+    <w:lvl w:ilvl="5" w:tplc="04090005" w:tentative="1">
+      <w:start w:val="1"/>
+      <w:numFmt w:val="bullet"/>
+      <w:lvlText w:val=""/>
+      <w:lvlJc w:val="left"/>
+      <w:pPr>
+        <w:ind w:left="6087" w:hanging="360"/>
+      </w:pPr>
+      <w:rPr>
+        <w:rFonts w:ascii="Wingdings" w:hAnsi="Wingdings" w:hint="default"/>
+      </w:rPr>
+    </w:lvl>
+    <w:lvl w:ilvl="6" w:tplc="04090001" w:tentative="1">
+      <w:start w:val="1"/>
+      <w:numFmt w:val="bullet"/>
+      <w:lvlText w:val=""/>
+      <w:lvlJc w:val="left"/>
+      <w:pPr>
+        <w:ind w:left="6807" w:hanging="360"/>
+      </w:pPr>
+      <w:rPr>
+        <w:rFonts w:ascii="Symbol" w:hAnsi="Symbol" w:hint="default"/>
+      </w:rPr>
+    </w:lvl>
+    <w:lvl w:ilvl="7" w:tplc="04090003" w:tentative="1">
+      <w:start w:val="1"/>
+      <w:numFmt w:val="bullet"/>
+      <w:lvlText w:val="o"/>
+      <w:lvlJc w:val="left"/>
+      <w:pPr>
+        <w:ind w:left="7527" w:hanging="360"/>
+      </w:pPr>
+      <w:rPr>
+        <w:rFonts w:ascii="Courier New" w:hAnsi="Courier New" w:cs="Courier New" w:hint="default"/>
+      </w:rPr>
+    </w:lvl>
+    <w:lvl w:ilvl="8" w:tplc="04090005" w:tentative="1">
+      <w:start w:val="1"/>
+      <w:numFmt w:val="bullet"/>
+      <w:lvlText w:val=""/>
+      <w:lvlJc w:val="left"/>
+      <w:pPr>
+        <w:ind w:left="8247" w:hanging="360"/>
+      </w:pPr>
+      <w:rPr>
+        <w:rFonts w:ascii="Wingdings" w:hAnsi="Wingdings" w:hint="default"/>
+      </w:rPr>
+    </w:lvl>
+  </w:abstractNum>
+  <w:abstractNum w:abstractNumId="6">
+    <w:nsid w:val="644D27DB"/>
+    <w:multiLevelType w:val="multilevel"/>
+    <w:tmpl w:val="4B44CE00"/>
     <w:lvl w:ilvl="0">
       <w:start w:val="1"/>
       <w:numFmt w:val="decimal"/>
@@ -3311,243 +4145,10 @@
       </w:pPr>
     </w:lvl>
   </w:abstractNum>
-  <w:abstractNum w:abstractNumId="3">
-    <w:lvl w:ilvl="0">
-      <w:start w:val="1"/>
-      <w:numFmt w:val="bullet"/>
-      <w:lvlText w:val="-"/>
-      <w:lvlJc w:val="left"/>
-      <w:pPr>
-        <w:ind w:left="720" w:hanging="360"/>
-      </w:pPr>
-      <w:rPr>
-        <w:rFonts w:ascii="Calibri" w:hAnsi="Calibri" w:cs="Calibri" w:hint="default"/>
-        <w:b/>
-        <w:rFonts w:cs="Calibri"/>
-      </w:rPr>
-    </w:lvl>
-    <w:lvl w:ilvl="1">
-      <w:start w:val="1"/>
-      <w:numFmt w:val="bullet"/>
-      <w:lvlText w:val="o"/>
-      <w:lvlJc w:val="left"/>
-      <w:pPr>
-        <w:ind w:left="1440" w:hanging="360"/>
-      </w:pPr>
-      <w:rPr>
-        <w:rFonts w:ascii="Courier New" w:hAnsi="Courier New" w:cs="Courier New" w:hint="default"/>
-        <w:rFonts w:cs="Courier New"/>
-      </w:rPr>
-    </w:lvl>
-    <w:lvl w:ilvl="2">
-      <w:start w:val="1"/>
-      <w:numFmt w:val="bullet"/>
-      <w:lvlText w:val=""/>
-      <w:lvlJc w:val="left"/>
-      <w:pPr>
-        <w:ind w:left="2160" w:hanging="360"/>
-      </w:pPr>
-      <w:rPr>
-        <w:rFonts w:ascii="Wingdings" w:hAnsi="Wingdings" w:cs="Wingdings" w:hint="default"/>
-        <w:rFonts w:cs="Wingdings"/>
-      </w:rPr>
-    </w:lvl>
-    <w:lvl w:ilvl="3">
-      <w:start w:val="1"/>
-      <w:numFmt w:val="bullet"/>
-      <w:lvlText w:val=""/>
-      <w:lvlJc w:val="left"/>
-      <w:pPr>
-        <w:ind w:left="2880" w:hanging="360"/>
-      </w:pPr>
-      <w:rPr>
-        <w:rFonts w:ascii="Symbol" w:hAnsi="Symbol" w:cs="Symbol" w:hint="default"/>
-        <w:rFonts w:cs="Symbol"/>
-      </w:rPr>
-    </w:lvl>
-    <w:lvl w:ilvl="4">
-      <w:start w:val="1"/>
-      <w:numFmt w:val="bullet"/>
-      <w:lvlText w:val="o"/>
-      <w:lvlJc w:val="left"/>
-      <w:pPr>
-        <w:ind w:left="3600" w:hanging="360"/>
-      </w:pPr>
-      <w:rPr>
-        <w:rFonts w:ascii="Courier New" w:hAnsi="Courier New" w:cs="Courier New" w:hint="default"/>
-        <w:rFonts w:cs="Courier New"/>
-      </w:rPr>
-    </w:lvl>
-    <w:lvl w:ilvl="5">
-      <w:start w:val="1"/>
-      <w:numFmt w:val="bullet"/>
-      <w:lvlText w:val=""/>
-      <w:lvlJc w:val="left"/>
-      <w:pPr>
-        <w:ind w:left="4320" w:hanging="360"/>
-      </w:pPr>
-      <w:rPr>
-        <w:rFonts w:ascii="Wingdings" w:hAnsi="Wingdings" w:cs="Wingdings" w:hint="default"/>
-        <w:rFonts w:cs="Wingdings"/>
-      </w:rPr>
-    </w:lvl>
-    <w:lvl w:ilvl="6">
-      <w:start w:val="1"/>
-      <w:numFmt w:val="bullet"/>
-      <w:lvlText w:val=""/>
-      <w:lvlJc w:val="left"/>
-      <w:pPr>
-        <w:ind w:left="5040" w:hanging="360"/>
-      </w:pPr>
-      <w:rPr>
-        <w:rFonts w:ascii="Symbol" w:hAnsi="Symbol" w:cs="Symbol" w:hint="default"/>
-        <w:rFonts w:cs="Symbol"/>
-      </w:rPr>
-    </w:lvl>
-    <w:lvl w:ilvl="7">
-      <w:start w:val="1"/>
-      <w:numFmt w:val="bullet"/>
-      <w:lvlText w:val="o"/>
-      <w:lvlJc w:val="left"/>
-      <w:pPr>
-        <w:ind w:left="5760" w:hanging="360"/>
-      </w:pPr>
-      <w:rPr>
-        <w:rFonts w:ascii="Courier New" w:hAnsi="Courier New" w:cs="Courier New" w:hint="default"/>
-        <w:rFonts w:cs="Courier New"/>
-      </w:rPr>
-    </w:lvl>
-    <w:lvl w:ilvl="8">
-      <w:start w:val="1"/>
-      <w:numFmt w:val="bullet"/>
-      <w:lvlText w:val=""/>
-      <w:lvlJc w:val="left"/>
-      <w:pPr>
-        <w:ind w:left="6480" w:hanging="360"/>
-      </w:pPr>
-      <w:rPr>
-        <w:rFonts w:ascii="Wingdings" w:hAnsi="Wingdings" w:cs="Wingdings" w:hint="default"/>
-        <w:rFonts w:cs="Wingdings"/>
-      </w:rPr>
-    </w:lvl>
-  </w:abstractNum>
-  <w:abstractNum w:abstractNumId="4">
-    <w:lvl w:ilvl="0">
-      <w:start w:val="1"/>
-      <w:numFmt w:val="bullet"/>
-      <w:lvlText w:val="-"/>
-      <w:lvlJc w:val="left"/>
-      <w:pPr>
-        <w:ind w:left="1440" w:hanging="360"/>
-      </w:pPr>
-      <w:rPr>
-        <w:rFonts w:ascii="Calibri" w:hAnsi="Calibri" w:cs="Calibri" w:hint="default"/>
-        <w:b/>
-        <w:rFonts w:cs="Calibri"/>
-      </w:rPr>
-    </w:lvl>
-    <w:lvl w:ilvl="1">
-      <w:start w:val="1"/>
-      <w:numFmt w:val="bullet"/>
-      <w:lvlText w:val="o"/>
-      <w:lvlJc w:val="left"/>
-      <w:pPr>
-        <w:ind w:left="2160" w:hanging="360"/>
-      </w:pPr>
-      <w:rPr>
-        <w:rFonts w:ascii="Courier New" w:hAnsi="Courier New" w:cs="Courier New" w:hint="default"/>
-        <w:b/>
-        <w:rFonts w:cs="Courier New"/>
-      </w:rPr>
-    </w:lvl>
-    <w:lvl w:ilvl="2">
-      <w:start w:val="1"/>
-      <w:numFmt w:val="bullet"/>
-      <w:lvlText w:val=""/>
-      <w:lvlJc w:val="left"/>
-      <w:pPr>
-        <w:ind w:left="2880" w:hanging="360"/>
-      </w:pPr>
-      <w:rPr>
-        <w:rFonts w:ascii="Wingdings" w:hAnsi="Wingdings" w:cs="Wingdings" w:hint="default"/>
-      </w:rPr>
-    </w:lvl>
-    <w:lvl w:ilvl="3">
-      <w:start w:val="1"/>
-      <w:numFmt w:val="bullet"/>
-      <w:lvlText w:val=""/>
-      <w:lvlJc w:val="left"/>
-      <w:pPr>
-        <w:ind w:left="3600" w:hanging="360"/>
-      </w:pPr>
-      <w:rPr>
-        <w:rFonts w:ascii="Symbol" w:hAnsi="Symbol" w:cs="Symbol" w:hint="default"/>
-      </w:rPr>
-    </w:lvl>
-    <w:lvl w:ilvl="4">
-      <w:start w:val="1"/>
-      <w:numFmt w:val="bullet"/>
-      <w:lvlText w:val="o"/>
-      <w:lvlJc w:val="left"/>
-      <w:pPr>
-        <w:ind w:left="4320" w:hanging="360"/>
-      </w:pPr>
-      <w:rPr>
-        <w:rFonts w:ascii="Courier New" w:hAnsi="Courier New" w:cs="Courier New" w:hint="default"/>
-        <w:rFonts w:cs="Courier New"/>
-      </w:rPr>
-    </w:lvl>
-    <w:lvl w:ilvl="5">
-      <w:start w:val="1"/>
-      <w:numFmt w:val="bullet"/>
-      <w:lvlText w:val=""/>
-      <w:lvlJc w:val="left"/>
-      <w:pPr>
-        <w:ind w:left="5040" w:hanging="360"/>
-      </w:pPr>
-      <w:rPr>
-        <w:rFonts w:ascii="Wingdings" w:hAnsi="Wingdings" w:cs="Wingdings" w:hint="default"/>
-      </w:rPr>
-    </w:lvl>
-    <w:lvl w:ilvl="6">
-      <w:start w:val="1"/>
-      <w:numFmt w:val="bullet"/>
-      <w:lvlText w:val=""/>
-      <w:lvlJc w:val="left"/>
-      <w:pPr>
-        <w:ind w:left="5760" w:hanging="360"/>
-      </w:pPr>
-      <w:rPr>
-        <w:rFonts w:ascii="Symbol" w:hAnsi="Symbol" w:cs="Symbol" w:hint="default"/>
-      </w:rPr>
-    </w:lvl>
-    <w:lvl w:ilvl="7">
-      <w:start w:val="1"/>
-      <w:numFmt w:val="bullet"/>
-      <w:lvlText w:val="o"/>
-      <w:lvlJc w:val="left"/>
-      <w:pPr>
-        <w:ind w:left="6480" w:hanging="360"/>
-      </w:pPr>
-      <w:rPr>
-        <w:rFonts w:ascii="Courier New" w:hAnsi="Courier New" w:cs="Courier New" w:hint="default"/>
-        <w:rFonts w:cs="Courier New"/>
-      </w:rPr>
-    </w:lvl>
-    <w:lvl w:ilvl="8">
-      <w:start w:val="1"/>
-      <w:numFmt w:val="bullet"/>
-      <w:lvlText w:val=""/>
-      <w:lvlJc w:val="left"/>
-      <w:pPr>
-        <w:ind w:left="7200" w:hanging="360"/>
-      </w:pPr>
-      <w:rPr>
-        <w:rFonts w:ascii="Wingdings" w:hAnsi="Wingdings" w:cs="Wingdings" w:hint="default"/>
-      </w:rPr>
-    </w:lvl>
-  </w:abstractNum>
-  <w:abstractNum w:abstractNumId="5">
+  <w:abstractNum w:abstractNumId="7">
+    <w:nsid w:val="6EA504E3"/>
+    <w:multiLevelType w:val="multilevel"/>
+    <w:tmpl w:val="323A6838"/>
     <w:lvl w:ilvl="0">
       <w:start w:val="1"/>
       <w:numFmt w:val="none"/>
@@ -3555,7 +4156,7 @@
       <w:lvlText w:val=""/>
       <w:lvlJc w:val="left"/>
       <w:pPr>
-        <w:ind w:left="0" w:hanging="0"/>
+        <w:ind w:left="0" w:firstLine="0"/>
       </w:pPr>
     </w:lvl>
     <w:lvl w:ilvl="1">
@@ -3565,7 +4166,7 @@
       <w:lvlText w:val=""/>
       <w:lvlJc w:val="left"/>
       <w:pPr>
-        <w:ind w:left="0" w:hanging="0"/>
+        <w:ind w:left="0" w:firstLine="0"/>
       </w:pPr>
     </w:lvl>
     <w:lvl w:ilvl="2">
@@ -3575,7 +4176,7 @@
       <w:lvlText w:val=""/>
       <w:lvlJc w:val="left"/>
       <w:pPr>
-        <w:ind w:left="0" w:hanging="0"/>
+        <w:ind w:left="0" w:firstLine="0"/>
       </w:pPr>
     </w:lvl>
     <w:lvl w:ilvl="3">
@@ -3585,7 +4186,7 @@
       <w:lvlText w:val=""/>
       <w:lvlJc w:val="left"/>
       <w:pPr>
-        <w:ind w:left="0" w:hanging="0"/>
+        <w:ind w:left="0" w:firstLine="0"/>
       </w:pPr>
     </w:lvl>
     <w:lvl w:ilvl="4">
@@ -3595,7 +4196,7 @@
       <w:lvlText w:val=""/>
       <w:lvlJc w:val="left"/>
       <w:pPr>
-        <w:ind w:left="0" w:hanging="0"/>
+        <w:ind w:left="0" w:firstLine="0"/>
       </w:pPr>
     </w:lvl>
     <w:lvl w:ilvl="5">
@@ -3605,7 +4206,7 @@
       <w:lvlText w:val=""/>
       <w:lvlJc w:val="left"/>
       <w:pPr>
-        <w:ind w:left="0" w:hanging="0"/>
+        <w:ind w:left="0" w:firstLine="0"/>
       </w:pPr>
     </w:lvl>
     <w:lvl w:ilvl="6">
@@ -3615,7 +4216,7 @@
       <w:lvlText w:val=""/>
       <w:lvlJc w:val="left"/>
       <w:pPr>
-        <w:ind w:left="0" w:hanging="0"/>
+        <w:ind w:left="0" w:firstLine="0"/>
       </w:pPr>
     </w:lvl>
     <w:lvl w:ilvl="7">
@@ -3625,7 +4226,7 @@
       <w:lvlText w:val=""/>
       <w:lvlJc w:val="left"/>
       <w:pPr>
-        <w:ind w:left="0" w:hanging="0"/>
+        <w:ind w:left="0" w:firstLine="0"/>
       </w:pPr>
     </w:lvl>
     <w:lvl w:ilvl="8">
@@ -3635,46 +4236,169 @@
       <w:lvlText w:val=""/>
       <w:lvlJc w:val="left"/>
       <w:pPr>
-        <w:ind w:left="0" w:hanging="0"/>
-      </w:pPr>
+        <w:ind w:left="0" w:firstLine="0"/>
+      </w:pPr>
+    </w:lvl>
+  </w:abstractNum>
+  <w:abstractNum w:abstractNumId="8">
+    <w:nsid w:val="79810FD5"/>
+    <w:multiLevelType w:val="hybridMultilevel"/>
+    <w:tmpl w:val="3EC0BCEC"/>
+    <w:lvl w:ilvl="0" w:tplc="04090003">
+      <w:start w:val="1"/>
+      <w:numFmt w:val="bullet"/>
+      <w:lvlText w:val="o"/>
+      <w:lvlJc w:val="left"/>
+      <w:pPr>
+        <w:ind w:left="3218" w:hanging="360"/>
+      </w:pPr>
+      <w:rPr>
+        <w:rFonts w:ascii="Courier New" w:hAnsi="Courier New" w:cs="Courier New" w:hint="default"/>
+      </w:rPr>
+    </w:lvl>
+    <w:lvl w:ilvl="1" w:tplc="04090003" w:tentative="1">
+      <w:start w:val="1"/>
+      <w:numFmt w:val="bullet"/>
+      <w:lvlText w:val="o"/>
+      <w:lvlJc w:val="left"/>
+      <w:pPr>
+        <w:ind w:left="3938" w:hanging="360"/>
+      </w:pPr>
+      <w:rPr>
+        <w:rFonts w:ascii="Courier New" w:hAnsi="Courier New" w:cs="Courier New" w:hint="default"/>
+      </w:rPr>
+    </w:lvl>
+    <w:lvl w:ilvl="2" w:tplc="04090005" w:tentative="1">
+      <w:start w:val="1"/>
+      <w:numFmt w:val="bullet"/>
+      <w:lvlText w:val=""/>
+      <w:lvlJc w:val="left"/>
+      <w:pPr>
+        <w:ind w:left="4658" w:hanging="360"/>
+      </w:pPr>
+      <w:rPr>
+        <w:rFonts w:ascii="Wingdings" w:hAnsi="Wingdings" w:hint="default"/>
+      </w:rPr>
+    </w:lvl>
+    <w:lvl w:ilvl="3" w:tplc="04090001" w:tentative="1">
+      <w:start w:val="1"/>
+      <w:numFmt w:val="bullet"/>
+      <w:lvlText w:val=""/>
+      <w:lvlJc w:val="left"/>
+      <w:pPr>
+        <w:ind w:left="5378" w:hanging="360"/>
+      </w:pPr>
+      <w:rPr>
+        <w:rFonts w:ascii="Symbol" w:hAnsi="Symbol" w:hint="default"/>
+      </w:rPr>
+    </w:lvl>
+    <w:lvl w:ilvl="4" w:tplc="04090003" w:tentative="1">
+      <w:start w:val="1"/>
+      <w:numFmt w:val="bullet"/>
+      <w:lvlText w:val="o"/>
+      <w:lvlJc w:val="left"/>
+      <w:pPr>
+        <w:ind w:left="6098" w:hanging="360"/>
+      </w:pPr>
+      <w:rPr>
+        <w:rFonts w:ascii="Courier New" w:hAnsi="Courier New" w:cs="Courier New" w:hint="default"/>
+      </w:rPr>
+    </w:lvl>
+    <w:lvl w:ilvl="5" w:tplc="04090005" w:tentative="1">
+      <w:start w:val="1"/>
+      <w:numFmt w:val="bullet"/>
+      <w:lvlText w:val=""/>
+      <w:lvlJc w:val="left"/>
+      <w:pPr>
+        <w:ind w:left="6818" w:hanging="360"/>
+      </w:pPr>
+      <w:rPr>
+        <w:rFonts w:ascii="Wingdings" w:hAnsi="Wingdings" w:hint="default"/>
+      </w:rPr>
+    </w:lvl>
+    <w:lvl w:ilvl="6" w:tplc="04090001" w:tentative="1">
+      <w:start w:val="1"/>
+      <w:numFmt w:val="bullet"/>
+      <w:lvlText w:val=""/>
+      <w:lvlJc w:val="left"/>
+      <w:pPr>
+        <w:ind w:left="7538" w:hanging="360"/>
+      </w:pPr>
+      <w:rPr>
+        <w:rFonts w:ascii="Symbol" w:hAnsi="Symbol" w:hint="default"/>
+      </w:rPr>
+    </w:lvl>
+    <w:lvl w:ilvl="7" w:tplc="04090003" w:tentative="1">
+      <w:start w:val="1"/>
+      <w:numFmt w:val="bullet"/>
+      <w:lvlText w:val="o"/>
+      <w:lvlJc w:val="left"/>
+      <w:pPr>
+        <w:ind w:left="8258" w:hanging="360"/>
+      </w:pPr>
+      <w:rPr>
+        <w:rFonts w:ascii="Courier New" w:hAnsi="Courier New" w:cs="Courier New" w:hint="default"/>
+      </w:rPr>
+    </w:lvl>
+    <w:lvl w:ilvl="8" w:tplc="04090005" w:tentative="1">
+      <w:start w:val="1"/>
+      <w:numFmt w:val="bullet"/>
+      <w:lvlText w:val=""/>
+      <w:lvlJc w:val="left"/>
+      <w:pPr>
+        <w:ind w:left="8978" w:hanging="360"/>
+      </w:pPr>
+      <w:rPr>
+        <w:rFonts w:ascii="Wingdings" w:hAnsi="Wingdings" w:hint="default"/>
+      </w:rPr>
     </w:lvl>
   </w:abstractNum>
   <w:num w:numId="1">
+    <w:abstractNumId w:val="6"/>
+  </w:num>
+  <w:num w:numId="2">
+    <w:abstractNumId w:val="4"/>
+  </w:num>
+  <w:num w:numId="3">
+    <w:abstractNumId w:val="2"/>
+  </w:num>
+  <w:num w:numId="4">
+    <w:abstractNumId w:val="0"/>
+  </w:num>
+  <w:num w:numId="5">
+    <w:abstractNumId w:val="7"/>
+  </w:num>
+  <w:num w:numId="6">
     <w:abstractNumId w:val="1"/>
   </w:num>
-  <w:num w:numId="2">
-    <w:abstractNumId w:val="2"/>
+  <w:num w:numId="7">
+    <w:abstractNumId w:val="8"/>
   </w:num>
-  <w:num w:numId="3">
+  <w:num w:numId="8">
     <w:abstractNumId w:val="3"/>
   </w:num>
-  <w:num w:numId="4">
-    <w:abstractNumId w:val="4"/>
-  </w:num>
-  <w:num w:numId="5">
+  <w:num w:numId="9">
     <w:abstractNumId w:val="5"/>
   </w:num>
 </w:numbering>
 </file>
 
 <file path=word/styles.xml><?xml version="1.0" encoding="utf-8"?>
-<w:styles xmlns:w="http://schemas.openxmlformats.org/wordprocessingml/2006/main" xmlns:w14="http://schemas.microsoft.com/office/word/2010/wordml" xmlns:mc="http://schemas.openxmlformats.org/markup-compatibility/2006" mc:Ignorable="w14">
+<w:styles xmlns:mc="http://schemas.openxmlformats.org/markup-compatibility/2006" xmlns:r="http://schemas.openxmlformats.org/officeDocument/2006/relationships" xmlns:w="http://schemas.openxmlformats.org/wordprocessingml/2006/main" xmlns:w14="http://schemas.microsoft.com/office/word/2010/wordml" mc:Ignorable="w14">
   <w:docDefaults>
     <w:rPrDefault>
       <w:rPr>
-        <w:rFonts w:ascii="Liberation Serif" w:hAnsi="Liberation Serif" w:eastAsia="SimSun" w:cs="Lucida Sans"/>
+        <w:rFonts w:ascii="Liberation Serif" w:eastAsia="SimSun" w:hAnsi="Liberation Serif" w:cs="Lucida Sans"/>
         <w:kern w:val="2"/>
         <w:szCs w:val="24"/>
         <w:lang w:val="en-US" w:eastAsia="zh-CN" w:bidi="hi-IN"/>
       </w:rPr>
     </w:rPrDefault>
-    <w:pPrDefault>
-      <w:pPr/>
-    </w:pPrDefault>
+    <w:pPrDefault/>
   </w:docDefaults>
   <w:latentStyles w:defLockedState="0" w:defUIPriority="99" w:defSemiHidden="1" w:defUnhideWhenUsed="1" w:defQFormat="0" w:count="267">
-    <w:lsdException w:name="Normal" w:uiPriority="0" w:semiHidden="0" w:unhideWhenUsed="0" w:qFormat="1"/>
-    <w:lsdException w:name="heading 1" w:uiPriority="9" w:semiHidden="0" w:unhideWhenUsed="0" w:qFormat="1"/>
+    <w:lsdException w:name="Normal" w:semiHidden="0" w:uiPriority="0" w:unhideWhenUsed="0" w:qFormat="1"/>
+    <w:lsdException w:name="heading 1" w:semiHidden="0" w:uiPriority="9" w:unhideWhenUsed="0" w:qFormat="1"/>
     <w:lsdException w:name="heading 2" w:uiPriority="9" w:qFormat="1"/>
     <w:lsdException w:name="heading 3" w:uiPriority="9" w:qFormat="1"/>
     <w:lsdException w:name="heading 4" w:uiPriority="9" w:qFormat="1"/>
@@ -3693,182 +4417,176 @@
     <w:lsdException w:name="toc 8" w:uiPriority="39"/>
     <w:lsdException w:name="toc 9" w:uiPriority="39"/>
     <w:lsdException w:name="caption" w:uiPriority="35" w:qFormat="1"/>
-    <w:lsdException w:name="Title" w:uiPriority="10" w:semiHidden="0" w:unhideWhenUsed="0" w:qFormat="1"/>
+    <w:lsdException w:name="Title" w:semiHidden="0" w:uiPriority="10" w:unhideWhenUsed="0" w:qFormat="1"/>
     <w:lsdException w:name="Default Paragraph Font" w:uiPriority="1"/>
-    <w:lsdException w:name="Subtitle" w:uiPriority="11" w:semiHidden="0" w:unhideWhenUsed="0" w:qFormat="1"/>
-    <w:lsdException w:name="Strong" w:uiPriority="22" w:semiHidden="0" w:unhideWhenUsed="0" w:qFormat="1"/>
-    <w:lsdException w:name="Emphasis" w:uiPriority="20" w:semiHidden="0" w:unhideWhenUsed="0" w:qFormat="1"/>
-    <w:lsdException w:name="Table Grid" w:uiPriority="59" w:semiHidden="0" w:unhideWhenUsed="0"/>
+    <w:lsdException w:name="Subtitle" w:semiHidden="0" w:uiPriority="11" w:unhideWhenUsed="0" w:qFormat="1"/>
+    <w:lsdException w:name="Strong" w:semiHidden="0" w:uiPriority="22" w:unhideWhenUsed="0" w:qFormat="1"/>
+    <w:lsdException w:name="Emphasis" w:semiHidden="0" w:uiPriority="20" w:unhideWhenUsed="0" w:qFormat="1"/>
+    <w:lsdException w:name="Table Grid" w:semiHidden="0" w:uiPriority="59" w:unhideWhenUsed="0"/>
     <w:lsdException w:name="Placeholder Text" w:unhideWhenUsed="0"/>
-    <w:lsdException w:name="No Spacing" w:uiPriority="1" w:semiHidden="0" w:unhideWhenUsed="0" w:qFormat="1"/>
-    <w:lsdException w:name="Light Shading" w:uiPriority="60" w:semiHidden="0" w:unhideWhenUsed="0"/>
-    <w:lsdException w:name="Light List" w:uiPriority="61" w:semiHidden="0" w:unhideWhenUsed="0"/>
-    <w:lsdException w:name="Light Grid" w:uiPriority="62" w:semiHidden="0" w:unhideWhenUsed="0"/>
-    <w:lsdException w:name="Medium Shading 1" w:uiPriority="63" w:semiHidden="0" w:unhideWhenUsed="0"/>
-    <w:lsdException w:name="Medium Shading 2" w:uiPriority="64" w:semiHidden="0" w:unhideWhenUsed="0"/>
-    <w:lsdException w:name="Medium List 1" w:uiPriority="65" w:semiHidden="0" w:unhideWhenUsed="0"/>
-    <w:lsdException w:name="Medium List 2" w:uiPriority="66" w:semiHidden="0" w:unhideWhenUsed="0"/>
-    <w:lsdException w:name="Medium Grid 1" w:uiPriority="67" w:semiHidden="0" w:unhideWhenUsed="0"/>
-    <w:lsdException w:name="Medium Grid 2" w:uiPriority="68" w:semiHidden="0" w:unhideWhenUsed="0"/>
-    <w:lsdException w:name="Medium Grid 3" w:uiPriority="69" w:semiHidden="0" w:unhideWhenUsed="0"/>
-    <w:lsdException w:name="Dark List" w:uiPriority="70" w:semiHidden="0" w:unhideWhenUsed="0"/>
-    <w:lsdException w:name="Colorful Shading" w:uiPriority="71" w:semiHidden="0" w:unhideWhenUsed="0"/>
-    <w:lsdException w:name="Colorful List" w:uiPriority="72" w:semiHidden="0" w:unhideWhenUsed="0"/>
-    <w:lsdException w:name="Colorful Grid" w:uiPriority="73" w:semiHidden="0" w:unhideWhenUsed="0"/>
-    <w:lsdException w:name="Light Shading Accent 1" w:uiPriority="60" w:semiHidden="0" w:unhideWhenUsed="0"/>
-    <w:lsdException w:name="Light List Accent 1" w:uiPriority="61" w:semiHidden="0" w:unhideWhenUsed="0"/>
-    <w:lsdException w:name="Light Grid Accent 1" w:uiPriority="62" w:semiHidden="0" w:unhideWhenUsed="0"/>
-    <w:lsdException w:name="Medium Shading 1 Accent 1" w:uiPriority="63" w:semiHidden="0" w:unhideWhenUsed="0"/>
-    <w:lsdException w:name="Medium Shading 2 Accent 1" w:uiPriority="64" w:semiHidden="0" w:unhideWhenUsed="0"/>
-    <w:lsdException w:name="Medium List 1 Accent 1" w:uiPriority="65" w:semiHidden="0" w:unhideWhenUsed="0"/>
+    <w:lsdException w:name="No Spacing" w:semiHidden="0" w:uiPriority="1" w:unhideWhenUsed="0" w:qFormat="1"/>
+    <w:lsdException w:name="Light Shading" w:semiHidden="0" w:uiPriority="60" w:unhideWhenUsed="0"/>
+    <w:lsdException w:name="Light List" w:semiHidden="0" w:uiPriority="61" w:unhideWhenUsed="0"/>
+    <w:lsdException w:name="Light Grid" w:semiHidden="0" w:uiPriority="62" w:unhideWhenUsed="0"/>
+    <w:lsdException w:name="Medium Shading 1" w:semiHidden="0" w:uiPriority="63" w:unhideWhenUsed="0"/>
+    <w:lsdException w:name="Medium Shading 2" w:semiHidden="0" w:uiPriority="64" w:unhideWhenUsed="0"/>
+    <w:lsdException w:name="Medium List 1" w:semiHidden="0" w:uiPriority="65" w:unhideWhenUsed="0"/>
+    <w:lsdException w:name="Medium List 2" w:semiHidden="0" w:uiPriority="66" w:unhideWhenUsed="0"/>
+    <w:lsdException w:name="Medium Grid 1" w:semiHidden="0" w:uiPriority="67" w:unhideWhenUsed="0"/>
+    <w:lsdException w:name="Medium Grid 2" w:semiHidden="0" w:uiPriority="68" w:unhideWhenUsed="0"/>
+    <w:lsdException w:name="Medium Grid 3" w:semiHidden="0" w:uiPriority="69" w:unhideWhenUsed="0"/>
+    <w:lsdException w:name="Dark List" w:semiHidden="0" w:uiPriority="70" w:unhideWhenUsed="0"/>
+    <w:lsdException w:name="Colorful Shading" w:semiHidden="0" w:uiPriority="71" w:unhideWhenUsed="0"/>
+    <w:lsdException w:name="Colorful List" w:semiHidden="0" w:uiPriority="72" w:unhideWhenUsed="0"/>
+    <w:lsdException w:name="Colorful Grid" w:semiHidden="0" w:uiPriority="73" w:unhideWhenUsed="0"/>
+    <w:lsdException w:name="Light Shading Accent 1" w:semiHidden="0" w:uiPriority="60" w:unhideWhenUsed="0"/>
+    <w:lsdException w:name="Light List Accent 1" w:semiHidden="0" w:uiPriority="61" w:unhideWhenUsed="0"/>
+    <w:lsdException w:name="Light Grid Accent 1" w:semiHidden="0" w:uiPriority="62" w:unhideWhenUsed="0"/>
+    <w:lsdException w:name="Medium Shading 1 Accent 1" w:semiHidden="0" w:uiPriority="63" w:unhideWhenUsed="0"/>
+    <w:lsdException w:name="Medium Shading 2 Accent 1" w:semiHidden="0" w:uiPriority="64" w:unhideWhenUsed="0"/>
+    <w:lsdException w:name="Medium List 1 Accent 1" w:semiHidden="0" w:uiPriority="65" w:unhideWhenUsed="0"/>
     <w:lsdException w:name="Revision" w:unhideWhenUsed="0"/>
-    <w:lsdException w:name="List Paragraph" w:uiPriority="34" w:semiHidden="0" w:unhideWhenUsed="0" w:qFormat="1"/>
-    <w:lsdException w:name="Quote" w:uiPriority="29" w:semiHidden="0" w:unhideWhenUsed="0" w:qFormat="1"/>
-    <w:lsdException w:name="Intense Quote" w:uiPriority="30" w:semiHidden="0" w:unhideWhenUsed="0" w:qFormat="1"/>
-    <w:lsdException w:name="Medium List 2 Accent 1" w:uiPriority="66" w:semiHidden="0" w:unhideWhenUsed="0"/>
-    <w:lsdException w:name="Medium Grid 1 Accent 1" w:uiPriority="67" w:semiHidden="0" w:unhideWhenUsed="0"/>
-    <w:lsdException w:name="Medium Grid 2 Accent 1" w:uiPriority="68" w:semiHidden="0" w:unhideWhenUsed="0"/>
-    <w:lsdException w:name="Medium Grid 3 Accent 1" w:uiPriority="69" w:semiHidden="0" w:unhideWhenUsed="0"/>
-    <w:lsdException w:name="Dark List Accent 1" w:uiPriority="70" w:semiHidden="0" w:unhideWhenUsed="0"/>
-    <w:lsdException w:name="Colorful Shading Accent 1" w:uiPriority="71" w:semiHidden="0" w:unhideWhenUsed="0"/>
-    <w:lsdException w:name="Colorful List Accent 1" w:uiPriority="72" w:semiHidden="0" w:unhideWhenUsed="0"/>
-    <w:lsdException w:name="Colorful Grid Accent 1" w:uiPriority="73" w:semiHidden="0" w:unhideWhenUsed="0"/>
-    <w:lsdException w:name="Light Shading Accent 2" w:uiPriority="60" w:semiHidden="0" w:unhideWhenUsed="0"/>
-    <w:lsdException w:name="Light List Accent 2" w:uiPriority="61" w:semiHidden="0" w:unhideWhenUsed="0"/>
-    <w:lsdException w:name="Light Grid Accent 2" w:uiPriority="62" w:semiHidden="0" w:unhideWhenUsed="0"/>
-    <w:lsdException w:name="Medium Shading 1 Accent 2" w:uiPriority="63" w:semiHidden="0" w:unhideWhenUsed="0"/>
-    <w:lsdException w:name="Medium Shading 2 Accent 2" w:uiPriority="64" w:semiHidden="0" w:unhideWhenUsed="0"/>
-    <w:lsdException w:name="Medium List 1 Accent 2" w:uiPriority="65" w:semiHidden="0" w:unhideWhenUsed="0"/>
-    <w:lsdException w:name="Medium List 2 Accent 2" w:uiPriority="66" w:semiHidden="0" w:unhideWhenUsed="0"/>
-    <w:lsdException w:name="Medium Grid 1 Accent 2" w:uiPriority="67" w:semiHidden="0" w:unhideWhenUsed="0"/>
-    <w:lsdException w:name="Medium Grid 2 Accent 2" w:uiPriority="68" w:semiHidden="0" w:unhideWhenUsed="0"/>
-    <w:lsdException w:name="Medium Grid 3 Accent 2" w:uiPriority="69" w:semiHidden="0" w:unhideWhenUsed="0"/>
-    <w:lsdException w:name="Dark List Accent 2" w:uiPriority="70" w:semiHidden="0" w:unhideWhenUsed="0"/>
-    <w:lsdException w:name="Colorful Shading Accent 2" w:uiPriority="71" w:semiHidden="0" w:unhideWhenUsed="0"/>
-    <w:lsdException w:name="Colorful List Accent 2" w:uiPriority="72" w:semiHidden="0" w:unhideWhenUsed="0"/>
-    <w:lsdException w:name="Colorful Grid Accent 2" w:uiPriority="73" w:semiHidden="0" w:unhideWhenUsed="0"/>
-    <w:lsdException w:name="Light Shading Accent 3" w:uiPriority="60" w:semiHidden="0" w:unhideWhenUsed="0"/>
-    <w:lsdException w:name="Light List Accent 3" w:uiPriority="61" w:semiHidden="0" w:unhideWhenUsed="0"/>
-    <w:lsdException w:name="Light Grid Accent 3" w:uiPriority="62" w:semiHidden="0" w:unhideWhenUsed="0"/>
-    <w:lsdException w:name="Medium Shading 1 Accent 3" w:uiPriority="63" w:semiHidden="0" w:unhideWhenUsed="0"/>
-    <w:lsdException w:name="Medium Shading 2 Accent 3" w:uiPriority="64" w:semiHidden="0" w:unhideWhenUsed="0"/>
-    <w:lsdException w:name="Medium List 1 Accent 3" w:uiPriority="65" w:semiHidden="0" w:unhideWhenUsed="0"/>
-    <w:lsdException w:name="Medium List 2 Accent 3" w:uiPriority="66" w:semiHidden="0" w:unhideWhenUsed="0"/>
-    <w:lsdException w:name="Medium Grid 1 Accent 3" w:uiPriority="67" w:semiHidden="0" w:unhideWhenUsed="0"/>
-    <w:lsdException w:name="Medium Grid 2 Accent 3" w:uiPriority="68" w:semiHidden="0" w:unhideWhenUsed="0"/>
-    <w:lsdException w:name="Medium Grid 3 Accent 3" w:uiPriority="69" w:semiHidden="0" w:unhideWhenUsed="0"/>
-    <w:lsdException w:name="Dark List Accent 3" w:uiPriority="70" w:semiHidden="0" w:unhideWhenUsed="0"/>
-    <w:lsdException w:name="Colorful Shading Accent 3" w:uiPriority="71" w:semiHidden="0" w:unhideWhenUsed="0"/>
-    <w:lsdException w:name="Colorful List Accent 3" w:uiPriority="72" w:semiHidden="0" w:unhideWhenUsed="0"/>
-    <w:lsdException w:name="Colorful Grid Accent 3" w:uiPriority="73" w:semiHidden="0" w:unhideWhenUsed="0"/>
-    <w:lsdException w:name="Light Shading Accent 4" w:uiPriority="60" w:semiHidden="0" w:unhideWhenUsed="0"/>
-    <w:lsdException w:name="Light List Accent 4" w:uiPriority="61" w:semiHidden="0" w:unhideWhenUsed="0"/>
-    <w:lsdException w:name="Light Grid Accent 4" w:uiPriority="62" w:semiHidden="0" w:unhideWhenUsed="0"/>
-    <w:lsdException w:name="Medium Shading 1 Accent 4" w:uiPriority="63" w:semiHidden="0" w:unhideWhenUsed="0"/>
-    <w:lsdException w:name="Medium Shading 2 Accent 4" w:uiPriority="64" w:semiHidden="0" w:unhideWhenUsed="0"/>
-    <w:lsdException w:name="Medium List 1 Accent 4" w:uiPriority="65" w:semiHidden="0" w:unhideWhenUsed="0"/>
-    <w:lsdException w:name="Medium List 2 Accent 4" w:uiPriority="66" w:semiHidden="0" w:unhideWhenUsed="0"/>
-    <w:lsdException w:name="Medium Grid 1 Accent 4" w:uiPriority="67" w:semiHidden="0" w:unhideWhenUsed="0"/>
-    <w:lsdException w:name="Medium Grid 2 Accent 4" w:uiPriority="68" w:semiHidden="0" w:unhideWhenUsed="0"/>
-    <w:lsdException w:name="Medium Grid 3 Accent 4" w:uiPriority="69" w:semiHidden="0" w:unhideWhenUsed="0"/>
-    <w:lsdException w:name="Dark List Accent 4" w:uiPriority="70" w:semiHidden="0" w:unhideWhenUsed="0"/>
-    <w:lsdException w:name="Colorful Shading Accent 4" w:uiPriority="71" w:semiHidden="0" w:unhideWhenUsed="0"/>
-    <w:lsdException w:name="Colorful List Accent 4" w:uiPriority="72" w:semiHidden="0" w:unhideWhenUsed="0"/>
-    <w:lsdException w:name="Colorful Grid Accent 4" w:uiPriority="73" w:semiHidden="0" w:unhideWhenUsed="0"/>
-    <w:lsdException w:name="Light Shading Accent 5" w:uiPriority="60" w:semiHidden="0" w:unhideWhenUsed="0"/>
-    <w:lsdException w:name="Light List Accent 5" w:uiPriority="61" w:semiHidden="0" w:unhideWhenUsed="0"/>
-    <w:lsdException w:name="Light Grid Accent 5" w:uiPriority="62" w:semiHidden="0" w:unhideWhenUsed="0"/>
-    <w:lsdException w:name="Medium Shading 1 Accent 5" w:uiPriority="63" w:semiHidden="0" w:unhideWhenUsed="0"/>
-    <w:lsdException w:name="Medium Shading 2 Accent 5" w:uiPriority="64" w:semiHidden="0" w:unhideWhenUsed="0"/>
-    <w:lsdException w:name="Medium List 1 Accent 5" w:uiPriority="65" w:semiHidden="0" w:unhideWhenUsed="0"/>
-    <w:lsdException w:name="Medium List 2 Accent 5" w:uiPriority="66" w:semiHidden="0" w:unhideWhenUsed="0"/>
-    <w:lsdException w:name="Medium Grid 1 Accent 5" w:uiPriority="67" w:semiHidden="0" w:unhideWhenUsed="0"/>
-    <w:lsdException w:name="Medium Grid 2 Accent 5" w:uiPriority="68" w:semiHidden="0" w:unhideWhenUsed="0"/>
-    <w:lsdException w:name="Medium Grid 3 Accent 5" w:uiPriority="69" w:semiHidden="0" w:unhideWhenUsed="0"/>
-    <w:lsdException w:name="Dark List Accent 5" w:uiPriority="70" w:semiHidden="0" w:unhideWhenUsed="0"/>
-    <w:lsdException w:name="Colorful Shading Accent 5" w:uiPriority="71" w:semiHidden="0" w:unhideWhenUsed="0"/>
-    <w:lsdException w:name="Colorful List Accent 5" w:uiPriority="72" w:semiHidden="0" w:unhideWhenUsed="0"/>
-    <w:lsdException w:name="Colorful Grid Accent 5" w:uiPriority="73" w:semiHidden="0" w:unhideWhenUsed="0"/>
-    <w:lsdException w:name="Light Shading Accent 6" w:uiPriority="60" w:semiHidden="0" w:unhideWhenUsed="0"/>
-    <w:lsdException w:name="Light List Accent 6" w:uiPriority="61" w:semiHidden="0" w:unhideWhenUsed="0"/>
-    <w:lsdException w:name="Light Grid Accent 6" w:uiPriority="62" w:semiHidden="0" w:unhideWhenUsed="0"/>
-    <w:lsdException w:name="Medium Shading 1 Accent 6" w:uiPriority="63" w:semiHidden="0" w:unhideWhenUsed="0"/>
-    <w:lsdException w:name="Medium Shading 2 Accent 6" w:uiPriority="64" w:semiHidden="0" w:unhideWhenUsed="0"/>
-    <w:lsdException w:name="Medium List 1 Accent 6" w:uiPriority="65" w:semiHidden="0" w:unhideWhenUsed="0"/>
-    <w:lsdException w:name="Medium List 2 Accent 6" w:uiPriority="66" w:semiHidden="0" w:unhideWhenUsed="0"/>
-    <w:lsdException w:name="Medium Grid 1 Accent 6" w:uiPriority="67" w:semiHidden="0" w:unhideWhenUsed="0"/>
-    <w:lsdException w:name="Medium Grid 2 Accent 6" w:uiPriority="68" w:semiHidden="0" w:unhideWhenUsed="0"/>
-    <w:lsdException w:name="Medium Grid 3 Accent 6" w:uiPriority="69" w:semiHidden="0" w:unhideWhenUsed="0"/>
-    <w:lsdException w:name="Dark List Accent 6" w:uiPriority="70" w:semiHidden="0" w:unhideWhenUsed="0"/>
-    <w:lsdException w:name="Colorful Shading Accent 6" w:uiPriority="71" w:semiHidden="0" w:unhideWhenUsed="0"/>
-    <w:lsdException w:name="Colorful List Accent 6" w:uiPriority="72" w:semiHidden="0" w:unhideWhenUsed="0"/>
-    <w:lsdException w:name="Colorful Grid Accent 6" w:uiPriority="73" w:semiHidden="0" w:unhideWhenUsed="0"/>
-    <w:lsdException w:name="Subtle Emphasis" w:uiPriority="19" w:semiHidden="0" w:unhideWhenUsed="0" w:qFormat="1"/>
-    <w:lsdException w:name="Intense Emphasis" w:uiPriority="21" w:semiHidden="0" w:unhideWhenUsed="0" w:qFormat="1"/>
-    <w:lsdException w:name="Subtle Reference" w:uiPriority="31" w:semiHidden="0" w:unhideWhenUsed="0" w:qFormat="1"/>
-    <w:lsdException w:name="Intense Reference" w:uiPriority="32" w:semiHidden="0" w:unhideWhenUsed="0" w:qFormat="1"/>
-    <w:lsdException w:name="Book Title" w:uiPriority="33" w:semiHidden="0" w:unhideWhenUsed="0" w:qFormat="1"/>
+    <w:lsdException w:name="List Paragraph" w:semiHidden="0" w:uiPriority="34" w:unhideWhenUsed="0" w:qFormat="1"/>
+    <w:lsdException w:name="Quote" w:semiHidden="0" w:uiPriority="29" w:unhideWhenUsed="0" w:qFormat="1"/>
+    <w:lsdException w:name="Intense Quote" w:semiHidden="0" w:uiPriority="30" w:unhideWhenUsed="0" w:qFormat="1"/>
+    <w:lsdException w:name="Medium List 2 Accent 1" w:semiHidden="0" w:uiPriority="66" w:unhideWhenUsed="0"/>
+    <w:lsdException w:name="Medium Grid 1 Accent 1" w:semiHidden="0" w:uiPriority="67" w:unhideWhenUsed="0"/>
+    <w:lsdException w:name="Medium Grid 2 Accent 1" w:semiHidden="0" w:uiPriority="68" w:unhideWhenUsed="0"/>
+    <w:lsdException w:name="Medium Grid 3 Accent 1" w:semiHidden="0" w:uiPriority="69" w:unhideWhenUsed="0"/>
+    <w:lsdException w:name="Dark List Accent 1" w:semiHidden="0" w:uiPriority="70" w:unhideWhenUsed="0"/>
+    <w:lsdException w:name="Colorful Shading Accent 1" w:semiHidden="0" w:uiPriority="71" w:unhideWhenUsed="0"/>
+    <w:lsdException w:name="Colorful List Accent 1" w:semiHidden="0" w:uiPriority="72" w:unhideWhenUsed="0"/>
+    <w:lsdException w:name="Colorful Grid Accent 1" w:semiHidden="0" w:uiPriority="73" w:unhideWhenUsed="0"/>
+    <w:lsdException w:name="Light Shading Accent 2" w:semiHidden="0" w:uiPriority="60" w:unhideWhenUsed="0"/>
+    <w:lsdException w:name="Light List Accent 2" w:semiHidden="0" w:uiPriority="61" w:unhideWhenUsed="0"/>
+    <w:lsdException w:name="Light Grid Accent 2" w:semiHidden="0" w:uiPriority="62" w:unhideWhenUsed="0"/>
+    <w:lsdException w:name="Medium Shading 1 Accent 2" w:semiHidden="0" w:uiPriority="63" w:unhideWhenUsed="0"/>
+    <w:lsdException w:name="Medium Shading 2 Accent 2" w:semiHidden="0" w:uiPriority="64" w:unhideWhenUsed="0"/>
+    <w:lsdException w:name="Medium List 1 Accent 2" w:semiHidden="0" w:uiPriority="65" w:unhideWhenUsed="0"/>
+    <w:lsdException w:name="Medium List 2 Accent 2" w:semiHidden="0" w:uiPriority="66" w:unhideWhenUsed="0"/>
+    <w:lsdException w:name="Medium Grid 1 Accent 2" w:semiHidden="0" w:uiPriority="67" w:unhideWhenUsed="0"/>
+    <w:lsdException w:name="Medium Grid 2 Accent 2" w:semiHidden="0" w:uiPriority="68" w:unhideWhenUsed="0"/>
+    <w:lsdException w:name="Medium Grid 3 Accent 2" w:semiHidden="0" w:uiPriority="69" w:unhideWhenUsed="0"/>
+    <w:lsdException w:name="Dark List Accent 2" w:semiHidden="0" w:uiPriority="70" w:unhideWhenUsed="0"/>
+    <w:lsdException w:name="Colorful Shading Accent 2" w:semiHidden="0" w:uiPriority="71" w:unhideWhenUsed="0"/>
+    <w:lsdException w:name="Colorful List Accent 2" w:semiHidden="0" w:uiPriority="72" w:unhideWhenUsed="0"/>
+    <w:lsdException w:name="Colorful Grid Accent 2" w:semiHidden="0" w:uiPriority="73" w:unhideWhenUsed="0"/>
+    <w:lsdException w:name="Light Shading Accent 3" w:semiHidden="0" w:uiPriority="60" w:unhideWhenUsed="0"/>
+    <w:lsdException w:name="Light List Accent 3" w:semiHidden="0" w:uiPriority="61" w:unhideWhenUsed="0"/>
+    <w:lsdException w:name="Light Grid Accent 3" w:semiHidden="0" w:uiPriority="62" w:unhideWhenUsed="0"/>
+    <w:lsdException w:name="Medium Shading 1 Accent 3" w:semiHidden="0" w:uiPriority="63" w:unhideWhenUsed="0"/>
+    <w:lsdException w:name="Medium Shading 2 Accent 3" w:semiHidden="0" w:uiPriority="64" w:unhideWhenUsed="0"/>
+    <w:lsdException w:name="Medium List 1 Accent 3" w:semiHidden="0" w:uiPriority="65" w:unhideWhenUsed="0"/>
+    <w:lsdException w:name="Medium List 2 Accent 3" w:semiHidden="0" w:uiPriority="66" w:unhideWhenUsed="0"/>
+    <w:lsdException w:name="Medium Grid 1 Accent 3" w:semiHidden="0" w:uiPriority="67" w:unhideWhenUsed="0"/>
+    <w:lsdException w:name="Medium Grid 2 Accent 3" w:semiHidden="0" w:uiPriority="68" w:unhideWhenUsed="0"/>
+    <w:lsdException w:name="Medium Grid 3 Accent 3" w:semiHidden="0" w:uiPriority="69" w:unhideWhenUsed="0"/>
+    <w:lsdException w:name="Dark List Accent 3" w:semiHidden="0" w:uiPriority="70" w:unhideWhenUsed="0"/>
+    <w:lsdException w:name="Colorful Shading Accent 3" w:semiHidden="0" w:uiPriority="71" w:unhideWhenUsed="0"/>
+    <w:lsdException w:name="Colorful List Accent 3" w:semiHidden="0" w:uiPriority="72" w:unhideWhenUsed="0"/>
+    <w:lsdException w:name="Colorful Grid Accent 3" w:semiHidden="0" w:uiPriority="73" w:unhideWhenUsed="0"/>
+    <w:lsdException w:name="Light Shading Accent 4" w:semiHidden="0" w:uiPriority="60" w:unhideWhenUsed="0"/>
+    <w:lsdException w:name="Light List Accent 4" w:semiHidden="0" w:uiPriority="61" w:unhideWhenUsed="0"/>
+    <w:lsdException w:name="Light Grid Accent 4" w:semiHidden="0" w:uiPriority="62" w:unhideWhenUsed="0"/>
+    <w:lsdException w:name="Medium Shading 1 Accent 4" w:semiHidden="0" w:uiPriority="63" w:unhideWhenUsed="0"/>
+    <w:lsdException w:name="Medium Shading 2 Accent 4" w:semiHidden="0" w:uiPriority="64" w:unhideWhenUsed="0"/>
+    <w:lsdException w:name="Medium List 1 Accent 4" w:semiHidden="0" w:uiPriority="65" w:unhideWhenUsed="0"/>
+    <w:lsdException w:name="Medium List 2 Accent 4" w:semiHidden="0" w:uiPriority="66" w:unhideWhenUsed="0"/>
+    <w:lsdException w:name="Medium Grid 1 Accent 4" w:semiHidden="0" w:uiPriority="67" w:unhideWhenUsed="0"/>
+    <w:lsdException w:name="Medium Grid 2 Accent 4" w:semiHidden="0" w:uiPriority="68" w:unhideWhenUsed="0"/>
+    <w:lsdException w:name="Medium Grid 3 Accent 4" w:semiHidden="0" w:uiPriority="69" w:unhideWhenUsed="0"/>
+    <w:lsdException w:name="Dark List Accent 4" w:semiHidden="0" w:uiPriority="70" w:unhideWhenUsed="0"/>
+    <w:lsdException w:name="Colorful Shading Accent 4" w:semiHidden="0" w:uiPriority="71" w:unhideWhenUsed="0"/>
+    <w:lsdException w:name="Colorful List Accent 4" w:semiHidden="0" w:uiPriority="72" w:unhideWhenUsed="0"/>
+    <w:lsdException w:name="Colorful Grid Accent 4" w:semiHidden="0" w:uiPriority="73" w:unhideWhenUsed="0"/>
+    <w:lsdException w:name="Light Shading Accent 5" w:semiHidden="0" w:uiPriority="60" w:unhideWhenUsed="0"/>
+    <w:lsdException w:name="Light List Accent 5" w:semiHidden="0" w:uiPriority="61" w:unhideWhenUsed="0"/>
+    <w:lsdException w:name="Light Grid Accent 5" w:semiHidden="0" w:uiPriority="62" w:unhideWhenUsed="0"/>
+    <w:lsdException w:name="Medium Shading 1 Accent 5" w:semiHidden="0" w:uiPriority="63" w:unhideWhenUsed="0"/>
+    <w:lsdException w:name="Medium Shading 2 Accent 5" w:semiHidden="0" w:uiPriority="64" w:unhideWhenUsed="0"/>
+    <w:lsdException w:name="Medium List 1 Accent 5" w:semiHidden="0" w:uiPriority="65" w:unhideWhenUsed="0"/>
+    <w:lsdException w:name="Medium List 2 Accent 5" w:semiHidden="0" w:uiPriority="66" w:unhideWhenUsed="0"/>
+    <w:lsdException w:name="Medium Grid 1 Accent 5" w:semiHidden="0" w:uiPriority="67" w:unhideWhenUsed="0"/>
+    <w:lsdException w:name="Medium Grid 2 Accent 5" w:semiHidden="0" w:uiPriority="68" w:unhideWhenUsed="0"/>
+    <w:lsdException w:name="Medium Grid 3 Accent 5" w:semiHidden="0" w:uiPriority="69" w:unhideWhenUsed="0"/>
+    <w:lsdException w:name="Dark List Accent 5" w:semiHidden="0" w:uiPriority="70" w:unhideWhenUsed="0"/>
+    <w:lsdException w:name="Colorful Shading Accent 5" w:semiHidden="0" w:uiPriority="71" w:unhideWhenUsed="0"/>
+    <w:lsdException w:name="Colorful List Accent 5" w:semiHidden="0" w:uiPriority="72" w:unhideWhenUsed="0"/>
+    <w:lsdException w:name="Colorful Grid Accent 5" w:semiHidden="0" w:uiPriority="73" w:unhideWhenUsed="0"/>
+    <w:lsdException w:name="Light Shading Accent 6" w:semiHidden="0" w:uiPriority="60" w:unhideWhenUsed="0"/>
+    <w:lsdException w:name="Light List Accent 6" w:semiHidden="0" w:uiPriority="61" w:unhideWhenUsed="0"/>
+    <w:lsdException w:name="Light Grid Accent 6" w:semiHidden="0" w:uiPriority="62" w:unhideWhenUsed="0"/>
+    <w:lsdException w:name="Medium Shading 1 Accent 6" w:semiHidden="0" w:uiPriority="63" w:unhideWhenUsed="0"/>
+    <w:lsdException w:name="Medium Shading 2 Accent 6" w:semiHidden="0" w:uiPriority="64" w:unhideWhenUsed="0"/>
+    <w:lsdException w:name="Medium List 1 Accent 6" w:semiHidden="0" w:uiPriority="65" w:unhideWhenUsed="0"/>
+    <w:lsdException w:name="Medium List 2 Accent 6" w:semiHidden="0" w:uiPriority="66" w:unhideWhenUsed="0"/>
+    <w:lsdException w:name="Medium Grid 1 Accent 6" w:semiHidden="0" w:uiPriority="67" w:unhideWhenUsed="0"/>
+    <w:lsdException w:name="Medium Grid 2 Accent 6" w:semiHidden="0" w:uiPriority="68" w:unhideWhenUsed="0"/>
+    <w:lsdException w:name="Medium Grid 3 Accent 6" w:semiHidden="0" w:uiPriority="69" w:unhideWhenUsed="0"/>
+    <w:lsdException w:name="Dark List Accent 6" w:semiHidden="0" w:uiPriority="70" w:unhideWhenUsed="0"/>
+    <w:lsdException w:name="Colorful Shading Accent 6" w:semiHidden="0" w:uiPriority="71" w:unhideWhenUsed="0"/>
+    <w:lsdException w:name="Colorful List Accent 6" w:semiHidden="0" w:uiPriority="72" w:unhideWhenUsed="0"/>
+    <w:lsdException w:name="Colorful Grid Accent 6" w:semiHidden="0" w:uiPriority="73" w:unhideWhenUsed="0"/>
+    <w:lsdException w:name="Subtle Emphasis" w:semiHidden="0" w:uiPriority="19" w:unhideWhenUsed="0" w:qFormat="1"/>
+    <w:lsdException w:name="Intense Emphasis" w:semiHidden="0" w:uiPriority="21" w:unhideWhenUsed="0" w:qFormat="1"/>
+    <w:lsdException w:name="Subtle Reference" w:semiHidden="0" w:uiPriority="31" w:unhideWhenUsed="0" w:qFormat="1"/>
+    <w:lsdException w:name="Intense Reference" w:semiHidden="0" w:uiPriority="32" w:unhideWhenUsed="0" w:qFormat="1"/>
+    <w:lsdException w:name="Book Title" w:semiHidden="0" w:uiPriority="33" w:unhideWhenUsed="0" w:qFormat="1"/>
     <w:lsdException w:name="Bibliography" w:uiPriority="37"/>
     <w:lsdException w:name="TOC Heading" w:uiPriority="39" w:qFormat="1"/>
   </w:latentStyles>
-  <w:style w:type="paragraph" w:styleId="Normal" w:default="1">
+  <w:style w:type="paragraph" w:default="1" w:styleId="Normal">
     <w:name w:val="Normal"/>
     <w:qFormat/>
     <w:pPr>
-      <w:widowControl/>
-      <w:bidi w:val="0"/>
-      <w:spacing w:lineRule="auto" w:line="276" w:before="0" w:after="200"/>
-      <w:jc w:val="left"/>
+      <w:spacing w:after="200" w:line="276" w:lineRule="auto"/>
     </w:pPr>
     <w:rPr>
-      <w:rFonts w:ascii="Calibri" w:hAnsi="Calibri" w:eastAsia="Calibri" w:cs="Lucida Sans"/>
+      <w:rFonts w:ascii="Calibri" w:eastAsia="Calibri" w:hAnsi="Calibri"/>
       <w:color w:val="00000A"/>
-      <w:kern w:val="2"/>
       <w:sz w:val="22"/>
-      <w:szCs w:val="24"/>
-      <w:lang w:val="en-US" w:eastAsia="zh-CN" w:bidi="hi-IN"/>
     </w:rPr>
   </w:style>
   <w:style w:type="paragraph" w:styleId="Heading1">
-    <w:name w:val="Heading 1"/>
+    <w:name w:val="heading 1"/>
     <w:basedOn w:val="Normal"/>
     <w:next w:val="Normal"/>
     <w:link w:val="Heading1Char"/>
     <w:uiPriority w:val="9"/>
     <w:qFormat/>
-    <w:rsid w:val="006e4ca1"/>
+    <w:rsid w:val="006E4CA1"/>
     <w:pPr>
-      <w:keepNext w:val="true"/>
+      <w:keepNext/>
       <w:keepLines/>
       <w:spacing w:before="480" w:after="0"/>
       <w:outlineLvl w:val="0"/>
     </w:pPr>
     <w:rPr>
-      <w:rFonts w:ascii="Cambria" w:hAnsi="Cambria" w:eastAsia="" w:cs="" w:asciiTheme="majorHAnsi" w:cstheme="majorBidi" w:eastAsiaTheme="majorEastAsia" w:hAnsiTheme="majorHAnsi"/>
+      <w:rFonts w:asciiTheme="majorHAnsi" w:eastAsiaTheme="majorEastAsia" w:hAnsiTheme="majorHAnsi" w:cstheme="majorBidi"/>
       <w:b/>
       <w:bCs/>
-      <w:color w:val="365F91" w:themeColor="accent1" w:themeShade="bf"/>
+      <w:color w:val="365F91" w:themeColor="accent1" w:themeShade="BF"/>
       <w:sz w:val="28"/>
       <w:szCs w:val="28"/>
     </w:rPr>
   </w:style>
   <w:style w:type="paragraph" w:styleId="Heading2">
-    <w:name w:val="Heading 2"/>
+    <w:name w:val="heading 2"/>
     <w:basedOn w:val="Normal"/>
     <w:next w:val="Normal"/>
     <w:link w:val="Heading2Char"/>
     <w:uiPriority w:val="9"/>
     <w:unhideWhenUsed/>
     <w:qFormat/>
-    <w:rsid w:val="0060373c"/>
+    <w:rsid w:val="0060373C"/>
     <w:pPr>
-      <w:keepNext w:val="true"/>
+      <w:keepNext/>
       <w:keepLines/>
       <w:spacing w:before="200" w:after="0"/>
       <w:outlineLvl w:val="1"/>
     </w:pPr>
     <w:rPr>
-      <w:rFonts w:ascii="Cambria" w:hAnsi="Cambria" w:eastAsia="" w:cs="" w:asciiTheme="majorHAnsi" w:cstheme="majorBidi" w:eastAsiaTheme="majorEastAsia" w:hAnsiTheme="majorHAnsi"/>
+      <w:rFonts w:asciiTheme="majorHAnsi" w:eastAsiaTheme="majorEastAsia" w:hAnsiTheme="majorHAnsi" w:cstheme="majorBidi"/>
       <w:b/>
       <w:bCs/>
       <w:color w:val="4F81BD" w:themeColor="accent1"/>
@@ -3876,580 +4594,11 @@
       <w:szCs w:val="26"/>
     </w:rPr>
   </w:style>
-  <w:style w:type="character" w:styleId="DefaultParagraphFont" w:default="1">
+  <w:style w:type="character" w:default="1" w:styleId="DefaultParagraphFont">
     <w:name w:val="Default Paragraph Font"/>
     <w:uiPriority w:val="1"/>
     <w:semiHidden/>
     <w:unhideWhenUsed/>
-    <w:qFormat/>
-    <w:rPr/>
-  </w:style>
-  <w:style w:type="character" w:styleId="HeaderChar" w:customStyle="1">
-    <w:name w:val="Header Char"/>
-    <w:basedOn w:val="DefaultParagraphFont"/>
-    <w:link w:val="Header"/>
-    <w:uiPriority w:val="99"/>
-    <w:qFormat/>
-    <w:rsid w:val="000f3071"/>
-    <w:rPr/>
-  </w:style>
-  <w:style w:type="character" w:styleId="FooterChar" w:customStyle="1">
-    <w:name w:val="Footer Char"/>
-    <w:basedOn w:val="DefaultParagraphFont"/>
-    <w:link w:val="Footer"/>
-    <w:uiPriority w:val="99"/>
-    <w:qFormat/>
-    <w:rsid w:val="000f3071"/>
-    <w:rPr/>
-  </w:style>
-  <w:style w:type="character" w:styleId="BalloonTextChar" w:customStyle="1">
-    <w:name w:val="Balloon Text Char"/>
-    <w:basedOn w:val="DefaultParagraphFont"/>
-    <w:link w:val="BalloonText"/>
-    <w:uiPriority w:val="99"/>
-    <w:semiHidden/>
-    <w:qFormat/>
-    <w:rsid w:val="000f3071"/>
-    <w:rPr>
-      <w:rFonts w:ascii="Tahoma" w:hAnsi="Tahoma" w:cs="Tahoma"/>
-      <w:sz w:val="16"/>
-      <w:szCs w:val="16"/>
-    </w:rPr>
-  </w:style>
-  <w:style w:type="character" w:styleId="NoSpacingChar" w:customStyle="1">
-    <w:name w:val="No Spacing Char"/>
-    <w:basedOn w:val="DefaultParagraphFont"/>
-    <w:link w:val="NoSpacing"/>
-    <w:uiPriority w:val="1"/>
-    <w:qFormat/>
-    <w:rsid w:val="000f3071"/>
-    <w:rPr>
-      <w:rFonts w:eastAsia="" w:eastAsiaTheme="minorEastAsia"/>
-      <w:lang w:val="en-US" w:eastAsia="ja-JP"/>
-    </w:rPr>
-  </w:style>
-  <w:style w:type="character" w:styleId="PlaceholderText">
-    <w:name w:val="Placeholder Text"/>
-    <w:basedOn w:val="DefaultParagraphFont"/>
-    <w:uiPriority w:val="99"/>
-    <w:semiHidden/>
-    <w:qFormat/>
-    <w:rsid w:val="003f6d98"/>
-    <w:rPr>
-      <w:color w:val="808080"/>
-    </w:rPr>
-  </w:style>
-  <w:style w:type="character" w:styleId="Heading1Char" w:customStyle="1">
-    <w:name w:val="Heading 1 Char"/>
-    <w:basedOn w:val="DefaultParagraphFont"/>
-    <w:link w:val="Heading1"/>
-    <w:uiPriority w:val="9"/>
-    <w:qFormat/>
-    <w:rsid w:val="006e4ca1"/>
-    <w:rPr>
-      <w:rFonts w:ascii="Cambria" w:hAnsi="Cambria" w:eastAsia="" w:cs="" w:asciiTheme="majorHAnsi" w:cstheme="majorBidi" w:eastAsiaTheme="majorEastAsia" w:hAnsiTheme="majorHAnsi"/>
-      <w:b/>
-      <w:bCs/>
-      <w:color w:val="365F91" w:themeColor="accent1" w:themeShade="bf"/>
-      <w:sz w:val="28"/>
-      <w:szCs w:val="28"/>
-    </w:rPr>
-  </w:style>
-  <w:style w:type="character" w:styleId="InternetLink" w:customStyle="1">
-    <w:name w:val="Internet Link"/>
-    <w:basedOn w:val="DefaultParagraphFont"/>
-    <w:uiPriority w:val="99"/>
-    <w:unhideWhenUsed/>
-    <w:rsid w:val="006e4ca1"/>
-    <w:rPr>
-      <w:color w:val="0000FF" w:themeColor="hyperlink"/>
-      <w:u w:val="single"/>
-    </w:rPr>
-  </w:style>
-  <w:style w:type="character" w:styleId="Heading2Char" w:customStyle="1">
-    <w:name w:val="Heading 2 Char"/>
-    <w:basedOn w:val="DefaultParagraphFont"/>
-    <w:link w:val="Heading2"/>
-    <w:uiPriority w:val="9"/>
-    <w:qFormat/>
-    <w:rsid w:val="0060373c"/>
-    <w:rPr>
-      <w:rFonts w:ascii="Cambria" w:hAnsi="Cambria" w:eastAsia="" w:cs="" w:asciiTheme="majorHAnsi" w:cstheme="majorBidi" w:eastAsiaTheme="majorEastAsia" w:hAnsiTheme="majorHAnsi"/>
-      <w:b/>
-      <w:bCs/>
-      <w:color w:val="4F81BD" w:themeColor="accent1"/>
-      <w:sz w:val="26"/>
-      <w:szCs w:val="26"/>
-    </w:rPr>
-  </w:style>
-  <w:style w:type="character" w:styleId="IndexLink" w:customStyle="1">
-    <w:name w:val="Index Link"/>
-    <w:qFormat/>
-    <w:rPr/>
-  </w:style>
-  <w:style w:type="character" w:styleId="ListLabel1" w:customStyle="1">
-    <w:name w:val="ListLabel 1"/>
-    <w:qFormat/>
-    <w:rPr>
-      <w:rFonts w:ascii="Calibri" w:hAnsi="Calibri" w:cs="Calibri"/>
-      <w:b/>
-    </w:rPr>
-  </w:style>
-  <w:style w:type="character" w:styleId="ListLabel2" w:customStyle="1">
-    <w:name w:val="ListLabel 2"/>
-    <w:qFormat/>
-    <w:rPr>
-      <w:rFonts w:cs="Courier New"/>
-    </w:rPr>
-  </w:style>
-  <w:style w:type="character" w:styleId="ListLabel3" w:customStyle="1">
-    <w:name w:val="ListLabel 3"/>
-    <w:qFormat/>
-    <w:rPr>
-      <w:rFonts w:cs="Courier New"/>
-    </w:rPr>
-  </w:style>
-  <w:style w:type="character" w:styleId="ListLabel4" w:customStyle="1">
-    <w:name w:val="ListLabel 4"/>
-    <w:qFormat/>
-    <w:rPr>
-      <w:rFonts w:cs="Courier New"/>
-    </w:rPr>
-  </w:style>
-  <w:style w:type="character" w:styleId="ListLabel5" w:customStyle="1">
-    <w:name w:val="ListLabel 5"/>
-    <w:qFormat/>
-    <w:rPr>
-      <w:rFonts w:cs="Calibri"/>
-      <w:b/>
-    </w:rPr>
-  </w:style>
-  <w:style w:type="character" w:styleId="ListLabel6" w:customStyle="1">
-    <w:name w:val="ListLabel 6"/>
-    <w:qFormat/>
-    <w:rPr>
-      <w:rFonts w:cs="Courier New"/>
-    </w:rPr>
-  </w:style>
-  <w:style w:type="character" w:styleId="ListLabel7" w:customStyle="1">
-    <w:name w:val="ListLabel 7"/>
-    <w:qFormat/>
-    <w:rPr>
-      <w:rFonts w:cs="Wingdings"/>
-    </w:rPr>
-  </w:style>
-  <w:style w:type="character" w:styleId="ListLabel8" w:customStyle="1">
-    <w:name w:val="ListLabel 8"/>
-    <w:qFormat/>
-    <w:rPr>
-      <w:rFonts w:cs="Symbol"/>
-    </w:rPr>
-  </w:style>
-  <w:style w:type="character" w:styleId="ListLabel9" w:customStyle="1">
-    <w:name w:val="ListLabel 9"/>
-    <w:qFormat/>
-    <w:rPr>
-      <w:rFonts w:cs="Courier New"/>
-    </w:rPr>
-  </w:style>
-  <w:style w:type="character" w:styleId="ListLabel10" w:customStyle="1">
-    <w:name w:val="ListLabel 10"/>
-    <w:qFormat/>
-    <w:rPr>
-      <w:rFonts w:cs="Wingdings"/>
-    </w:rPr>
-  </w:style>
-  <w:style w:type="character" w:styleId="ListLabel11" w:customStyle="1">
-    <w:name w:val="ListLabel 11"/>
-    <w:qFormat/>
-    <w:rPr>
-      <w:rFonts w:cs="Symbol"/>
-    </w:rPr>
-  </w:style>
-  <w:style w:type="character" w:styleId="ListLabel12" w:customStyle="1">
-    <w:name w:val="ListLabel 12"/>
-    <w:qFormat/>
-    <w:rPr>
-      <w:rFonts w:cs="Courier New"/>
-    </w:rPr>
-  </w:style>
-  <w:style w:type="character" w:styleId="ListLabel13" w:customStyle="1">
-    <w:name w:val="ListLabel 13"/>
-    <w:qFormat/>
-    <w:rPr>
-      <w:rFonts w:cs="Wingdings"/>
-    </w:rPr>
-  </w:style>
-  <w:style w:type="character" w:styleId="ListLabel14">
-    <w:name w:val="ListLabel 14"/>
-    <w:qFormat/>
-    <w:rPr>
-      <w:rFonts w:cs="Calibri"/>
-      <w:b/>
-    </w:rPr>
-  </w:style>
-  <w:style w:type="character" w:styleId="ListLabel15">
-    <w:name w:val="ListLabel 15"/>
-    <w:qFormat/>
-    <w:rPr>
-      <w:rFonts w:cs="Courier New"/>
-    </w:rPr>
-  </w:style>
-  <w:style w:type="character" w:styleId="ListLabel16">
-    <w:name w:val="ListLabel 16"/>
-    <w:qFormat/>
-    <w:rPr>
-      <w:rFonts w:cs="Wingdings"/>
-    </w:rPr>
-  </w:style>
-  <w:style w:type="character" w:styleId="ListLabel17">
-    <w:name w:val="ListLabel 17"/>
-    <w:qFormat/>
-    <w:rPr>
-      <w:rFonts w:cs="Symbol"/>
-    </w:rPr>
-  </w:style>
-  <w:style w:type="character" w:styleId="ListLabel18">
-    <w:name w:val="ListLabel 18"/>
-    <w:qFormat/>
-    <w:rPr>
-      <w:rFonts w:cs="Courier New"/>
-    </w:rPr>
-  </w:style>
-  <w:style w:type="character" w:styleId="ListLabel19">
-    <w:name w:val="ListLabel 19"/>
-    <w:qFormat/>
-    <w:rPr>
-      <w:rFonts w:cs="Wingdings"/>
-    </w:rPr>
-  </w:style>
-  <w:style w:type="character" w:styleId="ListLabel20">
-    <w:name w:val="ListLabel 20"/>
-    <w:qFormat/>
-    <w:rPr>
-      <w:rFonts w:cs="Symbol"/>
-    </w:rPr>
-  </w:style>
-  <w:style w:type="character" w:styleId="ListLabel21">
-    <w:name w:val="ListLabel 21"/>
-    <w:qFormat/>
-    <w:rPr>
-      <w:rFonts w:cs="Courier New"/>
-    </w:rPr>
-  </w:style>
-  <w:style w:type="character" w:styleId="ListLabel22">
-    <w:name w:val="ListLabel 22"/>
-    <w:qFormat/>
-    <w:rPr>
-      <w:rFonts w:cs="Wingdings"/>
-    </w:rPr>
-  </w:style>
-  <w:style w:type="character" w:styleId="ListLabel23">
-    <w:name w:val="ListLabel 23"/>
-    <w:qFormat/>
-    <w:rPr>
-      <w:rFonts w:eastAsia="Calibri" w:cs="Calibri"/>
-    </w:rPr>
-  </w:style>
-  <w:style w:type="character" w:styleId="ListLabel24">
-    <w:name w:val="ListLabel 24"/>
-    <w:qFormat/>
-    <w:rPr>
-      <w:rFonts w:cs="Courier New"/>
-    </w:rPr>
-  </w:style>
-  <w:style w:type="character" w:styleId="ListLabel25">
-    <w:name w:val="ListLabel 25"/>
-    <w:qFormat/>
-    <w:rPr>
-      <w:rFonts w:cs="Courier New"/>
-    </w:rPr>
-  </w:style>
-  <w:style w:type="character" w:styleId="ListLabel26">
-    <w:name w:val="ListLabel 26"/>
-    <w:qFormat/>
-    <w:rPr>
-      <w:rFonts w:cs="Courier New"/>
-    </w:rPr>
-  </w:style>
-  <w:style w:type="character" w:styleId="ListLabel27">
-    <w:name w:val="ListLabel 27"/>
-    <w:qFormat/>
-    <w:rPr>
-      <w:rFonts w:eastAsia="" w:cs="Calibri"/>
-    </w:rPr>
-  </w:style>
-  <w:style w:type="character" w:styleId="ListLabel28">
-    <w:name w:val="ListLabel 28"/>
-    <w:qFormat/>
-    <w:rPr>
-      <w:rFonts w:cs="Courier New"/>
-    </w:rPr>
-  </w:style>
-  <w:style w:type="character" w:styleId="ListLabel29">
-    <w:name w:val="ListLabel 29"/>
-    <w:qFormat/>
-    <w:rPr>
-      <w:rFonts w:cs="Courier New"/>
-    </w:rPr>
-  </w:style>
-  <w:style w:type="character" w:styleId="ListLabel30">
-    <w:name w:val="ListLabel 30"/>
-    <w:qFormat/>
-    <w:rPr>
-      <w:rFonts w:cs="Courier New"/>
-    </w:rPr>
-  </w:style>
-  <w:style w:type="character" w:styleId="ListLabel31">
-    <w:name w:val="ListLabel 31"/>
-    <w:qFormat/>
-    <w:rPr>
-      <w:rFonts w:eastAsia="" w:cs="Calibri"/>
-      <w:b/>
-    </w:rPr>
-  </w:style>
-  <w:style w:type="character" w:styleId="ListLabel32">
-    <w:name w:val="ListLabel 32"/>
-    <w:qFormat/>
-    <w:rPr>
-      <w:rFonts w:cs="Courier New"/>
-      <w:b/>
-    </w:rPr>
-  </w:style>
-  <w:style w:type="character" w:styleId="ListLabel33">
-    <w:name w:val="ListLabel 33"/>
-    <w:qFormat/>
-    <w:rPr>
-      <w:rFonts w:cs="Courier New"/>
-    </w:rPr>
-  </w:style>
-  <w:style w:type="character" w:styleId="ListLabel34">
-    <w:name w:val="ListLabel 34"/>
-    <w:qFormat/>
-    <w:rPr>
-      <w:rFonts w:cs="Courier New"/>
-    </w:rPr>
-  </w:style>
-  <w:style w:type="paragraph" w:styleId="Heading" w:customStyle="1">
-    <w:name w:val="Heading"/>
-    <w:basedOn w:val="Normal"/>
-    <w:next w:val="TextBody"/>
-    <w:qFormat/>
-    <w:pPr>
-      <w:keepNext w:val="true"/>
-      <w:spacing w:before="240" w:after="120"/>
-    </w:pPr>
-    <w:rPr>
-      <w:rFonts w:ascii="Liberation Sans" w:hAnsi="Liberation Sans" w:eastAsia="Microsoft YaHei"/>
-      <w:sz w:val="28"/>
-      <w:szCs w:val="28"/>
-    </w:rPr>
-  </w:style>
-  <w:style w:type="paragraph" w:styleId="TextBody">
-    <w:name w:val="Body Text"/>
-    <w:basedOn w:val="Normal"/>
-    <w:pPr>
-      <w:spacing w:lineRule="auto" w:line="288" w:before="0" w:after="140"/>
-    </w:pPr>
-    <w:rPr/>
-  </w:style>
-  <w:style w:type="paragraph" w:styleId="List">
-    <w:name w:val="List"/>
-    <w:basedOn w:val="TextBody"/>
-    <w:pPr/>
-    <w:rPr/>
-  </w:style>
-  <w:style w:type="paragraph" w:styleId="Caption">
-    <w:name w:val="Caption"/>
-    <w:basedOn w:val="Normal"/>
-    <w:qFormat/>
-    <w:pPr>
-      <w:suppressLineNumbers/>
-      <w:spacing w:before="120" w:after="120"/>
-    </w:pPr>
-    <w:rPr>
-      <w:rFonts w:cs="Lucida Sans"/>
-      <w:i/>
-      <w:iCs/>
-      <w:sz w:val="24"/>
-      <w:szCs w:val="24"/>
-    </w:rPr>
-  </w:style>
-  <w:style w:type="paragraph" w:styleId="Index" w:customStyle="1">
-    <w:name w:val="Index"/>
-    <w:basedOn w:val="Normal"/>
-    <w:qFormat/>
-    <w:pPr>
-      <w:suppressLineNumbers/>
-    </w:pPr>
-    <w:rPr/>
-  </w:style>
-  <w:style w:type="paragraph" w:styleId="Caption1">
-    <w:name w:val="caption"/>
-    <w:basedOn w:val="Normal"/>
-    <w:qFormat/>
-    <w:pPr>
-      <w:suppressLineNumbers/>
-      <w:spacing w:before="120" w:after="120"/>
-    </w:pPr>
-    <w:rPr>
-      <w:i/>
-      <w:iCs/>
-      <w:sz w:val="24"/>
-    </w:rPr>
-  </w:style>
-  <w:style w:type="paragraph" w:styleId="Header">
-    <w:name w:val="Header"/>
-    <w:basedOn w:val="Normal"/>
-    <w:link w:val="HeaderChar"/>
-    <w:uiPriority w:val="99"/>
-    <w:unhideWhenUsed/>
-    <w:rsid w:val="000f3071"/>
-    <w:pPr>
-      <w:tabs>
-        <w:tab w:val="center" w:pos="4536" w:leader="none"/>
-        <w:tab w:val="right" w:pos="9072" w:leader="none"/>
-      </w:tabs>
-      <w:spacing w:lineRule="auto" w:line="240" w:before="0" w:after="0"/>
-    </w:pPr>
-    <w:rPr/>
-  </w:style>
-  <w:style w:type="paragraph" w:styleId="Footer">
-    <w:name w:val="Footer"/>
-    <w:basedOn w:val="Normal"/>
-    <w:link w:val="FooterChar"/>
-    <w:uiPriority w:val="99"/>
-    <w:unhideWhenUsed/>
-    <w:rsid w:val="000f3071"/>
-    <w:pPr>
-      <w:tabs>
-        <w:tab w:val="center" w:pos="4536" w:leader="none"/>
-        <w:tab w:val="right" w:pos="9072" w:leader="none"/>
-      </w:tabs>
-      <w:spacing w:lineRule="auto" w:line="240" w:before="0" w:after="0"/>
-    </w:pPr>
-    <w:rPr/>
-  </w:style>
-  <w:style w:type="paragraph" w:styleId="BalloonText">
-    <w:name w:val="Balloon Text"/>
-    <w:basedOn w:val="Normal"/>
-    <w:link w:val="BalloonTextChar"/>
-    <w:uiPriority w:val="99"/>
-    <w:semiHidden/>
-    <w:unhideWhenUsed/>
-    <w:qFormat/>
-    <w:rsid w:val="000f3071"/>
-    <w:pPr>
-      <w:spacing w:lineRule="auto" w:line="240" w:before="0" w:after="0"/>
-    </w:pPr>
-    <w:rPr>
-      <w:rFonts w:ascii="Tahoma" w:hAnsi="Tahoma" w:cs="Tahoma"/>
-      <w:sz w:val="16"/>
-      <w:szCs w:val="16"/>
-    </w:rPr>
-  </w:style>
-  <w:style w:type="paragraph" w:styleId="NoSpacing">
-    <w:name w:val="No Spacing"/>
-    <w:link w:val="NoSpacingChar"/>
-    <w:uiPriority w:val="1"/>
-    <w:qFormat/>
-    <w:rsid w:val="000f3071"/>
-    <w:pPr>
-      <w:widowControl/>
-      <w:bidi w:val="0"/>
-      <w:jc w:val="left"/>
-    </w:pPr>
-    <w:rPr>
-      <w:rFonts w:ascii="Calibri" w:hAnsi="Calibri" w:eastAsia="" w:eastAsiaTheme="minorEastAsia" w:cs="Lucida Sans"/>
-      <w:color w:val="00000A"/>
-      <w:kern w:val="2"/>
-      <w:sz w:val="22"/>
-      <w:szCs w:val="24"/>
-      <w:lang w:eastAsia="ja-JP" w:val="en-US" w:bidi="hi-IN"/>
-    </w:rPr>
-  </w:style>
-  <w:style w:type="paragraph" w:styleId="TOCHeading">
-    <w:name w:val="TOC Heading"/>
-    <w:basedOn w:val="Heading1"/>
-    <w:next w:val="Normal"/>
-    <w:uiPriority w:val="39"/>
-    <w:semiHidden/>
-    <w:unhideWhenUsed/>
-    <w:qFormat/>
-    <w:rsid w:val="006e4ca1"/>
-    <w:pPr/>
-    <w:rPr/>
-  </w:style>
-  <w:style w:type="paragraph" w:styleId="Contents2">
-    <w:name w:val="TOC 2"/>
-    <w:basedOn w:val="Normal"/>
-    <w:next w:val="Normal"/>
-    <w:autoRedefine/>
-    <w:uiPriority w:val="39"/>
-    <w:unhideWhenUsed/>
-    <w:qFormat/>
-    <w:rsid w:val="006e4ca1"/>
-    <w:pPr>
-      <w:spacing w:before="0" w:after="100"/>
-      <w:ind w:left="220" w:hanging="0"/>
-    </w:pPr>
-    <w:rPr>
-      <w:rFonts w:eastAsia="" w:eastAsiaTheme="minorEastAsia"/>
-    </w:rPr>
-  </w:style>
-  <w:style w:type="paragraph" w:styleId="Contents1">
-    <w:name w:val="TOC 1"/>
-    <w:basedOn w:val="Normal"/>
-    <w:next w:val="Normal"/>
-    <w:autoRedefine/>
-    <w:uiPriority w:val="39"/>
-    <w:unhideWhenUsed/>
-    <w:qFormat/>
-    <w:rsid w:val="006e4ca1"/>
-    <w:pPr>
-      <w:spacing w:before="0" w:after="100"/>
-    </w:pPr>
-    <w:rPr>
-      <w:rFonts w:eastAsia="" w:eastAsiaTheme="minorEastAsia"/>
-    </w:rPr>
-  </w:style>
-  <w:style w:type="paragraph" w:styleId="Contents3">
-    <w:name w:val="TOC 3"/>
-    <w:basedOn w:val="Normal"/>
-    <w:next w:val="Normal"/>
-    <w:autoRedefine/>
-    <w:uiPriority w:val="39"/>
-    <w:semiHidden/>
-    <w:unhideWhenUsed/>
-    <w:qFormat/>
-    <w:rsid w:val="006e4ca1"/>
-    <w:pPr>
-      <w:spacing w:before="0" w:after="100"/>
-      <w:ind w:left="440" w:hanging="0"/>
-    </w:pPr>
-    <w:rPr>
-      <w:rFonts w:eastAsia="" w:eastAsiaTheme="minorEastAsia"/>
-    </w:rPr>
-  </w:style>
-  <w:style w:type="paragraph" w:styleId="ListParagraph">
-    <w:name w:val="List Paragraph"/>
-    <w:basedOn w:val="Normal"/>
-    <w:uiPriority w:val="34"/>
-    <w:qFormat/>
-    <w:rsid w:val="006e4ca1"/>
-    <w:pPr>
-      <w:spacing w:before="0" w:after="200"/>
-      <w:ind w:left="720" w:hanging="0"/>
-      <w:contextualSpacing/>
-    </w:pPr>
-    <w:rPr/>
-  </w:style>
-  <w:style w:type="numbering" w:styleId="NoList" w:default="1">
-    <w:name w:val="No List"/>
-    <w:uiPriority w:val="99"/>
-    <w:semiHidden/>
-    <w:unhideWhenUsed/>
-    <w:qFormat/>
   </w:style>
   <w:style w:type="table" w:default="1" w:styleId="TableNormal">
     <w:name w:val="Normal Table"/>
@@ -4466,6 +4615,536 @@
       </w:tblCellMar>
     </w:tblPr>
   </w:style>
+  <w:style w:type="numbering" w:default="1" w:styleId="NoList">
+    <w:name w:val="No List"/>
+    <w:uiPriority w:val="99"/>
+    <w:semiHidden/>
+    <w:unhideWhenUsed/>
+  </w:style>
+  <w:style w:type="character" w:customStyle="1" w:styleId="HeaderChar">
+    <w:name w:val="Header Char"/>
+    <w:basedOn w:val="DefaultParagraphFont"/>
+    <w:link w:val="Header"/>
+    <w:uiPriority w:val="99"/>
+    <w:qFormat/>
+    <w:rsid w:val="000F3071"/>
+  </w:style>
+  <w:style w:type="character" w:customStyle="1" w:styleId="FooterChar">
+    <w:name w:val="Footer Char"/>
+    <w:basedOn w:val="DefaultParagraphFont"/>
+    <w:link w:val="Footer"/>
+    <w:uiPriority w:val="99"/>
+    <w:qFormat/>
+    <w:rsid w:val="000F3071"/>
+  </w:style>
+  <w:style w:type="character" w:customStyle="1" w:styleId="BalloonTextChar">
+    <w:name w:val="Balloon Text Char"/>
+    <w:basedOn w:val="DefaultParagraphFont"/>
+    <w:link w:val="BalloonText"/>
+    <w:uiPriority w:val="99"/>
+    <w:semiHidden/>
+    <w:qFormat/>
+    <w:rsid w:val="000F3071"/>
+    <w:rPr>
+      <w:rFonts w:ascii="Tahoma" w:hAnsi="Tahoma" w:cs="Tahoma"/>
+      <w:sz w:val="16"/>
+      <w:szCs w:val="16"/>
+    </w:rPr>
+  </w:style>
+  <w:style w:type="character" w:customStyle="1" w:styleId="NoSpacingChar">
+    <w:name w:val="No Spacing Char"/>
+    <w:basedOn w:val="DefaultParagraphFont"/>
+    <w:link w:val="NoSpacing"/>
+    <w:uiPriority w:val="1"/>
+    <w:qFormat/>
+    <w:rsid w:val="000F3071"/>
+    <w:rPr>
+      <w:rFonts w:eastAsiaTheme="minorEastAsia"/>
+      <w:lang w:val="en-US" w:eastAsia="ja-JP"/>
+    </w:rPr>
+  </w:style>
+  <w:style w:type="character" w:styleId="PlaceholderText">
+    <w:name w:val="Placeholder Text"/>
+    <w:basedOn w:val="DefaultParagraphFont"/>
+    <w:uiPriority w:val="99"/>
+    <w:semiHidden/>
+    <w:qFormat/>
+    <w:rsid w:val="003F6D98"/>
+    <w:rPr>
+      <w:color w:val="808080"/>
+    </w:rPr>
+  </w:style>
+  <w:style w:type="character" w:customStyle="1" w:styleId="Heading1Char">
+    <w:name w:val="Heading 1 Char"/>
+    <w:basedOn w:val="DefaultParagraphFont"/>
+    <w:link w:val="Heading1"/>
+    <w:uiPriority w:val="9"/>
+    <w:qFormat/>
+    <w:rsid w:val="006E4CA1"/>
+    <w:rPr>
+      <w:rFonts w:asciiTheme="majorHAnsi" w:eastAsiaTheme="majorEastAsia" w:hAnsiTheme="majorHAnsi" w:cstheme="majorBidi"/>
+      <w:b/>
+      <w:bCs/>
+      <w:color w:val="365F91" w:themeColor="accent1" w:themeShade="BF"/>
+      <w:sz w:val="28"/>
+      <w:szCs w:val="28"/>
+    </w:rPr>
+  </w:style>
+  <w:style w:type="character" w:customStyle="1" w:styleId="InternetLink">
+    <w:name w:val="Internet Link"/>
+    <w:basedOn w:val="DefaultParagraphFont"/>
+    <w:uiPriority w:val="99"/>
+    <w:unhideWhenUsed/>
+    <w:rsid w:val="006E4CA1"/>
+    <w:rPr>
+      <w:color w:val="0000FF" w:themeColor="hyperlink"/>
+      <w:u w:val="single"/>
+    </w:rPr>
+  </w:style>
+  <w:style w:type="character" w:customStyle="1" w:styleId="Heading2Char">
+    <w:name w:val="Heading 2 Char"/>
+    <w:basedOn w:val="DefaultParagraphFont"/>
+    <w:link w:val="Heading2"/>
+    <w:uiPriority w:val="9"/>
+    <w:qFormat/>
+    <w:rsid w:val="0060373C"/>
+    <w:rPr>
+      <w:rFonts w:asciiTheme="majorHAnsi" w:eastAsiaTheme="majorEastAsia" w:hAnsiTheme="majorHAnsi" w:cstheme="majorBidi"/>
+      <w:b/>
+      <w:bCs/>
+      <w:color w:val="4F81BD" w:themeColor="accent1"/>
+      <w:sz w:val="26"/>
+      <w:szCs w:val="26"/>
+    </w:rPr>
+  </w:style>
+  <w:style w:type="character" w:customStyle="1" w:styleId="IndexLink">
+    <w:name w:val="Index Link"/>
+    <w:qFormat/>
+  </w:style>
+  <w:style w:type="character" w:customStyle="1" w:styleId="ListLabel1">
+    <w:name w:val="ListLabel 1"/>
+    <w:qFormat/>
+    <w:rPr>
+      <w:rFonts w:ascii="Calibri" w:hAnsi="Calibri" w:cs="Calibri"/>
+      <w:b/>
+    </w:rPr>
+  </w:style>
+  <w:style w:type="character" w:customStyle="1" w:styleId="ListLabel2">
+    <w:name w:val="ListLabel 2"/>
+    <w:qFormat/>
+    <w:rPr>
+      <w:rFonts w:cs="Courier New"/>
+    </w:rPr>
+  </w:style>
+  <w:style w:type="character" w:customStyle="1" w:styleId="ListLabel3">
+    <w:name w:val="ListLabel 3"/>
+    <w:qFormat/>
+    <w:rPr>
+      <w:rFonts w:cs="Courier New"/>
+    </w:rPr>
+  </w:style>
+  <w:style w:type="character" w:customStyle="1" w:styleId="ListLabel4">
+    <w:name w:val="ListLabel 4"/>
+    <w:qFormat/>
+    <w:rPr>
+      <w:rFonts w:cs="Courier New"/>
+    </w:rPr>
+  </w:style>
+  <w:style w:type="character" w:customStyle="1" w:styleId="ListLabel5">
+    <w:name w:val="ListLabel 5"/>
+    <w:qFormat/>
+    <w:rPr>
+      <w:rFonts w:cs="Calibri"/>
+      <w:b/>
+    </w:rPr>
+  </w:style>
+  <w:style w:type="character" w:customStyle="1" w:styleId="ListLabel6">
+    <w:name w:val="ListLabel 6"/>
+    <w:qFormat/>
+    <w:rPr>
+      <w:rFonts w:cs="Courier New"/>
+    </w:rPr>
+  </w:style>
+  <w:style w:type="character" w:customStyle="1" w:styleId="ListLabel7">
+    <w:name w:val="ListLabel 7"/>
+    <w:qFormat/>
+    <w:rPr>
+      <w:rFonts w:cs="Wingdings"/>
+    </w:rPr>
+  </w:style>
+  <w:style w:type="character" w:customStyle="1" w:styleId="ListLabel8">
+    <w:name w:val="ListLabel 8"/>
+    <w:qFormat/>
+    <w:rPr>
+      <w:rFonts w:cs="Symbol"/>
+    </w:rPr>
+  </w:style>
+  <w:style w:type="character" w:customStyle="1" w:styleId="ListLabel9">
+    <w:name w:val="ListLabel 9"/>
+    <w:qFormat/>
+    <w:rPr>
+      <w:rFonts w:cs="Courier New"/>
+    </w:rPr>
+  </w:style>
+  <w:style w:type="character" w:customStyle="1" w:styleId="ListLabel10">
+    <w:name w:val="ListLabel 10"/>
+    <w:qFormat/>
+    <w:rPr>
+      <w:rFonts w:cs="Wingdings"/>
+    </w:rPr>
+  </w:style>
+  <w:style w:type="character" w:customStyle="1" w:styleId="ListLabel11">
+    <w:name w:val="ListLabel 11"/>
+    <w:qFormat/>
+    <w:rPr>
+      <w:rFonts w:cs="Symbol"/>
+    </w:rPr>
+  </w:style>
+  <w:style w:type="character" w:customStyle="1" w:styleId="ListLabel12">
+    <w:name w:val="ListLabel 12"/>
+    <w:qFormat/>
+    <w:rPr>
+      <w:rFonts w:cs="Courier New"/>
+    </w:rPr>
+  </w:style>
+  <w:style w:type="character" w:customStyle="1" w:styleId="ListLabel13">
+    <w:name w:val="ListLabel 13"/>
+    <w:qFormat/>
+    <w:rPr>
+      <w:rFonts w:cs="Wingdings"/>
+    </w:rPr>
+  </w:style>
+  <w:style w:type="character" w:customStyle="1" w:styleId="ListLabel14">
+    <w:name w:val="ListLabel 14"/>
+    <w:qFormat/>
+    <w:rPr>
+      <w:rFonts w:cs="Calibri"/>
+      <w:b/>
+    </w:rPr>
+  </w:style>
+  <w:style w:type="character" w:customStyle="1" w:styleId="ListLabel15">
+    <w:name w:val="ListLabel 15"/>
+    <w:qFormat/>
+    <w:rPr>
+      <w:rFonts w:cs="Courier New"/>
+    </w:rPr>
+  </w:style>
+  <w:style w:type="character" w:customStyle="1" w:styleId="ListLabel16">
+    <w:name w:val="ListLabel 16"/>
+    <w:qFormat/>
+    <w:rPr>
+      <w:rFonts w:cs="Wingdings"/>
+    </w:rPr>
+  </w:style>
+  <w:style w:type="character" w:customStyle="1" w:styleId="ListLabel17">
+    <w:name w:val="ListLabel 17"/>
+    <w:qFormat/>
+    <w:rPr>
+      <w:rFonts w:cs="Symbol"/>
+    </w:rPr>
+  </w:style>
+  <w:style w:type="character" w:customStyle="1" w:styleId="ListLabel18">
+    <w:name w:val="ListLabel 18"/>
+    <w:qFormat/>
+    <w:rPr>
+      <w:rFonts w:cs="Courier New"/>
+    </w:rPr>
+  </w:style>
+  <w:style w:type="character" w:customStyle="1" w:styleId="ListLabel19">
+    <w:name w:val="ListLabel 19"/>
+    <w:qFormat/>
+    <w:rPr>
+      <w:rFonts w:cs="Wingdings"/>
+    </w:rPr>
+  </w:style>
+  <w:style w:type="character" w:customStyle="1" w:styleId="ListLabel20">
+    <w:name w:val="ListLabel 20"/>
+    <w:qFormat/>
+    <w:rPr>
+      <w:rFonts w:cs="Symbol"/>
+    </w:rPr>
+  </w:style>
+  <w:style w:type="character" w:customStyle="1" w:styleId="ListLabel21">
+    <w:name w:val="ListLabel 21"/>
+    <w:qFormat/>
+    <w:rPr>
+      <w:rFonts w:cs="Courier New"/>
+    </w:rPr>
+  </w:style>
+  <w:style w:type="character" w:customStyle="1" w:styleId="ListLabel22">
+    <w:name w:val="ListLabel 22"/>
+    <w:qFormat/>
+    <w:rPr>
+      <w:rFonts w:cs="Wingdings"/>
+    </w:rPr>
+  </w:style>
+  <w:style w:type="character" w:customStyle="1" w:styleId="ListLabel23">
+    <w:name w:val="ListLabel 23"/>
+    <w:qFormat/>
+    <w:rPr>
+      <w:rFonts w:eastAsia="Calibri" w:cs="Calibri"/>
+    </w:rPr>
+  </w:style>
+  <w:style w:type="character" w:customStyle="1" w:styleId="ListLabel24">
+    <w:name w:val="ListLabel 24"/>
+    <w:qFormat/>
+    <w:rPr>
+      <w:rFonts w:cs="Courier New"/>
+    </w:rPr>
+  </w:style>
+  <w:style w:type="character" w:customStyle="1" w:styleId="ListLabel25">
+    <w:name w:val="ListLabel 25"/>
+    <w:qFormat/>
+    <w:rPr>
+      <w:rFonts w:cs="Courier New"/>
+    </w:rPr>
+  </w:style>
+  <w:style w:type="character" w:customStyle="1" w:styleId="ListLabel26">
+    <w:name w:val="ListLabel 26"/>
+    <w:qFormat/>
+    <w:rPr>
+      <w:rFonts w:cs="Courier New"/>
+    </w:rPr>
+  </w:style>
+  <w:style w:type="character" w:customStyle="1" w:styleId="ListLabel27">
+    <w:name w:val="ListLabel 27"/>
+    <w:qFormat/>
+    <w:rPr>
+      <w:rFonts w:cs="Calibri"/>
+    </w:rPr>
+  </w:style>
+  <w:style w:type="character" w:customStyle="1" w:styleId="ListLabel28">
+    <w:name w:val="ListLabel 28"/>
+    <w:qFormat/>
+    <w:rPr>
+      <w:rFonts w:cs="Courier New"/>
+    </w:rPr>
+  </w:style>
+  <w:style w:type="character" w:customStyle="1" w:styleId="ListLabel29">
+    <w:name w:val="ListLabel 29"/>
+    <w:qFormat/>
+    <w:rPr>
+      <w:rFonts w:cs="Courier New"/>
+    </w:rPr>
+  </w:style>
+  <w:style w:type="character" w:customStyle="1" w:styleId="ListLabel30">
+    <w:name w:val="ListLabel 30"/>
+    <w:qFormat/>
+    <w:rPr>
+      <w:rFonts w:cs="Courier New"/>
+    </w:rPr>
+  </w:style>
+  <w:style w:type="character" w:customStyle="1" w:styleId="ListLabel31">
+    <w:name w:val="ListLabel 31"/>
+    <w:qFormat/>
+    <w:rPr>
+      <w:rFonts w:cs="Calibri"/>
+      <w:b/>
+    </w:rPr>
+  </w:style>
+  <w:style w:type="character" w:customStyle="1" w:styleId="ListLabel32">
+    <w:name w:val="ListLabel 32"/>
+    <w:qFormat/>
+    <w:rPr>
+      <w:rFonts w:cs="Courier New"/>
+      <w:b/>
+    </w:rPr>
+  </w:style>
+  <w:style w:type="character" w:customStyle="1" w:styleId="ListLabel33">
+    <w:name w:val="ListLabel 33"/>
+    <w:qFormat/>
+    <w:rPr>
+      <w:rFonts w:cs="Courier New"/>
+    </w:rPr>
+  </w:style>
+  <w:style w:type="character" w:customStyle="1" w:styleId="ListLabel34">
+    <w:name w:val="ListLabel 34"/>
+    <w:qFormat/>
+    <w:rPr>
+      <w:rFonts w:cs="Courier New"/>
+    </w:rPr>
+  </w:style>
+  <w:style w:type="paragraph" w:customStyle="1" w:styleId="Heading">
+    <w:name w:val="Heading"/>
+    <w:basedOn w:val="Normal"/>
+    <w:next w:val="BodyText"/>
+    <w:qFormat/>
+    <w:pPr>
+      <w:keepNext/>
+      <w:spacing w:before="240" w:after="120"/>
+    </w:pPr>
+    <w:rPr>
+      <w:rFonts w:ascii="Liberation Sans" w:eastAsia="Microsoft YaHei" w:hAnsi="Liberation Sans"/>
+      <w:sz w:val="28"/>
+      <w:szCs w:val="28"/>
+    </w:rPr>
+  </w:style>
+  <w:style w:type="paragraph" w:styleId="BodyText">
+    <w:name w:val="Body Text"/>
+    <w:basedOn w:val="Normal"/>
+    <w:pPr>
+      <w:spacing w:after="140" w:line="288" w:lineRule="auto"/>
+    </w:pPr>
+  </w:style>
+  <w:style w:type="paragraph" w:styleId="List">
+    <w:name w:val="List"/>
+    <w:basedOn w:val="BodyText"/>
+  </w:style>
+  <w:style w:type="paragraph" w:styleId="Caption">
+    <w:name w:val="caption"/>
+    <w:basedOn w:val="Normal"/>
+    <w:qFormat/>
+    <w:pPr>
+      <w:suppressLineNumbers/>
+      <w:spacing w:before="120" w:after="120"/>
+    </w:pPr>
+    <w:rPr>
+      <w:i/>
+      <w:iCs/>
+      <w:sz w:val="24"/>
+    </w:rPr>
+  </w:style>
+  <w:style w:type="paragraph" w:customStyle="1" w:styleId="Index">
+    <w:name w:val="Index"/>
+    <w:basedOn w:val="Normal"/>
+    <w:qFormat/>
+    <w:pPr>
+      <w:suppressLineNumbers/>
+    </w:pPr>
+  </w:style>
+  <w:style w:type="paragraph" w:styleId="Header">
+    <w:name w:val="header"/>
+    <w:basedOn w:val="Normal"/>
+    <w:link w:val="HeaderChar"/>
+    <w:uiPriority w:val="99"/>
+    <w:unhideWhenUsed/>
+    <w:rsid w:val="000F3071"/>
+    <w:pPr>
+      <w:tabs>
+        <w:tab w:val="center" w:pos="4536"/>
+        <w:tab w:val="right" w:pos="9072"/>
+      </w:tabs>
+      <w:spacing w:after="0" w:line="240" w:lineRule="auto"/>
+    </w:pPr>
+  </w:style>
+  <w:style w:type="paragraph" w:styleId="Footer">
+    <w:name w:val="footer"/>
+    <w:basedOn w:val="Normal"/>
+    <w:link w:val="FooterChar"/>
+    <w:uiPriority w:val="99"/>
+    <w:unhideWhenUsed/>
+    <w:rsid w:val="000F3071"/>
+    <w:pPr>
+      <w:tabs>
+        <w:tab w:val="center" w:pos="4536"/>
+        <w:tab w:val="right" w:pos="9072"/>
+      </w:tabs>
+      <w:spacing w:after="0" w:line="240" w:lineRule="auto"/>
+    </w:pPr>
+  </w:style>
+  <w:style w:type="paragraph" w:styleId="BalloonText">
+    <w:name w:val="Balloon Text"/>
+    <w:basedOn w:val="Normal"/>
+    <w:link w:val="BalloonTextChar"/>
+    <w:uiPriority w:val="99"/>
+    <w:semiHidden/>
+    <w:unhideWhenUsed/>
+    <w:qFormat/>
+    <w:rsid w:val="000F3071"/>
+    <w:pPr>
+      <w:spacing w:after="0" w:line="240" w:lineRule="auto"/>
+    </w:pPr>
+    <w:rPr>
+      <w:rFonts w:ascii="Tahoma" w:hAnsi="Tahoma" w:cs="Tahoma"/>
+      <w:sz w:val="16"/>
+      <w:szCs w:val="16"/>
+    </w:rPr>
+  </w:style>
+  <w:style w:type="paragraph" w:styleId="NoSpacing">
+    <w:name w:val="No Spacing"/>
+    <w:link w:val="NoSpacingChar"/>
+    <w:uiPriority w:val="1"/>
+    <w:qFormat/>
+    <w:rsid w:val="000F3071"/>
+    <w:rPr>
+      <w:rFonts w:ascii="Calibri" w:eastAsiaTheme="minorEastAsia" w:hAnsi="Calibri"/>
+      <w:color w:val="00000A"/>
+      <w:sz w:val="22"/>
+      <w:lang w:eastAsia="ja-JP"/>
+    </w:rPr>
+  </w:style>
+  <w:style w:type="paragraph" w:styleId="TOCHeading">
+    <w:name w:val="TOC Heading"/>
+    <w:basedOn w:val="Heading1"/>
+    <w:next w:val="Normal"/>
+    <w:uiPriority w:val="39"/>
+    <w:semiHidden/>
+    <w:unhideWhenUsed/>
+    <w:qFormat/>
+    <w:rsid w:val="006E4CA1"/>
+  </w:style>
+  <w:style w:type="paragraph" w:styleId="TOC2">
+    <w:name w:val="toc 2"/>
+    <w:basedOn w:val="Normal"/>
+    <w:next w:val="Normal"/>
+    <w:autoRedefine/>
+    <w:uiPriority w:val="39"/>
+    <w:unhideWhenUsed/>
+    <w:qFormat/>
+    <w:rsid w:val="006E4CA1"/>
+    <w:pPr>
+      <w:spacing w:after="100"/>
+      <w:ind w:left="220"/>
+    </w:pPr>
+    <w:rPr>
+      <w:rFonts w:eastAsiaTheme="minorEastAsia"/>
+    </w:rPr>
+  </w:style>
+  <w:style w:type="paragraph" w:styleId="TOC1">
+    <w:name w:val="toc 1"/>
+    <w:basedOn w:val="Normal"/>
+    <w:next w:val="Normal"/>
+    <w:autoRedefine/>
+    <w:uiPriority w:val="39"/>
+    <w:unhideWhenUsed/>
+    <w:qFormat/>
+    <w:rsid w:val="006E4CA1"/>
+    <w:pPr>
+      <w:spacing w:after="100"/>
+    </w:pPr>
+    <w:rPr>
+      <w:rFonts w:eastAsiaTheme="minorEastAsia"/>
+    </w:rPr>
+  </w:style>
+  <w:style w:type="paragraph" w:styleId="TOC3">
+    <w:name w:val="toc 3"/>
+    <w:basedOn w:val="Normal"/>
+    <w:next w:val="Normal"/>
+    <w:autoRedefine/>
+    <w:uiPriority w:val="39"/>
+    <w:semiHidden/>
+    <w:unhideWhenUsed/>
+    <w:qFormat/>
+    <w:rsid w:val="006E4CA1"/>
+    <w:pPr>
+      <w:spacing w:after="100"/>
+      <w:ind w:left="440"/>
+    </w:pPr>
+    <w:rPr>
+      <w:rFonts w:eastAsiaTheme="minorEastAsia"/>
+    </w:rPr>
+  </w:style>
+  <w:style w:type="paragraph" w:styleId="ListParagraph">
+    <w:name w:val="List Paragraph"/>
+    <w:basedOn w:val="Normal"/>
+    <w:uiPriority w:val="34"/>
+    <w:qFormat/>
+    <w:rsid w:val="006E4CA1"/>
+    <w:pPr>
+      <w:ind w:left="720"/>
+      <w:contextualSpacing/>
+    </w:pPr>
+  </w:style>
   <w:style w:type="table" w:styleId="TableGrid">
     <w:name w:val="Table Grid"/>
     <w:basedOn w:val="TableNormal"/>
@@ -4473,12 +5152,793 @@
     <w:rsid w:val="00774639"/>
     <w:tblPr>
       <w:tblBorders>
-        <w:top w:val="single" w:color="auto" w:sz="4" w:space="0"/>
-        <w:left w:val="single" w:color="auto" w:sz="4" w:space="0"/>
-        <w:bottom w:val="single" w:color="auto" w:sz="4" w:space="0"/>
-        <w:right w:val="single" w:color="auto" w:sz="4" w:space="0"/>
-        <w:insideH w:val="single" w:color="auto" w:sz="4" w:space="0"/>
-        <w:insideV w:val="single" w:color="auto" w:sz="4" w:space="0"/>
+        <w:top w:val="single" w:sz="4" w:space="0" w:color="auto"/>
+        <w:left w:val="single" w:sz="4" w:space="0" w:color="auto"/>
+        <w:bottom w:val="single" w:sz="4" w:space="0" w:color="auto"/>
+        <w:right w:val="single" w:sz="4" w:space="0" w:color="auto"/>
+        <w:insideH w:val="single" w:sz="4" w:space="0" w:color="auto"/>
+        <w:insideV w:val="single" w:sz="4" w:space="0" w:color="auto"/>
+      </w:tblBorders>
+    </w:tblPr>
+  </w:style>
+</w:styles>
+</file>
+
+<file path=word/stylesWithEffects.xml><?xml version="1.0" encoding="utf-8"?>
+<w:styles xmlns:wpc="http://schemas.microsoft.com/office/word/2010/wordprocessingCanvas" xmlns:mc="http://schemas.openxmlformats.org/markup-compatibility/2006" xmlns:o="urn:schemas-microsoft-com:office:office" xmlns:r="http://schemas.openxmlformats.org/officeDocument/2006/relationships" xmlns:m="http://schemas.openxmlformats.org/officeDocument/2006/math" xmlns:v="urn:schemas-microsoft-com:vml" xmlns:wp14="http://schemas.microsoft.com/office/word/2010/wordprocessingDrawing" xmlns:wp="http://schemas.openxmlformats.org/drawingml/2006/wordprocessingDrawing" xmlns:w10="urn:schemas-microsoft-com:office:word" xmlns:w="http://schemas.openxmlformats.org/wordprocessingml/2006/main" xmlns:w14="http://schemas.microsoft.com/office/word/2010/wordml" xmlns:wpg="http://schemas.microsoft.com/office/word/2010/wordprocessingGroup" xmlns:wpi="http://schemas.microsoft.com/office/word/2010/wordprocessingInk" xmlns:wne="http://schemas.microsoft.com/office/word/2006/wordml" xmlns:wps="http://schemas.microsoft.com/office/word/2010/wordprocessingShape" mc:Ignorable="w14 wp14">
+  <w:docDefaults>
+    <w:rPrDefault>
+      <w:rPr>
+        <w:rFonts w:ascii="Liberation Serif" w:eastAsia="SimSun" w:hAnsi="Liberation Serif" w:cs="Lucida Sans"/>
+        <w:kern w:val="2"/>
+        <w:szCs w:val="24"/>
+        <w:lang w:val="en-US" w:eastAsia="zh-CN" w:bidi="hi-IN"/>
+      </w:rPr>
+    </w:rPrDefault>
+    <w:pPrDefault/>
+  </w:docDefaults>
+  <w:latentStyles w:defLockedState="0" w:defUIPriority="99" w:defSemiHidden="1" w:defUnhideWhenUsed="1" w:defQFormat="0" w:count="267">
+    <w:lsdException w:name="Normal" w:semiHidden="0" w:uiPriority="0" w:unhideWhenUsed="0" w:qFormat="1"/>
+    <w:lsdException w:name="heading 1" w:semiHidden="0" w:uiPriority="9" w:unhideWhenUsed="0" w:qFormat="1"/>
+    <w:lsdException w:name="heading 2" w:uiPriority="9" w:qFormat="1"/>
+    <w:lsdException w:name="heading 3" w:uiPriority="9" w:qFormat="1"/>
+    <w:lsdException w:name="heading 4" w:uiPriority="9" w:qFormat="1"/>
+    <w:lsdException w:name="heading 5" w:uiPriority="9" w:qFormat="1"/>
+    <w:lsdException w:name="heading 6" w:uiPriority="9" w:qFormat="1"/>
+    <w:lsdException w:name="heading 7" w:uiPriority="9" w:qFormat="1"/>
+    <w:lsdException w:name="heading 8" w:uiPriority="9" w:qFormat="1"/>
+    <w:lsdException w:name="heading 9" w:uiPriority="9" w:qFormat="1"/>
+    <w:lsdException w:name="toc 1" w:uiPriority="39" w:qFormat="1"/>
+    <w:lsdException w:name="toc 2" w:uiPriority="39" w:qFormat="1"/>
+    <w:lsdException w:name="toc 3" w:uiPriority="39" w:qFormat="1"/>
+    <w:lsdException w:name="toc 4" w:uiPriority="39"/>
+    <w:lsdException w:name="toc 5" w:uiPriority="39"/>
+    <w:lsdException w:name="toc 6" w:uiPriority="39"/>
+    <w:lsdException w:name="toc 7" w:uiPriority="39"/>
+    <w:lsdException w:name="toc 8" w:uiPriority="39"/>
+    <w:lsdException w:name="toc 9" w:uiPriority="39"/>
+    <w:lsdException w:name="caption" w:uiPriority="35" w:qFormat="1"/>
+    <w:lsdException w:name="Title" w:semiHidden="0" w:uiPriority="10" w:unhideWhenUsed="0" w:qFormat="1"/>
+    <w:lsdException w:name="Default Paragraph Font" w:uiPriority="1"/>
+    <w:lsdException w:name="Subtitle" w:semiHidden="0" w:uiPriority="11" w:unhideWhenUsed="0" w:qFormat="1"/>
+    <w:lsdException w:name="Strong" w:semiHidden="0" w:uiPriority="22" w:unhideWhenUsed="0" w:qFormat="1"/>
+    <w:lsdException w:name="Emphasis" w:semiHidden="0" w:uiPriority="20" w:unhideWhenUsed="0" w:qFormat="1"/>
+    <w:lsdException w:name="Table Grid" w:semiHidden="0" w:uiPriority="59" w:unhideWhenUsed="0"/>
+    <w:lsdException w:name="Placeholder Text" w:unhideWhenUsed="0"/>
+    <w:lsdException w:name="No Spacing" w:semiHidden="0" w:uiPriority="1" w:unhideWhenUsed="0" w:qFormat="1"/>
+    <w:lsdException w:name="Light Shading" w:semiHidden="0" w:uiPriority="60" w:unhideWhenUsed="0"/>
+    <w:lsdException w:name="Light List" w:semiHidden="0" w:uiPriority="61" w:unhideWhenUsed="0"/>
+    <w:lsdException w:name="Light Grid" w:semiHidden="0" w:uiPriority="62" w:unhideWhenUsed="0"/>
+    <w:lsdException w:name="Medium Shading 1" w:semiHidden="0" w:uiPriority="63" w:unhideWhenUsed="0"/>
+    <w:lsdException w:name="Medium Shading 2" w:semiHidden="0" w:uiPriority="64" w:unhideWhenUsed="0"/>
+    <w:lsdException w:name="Medium List 1" w:semiHidden="0" w:uiPriority="65" w:unhideWhenUsed="0"/>
+    <w:lsdException w:name="Medium List 2" w:semiHidden="0" w:uiPriority="66" w:unhideWhenUsed="0"/>
+    <w:lsdException w:name="Medium Grid 1" w:semiHidden="0" w:uiPriority="67" w:unhideWhenUsed="0"/>
+    <w:lsdException w:name="Medium Grid 2" w:semiHidden="0" w:uiPriority="68" w:unhideWhenUsed="0"/>
+    <w:lsdException w:name="Medium Grid 3" w:semiHidden="0" w:uiPriority="69" w:unhideWhenUsed="0"/>
+    <w:lsdException w:name="Dark List" w:semiHidden="0" w:uiPriority="70" w:unhideWhenUsed="0"/>
+    <w:lsdException w:name="Colorful Shading" w:semiHidden="0" w:uiPriority="71" w:unhideWhenUsed="0"/>
+    <w:lsdException w:name="Colorful List" w:semiHidden="0" w:uiPriority="72" w:unhideWhenUsed="0"/>
+    <w:lsdException w:name="Colorful Grid" w:semiHidden="0" w:uiPriority="73" w:unhideWhenUsed="0"/>
+    <w:lsdException w:name="Light Shading Accent 1" w:semiHidden="0" w:uiPriority="60" w:unhideWhenUsed="0"/>
+    <w:lsdException w:name="Light List Accent 1" w:semiHidden="0" w:uiPriority="61" w:unhideWhenUsed="0"/>
+    <w:lsdException w:name="Light Grid Accent 1" w:semiHidden="0" w:uiPriority="62" w:unhideWhenUsed="0"/>
+    <w:lsdException w:name="Medium Shading 1 Accent 1" w:semiHidden="0" w:uiPriority="63" w:unhideWhenUsed="0"/>
+    <w:lsdException w:name="Medium Shading 2 Accent 1" w:semiHidden="0" w:uiPriority="64" w:unhideWhenUsed="0"/>
+    <w:lsdException w:name="Medium List 1 Accent 1" w:semiHidden="0" w:uiPriority="65" w:unhideWhenUsed="0"/>
+    <w:lsdException w:name="Revision" w:unhideWhenUsed="0"/>
+    <w:lsdException w:name="List Paragraph" w:semiHidden="0" w:uiPriority="34" w:unhideWhenUsed="0" w:qFormat="1"/>
+    <w:lsdException w:name="Quote" w:semiHidden="0" w:uiPriority="29" w:unhideWhenUsed="0" w:qFormat="1"/>
+    <w:lsdException w:name="Intense Quote" w:semiHidden="0" w:uiPriority="30" w:unhideWhenUsed="0" w:qFormat="1"/>
+    <w:lsdException w:name="Medium List 2 Accent 1" w:semiHidden="0" w:uiPriority="66" w:unhideWhenUsed="0"/>
+    <w:lsdException w:name="Medium Grid 1 Accent 1" w:semiHidden="0" w:uiPriority="67" w:unhideWhenUsed="0"/>
+    <w:lsdException w:name="Medium Grid 2 Accent 1" w:semiHidden="0" w:uiPriority="68" w:unhideWhenUsed="0"/>
+    <w:lsdException w:name="Medium Grid 3 Accent 1" w:semiHidden="0" w:uiPriority="69" w:unhideWhenUsed="0"/>
+    <w:lsdException w:name="Dark List Accent 1" w:semiHidden="0" w:uiPriority="70" w:unhideWhenUsed="0"/>
+    <w:lsdException w:name="Colorful Shading Accent 1" w:semiHidden="0" w:uiPriority="71" w:unhideWhenUsed="0"/>
+    <w:lsdException w:name="Colorful List Accent 1" w:semiHidden="0" w:uiPriority="72" w:unhideWhenUsed="0"/>
+    <w:lsdException w:name="Colorful Grid Accent 1" w:semiHidden="0" w:uiPriority="73" w:unhideWhenUsed="0"/>
+    <w:lsdException w:name="Light Shading Accent 2" w:semiHidden="0" w:uiPriority="60" w:unhideWhenUsed="0"/>
+    <w:lsdException w:name="Light List Accent 2" w:semiHidden="0" w:uiPriority="61" w:unhideWhenUsed="0"/>
+    <w:lsdException w:name="Light Grid Accent 2" w:semiHidden="0" w:uiPriority="62" w:unhideWhenUsed="0"/>
+    <w:lsdException w:name="Medium Shading 1 Accent 2" w:semiHidden="0" w:uiPriority="63" w:unhideWhenUsed="0"/>
+    <w:lsdException w:name="Medium Shading 2 Accent 2" w:semiHidden="0" w:uiPriority="64" w:unhideWhenUsed="0"/>
+    <w:lsdException w:name="Medium List 1 Accent 2" w:semiHidden="0" w:uiPriority="65" w:unhideWhenUsed="0"/>
+    <w:lsdException w:name="Medium List 2 Accent 2" w:semiHidden="0" w:uiPriority="66" w:unhideWhenUsed="0"/>
+    <w:lsdException w:name="Medium Grid 1 Accent 2" w:semiHidden="0" w:uiPriority="67" w:unhideWhenUsed="0"/>
+    <w:lsdException w:name="Medium Grid 2 Accent 2" w:semiHidden="0" w:uiPriority="68" w:unhideWhenUsed="0"/>
+    <w:lsdException w:name="Medium Grid 3 Accent 2" w:semiHidden="0" w:uiPriority="69" w:unhideWhenUsed="0"/>
+    <w:lsdException w:name="Dark List Accent 2" w:semiHidden="0" w:uiPriority="70" w:unhideWhenUsed="0"/>
+    <w:lsdException w:name="Colorful Shading Accent 2" w:semiHidden="0" w:uiPriority="71" w:unhideWhenUsed="0"/>
+    <w:lsdException w:name="Colorful List Accent 2" w:semiHidden="0" w:uiPriority="72" w:unhideWhenUsed="0"/>
+    <w:lsdException w:name="Colorful Grid Accent 2" w:semiHidden="0" w:uiPriority="73" w:unhideWhenUsed="0"/>
+    <w:lsdException w:name="Light Shading Accent 3" w:semiHidden="0" w:uiPriority="60" w:unhideWhenUsed="0"/>
+    <w:lsdException w:name="Light List Accent 3" w:semiHidden="0" w:uiPriority="61" w:unhideWhenUsed="0"/>
+    <w:lsdException w:name="Light Grid Accent 3" w:semiHidden="0" w:uiPriority="62" w:unhideWhenUsed="0"/>
+    <w:lsdException w:name="Medium Shading 1 Accent 3" w:semiHidden="0" w:uiPriority="63" w:unhideWhenUsed="0"/>
+    <w:lsdException w:name="Medium Shading 2 Accent 3" w:semiHidden="0" w:uiPriority="64" w:unhideWhenUsed="0"/>
+    <w:lsdException w:name="Medium List 1 Accent 3" w:semiHidden="0" w:uiPriority="65" w:unhideWhenUsed="0"/>
+    <w:lsdException w:name="Medium List 2 Accent 3" w:semiHidden="0" w:uiPriority="66" w:unhideWhenUsed="0"/>
+    <w:lsdException w:name="Medium Grid 1 Accent 3" w:semiHidden="0" w:uiPriority="67" w:unhideWhenUsed="0"/>
+    <w:lsdException w:name="Medium Grid 2 Accent 3" w:semiHidden="0" w:uiPriority="68" w:unhideWhenUsed="0"/>
+    <w:lsdException w:name="Medium Grid 3 Accent 3" w:semiHidden="0" w:uiPriority="69" w:unhideWhenUsed="0"/>
+    <w:lsdException w:name="Dark List Accent 3" w:semiHidden="0" w:uiPriority="70" w:unhideWhenUsed="0"/>
+    <w:lsdException w:name="Colorful Shading Accent 3" w:semiHidden="0" w:uiPriority="71" w:unhideWhenUsed="0"/>
+    <w:lsdException w:name="Colorful List Accent 3" w:semiHidden="0" w:uiPriority="72" w:unhideWhenUsed="0"/>
+    <w:lsdException w:name="Colorful Grid Accent 3" w:semiHidden="0" w:uiPriority="73" w:unhideWhenUsed="0"/>
+    <w:lsdException w:name="Light Shading Accent 4" w:semiHidden="0" w:uiPriority="60" w:unhideWhenUsed="0"/>
+    <w:lsdException w:name="Light List Accent 4" w:semiHidden="0" w:uiPriority="61" w:unhideWhenUsed="0"/>
+    <w:lsdException w:name="Light Grid Accent 4" w:semiHidden="0" w:uiPriority="62" w:unhideWhenUsed="0"/>
+    <w:lsdException w:name="Medium Shading 1 Accent 4" w:semiHidden="0" w:uiPriority="63" w:unhideWhenUsed="0"/>
+    <w:lsdException w:name="Medium Shading 2 Accent 4" w:semiHidden="0" w:uiPriority="64" w:unhideWhenUsed="0"/>
+    <w:lsdException w:name="Medium List 1 Accent 4" w:semiHidden="0" w:uiPriority="65" w:unhideWhenUsed="0"/>
+    <w:lsdException w:name="Medium List 2 Accent 4" w:semiHidden="0" w:uiPriority="66" w:unhideWhenUsed="0"/>
+    <w:lsdException w:name="Medium Grid 1 Accent 4" w:semiHidden="0" w:uiPriority="67" w:unhideWhenUsed="0"/>
+    <w:lsdException w:name="Medium Grid 2 Accent 4" w:semiHidden="0" w:uiPriority="68" w:unhideWhenUsed="0"/>
+    <w:lsdException w:name="Medium Grid 3 Accent 4" w:semiHidden="0" w:uiPriority="69" w:unhideWhenUsed="0"/>
+    <w:lsdException w:name="Dark List Accent 4" w:semiHidden="0" w:uiPriority="70" w:unhideWhenUsed="0"/>
+    <w:lsdException w:name="Colorful Shading Accent 4" w:semiHidden="0" w:uiPriority="71" w:unhideWhenUsed="0"/>
+    <w:lsdException w:name="Colorful List Accent 4" w:semiHidden="0" w:uiPriority="72" w:unhideWhenUsed="0"/>
+    <w:lsdException w:name="Colorful Grid Accent 4" w:semiHidden="0" w:uiPriority="73" w:unhideWhenUsed="0"/>
+    <w:lsdException w:name="Light Shading Accent 5" w:semiHidden="0" w:uiPriority="60" w:unhideWhenUsed="0"/>
+    <w:lsdException w:name="Light List Accent 5" w:semiHidden="0" w:uiPriority="61" w:unhideWhenUsed="0"/>
+    <w:lsdException w:name="Light Grid Accent 5" w:semiHidden="0" w:uiPriority="62" w:unhideWhenUsed="0"/>
+    <w:lsdException w:name="Medium Shading 1 Accent 5" w:semiHidden="0" w:uiPriority="63" w:unhideWhenUsed="0"/>
+    <w:lsdException w:name="Medium Shading 2 Accent 5" w:semiHidden="0" w:uiPriority="64" w:unhideWhenUsed="0"/>
+    <w:lsdException w:name="Medium List 1 Accent 5" w:semiHidden="0" w:uiPriority="65" w:unhideWhenUsed="0"/>
+    <w:lsdException w:name="Medium List 2 Accent 5" w:semiHidden="0" w:uiPriority="66" w:unhideWhenUsed="0"/>
+    <w:lsdException w:name="Medium Grid 1 Accent 5" w:semiHidden="0" w:uiPriority="67" w:unhideWhenUsed="0"/>
+    <w:lsdException w:name="Medium Grid 2 Accent 5" w:semiHidden="0" w:uiPriority="68" w:unhideWhenUsed="0"/>
+    <w:lsdException w:name="Medium Grid 3 Accent 5" w:semiHidden="0" w:uiPriority="69" w:unhideWhenUsed="0"/>
+    <w:lsdException w:name="Dark List Accent 5" w:semiHidden="0" w:uiPriority="70" w:unhideWhenUsed="0"/>
+    <w:lsdException w:name="Colorful Shading Accent 5" w:semiHidden="0" w:uiPriority="71" w:unhideWhenUsed="0"/>
+    <w:lsdException w:name="Colorful List Accent 5" w:semiHidden="0" w:uiPriority="72" w:unhideWhenUsed="0"/>
+    <w:lsdException w:name="Colorful Grid Accent 5" w:semiHidden="0" w:uiPriority="73" w:unhideWhenUsed="0"/>
+    <w:lsdException w:name="Light Shading Accent 6" w:semiHidden="0" w:uiPriority="60" w:unhideWhenUsed="0"/>
+    <w:lsdException w:name="Light List Accent 6" w:semiHidden="0" w:uiPriority="61" w:unhideWhenUsed="0"/>
+    <w:lsdException w:name="Light Grid Accent 6" w:semiHidden="0" w:uiPriority="62" w:unhideWhenUsed="0"/>
+    <w:lsdException w:name="Medium Shading 1 Accent 6" w:semiHidden="0" w:uiPriority="63" w:unhideWhenUsed="0"/>
+    <w:lsdException w:name="Medium Shading 2 Accent 6" w:semiHidden="0" w:uiPriority="64" w:unhideWhenUsed="0"/>
+    <w:lsdException w:name="Medium List 1 Accent 6" w:semiHidden="0" w:uiPriority="65" w:unhideWhenUsed="0"/>
+    <w:lsdException w:name="Medium List 2 Accent 6" w:semiHidden="0" w:uiPriority="66" w:unhideWhenUsed="0"/>
+    <w:lsdException w:name="Medium Grid 1 Accent 6" w:semiHidden="0" w:uiPriority="67" w:unhideWhenUsed="0"/>
+    <w:lsdException w:name="Medium Grid 2 Accent 6" w:semiHidden="0" w:uiPriority="68" w:unhideWhenUsed="0"/>
+    <w:lsdException w:name="Medium Grid 3 Accent 6" w:semiHidden="0" w:uiPriority="69" w:unhideWhenUsed="0"/>
+    <w:lsdException w:name="Dark List Accent 6" w:semiHidden="0" w:uiPriority="70" w:unhideWhenUsed="0"/>
+    <w:lsdException w:name="Colorful Shading Accent 6" w:semiHidden="0" w:uiPriority="71" w:unhideWhenUsed="0"/>
+    <w:lsdException w:name="Colorful List Accent 6" w:semiHidden="0" w:uiPriority="72" w:unhideWhenUsed="0"/>
+    <w:lsdException w:name="Colorful Grid Accent 6" w:semiHidden="0" w:uiPriority="73" w:unhideWhenUsed="0"/>
+    <w:lsdException w:name="Subtle Emphasis" w:semiHidden="0" w:uiPriority="19" w:unhideWhenUsed="0" w:qFormat="1"/>
+    <w:lsdException w:name="Intense Emphasis" w:semiHidden="0" w:uiPriority="21" w:unhideWhenUsed="0" w:qFormat="1"/>
+    <w:lsdException w:name="Subtle Reference" w:semiHidden="0" w:uiPriority="31" w:unhideWhenUsed="0" w:qFormat="1"/>
+    <w:lsdException w:name="Intense Reference" w:semiHidden="0" w:uiPriority="32" w:unhideWhenUsed="0" w:qFormat="1"/>
+    <w:lsdException w:name="Book Title" w:semiHidden="0" w:uiPriority="33" w:unhideWhenUsed="0" w:qFormat="1"/>
+    <w:lsdException w:name="Bibliography" w:uiPriority="37"/>
+    <w:lsdException w:name="TOC Heading" w:uiPriority="39" w:qFormat="1"/>
+  </w:latentStyles>
+  <w:style w:type="paragraph" w:default="1" w:styleId="Normal">
+    <w:name w:val="Normal"/>
+    <w:qFormat/>
+    <w:pPr>
+      <w:spacing w:after="200" w:line="276" w:lineRule="auto"/>
+    </w:pPr>
+    <w:rPr>
+      <w:rFonts w:ascii="Calibri" w:eastAsia="Calibri" w:hAnsi="Calibri"/>
+      <w:color w:val="00000A"/>
+      <w:sz w:val="22"/>
+    </w:rPr>
+  </w:style>
+  <w:style w:type="paragraph" w:styleId="Heading1">
+    <w:name w:val="heading 1"/>
+    <w:basedOn w:val="Normal"/>
+    <w:next w:val="Normal"/>
+    <w:link w:val="Heading1Char"/>
+    <w:uiPriority w:val="9"/>
+    <w:qFormat/>
+    <w:rsid w:val="006E4CA1"/>
+    <w:pPr>
+      <w:keepNext/>
+      <w:keepLines/>
+      <w:spacing w:before="480" w:after="0"/>
+      <w:outlineLvl w:val="0"/>
+    </w:pPr>
+    <w:rPr>
+      <w:rFonts w:asciiTheme="majorHAnsi" w:eastAsiaTheme="majorEastAsia" w:hAnsiTheme="majorHAnsi" w:cstheme="majorBidi"/>
+      <w:b/>
+      <w:bCs/>
+      <w:color w:val="365F91" w:themeColor="accent1" w:themeShade="BF"/>
+      <w:sz w:val="28"/>
+      <w:szCs w:val="28"/>
+    </w:rPr>
+  </w:style>
+  <w:style w:type="paragraph" w:styleId="Heading2">
+    <w:name w:val="heading 2"/>
+    <w:basedOn w:val="Normal"/>
+    <w:next w:val="Normal"/>
+    <w:link w:val="Heading2Char"/>
+    <w:uiPriority w:val="9"/>
+    <w:unhideWhenUsed/>
+    <w:qFormat/>
+    <w:rsid w:val="0060373C"/>
+    <w:pPr>
+      <w:keepNext/>
+      <w:keepLines/>
+      <w:spacing w:before="200" w:after="0"/>
+      <w:outlineLvl w:val="1"/>
+    </w:pPr>
+    <w:rPr>
+      <w:rFonts w:asciiTheme="majorHAnsi" w:eastAsiaTheme="majorEastAsia" w:hAnsiTheme="majorHAnsi" w:cstheme="majorBidi"/>
+      <w:b/>
+      <w:bCs/>
+      <w:color w:val="4F81BD" w:themeColor="accent1"/>
+      <w:sz w:val="26"/>
+      <w:szCs w:val="26"/>
+    </w:rPr>
+  </w:style>
+  <w:style w:type="character" w:default="1" w:styleId="DefaultParagraphFont">
+    <w:name w:val="Default Paragraph Font"/>
+    <w:uiPriority w:val="1"/>
+    <w:semiHidden/>
+    <w:unhideWhenUsed/>
+  </w:style>
+  <w:style w:type="table" w:default="1" w:styleId="TableNormal">
+    <w:name w:val="Normal Table"/>
+    <w:uiPriority w:val="99"/>
+    <w:semiHidden/>
+    <w:unhideWhenUsed/>
+    <w:tblPr>
+      <w:tblInd w:w="0" w:type="dxa"/>
+      <w:tblCellMar>
+        <w:top w:w="0" w:type="dxa"/>
+        <w:left w:w="108" w:type="dxa"/>
+        <w:bottom w:w="0" w:type="dxa"/>
+        <w:right w:w="108" w:type="dxa"/>
+      </w:tblCellMar>
+    </w:tblPr>
+  </w:style>
+  <w:style w:type="numbering" w:default="1" w:styleId="NoList">
+    <w:name w:val="No List"/>
+    <w:uiPriority w:val="99"/>
+    <w:semiHidden/>
+    <w:unhideWhenUsed/>
+  </w:style>
+  <w:style w:type="character" w:customStyle="1" w:styleId="HeaderChar">
+    <w:name w:val="Header Char"/>
+    <w:basedOn w:val="DefaultParagraphFont"/>
+    <w:link w:val="Header"/>
+    <w:uiPriority w:val="99"/>
+    <w:qFormat/>
+    <w:rsid w:val="000F3071"/>
+  </w:style>
+  <w:style w:type="character" w:customStyle="1" w:styleId="FooterChar">
+    <w:name w:val="Footer Char"/>
+    <w:basedOn w:val="DefaultParagraphFont"/>
+    <w:link w:val="Footer"/>
+    <w:uiPriority w:val="99"/>
+    <w:qFormat/>
+    <w:rsid w:val="000F3071"/>
+  </w:style>
+  <w:style w:type="character" w:customStyle="1" w:styleId="BalloonTextChar">
+    <w:name w:val="Balloon Text Char"/>
+    <w:basedOn w:val="DefaultParagraphFont"/>
+    <w:link w:val="BalloonText"/>
+    <w:uiPriority w:val="99"/>
+    <w:semiHidden/>
+    <w:qFormat/>
+    <w:rsid w:val="000F3071"/>
+    <w:rPr>
+      <w:rFonts w:ascii="Tahoma" w:hAnsi="Tahoma" w:cs="Tahoma"/>
+      <w:sz w:val="16"/>
+      <w:szCs w:val="16"/>
+    </w:rPr>
+  </w:style>
+  <w:style w:type="character" w:customStyle="1" w:styleId="NoSpacingChar">
+    <w:name w:val="No Spacing Char"/>
+    <w:basedOn w:val="DefaultParagraphFont"/>
+    <w:link w:val="NoSpacing"/>
+    <w:uiPriority w:val="1"/>
+    <w:qFormat/>
+    <w:rsid w:val="000F3071"/>
+    <w:rPr>
+      <w:rFonts w:eastAsiaTheme="minorEastAsia"/>
+      <w:lang w:val="en-US" w:eastAsia="ja-JP"/>
+    </w:rPr>
+  </w:style>
+  <w:style w:type="character" w:styleId="PlaceholderText">
+    <w:name w:val="Placeholder Text"/>
+    <w:basedOn w:val="DefaultParagraphFont"/>
+    <w:uiPriority w:val="99"/>
+    <w:semiHidden/>
+    <w:qFormat/>
+    <w:rsid w:val="003F6D98"/>
+    <w:rPr>
+      <w:color w:val="808080"/>
+    </w:rPr>
+  </w:style>
+  <w:style w:type="character" w:customStyle="1" w:styleId="Heading1Char">
+    <w:name w:val="Heading 1 Char"/>
+    <w:basedOn w:val="DefaultParagraphFont"/>
+    <w:link w:val="Heading1"/>
+    <w:uiPriority w:val="9"/>
+    <w:qFormat/>
+    <w:rsid w:val="006E4CA1"/>
+    <w:rPr>
+      <w:rFonts w:asciiTheme="majorHAnsi" w:eastAsiaTheme="majorEastAsia" w:hAnsiTheme="majorHAnsi" w:cstheme="majorBidi"/>
+      <w:b/>
+      <w:bCs/>
+      <w:color w:val="365F91" w:themeColor="accent1" w:themeShade="BF"/>
+      <w:sz w:val="28"/>
+      <w:szCs w:val="28"/>
+    </w:rPr>
+  </w:style>
+  <w:style w:type="character" w:customStyle="1" w:styleId="InternetLink">
+    <w:name w:val="Internet Link"/>
+    <w:basedOn w:val="DefaultParagraphFont"/>
+    <w:uiPriority w:val="99"/>
+    <w:unhideWhenUsed/>
+    <w:rsid w:val="006E4CA1"/>
+    <w:rPr>
+      <w:color w:val="0000FF" w:themeColor="hyperlink"/>
+      <w:u w:val="single"/>
+    </w:rPr>
+  </w:style>
+  <w:style w:type="character" w:customStyle="1" w:styleId="Heading2Char">
+    <w:name w:val="Heading 2 Char"/>
+    <w:basedOn w:val="DefaultParagraphFont"/>
+    <w:link w:val="Heading2"/>
+    <w:uiPriority w:val="9"/>
+    <w:qFormat/>
+    <w:rsid w:val="0060373C"/>
+    <w:rPr>
+      <w:rFonts w:asciiTheme="majorHAnsi" w:eastAsiaTheme="majorEastAsia" w:hAnsiTheme="majorHAnsi" w:cstheme="majorBidi"/>
+      <w:b/>
+      <w:bCs/>
+      <w:color w:val="4F81BD" w:themeColor="accent1"/>
+      <w:sz w:val="26"/>
+      <w:szCs w:val="26"/>
+    </w:rPr>
+  </w:style>
+  <w:style w:type="character" w:customStyle="1" w:styleId="IndexLink">
+    <w:name w:val="Index Link"/>
+    <w:qFormat/>
+  </w:style>
+  <w:style w:type="character" w:customStyle="1" w:styleId="ListLabel1">
+    <w:name w:val="ListLabel 1"/>
+    <w:qFormat/>
+    <w:rPr>
+      <w:rFonts w:ascii="Calibri" w:hAnsi="Calibri" w:cs="Calibri"/>
+      <w:b/>
+    </w:rPr>
+  </w:style>
+  <w:style w:type="character" w:customStyle="1" w:styleId="ListLabel2">
+    <w:name w:val="ListLabel 2"/>
+    <w:qFormat/>
+    <w:rPr>
+      <w:rFonts w:cs="Courier New"/>
+    </w:rPr>
+  </w:style>
+  <w:style w:type="character" w:customStyle="1" w:styleId="ListLabel3">
+    <w:name w:val="ListLabel 3"/>
+    <w:qFormat/>
+    <w:rPr>
+      <w:rFonts w:cs="Courier New"/>
+    </w:rPr>
+  </w:style>
+  <w:style w:type="character" w:customStyle="1" w:styleId="ListLabel4">
+    <w:name w:val="ListLabel 4"/>
+    <w:qFormat/>
+    <w:rPr>
+      <w:rFonts w:cs="Courier New"/>
+    </w:rPr>
+  </w:style>
+  <w:style w:type="character" w:customStyle="1" w:styleId="ListLabel5">
+    <w:name w:val="ListLabel 5"/>
+    <w:qFormat/>
+    <w:rPr>
+      <w:rFonts w:cs="Calibri"/>
+      <w:b/>
+    </w:rPr>
+  </w:style>
+  <w:style w:type="character" w:customStyle="1" w:styleId="ListLabel6">
+    <w:name w:val="ListLabel 6"/>
+    <w:qFormat/>
+    <w:rPr>
+      <w:rFonts w:cs="Courier New"/>
+    </w:rPr>
+  </w:style>
+  <w:style w:type="character" w:customStyle="1" w:styleId="ListLabel7">
+    <w:name w:val="ListLabel 7"/>
+    <w:qFormat/>
+    <w:rPr>
+      <w:rFonts w:cs="Wingdings"/>
+    </w:rPr>
+  </w:style>
+  <w:style w:type="character" w:customStyle="1" w:styleId="ListLabel8">
+    <w:name w:val="ListLabel 8"/>
+    <w:qFormat/>
+    <w:rPr>
+      <w:rFonts w:cs="Symbol"/>
+    </w:rPr>
+  </w:style>
+  <w:style w:type="character" w:customStyle="1" w:styleId="ListLabel9">
+    <w:name w:val="ListLabel 9"/>
+    <w:qFormat/>
+    <w:rPr>
+      <w:rFonts w:cs="Courier New"/>
+    </w:rPr>
+  </w:style>
+  <w:style w:type="character" w:customStyle="1" w:styleId="ListLabel10">
+    <w:name w:val="ListLabel 10"/>
+    <w:qFormat/>
+    <w:rPr>
+      <w:rFonts w:cs="Wingdings"/>
+    </w:rPr>
+  </w:style>
+  <w:style w:type="character" w:customStyle="1" w:styleId="ListLabel11">
+    <w:name w:val="ListLabel 11"/>
+    <w:qFormat/>
+    <w:rPr>
+      <w:rFonts w:cs="Symbol"/>
+    </w:rPr>
+  </w:style>
+  <w:style w:type="character" w:customStyle="1" w:styleId="ListLabel12">
+    <w:name w:val="ListLabel 12"/>
+    <w:qFormat/>
+    <w:rPr>
+      <w:rFonts w:cs="Courier New"/>
+    </w:rPr>
+  </w:style>
+  <w:style w:type="character" w:customStyle="1" w:styleId="ListLabel13">
+    <w:name w:val="ListLabel 13"/>
+    <w:qFormat/>
+    <w:rPr>
+      <w:rFonts w:cs="Wingdings"/>
+    </w:rPr>
+  </w:style>
+  <w:style w:type="character" w:customStyle="1" w:styleId="ListLabel14">
+    <w:name w:val="ListLabel 14"/>
+    <w:qFormat/>
+    <w:rPr>
+      <w:rFonts w:cs="Calibri"/>
+      <w:b/>
+    </w:rPr>
+  </w:style>
+  <w:style w:type="character" w:customStyle="1" w:styleId="ListLabel15">
+    <w:name w:val="ListLabel 15"/>
+    <w:qFormat/>
+    <w:rPr>
+      <w:rFonts w:cs="Courier New"/>
+    </w:rPr>
+  </w:style>
+  <w:style w:type="character" w:customStyle="1" w:styleId="ListLabel16">
+    <w:name w:val="ListLabel 16"/>
+    <w:qFormat/>
+    <w:rPr>
+      <w:rFonts w:cs="Wingdings"/>
+    </w:rPr>
+  </w:style>
+  <w:style w:type="character" w:customStyle="1" w:styleId="ListLabel17">
+    <w:name w:val="ListLabel 17"/>
+    <w:qFormat/>
+    <w:rPr>
+      <w:rFonts w:cs="Symbol"/>
+    </w:rPr>
+  </w:style>
+  <w:style w:type="character" w:customStyle="1" w:styleId="ListLabel18">
+    <w:name w:val="ListLabel 18"/>
+    <w:qFormat/>
+    <w:rPr>
+      <w:rFonts w:cs="Courier New"/>
+    </w:rPr>
+  </w:style>
+  <w:style w:type="character" w:customStyle="1" w:styleId="ListLabel19">
+    <w:name w:val="ListLabel 19"/>
+    <w:qFormat/>
+    <w:rPr>
+      <w:rFonts w:cs="Wingdings"/>
+    </w:rPr>
+  </w:style>
+  <w:style w:type="character" w:customStyle="1" w:styleId="ListLabel20">
+    <w:name w:val="ListLabel 20"/>
+    <w:qFormat/>
+    <w:rPr>
+      <w:rFonts w:cs="Symbol"/>
+    </w:rPr>
+  </w:style>
+  <w:style w:type="character" w:customStyle="1" w:styleId="ListLabel21">
+    <w:name w:val="ListLabel 21"/>
+    <w:qFormat/>
+    <w:rPr>
+      <w:rFonts w:cs="Courier New"/>
+    </w:rPr>
+  </w:style>
+  <w:style w:type="character" w:customStyle="1" w:styleId="ListLabel22">
+    <w:name w:val="ListLabel 22"/>
+    <w:qFormat/>
+    <w:rPr>
+      <w:rFonts w:cs="Wingdings"/>
+    </w:rPr>
+  </w:style>
+  <w:style w:type="character" w:customStyle="1" w:styleId="ListLabel23">
+    <w:name w:val="ListLabel 23"/>
+    <w:qFormat/>
+    <w:rPr>
+      <w:rFonts w:eastAsia="Calibri" w:cs="Calibri"/>
+    </w:rPr>
+  </w:style>
+  <w:style w:type="character" w:customStyle="1" w:styleId="ListLabel24">
+    <w:name w:val="ListLabel 24"/>
+    <w:qFormat/>
+    <w:rPr>
+      <w:rFonts w:cs="Courier New"/>
+    </w:rPr>
+  </w:style>
+  <w:style w:type="character" w:customStyle="1" w:styleId="ListLabel25">
+    <w:name w:val="ListLabel 25"/>
+    <w:qFormat/>
+    <w:rPr>
+      <w:rFonts w:cs="Courier New"/>
+    </w:rPr>
+  </w:style>
+  <w:style w:type="character" w:customStyle="1" w:styleId="ListLabel26">
+    <w:name w:val="ListLabel 26"/>
+    <w:qFormat/>
+    <w:rPr>
+      <w:rFonts w:cs="Courier New"/>
+    </w:rPr>
+  </w:style>
+  <w:style w:type="character" w:customStyle="1" w:styleId="ListLabel27">
+    <w:name w:val="ListLabel 27"/>
+    <w:qFormat/>
+    <w:rPr>
+      <w:rFonts w:cs="Calibri"/>
+    </w:rPr>
+  </w:style>
+  <w:style w:type="character" w:customStyle="1" w:styleId="ListLabel28">
+    <w:name w:val="ListLabel 28"/>
+    <w:qFormat/>
+    <w:rPr>
+      <w:rFonts w:cs="Courier New"/>
+    </w:rPr>
+  </w:style>
+  <w:style w:type="character" w:customStyle="1" w:styleId="ListLabel29">
+    <w:name w:val="ListLabel 29"/>
+    <w:qFormat/>
+    <w:rPr>
+      <w:rFonts w:cs="Courier New"/>
+    </w:rPr>
+  </w:style>
+  <w:style w:type="character" w:customStyle="1" w:styleId="ListLabel30">
+    <w:name w:val="ListLabel 30"/>
+    <w:qFormat/>
+    <w:rPr>
+      <w:rFonts w:cs="Courier New"/>
+    </w:rPr>
+  </w:style>
+  <w:style w:type="character" w:customStyle="1" w:styleId="ListLabel31">
+    <w:name w:val="ListLabel 31"/>
+    <w:qFormat/>
+    <w:rPr>
+      <w:rFonts w:cs="Calibri"/>
+      <w:b/>
+    </w:rPr>
+  </w:style>
+  <w:style w:type="character" w:customStyle="1" w:styleId="ListLabel32">
+    <w:name w:val="ListLabel 32"/>
+    <w:qFormat/>
+    <w:rPr>
+      <w:rFonts w:cs="Courier New"/>
+      <w:b/>
+    </w:rPr>
+  </w:style>
+  <w:style w:type="character" w:customStyle="1" w:styleId="ListLabel33">
+    <w:name w:val="ListLabel 33"/>
+    <w:qFormat/>
+    <w:rPr>
+      <w:rFonts w:cs="Courier New"/>
+    </w:rPr>
+  </w:style>
+  <w:style w:type="character" w:customStyle="1" w:styleId="ListLabel34">
+    <w:name w:val="ListLabel 34"/>
+    <w:qFormat/>
+    <w:rPr>
+      <w:rFonts w:cs="Courier New"/>
+    </w:rPr>
+  </w:style>
+  <w:style w:type="paragraph" w:customStyle="1" w:styleId="Heading">
+    <w:name w:val="Heading"/>
+    <w:basedOn w:val="Normal"/>
+    <w:next w:val="BodyText"/>
+    <w:qFormat/>
+    <w:pPr>
+      <w:keepNext/>
+      <w:spacing w:before="240" w:after="120"/>
+    </w:pPr>
+    <w:rPr>
+      <w:rFonts w:ascii="Liberation Sans" w:eastAsia="Microsoft YaHei" w:hAnsi="Liberation Sans"/>
+      <w:sz w:val="28"/>
+      <w:szCs w:val="28"/>
+    </w:rPr>
+  </w:style>
+  <w:style w:type="paragraph" w:styleId="BodyText">
+    <w:name w:val="Body Text"/>
+    <w:basedOn w:val="Normal"/>
+    <w:pPr>
+      <w:spacing w:after="140" w:line="288" w:lineRule="auto"/>
+    </w:pPr>
+  </w:style>
+  <w:style w:type="paragraph" w:styleId="List">
+    <w:name w:val="List"/>
+    <w:basedOn w:val="BodyText"/>
+  </w:style>
+  <w:style w:type="paragraph" w:styleId="Caption">
+    <w:name w:val="caption"/>
+    <w:basedOn w:val="Normal"/>
+    <w:qFormat/>
+    <w:pPr>
+      <w:suppressLineNumbers/>
+      <w:spacing w:before="120" w:after="120"/>
+    </w:pPr>
+    <w:rPr>
+      <w:i/>
+      <w:iCs/>
+      <w:sz w:val="24"/>
+    </w:rPr>
+  </w:style>
+  <w:style w:type="paragraph" w:customStyle="1" w:styleId="Index">
+    <w:name w:val="Index"/>
+    <w:basedOn w:val="Normal"/>
+    <w:qFormat/>
+    <w:pPr>
+      <w:suppressLineNumbers/>
+    </w:pPr>
+  </w:style>
+  <w:style w:type="paragraph" w:styleId="Header">
+    <w:name w:val="header"/>
+    <w:basedOn w:val="Normal"/>
+    <w:link w:val="HeaderChar"/>
+    <w:uiPriority w:val="99"/>
+    <w:unhideWhenUsed/>
+    <w:rsid w:val="000F3071"/>
+    <w:pPr>
+      <w:tabs>
+        <w:tab w:val="center" w:pos="4536"/>
+        <w:tab w:val="right" w:pos="9072"/>
+      </w:tabs>
+      <w:spacing w:after="0" w:line="240" w:lineRule="auto"/>
+    </w:pPr>
+  </w:style>
+  <w:style w:type="paragraph" w:styleId="Footer">
+    <w:name w:val="footer"/>
+    <w:basedOn w:val="Normal"/>
+    <w:link w:val="FooterChar"/>
+    <w:uiPriority w:val="99"/>
+    <w:unhideWhenUsed/>
+    <w:rsid w:val="000F3071"/>
+    <w:pPr>
+      <w:tabs>
+        <w:tab w:val="center" w:pos="4536"/>
+        <w:tab w:val="right" w:pos="9072"/>
+      </w:tabs>
+      <w:spacing w:after="0" w:line="240" w:lineRule="auto"/>
+    </w:pPr>
+  </w:style>
+  <w:style w:type="paragraph" w:styleId="BalloonText">
+    <w:name w:val="Balloon Text"/>
+    <w:basedOn w:val="Normal"/>
+    <w:link w:val="BalloonTextChar"/>
+    <w:uiPriority w:val="99"/>
+    <w:semiHidden/>
+    <w:unhideWhenUsed/>
+    <w:qFormat/>
+    <w:rsid w:val="000F3071"/>
+    <w:pPr>
+      <w:spacing w:after="0" w:line="240" w:lineRule="auto"/>
+    </w:pPr>
+    <w:rPr>
+      <w:rFonts w:ascii="Tahoma" w:hAnsi="Tahoma" w:cs="Tahoma"/>
+      <w:sz w:val="16"/>
+      <w:szCs w:val="16"/>
+    </w:rPr>
+  </w:style>
+  <w:style w:type="paragraph" w:styleId="NoSpacing">
+    <w:name w:val="No Spacing"/>
+    <w:link w:val="NoSpacingChar"/>
+    <w:uiPriority w:val="1"/>
+    <w:qFormat/>
+    <w:rsid w:val="000F3071"/>
+    <w:rPr>
+      <w:rFonts w:ascii="Calibri" w:eastAsiaTheme="minorEastAsia" w:hAnsi="Calibri"/>
+      <w:color w:val="00000A"/>
+      <w:sz w:val="22"/>
+      <w:lang w:eastAsia="ja-JP"/>
+    </w:rPr>
+  </w:style>
+  <w:style w:type="paragraph" w:styleId="TOCHeading">
+    <w:name w:val="TOC Heading"/>
+    <w:basedOn w:val="Heading1"/>
+    <w:next w:val="Normal"/>
+    <w:uiPriority w:val="39"/>
+    <w:semiHidden/>
+    <w:unhideWhenUsed/>
+    <w:qFormat/>
+    <w:rsid w:val="006E4CA1"/>
+  </w:style>
+  <w:style w:type="paragraph" w:styleId="TOC2">
+    <w:name w:val="toc 2"/>
+    <w:basedOn w:val="Normal"/>
+    <w:next w:val="Normal"/>
+    <w:autoRedefine/>
+    <w:uiPriority w:val="39"/>
+    <w:unhideWhenUsed/>
+    <w:qFormat/>
+    <w:rsid w:val="006E4CA1"/>
+    <w:pPr>
+      <w:spacing w:after="100"/>
+      <w:ind w:left="220"/>
+    </w:pPr>
+    <w:rPr>
+      <w:rFonts w:eastAsiaTheme="minorEastAsia"/>
+    </w:rPr>
+  </w:style>
+  <w:style w:type="paragraph" w:styleId="TOC1">
+    <w:name w:val="toc 1"/>
+    <w:basedOn w:val="Normal"/>
+    <w:next w:val="Normal"/>
+    <w:autoRedefine/>
+    <w:uiPriority w:val="39"/>
+    <w:unhideWhenUsed/>
+    <w:qFormat/>
+    <w:rsid w:val="006E4CA1"/>
+    <w:pPr>
+      <w:spacing w:after="100"/>
+    </w:pPr>
+    <w:rPr>
+      <w:rFonts w:eastAsiaTheme="minorEastAsia"/>
+    </w:rPr>
+  </w:style>
+  <w:style w:type="paragraph" w:styleId="TOC3">
+    <w:name w:val="toc 3"/>
+    <w:basedOn w:val="Normal"/>
+    <w:next w:val="Normal"/>
+    <w:autoRedefine/>
+    <w:uiPriority w:val="39"/>
+    <w:semiHidden/>
+    <w:unhideWhenUsed/>
+    <w:qFormat/>
+    <w:rsid w:val="006E4CA1"/>
+    <w:pPr>
+      <w:spacing w:after="100"/>
+      <w:ind w:left="440"/>
+    </w:pPr>
+    <w:rPr>
+      <w:rFonts w:eastAsiaTheme="minorEastAsia"/>
+    </w:rPr>
+  </w:style>
+  <w:style w:type="paragraph" w:styleId="ListParagraph">
+    <w:name w:val="List Paragraph"/>
+    <w:basedOn w:val="Normal"/>
+    <w:uiPriority w:val="34"/>
+    <w:qFormat/>
+    <w:rsid w:val="006E4CA1"/>
+    <w:pPr>
+      <w:ind w:left="720"/>
+      <w:contextualSpacing/>
+    </w:pPr>
+  </w:style>
+  <w:style w:type="table" w:styleId="TableGrid">
+    <w:name w:val="Table Grid"/>
+    <w:basedOn w:val="TableNormal"/>
+    <w:uiPriority w:val="59"/>
+    <w:rsid w:val="00774639"/>
+    <w:tblPr>
+      <w:tblBorders>
+        <w:top w:val="single" w:sz="4" w:space="0" w:color="auto"/>
+        <w:left w:val="single" w:sz="4" w:space="0" w:color="auto"/>
+        <w:bottom w:val="single" w:sz="4" w:space="0" w:color="auto"/>
+        <w:right w:val="single" w:sz="4" w:space="0" w:color="auto"/>
+        <w:insideH w:val="single" w:sz="4" w:space="0" w:color="auto"/>
+        <w:insideV w:val="single" w:sz="4" w:space="0" w:color="auto"/>
       </w:tblBorders>
     </w:tblPr>
   </w:style>
@@ -4775,7 +6235,7 @@
 </file>
 
 <file path=customXml/itemProps1.xml><?xml version="1.0" encoding="utf-8"?>
-<ds:datastoreItem xmlns:ds="http://schemas.openxmlformats.org/officeDocument/2006/customXml" ds:itemID="{86DC37BF-167F-4252-BD85-BE87E0672861}">
+<ds:datastoreItem xmlns:ds="http://schemas.openxmlformats.org/officeDocument/2006/customXml" ds:itemID="{A4EA2384-5A98-44DF-BA98-FA6659C0A6F2}">
   <ds:schemaRefs>
     <ds:schemaRef ds:uri="http://schemas.openxmlformats.org/officeDocument/2006/bibliography"/>
   </ds:schemaRefs>

--- a/documentatie/Documentatie.docx
+++ b/documentatie/Documentatie.docx
@@ -8,10 +8,14 @@
         <w:tabs>
           <w:tab w:val="left" w:pos="3732" w:leader="none"/>
         </w:tabs>
-        <w:rPr/>
-      </w:pPr>
-      <w:r>
-        <w:rPr/>
+        <w:rPr>
+          <w:rFonts w:ascii="Calibri" w:hAnsi="Calibri"/>
+        </w:rPr>
+      </w:pPr>
+      <w:r>
+        <w:rPr>
+          <w:rFonts w:ascii="Calibri" w:hAnsi="Calibri"/>
+        </w:rPr>
       </w:r>
     </w:p>
     <w:p>
@@ -20,10 +24,14 @@
         <w:tabs>
           <w:tab w:val="left" w:pos="3732" w:leader="none"/>
         </w:tabs>
-        <w:rPr/>
-      </w:pPr>
-      <w:r>
-        <w:rPr/>
+        <w:rPr>
+          <w:rFonts w:ascii="Calibri" w:hAnsi="Calibri"/>
+        </w:rPr>
+      </w:pPr>
+      <w:r>
+        <w:rPr>
+          <w:rFonts w:ascii="Calibri" w:hAnsi="Calibri"/>
+        </w:rPr>
       </w:r>
     </w:p>
     <w:p>
@@ -32,10 +40,14 @@
         <w:tabs>
           <w:tab w:val="left" w:pos="3732" w:leader="none"/>
         </w:tabs>
-        <w:rPr/>
-      </w:pPr>
-      <w:r>
-        <w:rPr/>
+        <w:rPr>
+          <w:rFonts w:ascii="Calibri" w:hAnsi="Calibri"/>
+        </w:rPr>
+      </w:pPr>
+      <w:r>
+        <w:rPr>
+          <w:rFonts w:ascii="Calibri" w:hAnsi="Calibri"/>
+        </w:rPr>
       </w:r>
     </w:p>
     <w:p>
@@ -44,10 +56,14 @@
         <w:tabs>
           <w:tab w:val="left" w:pos="3732" w:leader="none"/>
         </w:tabs>
-        <w:rPr/>
-      </w:pPr>
-      <w:r>
-        <w:rPr/>
+        <w:rPr>
+          <w:rFonts w:ascii="Calibri" w:hAnsi="Calibri"/>
+        </w:rPr>
+      </w:pPr>
+      <w:r>
+        <w:rPr>
+          <w:rFonts w:ascii="Calibri" w:hAnsi="Calibri"/>
+        </w:rPr>
       </w:r>
     </w:p>
     <w:p>
@@ -56,10 +72,14 @@
         <w:tabs>
           <w:tab w:val="left" w:pos="3732" w:leader="none"/>
         </w:tabs>
-        <w:rPr/>
-      </w:pPr>
-      <w:r>
-        <w:rPr/>
+        <w:rPr>
+          <w:rFonts w:ascii="Calibri" w:hAnsi="Calibri"/>
+        </w:rPr>
+      </w:pPr>
+      <w:r>
+        <w:rPr>
+          <w:rFonts w:ascii="Calibri" w:hAnsi="Calibri"/>
+        </w:rPr>
       </w:r>
     </w:p>
     <w:p>
@@ -68,10 +88,14 @@
         <w:tabs>
           <w:tab w:val="left" w:pos="3732" w:leader="none"/>
         </w:tabs>
-        <w:rPr/>
-      </w:pPr>
-      <w:r>
-        <w:rPr/>
+        <w:rPr>
+          <w:rFonts w:ascii="Calibri" w:hAnsi="Calibri"/>
+        </w:rPr>
+      </w:pPr>
+      <w:r>
+        <w:rPr>
+          <w:rFonts w:ascii="Calibri" w:hAnsi="Calibri"/>
+        </w:rPr>
       </w:r>
     </w:p>
     <w:p>
@@ -80,10 +104,14 @@
         <w:tabs>
           <w:tab w:val="left" w:pos="3732" w:leader="none"/>
         </w:tabs>
-        <w:rPr/>
-      </w:pPr>
-      <w:r>
-        <w:rPr/>
+        <w:rPr>
+          <w:rFonts w:ascii="Calibri" w:hAnsi="Calibri"/>
+        </w:rPr>
+      </w:pPr>
+      <w:r>
+        <w:rPr>
+          <w:rFonts w:ascii="Calibri" w:hAnsi="Calibri"/>
+        </w:rPr>
       </w:r>
     </w:p>
     <w:p>
@@ -92,10 +120,14 @@
         <w:tabs>
           <w:tab w:val="left" w:pos="3732" w:leader="none"/>
         </w:tabs>
-        <w:rPr/>
-      </w:pPr>
-      <w:r>
-        <w:rPr/>
+        <w:rPr>
+          <w:rFonts w:ascii="Calibri" w:hAnsi="Calibri"/>
+        </w:rPr>
+      </w:pPr>
+      <w:r>
+        <w:rPr>
+          <w:rFonts w:ascii="Calibri" w:hAnsi="Calibri"/>
+        </w:rPr>
       </w:r>
     </w:p>
     <w:p>
@@ -104,10 +136,14 @@
         <w:tabs>
           <w:tab w:val="left" w:pos="3732" w:leader="none"/>
         </w:tabs>
-        <w:rPr/>
-      </w:pPr>
-      <w:r>
-        <w:rPr/>
+        <w:rPr>
+          <w:rFonts w:ascii="Calibri" w:hAnsi="Calibri"/>
+        </w:rPr>
+      </w:pPr>
+      <w:r>
+        <w:rPr>
+          <w:rFonts w:ascii="Calibri" w:hAnsi="Calibri"/>
+        </w:rPr>
       </w:r>
     </w:p>
     <w:p>
@@ -116,10 +152,14 @@
         <w:tabs>
           <w:tab w:val="left" w:pos="3732" w:leader="none"/>
         </w:tabs>
-        <w:rPr/>
-      </w:pPr>
-      <w:r>
-        <w:rPr/>
+        <w:rPr>
+          <w:rFonts w:ascii="Calibri" w:hAnsi="Calibri"/>
+        </w:rPr>
+      </w:pPr>
+      <w:r>
+        <w:rPr>
+          <w:rFonts w:ascii="Calibri" w:hAnsi="Calibri"/>
+        </w:rPr>
       </w:r>
     </w:p>
     <w:p>
@@ -128,10 +168,14 @@
         <w:tabs>
           <w:tab w:val="left" w:pos="3732" w:leader="none"/>
         </w:tabs>
-        <w:rPr/>
-      </w:pPr>
-      <w:r>
-        <w:rPr/>
+        <w:rPr>
+          <w:rFonts w:ascii="Calibri" w:hAnsi="Calibri"/>
+        </w:rPr>
+      </w:pPr>
+      <w:r>
+        <w:rPr>
+          <w:rFonts w:ascii="Calibri" w:hAnsi="Calibri"/>
+        </w:rPr>
       </w:r>
     </w:p>
     <w:p>
@@ -140,10 +184,14 @@
         <w:tabs>
           <w:tab w:val="left" w:pos="3732" w:leader="none"/>
         </w:tabs>
-        <w:rPr/>
-      </w:pPr>
-      <w:r>
-        <w:rPr/>
+        <w:rPr>
+          <w:rFonts w:ascii="Calibri" w:hAnsi="Calibri"/>
+        </w:rPr>
+      </w:pPr>
+      <w:r>
+        <w:rPr>
+          <w:rFonts w:ascii="Calibri" w:hAnsi="Calibri"/>
+        </w:rPr>
       </w:r>
     </w:p>
     <w:p>
@@ -154,15 +202,12 @@
         </w:tabs>
         <w:jc w:val="center"/>
         <w:rPr>
-          <w:rFonts w:ascii="Cambria" w:hAnsi="Cambria" w:asciiTheme="majorHAnsi" w:hAnsiTheme="majorHAnsi"/>
-          <w:b/>
-          <w:b/>
-          <w:sz w:val="28"/>
-        </w:rPr>
-      </w:pPr>
-      <w:r>
-        <w:rPr>
-          <w:rFonts w:ascii="Cambria" w:hAnsi="Cambria" w:asciiTheme="majorHAnsi" w:hAnsiTheme="majorHAnsi"/>
+          <w:rFonts w:ascii="Calibri" w:hAnsi="Calibri"/>
+        </w:rPr>
+      </w:pPr>
+      <w:r>
+        <w:rPr>
+          <w:rFonts w:ascii="Calibri" w:hAnsi="Calibri"/>
           <w:b/>
           <w:sz w:val="28"/>
         </w:rPr>
@@ -177,15 +222,12 @@
         </w:tabs>
         <w:jc w:val="center"/>
         <w:rPr>
-          <w:rFonts w:ascii="Cambria" w:hAnsi="Cambria" w:asciiTheme="majorHAnsi" w:hAnsiTheme="majorHAnsi"/>
-          <w:b/>
-          <w:b/>
-          <w:sz w:val="28"/>
-        </w:rPr>
-      </w:pPr>
-      <w:r>
-        <w:rPr>
-          <w:rFonts w:ascii="Cambria" w:hAnsi="Cambria" w:asciiTheme="majorHAnsi" w:hAnsiTheme="majorHAnsi"/>
+          <w:rFonts w:ascii="Calibri" w:hAnsi="Calibri"/>
+        </w:rPr>
+      </w:pPr>
+      <w:r>
+        <w:rPr>
+          <w:rFonts w:ascii="Calibri" w:hAnsi="Calibri"/>
           <w:b/>
           <w:sz w:val="28"/>
         </w:rPr>
@@ -199,12 +241,12 @@
           <w:tab w:val="left" w:pos="3732" w:leader="none"/>
         </w:tabs>
         <w:rPr>
-          <w:rFonts w:ascii="Cambria" w:hAnsi="Cambria" w:asciiTheme="majorHAnsi" w:hAnsiTheme="majorHAnsi"/>
-        </w:rPr>
-      </w:pPr>
-      <w:r>
-        <w:rPr>
-          <w:rFonts w:asciiTheme="majorHAnsi" w:hAnsiTheme="majorHAnsi" w:ascii="Cambria" w:hAnsi="Cambria"/>
+          <w:rFonts w:ascii="Calibri" w:hAnsi="Calibri"/>
+        </w:rPr>
+      </w:pPr>
+      <w:r>
+        <w:rPr>
+          <w:rFonts w:asciiTheme="majorHAnsi" w:hAnsiTheme="majorHAnsi" w:ascii="Calibri" w:hAnsi="Calibri"/>
         </w:rPr>
       </w:r>
     </w:p>
@@ -214,10 +256,14 @@
         <w:tabs>
           <w:tab w:val="left" w:pos="3732" w:leader="none"/>
         </w:tabs>
-        <w:rPr/>
-      </w:pPr>
-      <w:r>
-        <w:rPr/>
+        <w:rPr>
+          <w:rFonts w:ascii="Calibri" w:hAnsi="Calibri"/>
+        </w:rPr>
+      </w:pPr>
+      <w:r>
+        <w:rPr>
+          <w:rFonts w:ascii="Calibri" w:hAnsi="Calibri"/>
+        </w:rPr>
       </w:r>
     </w:p>
     <w:p>
@@ -226,10 +272,14 @@
         <w:tabs>
           <w:tab w:val="left" w:pos="3732" w:leader="none"/>
         </w:tabs>
-        <w:rPr/>
-      </w:pPr>
-      <w:r>
-        <w:rPr/>
+        <w:rPr>
+          <w:rFonts w:ascii="Calibri" w:hAnsi="Calibri"/>
+        </w:rPr>
+      </w:pPr>
+      <w:r>
+        <w:rPr>
+          <w:rFonts w:ascii="Calibri" w:hAnsi="Calibri"/>
+        </w:rPr>
       </w:r>
     </w:p>
     <w:p>
@@ -238,10 +288,14 @@
         <w:tabs>
           <w:tab w:val="left" w:pos="3732" w:leader="none"/>
         </w:tabs>
-        <w:rPr/>
-      </w:pPr>
-      <w:r>
-        <w:rPr/>
+        <w:rPr>
+          <w:rFonts w:ascii="Calibri" w:hAnsi="Calibri"/>
+        </w:rPr>
+      </w:pPr>
+      <w:r>
+        <w:rPr>
+          <w:rFonts w:ascii="Calibri" w:hAnsi="Calibri"/>
+        </w:rPr>
       </w:r>
     </w:p>
     <w:p>
@@ -251,17 +305,24 @@
           <w:tab w:val="left" w:pos="3732" w:leader="none"/>
         </w:tabs>
         <w:jc w:val="right"/>
-        <w:rPr/>
-      </w:pPr>
-      <w:r>
-        <w:rPr>
-          <w:b/>
-          <w:sz w:val="28"/>
+        <w:rPr>
+          <w:rFonts w:ascii="Calibri" w:hAnsi="Calibri"/>
+        </w:rPr>
+      </w:pPr>
+      <w:r>
+        <w:rPr>
+          <w:rFonts w:ascii="Calibri" w:hAnsi="Calibri"/>
+          <w:b w:val="false"/>
+          <w:bCs w:val="false"/>
+          <w:sz w:val="22"/>
+          <w:szCs w:val="22"/>
         </w:rPr>
         <w:t>Echipa</w:t>
       </w:r>
       <w:r>
-        <w:rPr/>
+        <w:rPr>
+          <w:rFonts w:ascii="Calibri" w:hAnsi="Calibri"/>
+        </w:rPr>
         <w:t xml:space="preserve"> </w:t>
       </w:r>
       <w:sdt>
@@ -270,7 +331,9 @@
         </w:sdtPr>
         <w:sdtContent>
           <w:r>
-            <w:rPr/>
+            <w:rPr>
+              <w:rFonts w:ascii="Calibri" w:hAnsi="Calibri"/>
+            </w:rPr>
             <w:t>BigBelly</w:t>
           </w:r>
         </w:sdtContent>
@@ -283,7 +346,9 @@
           <w:tab w:val="left" w:pos="7238" w:leader="none"/>
         </w:tabs>
         <w:jc w:val="right"/>
-        <w:rPr/>
+        <w:rPr>
+          <w:rFonts w:ascii="Calibri" w:hAnsi="Calibri"/>
+        </w:rPr>
       </w:pPr>
       <w:sdt>
         <w:sdtPr>
@@ -291,13 +356,17 @@
         </w:sdtPr>
         <w:sdtContent>
           <w:r>
-            <w:rPr/>
+            <w:rPr>
+              <w:rFonts w:ascii="Calibri" w:hAnsi="Calibri"/>
+            </w:rPr>
             <w:t>Marchiș Dana-Maria, grupa</w:t>
           </w:r>
         </w:sdtContent>
       </w:sdt>
       <w:r>
-        <w:rPr/>
+        <w:rPr>
+          <w:rFonts w:ascii="Calibri" w:hAnsi="Calibri"/>
+        </w:rPr>
         <w:t xml:space="preserve"> 234</w:t>
       </w:r>
     </w:p>
@@ -309,7 +378,9 @@
           <w:tab w:val="left" w:pos="7238" w:leader="none"/>
         </w:tabs>
         <w:jc w:val="right"/>
-        <w:rPr/>
+        <w:rPr>
+          <w:rFonts w:ascii="Calibri" w:hAnsi="Calibri"/>
+        </w:rPr>
       </w:pPr>
       <w:sdt>
         <w:sdtPr>
@@ -317,7 +388,9 @@
         </w:sdtPr>
         <w:sdtContent>
           <w:r>
-            <w:rPr/>
+            <w:rPr>
+              <w:rFonts w:ascii="Calibri" w:hAnsi="Calibri"/>
+            </w:rPr>
             <w:t>Tunduc Raul-Dan, grupa 237</w:t>
           </w:r>
         </w:sdtContent>
@@ -331,7 +404,9 @@
           <w:tab w:val="left" w:pos="7238" w:leader="none"/>
         </w:tabs>
         <w:jc w:val="right"/>
-        <w:rPr/>
+        <w:rPr>
+          <w:rFonts w:ascii="Calibri" w:hAnsi="Calibri"/>
+        </w:rPr>
       </w:pPr>
       <w:sdt>
         <w:sdtPr>
@@ -339,13 +414,17 @@
         </w:sdtPr>
         <w:sdtContent>
           <w:r>
-            <w:rPr/>
+            <w:rPr>
+              <w:rFonts w:ascii="Calibri" w:hAnsi="Calibri"/>
+            </w:rPr>
             <w:t>Lapoși Alexandru-Bogdan, grupa</w:t>
           </w:r>
         </w:sdtContent>
       </w:sdt>
       <w:r>
-        <w:rPr/>
+        <w:rPr>
+          <w:rFonts w:ascii="Calibri" w:hAnsi="Calibri"/>
+        </w:rPr>
         <w:t xml:space="preserve"> 234</w:t>
       </w:r>
     </w:p>
@@ -357,7 +436,9 @@
           <w:tab w:val="left" w:pos="7238" w:leader="none"/>
         </w:tabs>
         <w:jc w:val="right"/>
-        <w:rPr/>
+        <w:rPr>
+          <w:rFonts w:ascii="Calibri" w:hAnsi="Calibri"/>
+        </w:rPr>
       </w:pPr>
       <w:sdt>
         <w:sdtPr>
@@ -365,13 +446,17 @@
         </w:sdtPr>
         <w:sdtContent>
           <w:r>
-            <w:rPr/>
+            <w:rPr>
+              <w:rFonts w:ascii="Calibri" w:hAnsi="Calibri"/>
+            </w:rPr>
             <w:t>Variu Victor, grupa</w:t>
           </w:r>
         </w:sdtContent>
       </w:sdt>
       <w:r>
-        <w:rPr/>
+        <w:rPr>
+          <w:rFonts w:ascii="Calibri" w:hAnsi="Calibri"/>
+        </w:rPr>
         <w:t xml:space="preserve"> 235</w:t>
       </w:r>
     </w:p>
@@ -383,10 +468,14 @@
           <w:tab w:val="left" w:pos="7238" w:leader="none"/>
         </w:tabs>
         <w:jc w:val="right"/>
-        <w:rPr/>
-      </w:pPr>
-      <w:r>
-        <w:rPr/>
+        <w:rPr>
+          <w:rFonts w:ascii="Calibri" w:hAnsi="Calibri"/>
+        </w:rPr>
+      </w:pPr>
+      <w:r>
+        <w:rPr>
+          <w:rFonts w:ascii="Calibri" w:hAnsi="Calibri"/>
+        </w:rPr>
         <w:tab/>
       </w:r>
       <w:sdt>
@@ -395,7 +484,9 @@
         </w:sdtPr>
         <w:sdtContent>
           <w:r>
-            <w:rPr/>
+            <w:rPr>
+              <w:rFonts w:ascii="Calibri" w:hAnsi="Calibri"/>
+            </w:rPr>
             <w:t>Havrisciuc Robert, grupa 234</w:t>
           </w:r>
         </w:sdtContent>
@@ -404,10 +495,14 @@
     <w:p>
       <w:pPr>
         <w:pStyle w:val="Normal"/>
-        <w:rPr/>
-      </w:pPr>
-      <w:r>
-        <w:rPr/>
+        <w:rPr>
+          <w:rFonts w:ascii="Calibri" w:hAnsi="Calibri"/>
+        </w:rPr>
+      </w:pPr>
+      <w:r>
+        <w:rPr>
+          <w:rFonts w:ascii="Calibri" w:hAnsi="Calibri"/>
+        </w:rPr>
         <w:t xml:space="preserve"> </w:t>
       </w:r>
       <w:r>
@@ -417,10 +512,14 @@
     <w:p>
       <w:pPr>
         <w:pStyle w:val="Normal"/>
-        <w:rPr/>
-      </w:pPr>
-      <w:r>
-        <w:rPr/>
+        <w:rPr>
+          <w:rFonts w:ascii="Calibri" w:hAnsi="Calibri"/>
+        </w:rPr>
+      </w:pPr>
+      <w:r>
+        <w:rPr>
+          <w:rFonts w:ascii="Calibri" w:hAnsi="Calibri"/>
+        </w:rPr>
         <w:tab/>
         <w:tab/>
         <w:tab/>
@@ -432,10 +531,14 @@
         <w:tabs>
           <w:tab w:val="left" w:pos="3732" w:leader="none"/>
         </w:tabs>
-        <w:rPr/>
-      </w:pPr>
-      <w:r>
-        <w:rPr/>
+        <w:rPr>
+          <w:rFonts w:ascii="Calibri" w:hAnsi="Calibri"/>
+        </w:rPr>
+      </w:pPr>
+      <w:r>
+        <w:rPr>
+          <w:rFonts w:ascii="Calibri" w:hAnsi="Calibri"/>
+        </w:rPr>
       </w:r>
     </w:p>
     <w:sdt>
@@ -444,16 +547,20 @@
           <w:docPartGallery w:val="Table of Contents"/>
           <w:docPartUnique w:val="true"/>
         </w:docPartObj>
-        <w:id w:val="1146540386"/>
+        <w:id w:val="164016978"/>
       </w:sdtPr>
       <w:sdtContent>
         <w:p>
           <w:pPr>
             <w:pStyle w:val="TOCHeading"/>
-            <w:rPr/>
+            <w:rPr>
+              <w:rFonts w:ascii="Calibri" w:hAnsi="Calibri"/>
+            </w:rPr>
           </w:pPr>
           <w:r>
-            <w:rPr/>
+            <w:rPr>
+              <w:rFonts w:ascii="Calibri" w:hAnsi="Calibri"/>
+            </w:rPr>
             <w:t>Cuprins</w:t>
           </w:r>
         </w:p>
@@ -464,9 +571,7 @@
               <w:tab w:val="left" w:pos="440" w:leader="none"/>
               <w:tab w:val="right" w:pos="9062" w:leader="dot"/>
             </w:tabs>
-            <w:rPr>
-              <w:lang w:eastAsia="ro-RO"/>
-            </w:rPr>
+            <w:rPr/>
           </w:pPr>
           <w:r>
             <w:fldChar w:fldCharType="begin"/>
@@ -482,6 +587,7 @@
               <w:rPr>
                 <w:webHidden/>
                 <w:rStyle w:val="IndexLink"/>
+                <w:rFonts w:ascii="Calibri" w:hAnsi="Calibri"/>
                 <w:vanish w:val="false"/>
               </w:rPr>
               <w:t>1.</w:t>
@@ -489,6 +595,7 @@
             <w:r>
               <w:rPr>
                 <w:rStyle w:val="IndexLink"/>
+                <w:rFonts w:ascii="Calibri" w:hAnsi="Calibri"/>
                 <w:lang w:eastAsia="ro-RO"/>
               </w:rPr>
               <w:tab/>
@@ -514,6 +621,7 @@
             <w:r>
               <w:rPr>
                 <w:rStyle w:val="IndexLink"/>
+                <w:rFonts w:ascii="Calibri" w:hAnsi="Calibri"/>
               </w:rPr>
               <w:t>Cerinţa</w:t>
               <w:tab/>
@@ -534,15 +642,14 @@
               <w:tab w:val="left" w:pos="440" w:leader="none"/>
               <w:tab w:val="right" w:pos="9062" w:leader="dot"/>
             </w:tabs>
-            <w:rPr>
-              <w:lang w:eastAsia="ro-RO"/>
-            </w:rPr>
+            <w:rPr/>
           </w:pPr>
           <w:hyperlink w:anchor="_Toc384847220">
             <w:r>
               <w:rPr>
                 <w:webHidden/>
                 <w:rStyle w:val="IndexLink"/>
+                <w:rFonts w:ascii="Calibri" w:hAnsi="Calibri"/>
                 <w:vanish w:val="false"/>
               </w:rPr>
               <w:t>2.</w:t>
@@ -550,6 +657,7 @@
             <w:r>
               <w:rPr>
                 <w:rStyle w:val="IndexLink"/>
+                <w:rFonts w:ascii="Calibri" w:hAnsi="Calibri"/>
                 <w:lang w:eastAsia="ro-RO"/>
               </w:rPr>
               <w:tab/>
@@ -575,6 +683,7 @@
             <w:r>
               <w:rPr>
                 <w:rStyle w:val="IndexLink"/>
+                <w:rFonts w:ascii="Calibri" w:hAnsi="Calibri"/>
               </w:rPr>
               <w:t>Identificarea utilizatorilor ţintă</w:t>
               <w:tab/>
@@ -595,15 +704,14 @@
               <w:tab w:val="left" w:pos="440" w:leader="none"/>
               <w:tab w:val="right" w:pos="9062" w:leader="dot"/>
             </w:tabs>
-            <w:rPr>
-              <w:lang w:eastAsia="ro-RO"/>
-            </w:rPr>
+            <w:rPr/>
           </w:pPr>
           <w:hyperlink w:anchor="_Toc384847221">
             <w:r>
               <w:rPr>
                 <w:webHidden/>
                 <w:rStyle w:val="IndexLink"/>
+                <w:rFonts w:ascii="Calibri" w:hAnsi="Calibri"/>
                 <w:vanish w:val="false"/>
               </w:rPr>
               <w:t>3.</w:t>
@@ -611,43 +719,26 @@
             <w:r>
               <w:rPr>
                 <w:rStyle w:val="IndexLink"/>
+                <w:rFonts w:ascii="Calibri" w:hAnsi="Calibri"/>
                 <w:lang w:eastAsia="ro-RO"/>
               </w:rPr>
               <w:tab/>
             </w:r>
             <w:r>
               <w:rPr>
-                <w:webHidden/>
-              </w:rPr>
-              <w:fldChar w:fldCharType="begin"/>
-            </w:r>
-            <w:r>
-              <w:rPr>
-                <w:webHidden/>
-              </w:rPr>
-              <w:instrText>PAGEREF _Toc384847221 \h</w:instrText>
-            </w:r>
-            <w:r>
-              <w:rPr>
-                <w:webHidden/>
-              </w:rPr>
-              <w:fldChar w:fldCharType="separate"/>
-            </w:r>
-            <w:r>
-              <w:rPr>
                 <w:rStyle w:val="IndexLink"/>
+                <w:rFonts w:ascii="Calibri" w:hAnsi="Calibri"/>
               </w:rPr>
               <w:t>Analiza sarcinilor</w:t>
               <w:tab/>
-              <w:t>3</w:t>
-            </w:r>
-            <w:r>
-              <w:rPr>
-                <w:webHidden/>
-              </w:rPr>
-              <w:fldChar w:fldCharType="end"/>
             </w:r>
           </w:hyperlink>
+          <w:r>
+            <w:rPr>
+              <w:rFonts w:ascii="Calibri" w:hAnsi="Calibri"/>
+            </w:rPr>
+            <w:t>4</w:t>
+          </w:r>
         </w:p>
         <w:p>
           <w:pPr>
@@ -656,15 +747,14 @@
               <w:tab w:val="left" w:pos="660" w:leader="none"/>
               <w:tab w:val="right" w:pos="9062" w:leader="dot"/>
             </w:tabs>
-            <w:rPr>
-              <w:lang w:eastAsia="ro-RO"/>
-            </w:rPr>
+            <w:rPr/>
           </w:pPr>
           <w:hyperlink w:anchor="_Toc384847222">
             <w:r>
               <w:rPr>
                 <w:webHidden/>
                 <w:rStyle w:val="IndexLink"/>
+                <w:rFonts w:ascii="Calibri" w:hAnsi="Calibri"/>
                 <w:vanish w:val="false"/>
               </w:rPr>
               <w:t>1.</w:t>
@@ -672,43 +762,26 @@
             <w:r>
               <w:rPr>
                 <w:rStyle w:val="IndexLink"/>
+                <w:rFonts w:ascii="Calibri" w:hAnsi="Calibri"/>
                 <w:lang w:eastAsia="ro-RO"/>
               </w:rPr>
               <w:tab/>
             </w:r>
             <w:r>
               <w:rPr>
-                <w:webHidden/>
-              </w:rPr>
-              <w:fldChar w:fldCharType="begin"/>
-            </w:r>
-            <w:r>
-              <w:rPr>
-                <w:webHidden/>
-              </w:rPr>
-              <w:instrText>PAGEREF _Toc384847222 \h</w:instrText>
-            </w:r>
-            <w:r>
-              <w:rPr>
-                <w:webHidden/>
-              </w:rPr>
-              <w:fldChar w:fldCharType="separate"/>
-            </w:r>
-            <w:r>
-              <w:rPr>
                 <w:rStyle w:val="IndexLink"/>
+                <w:rFonts w:ascii="Calibri" w:hAnsi="Calibri"/>
               </w:rPr>
               <w:t>Modelul descriptiv al sarcinilor</w:t>
               <w:tab/>
-              <w:t>3</w:t>
-            </w:r>
-            <w:r>
-              <w:rPr>
-                <w:webHidden/>
-              </w:rPr>
-              <w:fldChar w:fldCharType="end"/>
             </w:r>
           </w:hyperlink>
+          <w:r>
+            <w:rPr>
+              <w:rFonts w:ascii="Calibri" w:hAnsi="Calibri"/>
+            </w:rPr>
+            <w:t>4</w:t>
+          </w:r>
         </w:p>
         <w:p>
           <w:pPr>
@@ -717,15 +790,14 @@
               <w:tab w:val="left" w:pos="660" w:leader="none"/>
               <w:tab w:val="right" w:pos="9062" w:leader="dot"/>
             </w:tabs>
-            <w:rPr>
-              <w:lang w:eastAsia="ro-RO"/>
-            </w:rPr>
+            <w:rPr/>
           </w:pPr>
           <w:hyperlink w:anchor="_Toc384847223">
             <w:r>
               <w:rPr>
                 <w:webHidden/>
                 <w:rStyle w:val="IndexLink"/>
+                <w:rFonts w:ascii="Calibri" w:hAnsi="Calibri"/>
                 <w:vanish w:val="false"/>
               </w:rPr>
               <w:t>2.</w:t>
@@ -733,43 +805,26 @@
             <w:r>
               <w:rPr>
                 <w:rStyle w:val="IndexLink"/>
+                <w:rFonts w:ascii="Calibri" w:hAnsi="Calibri"/>
                 <w:lang w:eastAsia="ro-RO"/>
               </w:rPr>
               <w:tab/>
             </w:r>
             <w:r>
               <w:rPr>
-                <w:webHidden/>
-              </w:rPr>
-              <w:fldChar w:fldCharType="begin"/>
-            </w:r>
-            <w:r>
-              <w:rPr>
-                <w:webHidden/>
-              </w:rPr>
-              <w:instrText>PAGEREF _Toc384847223 \h</w:instrText>
-            </w:r>
-            <w:r>
-              <w:rPr>
-                <w:webHidden/>
-              </w:rPr>
-              <w:fldChar w:fldCharType="separate"/>
-            </w:r>
-            <w:r>
-              <w:rPr>
                 <w:rStyle w:val="IndexLink"/>
+                <w:rFonts w:ascii="Calibri" w:hAnsi="Calibri"/>
               </w:rPr>
               <w:t>Modelul prescriptiv al sarcinilor</w:t>
               <w:tab/>
-              <w:t>3</w:t>
-            </w:r>
-            <w:r>
-              <w:rPr>
-                <w:webHidden/>
-              </w:rPr>
-              <w:fldChar w:fldCharType="end"/>
             </w:r>
           </w:hyperlink>
+          <w:r>
+            <w:rPr>
+              <w:rFonts w:ascii="Calibri" w:hAnsi="Calibri"/>
+            </w:rPr>
+            <w:t>5</w:t>
+          </w:r>
         </w:p>
         <w:p>
           <w:pPr>
@@ -778,15 +833,14 @@
               <w:tab w:val="left" w:pos="440" w:leader="none"/>
               <w:tab w:val="right" w:pos="9062" w:leader="dot"/>
             </w:tabs>
-            <w:rPr>
-              <w:lang w:eastAsia="ro-RO"/>
-            </w:rPr>
+            <w:rPr/>
           </w:pPr>
           <w:hyperlink w:anchor="_Toc384847224">
             <w:r>
               <w:rPr>
                 <w:webHidden/>
                 <w:rStyle w:val="IndexLink"/>
+                <w:rFonts w:ascii="Calibri" w:hAnsi="Calibri"/>
                 <w:vanish w:val="false"/>
               </w:rPr>
               <w:t>4.</w:t>
@@ -794,43 +848,26 @@
             <w:r>
               <w:rPr>
                 <w:rStyle w:val="IndexLink"/>
+                <w:rFonts w:ascii="Calibri" w:hAnsi="Calibri"/>
                 <w:lang w:eastAsia="ro-RO"/>
               </w:rPr>
               <w:tab/>
             </w:r>
             <w:r>
               <w:rPr>
-                <w:webHidden/>
-              </w:rPr>
-              <w:fldChar w:fldCharType="begin"/>
-            </w:r>
-            <w:r>
-              <w:rPr>
-                <w:webHidden/>
-              </w:rPr>
-              <w:instrText>PAGEREF _Toc384847224 \h</w:instrText>
-            </w:r>
-            <w:r>
-              <w:rPr>
-                <w:webHidden/>
-              </w:rPr>
-              <w:fldChar w:fldCharType="separate"/>
-            </w:r>
-            <w:r>
-              <w:rPr>
                 <w:rStyle w:val="IndexLink"/>
+                <w:rFonts w:ascii="Calibri" w:hAnsi="Calibri"/>
               </w:rPr>
               <w:t>Propunere prototip</w:t>
               <w:tab/>
-              <w:t>3</w:t>
-            </w:r>
-            <w:r>
-              <w:rPr>
-                <w:webHidden/>
-              </w:rPr>
-              <w:fldChar w:fldCharType="end"/>
             </w:r>
           </w:hyperlink>
+          <w:r>
+            <w:rPr>
+              <w:rFonts w:ascii="Calibri" w:hAnsi="Calibri"/>
+            </w:rPr>
+            <w:t>6</w:t>
+          </w:r>
         </w:p>
         <w:p>
           <w:pPr>
@@ -839,15 +876,14 @@
               <w:tab w:val="left" w:pos="440" w:leader="none"/>
               <w:tab w:val="right" w:pos="9062" w:leader="dot"/>
             </w:tabs>
-            <w:rPr>
-              <w:lang w:eastAsia="ro-RO"/>
-            </w:rPr>
+            <w:rPr/>
           </w:pPr>
           <w:hyperlink w:anchor="_Toc384847225">
             <w:r>
               <w:rPr>
                 <w:webHidden/>
                 <w:rStyle w:val="IndexLink"/>
+                <w:rFonts w:ascii="Calibri" w:hAnsi="Calibri"/>
                 <w:vanish w:val="false"/>
               </w:rPr>
               <w:t>5.</w:t>
@@ -855,43 +891,26 @@
             <w:r>
               <w:rPr>
                 <w:rStyle w:val="IndexLink"/>
+                <w:rFonts w:ascii="Calibri" w:hAnsi="Calibri"/>
                 <w:lang w:eastAsia="ro-RO"/>
               </w:rPr>
               <w:tab/>
             </w:r>
             <w:r>
               <w:rPr>
-                <w:webHidden/>
-              </w:rPr>
-              <w:fldChar w:fldCharType="begin"/>
-            </w:r>
-            <w:r>
-              <w:rPr>
-                <w:webHidden/>
-              </w:rPr>
-              <w:instrText>PAGEREF _Toc384847225 \h</w:instrText>
-            </w:r>
-            <w:r>
-              <w:rPr>
-                <w:webHidden/>
-              </w:rPr>
-              <w:fldChar w:fldCharType="separate"/>
-            </w:r>
-            <w:r>
-              <w:rPr>
                 <w:rStyle w:val="IndexLink"/>
+                <w:rFonts w:ascii="Calibri" w:hAnsi="Calibri"/>
               </w:rPr>
               <w:t>Accesibilitate</w:t>
               <w:tab/>
-              <w:t>4</w:t>
-            </w:r>
-            <w:r>
-              <w:rPr>
-                <w:webHidden/>
-              </w:rPr>
-              <w:fldChar w:fldCharType="end"/>
             </w:r>
           </w:hyperlink>
+          <w:r>
+            <w:rPr>
+              <w:rFonts w:ascii="Calibri" w:hAnsi="Calibri"/>
+            </w:rPr>
+            <w:t>7</w:t>
+          </w:r>
         </w:p>
         <w:p>
           <w:pPr>
@@ -900,15 +919,14 @@
               <w:tab w:val="left" w:pos="440" w:leader="none"/>
               <w:tab w:val="right" w:pos="9062" w:leader="dot"/>
             </w:tabs>
-            <w:rPr>
-              <w:lang w:eastAsia="ro-RO"/>
-            </w:rPr>
+            <w:rPr/>
           </w:pPr>
           <w:hyperlink w:anchor="_Toc384847226">
             <w:r>
               <w:rPr>
                 <w:webHidden/>
                 <w:rStyle w:val="IndexLink"/>
+                <w:rFonts w:ascii="Calibri" w:hAnsi="Calibri"/>
                 <w:vanish w:val="false"/>
               </w:rPr>
               <w:t>6.</w:t>
@@ -916,43 +934,26 @@
             <w:r>
               <w:rPr>
                 <w:rStyle w:val="IndexLink"/>
+                <w:rFonts w:ascii="Calibri" w:hAnsi="Calibri"/>
                 <w:lang w:eastAsia="ro-RO"/>
               </w:rPr>
               <w:tab/>
             </w:r>
             <w:r>
               <w:rPr>
-                <w:webHidden/>
-              </w:rPr>
-              <w:fldChar w:fldCharType="begin"/>
-            </w:r>
-            <w:r>
-              <w:rPr>
-                <w:webHidden/>
-              </w:rPr>
-              <w:instrText>PAGEREF _Toc384847226 \h</w:instrText>
-            </w:r>
-            <w:r>
-              <w:rPr>
-                <w:webHidden/>
-              </w:rPr>
-              <w:fldChar w:fldCharType="separate"/>
-            </w:r>
-            <w:r>
-              <w:rPr>
                 <w:rStyle w:val="IndexLink"/>
+                <w:rFonts w:ascii="Calibri" w:hAnsi="Calibri"/>
               </w:rPr>
               <w:t>Evaluare prototip</w:t>
               <w:tab/>
-              <w:t>4</w:t>
-            </w:r>
-            <w:r>
-              <w:rPr>
-                <w:webHidden/>
-              </w:rPr>
-              <w:fldChar w:fldCharType="end"/>
             </w:r>
           </w:hyperlink>
+          <w:r>
+            <w:rPr>
+              <w:rFonts w:ascii="Calibri" w:hAnsi="Calibri"/>
+            </w:rPr>
+            <w:t>7</w:t>
+          </w:r>
         </w:p>
         <w:p>
           <w:pPr>
@@ -961,15 +962,14 @@
               <w:tab w:val="left" w:pos="440" w:leader="none"/>
               <w:tab w:val="right" w:pos="9062" w:leader="dot"/>
             </w:tabs>
-            <w:rPr>
-              <w:lang w:eastAsia="ro-RO"/>
-            </w:rPr>
+            <w:rPr/>
           </w:pPr>
           <w:hyperlink w:anchor="_Toc384847227">
             <w:r>
               <w:rPr>
                 <w:webHidden/>
                 <w:rStyle w:val="IndexLink"/>
+                <w:rFonts w:ascii="Calibri" w:hAnsi="Calibri"/>
                 <w:vanish w:val="false"/>
               </w:rPr>
               <w:t>7.</w:t>
@@ -977,43 +977,26 @@
             <w:r>
               <w:rPr>
                 <w:rStyle w:val="IndexLink"/>
+                <w:rFonts w:ascii="Calibri" w:hAnsi="Calibri"/>
                 <w:lang w:eastAsia="ro-RO"/>
               </w:rPr>
               <w:tab/>
             </w:r>
             <w:r>
               <w:rPr>
-                <w:webHidden/>
-              </w:rPr>
-              <w:fldChar w:fldCharType="begin"/>
-            </w:r>
-            <w:r>
-              <w:rPr>
-                <w:webHidden/>
-              </w:rPr>
-              <w:instrText>PAGEREF _Toc384847227 \h</w:instrText>
-            </w:r>
-            <w:r>
-              <w:rPr>
-                <w:webHidden/>
-              </w:rPr>
-              <w:fldChar w:fldCharType="separate"/>
-            </w:r>
-            <w:r>
-              <w:rPr>
                 <w:rStyle w:val="IndexLink"/>
+                <w:rFonts w:ascii="Calibri" w:hAnsi="Calibri"/>
               </w:rPr>
               <w:t>Fezabilitate</w:t>
               <w:tab/>
-              <w:t>4</w:t>
-            </w:r>
-            <w:r>
-              <w:rPr>
-                <w:webHidden/>
-              </w:rPr>
-              <w:fldChar w:fldCharType="end"/>
             </w:r>
           </w:hyperlink>
+          <w:r>
+            <w:rPr>
+              <w:rFonts w:ascii="Calibri" w:hAnsi="Calibri"/>
+            </w:rPr>
+            <w:t>7</w:t>
+          </w:r>
         </w:p>
         <w:p>
           <w:pPr>
@@ -1022,15 +1005,14 @@
               <w:tab w:val="left" w:pos="440" w:leader="none"/>
               <w:tab w:val="right" w:pos="9062" w:leader="dot"/>
             </w:tabs>
-            <w:rPr>
-              <w:lang w:eastAsia="ro-RO"/>
-            </w:rPr>
+            <w:rPr/>
           </w:pPr>
           <w:hyperlink w:anchor="_Toc384847228">
             <w:r>
               <w:rPr>
                 <w:webHidden/>
                 <w:rStyle w:val="IndexLink"/>
+                <w:rFonts w:ascii="Calibri" w:hAnsi="Calibri"/>
                 <w:vanish w:val="false"/>
               </w:rPr>
               <w:t>8.</w:t>
@@ -1038,43 +1020,26 @@
             <w:r>
               <w:rPr>
                 <w:rStyle w:val="IndexLink"/>
+                <w:rFonts w:ascii="Calibri" w:hAnsi="Calibri"/>
                 <w:lang w:eastAsia="ro-RO"/>
               </w:rPr>
               <w:tab/>
             </w:r>
             <w:r>
               <w:rPr>
-                <w:webHidden/>
-              </w:rPr>
-              <w:fldChar w:fldCharType="begin"/>
-            </w:r>
-            <w:r>
-              <w:rPr>
-                <w:webHidden/>
-              </w:rPr>
-              <w:instrText>PAGEREF _Toc384847228 \h</w:instrText>
-            </w:r>
-            <w:r>
-              <w:rPr>
-                <w:webHidden/>
-              </w:rPr>
-              <w:fldChar w:fldCharType="separate"/>
-            </w:r>
-            <w:r>
-              <w:rPr>
                 <w:rStyle w:val="IndexLink"/>
+                <w:rFonts w:ascii="Calibri" w:hAnsi="Calibri"/>
               </w:rPr>
               <w:t>Concluzii</w:t>
               <w:tab/>
-              <w:t>4</w:t>
-            </w:r>
-            <w:r>
-              <w:rPr>
-                <w:webHidden/>
-              </w:rPr>
-              <w:fldChar w:fldCharType="end"/>
             </w:r>
           </w:hyperlink>
+          <w:r>
+            <w:rPr>
+              <w:rFonts w:ascii="Calibri" w:hAnsi="Calibri"/>
+            </w:rPr>
+            <w:t>8</w:t>
+          </w:r>
         </w:p>
         <w:p>
           <w:pPr>
@@ -1082,60 +1047,45 @@
             <w:tabs>
               <w:tab w:val="right" w:pos="9062" w:leader="dot"/>
             </w:tabs>
-            <w:rPr>
-              <w:lang w:eastAsia="ro-RO"/>
-            </w:rPr>
+            <w:rPr/>
           </w:pPr>
           <w:hyperlink w:anchor="_Toc384847229">
             <w:r>
               <w:rPr>
                 <w:webHidden/>
                 <w:rStyle w:val="IndexLink"/>
+                <w:rFonts w:ascii="Calibri" w:hAnsi="Calibri"/>
                 <w:vanish w:val="false"/>
               </w:rPr>
               <w:t>Referin</w:t>
             </w:r>
             <w:r>
               <w:rPr>
-                <w:webHidden/>
-              </w:rPr>
-              <w:fldChar w:fldCharType="begin"/>
-            </w:r>
-            <w:r>
-              <w:rPr>
-                <w:webHidden/>
-              </w:rPr>
-              <w:instrText>PAGEREF _Toc384847229 \h</w:instrText>
-            </w:r>
-            <w:r>
-              <w:rPr>
-                <w:webHidden/>
-              </w:rPr>
-              <w:fldChar w:fldCharType="separate"/>
-            </w:r>
-            <w:r>
-              <w:rPr>
                 <w:rStyle w:val="IndexLink"/>
+                <w:rFonts w:ascii="Calibri" w:hAnsi="Calibri"/>
               </w:rPr>
               <w:t>ţe bibliografice</w:t>
               <w:tab/>
-              <w:t>4</w:t>
-            </w:r>
-            <w:r>
-              <w:rPr>
-                <w:webHidden/>
-              </w:rPr>
-              <w:fldChar w:fldCharType="end"/>
             </w:r>
           </w:hyperlink>
+          <w:r>
+            <w:rPr>
+              <w:rFonts w:ascii="Calibri" w:hAnsi="Calibri"/>
+            </w:rPr>
+            <w:t>9</w:t>
+          </w:r>
         </w:p>
         <w:p>
           <w:pPr>
             <w:pStyle w:val="Normal"/>
-            <w:rPr/>
+            <w:rPr>
+              <w:rFonts w:ascii="Calibri" w:hAnsi="Calibri"/>
+            </w:rPr>
           </w:pPr>
           <w:r>
-            <w:rPr/>
+            <w:rPr>
+              <w:rFonts w:ascii="Calibri" w:hAnsi="Calibri"/>
+            </w:rPr>
           </w:r>
           <w:r>
             <w:fldChar w:fldCharType="end"/>
@@ -1146,10 +1096,14 @@
     <w:p>
       <w:pPr>
         <w:pStyle w:val="Normal"/>
-        <w:rPr/>
-      </w:pPr>
-      <w:r>
-        <w:rPr/>
+        <w:rPr>
+          <w:rFonts w:ascii="Calibri" w:hAnsi="Calibri"/>
+        </w:rPr>
+      </w:pPr>
+      <w:r>
+        <w:rPr>
+          <w:rFonts w:ascii="Calibri" w:hAnsi="Calibri"/>
+        </w:rPr>
       </w:r>
       <w:r>
         <w:br w:type="page"/>
@@ -1163,26 +1117,21 @@
           <w:numId w:val="1"/>
         </w:numPr>
         <w:rPr>
-          <w:color w:val="000000" w:themeColor="text1"/>
+          <w:rFonts w:ascii="Calibri" w:hAnsi="Calibri"/>
         </w:rPr>
       </w:pPr>
       <w:bookmarkStart w:id="0" w:name="_Toc384847219"/>
       <w:r>
         <w:rPr>
-          <w:color w:val="000000" w:themeColor="text1"/>
-        </w:rPr>
-        <w:t>Cerin</w:t>
-      </w:r>
-      <w:r>
-        <w:rPr>
-          <w:rFonts w:ascii="Calibri" w:hAnsi="Calibri"/>
-          <w:color w:val="000000" w:themeColor="text1"/>
-        </w:rPr>
-        <w:t>ţ</w:t>
+          <w:rFonts w:ascii="Calibri" w:hAnsi="Calibri"/>
+          <w:color w:val="000000" w:themeColor="text1"/>
+        </w:rPr>
+        <w:t>Cerinţ</w:t>
       </w:r>
       <w:bookmarkEnd w:id="0"/>
       <w:r>
         <w:rPr>
+          <w:rFonts w:ascii="Calibri" w:hAnsi="Calibri"/>
           <w:color w:val="000000" w:themeColor="text1"/>
         </w:rPr>
         <w:t>a</w:t>
@@ -1191,10 +1140,14 @@
     <w:p>
       <w:pPr>
         <w:pStyle w:val="Normal"/>
-        <w:rPr/>
-      </w:pPr>
-      <w:r>
-        <w:rPr/>
+        <w:rPr>
+          <w:rFonts w:ascii="Calibri" w:hAnsi="Calibri"/>
+        </w:rPr>
+      </w:pPr>
+      <w:r>
+        <w:rPr>
+          <w:rFonts w:ascii="Calibri" w:hAnsi="Calibri"/>
+        </w:rPr>
       </w:r>
     </w:p>
     <w:p>
@@ -1202,29 +1155,17 @@
         <w:pStyle w:val="Normal"/>
         <w:spacing w:lineRule="auto" w:line="360" w:before="0" w:after="0"/>
         <w:jc w:val="both"/>
-        <w:rPr/>
-      </w:pPr>
-      <w:r>
-        <w:rPr>
-          <w:rFonts w:cs="Times New Roman"/>
+        <w:rPr>
+          <w:rFonts w:ascii="Calibri" w:hAnsi="Calibri"/>
+        </w:rPr>
+      </w:pPr>
+      <w:r>
+        <w:rPr>
+          <w:rFonts w:cs="Times New Roman" w:ascii="Calibri" w:hAnsi="Calibri"/>
           <w:color w:val="000000"/>
         </w:rPr>
         <w:tab/>
-        <w:t>Dezvoltați o aplicație desktop destinată copiilor cu vârsta cuprinsă între 4-</w:t>
-      </w:r>
-      <w:r>
-        <w:rPr>
-          <w:rFonts w:cs="Times New Roman"/>
-          <w:color w:val="000000"/>
-        </w:rPr>
-        <w:t>6</w:t>
-      </w:r>
-      <w:r>
-        <w:rPr>
-          <w:rFonts w:cs="Times New Roman"/>
-          <w:color w:val="000000"/>
-        </w:rPr>
-        <w:t xml:space="preserve"> ani având scop educațional. Aplicația îi va ajuta pe copii să înțeleagă anumite concepte din matematică și să învețe, distrându-se, mai multe aspecte din lumea fructelor, diversele categorii ale acestora precum și modul de consum. Totodată, ca aplicația să poată captiva ușor copiii, se sfătuiește utilizarea unor poezii, povești sau a rimelor. </w:t>
+        <w:t xml:space="preserve">Dezvoltați o aplicație desktop destinată copiilor cu vârsta cuprinsă între 4-6 ani având scop educațional. Aplicația îi va ajuta pe copii să înțeleagă anumite concepte din matematică și să învețe, distrându-se, mai multe aspecte din lumea fructelor, diversele categorii ale acestora precum și modul de consum. Totodată, ca aplicația să poată captiva ușor copiii, se sfătuiește utilizarea unor poezii, povești sau a rimelor. </w:t>
       </w:r>
     </w:p>
     <w:p>
@@ -1232,11 +1173,13 @@
         <w:pStyle w:val="Normal"/>
         <w:spacing w:lineRule="auto" w:line="360" w:before="0" w:after="0"/>
         <w:jc w:val="both"/>
-        <w:rPr/>
-      </w:pPr>
-      <w:r>
-        <w:rPr>
-          <w:rFonts w:cs="Times New Roman"/>
+        <w:rPr>
+          <w:rFonts w:ascii="Calibri" w:hAnsi="Calibri"/>
+        </w:rPr>
+      </w:pPr>
+      <w:r>
+        <w:rPr>
+          <w:rFonts w:cs="Times New Roman" w:ascii="Calibri" w:hAnsi="Calibri"/>
           <w:color w:val="000000"/>
         </w:rPr>
         <w:tab/>
@@ -1247,11 +1190,13 @@
       <w:pPr>
         <w:pStyle w:val="Normal"/>
         <w:rPr>
+          <w:rFonts w:ascii="Calibri" w:hAnsi="Calibri"/>
           <w:color w:val="000000"/>
         </w:rPr>
       </w:pPr>
       <w:r>
         <w:rPr>
+          <w:rFonts w:ascii="Calibri" w:hAnsi="Calibri"/>
           <w:color w:val="000000"/>
         </w:rPr>
       </w:r>
@@ -1263,25 +1208,22 @@
           <w:ilvl w:val="0"/>
           <w:numId w:val="1"/>
         </w:numPr>
-        <w:rPr/>
+        <w:rPr>
+          <w:rFonts w:ascii="Calibri" w:hAnsi="Calibri"/>
+        </w:rPr>
       </w:pPr>
       <w:bookmarkStart w:id="1" w:name="_Toc384847220"/>
       <w:r>
         <w:rPr>
-          <w:color w:val="000000" w:themeColor="text1"/>
-        </w:rPr>
-        <w:t xml:space="preserve">Identificarea utilizatorilor </w:t>
-      </w:r>
-      <w:r>
-        <w:rPr>
-          <w:rFonts w:ascii="Calibri" w:hAnsi="Calibri"/>
-          <w:color w:val="000000" w:themeColor="text1"/>
-        </w:rPr>
-        <w:t>ţ</w:t>
+          <w:rFonts w:ascii="Calibri" w:hAnsi="Calibri"/>
+          <w:color w:val="000000" w:themeColor="text1"/>
+        </w:rPr>
+        <w:t>Identificarea utilizatorilor ţ</w:t>
       </w:r>
       <w:bookmarkEnd w:id="1"/>
       <w:r>
         <w:rPr>
+          <w:rFonts w:ascii="Calibri" w:hAnsi="Calibri"/>
           <w:color w:val="000000" w:themeColor="text1"/>
         </w:rPr>
         <w:t>intă</w:t>
@@ -1291,41 +1233,35 @@
       <w:pPr>
         <w:pStyle w:val="Normal"/>
         <w:rPr>
-          <w:color w:val="000000" w:themeColor="text1"/>
-        </w:rPr>
-      </w:pPr>
-      <w:r>
-        <w:rPr>
-          <w:color w:val="000000" w:themeColor="text1"/>
-        </w:rPr>
-      </w:r>
-    </w:p>
-    <w:p>
-      <w:pPr>
-        <w:pStyle w:val="Normal"/>
-        <w:rPr/>
-      </w:pPr>
-      <w:r>
-        <w:rPr>
+          <w:rFonts w:ascii="Calibri" w:hAnsi="Calibri"/>
+          <w:color w:val="000000" w:themeColor="text1"/>
+        </w:rPr>
+      </w:pPr>
+      <w:r>
+        <w:rPr>
+          <w:rFonts w:ascii="Calibri" w:hAnsi="Calibri"/>
+          <w:color w:val="000000" w:themeColor="text1"/>
+        </w:rPr>
+      </w:r>
+    </w:p>
+    <w:p>
+      <w:pPr>
+        <w:pStyle w:val="Normal"/>
+        <w:rPr>
+          <w:rFonts w:ascii="Calibri" w:hAnsi="Calibri"/>
+        </w:rPr>
+      </w:pPr>
+      <w:r>
+        <w:rPr>
+          <w:rFonts w:ascii="Calibri" w:hAnsi="Calibri"/>
           <w:color w:val="000000" w:themeColor="text1"/>
         </w:rPr>
         <w:tab/>
-        <w:t xml:space="preserve">Aplicația realizată de echipa noastră a fost testată de un copil de grădiniță, în vârstă de 6 ani, preșcolar în grupa mare. Nivelul </w:t>
-      </w:r>
-      <w:r>
-        <w:rPr>
-          <w:color w:val="000000" w:themeColor="text1"/>
-        </w:rPr>
-        <w:t xml:space="preserve">acestuia </w:t>
-      </w:r>
-      <w:r>
-        <w:rPr>
-          <w:color w:val="000000" w:themeColor="text1"/>
-        </w:rPr>
-        <w:t xml:space="preserve">de operare cu tehnologia este unul </w:t>
-      </w:r>
-      <w:r>
-        <w:rPr>
+        <w:t xml:space="preserve">Aplicația realizată de echipa noastră a fost testată de un copil de grădiniță, în vârstă de 6 ani, preșcolar în grupa mare. Nivelul acestuia de operare cu tehnologia este unul </w:t>
+      </w:r>
+      <w:r>
+        <w:rPr>
+          <w:rFonts w:ascii="Calibri" w:hAnsi="Calibri"/>
           <w:color w:val="000000" w:themeColor="text1"/>
           <w:lang w:val="ro-RO"/>
         </w:rPr>
@@ -1333,12 +1269,14 @@
       </w:r>
       <w:r>
         <w:rPr>
+          <w:rFonts w:ascii="Calibri" w:hAnsi="Calibri"/>
           <w:color w:val="000000" w:themeColor="text1"/>
         </w:rPr>
         <w:t xml:space="preserve"> în comparație cu </w:t>
       </w:r>
       <w:r>
         <w:rPr>
+          <w:rFonts w:ascii="Calibri" w:hAnsi="Calibri"/>
           <w:color w:val="000000" w:themeColor="text1"/>
           <w:lang w:val="ro-RO"/>
         </w:rPr>
@@ -1346,12 +1284,14 @@
       </w:r>
       <w:r>
         <w:rPr>
+          <w:rFonts w:ascii="Calibri" w:hAnsi="Calibri"/>
           <w:color w:val="000000" w:themeColor="text1"/>
         </w:rPr>
         <w:t xml:space="preserve">copii de vârsta lui, </w:t>
       </w:r>
       <w:r>
         <w:rPr>
+          <w:rFonts w:ascii="Calibri" w:hAnsi="Calibri"/>
           <w:color w:val="000000" w:themeColor="text1"/>
           <w:lang w:val="ro-RO"/>
         </w:rPr>
@@ -1359,36 +1299,29 @@
       </w:r>
       <w:r>
         <w:rPr>
-          <w:color w:val="000000" w:themeColor="text1"/>
-        </w:rPr>
-        <w:t xml:space="preserve"> că, a mai interacționat cu un calculator, a jucat jocuri simple (Ex: jocuri de pe  </w:t>
-      </w:r>
-      <w:r>
-        <w:rPr>
-          <w:color w:val="000000" w:themeColor="text1"/>
-        </w:rPr>
-        <w:t>www.friv.com</w:t>
-      </w:r>
-      <w:r>
-        <w:rPr>
-          <w:color w:val="000000" w:themeColor="text1"/>
-        </w:rPr>
-        <w:t>) și știe să-și caute singur desene animate pe YouTube.  Am atașat acestui document un fișer în format MP4 ce conține o înregistrare cu Paul, băiețelul care a avut ocazia să încerce primul această aplicație.</w:t>
-      </w:r>
-    </w:p>
-    <w:p>
-      <w:pPr>
-        <w:pStyle w:val="Normal"/>
-        <w:rPr/>
-      </w:pPr>
-      <w:r>
-        <w:rPr>
+          <w:rFonts w:ascii="Calibri" w:hAnsi="Calibri"/>
+          <w:color w:val="000000" w:themeColor="text1"/>
+        </w:rPr>
+        <w:t xml:space="preserve"> că, a mai interacționat cu un calculator, a jucat jocuri simple (Ex: jocuri de pe  www.friv.com) și știe să-și caute singur desene animate pe YouTube.  Am atașat acestui document un fișer în format MP4 ce conține o înregistrare cu Paul, băiețelul care a avut ocazia să încerce primul această aplicație.</w:t>
+      </w:r>
+    </w:p>
+    <w:p>
+      <w:pPr>
+        <w:pStyle w:val="Normal"/>
+        <w:rPr>
+          <w:rFonts w:ascii="Calibri" w:hAnsi="Calibri"/>
+        </w:rPr>
+      </w:pPr>
+      <w:r>
+        <w:rPr>
+          <w:rFonts w:ascii="Calibri" w:hAnsi="Calibri"/>
           <w:color w:val="000000" w:themeColor="text1"/>
         </w:rPr>
         <w:tab/>
       </w:r>
       <w:r>
         <w:rPr>
+          <w:rFonts w:ascii="Calibri" w:hAnsi="Calibri"/>
           <w:color w:val="000000" w:themeColor="text1"/>
           <w:lang w:val="ro-RO"/>
         </w:rPr>
@@ -1396,94 +1329,105 @@
       </w:r>
       <w:r>
         <w:rPr>
+          <w:rFonts w:ascii="Calibri" w:hAnsi="Calibri"/>
           <w:color w:val="000000" w:themeColor="text1"/>
         </w:rPr>
         <w:t xml:space="preserve">Fructe”, </w:t>
       </w:r>
       <w:r>
         <w:rPr>
+          <w:rFonts w:ascii="Calibri" w:hAnsi="Calibri"/>
           <w:color w:val="000000" w:themeColor="text1"/>
           <w:lang w:val="ro-RO"/>
         </w:rPr>
-        <w:t xml:space="preserve">respectiv am încercat să identificăm noi funcționalități </w:t>
-      </w:r>
-      <w:r>
-        <w:rPr>
+        <w:t>respectiv am încercat să identificăm noi funcționalități nedescoperite de către membrii echipei și înlocuirea unor sarcini inutile cu cele noi desprinse.</w:t>
+      </w:r>
+    </w:p>
+    <w:p>
+      <w:pPr>
+        <w:pStyle w:val="Normal"/>
+        <w:rPr>
+          <w:rFonts w:ascii="Calibri" w:hAnsi="Calibri"/>
+        </w:rPr>
+      </w:pPr>
+      <w:r>
+        <w:rPr>
+          <w:rFonts w:ascii="Calibri" w:hAnsi="Calibri"/>
+          <w:color w:val="000000" w:themeColor="text1"/>
+        </w:rPr>
+        <w:tab/>
+      </w:r>
+      <w:r>
+        <w:rPr>
+          <w:rFonts w:ascii="Calibri" w:hAnsi="Calibri"/>
           <w:color w:val="000000" w:themeColor="text1"/>
           <w:lang w:val="ro-RO"/>
         </w:rPr>
-        <w:t>nedescoperite</w:t>
-      </w:r>
-      <w:r>
-        <w:rPr>
-          <w:color w:val="000000" w:themeColor="text1"/>
-          <w:lang w:val="ro-RO"/>
-        </w:rPr>
-        <w:t xml:space="preserve"> de către membrii echipei și înlocuirea unor sarcini inutile cu cele noi desprinse.</w:t>
-      </w:r>
-    </w:p>
-    <w:p>
-      <w:pPr>
-        <w:pStyle w:val="Normal"/>
-        <w:rPr/>
-      </w:pPr>
-      <w:r>
-        <w:rPr>
-          <w:color w:val="000000" w:themeColor="text1"/>
-        </w:rPr>
-        <w:tab/>
-      </w:r>
-      <w:r>
-        <w:rPr>
-          <w:color w:val="000000" w:themeColor="text1"/>
-          <w:lang w:val="ro-RO"/>
-        </w:rPr>
-        <w:t>În urma chestionarului pe care l-am solicitat, am ajuns la concluzia că preferințele utilizatorului au fost concentrate pe următoarele aspecte: estetica, dinamicitatea</w:t>
-      </w:r>
-      <w:r>
-        <w:rPr>
-          <w:color w:val="000000" w:themeColor="text1"/>
-          <w:lang w:val="ro-RO"/>
-        </w:rPr>
-        <w:t xml:space="preserve"> și</w:t>
-      </w:r>
-      <w:r>
-        <w:rPr>
-          <w:color w:val="000000" w:themeColor="text1"/>
-          <w:lang w:val="ro-RO"/>
-        </w:rPr>
-        <w:t xml:space="preserve"> simplitatea aplicației și informațiile cu scop educațional furnizate. </w:t>
-      </w:r>
-    </w:p>
-    <w:p>
-      <w:pPr>
-        <w:pStyle w:val="Normal"/>
-        <w:rPr>
-          <w:color w:val="000000" w:themeColor="text1"/>
-        </w:rPr>
-      </w:pPr>
-      <w:r>
-        <w:rPr>
-          <w:color w:val="000000" w:themeColor="text1"/>
-        </w:rPr>
+        <w:t xml:space="preserve">În urma chestionarului pe care l-am solicitat, am ajuns la concluzia că preferințele utilizatorului au fost concentrate pe următoarele aspecte: estetica, dinamicitatea și simplitatea aplicației și informațiile cu scop educațional furnizate. </w:t>
       </w:r>
     </w:p>
     <w:p>
       <w:pPr>
         <w:pStyle w:val="Normal"/>
         <w:jc w:val="both"/>
-        <w:rPr>
-          <w:rFonts w:ascii="Arial" w:hAnsi="Arial" w:cs="Arial"/>
-          <w:color w:val="000000" w:themeColor="text1"/>
-        </w:rPr>
-      </w:pPr>
-      <w:r>
         <w:rPr>
           <w:rFonts w:eastAsia="" w:cs="Arial" w:eastAsiaTheme="majorEastAsia"/>
           <w:bCs/>
           <w:color w:val="000000" w:themeColor="text1"/>
         </w:rPr>
-        <w:t>În această secţiune vă sugerez să surprindeţi aspecte legate de eşantionul de utilizatori de la care încercaţi să extrageţi cerinţele precum: numărul de posibili utilizatori cu care aţi interacţionat, metodele pe care le-aţi folosit pentru a identifica cerinţele, procesul pe care l-aţi urmat până la înţelegerea şi extragerea cerinţelor. Utilizatorii vor fi descrişi prin date demografice (vârstă, sex, ocupaţie, nivel de operare cu tehnologia), iar pentru a justifica faptul că aţi interacţionat cu utilizatori reali veţi pune la dispoziţie anexat copii ale transcripturilor interviurilor, înregistrări video, chestionare administrate, etc). In absenţa acestor “probe” se va considera că nu aţi folosit o abordare centrată pe utilizator, care e esenţială la această materie.</w:t>
+      </w:pPr>
+      <w:r>
+        <w:rPr>
+          <w:rFonts w:ascii="Calibri" w:hAnsi="Calibri"/>
+        </w:rPr>
+      </w:r>
+    </w:p>
+    <w:p>
+      <w:pPr>
+        <w:pStyle w:val="Normal"/>
+        <w:jc w:val="both"/>
+        <w:rPr>
+          <w:rFonts w:eastAsia="" w:cs="Arial" w:eastAsiaTheme="majorEastAsia"/>
+          <w:bCs/>
+          <w:color w:val="000000" w:themeColor="text1"/>
+        </w:rPr>
+      </w:pPr>
+      <w:r>
+        <w:rPr>
+          <w:rFonts w:ascii="Calibri" w:hAnsi="Calibri"/>
+        </w:rPr>
+      </w:r>
+    </w:p>
+    <w:p>
+      <w:pPr>
+        <w:pStyle w:val="Normal"/>
+        <w:jc w:val="both"/>
+        <w:rPr>
+          <w:rFonts w:eastAsia="" w:cs="Arial" w:eastAsiaTheme="majorEastAsia"/>
+          <w:bCs/>
+          <w:color w:val="000000" w:themeColor="text1"/>
+        </w:rPr>
+      </w:pPr>
+      <w:r>
+        <w:rPr>
+          <w:rFonts w:ascii="Calibri" w:hAnsi="Calibri"/>
+        </w:rPr>
+      </w:r>
+    </w:p>
+    <w:p>
+      <w:pPr>
+        <w:pStyle w:val="Normal"/>
+        <w:jc w:val="both"/>
+        <w:rPr>
+          <w:rFonts w:eastAsia="" w:cs="Arial" w:eastAsiaTheme="majorEastAsia"/>
+          <w:bCs/>
+          <w:color w:val="000000" w:themeColor="text1"/>
+        </w:rPr>
+      </w:pPr>
+      <w:r>
+        <w:rPr>
+          <w:rFonts w:ascii="Calibri" w:hAnsi="Calibri"/>
+        </w:rPr>
       </w:r>
     </w:p>
     <w:p>
@@ -1494,13 +1438,14 @@
           <w:numId w:val="1"/>
         </w:numPr>
         <w:rPr>
-          <w:color w:val="000000" w:themeColor="text1"/>
+          <w:rFonts w:ascii="Calibri" w:hAnsi="Calibri"/>
         </w:rPr>
       </w:pPr>
       <w:bookmarkStart w:id="2" w:name="_Toc384847221"/>
       <w:bookmarkEnd w:id="2"/>
       <w:r>
         <w:rPr>
+          <w:rFonts w:ascii="Calibri" w:hAnsi="Calibri"/>
           <w:color w:val="000000" w:themeColor="text1"/>
         </w:rPr>
         <w:t xml:space="preserve">Analiza sarcinilor </w:t>
@@ -1518,11 +1463,8 @@
       </w:pPr>
       <w:r>
         <w:rPr>
-          <w:rFonts w:eastAsia="" w:cs="Arial" w:eastAsiaTheme="majorEastAsia"/>
-          <w:bCs/>
-          <w:color w:val="000000" w:themeColor="text1"/>
-        </w:rPr>
-        <w:t>Această secţiune ar trebui să conţină o descriere a modului în care aţi procedat pentru a înţelege modul în care sunt realizate sarcinile actualmente, agenţii şi rolurile pe care le-ati identificat şi obiectele pe care le manipulează în realizarea sarcinilor.</w:t>
+          <w:rFonts w:ascii="Calibri" w:hAnsi="Calibri"/>
+        </w:rPr>
       </w:r>
     </w:p>
     <w:p>
@@ -1530,13 +1472,13 @@
         <w:pStyle w:val="Normal"/>
         <w:jc w:val="both"/>
         <w:rPr>
-          <w:rFonts w:eastAsia="" w:cs="Arial" w:eastAsiaTheme="majorEastAsia"/>
-          <w:bCs/>
-          <w:color w:val="000000" w:themeColor="text1"/>
-        </w:rPr>
-      </w:pPr>
-      <w:r>
-        <w:rPr/>
+          <w:rFonts w:ascii="Calibri" w:hAnsi="Calibri"/>
+        </w:rPr>
+      </w:pPr>
+      <w:r>
+        <w:rPr>
+          <w:rFonts w:ascii="Calibri" w:hAnsi="Calibri"/>
+        </w:rPr>
         <w:drawing>
           <wp:inline distT="0" distB="0" distL="0" distR="0">
             <wp:extent cx="5760720" cy="3002915"/>
@@ -1578,19 +1520,34 @@
     </w:p>
     <w:p>
       <w:pPr>
+        <w:pStyle w:val="Normal"/>
+        <w:jc w:val="both"/>
+        <w:rPr>
+          <w:rFonts w:ascii="Calibri" w:hAnsi="Calibri"/>
+        </w:rPr>
+      </w:pPr>
+      <w:r>
+        <w:rPr>
+          <w:rFonts w:ascii="Calibri" w:hAnsi="Calibri"/>
+        </w:rPr>
+      </w:r>
+    </w:p>
+    <w:p>
+      <w:pPr>
         <w:pStyle w:val="Heading2"/>
         <w:numPr>
           <w:ilvl w:val="1"/>
           <w:numId w:val="1"/>
         </w:numPr>
         <w:rPr>
-          <w:color w:val="000000" w:themeColor="text1"/>
+          <w:rFonts w:ascii="Calibri" w:hAnsi="Calibri"/>
         </w:rPr>
       </w:pPr>
       <w:bookmarkStart w:id="3" w:name="_Toc384847222"/>
       <w:bookmarkEnd w:id="3"/>
       <w:r>
         <w:rPr>
+          <w:rFonts w:ascii="Calibri" w:hAnsi="Calibri"/>
           <w:color w:val="000000" w:themeColor="text1"/>
         </w:rPr>
         <w:t>Modelul descriptiv al sarcinilor</w:t>
@@ -1599,21 +1556,14 @@
     <w:p>
       <w:pPr>
         <w:pStyle w:val="Normal"/>
-        <w:ind w:left="1440" w:hanging="0"/>
-        <w:jc w:val="both"/>
-        <w:rPr>
-          <w:rFonts w:eastAsia="" w:cs="Arial" w:eastAsiaTheme="majorEastAsia"/>
+        <w:rPr>
+          <w:rFonts w:ascii="Calibri" w:hAnsi="Calibri" w:eastAsia="" w:cs="Arial" w:eastAsiaTheme="majorEastAsia"/>
           <w:bCs/>
           <w:color w:val="000000" w:themeColor="text1"/>
         </w:rPr>
       </w:pPr>
       <w:r>
-        <w:rPr>
-          <w:rFonts w:eastAsia="" w:cs="Arial" w:eastAsiaTheme="majorEastAsia"/>
-          <w:bCs/>
-          <w:color w:val="000000" w:themeColor="text1"/>
-        </w:rPr>
-        <w:t>Este secţiunea în care aştept o descriere a modului în care se desfăşoară în mod actual sarcinile, cu identificarea problemelor sau aspectelor care sunt într-un anumit fel neplăcute, iritante, frustrante în realizarea sarcinilor.</w:t>
+        <w:rPr/>
       </w:r>
     </w:p>
     <w:p>
@@ -1624,23 +1574,17 @@
           <w:numId w:val="4"/>
         </w:numPr>
         <w:jc w:val="both"/>
-        <w:rPr/>
-      </w:pPr>
-      <w:r>
-        <w:rPr>
-          <w:rFonts w:eastAsia="" w:cs="Arial" w:eastAsiaTheme="majorEastAsia"/>
+        <w:rPr>
+          <w:rFonts w:ascii="Calibri" w:hAnsi="Calibri"/>
+        </w:rPr>
+      </w:pPr>
+      <w:r>
+        <w:rPr>
+          <w:rFonts w:eastAsia="" w:cs="Arial" w:ascii="Calibri" w:hAnsi="Calibri" w:eastAsiaTheme="majorEastAsia"/>
           <w:bCs/>
           <w:color w:val="000000" w:themeColor="text1"/>
         </w:rPr>
-        <w:t xml:space="preserve">Pentru început, am realizat studiul de caz al aplicației și am identificat obiectivele principale care duc la realizarea </w:t>
-      </w:r>
-      <w:r>
-        <w:rPr>
-          <w:rFonts w:eastAsia="" w:cs="Arial" w:eastAsiaTheme="majorEastAsia"/>
-          <w:bCs/>
-          <w:color w:val="000000" w:themeColor="text1"/>
-        </w:rPr>
-        <w:t>acesteia, precum:</w:t>
+        <w:t>Pentru început, am realizat studiul de caz al aplicației și am identificat obiectivele principale care duc la realizarea acesteia, precum:</w:t>
       </w:r>
     </w:p>
     <w:p>
@@ -1652,14 +1596,12 @@
         </w:numPr>
         <w:jc w:val="both"/>
         <w:rPr>
-          <w:rFonts w:eastAsia="" w:cs="Arial" w:eastAsiaTheme="majorEastAsia"/>
-          <w:bCs/>
-          <w:color w:val="000000" w:themeColor="text1"/>
-        </w:rPr>
-      </w:pPr>
-      <w:r>
-        <w:rPr>
-          <w:rFonts w:eastAsia="" w:cs="Arial" w:eastAsiaTheme="majorEastAsia"/>
+          <w:rFonts w:ascii="Calibri" w:hAnsi="Calibri"/>
+        </w:rPr>
+      </w:pPr>
+      <w:r>
+        <w:rPr>
+          <w:rFonts w:eastAsia="" w:cs="Arial" w:ascii="Calibri" w:hAnsi="Calibri" w:eastAsiaTheme="majorEastAsia"/>
           <w:bCs/>
           <w:color w:val="000000" w:themeColor="text1"/>
         </w:rPr>
@@ -1675,14 +1617,12 @@
         </w:numPr>
         <w:jc w:val="both"/>
         <w:rPr>
-          <w:rFonts w:eastAsia="" w:cs="Arial" w:eastAsiaTheme="majorEastAsia"/>
-          <w:bCs/>
-          <w:color w:val="000000" w:themeColor="text1"/>
-        </w:rPr>
-      </w:pPr>
-      <w:r>
-        <w:rPr>
-          <w:rFonts w:eastAsia="" w:cs="Arial" w:eastAsiaTheme="majorEastAsia"/>
+          <w:rFonts w:ascii="Calibri" w:hAnsi="Calibri"/>
+        </w:rPr>
+      </w:pPr>
+      <w:r>
+        <w:rPr>
+          <w:rFonts w:eastAsia="" w:cs="Arial" w:ascii="Calibri" w:hAnsi="Calibri" w:eastAsiaTheme="majorEastAsia"/>
           <w:bCs/>
           <w:color w:val="000000" w:themeColor="text1"/>
         </w:rPr>
@@ -1698,14 +1638,12 @@
         </w:numPr>
         <w:jc w:val="both"/>
         <w:rPr>
-          <w:rFonts w:eastAsia="" w:cs="Arial" w:eastAsiaTheme="majorEastAsia"/>
-          <w:bCs/>
-          <w:color w:val="000000" w:themeColor="text1"/>
-        </w:rPr>
-      </w:pPr>
-      <w:r>
-        <w:rPr>
-          <w:rFonts w:eastAsia="" w:cs="Arial" w:eastAsiaTheme="majorEastAsia"/>
+          <w:rFonts w:ascii="Calibri" w:hAnsi="Calibri"/>
+        </w:rPr>
+      </w:pPr>
+      <w:r>
+        <w:rPr>
+          <w:rFonts w:eastAsia="" w:cs="Arial" w:ascii="Calibri" w:hAnsi="Calibri" w:eastAsiaTheme="majorEastAsia"/>
           <w:bCs/>
           <w:color w:val="000000" w:themeColor="text1"/>
         </w:rPr>
@@ -1720,23 +1658,17 @@
           <w:numId w:val="4"/>
         </w:numPr>
         <w:jc w:val="both"/>
-        <w:rPr/>
-      </w:pPr>
-      <w:r>
-        <w:rPr>
-          <w:rFonts w:eastAsia="" w:cs="Arial" w:eastAsiaTheme="majorEastAsia"/>
+        <w:rPr>
+          <w:rFonts w:ascii="Calibri" w:hAnsi="Calibri"/>
+        </w:rPr>
+      </w:pPr>
+      <w:r>
+        <w:rPr>
+          <w:rFonts w:eastAsia="" w:cs="Arial" w:ascii="Calibri" w:hAnsi="Calibri" w:eastAsiaTheme="majorEastAsia"/>
           <w:bCs/>
           <w:color w:val="000000" w:themeColor="text1"/>
         </w:rPr>
-        <w:t xml:space="preserve">În implementare, fiecare membru al echipei a contribuit prin finalizarea meticuloasă a sarcinilor atribuite în etapa procesului de inițiere, </w:t>
-      </w:r>
-      <w:r>
-        <w:rPr>
-          <w:rFonts w:eastAsia="" w:cs="Arial" w:eastAsiaTheme="majorEastAsia"/>
-          <w:bCs/>
-          <w:color w:val="000000" w:themeColor="text1"/>
-        </w:rPr>
-        <w:t>rezultând astfel următoarele:</w:t>
+        <w:t>În implementare, fiecare membru al echipei a contribuit prin finalizarea meticuloasă a sarcinilor atribuite în etapa procesului de inițiere, rezultând astfel următoarele:</w:t>
       </w:r>
     </w:p>
     <w:p>
@@ -1748,14 +1680,12 @@
         </w:numPr>
         <w:jc w:val="both"/>
         <w:rPr>
-          <w:rFonts w:eastAsia="" w:cs="Arial" w:eastAsiaTheme="majorEastAsia"/>
-          <w:bCs/>
-          <w:color w:val="000000" w:themeColor="text1"/>
-        </w:rPr>
-      </w:pPr>
-      <w:r>
-        <w:rPr>
-          <w:rFonts w:eastAsia="" w:cs="Arial" w:eastAsiaTheme="majorEastAsia"/>
+          <w:rFonts w:ascii="Calibri" w:hAnsi="Calibri"/>
+        </w:rPr>
+      </w:pPr>
+      <w:r>
+        <w:rPr>
+          <w:rFonts w:eastAsia="" w:cs="Arial" w:ascii="Calibri" w:hAnsi="Calibri" w:eastAsiaTheme="majorEastAsia"/>
           <w:bCs/>
           <w:color w:val="000000" w:themeColor="text1"/>
         </w:rPr>
@@ -1771,6 +1701,23 @@
         </w:numPr>
         <w:jc w:val="both"/>
         <w:rPr>
+          <w:rFonts w:ascii="Calibri" w:hAnsi="Calibri"/>
+        </w:rPr>
+      </w:pPr>
+      <w:r>
+        <w:rPr>
+          <w:rFonts w:eastAsia="" w:cs="Arial" w:ascii="Calibri" w:hAnsi="Calibri" w:eastAsiaTheme="majorEastAsia"/>
+          <w:bCs/>
+          <w:color w:val="000000" w:themeColor="text1"/>
+        </w:rPr>
+        <w:t>Lipsa anumitor resurse considerate de mare folos în contextul rezolvării cerințelor referitoare la proiect</w:t>
+      </w:r>
+    </w:p>
+    <w:p>
+      <w:pPr>
+        <w:pStyle w:val="ListParagraph"/>
+        <w:jc w:val="both"/>
+        <w:rPr>
           <w:rFonts w:eastAsia="" w:cs="Arial" w:eastAsiaTheme="majorEastAsia"/>
           <w:bCs/>
           <w:color w:val="000000" w:themeColor="text1"/>
@@ -1778,11 +1725,56 @@
       </w:pPr>
       <w:r>
         <w:rPr>
+          <w:rFonts w:ascii="Calibri" w:hAnsi="Calibri"/>
+        </w:rPr>
+      </w:r>
+    </w:p>
+    <w:p>
+      <w:pPr>
+        <w:pStyle w:val="ListParagraph"/>
+        <w:jc w:val="both"/>
+        <w:rPr>
           <w:rFonts w:eastAsia="" w:cs="Arial" w:eastAsiaTheme="majorEastAsia"/>
           <w:bCs/>
           <w:color w:val="000000" w:themeColor="text1"/>
         </w:rPr>
-        <w:t>Lipsa anumitor resurse considerate de mare folos în contextul rezolvării cerințelor referitoare la proiect</w:t>
+      </w:pPr>
+      <w:r>
+        <w:rPr>
+          <w:rFonts w:ascii="Calibri" w:hAnsi="Calibri"/>
+        </w:rPr>
+      </w:r>
+    </w:p>
+    <w:p>
+      <w:pPr>
+        <w:pStyle w:val="ListParagraph"/>
+        <w:jc w:val="both"/>
+        <w:rPr>
+          <w:rFonts w:eastAsia="" w:cs="Arial" w:eastAsiaTheme="majorEastAsia"/>
+          <w:bCs/>
+          <w:color w:val="000000" w:themeColor="text1"/>
+        </w:rPr>
+      </w:pPr>
+      <w:r>
+        <w:rPr>
+          <w:rFonts w:ascii="Calibri" w:hAnsi="Calibri"/>
+        </w:rPr>
+      </w:r>
+    </w:p>
+    <w:p>
+      <w:pPr>
+        <w:pStyle w:val="ListParagraph"/>
+        <w:jc w:val="both"/>
+        <w:rPr>
+          <w:rFonts w:eastAsia="" w:cs="Arial" w:eastAsiaTheme="majorEastAsia"/>
+          <w:bCs/>
+          <w:color w:val="000000" w:themeColor="text1"/>
+        </w:rPr>
+      </w:pPr>
+      <w:r>
+        <w:rPr>
+          <w:rFonts w:ascii="Calibri" w:hAnsi="Calibri"/>
+        </w:rPr>
       </w:r>
     </w:p>
     <w:p>
@@ -1793,13 +1785,14 @@
           <w:numId w:val="1"/>
         </w:numPr>
         <w:rPr>
-          <w:color w:val="000000" w:themeColor="text1"/>
+          <w:rFonts w:ascii="Calibri" w:hAnsi="Calibri"/>
         </w:rPr>
       </w:pPr>
       <w:bookmarkStart w:id="4" w:name="_Toc384847223"/>
       <w:bookmarkEnd w:id="4"/>
       <w:r>
         <w:rPr>
+          <w:rFonts w:ascii="Calibri" w:hAnsi="Calibri"/>
           <w:color w:val="000000" w:themeColor="text1"/>
         </w:rPr>
         <w:t>Modelul prescriptiv al sarcinilor</w:t>
@@ -1808,22 +1801,14 @@
     <w:p>
       <w:pPr>
         <w:pStyle w:val="Normal"/>
-        <w:ind w:left="1440" w:hanging="0"/>
-        <w:jc w:val="both"/>
-        <w:rPr>
-          <w:rFonts w:eastAsia="" w:cs="Arial" w:eastAsiaTheme="majorEastAsia"/>
+        <w:rPr>
+          <w:rFonts w:ascii="Calibri" w:hAnsi="Calibri" w:eastAsia="" w:cs="Arial" w:eastAsiaTheme="majorEastAsia"/>
           <w:bCs/>
           <w:color w:val="000000" w:themeColor="text1"/>
         </w:rPr>
       </w:pPr>
       <w:r>
-        <w:rPr>
-          <w:rFonts w:eastAsia="" w:cs="Arial" w:eastAsiaTheme="majorEastAsia"/>
-          <w:bCs/>
-          <w:color w:val="000000" w:themeColor="text1"/>
-        </w:rPr>
-        <w:tab/>
-        <w:t>Este secţiunea în care aştept o descriere a modului în care se vor desfăşura sarcinile în urma introducerii soluţiei propuse de voi şi care în mod evident ar trebui să îmbunătăţească situaţia curentă a sarcinilor.</w:t>
+        <w:rPr/>
       </w:r>
     </w:p>
     <w:p>
@@ -1833,37 +1818,16 @@
           <w:ilvl w:val="0"/>
           <w:numId w:val="5"/>
         </w:numPr>
-        <w:rPr/>
-      </w:pPr>
-      <w:r>
-        <w:rPr>
+        <w:rPr>
+          <w:rFonts w:ascii="Calibri" w:hAnsi="Calibri"/>
+        </w:rPr>
+      </w:pPr>
+      <w:r>
+        <w:rPr>
+          <w:rFonts w:ascii="Calibri" w:hAnsi="Calibri"/>
           <w:lang w:val="ro-RO"/>
         </w:rPr>
-        <w:t xml:space="preserve">În ceea ce privește elementele repetitive, s-a încercat </w:t>
-      </w:r>
-      <w:r>
-        <w:rPr>
-          <w:lang w:val="ro-RO"/>
-        </w:rPr>
-        <w:t>introducerea unor</w:t>
-      </w:r>
-      <w:r>
-        <w:rPr>
-          <w:lang w:val="ro-RO"/>
-        </w:rPr>
-        <w:t xml:space="preserve"> noi componente pentru interfață, jocuri cu tematică diversificată, respectiv, introducerea unui videoclip în care este prezentat ciclul de viață al fructelor </w:t>
-      </w:r>
-      <w:r>
-        <w:rPr>
-          <w:lang w:val="ro-RO"/>
-        </w:rPr>
-        <w:t>și modul de consum al acestora</w:t>
-      </w:r>
-      <w:r>
-        <w:rPr>
-          <w:lang w:val="ro-RO"/>
-        </w:rPr>
-        <w:t xml:space="preserve">. </w:t>
+        <w:t xml:space="preserve">În ceea ce privește elementele repetitive, s-a încercat introducerea unor noi componente pentru interfață, jocuri cu tematică diversificată, respectiv, introducerea unui videoclip în care este prezentat ciclul de viață al fructelor și modul de consum al acestora. </w:t>
       </w:r>
     </w:p>
     <w:p>
@@ -1873,25 +1837,29 @@
           <w:ilvl w:val="1"/>
           <w:numId w:val="5"/>
         </w:numPr>
-        <w:rPr/>
-      </w:pPr>
-      <w:r>
-        <w:rPr/>
-        <w:t xml:space="preserve">În urma clarificării și stabilirii soluției privind elementele repetitive, am reușit să realizăm sarcinile într-un mod mai facil </w:t>
-      </w:r>
-      <w:r>
-        <w:rPr/>
-        <w:t>și eficient.</w:t>
+        <w:rPr>
+          <w:rFonts w:ascii="Calibri" w:hAnsi="Calibri"/>
+        </w:rPr>
+      </w:pPr>
+      <w:r>
+        <w:rPr>
+          <w:rFonts w:ascii="Calibri" w:hAnsi="Calibri"/>
+        </w:rPr>
+        <w:t>În urma clarificării și stabilirii soluției privind elementele repetitive, am reușit să realizăm sarcinile într-un mod mai facil și eficient.</w:t>
       </w:r>
     </w:p>
     <w:p>
       <w:pPr>
         <w:pStyle w:val="ListParagraph"/>
         <w:ind w:left="2858" w:hanging="0"/>
-        <w:rPr/>
-      </w:pPr>
-      <w:r>
-        <w:rPr/>
+        <w:rPr>
+          <w:rFonts w:ascii="Calibri" w:hAnsi="Calibri"/>
+        </w:rPr>
+      </w:pPr>
+      <w:r>
+        <w:rPr>
+          <w:rFonts w:ascii="Calibri" w:hAnsi="Calibri"/>
+        </w:rPr>
       </w:r>
     </w:p>
     <w:p>
@@ -1901,10 +1869,14 @@
           <w:ilvl w:val="0"/>
           <w:numId w:val="5"/>
         </w:numPr>
-        <w:rPr/>
-      </w:pPr>
-      <w:r>
-        <w:rPr/>
+        <w:rPr>
+          <w:rFonts w:ascii="Calibri" w:hAnsi="Calibri"/>
+        </w:rPr>
+      </w:pPr>
+      <w:r>
+        <w:rPr>
+          <w:rFonts w:ascii="Calibri" w:hAnsi="Calibri"/>
+        </w:rPr>
         <w:t>În cazul funcționalităților complementare neidentificate, echipa a ajuns la desfășurarea brainstorming-ului. Acest lucru presupune:</w:t>
       </w:r>
     </w:p>
@@ -1912,10 +1884,13 @@
       <w:pPr>
         <w:pStyle w:val="Normal"/>
         <w:ind w:left="2498" w:hanging="0"/>
-        <w:rPr/>
-      </w:pPr>
-      <w:r>
-        <w:rPr>
+        <w:rPr>
+          <w:rFonts w:ascii="Calibri" w:hAnsi="Calibri"/>
+        </w:rPr>
+      </w:pPr>
+      <w:r>
+        <w:rPr>
+          <w:rFonts w:ascii="Calibri" w:hAnsi="Calibri"/>
           <w:lang w:val="ro-RO"/>
         </w:rPr>
         <w:t>1. identificarea obiectivelor în mod individual</w:t>
@@ -1925,10 +1900,13 @@
       <w:pPr>
         <w:pStyle w:val="Normal"/>
         <w:ind w:left="2498" w:hanging="0"/>
-        <w:rPr/>
-      </w:pPr>
-      <w:r>
-        <w:rPr>
+        <w:rPr>
+          <w:rFonts w:ascii="Calibri" w:hAnsi="Calibri"/>
+        </w:rPr>
+      </w:pPr>
+      <w:r>
+        <w:rPr>
+          <w:rFonts w:ascii="Calibri" w:hAnsi="Calibri"/>
           <w:lang w:val="ro-RO"/>
         </w:rPr>
         <w:t>2. expunerea ideilor identificate la care se anexează și clarificările corespunzătoare</w:t>
@@ -1938,10 +1916,13 @@
       <w:pPr>
         <w:pStyle w:val="Normal"/>
         <w:ind w:left="1789" w:firstLine="709"/>
-        <w:rPr/>
-      </w:pPr>
-      <w:r>
-        <w:rPr>
+        <w:rPr>
+          <w:rFonts w:ascii="Calibri" w:hAnsi="Calibri"/>
+        </w:rPr>
+      </w:pPr>
+      <w:r>
+        <w:rPr>
+          <w:rFonts w:ascii="Calibri" w:hAnsi="Calibri"/>
           <w:lang w:val="ro-RO"/>
         </w:rPr>
         <w:t>3. ordonarea ideilor după importanță concluzionate în urma unui vot</w:t>
@@ -1954,32 +1935,33 @@
           <w:ilvl w:val="0"/>
           <w:numId w:val="6"/>
         </w:numPr>
-        <w:rPr/>
-      </w:pPr>
-      <w:r>
-        <w:rPr/>
-        <w:t>Prin e</w:t>
-      </w:r>
-      <w:r>
-        <w:rPr/>
-        <w:t xml:space="preserve">fectele aplicării acestei tehnici de identificare a obiectivelor, am reușit să ne expunem fiecare părerea personală privind țelurile aplicației fără a fi criticați </w:t>
-      </w:r>
-      <w:r>
-        <w:rPr/>
-        <w:t xml:space="preserve">de ceilalți membrii ai echipei </w:t>
-      </w:r>
-      <w:r>
-        <w:rPr/>
-        <w:t>și am identificat elementele ce compun aplicația</w:t>
-      </w:r>
-    </w:p>
-    <w:p>
-      <w:pPr>
-        <w:pStyle w:val="Normal"/>
-        <w:rPr/>
-      </w:pPr>
-      <w:r>
-        <w:rPr/>
+        <w:rPr>
+          <w:rFonts w:ascii="Calibri" w:hAnsi="Calibri"/>
+        </w:rPr>
+      </w:pPr>
+      <w:r>
+        <w:rPr>
+          <w:rFonts w:ascii="Calibri" w:hAnsi="Calibri"/>
+        </w:rPr>
+        <w:t>Prin efectele aplicării acestei tehnici de identificare a obiectivelor, am reușit să ne expunem fiecare părerea personală privind țelurile aplicației fără a fi criticați de ceilalți membrii ai echipei și am identificat elementele ce compun aplicația.</w:t>
+      </w:r>
+    </w:p>
+    <w:p>
+      <w:pPr>
+        <w:pStyle w:val="ListParagraph"/>
+        <w:numPr>
+          <w:ilvl w:val="0"/>
+          <w:numId w:val="0"/>
+        </w:numPr>
+        <w:ind w:left="2858" w:hanging="0"/>
+        <w:rPr>
+          <w:rFonts w:ascii="Calibri" w:hAnsi="Calibri"/>
+        </w:rPr>
+      </w:pPr>
+      <w:r>
+        <w:rPr>
+          <w:rFonts w:ascii="Calibri" w:hAnsi="Calibri"/>
+        </w:rPr>
       </w:r>
     </w:p>
     <w:p>
@@ -1989,10 +1971,14 @@
           <w:ilvl w:val="0"/>
           <w:numId w:val="5"/>
         </w:numPr>
-        <w:rPr/>
-      </w:pPr>
-      <w:r>
-        <w:rPr/>
+        <w:rPr>
+          <w:rFonts w:ascii="Calibri" w:hAnsi="Calibri"/>
+        </w:rPr>
+      </w:pPr>
+      <w:r>
+        <w:rPr>
+          <w:rFonts w:ascii="Calibri" w:hAnsi="Calibri"/>
+        </w:rPr>
         <w:t xml:space="preserve">Pentru a reduce cât mai mult gradul de nesiguranță, s-au efectuat întâlniri regulate la care s-a încercat prezicerea cât mai exactă a atributelor esențiale care compun aplicația. </w:t>
       </w:r>
     </w:p>
@@ -2003,34 +1989,29 @@
           <w:ilvl w:val="1"/>
           <w:numId w:val="5"/>
         </w:numPr>
-        <w:rPr/>
-      </w:pPr>
-      <w:r>
-        <w:rPr>
+        <w:rPr>
+          <w:rFonts w:ascii="Calibri" w:hAnsi="Calibri"/>
+        </w:rPr>
+      </w:pPr>
+      <w:r>
+        <w:rPr>
+          <w:rFonts w:ascii="Calibri" w:hAnsi="Calibri"/>
           <w:lang w:val="ro-RO"/>
         </w:rPr>
-        <w:t>În urma acestor acestor întâlniri, am putut stabili în mod conctret însușiril</w:t>
-      </w:r>
-      <w:r>
-        <w:rPr>
-          <w:lang w:val="ro-RO"/>
-        </w:rPr>
-        <w:t>e</w:t>
-      </w:r>
-      <w:r>
-        <w:rPr>
-          <w:lang w:val="ro-RO"/>
-        </w:rPr>
-        <w:t xml:space="preserve"> centrale ale proiectului</w:t>
-      </w:r>
-    </w:p>
-    <w:p>
-      <w:pPr>
-        <w:pStyle w:val="Normal"/>
-        <w:rPr/>
-      </w:pPr>
-      <w:r>
-        <w:rPr/>
+        <w:t>În urma acestor acestor întâlniri, am putut stabili în mod conctret însușirile centrale ale proiectului</w:t>
+      </w:r>
+    </w:p>
+    <w:p>
+      <w:pPr>
+        <w:pStyle w:val="Normal"/>
+        <w:rPr>
+          <w:rFonts w:ascii="Calibri" w:hAnsi="Calibri"/>
+        </w:rPr>
+      </w:pPr>
+      <w:r>
+        <w:rPr>
+          <w:rFonts w:ascii="Calibri" w:hAnsi="Calibri"/>
+        </w:rPr>
       </w:r>
     </w:p>
     <w:p>
@@ -2040,10 +2021,14 @@
           <w:ilvl w:val="0"/>
           <w:numId w:val="5"/>
         </w:numPr>
-        <w:rPr/>
-      </w:pPr>
-      <w:r>
-        <w:rPr/>
+        <w:rPr>
+          <w:rFonts w:ascii="Calibri" w:hAnsi="Calibri"/>
+        </w:rPr>
+      </w:pPr>
+      <w:r>
+        <w:rPr>
+          <w:rFonts w:ascii="Calibri" w:hAnsi="Calibri"/>
+        </w:rPr>
         <w:t>Împărțirea task-urilor în asa fel încât diferența dintre dificultatea acestora, atribuite oricăror doi membrii a echipei, să fie minimă.</w:t>
       </w:r>
     </w:p>
@@ -2054,10 +2039,14 @@
           <w:ilvl w:val="1"/>
           <w:numId w:val="5"/>
         </w:numPr>
-        <w:rPr/>
-      </w:pPr>
-      <w:r>
-        <w:rPr/>
+        <w:rPr>
+          <w:rFonts w:ascii="Calibri" w:hAnsi="Calibri"/>
+        </w:rPr>
+      </w:pPr>
+      <w:r>
+        <w:rPr>
+          <w:rFonts w:ascii="Calibri" w:hAnsi="Calibri"/>
+        </w:rPr>
         <w:t>Aplanarea situației conflictuale care ar fi putu să apară în îndeplinirea sarcinilor, respectiv, prezicerea timpului necesar de realizare a aplicației a fost cât mai aproape de realitate</w:t>
       </w:r>
     </w:p>
@@ -2065,10 +2054,14 @@
       <w:pPr>
         <w:pStyle w:val="ListParagraph"/>
         <w:ind w:left="2858" w:hanging="0"/>
-        <w:rPr/>
-      </w:pPr>
-      <w:r>
-        <w:rPr/>
+        <w:rPr>
+          <w:rFonts w:ascii="Calibri" w:hAnsi="Calibri"/>
+        </w:rPr>
+      </w:pPr>
+      <w:r>
+        <w:rPr>
+          <w:rFonts w:ascii="Calibri" w:hAnsi="Calibri"/>
+        </w:rPr>
       </w:r>
     </w:p>
     <w:p>
@@ -2078,27 +2071,15 @@
           <w:ilvl w:val="0"/>
           <w:numId w:val="5"/>
         </w:numPr>
-        <w:rPr/>
-      </w:pPr>
-      <w:r>
-        <w:rPr/>
-        <w:t>Lipsa anumitor resurse a fost acoperită prin combinarea și ajustarea componentelor deja existent</w:t>
-      </w:r>
-      <w:r>
-        <w:rPr/>
-        <w:t>e</w:t>
-      </w:r>
-      <w:r>
-        <w:rPr/>
-        <w:t xml:space="preserve"> </w:t>
-      </w:r>
-      <w:r>
-        <w:rPr/>
-        <w:t>ș</w:t>
-      </w:r>
-      <w:r>
-        <w:rPr/>
-        <w:t>i implementarea codului de legătură între acestea.</w:t>
+        <w:rPr>
+          <w:rFonts w:ascii="Calibri" w:hAnsi="Calibri"/>
+        </w:rPr>
+      </w:pPr>
+      <w:r>
+        <w:rPr>
+          <w:rFonts w:ascii="Calibri" w:hAnsi="Calibri"/>
+        </w:rPr>
+        <w:t>Lipsa anumitor resurse a fost acoperită prin combinarea și ajustarea componentelor deja existente și implementarea codului de legătură între acestea.</w:t>
       </w:r>
     </w:p>
     <w:p>
@@ -2108,10 +2089,14 @@
           <w:ilvl w:val="1"/>
           <w:numId w:val="5"/>
         </w:numPr>
-        <w:rPr/>
-      </w:pPr>
-      <w:r>
-        <w:rPr/>
+        <w:rPr>
+          <w:rFonts w:ascii="Calibri" w:hAnsi="Calibri"/>
+        </w:rPr>
+      </w:pPr>
+      <w:r>
+        <w:rPr>
+          <w:rFonts w:ascii="Calibri" w:hAnsi="Calibri"/>
+        </w:rPr>
         <w:t>Acest proces ne-a ajutat la menținerea obiectivelor tehnologice stabilite inițial</w:t>
       </w:r>
     </w:p>
@@ -2120,29 +2105,17 @@
         <w:pStyle w:val="Normal"/>
         <w:ind w:left="720" w:hanging="0"/>
         <w:jc w:val="both"/>
-        <w:rPr/>
-      </w:pPr>
-      <w:r>
-        <w:rPr>
-          <w:rFonts w:eastAsia="" w:cs="Arial" w:eastAsiaTheme="majorEastAsia"/>
-          <w:bCs/>
-          <w:color w:val="000000" w:themeColor="text1"/>
-        </w:rPr>
-        <w:t>Modelele sarcinilor trebuie construite pentru fiecare rol în parte şi trebuie realizate folosind un instrument de modelare a sarcinilor (sugestie CTTE).</w:t>
-      </w:r>
-    </w:p>
-    <w:p>
-      <w:pPr>
-        <w:pStyle w:val="Normal"/>
-        <w:ind w:left="720" w:hanging="0"/>
-        <w:jc w:val="both"/>
-        <w:rPr/>
+        <w:rPr>
+          <w:rFonts w:ascii="Calibri" w:hAnsi="Calibri"/>
+        </w:rPr>
       </w:pPr>
       <w:bookmarkStart w:id="5" w:name="_GoBack"/>
       <w:bookmarkStart w:id="6" w:name="_GoBack"/>
       <w:bookmarkEnd w:id="6"/>
       <w:r>
-        <w:rPr/>
+        <w:rPr>
+          <w:rFonts w:ascii="Calibri" w:hAnsi="Calibri"/>
+        </w:rPr>
       </w:r>
     </w:p>
     <w:p>
@@ -2152,12 +2125,15 @@
           <w:ilvl w:val="0"/>
           <w:numId w:val="1"/>
         </w:numPr>
-        <w:rPr/>
+        <w:rPr>
+          <w:rFonts w:ascii="Calibri" w:hAnsi="Calibri"/>
+        </w:rPr>
       </w:pPr>
       <w:bookmarkStart w:id="7" w:name="_Toc384847224"/>
       <w:bookmarkEnd w:id="7"/>
       <w:r>
         <w:rPr>
+          <w:rFonts w:ascii="Calibri" w:hAnsi="Calibri"/>
           <w:color w:val="000000" w:themeColor="text1"/>
         </w:rPr>
         <w:t>Propunere prototip</w:t>
@@ -2166,10 +2142,13 @@
     <w:p>
       <w:pPr>
         <w:pStyle w:val="Normal"/>
-        <w:rPr/>
-      </w:pPr>
-      <w:r>
-        <w:rPr>
+        <w:rPr>
+          <w:rFonts w:ascii="Calibri" w:hAnsi="Calibri"/>
+        </w:rPr>
+      </w:pPr>
+      <w:r>
+        <w:rPr>
+          <w:rFonts w:ascii="Calibri" w:hAnsi="Calibri"/>
           <w:color w:val="000000" w:themeColor="text1"/>
         </w:rPr>
         <w:tab/>
@@ -2178,10 +2157,13 @@
     <w:p>
       <w:pPr>
         <w:pStyle w:val="Normal"/>
-        <w:rPr/>
-      </w:pPr>
-      <w:r>
-        <w:rPr>
+        <w:rPr>
+          <w:rFonts w:ascii="Calibri" w:hAnsi="Calibri"/>
+        </w:rPr>
+      </w:pPr>
+      <w:r>
+        <w:rPr>
+          <w:rFonts w:ascii="Calibri" w:hAnsi="Calibri"/>
           <w:color w:val="000000" w:themeColor="text1"/>
           <w:lang w:val="ro-RO"/>
         </w:rPr>
@@ -2189,7 +2171,9 @@
         <w:t xml:space="preserve">În contextul prototipului componentele fundamentale sunt în stare de funcționare, ele urmând a fi  conectate prin flow-ul de legătură. </w:t>
       </w:r>
       <w:r>
-        <w:rPr/>
+        <w:rPr>
+          <w:rFonts w:ascii="Calibri" w:hAnsi="Calibri"/>
+        </w:rPr>
         <w:t>Acestea  au fost concepute să fie cât mai ușor de descifrat și cât mai ușor de folosit de o gamă largă de utilizatori.</w:t>
       </w:r>
     </w:p>
@@ -2197,12 +2181,14 @@
       <w:pPr>
         <w:pStyle w:val="Normal"/>
         <w:rPr>
+          <w:rFonts w:ascii="Calibri" w:hAnsi="Calibri"/>
           <w:color w:val="000000" w:themeColor="text1"/>
           <w:lang w:val="ro-RO"/>
         </w:rPr>
       </w:pPr>
       <w:r>
         <w:rPr>
+          <w:rFonts w:ascii="Calibri" w:hAnsi="Calibri"/>
           <w:color w:val="000000" w:themeColor="text1"/>
           <w:lang w:val="ro-RO"/>
         </w:rPr>
@@ -2212,12 +2198,14 @@
       <w:pPr>
         <w:pStyle w:val="Normal"/>
         <w:rPr>
+          <w:rFonts w:ascii="Calibri" w:hAnsi="Calibri"/>
           <w:color w:val="000000" w:themeColor="text1"/>
           <w:lang w:val="ro-RO"/>
         </w:rPr>
       </w:pPr>
       <w:r>
         <w:rPr>
+          <w:rFonts w:ascii="Calibri" w:hAnsi="Calibri"/>
           <w:color w:val="000000" w:themeColor="text1"/>
           <w:lang w:val="ro-RO"/>
         </w:rPr>
@@ -2317,12 +2305,14 @@
       <w:pPr>
         <w:pStyle w:val="Normal"/>
         <w:rPr>
+          <w:rFonts w:ascii="Calibri" w:hAnsi="Calibri"/>
           <w:color w:val="000000" w:themeColor="text1"/>
           <w:lang w:val="ro-RO"/>
         </w:rPr>
       </w:pPr>
       <w:r>
         <w:rPr>
+          <w:rFonts w:ascii="Calibri" w:hAnsi="Calibri"/>
           <w:color w:val="000000" w:themeColor="text1"/>
           <w:lang w:val="ro-RO"/>
         </w:rPr>
@@ -2332,12 +2322,14 @@
       <w:pPr>
         <w:pStyle w:val="Normal"/>
         <w:rPr>
+          <w:rFonts w:ascii="Calibri" w:hAnsi="Calibri"/>
           <w:color w:val="000000" w:themeColor="text1"/>
           <w:lang w:val="ro-RO"/>
         </w:rPr>
       </w:pPr>
       <w:r>
         <w:rPr>
+          <w:rFonts w:ascii="Calibri" w:hAnsi="Calibri"/>
           <w:color w:val="000000" w:themeColor="text1"/>
           <w:lang w:val="ro-RO"/>
         </w:rPr>
@@ -2347,12 +2339,14 @@
       <w:pPr>
         <w:pStyle w:val="Normal"/>
         <w:rPr>
+          <w:rFonts w:ascii="Calibri" w:hAnsi="Calibri"/>
           <w:color w:val="000000" w:themeColor="text1"/>
           <w:lang w:val="ro-RO"/>
         </w:rPr>
       </w:pPr>
       <w:r>
         <w:rPr>
+          <w:rFonts w:ascii="Calibri" w:hAnsi="Calibri"/>
           <w:color w:val="000000" w:themeColor="text1"/>
           <w:lang w:val="ro-RO"/>
         </w:rPr>
@@ -2362,12 +2356,14 @@
       <w:pPr>
         <w:pStyle w:val="Normal"/>
         <w:rPr>
+          <w:rFonts w:ascii="Calibri" w:hAnsi="Calibri"/>
           <w:color w:val="000000" w:themeColor="text1"/>
           <w:lang w:val="ro-RO"/>
         </w:rPr>
       </w:pPr>
       <w:r>
         <w:rPr>
+          <w:rFonts w:ascii="Calibri" w:hAnsi="Calibri"/>
           <w:color w:val="000000" w:themeColor="text1"/>
           <w:lang w:val="ro-RO"/>
         </w:rPr>
@@ -2376,7 +2372,9 @@
     <w:p>
       <w:pPr>
         <w:pStyle w:val="Normal"/>
-        <w:rPr/>
+        <w:rPr>
+          <w:rFonts w:ascii="Calibri" w:hAnsi="Calibri"/>
+        </w:rPr>
       </w:pPr>
       <w:r>
         <w:drawing>
@@ -2472,6 +2470,7 @@
       </w:r>
       <w:r>
         <w:rPr>
+          <w:rFonts w:ascii="Calibri" w:hAnsi="Calibri"/>
           <w:color w:val="000000" w:themeColor="text1"/>
           <w:lang w:val="ro-RO"/>
         </w:rPr>
@@ -2481,191 +2480,52 @@
     <w:p>
       <w:pPr>
         <w:pStyle w:val="Normal"/>
-        <w:rPr>
+        <w:ind w:firstLine="709"/>
+        <w:rPr>
+          <w:rFonts w:ascii="Calibri" w:hAnsi="Calibri"/>
+        </w:rPr>
+      </w:pPr>
+      <w:r>
+        <w:rPr>
+          <w:rFonts w:ascii="Calibri" w:hAnsi="Calibri"/>
           <w:color w:val="000000" w:themeColor="text1"/>
           <w:lang w:val="ro-RO"/>
         </w:rPr>
-      </w:pPr>
-      <w:r>
-        <w:rPr>
-          <w:color w:val="000000" w:themeColor="text1"/>
-          <w:lang w:val="ro-RO"/>
-        </w:rPr>
-        <w:tab/>
-      </w:r>
-    </w:p>
-    <w:p>
-      <w:pPr>
-        <w:pStyle w:val="Normal"/>
-        <w:rPr>
-          <w:color w:val="000000" w:themeColor="text1"/>
-          <w:lang w:val="ro-RO"/>
-        </w:rPr>
-      </w:pPr>
-      <w:r>
-        <w:rPr>
-          <w:color w:val="000000" w:themeColor="text1"/>
-          <w:lang w:val="ro-RO"/>
-        </w:rPr>
-      </w:r>
-    </w:p>
-    <w:p>
-      <w:pPr>
-        <w:pStyle w:val="Normal"/>
-        <w:rPr>
-          <w:color w:val="000000" w:themeColor="text1"/>
-          <w:lang w:val="ro-RO"/>
-        </w:rPr>
-      </w:pPr>
-      <w:r>
-        <w:rPr>
-          <w:color w:val="000000" w:themeColor="text1"/>
-          <w:lang w:val="ro-RO"/>
-        </w:rPr>
-      </w:r>
-    </w:p>
-    <w:p>
-      <w:pPr>
-        <w:pStyle w:val="Normal"/>
-        <w:rPr>
-          <w:color w:val="000000" w:themeColor="text1"/>
-          <w:lang w:val="ro-RO"/>
-        </w:rPr>
-      </w:pPr>
-      <w:r>
-        <w:rPr>
-          <w:color w:val="000000" w:themeColor="text1"/>
-          <w:lang w:val="ro-RO"/>
-        </w:rPr>
-      </w:r>
-    </w:p>
-    <w:p>
-      <w:pPr>
-        <w:pStyle w:val="Normal"/>
-        <w:rPr>
-          <w:color w:val="000000" w:themeColor="text1"/>
-          <w:lang w:val="ro-RO"/>
-        </w:rPr>
-      </w:pPr>
-      <w:r>
-        <w:rPr>
-          <w:color w:val="000000" w:themeColor="text1"/>
-          <w:lang w:val="ro-RO"/>
-        </w:rPr>
+        <w:t>În următoarea etapă s-a stabilit adaptarea și implementarea unei povești cu scop în educarea limbajului având ca și protagonist un reprezentant al familiei fructelor, mărul. Aceasta se axează pe îmbunătățirea educației alimentare a utilizatorilor și descrie succint ciclulul de viață și modul de consum, proprietățile (compoziție chimică: vitamine, minerale) și atributele (culoare, formă, mărime) unui măr.  În ceea ce privește știința matematicii, am conceput simple joculețe care pun la încercare cunoștințele și aptitudinile utilizatorilor în acest domeniu (Ex: jocuri cu mulțimi, jocuri de numărare, dimensiuni). De asemenea, am creat jocuri care dezvoltă abilitățile și spiritul de observație al copiilor (Ex: observare obiect plasat într-un anumit loc).</w:t>
       </w:r>
     </w:p>
     <w:p>
       <w:pPr>
         <w:pStyle w:val="Normal"/>
         <w:ind w:firstLine="709"/>
-        <w:rPr/>
-      </w:pPr>
-      <w:r>
-        <w:rPr>
-          <w:color w:val="000000" w:themeColor="text1"/>
-          <w:lang w:val="ro-RO"/>
-        </w:rPr>
-        <w:t xml:space="preserve">În următoarea etapă s-a stabilit adaptarea și implementarea unei povești cu scop în educarea limbajului având ca și protagonist un reprezentant al familiei fructelor, mărul. Aceasta se axează pe îmbunătățirea educației alimentare a utilizatorilor și descrie succint ciclulul de viață </w:t>
-      </w:r>
-      <w:r>
-        <w:rPr>
-          <w:color w:val="000000" w:themeColor="text1"/>
-          <w:lang w:val="ro-RO"/>
-        </w:rPr>
-        <w:t>și modul de consum</w:t>
-      </w:r>
-      <w:r>
-        <w:rPr>
-          <w:color w:val="000000" w:themeColor="text1"/>
-          <w:lang w:val="ro-RO"/>
-        </w:rPr>
-        <w:t>, proprietățil</w:t>
-      </w:r>
-      <w:r>
-        <w:rPr>
-          <w:color w:val="000000" w:themeColor="text1"/>
-          <w:lang w:val="ro-RO"/>
-        </w:rPr>
-        <w:t>e</w:t>
-      </w:r>
-      <w:r>
-        <w:rPr>
-          <w:color w:val="000000" w:themeColor="text1"/>
-          <w:lang w:val="ro-RO"/>
-        </w:rPr>
-        <w:t xml:space="preserve"> (compoziție chimică: vitamine, minerale) și </w:t>
-      </w:r>
-      <w:r>
-        <w:rPr>
-          <w:color w:val="000000" w:themeColor="text1"/>
-          <w:lang w:val="ro-RO"/>
-        </w:rPr>
-        <w:t>a</w:t>
-      </w:r>
-      <w:r>
-        <w:rPr>
-          <w:color w:val="000000" w:themeColor="text1"/>
-          <w:lang w:val="ro-RO"/>
-        </w:rPr>
-        <w:t>tributel</w:t>
-      </w:r>
-      <w:r>
-        <w:rPr>
-          <w:color w:val="000000" w:themeColor="text1"/>
-          <w:lang w:val="ro-RO"/>
-        </w:rPr>
-        <w:t>e</w:t>
-      </w:r>
-      <w:r>
-        <w:rPr>
-          <w:color w:val="000000" w:themeColor="text1"/>
-          <w:lang w:val="ro-RO"/>
-        </w:rPr>
-        <w:t xml:space="preserve"> (culoare, formă, mărime) unui măr.  În ceea ce privește știința matematicii, am conceput simple joculețe care pun la încercare </w:t>
-      </w:r>
-      <w:r>
-        <w:rPr>
-          <w:color w:val="000000" w:themeColor="text1"/>
-          <w:lang w:val="ro-RO"/>
-        </w:rPr>
-        <w:t>cunoștințele</w:t>
-      </w:r>
-      <w:r>
-        <w:rPr>
-          <w:color w:val="000000" w:themeColor="text1"/>
-          <w:lang w:val="ro-RO"/>
-        </w:rPr>
-        <w:t xml:space="preserve"> și aptitudinile utilizatorilor în acest domeniu (Ex: jocuri cu mulțimi, jocuri de numărare, dimensiuni). De asemenea, am creat jocuri care dezvoltă </w:t>
-      </w:r>
-      <w:r>
-        <w:rPr>
-          <w:color w:val="000000" w:themeColor="text1"/>
-          <w:lang w:val="ro-RO"/>
-        </w:rPr>
-        <w:t>abilitățile</w:t>
-      </w:r>
-      <w:r>
-        <w:rPr>
-          <w:color w:val="000000" w:themeColor="text1"/>
-          <w:lang w:val="ro-RO"/>
-        </w:rPr>
-        <w:t xml:space="preserve"> și spiritul de observație al copiilor (Ex: observare obiect plasat într-un anumit loc).</w:t>
-      </w:r>
-    </w:p>
-    <w:p>
-      <w:pPr>
-        <w:pStyle w:val="Normal"/>
-        <w:jc w:val="both"/>
-        <w:rPr/>
-      </w:pPr>
-      <w:r>
         <w:rPr>
           <w:rFonts w:eastAsia="" w:cs="Arial" w:eastAsiaTheme="majorEastAsia"/>
           <w:bCs/>
           <w:color w:val="000000" w:themeColor="text1"/>
-        </w:rPr>
-        <w:tab/>
-        <w:t xml:space="preserve">Această secţiune va cuprinde o descriere detaliată a soluţiei pe care aţi gasit-o, din perspectiva utilizatorului. Prototipul poate lua forma unor schiţe, wireframe-uri realizate cu ajutorul unor instrumente disponibile, machete (fotografii în document, macheta va fi prezentată la susţinere ). Din această descriere va trebui să fie posibilă înţelegerea modului în care se realizează sarcinile folosind soluţia propusă de voi (prototipul să fie executabil).  </w:t>
+          <w:lang w:val="ro-RO"/>
+        </w:rPr>
+      </w:pPr>
+      <w:r>
+        <w:rPr>
+          <w:rFonts w:ascii="Calibri" w:hAnsi="Calibri"/>
+        </w:rPr>
+      </w:r>
+    </w:p>
+    <w:p>
+      <w:pPr>
+        <w:pStyle w:val="Normal"/>
+        <w:ind w:firstLine="709"/>
+        <w:rPr>
+          <w:rFonts w:eastAsia="" w:cs="Arial" w:eastAsiaTheme="majorEastAsia"/>
+          <w:bCs/>
+          <w:color w:val="000000" w:themeColor="text1"/>
+          <w:lang w:val="ro-RO"/>
+        </w:rPr>
+      </w:pPr>
+      <w:r>
+        <w:rPr>
+          <w:rFonts w:ascii="Calibri" w:hAnsi="Calibri"/>
+        </w:rPr>
       </w:r>
     </w:p>
     <w:p>
@@ -2675,12 +2535,15 @@
           <w:ilvl w:val="0"/>
           <w:numId w:val="1"/>
         </w:numPr>
-        <w:rPr/>
+        <w:rPr>
+          <w:rFonts w:ascii="Calibri" w:hAnsi="Calibri"/>
+        </w:rPr>
       </w:pPr>
       <w:bookmarkStart w:id="8" w:name="_Toc384847225"/>
       <w:bookmarkEnd w:id="8"/>
       <w:r>
         <w:rPr>
+          <w:rFonts w:ascii="Calibri" w:hAnsi="Calibri"/>
           <w:color w:val="000000" w:themeColor="text1"/>
         </w:rPr>
         <w:t>Accesibilitate</w:t>
@@ -2689,16 +2552,14 @@
     <w:p>
       <w:pPr>
         <w:pStyle w:val="Normal"/>
-        <w:jc w:val="both"/>
+        <w:rPr>
+          <w:rFonts w:ascii="Calibri" w:hAnsi="Calibri" w:eastAsia="" w:cs="Arial" w:eastAsiaTheme="majorEastAsia"/>
+          <w:bCs/>
+          <w:color w:val="000000" w:themeColor="text1"/>
+        </w:rPr>
+      </w:pPr>
+      <w:r>
         <w:rPr/>
-      </w:pPr>
-      <w:r>
-        <w:rPr>
-          <w:rFonts w:eastAsia="" w:cs="Arial" w:eastAsiaTheme="majorEastAsia"/>
-          <w:bCs/>
-          <w:color w:val="000000" w:themeColor="text1"/>
-        </w:rPr>
-        <w:t>Această secţiune cuprinde descrierea modului în care persoane cu anumite tipuri de dizabilităţi au acces la soluţia pe care o propuneţi.</w:t>
       </w:r>
     </w:p>
     <w:p>
@@ -2706,31 +2567,17 @@
         <w:pStyle w:val="Normal"/>
         <w:ind w:firstLine="360"/>
         <w:jc w:val="both"/>
-        <w:rPr/>
-      </w:pPr>
-      <w:r>
-        <w:rPr>
-          <w:rFonts w:eastAsia="" w:cs="Arial" w:eastAsiaTheme="majorEastAsia"/>
+        <w:rPr>
+          <w:rFonts w:ascii="Calibri" w:hAnsi="Calibri"/>
+        </w:rPr>
+      </w:pPr>
+      <w:r>
+        <w:rPr>
+          <w:rFonts w:eastAsia="" w:cs="Arial" w:ascii="Calibri" w:hAnsi="Calibri" w:eastAsiaTheme="majorEastAsia"/>
           <w:bCs/>
           <w:color w:val="000000" w:themeColor="text1"/>
         </w:rPr>
-        <w:t xml:space="preserve">Orice aplicație trebuie să poată fi folosită de către toți clienții doritori. </w:t>
-      </w:r>
-      <w:r>
-        <w:rPr>
-          <w:rFonts w:eastAsia="" w:cs="Arial" w:eastAsiaTheme="majorEastAsia"/>
-          <w:bCs/>
-          <w:color w:val="000000" w:themeColor="text1"/>
-        </w:rPr>
-        <w:t>Așadar</w:t>
-      </w:r>
-      <w:r>
-        <w:rPr>
-          <w:rFonts w:eastAsia="" w:cs="Arial" w:eastAsiaTheme="majorEastAsia"/>
-          <w:bCs/>
-          <w:color w:val="000000" w:themeColor="text1"/>
-        </w:rPr>
-        <w:t>, printre aceștia se numără si persoanele cu handicap. Aplicația noastră a fost gândită de la bun început să poată fi folosită de către toată lumea. Astfel, ne-am axat pe urmatoarele obiective:</w:t>
+        <w:t>Orice aplicație trebuie să poată fi folosită de către toți clienții doritori. Așadar, printre aceștia se numără si persoanele cu handicap. Aplicația noastră a fost gândită de la bun început să poată fi folosită de către toată lumea. Astfel, ne-am axat pe urmatoarele obiective:</w:t>
       </w:r>
     </w:p>
     <w:p>
@@ -2741,95 +2588,17 @@
           <w:numId w:val="3"/>
         </w:numPr>
         <w:jc w:val="both"/>
-        <w:rPr/>
-      </w:pPr>
-      <w:r>
-        <w:rPr>
-          <w:rFonts w:eastAsia="" w:cs="Arial" w:eastAsiaTheme="majorEastAsia"/>
+        <w:rPr>
+          <w:rFonts w:ascii="Calibri" w:hAnsi="Calibri"/>
+        </w:rPr>
+      </w:pPr>
+      <w:r>
+        <w:rPr>
+          <w:rFonts w:eastAsia="" w:cs="Arial" w:ascii="Calibri" w:hAnsi="Calibri" w:eastAsiaTheme="majorEastAsia"/>
           <w:bCs/>
           <w:color w:val="000000" w:themeColor="text1"/>
         </w:rPr>
-        <w:t xml:space="preserve">Pentru nevăzători aplicația dispune de o interfață prietenoasă </w:t>
-      </w:r>
-      <w:r>
-        <w:rPr>
-          <w:rFonts w:eastAsia="" w:cs="Arial" w:eastAsiaTheme="majorEastAsia"/>
-          <w:bCs/>
-          <w:color w:val="000000" w:themeColor="text1"/>
-        </w:rPr>
-        <w:t>având suport audio</w:t>
-      </w:r>
-      <w:r>
-        <w:rPr>
-          <w:rFonts w:eastAsia="" w:cs="Arial" w:eastAsiaTheme="majorEastAsia"/>
-          <w:bCs/>
-          <w:color w:val="000000" w:themeColor="text1"/>
-        </w:rPr>
-        <w:t xml:space="preserve">, ușor de utilizat și </w:t>
-      </w:r>
-      <w:r>
-        <w:rPr>
-          <w:rFonts w:eastAsia="" w:cs="Arial" w:eastAsiaTheme="majorEastAsia"/>
-          <w:bCs/>
-          <w:color w:val="000000" w:themeColor="text1"/>
-        </w:rPr>
-        <w:t>de adaptat</w:t>
-      </w:r>
-      <w:r>
-        <w:rPr>
-          <w:rFonts w:eastAsia="" w:cs="Arial" w:eastAsiaTheme="majorEastAsia"/>
-          <w:bCs/>
-          <w:color w:val="000000" w:themeColor="text1"/>
-        </w:rPr>
-        <w:t xml:space="preserve">. Utilizarea funcționalităților aplicației se poate realiza foarte </w:t>
-      </w:r>
-      <w:r>
-        <w:rPr>
-          <w:rFonts w:eastAsia="" w:cs="Arial" w:eastAsiaTheme="majorEastAsia"/>
-          <w:bCs/>
-          <w:color w:val="000000" w:themeColor="text1"/>
-        </w:rPr>
-        <w:t>facil</w:t>
-      </w:r>
-      <w:r>
-        <w:rPr>
-          <w:rFonts w:eastAsia="" w:cs="Arial" w:eastAsiaTheme="majorEastAsia"/>
-          <w:bCs/>
-          <w:color w:val="000000" w:themeColor="text1"/>
-        </w:rPr>
-        <w:t xml:space="preserve"> datorită componentelor interactive simple si descriptive (butoane </w:t>
-      </w:r>
-      <w:r>
-        <w:rPr>
-          <w:rFonts w:eastAsia="" w:cs="Arial" w:eastAsiaTheme="majorEastAsia"/>
-          <w:bCs/>
-          <w:color w:val="000000" w:themeColor="text1"/>
-        </w:rPr>
-        <w:t>cu sunet</w:t>
-      </w:r>
-      <w:r>
-        <w:rPr>
-          <w:rFonts w:eastAsia="" w:cs="Arial" w:eastAsiaTheme="majorEastAsia"/>
-          <w:bCs/>
-          <w:color w:val="000000" w:themeColor="text1"/>
-        </w:rPr>
-        <w:t>,</w:t>
-      </w:r>
-      <w:r>
-        <w:rPr>
-          <w:rFonts w:eastAsia="" w:cs="Arial" w:eastAsiaTheme="majorEastAsia"/>
-          <w:bCs/>
-          <w:color w:val="000000" w:themeColor="text1"/>
-        </w:rPr>
-        <w:t xml:space="preserve"> înregistrări respectiv navigarea între interfețe cu un singur buton - TAB</w:t>
-      </w:r>
-      <w:r>
-        <w:rPr>
-          <w:rFonts w:eastAsia="" w:cs="Arial" w:eastAsiaTheme="majorEastAsia"/>
-          <w:bCs/>
-          <w:color w:val="000000" w:themeColor="text1"/>
-        </w:rPr>
-        <w:t>)</w:t>
+        <w:t>Pentru nevăzători aplicația dispune de o interfață prietenoasă având suport audio, ușor de utilizat și de adaptat. Utilizarea funcționalităților aplicației se poate realiza foarte facil datorită componentelor interactive simple si descriptive (butoane cu sunet, înregistrări respectiv navigarea între interfețe cu un singur buton - TAB)</w:t>
       </w:r>
     </w:p>
     <w:p>
@@ -2840,11 +2609,13 @@
           <w:numId w:val="3"/>
         </w:numPr>
         <w:jc w:val="both"/>
-        <w:rPr/>
-      </w:pPr>
-      <w:r>
-        <w:rPr>
-          <w:rFonts w:eastAsia="" w:cs="Arial" w:eastAsiaTheme="majorEastAsia"/>
+        <w:rPr>
+          <w:rFonts w:ascii="Calibri" w:hAnsi="Calibri"/>
+        </w:rPr>
+      </w:pPr>
+      <w:r>
+        <w:rPr>
+          <w:rFonts w:eastAsia="" w:cs="Arial" w:ascii="Calibri" w:hAnsi="Calibri" w:eastAsiaTheme="majorEastAsia"/>
           <w:bCs/>
           <w:color w:val="000000" w:themeColor="text1"/>
         </w:rPr>
@@ -2859,63 +2630,17 @@
           <w:numId w:val="3"/>
         </w:numPr>
         <w:jc w:val="both"/>
-        <w:rPr/>
-      </w:pPr>
-      <w:r>
-        <w:rPr>
-          <w:rFonts w:eastAsia="" w:cs="Arial" w:eastAsiaTheme="majorEastAsia"/>
+        <w:rPr>
+          <w:rFonts w:ascii="Calibri" w:hAnsi="Calibri"/>
+        </w:rPr>
+      </w:pPr>
+      <w:r>
+        <w:rPr>
+          <w:rFonts w:eastAsia="" w:cs="Arial" w:ascii="Calibri" w:hAnsi="Calibri" w:eastAsiaTheme="majorEastAsia"/>
           <w:bCs/>
           <w:color w:val="000000" w:themeColor="text1"/>
         </w:rPr>
-        <w:t xml:space="preserve">Pentru persoanele cu deficiențe de </w:t>
-      </w:r>
-      <w:r>
-        <w:rPr>
-          <w:rFonts w:eastAsia="" w:cs="Arial" w:eastAsiaTheme="majorEastAsia"/>
-          <w:bCs/>
-          <w:color w:val="000000" w:themeColor="text1"/>
-        </w:rPr>
-        <w:t>auz</w:t>
-      </w:r>
-      <w:r>
-        <w:rPr>
-          <w:rFonts w:eastAsia="" w:cs="Arial" w:eastAsiaTheme="majorEastAsia"/>
-          <w:bCs/>
-          <w:color w:val="000000" w:themeColor="text1"/>
-        </w:rPr>
-        <w:t xml:space="preserve">, aplicația dispune si de suport </w:t>
-      </w:r>
-      <w:r>
-        <w:rPr>
-          <w:rFonts w:eastAsia="" w:cs="Arial" w:eastAsiaTheme="majorEastAsia"/>
-          <w:bCs/>
-          <w:color w:val="000000" w:themeColor="text1"/>
-        </w:rPr>
-        <w:t>text</w:t>
-      </w:r>
-      <w:r>
-        <w:rPr>
-          <w:rFonts w:eastAsia="" w:cs="Arial" w:eastAsiaTheme="majorEastAsia"/>
-          <w:bCs/>
-          <w:color w:val="000000" w:themeColor="text1"/>
-        </w:rPr>
-        <w:t>. Acest suport ajută persoanele respective sa navigheze prin aplicați</w:t>
-      </w:r>
-      <w:r>
-        <w:rPr>
-          <w:rFonts w:eastAsia="" w:cs="Arial" w:eastAsiaTheme="majorEastAsia"/>
-          <w:bCs/>
-          <w:color w:val="000000" w:themeColor="text1"/>
-        </w:rPr>
-        <w:t>e</w:t>
-      </w:r>
-      <w:r>
-        <w:rPr>
-          <w:rFonts w:eastAsia="" w:cs="Arial" w:eastAsiaTheme="majorEastAsia"/>
-          <w:bCs/>
-          <w:color w:val="000000" w:themeColor="text1"/>
-        </w:rPr>
-        <w:t xml:space="preserve"> cu mai multă ușurință.</w:t>
+        <w:t>Pentru persoanele cu deficiențe de auz, aplicația dispune si de suport text. Acest suport ajută persoanele respective sa navigheze prin aplicație cu mai multă ușurință.</w:t>
       </w:r>
     </w:p>
     <w:p>
@@ -2926,13 +2651,14 @@
           <w:numId w:val="1"/>
         </w:numPr>
         <w:rPr>
-          <w:color w:val="000000" w:themeColor="text1"/>
+          <w:rFonts w:ascii="Calibri" w:hAnsi="Calibri"/>
         </w:rPr>
       </w:pPr>
       <w:bookmarkStart w:id="9" w:name="_Toc384847226"/>
       <w:bookmarkEnd w:id="9"/>
       <w:r>
         <w:rPr>
+          <w:rFonts w:ascii="Calibri" w:hAnsi="Calibri"/>
           <w:color w:val="000000" w:themeColor="text1"/>
         </w:rPr>
         <w:t>Evaluare prototip</w:t>
@@ -2941,32 +2667,27 @@
     <w:p>
       <w:pPr>
         <w:pStyle w:val="Normal"/>
+        <w:rPr>
+          <w:rFonts w:ascii="Calibri" w:hAnsi="Calibri" w:eastAsia="" w:cs="Arial" w:eastAsiaTheme="majorEastAsia"/>
+          <w:bCs/>
+          <w:color w:val="000000" w:themeColor="text1"/>
+        </w:rPr>
+      </w:pPr>
+      <w:r>
+        <w:rPr/>
+      </w:r>
+    </w:p>
+    <w:p>
+      <w:pPr>
+        <w:pStyle w:val="Normal"/>
         <w:jc w:val="both"/>
-        <w:rPr/>
-      </w:pPr>
-      <w:r>
-        <w:rPr>
-          <w:rFonts w:eastAsia="" w:cs="Arial" w:eastAsiaTheme="majorEastAsia"/>
-          <w:bCs/>
-          <w:color w:val="000000" w:themeColor="text1"/>
-        </w:rPr>
-        <w:t>Soluţia propusă va fi prezentată unor reprezentanţi ai utilizatorilor ţintă spre evaluare. Nu uitaţi să menţionaţi utilizatorilor că nu ei sunt cei evaluate, ci soluţia voastră! Feedbackul primit în urma evaluării va fi prezentat şi inclus în propunerea unei soluţii de reproiectare corespunzătoare.  Iteraţia proiectare-evaluare va fi reluată în măsura timpului disponibile sau până la obţinerea unei soluţii acceptate</w:t>
-      </w:r>
-      <w:r>
-        <w:rPr>
-          <w:color w:val="000000" w:themeColor="text1"/>
-        </w:rPr>
-        <w:t>.</w:t>
-      </w:r>
-    </w:p>
-    <w:p>
-      <w:pPr>
-        <w:pStyle w:val="Normal"/>
-        <w:jc w:val="both"/>
-        <w:rPr/>
-      </w:pPr>
-      <w:r>
-        <w:rPr>
+        <w:rPr>
+          <w:rFonts w:ascii="Calibri" w:hAnsi="Calibri"/>
+        </w:rPr>
+      </w:pPr>
+      <w:r>
+        <w:rPr>
+          <w:rFonts w:ascii="Calibri" w:hAnsi="Calibri"/>
           <w:color w:val="000000" w:themeColor="text1"/>
         </w:rPr>
         <w:tab/>
@@ -2981,13 +2702,14 @@
           <w:numId w:val="1"/>
         </w:numPr>
         <w:rPr>
-          <w:color w:val="000000" w:themeColor="text1"/>
+          <w:rFonts w:ascii="Calibri" w:hAnsi="Calibri"/>
         </w:rPr>
       </w:pPr>
       <w:bookmarkStart w:id="10" w:name="_Toc384847227"/>
       <w:bookmarkEnd w:id="10"/>
       <w:r>
         <w:rPr>
+          <w:rFonts w:ascii="Calibri" w:hAnsi="Calibri"/>
           <w:color w:val="000000" w:themeColor="text1"/>
         </w:rPr>
         <w:t>Fezabilitate</w:t>
@@ -2996,22 +2718,27 @@
     <w:p>
       <w:pPr>
         <w:pStyle w:val="Normal"/>
+        <w:rPr>
+          <w:rFonts w:ascii="Calibri" w:hAnsi="Calibri"/>
+          <w:color w:val="000000" w:themeColor="text1"/>
+        </w:rPr>
+      </w:pPr>
+      <w:r>
+        <w:rPr/>
+      </w:r>
+    </w:p>
+    <w:p>
+      <w:pPr>
+        <w:pStyle w:val="Normal"/>
         <w:jc w:val="both"/>
-        <w:rPr/>
-      </w:pPr>
-      <w:r>
-        <w:rPr/>
-        <w:t>În această secţiune se va discuta măsura în care e posibilă implementarea soluţiei din punct de vedere al resurselor de care este nevoie, limitări ale soluţiei propuse şi sugestii de depăşire a acestor limitări.</w:t>
-      </w:r>
-    </w:p>
-    <w:p>
-      <w:pPr>
-        <w:pStyle w:val="Normal"/>
-        <w:jc w:val="both"/>
-        <w:rPr/>
-      </w:pPr>
-      <w:r>
-        <w:rPr/>
+        <w:rPr>
+          <w:rFonts w:ascii="Calibri" w:hAnsi="Calibri"/>
+        </w:rPr>
+      </w:pPr>
+      <w:r>
+        <w:rPr>
+          <w:rFonts w:ascii="Calibri" w:hAnsi="Calibri"/>
+        </w:rPr>
         <w:tab/>
         <w:t xml:space="preserve">Soluția cerinței nu presupune un grad ridicat de dificultate, așadar poate fi implementată folosind o varietate de tehnologii. </w:t>
       </w:r>
@@ -3020,15 +2747,20 @@
       <w:pPr>
         <w:pStyle w:val="Normal"/>
         <w:jc w:val="both"/>
-        <w:rPr/>
-      </w:pPr>
-      <w:r>
-        <w:rPr/>
+        <w:rPr>
+          <w:rFonts w:ascii="Calibri" w:hAnsi="Calibri"/>
+        </w:rPr>
+      </w:pPr>
+      <w:r>
+        <w:rPr>
+          <w:rFonts w:ascii="Calibri" w:hAnsi="Calibri"/>
+        </w:rPr>
         <w:tab/>
         <w:t xml:space="preserve">Datorită faptului că ni s-a pretins o aplicație desktop, am ales să o implementăm în JavaFX. </w:t>
       </w:r>
       <w:r>
         <w:rPr>
+          <w:rFonts w:ascii="Calibri" w:hAnsi="Calibri"/>
           <w:color w:val="000000"/>
         </w:rPr>
         <w:t>Motivul pentru care am ales această tehnologie este că ne este cunoscut tuturor membrilor echipei și asta nu mai presupunea pierderea timpului cu învățarea unor noi tehnologii, ci dezvoltarea directă a aplicației. O modalitate de depășire a acestei limitări este folosirea de framework-uri pentru a scurta timpul de dezvoltare a aplicației, având același rezultat.</w:t>
@@ -3038,10 +2770,13 @@
       <w:pPr>
         <w:pStyle w:val="Normal"/>
         <w:jc w:val="both"/>
-        <w:rPr/>
-      </w:pPr>
-      <w:r>
-        <w:rPr>
+        <w:rPr>
+          <w:rFonts w:ascii="Calibri" w:hAnsi="Calibri"/>
+        </w:rPr>
+      </w:pPr>
+      <w:r>
+        <w:rPr>
+          <w:rFonts w:ascii="Calibri" w:hAnsi="Calibri"/>
           <w:color w:val="000000"/>
         </w:rPr>
         <w:tab/>
@@ -3055,12 +2790,15 @@
           <w:ilvl w:val="0"/>
           <w:numId w:val="1"/>
         </w:numPr>
-        <w:rPr/>
+        <w:rPr>
+          <w:rFonts w:ascii="Calibri" w:hAnsi="Calibri"/>
+        </w:rPr>
       </w:pPr>
       <w:bookmarkStart w:id="11" w:name="_Toc384847228"/>
       <w:bookmarkEnd w:id="11"/>
       <w:r>
         <w:rPr>
+          <w:rFonts w:ascii="Calibri" w:hAnsi="Calibri"/>
           <w:color w:val="000000" w:themeColor="text1"/>
         </w:rPr>
         <w:t>Concluzii</w:t>
@@ -3069,10 +2807,13 @@
     <w:p>
       <w:pPr>
         <w:pStyle w:val="Normal"/>
-        <w:rPr/>
-      </w:pPr>
-      <w:r>
-        <w:rPr>
+        <w:rPr>
+          <w:rFonts w:ascii="Calibri" w:hAnsi="Calibri"/>
+        </w:rPr>
+      </w:pPr>
+      <w:r>
+        <w:rPr>
+          <w:rFonts w:ascii="Calibri" w:hAnsi="Calibri"/>
           <w:color w:val="000000" w:themeColor="text1"/>
         </w:rPr>
         <w:tab/>
@@ -3081,43 +2822,36 @@
     <w:p>
       <w:pPr>
         <w:pStyle w:val="Normal"/>
-        <w:rPr/>
-      </w:pPr>
-      <w:r>
-        <w:rPr>
+        <w:rPr>
+          <w:rFonts w:ascii="Calibri" w:hAnsi="Calibri"/>
+        </w:rPr>
+      </w:pPr>
+      <w:r>
+        <w:rPr>
+          <w:rFonts w:ascii="Calibri" w:hAnsi="Calibri"/>
           <w:color w:val="000000" w:themeColor="text1"/>
         </w:rPr>
         <w:tab/>
       </w:r>
       <w:r>
         <w:rPr>
+          <w:rFonts w:ascii="Calibri" w:hAnsi="Calibri"/>
           <w:color w:val="000000" w:themeColor="text1"/>
           <w:lang w:val="ro-RO"/>
         </w:rPr>
-        <w:t>Aplicația echipei noastre a fost special creată pentru a servi la educarea și amuzamentul copiilor de pretutindeni, implicându-i și pe cei cu dizabilități (Ex: indicații audio-</w:t>
-      </w:r>
-      <w:r>
-        <w:rPr>
-          <w:color w:val="000000" w:themeColor="text1"/>
-          <w:lang w:val="ro-RO"/>
-        </w:rPr>
-        <w:t>text</w:t>
-      </w:r>
-      <w:r>
-        <w:rPr>
-          <w:color w:val="000000" w:themeColor="text1"/>
-          <w:lang w:val="ro-RO"/>
-        </w:rPr>
-        <w:t>). În principal, produsul nostru se concentrează pe ușurința în utilizare, flexibilitate în procedeul educațional și pe satisfacerea nevoilor clienților, acestea fiind deduse din testarea aplicației direct de către un copil, respectiv din sfaturile preluate de la reprezentantul consumatorilor țintă.</w:t>
-      </w:r>
-    </w:p>
-    <w:p>
-      <w:pPr>
-        <w:pStyle w:val="Normal"/>
-        <w:rPr/>
-      </w:pPr>
-      <w:r>
-        <w:rPr>
+        <w:t>Aplicația echipei noastre a fost special creată pentru a servi la educarea și amuzamentul copiilor de pretutindeni, implicându-i și pe cei cu dizabilități (Ex: indicații audio-text). În principal, produsul nostru se concentrează pe ușurința în utilizare, flexibilitate în procedeul educațional și pe satisfacerea nevoilor clienților, acestea fiind deduse din testarea aplicației direct de către un copil, respectiv din sfaturile preluate de la reprezentantul consumatorilor țintă.</w:t>
+      </w:r>
+    </w:p>
+    <w:p>
+      <w:pPr>
+        <w:pStyle w:val="Normal"/>
+        <w:rPr>
+          <w:rFonts w:ascii="Calibri" w:hAnsi="Calibri"/>
+        </w:rPr>
+      </w:pPr>
+      <w:r>
+        <w:rPr>
+          <w:rFonts w:ascii="Calibri" w:hAnsi="Calibri"/>
           <w:color w:val="000000" w:themeColor="text1"/>
           <w:lang w:val="ro-RO"/>
         </w:rPr>
@@ -3128,75 +2862,35 @@
     <w:p>
       <w:pPr>
         <w:pStyle w:val="Normal"/>
-        <w:rPr/>
-      </w:pPr>
-      <w:r>
-        <w:rPr>
+        <w:rPr>
+          <w:rFonts w:ascii="Calibri" w:hAnsi="Calibri"/>
+        </w:rPr>
+      </w:pPr>
+      <w:r>
+        <w:rPr>
+          <w:rFonts w:ascii="Calibri" w:hAnsi="Calibri"/>
           <w:color w:val="000000" w:themeColor="text1"/>
           <w:lang w:val="ro-RO"/>
         </w:rPr>
         <w:tab/>
-        <w:t xml:space="preserve">În ceea ce privește lecțiile desprinse din experiența dobândită odată cu dezvoltarea proiectului, am constatat următoarele: dezvoltarea aptitudinilor în comunicare, întărirea punctelor strategice în contextul muncii prestate în echipă, obligația de a utiliza cât mai multe cunoștințe, abilități și tehnici în toate activitățile proiectului pentru atingerea sau depășirea așteptărilor asupra acestora. Totodată, o lecție foarte importantă </w:t>
-      </w:r>
-      <w:r>
-        <w:rPr>
-          <w:color w:val="000000" w:themeColor="text1"/>
-          <w:lang w:val="ro-RO"/>
-        </w:rPr>
-        <w:t>constă în</w:t>
-      </w:r>
-      <w:r>
-        <w:rPr>
-          <w:color w:val="000000" w:themeColor="text1"/>
-          <w:lang w:val="ro-RO"/>
-        </w:rPr>
-        <w:t xml:space="preserve"> respectarea deciziilor celorlalți colegi și atingerea țelurilor sau obiectivelor predefinite care necesită resurse și efort, </w:t>
-      </w:r>
-      <w:r>
-        <w:rPr>
-          <w:color w:val="000000" w:themeColor="text1"/>
-          <w:lang w:val="ro-RO"/>
-        </w:rPr>
-        <w:t>reprezentând</w:t>
-      </w:r>
-      <w:r>
-        <w:rPr>
-          <w:color w:val="000000" w:themeColor="text1"/>
-          <w:lang w:val="ro-RO"/>
-        </w:rPr>
-        <w:t xml:space="preserve"> o întreprindere unică.</w:t>
-      </w:r>
-    </w:p>
-    <w:p>
-      <w:pPr>
-        <w:pStyle w:val="Normal"/>
-        <w:jc w:val="both"/>
-        <w:rPr/>
-      </w:pPr>
-      <w:r>
-        <w:rPr>
-          <w:rFonts w:eastAsia="" w:cs="Arial" w:eastAsiaTheme="majorEastAsia"/>
+        <w:t>În ceea ce privește lecțiile desprinse din experiența dobândită odată cu dezvoltarea proiectului, am constatat următoarele: dezvoltarea aptitudinilor în comunicare, întărirea punctelor strategice în contextul muncii prestate în echipă, obligația de a utiliza cât mai multe cunoștințe, abilități și tehnici în toate activitățile proiectului pentru atingerea sau depășirea așteptărilor asupra acestora. Totodată, o lecție foarte importantă constă în respectarea deciziilor celorlalți colegi și atingerea țelurilor sau obiectivelor predefinite care necesită resurse și efort, reprezentând o întreprindere unică.</w:t>
+      </w:r>
+    </w:p>
+    <w:p>
+      <w:pPr>
+        <w:pStyle w:val="Normal"/>
+        <w:rPr>
+          <w:rFonts w:ascii="Calibri" w:hAnsi="Calibri" w:eastAsia="" w:cs="Arial" w:eastAsiaTheme="majorEastAsia"/>
           <w:bCs/>
           <w:color w:val="000000" w:themeColor="text1"/>
         </w:rPr>
-        <w:t>Această secţiune va sublinia aspectele pozitive pe care le aduce soluţia propusă de voi, eventuale direcţii viitoare de dezvoltare,  principalele lecţii pe care le-aţi învăţat în urma realizării acestui proiect şi eventuale sugestii.</w:t>
-      </w:r>
-    </w:p>
-    <w:p>
-      <w:pPr>
-        <w:pStyle w:val="Normal"/>
-        <w:rPr>
-          <w:rFonts w:eastAsia="" w:cs="Arial" w:eastAsiaTheme="majorEastAsia"/>
+      </w:pPr>
+      <w:r>
+        <w:rPr>
+          <w:rFonts w:eastAsia="" w:cs="Arial" w:eastAsiaTheme="majorEastAsia" w:ascii="Calibri" w:hAnsi="Calibri"/>
           <w:bCs/>
           <w:color w:val="000000" w:themeColor="text1"/>
         </w:rPr>
-      </w:pPr>
-      <w:r>
-        <w:rPr>
-          <w:rFonts w:eastAsia="" w:cs="Arial" w:eastAsiaTheme="majorEastAsia"/>
-          <w:bCs/>
-          <w:color w:val="000000" w:themeColor="text1"/>
-        </w:rPr>
       </w:r>
       <w:r>
         <w:br w:type="page"/>
@@ -3205,25 +2899,22 @@
     <w:p>
       <w:pPr>
         <w:pStyle w:val="Heading1"/>
-        <w:rPr/>
+        <w:rPr>
+          <w:rFonts w:ascii="Calibri" w:hAnsi="Calibri"/>
+        </w:rPr>
       </w:pPr>
       <w:bookmarkStart w:id="12" w:name="_Toc384847229"/>
       <w:r>
         <w:rPr>
-          <w:color w:val="000000" w:themeColor="text1"/>
-        </w:rPr>
-        <w:t>Referin</w:t>
-      </w:r>
-      <w:r>
-        <w:rPr>
-          <w:rFonts w:ascii="Calibri" w:hAnsi="Calibri"/>
-          <w:color w:val="000000" w:themeColor="text1"/>
-        </w:rPr>
-        <w:t>ţ</w:t>
+          <w:rFonts w:ascii="Calibri" w:hAnsi="Calibri"/>
+          <w:color w:val="000000" w:themeColor="text1"/>
+        </w:rPr>
+        <w:t>Referinţ</w:t>
       </w:r>
       <w:bookmarkEnd w:id="12"/>
       <w:r>
         <w:rPr>
+          <w:rFonts w:ascii="Calibri" w:hAnsi="Calibri"/>
           <w:color w:val="000000" w:themeColor="text1"/>
         </w:rPr>
         <w:t>e bibliografice</w:t>
@@ -3233,11 +2924,13 @@
       <w:pPr>
         <w:pStyle w:val="Normal"/>
         <w:rPr>
-          <w:color w:val="000000" w:themeColor="text1"/>
-        </w:rPr>
-      </w:pPr>
-      <w:r>
-        <w:rPr>
+          <w:rFonts w:ascii="Calibri" w:hAnsi="Calibri"/>
+          <w:color w:val="000000" w:themeColor="text1"/>
+        </w:rPr>
+      </w:pPr>
+      <w:r>
+        <w:rPr>
+          <w:rFonts w:ascii="Calibri" w:hAnsi="Calibri"/>
           <w:color w:val="000000" w:themeColor="text1"/>
         </w:rPr>
       </w:r>
@@ -3250,10 +2943,13 @@
           <w:numId w:val="2"/>
         </w:numPr>
         <w:jc w:val="both"/>
-        <w:rPr/>
-      </w:pPr>
-      <w:r>
-        <w:rPr>
+        <w:rPr>
+          <w:rFonts w:ascii="Calibri" w:hAnsi="Calibri"/>
+        </w:rPr>
+      </w:pPr>
+      <w:r>
+        <w:rPr>
+          <w:rFonts w:ascii="Calibri" w:hAnsi="Calibri"/>
           <w:color w:val="000000" w:themeColor="text1"/>
           <w:lang w:val="ro-RO"/>
         </w:rPr>
@@ -3269,10 +2965,13 @@
         </w:numPr>
         <w:spacing w:before="0" w:after="200"/>
         <w:jc w:val="both"/>
-        <w:rPr/>
-      </w:pPr>
-      <w:r>
-        <w:rPr>
+        <w:rPr>
+          <w:rFonts w:ascii="Calibri" w:hAnsi="Calibri"/>
+        </w:rPr>
+      </w:pPr>
+      <w:r>
+        <w:rPr>
+          <w:rFonts w:ascii="Calibri" w:hAnsi="Calibri"/>
           <w:color w:val="000000" w:themeColor="text1"/>
           <w:lang w:val="ro-RO"/>
         </w:rPr>
@@ -3305,7 +3004,7 @@
         <w:docPartGallery w:val="Page Numbers (Bottom of Page)"/>
         <w:docPartUnique w:val="true"/>
       </w:docPartObj>
-      <w:id w:val="566090400"/>
+      <w:id w:val="1683354897"/>
     </w:sdtPr>
     <w:sdtContent>
       <w:p>
@@ -3325,7 +3024,7 @@
           <w:fldChar w:fldCharType="separate"/>
         </w:r>
         <w:r>
-          <w:t>10</w:t>
+          <w:t>9</w:t>
         </w:r>
         <w:r>
           <w:fldChar w:fldCharType="end"/>
@@ -3401,7 +3100,7 @@
       <w:tblInd w:w="0" w:type="dxa"/>
       <w:tblCellMar>
         <w:top w:w="0" w:type="dxa"/>
-        <w:left w:w="148" w:type="dxa"/>
+        <w:left w:w="153" w:type="dxa"/>
         <w:bottom w:w="0" w:type="dxa"/>
         <w:right w:w="108" w:type="dxa"/>
       </w:tblCellMar>
@@ -3429,7 +3128,7 @@
         <w:sdt>
           <w:sdtPr>
             <w:picture/>
-            <w:id w:val="1309504081"/>
+            <w:id w:val="2029574637"/>
           </w:sdtPr>
           <w:sdtContent>
             <w:p>
@@ -3513,7 +3212,7 @@
         <w:sdt>
           <w:sdtPr>
             <w:text/>
-            <w:id w:val="1511422916"/>
+            <w:id w:val="425780203"/>
           </w:sdtPr>
           <w:sdtContent>
             <w:p>
@@ -5460,6 +5159,261 @@
   </w:style>
   <w:style w:type="character" w:styleId="ListLabel102">
     <w:name w:val="ListLabel 102"/>
+    <w:qFormat/>
+    <w:rPr>
+      <w:rFonts w:cs="Wingdings"/>
+    </w:rPr>
+  </w:style>
+  <w:style w:type="character" w:styleId="ListLabel103">
+    <w:name w:val="ListLabel 103"/>
+    <w:qFormat/>
+    <w:rPr>
+      <w:rFonts w:cs="Calibri"/>
+      <w:b/>
+    </w:rPr>
+  </w:style>
+  <w:style w:type="character" w:styleId="ListLabel104">
+    <w:name w:val="ListLabel 104"/>
+    <w:qFormat/>
+    <w:rPr>
+      <w:rFonts w:cs="Courier New"/>
+    </w:rPr>
+  </w:style>
+  <w:style w:type="character" w:styleId="ListLabel105">
+    <w:name w:val="ListLabel 105"/>
+    <w:qFormat/>
+    <w:rPr>
+      <w:rFonts w:cs="Wingdings"/>
+    </w:rPr>
+  </w:style>
+  <w:style w:type="character" w:styleId="ListLabel106">
+    <w:name w:val="ListLabel 106"/>
+    <w:qFormat/>
+    <w:rPr>
+      <w:rFonts w:cs="Symbol"/>
+    </w:rPr>
+  </w:style>
+  <w:style w:type="character" w:styleId="ListLabel107">
+    <w:name w:val="ListLabel 107"/>
+    <w:qFormat/>
+    <w:rPr>
+      <w:rFonts w:cs="Courier New"/>
+    </w:rPr>
+  </w:style>
+  <w:style w:type="character" w:styleId="ListLabel108">
+    <w:name w:val="ListLabel 108"/>
+    <w:qFormat/>
+    <w:rPr>
+      <w:rFonts w:cs="Wingdings"/>
+    </w:rPr>
+  </w:style>
+  <w:style w:type="character" w:styleId="ListLabel109">
+    <w:name w:val="ListLabel 109"/>
+    <w:qFormat/>
+    <w:rPr>
+      <w:rFonts w:cs="Symbol"/>
+    </w:rPr>
+  </w:style>
+  <w:style w:type="character" w:styleId="ListLabel110">
+    <w:name w:val="ListLabel 110"/>
+    <w:qFormat/>
+    <w:rPr>
+      <w:rFonts w:cs="Courier New"/>
+    </w:rPr>
+  </w:style>
+  <w:style w:type="character" w:styleId="ListLabel111">
+    <w:name w:val="ListLabel 111"/>
+    <w:qFormat/>
+    <w:rPr>
+      <w:rFonts w:cs="Wingdings"/>
+    </w:rPr>
+  </w:style>
+  <w:style w:type="character" w:styleId="ListLabel112">
+    <w:name w:val="ListLabel 112"/>
+    <w:qFormat/>
+    <w:rPr>
+      <w:rFonts w:cs="Calibri"/>
+      <w:b/>
+    </w:rPr>
+  </w:style>
+  <w:style w:type="character" w:styleId="ListLabel113">
+    <w:name w:val="ListLabel 113"/>
+    <w:qFormat/>
+    <w:rPr>
+      <w:rFonts w:cs="Courier New"/>
+      <w:b/>
+    </w:rPr>
+  </w:style>
+  <w:style w:type="character" w:styleId="ListLabel114">
+    <w:name w:val="ListLabel 114"/>
+    <w:qFormat/>
+    <w:rPr>
+      <w:rFonts w:cs="Wingdings"/>
+    </w:rPr>
+  </w:style>
+  <w:style w:type="character" w:styleId="ListLabel115">
+    <w:name w:val="ListLabel 115"/>
+    <w:qFormat/>
+    <w:rPr>
+      <w:rFonts w:cs="Symbol"/>
+    </w:rPr>
+  </w:style>
+  <w:style w:type="character" w:styleId="ListLabel116">
+    <w:name w:val="ListLabel 116"/>
+    <w:qFormat/>
+    <w:rPr>
+      <w:rFonts w:cs="Courier New"/>
+    </w:rPr>
+  </w:style>
+  <w:style w:type="character" w:styleId="ListLabel117">
+    <w:name w:val="ListLabel 117"/>
+    <w:qFormat/>
+    <w:rPr>
+      <w:rFonts w:cs="Wingdings"/>
+    </w:rPr>
+  </w:style>
+  <w:style w:type="character" w:styleId="ListLabel118">
+    <w:name w:val="ListLabel 118"/>
+    <w:qFormat/>
+    <w:rPr>
+      <w:rFonts w:cs="Symbol"/>
+    </w:rPr>
+  </w:style>
+  <w:style w:type="character" w:styleId="ListLabel119">
+    <w:name w:val="ListLabel 119"/>
+    <w:qFormat/>
+    <w:rPr>
+      <w:rFonts w:cs="Courier New"/>
+    </w:rPr>
+  </w:style>
+  <w:style w:type="character" w:styleId="ListLabel120">
+    <w:name w:val="ListLabel 120"/>
+    <w:qFormat/>
+    <w:rPr>
+      <w:rFonts w:cs="Wingdings"/>
+    </w:rPr>
+  </w:style>
+  <w:style w:type="character" w:styleId="ListLabel121">
+    <w:name w:val="ListLabel 121"/>
+    <w:qFormat/>
+    <w:rPr>
+      <w:rFonts w:cs="Courier New"/>
+    </w:rPr>
+  </w:style>
+  <w:style w:type="character" w:styleId="ListLabel122">
+    <w:name w:val="ListLabel 122"/>
+    <w:qFormat/>
+    <w:rPr>
+      <w:rFonts w:cs="Symbol"/>
+    </w:rPr>
+  </w:style>
+  <w:style w:type="character" w:styleId="ListLabel123">
+    <w:name w:val="ListLabel 123"/>
+    <w:qFormat/>
+    <w:rPr>
+      <w:rFonts w:cs="Wingdings"/>
+    </w:rPr>
+  </w:style>
+  <w:style w:type="character" w:styleId="ListLabel124">
+    <w:name w:val="ListLabel 124"/>
+    <w:qFormat/>
+    <w:rPr>
+      <w:rFonts w:cs="Symbol"/>
+    </w:rPr>
+  </w:style>
+  <w:style w:type="character" w:styleId="ListLabel125">
+    <w:name w:val="ListLabel 125"/>
+    <w:qFormat/>
+    <w:rPr>
+      <w:rFonts w:cs="Courier New"/>
+    </w:rPr>
+  </w:style>
+  <w:style w:type="character" w:styleId="ListLabel126">
+    <w:name w:val="ListLabel 126"/>
+    <w:qFormat/>
+    <w:rPr>
+      <w:rFonts w:cs="Wingdings"/>
+    </w:rPr>
+  </w:style>
+  <w:style w:type="character" w:styleId="ListLabel127">
+    <w:name w:val="ListLabel 127"/>
+    <w:qFormat/>
+    <w:rPr>
+      <w:rFonts w:cs="Symbol"/>
+    </w:rPr>
+  </w:style>
+  <w:style w:type="character" w:styleId="ListLabel128">
+    <w:name w:val="ListLabel 128"/>
+    <w:qFormat/>
+    <w:rPr>
+      <w:rFonts w:cs="Courier New"/>
+    </w:rPr>
+  </w:style>
+  <w:style w:type="character" w:styleId="ListLabel129">
+    <w:name w:val="ListLabel 129"/>
+    <w:qFormat/>
+    <w:rPr>
+      <w:rFonts w:cs="Wingdings"/>
+    </w:rPr>
+  </w:style>
+  <w:style w:type="character" w:styleId="ListLabel130">
+    <w:name w:val="ListLabel 130"/>
+    <w:qFormat/>
+    <w:rPr>
+      <w:rFonts w:cs="Symbol"/>
+    </w:rPr>
+  </w:style>
+  <w:style w:type="character" w:styleId="ListLabel131">
+    <w:name w:val="ListLabel 131"/>
+    <w:qFormat/>
+    <w:rPr>
+      <w:rFonts w:cs="Courier New"/>
+    </w:rPr>
+  </w:style>
+  <w:style w:type="character" w:styleId="ListLabel132">
+    <w:name w:val="ListLabel 132"/>
+    <w:qFormat/>
+    <w:rPr>
+      <w:rFonts w:cs="Wingdings"/>
+    </w:rPr>
+  </w:style>
+  <w:style w:type="character" w:styleId="ListLabel133">
+    <w:name w:val="ListLabel 133"/>
+    <w:qFormat/>
+    <w:rPr>
+      <w:rFonts w:cs="Symbol"/>
+    </w:rPr>
+  </w:style>
+  <w:style w:type="character" w:styleId="ListLabel134">
+    <w:name w:val="ListLabel 134"/>
+    <w:qFormat/>
+    <w:rPr>
+      <w:rFonts w:cs="Courier New"/>
+    </w:rPr>
+  </w:style>
+  <w:style w:type="character" w:styleId="ListLabel135">
+    <w:name w:val="ListLabel 135"/>
+    <w:qFormat/>
+    <w:rPr>
+      <w:rFonts w:cs="Wingdings"/>
+    </w:rPr>
+  </w:style>
+  <w:style w:type="character" w:styleId="ListLabel136">
+    <w:name w:val="ListLabel 136"/>
+    <w:qFormat/>
+    <w:rPr>
+      <w:rFonts w:cs="Symbol"/>
+    </w:rPr>
+  </w:style>
+  <w:style w:type="character" w:styleId="ListLabel137">
+    <w:name w:val="ListLabel 137"/>
+    <w:qFormat/>
+    <w:rPr>
+      <w:rFonts w:cs="Courier New"/>
+    </w:rPr>
+  </w:style>
+  <w:style w:type="character" w:styleId="ListLabel138">
+    <w:name w:val="ListLabel 138"/>
     <w:qFormat/>
     <w:rPr>
       <w:rFonts w:cs="Wingdings"/>
